--- a/praca inżynierska.docx
+++ b/praca inżynierska.docx
@@ -359,6 +359,12 @@
     <w:bookmarkStart w:id="2" w:name="_Toc157252045" w:displacedByCustomXml="next"/>
     <w:sdt>
       <w:sdtPr>
+        <w:rPr>
+          <w:rFonts w:ascii="Corbel" w:eastAsia="Corbel" w:hAnsi="Corbel" w:cs="Corbel"/>
+          <w:b w:val="0"/>
+          <w:color w:val="000000"/>
+          <w:szCs w:val="22"/>
+        </w:rPr>
         <w:id w:val="1874107382"/>
         <w:docPartObj>
           <w:docPartGallery w:val="Table of Contents"/>
@@ -367,10 +373,7 @@
       </w:sdtPr>
       <w:sdtEndPr>
         <w:rPr>
-          <w:rFonts w:ascii="Corbel" w:eastAsia="Corbel" w:hAnsi="Corbel" w:cs="Corbel"/>
           <w:bCs/>
-          <w:color w:val="000000"/>
-          <w:szCs w:val="22"/>
         </w:rPr>
       </w:sdtEndPr>
       <w:sdtContent>
@@ -562,6 +565,8 @@
             <w:r>
               <w:rPr>
                 <w:rStyle w:val="Hipercze"/>
+                <w:i w:val="0"/>
+                <w:iCs w:val="0"/>
                 <w:noProof/>
                 <w:sz w:val="24"/>
                 <w:szCs w:val="24"/>
@@ -585,6 +590,8 @@
             <w:r>
               <w:rPr>
                 <w:rStyle w:val="Hipercze"/>
+                <w:i w:val="0"/>
+                <w:iCs w:val="0"/>
                 <w:noProof/>
                 <w:sz w:val="24"/>
                 <w:szCs w:val="24"/>
@@ -593,6 +600,8 @@
             </w:r>
             <w:r>
               <w:rPr>
+                <w:i w:val="0"/>
+                <w:iCs w:val="0"/>
                 <w:noProof/>
                 <w:webHidden/>
                 <w:sz w:val="24"/>
@@ -602,6 +611,8 @@
             </w:r>
             <w:r>
               <w:rPr>
+                <w:i w:val="0"/>
+                <w:iCs w:val="0"/>
                 <w:noProof/>
                 <w:webHidden/>
                 <w:sz w:val="24"/>
@@ -611,6 +622,8 @@
             </w:r>
             <w:r>
               <w:rPr>
+                <w:i w:val="0"/>
+                <w:iCs w:val="0"/>
                 <w:noProof/>
                 <w:webHidden/>
                 <w:sz w:val="24"/>
@@ -620,6 +633,8 @@
             </w:r>
             <w:r>
               <w:rPr>
+                <w:i w:val="0"/>
+                <w:iCs w:val="0"/>
                 <w:noProof/>
                 <w:webHidden/>
                 <w:sz w:val="24"/>
@@ -628,6 +643,8 @@
             </w:r>
             <w:r>
               <w:rPr>
+                <w:i w:val="0"/>
+                <w:iCs w:val="0"/>
                 <w:noProof/>
                 <w:webHidden/>
                 <w:sz w:val="24"/>
@@ -637,6 +654,8 @@
             </w:r>
             <w:r>
               <w:rPr>
+                <w:i w:val="0"/>
+                <w:iCs w:val="0"/>
                 <w:noProof/>
                 <w:webHidden/>
                 <w:sz w:val="24"/>
@@ -646,6 +665,8 @@
             </w:r>
             <w:r>
               <w:rPr>
+                <w:i w:val="0"/>
+                <w:iCs w:val="0"/>
                 <w:noProof/>
                 <w:webHidden/>
                 <w:sz w:val="24"/>
@@ -679,6 +700,8 @@
             <w:r>
               <w:rPr>
                 <w:rStyle w:val="Hipercze"/>
+                <w:i w:val="0"/>
+                <w:iCs w:val="0"/>
                 <w:noProof/>
                 <w:sz w:val="24"/>
                 <w:szCs w:val="24"/>
@@ -702,6 +725,8 @@
             <w:r>
               <w:rPr>
                 <w:rStyle w:val="Hipercze"/>
+                <w:i w:val="0"/>
+                <w:iCs w:val="0"/>
                 <w:noProof/>
                 <w:sz w:val="24"/>
                 <w:szCs w:val="24"/>
@@ -710,6 +735,8 @@
             </w:r>
             <w:r>
               <w:rPr>
+                <w:i w:val="0"/>
+                <w:iCs w:val="0"/>
                 <w:noProof/>
                 <w:webHidden/>
                 <w:sz w:val="24"/>
@@ -719,6 +746,8 @@
             </w:r>
             <w:r>
               <w:rPr>
+                <w:i w:val="0"/>
+                <w:iCs w:val="0"/>
                 <w:noProof/>
                 <w:webHidden/>
                 <w:sz w:val="24"/>
@@ -728,6 +757,8 @@
             </w:r>
             <w:r>
               <w:rPr>
+                <w:i w:val="0"/>
+                <w:iCs w:val="0"/>
                 <w:noProof/>
                 <w:webHidden/>
                 <w:sz w:val="24"/>
@@ -737,6 +768,8 @@
             </w:r>
             <w:r>
               <w:rPr>
+                <w:i w:val="0"/>
+                <w:iCs w:val="0"/>
                 <w:noProof/>
                 <w:webHidden/>
                 <w:sz w:val="24"/>
@@ -745,6 +778,8 @@
             </w:r>
             <w:r>
               <w:rPr>
+                <w:i w:val="0"/>
+                <w:iCs w:val="0"/>
                 <w:noProof/>
                 <w:webHidden/>
                 <w:sz w:val="24"/>
@@ -754,6 +789,8 @@
             </w:r>
             <w:r>
               <w:rPr>
+                <w:i w:val="0"/>
+                <w:iCs w:val="0"/>
                 <w:noProof/>
                 <w:webHidden/>
                 <w:sz w:val="24"/>
@@ -763,6 +800,8 @@
             </w:r>
             <w:r>
               <w:rPr>
+                <w:i w:val="0"/>
+                <w:iCs w:val="0"/>
                 <w:noProof/>
                 <w:webHidden/>
                 <w:sz w:val="24"/>
@@ -796,6 +835,8 @@
             <w:r>
               <w:rPr>
                 <w:rStyle w:val="Hipercze"/>
+                <w:i w:val="0"/>
+                <w:iCs w:val="0"/>
                 <w:noProof/>
                 <w:sz w:val="24"/>
                 <w:szCs w:val="24"/>
@@ -819,6 +860,8 @@
             <w:r>
               <w:rPr>
                 <w:rStyle w:val="Hipercze"/>
+                <w:i w:val="0"/>
+                <w:iCs w:val="0"/>
                 <w:noProof/>
                 <w:sz w:val="24"/>
                 <w:szCs w:val="24"/>
@@ -827,6 +870,8 @@
             </w:r>
             <w:r>
               <w:rPr>
+                <w:i w:val="0"/>
+                <w:iCs w:val="0"/>
                 <w:noProof/>
                 <w:webHidden/>
                 <w:sz w:val="24"/>
@@ -836,6 +881,8 @@
             </w:r>
             <w:r>
               <w:rPr>
+                <w:i w:val="0"/>
+                <w:iCs w:val="0"/>
                 <w:noProof/>
                 <w:webHidden/>
                 <w:sz w:val="24"/>
@@ -845,6 +892,8 @@
             </w:r>
             <w:r>
               <w:rPr>
+                <w:i w:val="0"/>
+                <w:iCs w:val="0"/>
                 <w:noProof/>
                 <w:webHidden/>
                 <w:sz w:val="24"/>
@@ -854,6 +903,8 @@
             </w:r>
             <w:r>
               <w:rPr>
+                <w:i w:val="0"/>
+                <w:iCs w:val="0"/>
                 <w:noProof/>
                 <w:webHidden/>
                 <w:sz w:val="24"/>
@@ -862,6 +913,8 @@
             </w:r>
             <w:r>
               <w:rPr>
+                <w:i w:val="0"/>
+                <w:iCs w:val="0"/>
                 <w:noProof/>
                 <w:webHidden/>
                 <w:sz w:val="24"/>
@@ -871,6 +924,8 @@
             </w:r>
             <w:r>
               <w:rPr>
+                <w:i w:val="0"/>
+                <w:iCs w:val="0"/>
                 <w:noProof/>
                 <w:webHidden/>
                 <w:sz w:val="24"/>
@@ -880,6 +935,8 @@
             </w:r>
             <w:r>
               <w:rPr>
+                <w:i w:val="0"/>
+                <w:iCs w:val="0"/>
                 <w:noProof/>
                 <w:webHidden/>
                 <w:sz w:val="24"/>
@@ -1048,6 +1105,8 @@
             <w:r>
               <w:rPr>
                 <w:rStyle w:val="Hipercze"/>
+                <w:i w:val="0"/>
+                <w:iCs w:val="0"/>
                 <w:noProof/>
                 <w:sz w:val="24"/>
                 <w:szCs w:val="24"/>
@@ -1071,6 +1130,8 @@
             <w:r>
               <w:rPr>
                 <w:rStyle w:val="Hipercze"/>
+                <w:i w:val="0"/>
+                <w:iCs w:val="0"/>
                 <w:noProof/>
                 <w:sz w:val="24"/>
                 <w:szCs w:val="24"/>
@@ -1079,6 +1140,8 @@
             </w:r>
             <w:r>
               <w:rPr>
+                <w:i w:val="0"/>
+                <w:iCs w:val="0"/>
                 <w:noProof/>
                 <w:webHidden/>
                 <w:sz w:val="24"/>
@@ -1088,6 +1151,8 @@
             </w:r>
             <w:r>
               <w:rPr>
+                <w:i w:val="0"/>
+                <w:iCs w:val="0"/>
                 <w:noProof/>
                 <w:webHidden/>
                 <w:sz w:val="24"/>
@@ -1097,6 +1162,8 @@
             </w:r>
             <w:r>
               <w:rPr>
+                <w:i w:val="0"/>
+                <w:iCs w:val="0"/>
                 <w:noProof/>
                 <w:webHidden/>
                 <w:sz w:val="24"/>
@@ -1106,6 +1173,8 @@
             </w:r>
             <w:r>
               <w:rPr>
+                <w:i w:val="0"/>
+                <w:iCs w:val="0"/>
                 <w:noProof/>
                 <w:webHidden/>
                 <w:sz w:val="24"/>
@@ -1114,6 +1183,8 @@
             </w:r>
             <w:r>
               <w:rPr>
+                <w:i w:val="0"/>
+                <w:iCs w:val="0"/>
                 <w:noProof/>
                 <w:webHidden/>
                 <w:sz w:val="24"/>
@@ -1123,6 +1194,8 @@
             </w:r>
             <w:r>
               <w:rPr>
+                <w:i w:val="0"/>
+                <w:iCs w:val="0"/>
                 <w:noProof/>
                 <w:webHidden/>
                 <w:sz w:val="24"/>
@@ -1132,6 +1205,8 @@
             </w:r>
             <w:r>
               <w:rPr>
+                <w:i w:val="0"/>
+                <w:iCs w:val="0"/>
                 <w:noProof/>
                 <w:webHidden/>
                 <w:sz w:val="24"/>
@@ -1165,6 +1240,8 @@
             <w:r>
               <w:rPr>
                 <w:rStyle w:val="Hipercze"/>
+                <w:i w:val="0"/>
+                <w:iCs w:val="0"/>
                 <w:noProof/>
                 <w:sz w:val="24"/>
                 <w:szCs w:val="24"/>
@@ -1188,6 +1265,8 @@
             <w:r>
               <w:rPr>
                 <w:rStyle w:val="Hipercze"/>
+                <w:i w:val="0"/>
+                <w:iCs w:val="0"/>
                 <w:noProof/>
                 <w:sz w:val="24"/>
                 <w:szCs w:val="24"/>
@@ -1196,6 +1275,8 @@
             </w:r>
             <w:r>
               <w:rPr>
+                <w:i w:val="0"/>
+                <w:iCs w:val="0"/>
                 <w:noProof/>
                 <w:webHidden/>
                 <w:sz w:val="24"/>
@@ -1205,6 +1286,8 @@
             </w:r>
             <w:r>
               <w:rPr>
+                <w:i w:val="0"/>
+                <w:iCs w:val="0"/>
                 <w:noProof/>
                 <w:webHidden/>
                 <w:sz w:val="24"/>
@@ -1214,6 +1297,8 @@
             </w:r>
             <w:r>
               <w:rPr>
+                <w:i w:val="0"/>
+                <w:iCs w:val="0"/>
                 <w:noProof/>
                 <w:webHidden/>
                 <w:sz w:val="24"/>
@@ -1223,6 +1308,8 @@
             </w:r>
             <w:r>
               <w:rPr>
+                <w:i w:val="0"/>
+                <w:iCs w:val="0"/>
                 <w:noProof/>
                 <w:webHidden/>
                 <w:sz w:val="24"/>
@@ -1231,6 +1318,8 @@
             </w:r>
             <w:r>
               <w:rPr>
+                <w:i w:val="0"/>
+                <w:iCs w:val="0"/>
                 <w:noProof/>
                 <w:webHidden/>
                 <w:sz w:val="24"/>
@@ -1240,6 +1329,8 @@
             </w:r>
             <w:r>
               <w:rPr>
+                <w:i w:val="0"/>
+                <w:iCs w:val="0"/>
                 <w:noProof/>
                 <w:webHidden/>
                 <w:sz w:val="24"/>
@@ -1249,6 +1340,8 @@
             </w:r>
             <w:r>
               <w:rPr>
+                <w:i w:val="0"/>
+                <w:iCs w:val="0"/>
                 <w:noProof/>
                 <w:webHidden/>
                 <w:sz w:val="24"/>
@@ -1753,6 +1846,8 @@
             <w:r>
               <w:rPr>
                 <w:rStyle w:val="Hipercze"/>
+                <w:i w:val="0"/>
+                <w:iCs w:val="0"/>
                 <w:noProof/>
                 <w:sz w:val="24"/>
                 <w:szCs w:val="24"/>
@@ -1776,6 +1871,8 @@
             <w:r>
               <w:rPr>
                 <w:rStyle w:val="Hipercze"/>
+                <w:i w:val="0"/>
+                <w:iCs w:val="0"/>
                 <w:noProof/>
                 <w:sz w:val="24"/>
                 <w:szCs w:val="24"/>
@@ -1784,6 +1881,8 @@
             </w:r>
             <w:r>
               <w:rPr>
+                <w:i w:val="0"/>
+                <w:iCs w:val="0"/>
                 <w:noProof/>
                 <w:webHidden/>
                 <w:sz w:val="24"/>
@@ -1793,6 +1892,8 @@
             </w:r>
             <w:r>
               <w:rPr>
+                <w:i w:val="0"/>
+                <w:iCs w:val="0"/>
                 <w:noProof/>
                 <w:webHidden/>
                 <w:sz w:val="24"/>
@@ -1802,6 +1903,8 @@
             </w:r>
             <w:r>
               <w:rPr>
+                <w:i w:val="0"/>
+                <w:iCs w:val="0"/>
                 <w:noProof/>
                 <w:webHidden/>
                 <w:sz w:val="24"/>
@@ -1811,6 +1914,8 @@
             </w:r>
             <w:r>
               <w:rPr>
+                <w:i w:val="0"/>
+                <w:iCs w:val="0"/>
                 <w:noProof/>
                 <w:webHidden/>
                 <w:sz w:val="24"/>
@@ -1819,6 +1924,8 @@
             </w:r>
             <w:r>
               <w:rPr>
+                <w:i w:val="0"/>
+                <w:iCs w:val="0"/>
                 <w:noProof/>
                 <w:webHidden/>
                 <w:sz w:val="24"/>
@@ -1828,6 +1935,8 @@
             </w:r>
             <w:r>
               <w:rPr>
+                <w:i w:val="0"/>
+                <w:iCs w:val="0"/>
                 <w:noProof/>
                 <w:webHidden/>
                 <w:sz w:val="24"/>
@@ -1837,6 +1946,8 @@
             </w:r>
             <w:r>
               <w:rPr>
+                <w:i w:val="0"/>
+                <w:iCs w:val="0"/>
                 <w:noProof/>
                 <w:webHidden/>
                 <w:sz w:val="24"/>
@@ -1870,6 +1981,8 @@
             <w:r>
               <w:rPr>
                 <w:rStyle w:val="Hipercze"/>
+                <w:i w:val="0"/>
+                <w:iCs w:val="0"/>
                 <w:noProof/>
                 <w:sz w:val="24"/>
                 <w:szCs w:val="24"/>
@@ -1893,6 +2006,8 @@
             <w:r>
               <w:rPr>
                 <w:rStyle w:val="Hipercze"/>
+                <w:i w:val="0"/>
+                <w:iCs w:val="0"/>
                 <w:noProof/>
                 <w:sz w:val="24"/>
                 <w:szCs w:val="24"/>
@@ -1901,6 +2016,8 @@
             </w:r>
             <w:r>
               <w:rPr>
+                <w:i w:val="0"/>
+                <w:iCs w:val="0"/>
                 <w:noProof/>
                 <w:webHidden/>
                 <w:sz w:val="24"/>
@@ -1910,6 +2027,8 @@
             </w:r>
             <w:r>
               <w:rPr>
+                <w:i w:val="0"/>
+                <w:iCs w:val="0"/>
                 <w:noProof/>
                 <w:webHidden/>
                 <w:sz w:val="24"/>
@@ -1919,6 +2038,8 @@
             </w:r>
             <w:r>
               <w:rPr>
+                <w:i w:val="0"/>
+                <w:iCs w:val="0"/>
                 <w:noProof/>
                 <w:webHidden/>
                 <w:sz w:val="24"/>
@@ -1928,6 +2049,8 @@
             </w:r>
             <w:r>
               <w:rPr>
+                <w:i w:val="0"/>
+                <w:iCs w:val="0"/>
                 <w:noProof/>
                 <w:webHidden/>
                 <w:sz w:val="24"/>
@@ -1936,6 +2059,8 @@
             </w:r>
             <w:r>
               <w:rPr>
+                <w:i w:val="0"/>
+                <w:iCs w:val="0"/>
                 <w:noProof/>
                 <w:webHidden/>
                 <w:sz w:val="24"/>
@@ -1945,6 +2070,8 @@
             </w:r>
             <w:r>
               <w:rPr>
+                <w:i w:val="0"/>
+                <w:iCs w:val="0"/>
                 <w:noProof/>
                 <w:webHidden/>
                 <w:sz w:val="24"/>
@@ -1954,6 +2081,8 @@
             </w:r>
             <w:r>
               <w:rPr>
+                <w:i w:val="0"/>
+                <w:iCs w:val="0"/>
                 <w:noProof/>
                 <w:webHidden/>
                 <w:sz w:val="24"/>
@@ -1987,6 +2116,8 @@
             <w:r>
               <w:rPr>
                 <w:rStyle w:val="Hipercze"/>
+                <w:i w:val="0"/>
+                <w:iCs w:val="0"/>
                 <w:noProof/>
                 <w:sz w:val="24"/>
                 <w:szCs w:val="24"/>
@@ -2010,6 +2141,8 @@
             <w:r>
               <w:rPr>
                 <w:rStyle w:val="Hipercze"/>
+                <w:i w:val="0"/>
+                <w:iCs w:val="0"/>
                 <w:noProof/>
                 <w:sz w:val="24"/>
                 <w:szCs w:val="24"/>
@@ -2018,6 +2151,8 @@
             </w:r>
             <w:r>
               <w:rPr>
+                <w:i w:val="0"/>
+                <w:iCs w:val="0"/>
                 <w:noProof/>
                 <w:webHidden/>
                 <w:sz w:val="24"/>
@@ -2027,6 +2162,8 @@
             </w:r>
             <w:r>
               <w:rPr>
+                <w:i w:val="0"/>
+                <w:iCs w:val="0"/>
                 <w:noProof/>
                 <w:webHidden/>
                 <w:sz w:val="24"/>
@@ -2036,6 +2173,8 @@
             </w:r>
             <w:r>
               <w:rPr>
+                <w:i w:val="0"/>
+                <w:iCs w:val="0"/>
                 <w:noProof/>
                 <w:webHidden/>
                 <w:sz w:val="24"/>
@@ -2045,6 +2184,8 @@
             </w:r>
             <w:r>
               <w:rPr>
+                <w:i w:val="0"/>
+                <w:iCs w:val="0"/>
                 <w:noProof/>
                 <w:webHidden/>
                 <w:sz w:val="24"/>
@@ -2053,6 +2194,8 @@
             </w:r>
             <w:r>
               <w:rPr>
+                <w:i w:val="0"/>
+                <w:iCs w:val="0"/>
                 <w:noProof/>
                 <w:webHidden/>
                 <w:sz w:val="24"/>
@@ -2062,6 +2205,8 @@
             </w:r>
             <w:r>
               <w:rPr>
+                <w:i w:val="0"/>
+                <w:iCs w:val="0"/>
                 <w:noProof/>
                 <w:webHidden/>
                 <w:sz w:val="24"/>
@@ -2071,6 +2216,8 @@
             </w:r>
             <w:r>
               <w:rPr>
+                <w:i w:val="0"/>
+                <w:iCs w:val="0"/>
                 <w:noProof/>
                 <w:webHidden/>
                 <w:sz w:val="24"/>
@@ -2463,6 +2610,8 @@
             <w:r>
               <w:rPr>
                 <w:rStyle w:val="Hipercze"/>
+                <w:i w:val="0"/>
+                <w:iCs w:val="0"/>
                 <w:noProof/>
                 <w:sz w:val="24"/>
                 <w:szCs w:val="24"/>
@@ -2486,6 +2635,8 @@
             <w:r>
               <w:rPr>
                 <w:rStyle w:val="Hipercze"/>
+                <w:i w:val="0"/>
+                <w:iCs w:val="0"/>
                 <w:noProof/>
                 <w:sz w:val="24"/>
                 <w:szCs w:val="24"/>
@@ -2494,6 +2645,8 @@
             </w:r>
             <w:r>
               <w:rPr>
+                <w:i w:val="0"/>
+                <w:iCs w:val="0"/>
                 <w:noProof/>
                 <w:webHidden/>
                 <w:sz w:val="24"/>
@@ -2503,6 +2656,8 @@
             </w:r>
             <w:r>
               <w:rPr>
+                <w:i w:val="0"/>
+                <w:iCs w:val="0"/>
                 <w:noProof/>
                 <w:webHidden/>
                 <w:sz w:val="24"/>
@@ -2512,6 +2667,8 @@
             </w:r>
             <w:r>
               <w:rPr>
+                <w:i w:val="0"/>
+                <w:iCs w:val="0"/>
                 <w:noProof/>
                 <w:webHidden/>
                 <w:sz w:val="24"/>
@@ -2521,6 +2678,8 @@
             </w:r>
             <w:r>
               <w:rPr>
+                <w:i w:val="0"/>
+                <w:iCs w:val="0"/>
                 <w:noProof/>
                 <w:webHidden/>
                 <w:sz w:val="24"/>
@@ -2529,6 +2688,8 @@
             </w:r>
             <w:r>
               <w:rPr>
+                <w:i w:val="0"/>
+                <w:iCs w:val="0"/>
                 <w:noProof/>
                 <w:webHidden/>
                 <w:sz w:val="24"/>
@@ -2538,6 +2699,8 @@
             </w:r>
             <w:r>
               <w:rPr>
+                <w:i w:val="0"/>
+                <w:iCs w:val="0"/>
                 <w:noProof/>
                 <w:webHidden/>
                 <w:sz w:val="24"/>
@@ -2547,6 +2710,8 @@
             </w:r>
             <w:r>
               <w:rPr>
+                <w:i w:val="0"/>
+                <w:iCs w:val="0"/>
                 <w:noProof/>
                 <w:webHidden/>
                 <w:sz w:val="24"/>
@@ -2580,6 +2745,8 @@
             <w:r>
               <w:rPr>
                 <w:rStyle w:val="Hipercze"/>
+                <w:i w:val="0"/>
+                <w:iCs w:val="0"/>
                 <w:noProof/>
                 <w:sz w:val="24"/>
                 <w:szCs w:val="24"/>
@@ -2603,6 +2770,8 @@
             <w:r>
               <w:rPr>
                 <w:rStyle w:val="Hipercze"/>
+                <w:i w:val="0"/>
+                <w:iCs w:val="0"/>
                 <w:noProof/>
                 <w:sz w:val="24"/>
                 <w:szCs w:val="24"/>
@@ -2611,6 +2780,8 @@
             </w:r>
             <w:r>
               <w:rPr>
+                <w:i w:val="0"/>
+                <w:iCs w:val="0"/>
                 <w:noProof/>
                 <w:webHidden/>
                 <w:sz w:val="24"/>
@@ -2620,6 +2791,8 @@
             </w:r>
             <w:r>
               <w:rPr>
+                <w:i w:val="0"/>
+                <w:iCs w:val="0"/>
                 <w:noProof/>
                 <w:webHidden/>
                 <w:sz w:val="24"/>
@@ -2629,6 +2802,8 @@
             </w:r>
             <w:r>
               <w:rPr>
+                <w:i w:val="0"/>
+                <w:iCs w:val="0"/>
                 <w:noProof/>
                 <w:webHidden/>
                 <w:sz w:val="24"/>
@@ -2638,6 +2813,8 @@
             </w:r>
             <w:r>
               <w:rPr>
+                <w:i w:val="0"/>
+                <w:iCs w:val="0"/>
                 <w:noProof/>
                 <w:webHidden/>
                 <w:sz w:val="24"/>
@@ -2646,6 +2823,8 @@
             </w:r>
             <w:r>
               <w:rPr>
+                <w:i w:val="0"/>
+                <w:iCs w:val="0"/>
                 <w:noProof/>
                 <w:webHidden/>
                 <w:sz w:val="24"/>
@@ -2655,6 +2834,8 @@
             </w:r>
             <w:r>
               <w:rPr>
+                <w:i w:val="0"/>
+                <w:iCs w:val="0"/>
                 <w:noProof/>
                 <w:webHidden/>
                 <w:sz w:val="24"/>
@@ -2664,6 +2845,8 @@
             </w:r>
             <w:r>
               <w:rPr>
+                <w:i w:val="0"/>
+                <w:iCs w:val="0"/>
                 <w:noProof/>
                 <w:webHidden/>
                 <w:sz w:val="24"/>
@@ -2921,6 +3104,8 @@
             <w:r>
               <w:rPr>
                 <w:rStyle w:val="Hipercze"/>
+                <w:i w:val="0"/>
+                <w:iCs w:val="0"/>
                 <w:noProof/>
                 <w:sz w:val="24"/>
                 <w:szCs w:val="24"/>
@@ -2945,6 +3130,8 @@
             <w:r>
               <w:rPr>
                 <w:rStyle w:val="Hipercze"/>
+                <w:i w:val="0"/>
+                <w:iCs w:val="0"/>
                 <w:noProof/>
                 <w:sz w:val="24"/>
                 <w:szCs w:val="24"/>
@@ -2954,6 +3141,8 @@
             </w:r>
             <w:r>
               <w:rPr>
+                <w:i w:val="0"/>
+                <w:iCs w:val="0"/>
                 <w:noProof/>
                 <w:webHidden/>
                 <w:sz w:val="24"/>
@@ -2963,6 +3152,8 @@
             </w:r>
             <w:r>
               <w:rPr>
+                <w:i w:val="0"/>
+                <w:iCs w:val="0"/>
                 <w:noProof/>
                 <w:webHidden/>
                 <w:sz w:val="24"/>
@@ -2972,6 +3163,8 @@
             </w:r>
             <w:r>
               <w:rPr>
+                <w:i w:val="0"/>
+                <w:iCs w:val="0"/>
                 <w:noProof/>
                 <w:webHidden/>
                 <w:sz w:val="24"/>
@@ -2981,6 +3174,8 @@
             </w:r>
             <w:r>
               <w:rPr>
+                <w:i w:val="0"/>
+                <w:iCs w:val="0"/>
                 <w:noProof/>
                 <w:webHidden/>
                 <w:sz w:val="24"/>
@@ -2989,6 +3184,8 @@
             </w:r>
             <w:r>
               <w:rPr>
+                <w:i w:val="0"/>
+                <w:iCs w:val="0"/>
                 <w:noProof/>
                 <w:webHidden/>
                 <w:sz w:val="24"/>
@@ -2998,6 +3195,8 @@
             </w:r>
             <w:r>
               <w:rPr>
+                <w:i w:val="0"/>
+                <w:iCs w:val="0"/>
                 <w:noProof/>
                 <w:webHidden/>
                 <w:sz w:val="24"/>
@@ -3007,6 +3206,8 @@
             </w:r>
             <w:r>
               <w:rPr>
+                <w:i w:val="0"/>
+                <w:iCs w:val="0"/>
                 <w:noProof/>
                 <w:webHidden/>
                 <w:sz w:val="24"/>
@@ -3264,6 +3465,8 @@
             <w:r>
               <w:rPr>
                 <w:rStyle w:val="Hipercze"/>
+                <w:i w:val="0"/>
+                <w:iCs w:val="0"/>
                 <w:noProof/>
                 <w:sz w:val="24"/>
                 <w:szCs w:val="24"/>
@@ -3287,6 +3490,8 @@
             <w:r>
               <w:rPr>
                 <w:rStyle w:val="Hipercze"/>
+                <w:i w:val="0"/>
+                <w:iCs w:val="0"/>
                 <w:noProof/>
                 <w:sz w:val="24"/>
                 <w:szCs w:val="24"/>
@@ -3295,6 +3500,8 @@
             </w:r>
             <w:r>
               <w:rPr>
+                <w:i w:val="0"/>
+                <w:iCs w:val="0"/>
                 <w:noProof/>
                 <w:webHidden/>
                 <w:sz w:val="24"/>
@@ -3304,6 +3511,8 @@
             </w:r>
             <w:r>
               <w:rPr>
+                <w:i w:val="0"/>
+                <w:iCs w:val="0"/>
                 <w:noProof/>
                 <w:webHidden/>
                 <w:sz w:val="24"/>
@@ -3313,6 +3522,8 @@
             </w:r>
             <w:r>
               <w:rPr>
+                <w:i w:val="0"/>
+                <w:iCs w:val="0"/>
                 <w:noProof/>
                 <w:webHidden/>
                 <w:sz w:val="24"/>
@@ -3322,6 +3533,8 @@
             </w:r>
             <w:r>
               <w:rPr>
+                <w:i w:val="0"/>
+                <w:iCs w:val="0"/>
                 <w:noProof/>
                 <w:webHidden/>
                 <w:sz w:val="24"/>
@@ -3330,6 +3543,8 @@
             </w:r>
             <w:r>
               <w:rPr>
+                <w:i w:val="0"/>
+                <w:iCs w:val="0"/>
                 <w:noProof/>
                 <w:webHidden/>
                 <w:sz w:val="24"/>
@@ -3339,6 +3554,8 @@
             </w:r>
             <w:r>
               <w:rPr>
+                <w:i w:val="0"/>
+                <w:iCs w:val="0"/>
                 <w:noProof/>
                 <w:webHidden/>
                 <w:sz w:val="24"/>
@@ -3348,6 +3565,8 @@
             </w:r>
             <w:r>
               <w:rPr>
+                <w:i w:val="0"/>
+                <w:iCs w:val="0"/>
                 <w:noProof/>
                 <w:webHidden/>
                 <w:sz w:val="24"/>
@@ -3516,6 +3735,8 @@
             <w:r>
               <w:rPr>
                 <w:rStyle w:val="Hipercze"/>
+                <w:i w:val="0"/>
+                <w:iCs w:val="0"/>
                 <w:noProof/>
                 <w:sz w:val="24"/>
                 <w:szCs w:val="24"/>
@@ -3539,6 +3760,8 @@
             <w:r>
               <w:rPr>
                 <w:rStyle w:val="Hipercze"/>
+                <w:i w:val="0"/>
+                <w:iCs w:val="0"/>
                 <w:noProof/>
                 <w:sz w:val="24"/>
                 <w:szCs w:val="24"/>
@@ -3547,6 +3770,8 @@
             </w:r>
             <w:r>
               <w:rPr>
+                <w:i w:val="0"/>
+                <w:iCs w:val="0"/>
                 <w:noProof/>
                 <w:webHidden/>
                 <w:sz w:val="24"/>
@@ -3556,6 +3781,8 @@
             </w:r>
             <w:r>
               <w:rPr>
+                <w:i w:val="0"/>
+                <w:iCs w:val="0"/>
                 <w:noProof/>
                 <w:webHidden/>
                 <w:sz w:val="24"/>
@@ -3565,6 +3792,8 @@
             </w:r>
             <w:r>
               <w:rPr>
+                <w:i w:val="0"/>
+                <w:iCs w:val="0"/>
                 <w:noProof/>
                 <w:webHidden/>
                 <w:sz w:val="24"/>
@@ -3574,6 +3803,8 @@
             </w:r>
             <w:r>
               <w:rPr>
+                <w:i w:val="0"/>
+                <w:iCs w:val="0"/>
                 <w:noProof/>
                 <w:webHidden/>
                 <w:sz w:val="24"/>
@@ -3582,6 +3813,8 @@
             </w:r>
             <w:r>
               <w:rPr>
+                <w:i w:val="0"/>
+                <w:iCs w:val="0"/>
                 <w:noProof/>
                 <w:webHidden/>
                 <w:sz w:val="24"/>
@@ -3591,6 +3824,8 @@
             </w:r>
             <w:r>
               <w:rPr>
+                <w:i w:val="0"/>
+                <w:iCs w:val="0"/>
                 <w:noProof/>
                 <w:webHidden/>
                 <w:sz w:val="24"/>
@@ -3600,6 +3835,8 @@
             </w:r>
             <w:r>
               <w:rPr>
+                <w:i w:val="0"/>
+                <w:iCs w:val="0"/>
                 <w:noProof/>
                 <w:webHidden/>
                 <w:sz w:val="24"/>
@@ -3633,6 +3870,8 @@
             <w:r>
               <w:rPr>
                 <w:rStyle w:val="Hipercze"/>
+                <w:i w:val="0"/>
+                <w:iCs w:val="0"/>
                 <w:noProof/>
                 <w:sz w:val="24"/>
                 <w:szCs w:val="24"/>
@@ -3656,6 +3895,8 @@
             <w:r>
               <w:rPr>
                 <w:rStyle w:val="Hipercze"/>
+                <w:i w:val="0"/>
+                <w:iCs w:val="0"/>
                 <w:noProof/>
                 <w:sz w:val="24"/>
                 <w:szCs w:val="24"/>
@@ -3664,6 +3905,8 @@
             </w:r>
             <w:r>
               <w:rPr>
+                <w:i w:val="0"/>
+                <w:iCs w:val="0"/>
                 <w:noProof/>
                 <w:webHidden/>
                 <w:sz w:val="24"/>
@@ -3673,6 +3916,8 @@
             </w:r>
             <w:r>
               <w:rPr>
+                <w:i w:val="0"/>
+                <w:iCs w:val="0"/>
                 <w:noProof/>
                 <w:webHidden/>
                 <w:sz w:val="24"/>
@@ -3682,6 +3927,8 @@
             </w:r>
             <w:r>
               <w:rPr>
+                <w:i w:val="0"/>
+                <w:iCs w:val="0"/>
                 <w:noProof/>
                 <w:webHidden/>
                 <w:sz w:val="24"/>
@@ -3691,6 +3938,8 @@
             </w:r>
             <w:r>
               <w:rPr>
+                <w:i w:val="0"/>
+                <w:iCs w:val="0"/>
                 <w:noProof/>
                 <w:webHidden/>
                 <w:sz w:val="24"/>
@@ -3699,6 +3948,8 @@
             </w:r>
             <w:r>
               <w:rPr>
+                <w:i w:val="0"/>
+                <w:iCs w:val="0"/>
                 <w:noProof/>
                 <w:webHidden/>
                 <w:sz w:val="24"/>
@@ -3708,6 +3959,8 @@
             </w:r>
             <w:r>
               <w:rPr>
+                <w:i w:val="0"/>
+                <w:iCs w:val="0"/>
                 <w:noProof/>
                 <w:webHidden/>
                 <w:sz w:val="24"/>
@@ -3717,6 +3970,8 @@
             </w:r>
             <w:r>
               <w:rPr>
+                <w:i w:val="0"/>
+                <w:iCs w:val="0"/>
                 <w:noProof/>
                 <w:webHidden/>
                 <w:sz w:val="24"/>
@@ -4218,16 +4473,7 @@
           <w:szCs w:val="24"/>
           <w:vertAlign w:val="superscript"/>
         </w:rPr>
-        <w:t xml:space="preserve"> </w:t>
-      </w:r>
-      <w:r>
-        <w:rPr>
-          <w:rFonts w:asciiTheme="minorHAnsi" w:eastAsia="Calibri" w:hAnsiTheme="minorHAnsi" w:cstheme="minorHAnsi"/>
-          <w:color w:val="000000" w:themeColor="text1"/>
-          <w:szCs w:val="24"/>
-          <w:vertAlign w:val="superscript"/>
-        </w:rPr>
-        <w:t>[</w:t>
+        <w:t xml:space="preserve"> [</w:t>
       </w:r>
       <w:r>
         <w:rPr>
@@ -4385,7 +4631,35 @@
           <w:rFonts w:asciiTheme="minorHAnsi" w:hAnsiTheme="minorHAnsi" w:cstheme="minorBidi"/>
           <w:color w:val="auto"/>
         </w:rPr>
-        <w:t>podstawową zasadą: gracze muszą dopasowywać karty pod względem koloru lub numeru do karty poprzednio zagranej przez przeciwnika. W czasie rozgrywki gra przewiduje różnorodne możliwość w tym m. in.: dodawania kart do ręki jednego z graczy w ramach kary, zmniejszenie jej ilości i przenoszenie na kolejnego gracza. Te zróżnicowane opcje dają graczom możliwość samodzielnego podejmowania strategii, które są jednak częściowo zdeterminowane przez elementy losowości.</w:t>
+        <w:t>podstawową zasadą: gracze muszą dopasowywać karty pod względem koloru lub numeru do karty poprzednio zagranej przez przeciwnika. W czasie rozgrywki gra przewiduje różnorodne możliwość w</w:t>
+      </w:r>
+      <w:r>
+        <w:rPr>
+          <w:rFonts w:asciiTheme="minorHAnsi" w:hAnsiTheme="minorHAnsi" w:cstheme="minorBidi"/>
+          <w:color w:val="auto"/>
+        </w:rPr>
+        <w:t> </w:t>
+      </w:r>
+      <w:r>
+        <w:rPr>
+          <w:rFonts w:asciiTheme="minorHAnsi" w:hAnsiTheme="minorHAnsi" w:cstheme="minorBidi"/>
+          <w:color w:val="auto"/>
+        </w:rPr>
+        <w:t>tym m. in.: dodawania kart do ręki jednego z graczy w ramach kary, zmniejszenie jej ilości</w:t>
+      </w:r>
+      <w:r>
+        <w:rPr>
+          <w:rFonts w:asciiTheme="minorHAnsi" w:hAnsiTheme="minorHAnsi" w:cstheme="minorBidi"/>
+          <w:color w:val="auto"/>
+        </w:rPr>
+        <w:t xml:space="preserve"> i </w:t>
+      </w:r>
+      <w:r>
+        <w:rPr>
+          <w:rFonts w:asciiTheme="minorHAnsi" w:hAnsiTheme="minorHAnsi" w:cstheme="minorBidi"/>
+          <w:color w:val="auto"/>
+        </w:rPr>
+        <w:t>przenoszenie na kolejnego gracza. Te zróżnicowane opcje dają graczom możliwość samodzielnego podejmowania strategii, które są jednak częściowo zdeterminowane przez elementy losowości.</w:t>
       </w:r>
     </w:p>
     <w:p>
@@ -5066,7 +5340,7 @@
           <w:rFonts w:asciiTheme="minorHAnsi" w:hAnsiTheme="minorHAnsi" w:cstheme="minorHAnsi"/>
           <w:color w:val="auto"/>
         </w:rPr>
-        <w:t> </w:t>
+        <w:t xml:space="preserve"> </w:t>
       </w:r>
       <w:r>
         <w:rPr>
@@ -5174,7 +5448,7 @@
         <w:rPr>
           <w:rFonts w:asciiTheme="minorHAnsi" w:hAnsiTheme="minorHAnsi" w:cstheme="minorHAnsi"/>
         </w:rPr>
-        <w:t> </w:t>
+        <w:t xml:space="preserve"> </w:t>
       </w:r>
       <w:r>
         <w:rPr>
@@ -5221,7 +5495,7 @@
         <w:rPr>
           <w:rFonts w:asciiTheme="minorHAnsi" w:hAnsiTheme="minorHAnsi" w:cstheme="minorHAnsi"/>
         </w:rPr>
-        <w:t> </w:t>
+        <w:t xml:space="preserve"> </w:t>
       </w:r>
       <w:r>
         <w:rPr>
@@ -5298,7 +5572,7 @@
         <w:rPr>
           <w:rFonts w:asciiTheme="minorHAnsi" w:hAnsiTheme="minorHAnsi" w:cstheme="minorHAnsi"/>
         </w:rPr>
-        <w:t> </w:t>
+        <w:t xml:space="preserve"> </w:t>
       </w:r>
       <w:r>
         <w:rPr>
@@ -5343,7 +5617,7 @@
         <w:rPr>
           <w:rFonts w:asciiTheme="minorHAnsi" w:hAnsiTheme="minorHAnsi" w:cstheme="minorHAnsi"/>
         </w:rPr>
-        <w:t> </w:t>
+        <w:t xml:space="preserve"> </w:t>
       </w:r>
       <w:r>
         <w:rPr>
@@ -5628,7 +5902,7 @@
         <w:rPr>
           <w:rFonts w:asciiTheme="minorHAnsi" w:hAnsiTheme="minorHAnsi" w:cstheme="minorHAnsi"/>
         </w:rPr>
-        <w:t> </w:t>
+        <w:t xml:space="preserve"> </w:t>
       </w:r>
       <w:r>
         <w:rPr>
@@ -5823,7 +6097,7 @@
         <w:rPr>
           <w:rFonts w:asciiTheme="minorHAnsi" w:hAnsiTheme="minorHAnsi" w:cstheme="minorHAnsi"/>
         </w:rPr>
-        <w:t> </w:t>
+        <w:t xml:space="preserve"> </w:t>
       </w:r>
       <w:r>
         <w:rPr>
@@ -5905,7 +6179,7 @@
         <w:rPr>
           <w:rFonts w:asciiTheme="minorHAnsi" w:hAnsiTheme="minorHAnsi" w:cstheme="minorHAnsi"/>
         </w:rPr>
-        <w:t> </w:t>
+        <w:t xml:space="preserve"> </w:t>
       </w:r>
       <w:r>
         <w:rPr>
@@ -6095,7 +6369,7 @@
         <w:rPr>
           <w:rFonts w:asciiTheme="minorHAnsi" w:hAnsiTheme="minorHAnsi" w:cstheme="minorHAnsi"/>
         </w:rPr>
-        <w:t> </w:t>
+        <w:t xml:space="preserve"> </w:t>
       </w:r>
       <w:r>
         <w:rPr>
@@ -7121,7 +7395,13 @@
         <w:rPr>
           <w:rFonts w:asciiTheme="minorHAnsi" w:hAnsiTheme="minorHAnsi" w:cstheme="minorHAnsi"/>
         </w:rPr>
-        <w:t xml:space="preserve"> w </w:t>
+        <w:t xml:space="preserve"> w</w:t>
+      </w:r>
+      <w:r>
+        <w:rPr>
+          <w:rFonts w:asciiTheme="minorHAnsi" w:hAnsiTheme="minorHAnsi" w:cstheme="minorHAnsi"/>
+        </w:rPr>
+        <w:t> </w:t>
       </w:r>
       <w:r>
         <w:rPr>
@@ -7530,7 +7810,7 @@
         <w:rPr>
           <w:rFonts w:asciiTheme="minorHAnsi" w:hAnsiTheme="minorHAnsi" w:cstheme="minorBidi"/>
         </w:rPr>
-        <w:t> </w:t>
+        <w:t xml:space="preserve"> </w:t>
       </w:r>
       <w:r>
         <w:rPr>
@@ -7542,7 +7822,7 @@
         <w:rPr>
           <w:rFonts w:asciiTheme="minorHAnsi" w:hAnsiTheme="minorHAnsi" w:cstheme="minorBidi"/>
         </w:rPr>
-        <w:t> </w:t>
+        <w:t xml:space="preserve"> </w:t>
       </w:r>
       <w:r>
         <w:rPr>
@@ -8130,7 +8410,19 @@
         <w:rPr>
           <w:rFonts w:asciiTheme="minorHAnsi" w:hAnsiTheme="minorHAnsi" w:cstheme="minorHAnsi"/>
         </w:rPr>
-        <w:t xml:space="preserve"> 50% i bezpiecznie jest w 25%, to maksymalny poziom prawdziwości tej zasady to 25%. Po dokonaniu takiej ewaluacji dla każdej zasady, otrzymujemy:</w:t>
+        <w:t xml:space="preserve"> 50% i bezpiecznie jest w</w:t>
+      </w:r>
+      <w:r>
+        <w:rPr>
+          <w:rFonts w:asciiTheme="minorHAnsi" w:hAnsiTheme="minorHAnsi" w:cstheme="minorHAnsi"/>
+        </w:rPr>
+        <w:t> </w:t>
+      </w:r>
+      <w:r>
+        <w:rPr>
+          <w:rFonts w:asciiTheme="minorHAnsi" w:hAnsiTheme="minorHAnsi" w:cstheme="minorHAnsi"/>
+        </w:rPr>
+        <w:t>25%, to maksymalny poziom prawdziwości tej zasady to 25%. Po dokonaniu takiej ewaluacji dla każdej zasady, otrzymujemy:</w:t>
       </w:r>
     </w:p>
     <w:p>
@@ -8931,7 +9223,19 @@
         <w:rPr>
           <w:rFonts w:asciiTheme="minorHAnsi" w:hAnsiTheme="minorHAnsi" w:cstheme="minorBidi"/>
         </w:rPr>
-        <w:t xml:space="preserve"> jest technologią umożliwiającą otwarcie interaktywnego kanału komunikacyjnego pomiędzy przeglądarką użytkownika (klientem), a serwerem. Pozwala to na dwukierunkową komunikację w czasie rzeczywistym, co oznacza, że serwer i klient mogą wysyłać dane jednocześnie, bez konieczności odświeżania strony, dzięki czemu klient może wysyłać lub odebrać dane bez utraty innych informacji</w:t>
+        <w:t xml:space="preserve"> jest technologią umożliwiającą otwarcie interaktywnego kanału komunikacyjnego pomiędzy przeglądarką użytkownika (klientem), a serwerem. Pozwala to na dwukierunkową komunikację w</w:t>
+      </w:r>
+      <w:r>
+        <w:rPr>
+          <w:rFonts w:asciiTheme="minorHAnsi" w:hAnsiTheme="minorHAnsi" w:cstheme="minorBidi"/>
+        </w:rPr>
+        <w:t> </w:t>
+      </w:r>
+      <w:r>
+        <w:rPr>
+          <w:rFonts w:asciiTheme="minorHAnsi" w:hAnsiTheme="minorHAnsi" w:cstheme="minorBidi"/>
+        </w:rPr>
+        <w:t>czasie rzeczywistym, co oznacza, że serwer i klient mogą wysyłać dane jednocześnie, bez konieczności odświeżania strony, dzięki czemu klient może wysyłać lub odebrać dane bez utraty innych informacji</w:t>
       </w:r>
       <w:r>
         <w:rPr>
@@ -9145,7 +9449,7 @@
         <w:rPr>
           <w:rFonts w:asciiTheme="minorHAnsi" w:hAnsiTheme="minorHAnsi" w:cstheme="minorHAnsi"/>
         </w:rPr>
-        <w:t> </w:t>
+        <w:t xml:space="preserve"> </w:t>
       </w:r>
       <w:r>
         <w:rPr>
@@ -9169,7 +9473,7 @@
         <w:rPr>
           <w:rFonts w:asciiTheme="minorHAnsi" w:hAnsiTheme="minorHAnsi" w:cstheme="minorHAnsi"/>
         </w:rPr>
-        <w:t> </w:t>
+        <w:t xml:space="preserve"> </w:t>
       </w:r>
       <w:r>
         <w:rPr>
@@ -9424,9 +9728,9 @@
           <w:szCs w:val="20"/>
         </w:rPr>
       </w:pPr>
-      <w:bookmarkStart w:id="72" w:name="_Toc157251586"/>
-      <w:bookmarkStart w:id="73" w:name="_Toc157252060"/>
-      <w:bookmarkStart w:id="74" w:name="_Toc157298078"/>
+      <w:bookmarkStart w:id="72" w:name="_Toc157298078"/>
+      <w:bookmarkStart w:id="73" w:name="_Toc157251586"/>
+      <w:bookmarkStart w:id="74" w:name="_Toc157252060"/>
       <w:r>
         <w:rPr>
           <w:rFonts w:ascii="Times New Roman" w:hAnsi="Times New Roman" w:cs="Times New Roman"/>
@@ -9491,7 +9795,7 @@
         </w:rPr>
         <w:t>. Schemat bazy danych</w:t>
       </w:r>
-      <w:bookmarkEnd w:id="74"/>
+      <w:bookmarkEnd w:id="72"/>
     </w:p>
     <w:p>
       <w:pPr>
@@ -9513,8 +9817,8 @@
         </w:rPr>
         <w:t>Opis</w:t>
       </w:r>
-      <w:bookmarkEnd w:id="72"/>
       <w:bookmarkEnd w:id="73"/>
+      <w:bookmarkEnd w:id="74"/>
       <w:bookmarkEnd w:id="75"/>
     </w:p>
     <w:p>
@@ -9990,7 +10294,7 @@
         <w:rPr>
           <w:rFonts w:asciiTheme="minorHAnsi" w:hAnsiTheme="minorHAnsi" w:cstheme="minorBidi"/>
         </w:rPr>
-        <w:t> </w:t>
+        <w:t xml:space="preserve"> </w:t>
       </w:r>
       <w:r>
         <w:rPr>
@@ -10308,7 +10612,7 @@
           <w:szCs w:val="24"/>
           <w:lang w:val="en-US"/>
         </w:rPr>
-        <w:t> </w:t>
+        <w:t xml:space="preserve"> </w:t>
       </w:r>
       <w:r>
         <w:rPr>
@@ -11447,7 +11751,7 @@
         <w:rPr>
           <w:rFonts w:asciiTheme="minorHAnsi" w:hAnsiTheme="minorHAnsi" w:cstheme="minorHAnsi"/>
         </w:rPr>
-        <w:t> </w:t>
+        <w:t xml:space="preserve"> </w:t>
       </w:r>
       <w:r>
         <w:rPr>
@@ -12060,7 +12364,7 @@
         <w:rPr>
           <w:rFonts w:asciiTheme="minorHAnsi" w:hAnsiTheme="minorHAnsi" w:cstheme="minorHAnsi"/>
         </w:rPr>
-        <w:t> </w:t>
+        <w:t xml:space="preserve"> </w:t>
       </w:r>
       <w:r>
         <w:rPr>
@@ -12498,7 +12802,7 @@
         <w:rPr>
           <w:rFonts w:asciiTheme="minorHAnsi" w:hAnsiTheme="minorHAnsi" w:cstheme="minorBidi"/>
         </w:rPr>
-        <w:t> </w:t>
+        <w:t xml:space="preserve"> </w:t>
       </w:r>
       <w:r>
         <w:rPr>
@@ -12669,7 +12973,7 @@
           <w:rFonts w:asciiTheme="minorHAnsi" w:hAnsiTheme="minorHAnsi" w:cstheme="minorBidi"/>
           <w:color w:val="auto"/>
         </w:rPr>
-        <w:t> </w:t>
+        <w:t xml:space="preserve"> </w:t>
       </w:r>
       <w:r>
         <w:rPr>
@@ -13097,7 +13401,7 @@
         <w:rPr>
           <w:rFonts w:asciiTheme="minorHAnsi" w:hAnsiTheme="minorHAnsi" w:cstheme="minorHAnsi"/>
         </w:rPr>
-        <w:t> </w:t>
+        <w:t xml:space="preserve"> </w:t>
       </w:r>
       <w:r>
         <w:rPr>
@@ -13261,7 +13565,7 @@
         <w:rPr>
           <w:rFonts w:asciiTheme="minorHAnsi" w:hAnsiTheme="minorHAnsi" w:cstheme="minorHAnsi"/>
         </w:rPr>
-        <w:t> </w:t>
+        <w:t xml:space="preserve"> </w:t>
       </w:r>
       <w:r>
         <w:rPr>
@@ -13488,7 +13792,7 @@
         <w:rPr>
           <w:rFonts w:asciiTheme="minorHAnsi" w:hAnsiTheme="minorHAnsi" w:cstheme="minorBidi"/>
         </w:rPr>
-        <w:t> </w:t>
+        <w:t xml:space="preserve"> </w:t>
       </w:r>
       <w:r>
         <w:rPr>
@@ -13536,7 +13840,7 @@
         <w:rPr>
           <w:rFonts w:asciiTheme="minorHAnsi" w:hAnsiTheme="minorHAnsi" w:cstheme="minorBidi"/>
         </w:rPr>
-        <w:t> </w:t>
+        <w:t xml:space="preserve"> </w:t>
       </w:r>
       <w:r>
         <w:rPr>
@@ -13580,7 +13884,7 @@
         <w:rPr>
           <w:rFonts w:asciiTheme="minorHAnsi" w:hAnsiTheme="minorHAnsi" w:cstheme="minorBidi"/>
         </w:rPr>
-        <w:t> </w:t>
+        <w:t xml:space="preserve"> </w:t>
       </w:r>
       <w:r>
         <w:rPr>
@@ -13968,7 +14272,13 @@
         <w:rPr>
           <w:rFonts w:asciiTheme="minorHAnsi" w:hAnsiTheme="minorHAnsi" w:cstheme="minorBidi"/>
         </w:rPr>
-        <w:t>a </w:t>
+        <w:t>a</w:t>
+      </w:r>
+      <w:r>
+        <w:rPr>
+          <w:rFonts w:asciiTheme="minorHAnsi" w:hAnsiTheme="minorHAnsi" w:cstheme="minorBidi"/>
+        </w:rPr>
+        <w:t xml:space="preserve"> </w:t>
       </w:r>
       <w:r>
         <w:rPr>
@@ -14316,7 +14626,7 @@
         <w:rPr>
           <w:rFonts w:asciiTheme="minorHAnsi" w:hAnsiTheme="minorHAnsi" w:cstheme="minorBidi"/>
         </w:rPr>
-        <w:t> </w:t>
+        <w:t xml:space="preserve"> </w:t>
       </w:r>
       <w:r>
         <w:rPr>
@@ -14380,7 +14690,19 @@
         <w:rPr>
           <w:rFonts w:asciiTheme="minorHAnsi" w:hAnsiTheme="minorHAnsi" w:cstheme="minorBidi"/>
         </w:rPr>
-        <w:t xml:space="preserve"> uruchamia się gra z wybranym algorytmem. Na końcu strony jest lista zasad jakie są w grze.</w:t>
+        <w:t xml:space="preserve"> uruchamia się gra z</w:t>
+      </w:r>
+      <w:r>
+        <w:rPr>
+          <w:rFonts w:asciiTheme="minorHAnsi" w:hAnsiTheme="minorHAnsi" w:cstheme="minorBidi"/>
+        </w:rPr>
+        <w:t> </w:t>
+      </w:r>
+      <w:r>
+        <w:rPr>
+          <w:rFonts w:asciiTheme="minorHAnsi" w:hAnsiTheme="minorHAnsi" w:cstheme="minorBidi"/>
+        </w:rPr>
+        <w:t>wybranym algorytmem. Na końcu strony jest lista zasad jakie są w grze.</w:t>
       </w:r>
     </w:p>
     <w:p>
@@ -14571,7 +14893,7 @@
         <w:rPr>
           <w:rFonts w:asciiTheme="minorHAnsi" w:hAnsiTheme="minorHAnsi" w:cstheme="minorHAnsi"/>
         </w:rPr>
-        <w:t> </w:t>
+        <w:t xml:space="preserve"> </w:t>
       </w:r>
       <w:r>
         <w:rPr>
@@ -14597,7 +14919,7 @@
         <w:rPr>
           <w:rFonts w:asciiTheme="minorHAnsi" w:hAnsiTheme="minorHAnsi" w:cstheme="minorHAnsi"/>
         </w:rPr>
-        <w:t> </w:t>
+        <w:t xml:space="preserve"> </w:t>
       </w:r>
       <w:r>
         <w:rPr>
@@ -19654,7 +19976,7 @@
         <w:rPr>
           <w:rFonts w:asciiTheme="minorHAnsi" w:hAnsiTheme="minorHAnsi" w:cstheme="minorBidi"/>
         </w:rPr>
-        <w:t> </w:t>
+        <w:t xml:space="preserve"> </w:t>
       </w:r>
       <w:r>
         <w:rPr>
@@ -19684,7 +20006,7 @@
         <w:rPr>
           <w:rFonts w:asciiTheme="minorHAnsi" w:hAnsiTheme="minorHAnsi" w:cstheme="minorBidi"/>
         </w:rPr>
-        <w:t> </w:t>
+        <w:t xml:space="preserve"> </w:t>
       </w:r>
       <w:r>
         <w:rPr>
@@ -23695,7 +24017,13 @@
         <w:rPr>
           <w:rFonts w:asciiTheme="minorHAnsi" w:hAnsiTheme="minorHAnsi" w:cstheme="minorBidi"/>
         </w:rPr>
-        <w:t>astępnie </w:t>
+        <w:t>astępnie</w:t>
+      </w:r>
+      <w:r>
+        <w:rPr>
+          <w:rFonts w:asciiTheme="minorHAnsi" w:hAnsiTheme="minorHAnsi" w:cstheme="minorBidi"/>
+        </w:rPr>
+        <w:t xml:space="preserve"> </w:t>
       </w:r>
       <w:r>
         <w:rPr>
@@ -34560,6 +34888,7 @@
       </w:pPr>
       <w:bookmarkStart w:id="144" w:name="_Toc156414414"/>
       <w:bookmarkStart w:id="145" w:name="_Toc157331058"/>
+      <w:proofErr w:type="spellStart"/>
       <w:r>
         <w:rPr>
           <w:rFonts w:ascii="Times New Roman" w:hAnsi="Times New Roman" w:cs="Times New Roman"/>
@@ -34568,8 +34897,31 @@
           <w:szCs w:val="20"/>
           <w:lang w:val="en-US"/>
         </w:rPr>
-        <w:t>Kod źródłowy</w:t>
-      </w:r>
+        <w:t>Kod</w:t>
+      </w:r>
+      <w:proofErr w:type="spellEnd"/>
+      <w:r>
+        <w:rPr>
+          <w:rFonts w:ascii="Times New Roman" w:hAnsi="Times New Roman" w:cs="Times New Roman"/>
+          <w:color w:val="000000" w:themeColor="text1"/>
+          <w:sz w:val="20"/>
+          <w:szCs w:val="20"/>
+          <w:lang w:val="en-US"/>
+        </w:rPr>
+        <w:t xml:space="preserve"> </w:t>
+      </w:r>
+      <w:proofErr w:type="spellStart"/>
+      <w:r>
+        <w:rPr>
+          <w:rFonts w:ascii="Times New Roman" w:hAnsi="Times New Roman" w:cs="Times New Roman"/>
+          <w:color w:val="000000" w:themeColor="text1"/>
+          <w:sz w:val="20"/>
+          <w:szCs w:val="20"/>
+          <w:lang w:val="en-US"/>
+        </w:rPr>
+        <w:t>źródłowy</w:t>
+      </w:r>
+      <w:proofErr w:type="spellEnd"/>
       <w:r>
         <w:rPr>
           <w:rFonts w:ascii="Times New Roman" w:hAnsi="Times New Roman" w:cs="Times New Roman"/>
@@ -34743,7 +35095,7 @@
         <w:rPr>
           <w:rFonts w:asciiTheme="minorHAnsi" w:hAnsiTheme="minorHAnsi" w:cstheme="minorBidi"/>
         </w:rPr>
-        <w:t> </w:t>
+        <w:t xml:space="preserve"> </w:t>
       </w:r>
       <w:r>
         <w:rPr>
@@ -34882,7 +35234,7 @@
         <w:rPr>
           <w:rFonts w:asciiTheme="minorHAnsi" w:hAnsiTheme="minorHAnsi" w:cstheme="minorBidi"/>
         </w:rPr>
-        <w:t> </w:t>
+        <w:t xml:space="preserve"> </w:t>
       </w:r>
       <w:r>
         <w:rPr>
@@ -39209,16 +39561,7 @@
           <w:sz w:val="20"/>
           <w:szCs w:val="20"/>
         </w:rPr>
-        <w:t>Kod źródłowy</w:t>
-      </w:r>
-      <w:r>
-        <w:rPr>
-          <w:rFonts w:ascii="Times New Roman" w:hAnsi="Times New Roman" w:cs="Times New Roman"/>
-          <w:color w:val="000000" w:themeColor="text1"/>
-          <w:sz w:val="20"/>
-          <w:szCs w:val="20"/>
-        </w:rPr>
-        <w:t xml:space="preserve"> </w:t>
+        <w:t xml:space="preserve">Kod źródłowy </w:t>
       </w:r>
       <w:r>
         <w:rPr>
@@ -39273,10 +39616,41 @@
           <w:sz w:val="20"/>
           <w:szCs w:val="20"/>
         </w:rPr>
-        <w:t>. Metoda selectChild z klasy MCTSNode</w:t>
+        <w:t xml:space="preserve">. Metoda </w:t>
+      </w:r>
+      <w:proofErr w:type="spellStart"/>
+      <w:r>
+        <w:rPr>
+          <w:rFonts w:ascii="Times New Roman" w:hAnsi="Times New Roman" w:cs="Times New Roman"/>
+          <w:color w:val="000000" w:themeColor="text1"/>
+          <w:sz w:val="20"/>
+          <w:szCs w:val="20"/>
+        </w:rPr>
+        <w:t>selectChild</w:t>
+      </w:r>
+      <w:proofErr w:type="spellEnd"/>
+      <w:r>
+        <w:rPr>
+          <w:rFonts w:ascii="Times New Roman" w:hAnsi="Times New Roman" w:cs="Times New Roman"/>
+          <w:color w:val="000000" w:themeColor="text1"/>
+          <w:sz w:val="20"/>
+          <w:szCs w:val="20"/>
+        </w:rPr>
+        <w:t xml:space="preserve"> z klasy </w:t>
+      </w:r>
+      <w:proofErr w:type="spellStart"/>
+      <w:r>
+        <w:rPr>
+          <w:rFonts w:ascii="Times New Roman" w:hAnsi="Times New Roman" w:cs="Times New Roman"/>
+          <w:color w:val="000000" w:themeColor="text1"/>
+          <w:sz w:val="20"/>
+          <w:szCs w:val="20"/>
+        </w:rPr>
+        <w:t>MCTSNode</w:t>
       </w:r>
       <w:bookmarkEnd w:id="152"/>
       <w:bookmarkEnd w:id="153"/>
+      <w:proofErr w:type="spellEnd"/>
     </w:p>
     <w:p>
       <w:pPr>
@@ -39912,7 +40286,7 @@
           <w:rFonts w:asciiTheme="minorHAnsi" w:hAnsiTheme="minorHAnsi" w:cstheme="minorHAnsi"/>
           <w:szCs w:val="24"/>
         </w:rPr>
-        <w:t> </w:t>
+        <w:t xml:space="preserve"> </w:t>
       </w:r>
       <w:r>
         <w:rPr>
@@ -40439,7 +40813,7 @@
         <w:rPr>
           <w:rFonts w:asciiTheme="minorHAnsi" w:hAnsiTheme="minorHAnsi" w:cstheme="minorHAnsi"/>
         </w:rPr>
-        <w:t> </w:t>
+        <w:t xml:space="preserve"> </w:t>
       </w:r>
       <w:r>
         <w:rPr>
@@ -40879,7 +41253,7 @@
         <w:rPr>
           <w:rFonts w:asciiTheme="minorHAnsi" w:hAnsiTheme="minorHAnsi" w:cstheme="minorHAnsi"/>
         </w:rPr>
-        <w:t xml:space="preserve">, </w:t>
+        <w:t>,</w:t>
       </w:r>
       <w:r>
         <w:rPr>
@@ -40909,7 +41283,7 @@
         <w:rPr>
           <w:rFonts w:asciiTheme="minorHAnsi" w:hAnsiTheme="minorHAnsi" w:cstheme="minorHAnsi"/>
         </w:rPr>
-        <w:t> </w:t>
+        <w:t xml:space="preserve"> </w:t>
       </w:r>
       <w:r>
         <w:rPr>
@@ -45742,36 +46116,37 @@
 
 <file path=word/footer1.xml><?xml version="1.0" encoding="utf-8"?>
 <w:ftr xmlns:wpc="http://schemas.microsoft.com/office/word/2010/wordprocessingCanvas" xmlns:cx="http://schemas.microsoft.com/office/drawing/2014/chartex" xmlns:cx1="http://schemas.microsoft.com/office/drawing/2015/9/8/chartex" xmlns:cx2="http://schemas.microsoft.com/office/drawing/2015/10/21/chartex" xmlns:cx3="http://schemas.microsoft.com/office/drawing/2016/5/9/chartex" xmlns:cx4="http://schemas.microsoft.com/office/drawing/2016/5/10/chartex" xmlns:cx5="http://schemas.microsoft.com/office/drawing/2016/5/11/chartex" xmlns:cx6="http://schemas.microsoft.com/office/drawing/2016/5/12/chartex" xmlns:cx7="http://schemas.microsoft.com/office/drawing/2016/5/13/chartex" xmlns:cx8="http://schemas.microsoft.com/office/drawing/2016/5/14/chartex" xmlns:mc="http://schemas.openxmlformats.org/markup-compatibility/2006" xmlns:aink="http://schemas.microsoft.com/office/drawing/2016/ink" xmlns:am3d="http://schemas.microsoft.com/office/drawing/2017/model3d" xmlns:o="urn:schemas-microsoft-com:office:office" xmlns:oel="http://schemas.microsoft.com/office/2019/extlst" xmlns:r="http://schemas.openxmlformats.org/officeDocument/2006/relationships" xmlns:m="http://schemas.openxmlformats.org/officeDocument/2006/math" xmlns:v="urn:schemas-microsoft-com:vml" xmlns:wp14="http://schemas.microsoft.com/office/word/2010/wordprocessingDrawing" xmlns:wp="http://schemas.openxmlformats.org/drawingml/2006/wordprocessingDrawing" xmlns:w10="urn:schemas-microsoft-com:office:word" xmlns:w="http://schemas.openxmlformats.org/wordprocessingml/2006/main" xmlns:w14="http://schemas.microsoft.com/office/word/2010/wordml" xmlns:w15="http://schemas.microsoft.com/office/word/2012/wordml" xmlns:w16cex="http://schemas.microsoft.com/office/word/2018/wordml/cex" xmlns:w16cid="http://schemas.microsoft.com/office/word/2016/wordml/cid" xmlns:w16="http://schemas.microsoft.com/office/word/2018/wordml" xmlns:w16sdtdh="http://schemas.microsoft.com/office/word/2020/wordml/sdtdatahash" xmlns:w16se="http://schemas.microsoft.com/office/word/2015/wordml/symex" xmlns:wpg="http://schemas.microsoft.com/office/word/2010/wordprocessingGroup" xmlns:wpi="http://schemas.microsoft.com/office/word/2010/wordprocessingInk" xmlns:wne="http://schemas.microsoft.com/office/word/2006/wordml" xmlns:wps="http://schemas.microsoft.com/office/word/2010/wordprocessingShape" mc:Ignorable="w14 w15 w16se w16cid w16 w16cex w16sdtdh wp14">
-  <w:p>
-    <w:pPr>
-      <w:spacing w:line="239" w:lineRule="auto"/>
-      <w:ind w:right="6170"/>
-    </w:pPr>
-    <w:r>
-      <w:rPr>
-        <w:sz w:val="16"/>
-      </w:rPr>
-      <w:t xml:space="preserve">    Dziekanat Kolegium Nauk Medycznych Uniwersytet Rzeszowski     Al. mjr. W. Kopisto 2 a</w:t>
-    </w:r>
-    <w:r>
-      <w:rPr>
-        <w:b/>
-        <w:sz w:val="16"/>
-      </w:rPr>
-      <w:t xml:space="preserve">, </w:t>
-    </w:r>
-    <w:r>
-      <w:rPr>
-        <w:sz w:val="16"/>
-      </w:rPr>
-      <w:t xml:space="preserve">35-959 Rzeszów     tel. +48 017 872 11 07, e-mail: dziekanatcm@ur.edu.pl </w:t>
-    </w:r>
-  </w:p>
-  <w:p>
-    <w:pPr>
-      <w:spacing w:line="259" w:lineRule="auto"/>
-    </w:pPr>
-  </w:p>
+  <w:sdt>
+    <w:sdtPr>
+      <w:id w:val="-1999558802"/>
+      <w:docPartObj>
+        <w:docPartGallery w:val="Page Numbers (Bottom of Page)"/>
+        <w:docPartUnique/>
+      </w:docPartObj>
+    </w:sdtPr>
+    <w:sdtContent>
+      <w:p>
+        <w:pPr>
+          <w:pStyle w:val="Stopka"/>
+        </w:pPr>
+        <w:r>
+          <w:fldChar w:fldCharType="begin"/>
+        </w:r>
+        <w:r>
+          <w:instrText>PAGE   \* MERGEFORMAT</w:instrText>
+        </w:r>
+        <w:r>
+          <w:fldChar w:fldCharType="separate"/>
+        </w:r>
+        <w:r>
+          <w:t>2</w:t>
+        </w:r>
+        <w:r>
+          <w:fldChar w:fldCharType="end"/>
+        </w:r>
+      </w:p>
+    </w:sdtContent>
+  </w:sdt>
   <w:p>
     <w:pPr>
       <w:spacing w:line="259" w:lineRule="auto"/>
@@ -45784,7 +46159,7 @@
 <w:ftr xmlns:wpc="http://schemas.microsoft.com/office/word/2010/wordprocessingCanvas" xmlns:cx="http://schemas.microsoft.com/office/drawing/2014/chartex" xmlns:cx1="http://schemas.microsoft.com/office/drawing/2015/9/8/chartex" xmlns:cx2="http://schemas.microsoft.com/office/drawing/2015/10/21/chartex" xmlns:cx3="http://schemas.microsoft.com/office/drawing/2016/5/9/chartex" xmlns:cx4="http://schemas.microsoft.com/office/drawing/2016/5/10/chartex" xmlns:cx5="http://schemas.microsoft.com/office/drawing/2016/5/11/chartex" xmlns:cx6="http://schemas.microsoft.com/office/drawing/2016/5/12/chartex" xmlns:cx7="http://schemas.microsoft.com/office/drawing/2016/5/13/chartex" xmlns:cx8="http://schemas.microsoft.com/office/drawing/2016/5/14/chartex" xmlns:mc="http://schemas.openxmlformats.org/markup-compatibility/2006" xmlns:aink="http://schemas.microsoft.com/office/drawing/2016/ink" xmlns:am3d="http://schemas.microsoft.com/office/drawing/2017/model3d" xmlns:o="urn:schemas-microsoft-com:office:office" xmlns:oel="http://schemas.microsoft.com/office/2019/extlst" xmlns:r="http://schemas.openxmlformats.org/officeDocument/2006/relationships" xmlns:m="http://schemas.openxmlformats.org/officeDocument/2006/math" xmlns:v="urn:schemas-microsoft-com:vml" xmlns:wp14="http://schemas.microsoft.com/office/word/2010/wordprocessingDrawing" xmlns:wp="http://schemas.openxmlformats.org/drawingml/2006/wordprocessingDrawing" xmlns:w10="urn:schemas-microsoft-com:office:word" xmlns:w="http://schemas.openxmlformats.org/wordprocessingml/2006/main" xmlns:w14="http://schemas.microsoft.com/office/word/2010/wordml" xmlns:w15="http://schemas.microsoft.com/office/word/2012/wordml" xmlns:w16cex="http://schemas.microsoft.com/office/word/2018/wordml/cex" xmlns:w16cid="http://schemas.microsoft.com/office/word/2016/wordml/cid" xmlns:w16="http://schemas.microsoft.com/office/word/2018/wordml" xmlns:w16sdtdh="http://schemas.microsoft.com/office/word/2020/wordml/sdtdatahash" xmlns:w16se="http://schemas.microsoft.com/office/word/2015/wordml/symex" xmlns:wpg="http://schemas.microsoft.com/office/word/2010/wordprocessingGroup" xmlns:wpi="http://schemas.microsoft.com/office/word/2010/wordprocessingInk" xmlns:wne="http://schemas.microsoft.com/office/word/2006/wordml" xmlns:wps="http://schemas.microsoft.com/office/word/2010/wordprocessingShape" mc:Ignorable="w14 w15 w16se w16cid w16 w16cex w16sdtdh wp14">
   <w:sdt>
     <w:sdtPr>
-      <w:id w:val="-56402128"/>
+      <w:id w:val="1313754371"/>
       <w:docPartObj>
         <w:docPartGallery w:val="Page Numbers (Bottom of Page)"/>
         <w:docPartUnique/>
@@ -46097,2578 +46472,6 @@
     <w:pPr>
       <w:spacing w:line="259" w:lineRule="auto"/>
     </w:pPr>
-    <w:r>
-      <w:rPr>
-        <w:rFonts w:ascii="Calibri" w:eastAsia="Calibri" w:hAnsi="Calibri" w:cs="Calibri"/>
-        <w:noProof/>
-        <w:sz w:val="22"/>
-      </w:rPr>
-      <mc:AlternateContent>
-        <mc:Choice Requires="wpg">
-          <w:drawing>
-            <wp:anchor distT="0" distB="0" distL="114300" distR="114300" simplePos="0" relativeHeight="251656192" behindDoc="0" locked="0" layoutInCell="1" allowOverlap="1" wp14:anchorId="33EB743E" wp14:editId="615A9190">
-              <wp:simplePos x="0" y="0"/>
-              <wp:positionH relativeFrom="page">
-                <wp:posOffset>6667500</wp:posOffset>
-              </wp:positionH>
-              <wp:positionV relativeFrom="page">
-                <wp:posOffset>238125</wp:posOffset>
-              </wp:positionV>
-              <wp:extent cx="719455" cy="683895"/>
-              <wp:effectExtent l="0" t="0" r="4445" b="1905"/>
-              <wp:wrapSquare wrapText="bothSides"/>
-              <wp:docPr id="6" name="Group 15333"/>
-              <wp:cNvGraphicFramePr>
-                <a:graphicFrameLocks xmlns:a="http://schemas.openxmlformats.org/drawingml/2006/main"/>
-              </wp:cNvGraphicFramePr>
-              <a:graphic xmlns:a="http://schemas.openxmlformats.org/drawingml/2006/main">
-                <a:graphicData uri="http://schemas.microsoft.com/office/word/2010/wordprocessingGroup">
-                  <wpg:wgp>
-                    <wpg:cNvGrpSpPr>
-                      <a:grpSpLocks/>
-                    </wpg:cNvGrpSpPr>
-                    <wpg:grpSpPr bwMode="auto">
-                      <a:xfrm>
-                        <a:off x="0" y="0"/>
-                        <a:ext cx="719455" cy="683895"/>
-                        <a:chOff x="0" y="0"/>
-                        <a:chExt cx="7197" cy="6842"/>
-                      </a:xfrm>
-                    </wpg:grpSpPr>
-                    <wps:wsp>
-                      <wps:cNvPr id="7" name="Shape 15334"/>
-                      <wps:cNvSpPr>
-                        <a:spLocks/>
-                      </wps:cNvSpPr>
-                      <wps:spPr bwMode="auto">
-                        <a:xfrm>
-                          <a:off x="0" y="0"/>
-                          <a:ext cx="7197" cy="6842"/>
-                        </a:xfrm>
-                        <a:custGeom>
-                          <a:avLst/>
-                          <a:gdLst>
-                            <a:gd name="T0" fmla="*/ 0 w 719714"/>
-                            <a:gd name="T1" fmla="*/ 0 h 684201"/>
-                            <a:gd name="T2" fmla="*/ 719714 w 719714"/>
-                            <a:gd name="T3" fmla="*/ 1 h 684201"/>
-                            <a:gd name="T4" fmla="*/ 719714 w 719714"/>
-                            <a:gd name="T5" fmla="*/ 684201 h 684201"/>
-                            <a:gd name="T6" fmla="*/ 0 w 719714"/>
-                            <a:gd name="T7" fmla="*/ 684201 h 684201"/>
-                            <a:gd name="T8" fmla="*/ 0 w 719714"/>
-                            <a:gd name="T9" fmla="*/ 0 h 684201"/>
-                            <a:gd name="T10" fmla="*/ 0 w 719714"/>
-                            <a:gd name="T11" fmla="*/ 0 h 684201"/>
-                            <a:gd name="T12" fmla="*/ 719714 w 719714"/>
-                            <a:gd name="T13" fmla="*/ 684201 h 684201"/>
-                          </a:gdLst>
-                          <a:ahLst/>
-                          <a:cxnLst>
-                            <a:cxn ang="0">
-                              <a:pos x="T0" y="T1"/>
-                            </a:cxn>
-                            <a:cxn ang="0">
-                              <a:pos x="T2" y="T3"/>
-                            </a:cxn>
-                            <a:cxn ang="0">
-                              <a:pos x="T4" y="T5"/>
-                            </a:cxn>
-                            <a:cxn ang="0">
-                              <a:pos x="T6" y="T7"/>
-                            </a:cxn>
-                            <a:cxn ang="0">
-                              <a:pos x="T8" y="T9"/>
-                            </a:cxn>
-                          </a:cxnLst>
-                          <a:rect l="T10" t="T11" r="T12" b="T13"/>
-                          <a:pathLst>
-                            <a:path w="719714" h="684201">
-                              <a:moveTo>
-                                <a:pt x="0" y="0"/>
-                              </a:moveTo>
-                              <a:lnTo>
-                                <a:pt x="719714" y="1"/>
-                              </a:lnTo>
-                              <a:lnTo>
-                                <a:pt x="719714" y="684201"/>
-                              </a:lnTo>
-                              <a:lnTo>
-                                <a:pt x="0" y="684201"/>
-                              </a:lnTo>
-                              <a:lnTo>
-                                <a:pt x="0" y="0"/>
-                              </a:lnTo>
-                              <a:close/>
-                            </a:path>
-                          </a:pathLst>
-                        </a:custGeom>
-                        <a:solidFill>
-                          <a:srgbClr val="005198"/>
-                        </a:solidFill>
-                        <a:ln>
-                          <a:noFill/>
-                        </a:ln>
-                        <a:extLst>
-                          <a:ext uri="{91240B29-F687-4F45-9708-019B960494DF}">
-                            <a14:hiddenLine xmlns:a14="http://schemas.microsoft.com/office/drawing/2010/main" w="0">
-                              <a:solidFill>
-                                <a:srgbClr val="000000"/>
-                              </a:solidFill>
-                              <a:miter lim="127000"/>
-                              <a:headEnd/>
-                              <a:tailEnd/>
-                            </a14:hiddenLine>
-                          </a:ext>
-                        </a:extLst>
-                      </wps:spPr>
-                      <wps:bodyPr rot="0" vert="horz" wrap="square" lIns="91440" tIns="45720" rIns="91440" bIns="45720" anchor="t" anchorCtr="0" upright="1">
-                        <a:noAutofit/>
-                      </wps:bodyPr>
-                    </wps:wsp>
-                    <wps:wsp>
-                      <wps:cNvPr id="8" name="Shape 15335"/>
-                      <wps:cNvSpPr>
-                        <a:spLocks/>
-                      </wps:cNvSpPr>
-                      <wps:spPr bwMode="auto">
-                        <a:xfrm>
-                          <a:off x="874" y="3496"/>
-                          <a:ext cx="3469" cy="2570"/>
-                        </a:xfrm>
-                        <a:custGeom>
-                          <a:avLst/>
-                          <a:gdLst>
-                            <a:gd name="T0" fmla="*/ 121625 w 346946"/>
-                            <a:gd name="T1" fmla="*/ 222929 h 256932"/>
-                            <a:gd name="T2" fmla="*/ 143307 w 346946"/>
-                            <a:gd name="T3" fmla="*/ 238949 h 256932"/>
-                            <a:gd name="T4" fmla="*/ 177355 w 346946"/>
-                            <a:gd name="T5" fmla="*/ 238562 h 256932"/>
-                            <a:gd name="T6" fmla="*/ 213800 w 346946"/>
-                            <a:gd name="T7" fmla="*/ 221350 h 256932"/>
-                            <a:gd name="T8" fmla="*/ 242757 w 346946"/>
-                            <a:gd name="T9" fmla="*/ 186877 h 256932"/>
-                            <a:gd name="T10" fmla="*/ 250747 w 346946"/>
-                            <a:gd name="T11" fmla="*/ 144821 h 256932"/>
-                            <a:gd name="T12" fmla="*/ 231777 w 346946"/>
-                            <a:gd name="T13" fmla="*/ 147561 h 256932"/>
-                            <a:gd name="T14" fmla="*/ 213265 w 346946"/>
-                            <a:gd name="T15" fmla="*/ 152662 h 256932"/>
-                            <a:gd name="T16" fmla="*/ 195425 w 346946"/>
-                            <a:gd name="T17" fmla="*/ 160156 h 256932"/>
-                            <a:gd name="T18" fmla="*/ 178622 w 346946"/>
-                            <a:gd name="T19" fmla="*/ 170003 h 256932"/>
-                            <a:gd name="T20" fmla="*/ 163085 w 346946"/>
-                            <a:gd name="T21" fmla="*/ 182203 h 256932"/>
-                            <a:gd name="T22" fmla="*/ 151568 w 346946"/>
-                            <a:gd name="T23" fmla="*/ 193895 h 256932"/>
-                            <a:gd name="T24" fmla="*/ 142125 w 346946"/>
-                            <a:gd name="T25" fmla="*/ 205934 h 256932"/>
-                            <a:gd name="T26" fmla="*/ 135487 w 346946"/>
-                            <a:gd name="T27" fmla="*/ 40637 h 256932"/>
-                            <a:gd name="T28" fmla="*/ 143621 w 346946"/>
-                            <a:gd name="T29" fmla="*/ 53273 h 256932"/>
-                            <a:gd name="T30" fmla="*/ 153285 w 346946"/>
-                            <a:gd name="T31" fmla="*/ 65175 h 256932"/>
-                            <a:gd name="T32" fmla="*/ 165567 w 346946"/>
-                            <a:gd name="T33" fmla="*/ 77125 h 256932"/>
-                            <a:gd name="T34" fmla="*/ 181333 w 346946"/>
-                            <a:gd name="T35" fmla="*/ 88986 h 256932"/>
-                            <a:gd name="T36" fmla="*/ 198357 w 346946"/>
-                            <a:gd name="T37" fmla="*/ 98406 h 256932"/>
-                            <a:gd name="T38" fmla="*/ 216291 w 346946"/>
-                            <a:gd name="T39" fmla="*/ 105514 h 256932"/>
-                            <a:gd name="T40" fmla="*/ 234896 w 346946"/>
-                            <a:gd name="T41" fmla="*/ 110220 h 256932"/>
-                            <a:gd name="T42" fmla="*/ 253951 w 346946"/>
-                            <a:gd name="T43" fmla="*/ 112532 h 256932"/>
-                            <a:gd name="T44" fmla="*/ 251469 w 346946"/>
-                            <a:gd name="T45" fmla="*/ 94506 h 256932"/>
-                            <a:gd name="T46" fmla="*/ 246506 w 346946"/>
-                            <a:gd name="T47" fmla="*/ 76819 h 256932"/>
-                            <a:gd name="T48" fmla="*/ 239052 w 346946"/>
-                            <a:gd name="T49" fmla="*/ 59824 h 256932"/>
-                            <a:gd name="T50" fmla="*/ 229065 w 346946"/>
-                            <a:gd name="T51" fmla="*/ 43716 h 256932"/>
-                            <a:gd name="T52" fmla="*/ 216605 w 346946"/>
-                            <a:gd name="T53" fmla="*/ 28736 h 256932"/>
-                            <a:gd name="T54" fmla="*/ 204001 w 346946"/>
-                            <a:gd name="T55" fmla="*/ 17124 h 256932"/>
-                            <a:gd name="T56" fmla="*/ 191405 w 346946"/>
-                            <a:gd name="T57" fmla="*/ 7921 h 256932"/>
-                            <a:gd name="T58" fmla="*/ 178078 w 346946"/>
-                            <a:gd name="T59" fmla="*/ 210 h 256932"/>
-                            <a:gd name="T60" fmla="*/ 341120 w 346946"/>
-                            <a:gd name="T61" fmla="*/ 24876 h 256932"/>
-                            <a:gd name="T62" fmla="*/ 322600 w 346946"/>
-                            <a:gd name="T63" fmla="*/ 39912 h 256932"/>
-                            <a:gd name="T64" fmla="*/ 310276 w 346946"/>
-                            <a:gd name="T65" fmla="*/ 54038 h 256932"/>
-                            <a:gd name="T66" fmla="*/ 300613 w 346946"/>
-                            <a:gd name="T67" fmla="*/ 69155 h 256932"/>
-                            <a:gd name="T68" fmla="*/ 293609 w 346946"/>
-                            <a:gd name="T69" fmla="*/ 85046 h 256932"/>
-                            <a:gd name="T70" fmla="*/ 289223 w 346946"/>
-                            <a:gd name="T71" fmla="*/ 101444 h 256932"/>
-                            <a:gd name="T72" fmla="*/ 294510 w 346946"/>
-                            <a:gd name="T73" fmla="*/ 112065 h 256932"/>
-                            <a:gd name="T74" fmla="*/ 314568 w 346946"/>
-                            <a:gd name="T75" fmla="*/ 109196 h 256932"/>
-                            <a:gd name="T76" fmla="*/ 334074 w 346946"/>
-                            <a:gd name="T77" fmla="*/ 104144 h 256932"/>
-                            <a:gd name="T78" fmla="*/ 346946 w 346946"/>
-                            <a:gd name="T79" fmla="*/ 157759 h 256932"/>
-                            <a:gd name="T80" fmla="*/ 330870 w 346946"/>
-                            <a:gd name="T81" fmla="*/ 152017 h 256932"/>
-                            <a:gd name="T82" fmla="*/ 311220 w 346946"/>
-                            <a:gd name="T83" fmla="*/ 147352 h 256932"/>
-                            <a:gd name="T84" fmla="*/ 291170 w 346946"/>
-                            <a:gd name="T85" fmla="*/ 144821 h 256932"/>
-                            <a:gd name="T86" fmla="*/ 289631 w 346946"/>
-                            <a:gd name="T87" fmla="*/ 159681 h 256932"/>
-                            <a:gd name="T88" fmla="*/ 294195 w 346946"/>
-                            <a:gd name="T89" fmla="*/ 177409 h 256932"/>
-                            <a:gd name="T90" fmla="*/ 301241 w 346946"/>
-                            <a:gd name="T91" fmla="*/ 194540 h 256932"/>
-                            <a:gd name="T92" fmla="*/ 310821 w 346946"/>
-                            <a:gd name="T93" fmla="*/ 210858 h 256932"/>
-                            <a:gd name="T94" fmla="*/ 322873 w 346946"/>
-                            <a:gd name="T95" fmla="*/ 226015 h 256932"/>
-                            <a:gd name="T96" fmla="*/ 335698 w 346946"/>
-                            <a:gd name="T97" fmla="*/ 238344 h 256932"/>
-                            <a:gd name="T98" fmla="*/ 346946 w 346946"/>
-                            <a:gd name="T99" fmla="*/ 246982 h 256932"/>
-                            <a:gd name="T100" fmla="*/ 126096 w 346946"/>
-                            <a:gd name="T101" fmla="*/ 256546 h 256932"/>
-                            <a:gd name="T102" fmla="*/ 88520 w 346946"/>
-                            <a:gd name="T103" fmla="*/ 252994 h 256932"/>
-                            <a:gd name="T104" fmla="*/ 51395 w 346946"/>
-                            <a:gd name="T105" fmla="*/ 242454 h 256932"/>
-                            <a:gd name="T106" fmla="*/ 20730 w 346946"/>
-                            <a:gd name="T107" fmla="*/ 221132 h 256932"/>
-                            <a:gd name="T108" fmla="*/ 2524 w 346946"/>
-                            <a:gd name="T109" fmla="*/ 185201 h 256932"/>
-                            <a:gd name="T110" fmla="*/ 0 w 346946"/>
-                            <a:gd name="T111" fmla="*/ 0 h 256932"/>
-                            <a:gd name="T112" fmla="*/ 346946 w 346946"/>
-                            <a:gd name="T113" fmla="*/ 256932 h 256932"/>
-                          </a:gdLst>
-                          <a:ahLst/>
-                          <a:cxnLst>
-                            <a:cxn ang="0">
-                              <a:pos x="T0" y="T1"/>
-                            </a:cxn>
-                            <a:cxn ang="0">
-                              <a:pos x="T2" y="T3"/>
-                            </a:cxn>
-                            <a:cxn ang="0">
-                              <a:pos x="T4" y="T5"/>
-                            </a:cxn>
-                            <a:cxn ang="0">
-                              <a:pos x="T6" y="T7"/>
-                            </a:cxn>
-                            <a:cxn ang="0">
-                              <a:pos x="T8" y="T9"/>
-                            </a:cxn>
-                            <a:cxn ang="0">
-                              <a:pos x="T10" y="T11"/>
-                            </a:cxn>
-                            <a:cxn ang="0">
-                              <a:pos x="T12" y="T13"/>
-                            </a:cxn>
-                            <a:cxn ang="0">
-                              <a:pos x="T14" y="T15"/>
-                            </a:cxn>
-                            <a:cxn ang="0">
-                              <a:pos x="T16" y="T17"/>
-                            </a:cxn>
-                            <a:cxn ang="0">
-                              <a:pos x="T18" y="T19"/>
-                            </a:cxn>
-                            <a:cxn ang="0">
-                              <a:pos x="T20" y="T21"/>
-                            </a:cxn>
-                            <a:cxn ang="0">
-                              <a:pos x="T22" y="T23"/>
-                            </a:cxn>
-                            <a:cxn ang="0">
-                              <a:pos x="T24" y="T25"/>
-                            </a:cxn>
-                            <a:cxn ang="0">
-                              <a:pos x="T26" y="T27"/>
-                            </a:cxn>
-                            <a:cxn ang="0">
-                              <a:pos x="T28" y="T29"/>
-                            </a:cxn>
-                            <a:cxn ang="0">
-                              <a:pos x="T30" y="T31"/>
-                            </a:cxn>
-                            <a:cxn ang="0">
-                              <a:pos x="T32" y="T33"/>
-                            </a:cxn>
-                            <a:cxn ang="0">
-                              <a:pos x="T34" y="T35"/>
-                            </a:cxn>
-                            <a:cxn ang="0">
-                              <a:pos x="T36" y="T37"/>
-                            </a:cxn>
-                            <a:cxn ang="0">
-                              <a:pos x="T38" y="T39"/>
-                            </a:cxn>
-                            <a:cxn ang="0">
-                              <a:pos x="T40" y="T41"/>
-                            </a:cxn>
-                            <a:cxn ang="0">
-                              <a:pos x="T42" y="T43"/>
-                            </a:cxn>
-                            <a:cxn ang="0">
-                              <a:pos x="T44" y="T45"/>
-                            </a:cxn>
-                            <a:cxn ang="0">
-                              <a:pos x="T46" y="T47"/>
-                            </a:cxn>
-                            <a:cxn ang="0">
-                              <a:pos x="T48" y="T49"/>
-                            </a:cxn>
-                            <a:cxn ang="0">
-                              <a:pos x="T50" y="T51"/>
-                            </a:cxn>
-                            <a:cxn ang="0">
-                              <a:pos x="T52" y="T53"/>
-                            </a:cxn>
-                            <a:cxn ang="0">
-                              <a:pos x="T54" y="T55"/>
-                            </a:cxn>
-                            <a:cxn ang="0">
-                              <a:pos x="T56" y="T57"/>
-                            </a:cxn>
-                            <a:cxn ang="0">
-                              <a:pos x="T58" y="T59"/>
-                            </a:cxn>
-                            <a:cxn ang="0">
-                              <a:pos x="T60" y="T61"/>
-                            </a:cxn>
-                            <a:cxn ang="0">
-                              <a:pos x="T62" y="T63"/>
-                            </a:cxn>
-                            <a:cxn ang="0">
-                              <a:pos x="T64" y="T65"/>
-                            </a:cxn>
-                            <a:cxn ang="0">
-                              <a:pos x="T66" y="T67"/>
-                            </a:cxn>
-                            <a:cxn ang="0">
-                              <a:pos x="T68" y="T69"/>
-                            </a:cxn>
-                            <a:cxn ang="0">
-                              <a:pos x="T70" y="T71"/>
-                            </a:cxn>
-                            <a:cxn ang="0">
-                              <a:pos x="T72" y="T73"/>
-                            </a:cxn>
-                            <a:cxn ang="0">
-                              <a:pos x="T74" y="T75"/>
-                            </a:cxn>
-                            <a:cxn ang="0">
-                              <a:pos x="T76" y="T77"/>
-                            </a:cxn>
-                            <a:cxn ang="0">
-                              <a:pos x="T78" y="T79"/>
-                            </a:cxn>
-                            <a:cxn ang="0">
-                              <a:pos x="T80" y="T81"/>
-                            </a:cxn>
-                            <a:cxn ang="0">
-                              <a:pos x="T82" y="T83"/>
-                            </a:cxn>
-                            <a:cxn ang="0">
-                              <a:pos x="T84" y="T85"/>
-                            </a:cxn>
-                            <a:cxn ang="0">
-                              <a:pos x="T86" y="T87"/>
-                            </a:cxn>
-                            <a:cxn ang="0">
-                              <a:pos x="T88" y="T89"/>
-                            </a:cxn>
-                            <a:cxn ang="0">
-                              <a:pos x="T90" y="T91"/>
-                            </a:cxn>
-                            <a:cxn ang="0">
-                              <a:pos x="T92" y="T93"/>
-                            </a:cxn>
-                            <a:cxn ang="0">
-                              <a:pos x="T94" y="T95"/>
-                            </a:cxn>
-                            <a:cxn ang="0">
-                              <a:pos x="T96" y="T97"/>
-                            </a:cxn>
-                            <a:cxn ang="0">
-                              <a:pos x="T98" y="T99"/>
-                            </a:cxn>
-                            <a:cxn ang="0">
-                              <a:pos x="T100" y="T101"/>
-                            </a:cxn>
-                            <a:cxn ang="0">
-                              <a:pos x="T102" y="T103"/>
-                            </a:cxn>
-                            <a:cxn ang="0">
-                              <a:pos x="T104" y="T105"/>
-                            </a:cxn>
-                            <a:cxn ang="0">
-                              <a:pos x="T106" y="T107"/>
-                            </a:cxn>
-                            <a:cxn ang="0">
-                              <a:pos x="T108" y="T109"/>
-                            </a:cxn>
-                          </a:cxnLst>
-                          <a:rect l="T110" t="T111" r="T112" b="T113"/>
-                          <a:pathLst>
-                            <a:path w="346946" h="256932">
-                              <a:moveTo>
-                                <a:pt x="0" y="0"/>
-                              </a:moveTo>
-                              <a:lnTo>
-                                <a:pt x="118557" y="0"/>
-                              </a:lnTo>
-                              <a:lnTo>
-                                <a:pt x="118557" y="208884"/>
-                              </a:lnTo>
-                              <a:lnTo>
-                                <a:pt x="118871" y="214025"/>
-                              </a:lnTo>
-                              <a:lnTo>
-                                <a:pt x="119951" y="218690"/>
-                              </a:lnTo>
-                              <a:lnTo>
-                                <a:pt x="121625" y="222929"/>
-                              </a:lnTo>
-                              <a:lnTo>
-                                <a:pt x="123971" y="226740"/>
-                              </a:lnTo>
-                              <a:lnTo>
-                                <a:pt x="126860" y="230085"/>
-                              </a:lnTo>
-                              <a:lnTo>
-                                <a:pt x="130337" y="232994"/>
-                              </a:lnTo>
-                              <a:lnTo>
-                                <a:pt x="134221" y="235435"/>
-                              </a:lnTo>
-                              <a:lnTo>
-                                <a:pt x="138607" y="237401"/>
-                              </a:lnTo>
-                              <a:lnTo>
-                                <a:pt x="143307" y="238949"/>
-                              </a:lnTo>
-                              <a:lnTo>
-                                <a:pt x="148406" y="240061"/>
-                              </a:lnTo>
-                              <a:lnTo>
-                                <a:pt x="153778" y="240657"/>
-                              </a:lnTo>
-                              <a:lnTo>
-                                <a:pt x="159431" y="240834"/>
-                              </a:lnTo>
-                              <a:lnTo>
-                                <a:pt x="165252" y="240576"/>
-                              </a:lnTo>
-                              <a:lnTo>
-                                <a:pt x="171262" y="239803"/>
-                              </a:lnTo>
-                              <a:lnTo>
-                                <a:pt x="177355" y="238562"/>
-                              </a:lnTo>
-                              <a:lnTo>
-                                <a:pt x="183543" y="236894"/>
-                              </a:lnTo>
-                              <a:lnTo>
-                                <a:pt x="189730" y="234710"/>
-                              </a:lnTo>
-                              <a:lnTo>
-                                <a:pt x="195918" y="232091"/>
-                              </a:lnTo>
-                              <a:lnTo>
-                                <a:pt x="202012" y="228973"/>
-                              </a:lnTo>
-                              <a:lnTo>
-                                <a:pt x="207978" y="225411"/>
-                              </a:lnTo>
-                              <a:lnTo>
-                                <a:pt x="213800" y="221350"/>
-                              </a:lnTo>
-                              <a:lnTo>
-                                <a:pt x="219401" y="216805"/>
-                              </a:lnTo>
-                              <a:lnTo>
-                                <a:pt x="224782" y="211801"/>
-                              </a:lnTo>
-                              <a:lnTo>
-                                <a:pt x="229839" y="206273"/>
-                              </a:lnTo>
-                              <a:lnTo>
-                                <a:pt x="234530" y="200278"/>
-                              </a:lnTo>
-                              <a:lnTo>
-                                <a:pt x="238873" y="193815"/>
-                              </a:lnTo>
-                              <a:lnTo>
-                                <a:pt x="242757" y="186877"/>
-                              </a:lnTo>
-                              <a:lnTo>
-                                <a:pt x="246140" y="179383"/>
-                              </a:lnTo>
-                              <a:lnTo>
-                                <a:pt x="248988" y="171462"/>
-                              </a:lnTo>
-                              <a:lnTo>
-                                <a:pt x="251291" y="163025"/>
-                              </a:lnTo>
-                              <a:lnTo>
-                                <a:pt x="252957" y="154072"/>
-                              </a:lnTo>
-                              <a:lnTo>
-                                <a:pt x="253951" y="144612"/>
-                              </a:lnTo>
-                              <a:lnTo>
-                                <a:pt x="250747" y="144821"/>
-                              </a:lnTo>
-                              <a:lnTo>
-                                <a:pt x="247543" y="145119"/>
-                              </a:lnTo>
-                              <a:lnTo>
-                                <a:pt x="244381" y="145506"/>
-                              </a:lnTo>
-                              <a:lnTo>
-                                <a:pt x="241219" y="145893"/>
-                              </a:lnTo>
-                              <a:lnTo>
-                                <a:pt x="238058" y="146409"/>
-                              </a:lnTo>
-                              <a:lnTo>
-                                <a:pt x="234896" y="146965"/>
-                              </a:lnTo>
-                              <a:lnTo>
-                                <a:pt x="231777" y="147561"/>
-                              </a:lnTo>
-                              <a:lnTo>
-                                <a:pt x="228666" y="148246"/>
-                              </a:lnTo>
-                              <a:lnTo>
-                                <a:pt x="225547" y="149020"/>
-                              </a:lnTo>
-                              <a:lnTo>
-                                <a:pt x="222428" y="149833"/>
-                              </a:lnTo>
-                              <a:lnTo>
-                                <a:pt x="219359" y="150688"/>
-                              </a:lnTo>
-                              <a:lnTo>
-                                <a:pt x="216291" y="151630"/>
-                              </a:lnTo>
-                              <a:lnTo>
-                                <a:pt x="213265" y="152662"/>
-                              </a:lnTo>
-                              <a:lnTo>
-                                <a:pt x="210239" y="153734"/>
-                              </a:lnTo>
-                              <a:lnTo>
-                                <a:pt x="207214" y="154886"/>
-                              </a:lnTo>
-                              <a:lnTo>
-                                <a:pt x="204230" y="156087"/>
-                              </a:lnTo>
-                              <a:lnTo>
-                                <a:pt x="201289" y="157368"/>
-                              </a:lnTo>
-                              <a:lnTo>
-                                <a:pt x="198357" y="158738"/>
-                              </a:lnTo>
-                              <a:lnTo>
-                                <a:pt x="195425" y="160156"/>
-                              </a:lnTo>
-                              <a:lnTo>
-                                <a:pt x="192577" y="161606"/>
-                              </a:lnTo>
-                              <a:lnTo>
-                                <a:pt x="189688" y="163154"/>
-                              </a:lnTo>
-                              <a:lnTo>
-                                <a:pt x="186883" y="164781"/>
-                              </a:lnTo>
-                              <a:lnTo>
-                                <a:pt x="184086" y="166449"/>
-                              </a:lnTo>
-                              <a:lnTo>
-                                <a:pt x="181333" y="168206"/>
-                              </a:lnTo>
-                              <a:lnTo>
-                                <a:pt x="178622" y="170003"/>
-                              </a:lnTo>
-                              <a:lnTo>
-                                <a:pt x="175910" y="171889"/>
-                              </a:lnTo>
-                              <a:lnTo>
-                                <a:pt x="173293" y="173815"/>
-                              </a:lnTo>
-                              <a:lnTo>
-                                <a:pt x="170675" y="175829"/>
-                              </a:lnTo>
-                              <a:lnTo>
-                                <a:pt x="168100" y="177884"/>
-                              </a:lnTo>
-                              <a:lnTo>
-                                <a:pt x="165567" y="180019"/>
-                              </a:lnTo>
-                              <a:lnTo>
-                                <a:pt x="163085" y="182203"/>
-                              </a:lnTo>
-                              <a:lnTo>
-                                <a:pt x="160603" y="184475"/>
-                              </a:lnTo>
-                              <a:lnTo>
-                                <a:pt x="158707" y="186321"/>
-                              </a:lnTo>
-                              <a:lnTo>
-                                <a:pt x="156855" y="188158"/>
-                              </a:lnTo>
-                              <a:lnTo>
-                                <a:pt x="155045" y="190044"/>
-                              </a:lnTo>
-                              <a:lnTo>
-                                <a:pt x="153285" y="191969"/>
-                              </a:lnTo>
-                              <a:lnTo>
-                                <a:pt x="151568" y="193895"/>
-                              </a:lnTo>
-                              <a:lnTo>
-                                <a:pt x="149894" y="195870"/>
-                              </a:lnTo>
-                              <a:lnTo>
-                                <a:pt x="148271" y="197836"/>
-                              </a:lnTo>
-                              <a:lnTo>
-                                <a:pt x="146647" y="199810"/>
-                              </a:lnTo>
-                              <a:lnTo>
-                                <a:pt x="145109" y="201865"/>
-                              </a:lnTo>
-                              <a:lnTo>
-                                <a:pt x="143621" y="203871"/>
-                              </a:lnTo>
-                              <a:lnTo>
-                                <a:pt x="142125" y="205934"/>
-                              </a:lnTo>
-                              <a:lnTo>
-                                <a:pt x="140732" y="208029"/>
-                              </a:lnTo>
-                              <a:lnTo>
-                                <a:pt x="139329" y="210124"/>
-                              </a:lnTo>
-                              <a:lnTo>
-                                <a:pt x="138020" y="212228"/>
-                              </a:lnTo>
-                              <a:lnTo>
-                                <a:pt x="136754" y="214363"/>
-                              </a:lnTo>
-                              <a:lnTo>
-                                <a:pt x="135488" y="216507"/>
-                              </a:lnTo>
-                              <a:lnTo>
-                                <a:pt x="135487" y="40637"/>
-                              </a:lnTo>
-                              <a:lnTo>
-                                <a:pt x="136754" y="42781"/>
-                              </a:lnTo>
-                              <a:lnTo>
-                                <a:pt x="138020" y="44916"/>
-                              </a:lnTo>
-                              <a:lnTo>
-                                <a:pt x="139329" y="47020"/>
-                              </a:lnTo>
-                              <a:lnTo>
-                                <a:pt x="140732" y="49115"/>
-                              </a:lnTo>
-                              <a:lnTo>
-                                <a:pt x="142125" y="51210"/>
-                              </a:lnTo>
-                              <a:lnTo>
-                                <a:pt x="143621" y="53273"/>
-                              </a:lnTo>
-                              <a:lnTo>
-                                <a:pt x="145109" y="55327"/>
-                              </a:lnTo>
-                              <a:lnTo>
-                                <a:pt x="146647" y="57334"/>
-                              </a:lnTo>
-                              <a:lnTo>
-                                <a:pt x="148271" y="59308"/>
-                              </a:lnTo>
-                              <a:lnTo>
-                                <a:pt x="149894" y="61323"/>
-                              </a:lnTo>
-                              <a:lnTo>
-                                <a:pt x="151568" y="63249"/>
-                              </a:lnTo>
-                              <a:lnTo>
-                                <a:pt x="153285" y="65175"/>
-                              </a:lnTo>
-                              <a:lnTo>
-                                <a:pt x="155045" y="67100"/>
-                              </a:lnTo>
-                              <a:lnTo>
-                                <a:pt x="156855" y="68986"/>
-                              </a:lnTo>
-                              <a:lnTo>
-                                <a:pt x="158707" y="70823"/>
-                              </a:lnTo>
-                              <a:lnTo>
-                                <a:pt x="160603" y="72669"/>
-                              </a:lnTo>
-                              <a:lnTo>
-                                <a:pt x="163085" y="74933"/>
-                              </a:lnTo>
-                              <a:lnTo>
-                                <a:pt x="165567" y="77125"/>
-                              </a:lnTo>
-                              <a:lnTo>
-                                <a:pt x="168099" y="79260"/>
-                              </a:lnTo>
-                              <a:lnTo>
-                                <a:pt x="170675" y="81363"/>
-                              </a:lnTo>
-                              <a:lnTo>
-                                <a:pt x="173293" y="83330"/>
-                              </a:lnTo>
-                              <a:lnTo>
-                                <a:pt x="175910" y="85304"/>
-                              </a:lnTo>
-                              <a:lnTo>
-                                <a:pt x="178622" y="87141"/>
-                              </a:lnTo>
-                              <a:lnTo>
-                                <a:pt x="181333" y="88986"/>
-                              </a:lnTo>
-                              <a:lnTo>
-                                <a:pt x="184086" y="90695"/>
-                              </a:lnTo>
-                              <a:lnTo>
-                                <a:pt x="186883" y="92363"/>
-                              </a:lnTo>
-                              <a:lnTo>
-                                <a:pt x="189688" y="93990"/>
-                              </a:lnTo>
-                              <a:lnTo>
-                                <a:pt x="192577" y="95538"/>
-                              </a:lnTo>
-                              <a:lnTo>
-                                <a:pt x="195425" y="97036"/>
-                              </a:lnTo>
-                              <a:lnTo>
-                                <a:pt x="198357" y="98406"/>
-                              </a:lnTo>
-                              <a:lnTo>
-                                <a:pt x="201289" y="99776"/>
-                              </a:lnTo>
-                              <a:lnTo>
-                                <a:pt x="204230" y="101057"/>
-                              </a:lnTo>
-                              <a:lnTo>
-                                <a:pt x="207213" y="102258"/>
-                              </a:lnTo>
-                              <a:lnTo>
-                                <a:pt x="210239" y="103410"/>
-                              </a:lnTo>
-                              <a:lnTo>
-                                <a:pt x="213265" y="104482"/>
-                              </a:lnTo>
-                              <a:lnTo>
-                                <a:pt x="216291" y="105514"/>
-                              </a:lnTo>
-                              <a:lnTo>
-                                <a:pt x="219359" y="106456"/>
-                              </a:lnTo>
-                              <a:lnTo>
-                                <a:pt x="222427" y="107351"/>
-                              </a:lnTo>
-                              <a:lnTo>
-                                <a:pt x="225547" y="108165"/>
-                              </a:lnTo>
-                              <a:lnTo>
-                                <a:pt x="228666" y="108898"/>
-                              </a:lnTo>
-                              <a:lnTo>
-                                <a:pt x="231777" y="109583"/>
-                              </a:lnTo>
-                              <a:lnTo>
-                                <a:pt x="234896" y="110220"/>
-                              </a:lnTo>
-                              <a:lnTo>
-                                <a:pt x="238058" y="110776"/>
-                              </a:lnTo>
-                              <a:lnTo>
-                                <a:pt x="241219" y="111251"/>
-                              </a:lnTo>
-                              <a:lnTo>
-                                <a:pt x="244381" y="111678"/>
-                              </a:lnTo>
-                              <a:lnTo>
-                                <a:pt x="247542" y="112025"/>
-                              </a:lnTo>
-                              <a:lnTo>
-                                <a:pt x="250747" y="112323"/>
-                              </a:lnTo>
-                              <a:lnTo>
-                                <a:pt x="253951" y="112532"/>
-                              </a:lnTo>
-                              <a:lnTo>
-                                <a:pt x="253688" y="109494"/>
-                              </a:lnTo>
-                              <a:lnTo>
-                                <a:pt x="253416" y="106497"/>
-                              </a:lnTo>
-                              <a:lnTo>
-                                <a:pt x="253008" y="103499"/>
-                              </a:lnTo>
-                              <a:lnTo>
-                                <a:pt x="252557" y="100461"/>
-                              </a:lnTo>
-                              <a:lnTo>
-                                <a:pt x="252056" y="97504"/>
-                              </a:lnTo>
-                              <a:lnTo>
-                                <a:pt x="251469" y="94506"/>
-                              </a:lnTo>
-                              <a:lnTo>
-                                <a:pt x="250841" y="91509"/>
-                              </a:lnTo>
-                              <a:lnTo>
-                                <a:pt x="250118" y="88551"/>
-                              </a:lnTo>
-                              <a:lnTo>
-                                <a:pt x="249302" y="85602"/>
-                              </a:lnTo>
-                              <a:lnTo>
-                                <a:pt x="248444" y="82685"/>
-                              </a:lnTo>
-                              <a:lnTo>
-                                <a:pt x="247500" y="79736"/>
-                              </a:lnTo>
-                              <a:lnTo>
-                                <a:pt x="246506" y="76819"/>
-                              </a:lnTo>
-                              <a:lnTo>
-                                <a:pt x="245460" y="73950"/>
-                              </a:lnTo>
-                              <a:lnTo>
-                                <a:pt x="244287" y="71081"/>
-                              </a:lnTo>
-                              <a:lnTo>
-                                <a:pt x="243115" y="68253"/>
-                              </a:lnTo>
-                              <a:lnTo>
-                                <a:pt x="241805" y="65384"/>
-                              </a:lnTo>
-                              <a:lnTo>
-                                <a:pt x="240454" y="62604"/>
-                              </a:lnTo>
-                              <a:lnTo>
-                                <a:pt x="239052" y="59824"/>
-                              </a:lnTo>
-                              <a:lnTo>
-                                <a:pt x="237556" y="57076"/>
-                              </a:lnTo>
-                              <a:lnTo>
-                                <a:pt x="236026" y="54336"/>
-                              </a:lnTo>
-                              <a:lnTo>
-                                <a:pt x="234352" y="51645"/>
-                              </a:lnTo>
-                              <a:lnTo>
-                                <a:pt x="232686" y="48945"/>
-                              </a:lnTo>
-                              <a:lnTo>
-                                <a:pt x="230918" y="46335"/>
-                              </a:lnTo>
-                              <a:lnTo>
-                                <a:pt x="229065" y="43716"/>
-                              </a:lnTo>
-                              <a:lnTo>
-                                <a:pt x="227170" y="41105"/>
-                              </a:lnTo>
-                              <a:lnTo>
-                                <a:pt x="225181" y="38583"/>
-                              </a:lnTo>
-                              <a:lnTo>
-                                <a:pt x="223149" y="36052"/>
-                              </a:lnTo>
-                              <a:lnTo>
-                                <a:pt x="221033" y="33570"/>
-                              </a:lnTo>
-                              <a:lnTo>
-                                <a:pt x="218866" y="31129"/>
-                              </a:lnTo>
-                              <a:lnTo>
-                                <a:pt x="216605" y="28736"/>
-                              </a:lnTo>
-                              <a:lnTo>
-                                <a:pt x="214302" y="26375"/>
-                              </a:lnTo>
-                              <a:lnTo>
-                                <a:pt x="211905" y="24062"/>
-                              </a:lnTo>
-                              <a:lnTo>
-                                <a:pt x="209967" y="22265"/>
-                              </a:lnTo>
-                              <a:lnTo>
-                                <a:pt x="207978" y="20508"/>
-                              </a:lnTo>
-                              <a:lnTo>
-                                <a:pt x="205989" y="18800"/>
-                              </a:lnTo>
-                              <a:lnTo>
-                                <a:pt x="204001" y="17124"/>
-                              </a:lnTo>
-                              <a:lnTo>
-                                <a:pt x="201969" y="15496"/>
-                              </a:lnTo>
-                              <a:lnTo>
-                                <a:pt x="199896" y="13868"/>
-                              </a:lnTo>
-                              <a:lnTo>
-                                <a:pt x="197813" y="12329"/>
-                              </a:lnTo>
-                              <a:lnTo>
-                                <a:pt x="195697" y="10830"/>
-                              </a:lnTo>
-                              <a:lnTo>
-                                <a:pt x="193572" y="9380"/>
-                              </a:lnTo>
-                              <a:lnTo>
-                                <a:pt x="191405" y="7921"/>
-                              </a:lnTo>
-                              <a:lnTo>
-                                <a:pt x="189237" y="6551"/>
-                              </a:lnTo>
-                              <a:lnTo>
-                                <a:pt x="187070" y="5182"/>
-                              </a:lnTo>
-                              <a:lnTo>
-                                <a:pt x="184852" y="3892"/>
-                              </a:lnTo>
-                              <a:lnTo>
-                                <a:pt x="182599" y="2651"/>
-                              </a:lnTo>
-                              <a:lnTo>
-                                <a:pt x="180339" y="1410"/>
-                              </a:lnTo>
-                              <a:lnTo>
-                                <a:pt x="178078" y="210"/>
-                              </a:lnTo>
-                              <a:lnTo>
-                                <a:pt x="321563" y="210"/>
-                              </a:lnTo>
-                              <a:lnTo>
-                                <a:pt x="321563" y="0"/>
-                              </a:lnTo>
-                              <a:lnTo>
-                                <a:pt x="346946" y="0"/>
-                              </a:lnTo>
-                              <a:lnTo>
-                                <a:pt x="346946" y="21765"/>
-                              </a:lnTo>
-                              <a:lnTo>
-                                <a:pt x="345591" y="22394"/>
-                              </a:lnTo>
-                              <a:lnTo>
-                                <a:pt x="341120" y="24876"/>
-                              </a:lnTo>
-                              <a:lnTo>
-                                <a:pt x="336692" y="27793"/>
-                              </a:lnTo>
-                              <a:lnTo>
-                                <a:pt x="332315" y="31129"/>
-                              </a:lnTo>
-                              <a:lnTo>
-                                <a:pt x="329782" y="33272"/>
-                              </a:lnTo>
-                              <a:lnTo>
-                                <a:pt x="327300" y="35456"/>
-                              </a:lnTo>
-                              <a:lnTo>
-                                <a:pt x="324903" y="37640"/>
-                              </a:lnTo>
-                              <a:lnTo>
-                                <a:pt x="322600" y="39912"/>
-                              </a:lnTo>
-                              <a:lnTo>
-                                <a:pt x="320348" y="42177"/>
-                              </a:lnTo>
-                              <a:lnTo>
-                                <a:pt x="318223" y="44489"/>
-                              </a:lnTo>
-                              <a:lnTo>
-                                <a:pt x="316099" y="46842"/>
-                              </a:lnTo>
-                              <a:lnTo>
-                                <a:pt x="314110" y="49203"/>
-                              </a:lnTo>
-                              <a:lnTo>
-                                <a:pt x="312172" y="51597"/>
-                              </a:lnTo>
-                              <a:lnTo>
-                                <a:pt x="310276" y="54038"/>
-                              </a:lnTo>
-                              <a:lnTo>
-                                <a:pt x="308466" y="56480"/>
-                              </a:lnTo>
-                              <a:lnTo>
-                                <a:pt x="306749" y="59010"/>
-                              </a:lnTo>
-                              <a:lnTo>
-                                <a:pt x="305126" y="61492"/>
-                              </a:lnTo>
-                              <a:lnTo>
-                                <a:pt x="303544" y="64014"/>
-                              </a:lnTo>
-                              <a:lnTo>
-                                <a:pt x="302058" y="66585"/>
-                              </a:lnTo>
-                              <a:lnTo>
-                                <a:pt x="300613" y="69155"/>
-                              </a:lnTo>
-                              <a:lnTo>
-                                <a:pt x="299252" y="71766"/>
-                              </a:lnTo>
-                              <a:lnTo>
-                                <a:pt x="297986" y="74377"/>
-                              </a:lnTo>
-                              <a:lnTo>
-                                <a:pt x="296771" y="77036"/>
-                              </a:lnTo>
-                              <a:lnTo>
-                                <a:pt x="295640" y="79687"/>
-                              </a:lnTo>
-                              <a:lnTo>
-                                <a:pt x="294561" y="82347"/>
-                              </a:lnTo>
-                              <a:lnTo>
-                                <a:pt x="293609" y="85046"/>
-                              </a:lnTo>
-                              <a:lnTo>
-                                <a:pt x="292657" y="87737"/>
-                              </a:lnTo>
-                              <a:lnTo>
-                                <a:pt x="291850" y="90485"/>
-                              </a:lnTo>
-                              <a:lnTo>
-                                <a:pt x="291076" y="93177"/>
-                              </a:lnTo>
-                              <a:lnTo>
-                                <a:pt x="290354" y="95916"/>
-                              </a:lnTo>
-                              <a:lnTo>
-                                <a:pt x="289768" y="98705"/>
-                              </a:lnTo>
-                              <a:lnTo>
-                                <a:pt x="289223" y="101444"/>
-                              </a:lnTo>
-                              <a:lnTo>
-                                <a:pt x="288730" y="104184"/>
-                              </a:lnTo>
-                              <a:lnTo>
-                                <a:pt x="288373" y="106964"/>
-                              </a:lnTo>
-                              <a:lnTo>
-                                <a:pt x="288008" y="109752"/>
-                              </a:lnTo>
-                              <a:lnTo>
-                                <a:pt x="287779" y="112532"/>
-                              </a:lnTo>
-                              <a:lnTo>
-                                <a:pt x="291170" y="112323"/>
-                              </a:lnTo>
-                              <a:lnTo>
-                                <a:pt x="294510" y="112065"/>
-                              </a:lnTo>
-                              <a:lnTo>
-                                <a:pt x="297901" y="111718"/>
-                              </a:lnTo>
-                              <a:lnTo>
-                                <a:pt x="301241" y="111340"/>
-                              </a:lnTo>
-                              <a:lnTo>
-                                <a:pt x="304581" y="110905"/>
-                              </a:lnTo>
-                              <a:lnTo>
-                                <a:pt x="307922" y="110397"/>
-                              </a:lnTo>
-                              <a:lnTo>
-                                <a:pt x="311220" y="109841"/>
-                              </a:lnTo>
-                              <a:lnTo>
-                                <a:pt x="314568" y="109196"/>
-                              </a:lnTo>
-                              <a:lnTo>
-                                <a:pt x="317857" y="108511"/>
-                              </a:lnTo>
-                              <a:lnTo>
-                                <a:pt x="321113" y="107738"/>
-                              </a:lnTo>
-                              <a:lnTo>
-                                <a:pt x="324368" y="106924"/>
-                              </a:lnTo>
-                              <a:lnTo>
-                                <a:pt x="327615" y="106070"/>
-                              </a:lnTo>
-                              <a:lnTo>
-                                <a:pt x="330870" y="105127"/>
-                              </a:lnTo>
-                              <a:lnTo>
-                                <a:pt x="334074" y="104144"/>
-                              </a:lnTo>
-                              <a:lnTo>
-                                <a:pt x="337236" y="103072"/>
-                              </a:lnTo>
-                              <a:lnTo>
-                                <a:pt x="340398" y="101960"/>
-                              </a:lnTo>
-                              <a:lnTo>
-                                <a:pt x="343517" y="100800"/>
-                              </a:lnTo>
-                              <a:lnTo>
-                                <a:pt x="346628" y="99559"/>
-                              </a:lnTo>
-                              <a:lnTo>
-                                <a:pt x="346946" y="99421"/>
-                              </a:lnTo>
-                              <a:lnTo>
-                                <a:pt x="346946" y="157759"/>
-                              </a:lnTo>
-                              <a:lnTo>
-                                <a:pt x="346628" y="157626"/>
-                              </a:lnTo>
-                              <a:lnTo>
-                                <a:pt x="343517" y="156385"/>
-                              </a:lnTo>
-                              <a:lnTo>
-                                <a:pt x="340398" y="155184"/>
-                              </a:lnTo>
-                              <a:lnTo>
-                                <a:pt x="337236" y="154072"/>
-                              </a:lnTo>
-                              <a:lnTo>
-                                <a:pt x="334074" y="153000"/>
-                              </a:lnTo>
-                              <a:lnTo>
-                                <a:pt x="330870" y="152017"/>
-                              </a:lnTo>
-                              <a:lnTo>
-                                <a:pt x="327615" y="151075"/>
-                              </a:lnTo>
-                              <a:lnTo>
-                                <a:pt x="324368" y="150220"/>
-                              </a:lnTo>
-                              <a:lnTo>
-                                <a:pt x="321113" y="149406"/>
-                              </a:lnTo>
-                              <a:lnTo>
-                                <a:pt x="317857" y="148673"/>
-                              </a:lnTo>
-                              <a:lnTo>
-                                <a:pt x="314568" y="147948"/>
-                              </a:lnTo>
-                              <a:lnTo>
-                                <a:pt x="311220" y="147352"/>
-                              </a:lnTo>
-                              <a:lnTo>
-                                <a:pt x="307922" y="146747"/>
-                              </a:lnTo>
-                              <a:lnTo>
-                                <a:pt x="304581" y="146240"/>
-                              </a:lnTo>
-                              <a:lnTo>
-                                <a:pt x="301241" y="145805"/>
-                              </a:lnTo>
-                              <a:lnTo>
-                                <a:pt x="297901" y="145426"/>
-                              </a:lnTo>
-                              <a:lnTo>
-                                <a:pt x="294510" y="145079"/>
-                              </a:lnTo>
-                              <a:lnTo>
-                                <a:pt x="291170" y="144821"/>
-                              </a:lnTo>
-                              <a:lnTo>
-                                <a:pt x="287779" y="144612"/>
-                              </a:lnTo>
-                              <a:lnTo>
-                                <a:pt x="288008" y="147650"/>
-                              </a:lnTo>
-                              <a:lnTo>
-                                <a:pt x="288323" y="150647"/>
-                              </a:lnTo>
-                              <a:lnTo>
-                                <a:pt x="288688" y="153685"/>
-                              </a:lnTo>
-                              <a:lnTo>
-                                <a:pt x="289138" y="156683"/>
-                              </a:lnTo>
-                              <a:lnTo>
-                                <a:pt x="289631" y="159681"/>
-                              </a:lnTo>
-                              <a:lnTo>
-                                <a:pt x="290218" y="162638"/>
-                              </a:lnTo>
-                              <a:lnTo>
-                                <a:pt x="290898" y="165636"/>
-                              </a:lnTo>
-                              <a:lnTo>
-                                <a:pt x="291620" y="168593"/>
-                              </a:lnTo>
-                              <a:lnTo>
-                                <a:pt x="292385" y="171542"/>
-                              </a:lnTo>
-                              <a:lnTo>
-                                <a:pt x="293243" y="174500"/>
-                              </a:lnTo>
-                              <a:lnTo>
-                                <a:pt x="294195" y="177409"/>
-                              </a:lnTo>
-                              <a:lnTo>
-                                <a:pt x="295190" y="180326"/>
-                              </a:lnTo>
-                              <a:lnTo>
-                                <a:pt x="296270" y="183194"/>
-                              </a:lnTo>
-                              <a:lnTo>
-                                <a:pt x="297400" y="186063"/>
-                              </a:lnTo>
-                              <a:lnTo>
-                                <a:pt x="298624" y="188932"/>
-                              </a:lnTo>
-                              <a:lnTo>
-                                <a:pt x="299890" y="191760"/>
-                              </a:lnTo>
-                              <a:lnTo>
-                                <a:pt x="301241" y="194540"/>
-                              </a:lnTo>
-                              <a:lnTo>
-                                <a:pt x="302644" y="197320"/>
-                              </a:lnTo>
-                              <a:lnTo>
-                                <a:pt x="304131" y="200108"/>
-                              </a:lnTo>
-                              <a:lnTo>
-                                <a:pt x="305712" y="202808"/>
-                              </a:lnTo>
-                              <a:lnTo>
-                                <a:pt x="307336" y="205499"/>
-                              </a:lnTo>
-                              <a:lnTo>
-                                <a:pt x="309052" y="208199"/>
-                              </a:lnTo>
-                              <a:lnTo>
-                                <a:pt x="310821" y="210858"/>
-                              </a:lnTo>
-                              <a:lnTo>
-                                <a:pt x="312622" y="213469"/>
-                              </a:lnTo>
-                              <a:lnTo>
-                                <a:pt x="314517" y="216039"/>
-                              </a:lnTo>
-                              <a:lnTo>
-                                <a:pt x="316506" y="218562"/>
-                              </a:lnTo>
-                              <a:lnTo>
-                                <a:pt x="318580" y="221092"/>
-                              </a:lnTo>
-                              <a:lnTo>
-                                <a:pt x="320663" y="223574"/>
-                              </a:lnTo>
-                              <a:lnTo>
-                                <a:pt x="322873" y="226015"/>
-                              </a:lnTo>
-                              <a:lnTo>
-                                <a:pt x="325133" y="228409"/>
-                              </a:lnTo>
-                              <a:lnTo>
-                                <a:pt x="327437" y="230770"/>
-                              </a:lnTo>
-                              <a:lnTo>
-                                <a:pt x="329833" y="233082"/>
-                              </a:lnTo>
-                              <a:lnTo>
-                                <a:pt x="331771" y="234879"/>
-                              </a:lnTo>
-                              <a:lnTo>
-                                <a:pt x="333718" y="236636"/>
-                              </a:lnTo>
-                              <a:lnTo>
-                                <a:pt x="335698" y="238344"/>
-                              </a:lnTo>
-                              <a:lnTo>
-                                <a:pt x="337738" y="240061"/>
-                              </a:lnTo>
-                              <a:lnTo>
-                                <a:pt x="339769" y="241688"/>
-                              </a:lnTo>
-                              <a:lnTo>
-                                <a:pt x="341843" y="243268"/>
-                              </a:lnTo>
-                              <a:lnTo>
-                                <a:pt x="343925" y="244815"/>
-                              </a:lnTo>
-                              <a:lnTo>
-                                <a:pt x="345999" y="246314"/>
-                              </a:lnTo>
-                              <a:lnTo>
-                                <a:pt x="346946" y="246982"/>
-                              </a:lnTo>
-                              <a:lnTo>
-                                <a:pt x="346946" y="256932"/>
-                              </a:lnTo>
-                              <a:lnTo>
-                                <a:pt x="148500" y="256932"/>
-                              </a:lnTo>
-                              <a:lnTo>
-                                <a:pt x="143214" y="256889"/>
-                              </a:lnTo>
-                              <a:lnTo>
-                                <a:pt x="137748" y="256846"/>
-                              </a:lnTo>
-                              <a:lnTo>
-                                <a:pt x="132011" y="256718"/>
-                              </a:lnTo>
-                              <a:lnTo>
-                                <a:pt x="126096" y="256546"/>
-                              </a:lnTo>
-                              <a:lnTo>
-                                <a:pt x="120087" y="256290"/>
-                              </a:lnTo>
-                              <a:lnTo>
-                                <a:pt x="113899" y="255904"/>
-                              </a:lnTo>
-                              <a:lnTo>
-                                <a:pt x="107627" y="255433"/>
-                              </a:lnTo>
-                              <a:lnTo>
-                                <a:pt x="101303" y="254791"/>
-                              </a:lnTo>
-                              <a:lnTo>
-                                <a:pt x="94886" y="253977"/>
-                              </a:lnTo>
-                              <a:lnTo>
-                                <a:pt x="88520" y="252994"/>
-                              </a:lnTo>
-                              <a:lnTo>
-                                <a:pt x="82155" y="251833"/>
-                              </a:lnTo>
-                              <a:lnTo>
-                                <a:pt x="75780" y="250464"/>
-                              </a:lnTo>
-                              <a:lnTo>
-                                <a:pt x="69507" y="248836"/>
-                              </a:lnTo>
-                              <a:lnTo>
-                                <a:pt x="63362" y="246999"/>
-                              </a:lnTo>
-                              <a:lnTo>
-                                <a:pt x="57310" y="244855"/>
-                              </a:lnTo>
-                              <a:lnTo>
-                                <a:pt x="51395" y="242454"/>
-                              </a:lnTo>
-                              <a:lnTo>
-                                <a:pt x="45658" y="239762"/>
-                              </a:lnTo>
-                              <a:lnTo>
-                                <a:pt x="40151" y="236765"/>
-                              </a:lnTo>
-                              <a:lnTo>
-                                <a:pt x="34864" y="233380"/>
-                              </a:lnTo>
-                              <a:lnTo>
-                                <a:pt x="29849" y="229698"/>
-                              </a:lnTo>
-                              <a:lnTo>
-                                <a:pt x="25158" y="225628"/>
-                              </a:lnTo>
-                              <a:lnTo>
-                                <a:pt x="20730" y="221132"/>
-                              </a:lnTo>
-                              <a:lnTo>
-                                <a:pt x="16667" y="216297"/>
-                              </a:lnTo>
-                              <a:lnTo>
-                                <a:pt x="13004" y="210987"/>
-                              </a:lnTo>
-                              <a:lnTo>
-                                <a:pt x="9706" y="205241"/>
-                              </a:lnTo>
-                              <a:lnTo>
-                                <a:pt x="6858" y="199036"/>
-                              </a:lnTo>
-                              <a:lnTo>
-                                <a:pt x="4470" y="192396"/>
-                              </a:lnTo>
-                              <a:lnTo>
-                                <a:pt x="2524" y="185201"/>
-                              </a:lnTo>
-                              <a:lnTo>
-                                <a:pt x="1130" y="177537"/>
-                              </a:lnTo>
-                              <a:lnTo>
-                                <a:pt x="272" y="169318"/>
-                              </a:lnTo>
-                              <a:lnTo>
-                                <a:pt x="0" y="160583"/>
-                              </a:lnTo>
-                              <a:lnTo>
-                                <a:pt x="0" y="0"/>
-                              </a:lnTo>
-                              <a:close/>
-                            </a:path>
-                          </a:pathLst>
-                        </a:custGeom>
-                        <a:solidFill>
-                          <a:srgbClr val="FFFFFF"/>
-                        </a:solidFill>
-                        <a:ln>
-                          <a:noFill/>
-                        </a:ln>
-                        <a:extLst>
-                          <a:ext uri="{91240B29-F687-4F45-9708-019B960494DF}">
-                            <a14:hiddenLine xmlns:a14="http://schemas.microsoft.com/office/drawing/2010/main" w="0">
-                              <a:solidFill>
-                                <a:srgbClr val="000000"/>
-                              </a:solidFill>
-                              <a:miter lim="127000"/>
-                              <a:headEnd/>
-                              <a:tailEnd/>
-                            </a14:hiddenLine>
-                          </a:ext>
-                        </a:extLst>
-                      </wps:spPr>
-                      <wps:bodyPr rot="0" vert="horz" wrap="square" lIns="91440" tIns="45720" rIns="91440" bIns="45720" anchor="t" anchorCtr="0" upright="1">
-                        <a:noAutofit/>
-                      </wps:bodyPr>
-                    </wps:wsp>
-                    <wps:wsp>
-                      <wps:cNvPr id="9" name="Shape 15336"/>
-                      <wps:cNvSpPr>
-                        <a:spLocks/>
-                      </wps:cNvSpPr>
-                      <wps:spPr bwMode="auto">
-                        <a:xfrm>
-                          <a:off x="4343" y="5966"/>
-                          <a:ext cx="167" cy="100"/>
-                        </a:xfrm>
-                        <a:custGeom>
-                          <a:avLst/>
-                          <a:gdLst>
-                            <a:gd name="T0" fmla="*/ 0 w 16663"/>
-                            <a:gd name="T1" fmla="*/ 0 h 9950"/>
-                            <a:gd name="T2" fmla="*/ 1177 w 16663"/>
-                            <a:gd name="T3" fmla="*/ 831 h 9950"/>
-                            <a:gd name="T4" fmla="*/ 3345 w 16663"/>
-                            <a:gd name="T5" fmla="*/ 2241 h 9950"/>
-                            <a:gd name="T6" fmla="*/ 5512 w 16663"/>
-                            <a:gd name="T7" fmla="*/ 3611 h 9950"/>
-                            <a:gd name="T8" fmla="*/ 7722 w 16663"/>
-                            <a:gd name="T9" fmla="*/ 4981 h 9950"/>
-                            <a:gd name="T10" fmla="*/ 9940 w 16663"/>
-                            <a:gd name="T11" fmla="*/ 6270 h 9950"/>
-                            <a:gd name="T12" fmla="*/ 12150 w 16663"/>
-                            <a:gd name="T13" fmla="*/ 7552 h 9950"/>
-                            <a:gd name="T14" fmla="*/ 14411 w 16663"/>
-                            <a:gd name="T15" fmla="*/ 8751 h 9950"/>
-                            <a:gd name="T16" fmla="*/ 16663 w 16663"/>
-                            <a:gd name="T17" fmla="*/ 9950 h 9950"/>
-                            <a:gd name="T18" fmla="*/ 0 w 16663"/>
-                            <a:gd name="T19" fmla="*/ 9950 h 9950"/>
-                            <a:gd name="T20" fmla="*/ 0 w 16663"/>
-                            <a:gd name="T21" fmla="*/ 0 h 9950"/>
-                            <a:gd name="T22" fmla="*/ 0 w 16663"/>
-                            <a:gd name="T23" fmla="*/ 0 h 9950"/>
-                            <a:gd name="T24" fmla="*/ 16663 w 16663"/>
-                            <a:gd name="T25" fmla="*/ 9950 h 9950"/>
-                          </a:gdLst>
-                          <a:ahLst/>
-                          <a:cxnLst>
-                            <a:cxn ang="0">
-                              <a:pos x="T0" y="T1"/>
-                            </a:cxn>
-                            <a:cxn ang="0">
-                              <a:pos x="T2" y="T3"/>
-                            </a:cxn>
-                            <a:cxn ang="0">
-                              <a:pos x="T4" y="T5"/>
-                            </a:cxn>
-                            <a:cxn ang="0">
-                              <a:pos x="T6" y="T7"/>
-                            </a:cxn>
-                            <a:cxn ang="0">
-                              <a:pos x="T8" y="T9"/>
-                            </a:cxn>
-                            <a:cxn ang="0">
-                              <a:pos x="T10" y="T11"/>
-                            </a:cxn>
-                            <a:cxn ang="0">
-                              <a:pos x="T12" y="T13"/>
-                            </a:cxn>
-                            <a:cxn ang="0">
-                              <a:pos x="T14" y="T15"/>
-                            </a:cxn>
-                            <a:cxn ang="0">
-                              <a:pos x="T16" y="T17"/>
-                            </a:cxn>
-                            <a:cxn ang="0">
-                              <a:pos x="T18" y="T19"/>
-                            </a:cxn>
-                            <a:cxn ang="0">
-                              <a:pos x="T20" y="T21"/>
-                            </a:cxn>
-                          </a:cxnLst>
-                          <a:rect l="T22" t="T23" r="T24" b="T25"/>
-                          <a:pathLst>
-                            <a:path w="16663" h="9950">
-                              <a:moveTo>
-                                <a:pt x="0" y="0"/>
-                              </a:moveTo>
-                              <a:lnTo>
-                                <a:pt x="1177" y="831"/>
-                              </a:lnTo>
-                              <a:lnTo>
-                                <a:pt x="3345" y="2241"/>
-                              </a:lnTo>
-                              <a:lnTo>
-                                <a:pt x="5512" y="3611"/>
-                              </a:lnTo>
-                              <a:lnTo>
-                                <a:pt x="7722" y="4981"/>
-                              </a:lnTo>
-                              <a:lnTo>
-                                <a:pt x="9940" y="6270"/>
-                              </a:lnTo>
-                              <a:lnTo>
-                                <a:pt x="12150" y="7552"/>
-                              </a:lnTo>
-                              <a:lnTo>
-                                <a:pt x="14411" y="8751"/>
-                              </a:lnTo>
-                              <a:lnTo>
-                                <a:pt x="16663" y="9950"/>
-                              </a:lnTo>
-                              <a:lnTo>
-                                <a:pt x="0" y="9950"/>
-                              </a:lnTo>
-                              <a:lnTo>
-                                <a:pt x="0" y="0"/>
-                              </a:lnTo>
-                              <a:close/>
-                            </a:path>
-                          </a:pathLst>
-                        </a:custGeom>
-                        <a:solidFill>
-                          <a:srgbClr val="FFFFFF"/>
-                        </a:solidFill>
-                        <a:ln>
-                          <a:noFill/>
-                        </a:ln>
-                        <a:extLst>
-                          <a:ext uri="{91240B29-F687-4F45-9708-019B960494DF}">
-                            <a14:hiddenLine xmlns:a14="http://schemas.microsoft.com/office/drawing/2010/main" w="0">
-                              <a:solidFill>
-                                <a:srgbClr val="000000"/>
-                              </a:solidFill>
-                              <a:miter lim="127000"/>
-                              <a:headEnd/>
-                              <a:tailEnd/>
-                            </a14:hiddenLine>
-                          </a:ext>
-                        </a:extLst>
-                      </wps:spPr>
-                      <wps:bodyPr rot="0" vert="horz" wrap="square" lIns="91440" tIns="45720" rIns="91440" bIns="45720" anchor="t" anchorCtr="0" upright="1">
-                        <a:noAutofit/>
-                      </wps:bodyPr>
-                    </wps:wsp>
-                    <wps:wsp>
-                      <wps:cNvPr id="10" name="Shape 15337"/>
-                      <wps:cNvSpPr>
-                        <a:spLocks/>
-                      </wps:cNvSpPr>
-                      <wps:spPr bwMode="auto">
-                        <a:xfrm>
-                          <a:off x="4343" y="3496"/>
-                          <a:ext cx="1950" cy="2570"/>
-                        </a:xfrm>
-                        <a:custGeom>
-                          <a:avLst/>
-                          <a:gdLst>
-                            <a:gd name="T0" fmla="*/ 74977 w 195021"/>
-                            <a:gd name="T1" fmla="*/ 40 h 256932"/>
-                            <a:gd name="T2" fmla="*/ 91457 w 195021"/>
-                            <a:gd name="T3" fmla="*/ 427 h 256932"/>
-                            <a:gd name="T4" fmla="*/ 108481 w 195021"/>
-                            <a:gd name="T5" fmla="*/ 1451 h 256932"/>
-                            <a:gd name="T6" fmla="*/ 125378 w 195021"/>
-                            <a:gd name="T7" fmla="*/ 3385 h 256932"/>
-                            <a:gd name="T8" fmla="*/ 141680 w 195021"/>
-                            <a:gd name="T9" fmla="*/ 6632 h 256932"/>
-                            <a:gd name="T10" fmla="*/ 156808 w 195021"/>
-                            <a:gd name="T11" fmla="*/ 11435 h 256932"/>
-                            <a:gd name="T12" fmla="*/ 170178 w 195021"/>
-                            <a:gd name="T13" fmla="*/ 18155 h 256932"/>
-                            <a:gd name="T14" fmla="*/ 181201 w 195021"/>
-                            <a:gd name="T15" fmla="*/ 27108 h 256932"/>
-                            <a:gd name="T16" fmla="*/ 189370 w 195021"/>
-                            <a:gd name="T17" fmla="*/ 38583 h 256932"/>
-                            <a:gd name="T18" fmla="*/ 194070 w 195021"/>
-                            <a:gd name="T19" fmla="*/ 52926 h 256932"/>
-                            <a:gd name="T20" fmla="*/ 194698 w 195021"/>
-                            <a:gd name="T21" fmla="*/ 68986 h 256932"/>
-                            <a:gd name="T22" fmla="*/ 190228 w 195021"/>
-                            <a:gd name="T23" fmla="*/ 81790 h 256932"/>
-                            <a:gd name="T24" fmla="*/ 181108 w 195021"/>
-                            <a:gd name="T25" fmla="*/ 92621 h 256932"/>
-                            <a:gd name="T26" fmla="*/ 168104 w 195021"/>
-                            <a:gd name="T27" fmla="*/ 101613 h 256932"/>
-                            <a:gd name="T28" fmla="*/ 151888 w 195021"/>
-                            <a:gd name="T29" fmla="*/ 108979 h 256932"/>
-                            <a:gd name="T30" fmla="*/ 133325 w 195021"/>
-                            <a:gd name="T31" fmla="*/ 114845 h 256932"/>
-                            <a:gd name="T32" fmla="*/ 113139 w 195021"/>
-                            <a:gd name="T33" fmla="*/ 119390 h 256932"/>
-                            <a:gd name="T34" fmla="*/ 92086 w 195021"/>
-                            <a:gd name="T35" fmla="*/ 122814 h 256932"/>
-                            <a:gd name="T36" fmla="*/ 71000 w 195021"/>
-                            <a:gd name="T37" fmla="*/ 125208 h 256932"/>
-                            <a:gd name="T38" fmla="*/ 50542 w 195021"/>
-                            <a:gd name="T39" fmla="*/ 126835 h 256932"/>
-                            <a:gd name="T40" fmla="*/ 31528 w 195021"/>
-                            <a:gd name="T41" fmla="*/ 127778 h 256932"/>
-                            <a:gd name="T42" fmla="*/ 33373 w 195021"/>
-                            <a:gd name="T43" fmla="*/ 128552 h 256932"/>
-                            <a:gd name="T44" fmla="*/ 56593 w 195021"/>
-                            <a:gd name="T45" fmla="*/ 129108 h 256932"/>
-                            <a:gd name="T46" fmla="*/ 79397 w 195021"/>
-                            <a:gd name="T47" fmla="*/ 130566 h 256932"/>
-                            <a:gd name="T48" fmla="*/ 101436 w 195021"/>
-                            <a:gd name="T49" fmla="*/ 133218 h 256932"/>
-                            <a:gd name="T50" fmla="*/ 122165 w 195021"/>
-                            <a:gd name="T51" fmla="*/ 137456 h 256932"/>
-                            <a:gd name="T52" fmla="*/ 141229 w 195021"/>
-                            <a:gd name="T53" fmla="*/ 143669 h 256932"/>
-                            <a:gd name="T54" fmla="*/ 158075 w 195021"/>
-                            <a:gd name="T55" fmla="*/ 152186 h 256932"/>
-                            <a:gd name="T56" fmla="*/ 172303 w 195021"/>
-                            <a:gd name="T57" fmla="*/ 163363 h 256932"/>
-                            <a:gd name="T58" fmla="*/ 183505 w 195021"/>
-                            <a:gd name="T59" fmla="*/ 177626 h 256932"/>
-                            <a:gd name="T60" fmla="*/ 191137 w 195021"/>
-                            <a:gd name="T61" fmla="*/ 195314 h 256932"/>
-                            <a:gd name="T62" fmla="*/ 194749 w 195021"/>
-                            <a:gd name="T63" fmla="*/ 216764 h 256932"/>
-                            <a:gd name="T64" fmla="*/ 59525 w 195021"/>
-                            <a:gd name="T65" fmla="*/ 256932 h 256932"/>
-                            <a:gd name="T66" fmla="*/ 59891 w 195021"/>
-                            <a:gd name="T67" fmla="*/ 241301 h 256932"/>
-                            <a:gd name="T68" fmla="*/ 60069 w 195021"/>
-                            <a:gd name="T69" fmla="*/ 228666 h 256932"/>
-                            <a:gd name="T70" fmla="*/ 59704 w 195021"/>
-                            <a:gd name="T71" fmla="*/ 221301 h 256932"/>
-                            <a:gd name="T72" fmla="*/ 58845 w 195021"/>
-                            <a:gd name="T73" fmla="*/ 214113 h 256932"/>
-                            <a:gd name="T74" fmla="*/ 57179 w 195021"/>
-                            <a:gd name="T75" fmla="*/ 207086 h 256932"/>
-                            <a:gd name="T76" fmla="*/ 54647 w 195021"/>
-                            <a:gd name="T77" fmla="*/ 200318 h 256932"/>
-                            <a:gd name="T78" fmla="*/ 50992 w 195021"/>
-                            <a:gd name="T79" fmla="*/ 193726 h 256932"/>
-                            <a:gd name="T80" fmla="*/ 46020 w 195021"/>
-                            <a:gd name="T81" fmla="*/ 187384 h 256932"/>
-                            <a:gd name="T82" fmla="*/ 39612 w 195021"/>
-                            <a:gd name="T83" fmla="*/ 181308 h 256932"/>
-                            <a:gd name="T84" fmla="*/ 31707 w 195021"/>
-                            <a:gd name="T85" fmla="*/ 175225 h 256932"/>
-                            <a:gd name="T86" fmla="*/ 23395 w 195021"/>
-                            <a:gd name="T87" fmla="*/ 169705 h 256932"/>
-                            <a:gd name="T88" fmla="*/ 14768 w 195021"/>
-                            <a:gd name="T89" fmla="*/ 164693 h 256932"/>
-                            <a:gd name="T90" fmla="*/ 5827 w 195021"/>
-                            <a:gd name="T91" fmla="*/ 160285 h 256932"/>
-                            <a:gd name="T92" fmla="*/ 0 w 195021"/>
-                            <a:gd name="T93" fmla="*/ 99421 h 256932"/>
-                            <a:gd name="T94" fmla="*/ 8810 w 195021"/>
-                            <a:gd name="T95" fmla="*/ 95489 h 256932"/>
-                            <a:gd name="T96" fmla="*/ 17708 w 195021"/>
-                            <a:gd name="T97" fmla="*/ 90864 h 256932"/>
-                            <a:gd name="T98" fmla="*/ 26199 w 195021"/>
-                            <a:gd name="T99" fmla="*/ 85682 h 256932"/>
-                            <a:gd name="T100" fmla="*/ 34367 w 195021"/>
-                            <a:gd name="T101" fmla="*/ 79945 h 256932"/>
-                            <a:gd name="T102" fmla="*/ 44039 w 195021"/>
-                            <a:gd name="T103" fmla="*/ 71935 h 256932"/>
-                            <a:gd name="T104" fmla="*/ 53746 w 195021"/>
-                            <a:gd name="T105" fmla="*/ 60380 h 256932"/>
-                            <a:gd name="T106" fmla="*/ 58446 w 195021"/>
-                            <a:gd name="T107" fmla="*/ 49372 h 256932"/>
-                            <a:gd name="T108" fmla="*/ 58845 w 195021"/>
-                            <a:gd name="T109" fmla="*/ 39267 h 256932"/>
-                            <a:gd name="T110" fmla="*/ 55463 w 195021"/>
-                            <a:gd name="T111" fmla="*/ 30532 h 256932"/>
-                            <a:gd name="T112" fmla="*/ 48909 w 195021"/>
-                            <a:gd name="T113" fmla="*/ 23465 h 256932"/>
-                            <a:gd name="T114" fmla="*/ 39790 w 195021"/>
-                            <a:gd name="T115" fmla="*/ 18582 h 256932"/>
-                            <a:gd name="T116" fmla="*/ 28724 w 195021"/>
-                            <a:gd name="T117" fmla="*/ 16141 h 256932"/>
-                            <a:gd name="T118" fmla="*/ 16263 w 195021"/>
-                            <a:gd name="T119" fmla="*/ 16616 h 256932"/>
-                            <a:gd name="T120" fmla="*/ 3073 w 195021"/>
-                            <a:gd name="T121" fmla="*/ 20339 h 256932"/>
-                            <a:gd name="T122" fmla="*/ 0 w 195021"/>
-                            <a:gd name="T123" fmla="*/ 0 h 256932"/>
-                            <a:gd name="T124" fmla="*/ 195021 w 195021"/>
-                            <a:gd name="T125" fmla="*/ 256932 h 256932"/>
-                          </a:gdLst>
-                          <a:ahLst/>
-                          <a:cxnLst>
-                            <a:cxn ang="0">
-                              <a:pos x="T0" y="T1"/>
-                            </a:cxn>
-                            <a:cxn ang="0">
-                              <a:pos x="T2" y="T3"/>
-                            </a:cxn>
-                            <a:cxn ang="0">
-                              <a:pos x="T4" y="T5"/>
-                            </a:cxn>
-                            <a:cxn ang="0">
-                              <a:pos x="T6" y="T7"/>
-                            </a:cxn>
-                            <a:cxn ang="0">
-                              <a:pos x="T8" y="T9"/>
-                            </a:cxn>
-                            <a:cxn ang="0">
-                              <a:pos x="T10" y="T11"/>
-                            </a:cxn>
-                            <a:cxn ang="0">
-                              <a:pos x="T12" y="T13"/>
-                            </a:cxn>
-                            <a:cxn ang="0">
-                              <a:pos x="T14" y="T15"/>
-                            </a:cxn>
-                            <a:cxn ang="0">
-                              <a:pos x="T16" y="T17"/>
-                            </a:cxn>
-                            <a:cxn ang="0">
-                              <a:pos x="T18" y="T19"/>
-                            </a:cxn>
-                            <a:cxn ang="0">
-                              <a:pos x="T20" y="T21"/>
-                            </a:cxn>
-                            <a:cxn ang="0">
-                              <a:pos x="T22" y="T23"/>
-                            </a:cxn>
-                            <a:cxn ang="0">
-                              <a:pos x="T24" y="T25"/>
-                            </a:cxn>
-                            <a:cxn ang="0">
-                              <a:pos x="T26" y="T27"/>
-                            </a:cxn>
-                            <a:cxn ang="0">
-                              <a:pos x="T28" y="T29"/>
-                            </a:cxn>
-                            <a:cxn ang="0">
-                              <a:pos x="T30" y="T31"/>
-                            </a:cxn>
-                            <a:cxn ang="0">
-                              <a:pos x="T32" y="T33"/>
-                            </a:cxn>
-                            <a:cxn ang="0">
-                              <a:pos x="T34" y="T35"/>
-                            </a:cxn>
-                            <a:cxn ang="0">
-                              <a:pos x="T36" y="T37"/>
-                            </a:cxn>
-                            <a:cxn ang="0">
-                              <a:pos x="T38" y="T39"/>
-                            </a:cxn>
-                            <a:cxn ang="0">
-                              <a:pos x="T40" y="T41"/>
-                            </a:cxn>
-                            <a:cxn ang="0">
-                              <a:pos x="T42" y="T43"/>
-                            </a:cxn>
-                            <a:cxn ang="0">
-                              <a:pos x="T44" y="T45"/>
-                            </a:cxn>
-                            <a:cxn ang="0">
-                              <a:pos x="T46" y="T47"/>
-                            </a:cxn>
-                            <a:cxn ang="0">
-                              <a:pos x="T48" y="T49"/>
-                            </a:cxn>
-                            <a:cxn ang="0">
-                              <a:pos x="T50" y="T51"/>
-                            </a:cxn>
-                            <a:cxn ang="0">
-                              <a:pos x="T52" y="T53"/>
-                            </a:cxn>
-                            <a:cxn ang="0">
-                              <a:pos x="T54" y="T55"/>
-                            </a:cxn>
-                            <a:cxn ang="0">
-                              <a:pos x="T56" y="T57"/>
-                            </a:cxn>
-                            <a:cxn ang="0">
-                              <a:pos x="T58" y="T59"/>
-                            </a:cxn>
-                            <a:cxn ang="0">
-                              <a:pos x="T60" y="T61"/>
-                            </a:cxn>
-                            <a:cxn ang="0">
-                              <a:pos x="T62" y="T63"/>
-                            </a:cxn>
-                            <a:cxn ang="0">
-                              <a:pos x="T64" y="T65"/>
-                            </a:cxn>
-                            <a:cxn ang="0">
-                              <a:pos x="T66" y="T67"/>
-                            </a:cxn>
-                            <a:cxn ang="0">
-                              <a:pos x="T68" y="T69"/>
-                            </a:cxn>
-                            <a:cxn ang="0">
-                              <a:pos x="T70" y="T71"/>
-                            </a:cxn>
-                            <a:cxn ang="0">
-                              <a:pos x="T72" y="T73"/>
-                            </a:cxn>
-                            <a:cxn ang="0">
-                              <a:pos x="T74" y="T75"/>
-                            </a:cxn>
-                            <a:cxn ang="0">
-                              <a:pos x="T76" y="T77"/>
-                            </a:cxn>
-                            <a:cxn ang="0">
-                              <a:pos x="T78" y="T79"/>
-                            </a:cxn>
-                            <a:cxn ang="0">
-                              <a:pos x="T80" y="T81"/>
-                            </a:cxn>
-                            <a:cxn ang="0">
-                              <a:pos x="T82" y="T83"/>
-                            </a:cxn>
-                            <a:cxn ang="0">
-                              <a:pos x="T84" y="T85"/>
-                            </a:cxn>
-                            <a:cxn ang="0">
-                              <a:pos x="T86" y="T87"/>
-                            </a:cxn>
-                            <a:cxn ang="0">
-                              <a:pos x="T88" y="T89"/>
-                            </a:cxn>
-                            <a:cxn ang="0">
-                              <a:pos x="T90" y="T91"/>
-                            </a:cxn>
-                            <a:cxn ang="0">
-                              <a:pos x="T92" y="T93"/>
-                            </a:cxn>
-                            <a:cxn ang="0">
-                              <a:pos x="T94" y="T95"/>
-                            </a:cxn>
-                            <a:cxn ang="0">
-                              <a:pos x="T96" y="T97"/>
-                            </a:cxn>
-                            <a:cxn ang="0">
-                              <a:pos x="T98" y="T99"/>
-                            </a:cxn>
-                            <a:cxn ang="0">
-                              <a:pos x="T100" y="T101"/>
-                            </a:cxn>
-                            <a:cxn ang="0">
-                              <a:pos x="T102" y="T103"/>
-                            </a:cxn>
-                            <a:cxn ang="0">
-                              <a:pos x="T104" y="T105"/>
-                            </a:cxn>
-                            <a:cxn ang="0">
-                              <a:pos x="T106" y="T107"/>
-                            </a:cxn>
-                            <a:cxn ang="0">
-                              <a:pos x="T108" y="T109"/>
-                            </a:cxn>
-                            <a:cxn ang="0">
-                              <a:pos x="T110" y="T111"/>
-                            </a:cxn>
-                            <a:cxn ang="0">
-                              <a:pos x="T112" y="T113"/>
-                            </a:cxn>
-                            <a:cxn ang="0">
-                              <a:pos x="T114" y="T115"/>
-                            </a:cxn>
-                            <a:cxn ang="0">
-                              <a:pos x="T116" y="T117"/>
-                            </a:cxn>
-                            <a:cxn ang="0">
-                              <a:pos x="T118" y="T119"/>
-                            </a:cxn>
-                            <a:cxn ang="0">
-                              <a:pos x="T120" y="T121"/>
-                            </a:cxn>
-                          </a:cxnLst>
-                          <a:rect l="T122" t="T123" r="T124" b="T125"/>
-                          <a:pathLst>
-                            <a:path w="195021" h="256932">
-                              <a:moveTo>
-                                <a:pt x="0" y="0"/>
-                              </a:moveTo>
-                              <a:lnTo>
-                                <a:pt x="69690" y="0"/>
-                              </a:lnTo>
-                              <a:lnTo>
-                                <a:pt x="74977" y="40"/>
-                              </a:lnTo>
-                              <a:lnTo>
-                                <a:pt x="80391" y="129"/>
-                              </a:lnTo>
-                              <a:lnTo>
-                                <a:pt x="85899" y="258"/>
-                              </a:lnTo>
-                              <a:lnTo>
-                                <a:pt x="91457" y="427"/>
-                              </a:lnTo>
-                              <a:lnTo>
-                                <a:pt x="97101" y="685"/>
-                              </a:lnTo>
-                              <a:lnTo>
-                                <a:pt x="102795" y="1024"/>
-                              </a:lnTo>
-                              <a:lnTo>
-                                <a:pt x="108481" y="1451"/>
-                              </a:lnTo>
-                              <a:lnTo>
-                                <a:pt x="114133" y="1966"/>
-                              </a:lnTo>
-                              <a:lnTo>
-                                <a:pt x="119777" y="2611"/>
-                              </a:lnTo>
-                              <a:lnTo>
-                                <a:pt x="125378" y="3385"/>
-                              </a:lnTo>
-                              <a:lnTo>
-                                <a:pt x="130928" y="4319"/>
-                              </a:lnTo>
-                              <a:lnTo>
-                                <a:pt x="136351" y="5391"/>
-                              </a:lnTo>
-                              <a:lnTo>
-                                <a:pt x="141680" y="6632"/>
-                              </a:lnTo>
-                              <a:lnTo>
-                                <a:pt x="146915" y="8050"/>
-                              </a:lnTo>
-                              <a:lnTo>
-                                <a:pt x="151930" y="9630"/>
-                              </a:lnTo>
-                              <a:lnTo>
-                                <a:pt x="156808" y="11435"/>
-                              </a:lnTo>
-                              <a:lnTo>
-                                <a:pt x="161466" y="13441"/>
-                              </a:lnTo>
-                              <a:lnTo>
-                                <a:pt x="165936" y="15673"/>
-                              </a:lnTo>
-                              <a:lnTo>
-                                <a:pt x="170178" y="18155"/>
-                              </a:lnTo>
-                              <a:lnTo>
-                                <a:pt x="174105" y="20895"/>
-                              </a:lnTo>
-                              <a:lnTo>
-                                <a:pt x="177810" y="23852"/>
-                              </a:lnTo>
-                              <a:lnTo>
-                                <a:pt x="181201" y="27108"/>
-                              </a:lnTo>
-                              <a:lnTo>
-                                <a:pt x="184270" y="30613"/>
-                              </a:lnTo>
-                              <a:lnTo>
-                                <a:pt x="186981" y="34473"/>
-                              </a:lnTo>
-                              <a:lnTo>
-                                <a:pt x="189370" y="38583"/>
-                              </a:lnTo>
-                              <a:lnTo>
-                                <a:pt x="191358" y="43031"/>
-                              </a:lnTo>
-                              <a:lnTo>
-                                <a:pt x="192897" y="47833"/>
-                              </a:lnTo>
-                              <a:lnTo>
-                                <a:pt x="194070" y="52926"/>
-                              </a:lnTo>
-                              <a:lnTo>
-                                <a:pt x="194792" y="58406"/>
-                              </a:lnTo>
-                              <a:lnTo>
-                                <a:pt x="195021" y="64232"/>
-                              </a:lnTo>
-                              <a:lnTo>
-                                <a:pt x="194698" y="68986"/>
-                              </a:lnTo>
-                              <a:lnTo>
-                                <a:pt x="193797" y="73482"/>
-                              </a:lnTo>
-                              <a:lnTo>
-                                <a:pt x="192310" y="77721"/>
-                              </a:lnTo>
-                              <a:lnTo>
-                                <a:pt x="190228" y="81790"/>
-                              </a:lnTo>
-                              <a:lnTo>
-                                <a:pt x="187703" y="85602"/>
-                              </a:lnTo>
-                              <a:lnTo>
-                                <a:pt x="184635" y="89196"/>
-                              </a:lnTo>
-                              <a:lnTo>
-                                <a:pt x="181108" y="92621"/>
-                              </a:lnTo>
-                              <a:lnTo>
-                                <a:pt x="177181" y="95787"/>
-                              </a:lnTo>
-                              <a:lnTo>
-                                <a:pt x="172796" y="98785"/>
-                              </a:lnTo>
-                              <a:lnTo>
-                                <a:pt x="168104" y="101613"/>
-                              </a:lnTo>
-                              <a:lnTo>
-                                <a:pt x="162996" y="104224"/>
-                              </a:lnTo>
-                              <a:lnTo>
-                                <a:pt x="157582" y="106666"/>
-                              </a:lnTo>
-                              <a:lnTo>
-                                <a:pt x="151888" y="108979"/>
-                              </a:lnTo>
-                              <a:lnTo>
-                                <a:pt x="145929" y="111082"/>
-                              </a:lnTo>
-                              <a:lnTo>
-                                <a:pt x="139742" y="113048"/>
-                              </a:lnTo>
-                              <a:lnTo>
-                                <a:pt x="133325" y="114845"/>
-                              </a:lnTo>
-                              <a:lnTo>
-                                <a:pt x="126729" y="116473"/>
-                              </a:lnTo>
-                              <a:lnTo>
-                                <a:pt x="119998" y="118020"/>
-                              </a:lnTo>
-                              <a:lnTo>
-                                <a:pt x="113139" y="119390"/>
-                              </a:lnTo>
-                              <a:lnTo>
-                                <a:pt x="106178" y="120631"/>
-                              </a:lnTo>
-                              <a:lnTo>
-                                <a:pt x="99183" y="121783"/>
-                              </a:lnTo>
-                              <a:lnTo>
-                                <a:pt x="92086" y="122814"/>
-                              </a:lnTo>
-                              <a:lnTo>
-                                <a:pt x="85049" y="123709"/>
-                              </a:lnTo>
-                              <a:lnTo>
-                                <a:pt x="78003" y="124523"/>
-                              </a:lnTo>
-                              <a:lnTo>
-                                <a:pt x="71000" y="125208"/>
-                              </a:lnTo>
-                              <a:lnTo>
-                                <a:pt x="64047" y="125852"/>
-                              </a:lnTo>
-                              <a:lnTo>
-                                <a:pt x="57222" y="126368"/>
-                              </a:lnTo>
-                              <a:lnTo>
-                                <a:pt x="50542" y="126835"/>
-                              </a:lnTo>
-                              <a:lnTo>
-                                <a:pt x="43989" y="127222"/>
-                              </a:lnTo>
-                              <a:lnTo>
-                                <a:pt x="37665" y="127520"/>
-                              </a:lnTo>
-                              <a:lnTo>
-                                <a:pt x="31528" y="127778"/>
-                              </a:lnTo>
-                              <a:lnTo>
-                                <a:pt x="25656" y="127996"/>
-                              </a:lnTo>
-                              <a:lnTo>
-                                <a:pt x="25656" y="128463"/>
-                              </a:lnTo>
-                              <a:lnTo>
-                                <a:pt x="33373" y="128552"/>
-                              </a:lnTo>
-                              <a:lnTo>
-                                <a:pt x="41141" y="128681"/>
-                              </a:lnTo>
-                              <a:lnTo>
-                                <a:pt x="48867" y="128850"/>
-                              </a:lnTo>
-                              <a:lnTo>
-                                <a:pt x="56593" y="129108"/>
-                              </a:lnTo>
-                              <a:lnTo>
-                                <a:pt x="64226" y="129495"/>
-                              </a:lnTo>
-                              <a:lnTo>
-                                <a:pt x="71858" y="129962"/>
-                              </a:lnTo>
-                              <a:lnTo>
-                                <a:pt x="79397" y="130566"/>
-                              </a:lnTo>
-                              <a:lnTo>
-                                <a:pt x="86851" y="131292"/>
-                              </a:lnTo>
-                              <a:lnTo>
-                                <a:pt x="94211" y="132194"/>
-                              </a:lnTo>
-                              <a:lnTo>
-                                <a:pt x="101436" y="133218"/>
-                              </a:lnTo>
-                              <a:lnTo>
-                                <a:pt x="108482" y="134458"/>
-                              </a:lnTo>
-                              <a:lnTo>
-                                <a:pt x="115443" y="135828"/>
-                              </a:lnTo>
-                              <a:lnTo>
-                                <a:pt x="122165" y="137456"/>
-                              </a:lnTo>
-                              <a:lnTo>
-                                <a:pt x="128719" y="139301"/>
-                              </a:lnTo>
-                              <a:lnTo>
-                                <a:pt x="135084" y="141356"/>
-                              </a:lnTo>
-                              <a:lnTo>
-                                <a:pt x="141229" y="143669"/>
-                              </a:lnTo>
-                              <a:lnTo>
-                                <a:pt x="147103" y="146239"/>
-                              </a:lnTo>
-                              <a:lnTo>
-                                <a:pt x="152746" y="149060"/>
-                              </a:lnTo>
-                              <a:lnTo>
-                                <a:pt x="158075" y="152186"/>
-                              </a:lnTo>
-                              <a:lnTo>
-                                <a:pt x="163132" y="155571"/>
-                              </a:lnTo>
-                              <a:lnTo>
-                                <a:pt x="167875" y="159342"/>
-                              </a:lnTo>
-                              <a:lnTo>
-                                <a:pt x="172303" y="163363"/>
-                              </a:lnTo>
-                              <a:lnTo>
-                                <a:pt x="176408" y="167779"/>
-                              </a:lnTo>
-                              <a:lnTo>
-                                <a:pt x="180114" y="172525"/>
-                              </a:lnTo>
-                              <a:lnTo>
-                                <a:pt x="183505" y="177626"/>
-                              </a:lnTo>
-                              <a:lnTo>
-                                <a:pt x="186437" y="183106"/>
-                              </a:lnTo>
-                              <a:lnTo>
-                                <a:pt x="189013" y="189012"/>
-                              </a:lnTo>
-                              <a:lnTo>
-                                <a:pt x="191137" y="195314"/>
-                              </a:lnTo>
-                              <a:lnTo>
-                                <a:pt x="192803" y="202034"/>
-                              </a:lnTo>
-                              <a:lnTo>
-                                <a:pt x="194027" y="209141"/>
-                              </a:lnTo>
-                              <a:lnTo>
-                                <a:pt x="194749" y="216764"/>
-                              </a:lnTo>
-                              <a:lnTo>
-                                <a:pt x="195021" y="224815"/>
-                              </a:lnTo>
-                              <a:lnTo>
-                                <a:pt x="195021" y="256932"/>
-                              </a:lnTo>
-                              <a:lnTo>
-                                <a:pt x="59525" y="256932"/>
-                              </a:lnTo>
-                              <a:lnTo>
-                                <a:pt x="59576" y="251664"/>
-                              </a:lnTo>
-                              <a:lnTo>
-                                <a:pt x="59704" y="246442"/>
-                              </a:lnTo>
-                              <a:lnTo>
-                                <a:pt x="59891" y="241301"/>
-                              </a:lnTo>
-                              <a:lnTo>
-                                <a:pt x="60027" y="236209"/>
-                              </a:lnTo>
-                              <a:lnTo>
-                                <a:pt x="60069" y="233678"/>
-                              </a:lnTo>
-                              <a:lnTo>
-                                <a:pt x="60069" y="228666"/>
-                              </a:lnTo>
-                              <a:lnTo>
-                                <a:pt x="59976" y="226184"/>
-                              </a:lnTo>
-                              <a:lnTo>
-                                <a:pt x="59891" y="223743"/>
-                              </a:lnTo>
-                              <a:lnTo>
-                                <a:pt x="59704" y="221301"/>
-                              </a:lnTo>
-                              <a:lnTo>
-                                <a:pt x="59483" y="218908"/>
-                              </a:lnTo>
-                              <a:lnTo>
-                                <a:pt x="59211" y="216507"/>
-                              </a:lnTo>
-                              <a:lnTo>
-                                <a:pt x="58845" y="214113"/>
-                              </a:lnTo>
-                              <a:lnTo>
-                                <a:pt x="58395" y="211752"/>
-                              </a:lnTo>
-                              <a:lnTo>
-                                <a:pt x="57859" y="209440"/>
-                              </a:lnTo>
-                              <a:lnTo>
-                                <a:pt x="57179" y="207086"/>
-                              </a:lnTo>
-                              <a:lnTo>
-                                <a:pt x="56457" y="204814"/>
-                              </a:lnTo>
-                              <a:lnTo>
-                                <a:pt x="55599" y="202550"/>
-                              </a:lnTo>
-                              <a:lnTo>
-                                <a:pt x="54647" y="200318"/>
-                              </a:lnTo>
-                              <a:lnTo>
-                                <a:pt x="53567" y="198094"/>
-                              </a:lnTo>
-                              <a:lnTo>
-                                <a:pt x="52343" y="195910"/>
-                              </a:lnTo>
-                              <a:lnTo>
-                                <a:pt x="50992" y="193726"/>
-                              </a:lnTo>
-                              <a:lnTo>
-                                <a:pt x="49505" y="191583"/>
-                              </a:lnTo>
-                              <a:lnTo>
-                                <a:pt x="47830" y="189488"/>
-                              </a:lnTo>
-                              <a:lnTo>
-                                <a:pt x="46020" y="187384"/>
-                              </a:lnTo>
-                              <a:lnTo>
-                                <a:pt x="44082" y="185329"/>
-                              </a:lnTo>
-                              <a:lnTo>
-                                <a:pt x="41957" y="183323"/>
-                              </a:lnTo>
-                              <a:lnTo>
-                                <a:pt x="39612" y="181308"/>
-                              </a:lnTo>
-                              <a:lnTo>
-                                <a:pt x="37037" y="179205"/>
-                              </a:lnTo>
-                              <a:lnTo>
-                                <a:pt x="34368" y="177199"/>
-                              </a:lnTo>
-                              <a:lnTo>
-                                <a:pt x="31707" y="175225"/>
-                              </a:lnTo>
-                              <a:lnTo>
-                                <a:pt x="28996" y="173339"/>
-                              </a:lnTo>
-                              <a:lnTo>
-                                <a:pt x="26199" y="171461"/>
-                              </a:lnTo>
-                              <a:lnTo>
-                                <a:pt x="23395" y="169705"/>
-                              </a:lnTo>
-                              <a:lnTo>
-                                <a:pt x="20548" y="167988"/>
-                              </a:lnTo>
-                              <a:lnTo>
-                                <a:pt x="17709" y="166320"/>
-                              </a:lnTo>
-                              <a:lnTo>
-                                <a:pt x="14768" y="164693"/>
-                              </a:lnTo>
-                              <a:lnTo>
-                                <a:pt x="11836" y="163153"/>
-                              </a:lnTo>
-                              <a:lnTo>
-                                <a:pt x="8810" y="161695"/>
-                              </a:lnTo>
-                              <a:lnTo>
-                                <a:pt x="5827" y="160285"/>
-                              </a:lnTo>
-                              <a:lnTo>
-                                <a:pt x="2758" y="158915"/>
-                              </a:lnTo>
-                              <a:lnTo>
-                                <a:pt x="0" y="157759"/>
-                              </a:lnTo>
-                              <a:lnTo>
-                                <a:pt x="0" y="99421"/>
-                              </a:lnTo>
-                              <a:lnTo>
-                                <a:pt x="2758" y="98229"/>
-                              </a:lnTo>
-                              <a:lnTo>
-                                <a:pt x="5827" y="96907"/>
-                              </a:lnTo>
-                              <a:lnTo>
-                                <a:pt x="8810" y="95489"/>
-                              </a:lnTo>
-                              <a:lnTo>
-                                <a:pt x="11836" y="93990"/>
-                              </a:lnTo>
-                              <a:lnTo>
-                                <a:pt x="14768" y="92451"/>
-                              </a:lnTo>
-                              <a:lnTo>
-                                <a:pt x="17708" y="90864"/>
-                              </a:lnTo>
-                              <a:lnTo>
-                                <a:pt x="20548" y="89196"/>
-                              </a:lnTo>
-                              <a:lnTo>
-                                <a:pt x="23395" y="87487"/>
-                              </a:lnTo>
-                              <a:lnTo>
-                                <a:pt x="26199" y="85682"/>
-                              </a:lnTo>
-                              <a:lnTo>
-                                <a:pt x="28996" y="83845"/>
-                              </a:lnTo>
-                              <a:lnTo>
-                                <a:pt x="31707" y="81919"/>
-                              </a:lnTo>
-                              <a:lnTo>
-                                <a:pt x="34367" y="79945"/>
-                              </a:lnTo>
-                              <a:lnTo>
-                                <a:pt x="37036" y="77930"/>
-                              </a:lnTo>
-                              <a:lnTo>
-                                <a:pt x="39612" y="75835"/>
-                              </a:lnTo>
-                              <a:lnTo>
-                                <a:pt x="44039" y="71935"/>
-                              </a:lnTo>
-                              <a:lnTo>
-                                <a:pt x="47872" y="68043"/>
-                              </a:lnTo>
-                              <a:lnTo>
-                                <a:pt x="51085" y="64191"/>
-                              </a:lnTo>
-                              <a:lnTo>
-                                <a:pt x="53746" y="60380"/>
-                              </a:lnTo>
-                              <a:lnTo>
-                                <a:pt x="55820" y="56609"/>
-                              </a:lnTo>
-                              <a:lnTo>
-                                <a:pt x="57400" y="52926"/>
-                              </a:lnTo>
-                              <a:lnTo>
-                                <a:pt x="58446" y="49372"/>
-                              </a:lnTo>
-                              <a:lnTo>
-                                <a:pt x="59032" y="45859"/>
-                              </a:lnTo>
-                              <a:lnTo>
-                                <a:pt x="59168" y="42523"/>
-                              </a:lnTo>
-                              <a:lnTo>
-                                <a:pt x="58845" y="39267"/>
-                              </a:lnTo>
-                              <a:lnTo>
-                                <a:pt x="58080" y="36181"/>
-                              </a:lnTo>
-                              <a:lnTo>
-                                <a:pt x="56950" y="33272"/>
-                              </a:lnTo>
-                              <a:lnTo>
-                                <a:pt x="55463" y="30532"/>
-                              </a:lnTo>
-                              <a:lnTo>
-                                <a:pt x="53567" y="27962"/>
-                              </a:lnTo>
-                              <a:lnTo>
-                                <a:pt x="51400" y="25609"/>
-                              </a:lnTo>
-                              <a:lnTo>
-                                <a:pt x="48909" y="23465"/>
-                              </a:lnTo>
-                              <a:lnTo>
-                                <a:pt x="46113" y="21580"/>
-                              </a:lnTo>
-                              <a:lnTo>
-                                <a:pt x="43087" y="19952"/>
-                              </a:lnTo>
-                              <a:lnTo>
-                                <a:pt x="39790" y="18582"/>
-                              </a:lnTo>
-                              <a:lnTo>
-                                <a:pt x="36271" y="17470"/>
-                              </a:lnTo>
-                              <a:lnTo>
-                                <a:pt x="32565" y="16656"/>
-                              </a:lnTo>
-                              <a:lnTo>
-                                <a:pt x="28724" y="16141"/>
-                              </a:lnTo>
-                              <a:lnTo>
-                                <a:pt x="24703" y="15971"/>
-                              </a:lnTo>
-                              <a:lnTo>
-                                <a:pt x="20548" y="16100"/>
-                              </a:lnTo>
-                              <a:lnTo>
-                                <a:pt x="16263" y="16616"/>
-                              </a:lnTo>
-                              <a:lnTo>
-                                <a:pt x="11920" y="17470"/>
-                              </a:lnTo>
-                              <a:lnTo>
-                                <a:pt x="7543" y="18711"/>
-                              </a:lnTo>
-                              <a:lnTo>
-                                <a:pt x="3073" y="20339"/>
-                              </a:lnTo>
-                              <a:lnTo>
-                                <a:pt x="0" y="21765"/>
-                              </a:lnTo>
-                              <a:lnTo>
-                                <a:pt x="0" y="0"/>
-                              </a:lnTo>
-                              <a:close/>
-                            </a:path>
-                          </a:pathLst>
-                        </a:custGeom>
-                        <a:solidFill>
-                          <a:srgbClr val="FFFFFF"/>
-                        </a:solidFill>
-                        <a:ln>
-                          <a:noFill/>
-                        </a:ln>
-                        <a:extLst>
-                          <a:ext uri="{91240B29-F687-4F45-9708-019B960494DF}">
-                            <a14:hiddenLine xmlns:a14="http://schemas.microsoft.com/office/drawing/2010/main" w="0">
-                              <a:solidFill>
-                                <a:srgbClr val="000000"/>
-                              </a:solidFill>
-                              <a:miter lim="127000"/>
-                              <a:headEnd/>
-                              <a:tailEnd/>
-                            </a14:hiddenLine>
-                          </a:ext>
-                        </a:extLst>
-                      </wps:spPr>
-                      <wps:bodyPr rot="0" vert="horz" wrap="square" lIns="91440" tIns="45720" rIns="91440" bIns="45720" anchor="t" anchorCtr="0" upright="1">
-                        <a:noAutofit/>
-                      </wps:bodyPr>
-                    </wps:wsp>
-                  </wpg:wgp>
-                </a:graphicData>
-              </a:graphic>
-              <wp14:sizeRelH relativeFrom="page">
-                <wp14:pctWidth>0</wp14:pctWidth>
-              </wp14:sizeRelH>
-              <wp14:sizeRelV relativeFrom="page">
-                <wp14:pctHeight>0</wp14:pctHeight>
-              </wp14:sizeRelV>
-            </wp:anchor>
-          </w:drawing>
-        </mc:Choice>
-        <mc:Fallback>
-          <w:pict>
-            <v:group w14:anchorId="7708FCB2" id="Group 15333" o:spid="_x0000_s1026" style="position:absolute;margin-left:525pt;margin-top:18.75pt;width:56.65pt;height:53.85pt;z-index:251656192;mso-position-horizontal-relative:page;mso-position-vertical-relative:page" coordsize="7197,6842" o:gfxdata="UEsDBBQABgAIAAAAIQC2gziS/gAAAOEBAAATAAAAW0NvbnRlbnRfVHlwZXNdLnhtbJSRQU7DMBBF&#10;90jcwfIWJU67QAgl6YK0S0CoHGBkTxKLZGx5TGhvj5O2G0SRWNoz/78nu9wcxkFMGNg6quQqL6RA&#10;0s5Y6ir5vt9lD1JwBDIwOMJKHpHlpr69KfdHjyxSmriSfYz+USnWPY7AufNIadK6MEJMx9ApD/oD&#10;OlTrorhX2lFEilmcO2RdNtjC5xDF9pCuTyYBB5bi6bQ4syoJ3g9WQ0ymaiLzg5KdCXlKLjvcW893&#10;SUOqXwnz5DrgnHtJTxOsQfEKIT7DmDSUCaxw7Rqn8787ZsmRM9e2VmPeBN4uqYvTtW7jvijg9N/y&#10;JsXecLq0q+WD6m8AAAD//wMAUEsDBBQABgAIAAAAIQA4/SH/1gAAAJQBAAALAAAAX3JlbHMvLnJl&#10;bHOkkMFqwzAMhu+DvYPRfXGawxijTi+j0GvpHsDYimMaW0Yy2fr2M4PBMnrbUb/Q94l/f/hMi1qR&#10;JVI2sOt6UJgd+ZiDgffL8ekFlFSbvV0oo4EbChzGx4f9GRdb25HMsYhqlCwG5lrLq9biZkxWOiqY&#10;22YiTra2kYMu1l1tQD30/bPm3wwYN0x18gb45AdQl1tp5j/sFB2T0FQ7R0nTNEV3j6o9feQzro1i&#10;OWA14Fm+Q8a1a8+Bvu/d/dMb2JY5uiPbhG/ktn4cqGU/er3pcvwCAAD//wMAUEsDBBQABgAIAAAA&#10;IQAcdHGU6SMAAESzAAAOAAAAZHJzL2Uyb0RvYy54bWzsndtuZclthu8D5B0EXQaIe50PDY8Nw46N&#10;ADkYsPIAGrX6gHRrK5Jmepynz0cWa+1aPbvI5fEkCOD2hbd6RHGzilUsHv5i/fLXP3z6ePX9/dPz&#10;h9PDN9ftL5rrq/uHu9ObDw/vvrn+j5vf/+NyffX8cvvw5vbj6eH+m+s/3z9f//pXf/93v/z8+Pq+&#10;O70/fXxz/3QFk4fn158fv7l+//Ly+PrVq+e79/efbp9/cXq8f+CXb09Pn25f+OfTu1dvnm4/w/3T&#10;x1dd00yvPp+e3jw+ne7un5/5r79Lv7z+lfJ/+/b+7uXf3759vn+5+vjNNbK96P8/6f9/K///6le/&#10;vH397un28f2HOxPj9idI8en2wwNfurH63e3L7dV3Tx9+xOrTh7un0/Pp7csv7k6fXp3evv1wd69j&#10;YDRt88Vo/vB0+u5Rx/Lu9ed3j9s0MbVfzNNPZnv3b9//4enxT49/fErS8+O/nO7+85l5efX58d3r&#10;8vfy73eJ+Orbz/96eoM+b797OenAf3j79ElYMKSrH3R+/7zN7/0PL1d3/Me5XYdxvL6641fT0i/r&#10;mOb/7j1K+tFf3b3/p/Pfzfmvhk7+5tXt6/SFKqQJJUpnFT2fJ+r5r5uoP72/fbzX+X+Wifjj09WH&#10;N4zi+urh9hNj119ftWPfDyKTfDlUeS6fy4ksfiNkz8z3T57C2lTcvr777vnlD/cn1cPt9//y/JJW&#10;9xt+Uu2+McFv2AlvP31kof/Dq6vm6vMViplbHQQreKNqd1Tvr6ZlYJHaltmouoIq8aky7AvS9qrG&#10;cCioAoaspW0cSboq16kgrQ+ZuT3KEMO2kdYZrjuq2pDbgwo5ppH2L1BJW+rkwhSy0d7l9XP7Pi+p&#10;ux8ebE3x09Wt2PpGrcDj6Vn2sSww9viNLhZYQCULsEKMuELc28b2iVkdQqyWI+SM0oV4PsQZhQrx&#10;WhKnb7CxPnGayDlyI+riJLlp0QdnyY1MOKfJDZOpO+7x9kWmSoYsP159VtMnO+zqvVg+3Uby20+n&#10;7+9vTkr38oX945vPv/34UFLZbhVp8wRngvz5qOwKwvPehXGmyp+JOunsMKGenQWzu4+n53uGz3+S&#10;QW8/6ETwH0vj9Hz6+OHN7z98/ChDf3569+1vPz5dfX8rZ3QztutiKtiRfdQl9HCSP0tfI/8F+5/M&#10;abK/357e/BnT+nRKBz2OCT+8Pz399/XVZw75b66f/+u726f766uP//zA4bC2wyC61H8M49zxj6fy&#10;N9+Wv7l9uIPVN9cv1yx5+fG3L/yLP/nu8enDu/d8U6ub4OH0G07Ftx/E/Kp8SSr7B+fT/9FBxYL+&#10;8qDSbfNzH1TLnDZlP6xT2gD5wO+HCQMox303znnBZE+hXBCHT6u2a6du5IQR1oN93eUjq+u6tVs5&#10;ELpxWnt1G8rTrTSS7dD3zVzlWtrIDrdlqHNlJrZToZ3nfqzLWh5ecB2nripreXh1bb80cuBcnoHy&#10;BOugHZsq1/IE64ZuHuszUB5j7TIt81zlujvLurGZhzpbMaDn6RqGpRO34LK+dqda1zO5Dt9SY+0w&#10;j5PDt1QZE9ZNdZW1pc7asZscnbWl0tp1HLxlW2qtnZp2nOrzUKqtnZep66qLod3pbW6apq/yFdt3&#10;1sXUN0t9Hrqd3pau8/juNtrI0JaqvN1Ob6tECHV5S721Q9c689uVeuuace2HOt+d3vpxWOrrrCv1&#10;NjRTX98W3U5tQz+x1Gt7uCvVNvbdXNdav9MatI7W+lJr09jO9cnFXJaLYRyn+iT0pdLmWfRQ28ME&#10;SgXbpe37vjoJfamzZVmX+pbodypbl96xZH2psnVBaXVpS5XJubPWVdaXKmubcWzrK0xcjm2ndf2w&#10;rFN1FoZSZ23bsNWq8hIaF3zHfh3r8g6l0lp01tdPn6HUWsfIprUub6k1on1nejm9C3GHSWhrO2Io&#10;tTZPS+ucwDut9Wsz1u3jUGptXJeurrRxp7RubZxjYiyVNvRzW19j405n7TQ1das7ljrrlrl32O5U&#10;1gxNU18KkpHZlmPL/nUmoVRZi/fsSbtT2eqc7GOpMU60Zq6fEGOpsa6tb4ap1Fc/sMTrPtNU6qvD&#10;4Ncndir11Xfd5LhiU6mvfl3b+habSn31bHNEqO2FqdTXODT9UrUIU6mvnnRpW7e3U6mvaW3xXGtm&#10;fCoV1q391NQNggQA2+paxmaozy0Rwpm0W9auq0s7lyprG+K4+qqdS511GCWWTW1y51JnsmjY5rVp&#10;kLBnG1rfDp5nM5dKa5u1xeZX+e601g+40HV5S621zcBE1PmWakvRQ51vqbZ2nOexbnGXUm8EUstc&#10;n99lp7eRfGLdZVpKvfUow9nCy05vA4FXfbMtpd441FtP3p3e/AhlKfXG+p36utFddnobV460qt6W&#10;Um+sX4KJqt6Wnd7meWBr1tbZutNbg+Gvy7vu9MYeGuqmd93rrZGorrbf1lJv2PNlrFuztdQbtpcT&#10;sM631JuY6ba+j8laFPu4J1tQP3/WUm9E7b2z38hjFXw1X1GXt9RbB+1SX79tUyquZXCOA4ltLKQg&#10;tB4dC8zBUxAvC/uzKnHb7FQ3dutaNz1YpoLx2OKbOox3uhs6Flt1DbdNqbyumXtP4p3yupZg32Fc&#10;aq8b8YpqaxhzXgyulVmrb2Z8+ILYEXaXG6lvNsxiwS+w6oy4IE55lt0MkKf9W073V0sUojQpDqCU&#10;lHv2ixSiEyU/VtOQwoCSH6tqSGZJyY/VNVoWspLvKhvVoUoeSMjJ8RwZamdDJXVziNyGSkbmELkN&#10;lUTLIXIbKgmUI+SSPJGhkhg5RG5DJeFxiNyGSiLjELkNlQTFIXIbKomHI+SSc5Chkk84RG5DJU1w&#10;iNyGOhwbqkT+KsyxoQ42VKL1I8JIpC7cicIPkdtQia4PkdtQiZoPkdtQx2NDlVBYZT82VAlyhZwA&#10;9ogwErwq+bGhSlCq5MeGKsGmkh8bqgSRSn5sqBIcCjmB35GhSsyn5MeGahWsG8K0Q9xtqPOxoc42&#10;1PnYUCWeEtmJlY4II2GSkh8bqkQ/Sn5sqBLUKPmxoUqsouTHhiohiJATXhwZqkQWSn5sqBIwKPmx&#10;oUocoOTHhiruvZIfG6p67UIvHvmRwaoznv7g2HDVyU5/cGzA6jynPzg2ZOKzNGZxeYsxSHl/g4Sc&#10;YRJnnAQxiAIlNqSEA5WwuqZAJawS+NOhEi3eOKZX9JTLzxn0kD8T+KEg7JplYZOk4WWq/LlRL5KB&#10;gm1HEnRzZjJV/szUK6l4o14m1rzLWyvciVor2AF1D3TLqCfC/YB6WuzM6EgHLnmZZHnzp8ndN72U&#10;S2SUvYR3Pu9+oN5s1OOweT2ZZ/7MvBEk80bsvCUyVf40aq3PG2+pv/uSDFLWSdRkvrfDMfPMn8Z7&#10;7Gcz0B1/th3UmSp/Zup1kDqazMnQEP77kkwjkWOmHmfFK7BZMs/8abzJvdsR3fXrQnztrhNFF+Q5&#10;AT3gU1MUk5qP6nJiCgPqlUDaqIeZfexKso6rBRmsE3KbLnXXEB7bnJAkI+Hq8SaiX7N2upE0vk+t&#10;2Igkt2IfAupVFl7axdPS+Luh64bZjloyB0uwYtm5i9QEZb6biQquL0k/jHm+G5L/GQCV10f+TOuE&#10;tBOpL+XdUiMHlODOoCI7ErUiNwLqCYOWqGeYB3JTu7QTn8LREKxBSodkWxNv8AWB1WTjrGa6W7KN&#10;OHTuKLXcmXgPw8QC86kFlpKpyU/61ABIbO+Q5G8BVbi8hwGdGO+RomZADaIprRN4L6RDXd5AfyxE&#10;YLbJ7QbUUlo2SaaVupHPWyA1Ri2IGZ+6WyZz+FtgOwmJVbVsXTeO23yvGICAN2ik5Gi0A9somBP2&#10;gFQF2Wkts81ydEepZXyjblmFAbXAgYxa0D4BdYPdNup+Ds4GLBu+g1EPC362K3czcGIb9USJJaBu&#10;Ma1GTZ3YnxMAlyAmjBrLElELlClRK1LJlaRdQf4Z7wlkkz/KlvWa7QnVkzE6pSA2OzhhnP0V2+IU&#10;WDBDmX2IfAgFp9goF0y4P0qFYSVqRVkF1JyX2ca2QFsCanwvGyW6Caw9taxJao2yG+Zx2RJh+QTJ&#10;n+ZxUHaSYoJSz6HXOwkOKFEDQQzsoGwuHEzlrQgxf5QsDSkoiCTLgMH1qUdqjFmSqQ/st0DOBOSg&#10;vJnAYH1js8ljKfXaNIBfvH3J7Q8gV0ZNUTfQpcLfjDrff6laTTF+FsJS8mPEviSYYYsEuM2xgIly&#10;5R7YAzaD68oqCKipmSd7gvO2BCcJaFrQbTpKgIESKPmSCHTPqAWZF1BT4jHvsVmaaH33AH9NbsLu&#10;LuDN6WrZb0SivuhL0rPRkv3GjveAPdxRCpAwnWnEd6BiY+qkHUUVBsSbILh6kRU8jxETSCXBF3qb&#10;vmGOTm3cxqwZGEdmSvGaqnScwnD1betJwZC+zALvSCofhTog3nbBONs1Lmc7bhuMZUomxJ26894F&#10;dLMVR7L5zZ85qBQTpbOBMYtOprPFUQynL8bZmE2EccEuP9tJIsTAIcGMZhM8U+EPVv/Zus+4UYGR&#10;PB8c87AG3h97KZ9JCj31Z4Mgb01rY14pm/vE55MUXyDa3ix9O6TxVwOvkoM5n/8LYV9glM6uBZZ0&#10;K9/kBZQ/bSGdvRZFzPoDPDtEoBnTXcz64id0NF9r7cLZOLtxK7i3YJ7PHuLKjg22leLodaescxOd&#10;cWe/VoG+7mxIUsJc5nWdg0xNV3jjXNsNckbq6ZtvA4A38D+whlsU0QBc9GcvXVjQCSH9iwvgD7KI&#10;fhSjHFCfI6tmAt7mU5MgETy8eFmcBFv1La/Q/Gk5jCIibBZ2ccD7HG2Snd0uiGWe+dN46+UQkwTH&#10;ybdNCYCdqJn6KDYtInCGGa2T4RzdA9SI5qTIHLTtFGWBJCuRPCHBKYbZlHPGoyVLF8xJkU1RbLiv&#10;nZEI0+L1huSsb9CAmg+GYKD+MACo8s5RqMlTmy65YOYfHeSMcrqfw440UMCbqyApP7LOOP0BseDe&#10;VRCFtQfEzSLIffYCQNooTTM25BOVGMRVuEZwPZLWuTHGT+7kkQgX8D5iLB0xUEDMHKRYkJRrYFpJ&#10;+EhmSzgrGj/gDObMOAP8CgzaQO4nmREclsCb7cjFy50sxJgWlkogBllbI+acCdQ9EASmqZvwFAJi&#10;vWWgYuglAl+MfsZlScR4UIFRBVvdGTE1kIiYqktaG2OLvQ7EYEUkzmQJQ2Ky+mmJDlMflHZIfVNG&#10;0QHq3QdfDGJWK+2T3A9T8GNrqVXuS0Z2nTuCuNKyNphE5sXdKZy6co9JiMmFBUuUnI3lPgWVHJgk&#10;vdOhnPXKhi8GgaTt7o7LZIEGyUTbepbCVTBAHF/L3RDZRsdtUXRpxiDSket0Ode4kBbyB6hXUXQ2&#10;9KZJQKwJFVEKqcB0t7juoJLFyMnuHmfV5SwJEoFCCmcpbQbEIIKzY7NEvj0uk2FPqJ74k5Eu0KgU&#10;hCP+WUVmtLNaLBFPRItdSfaW/eKvC5Jt4FVVBvJREW03WvjECopkYD+l3UfQEsyDXvlRGaJUAKm+&#10;Ua7VoLi/gNT/+ow3gOdhwq6dgz1ERY8oL0mKP+8fIOl+UiKW60fueuQYmAwI083U6AJizGAyxrGt&#10;YifkEmdP6sRfDXIt1fwFcltBcCBZDUvv9jOFK19mvVals6G3pgJigiQ7mtCK7032bAdcX1k+OEZB&#10;4r2nXGHLfZCuGL4YrHKWuXJeyXoGxEiaD+ox8IDTbTDlrJe9fM74nXY0jdMQ2J+eUoGdkONKGBtw&#10;JlGX/AUqxIGlADgymuOJslNnoarl5sTLRc1pGgMvNV1i09nQO2quzGBWMvwCL4N5cV2AdZacl2hw&#10;xm/xF1LHYWrJ9jnMQ1DHliWvnKlvRZzZS8lukFUjRe/LLHfvlLNerQuIsdrpHKN/wwYzzrFz/rQY&#10;Gn/PgLRrwxERcCYUTlO3SuwdEMviUJkFNxIoBYCIZUZX8o2BGHplUDmnG4G+HAKiSFqRe3NRPED2&#10;K2MuSJYBjXX1Io5QjlqJLX3bgV+IHU9yH4i29cJapg4jeb3umKnFL3flZg8YIqblWhwuv0fd65Ux&#10;491yTzGgBt+QFjaWUjxXnzcuUTKRUINx86lxw61yA2sJvV3eelUzya03MQPqecnVcQqaAQIJB0Uv&#10;2WBFJD0UpDM5FqU4L5aBXMga1Kc4cSc7y6EWF88dpV7ENN7Y7mAG9ZqpUcst0oD3TBLYqOmc469v&#10;WANnM2pc+kBugtg2u9uU+CJqUBmJNyBLcCDulOgdPBUENGPgcRduYbr/GrHOckBNyiCgPo8RfzYw&#10;r+X84fsHlgrI5qabGDdF0YvEYNKNpNqC2S7WlN7d9UdZrFeKckE4W+6FMczDlvuMjGOAz+BQ2vbw&#10;sEwBGi9d5U5zMswr3qW7qArbo/eOfWpC62zXBtyvYFeShMo2E3RdaGHlCq/JPYZ4xsLWk+oKVmy6&#10;Np95Mwh3lOlStVFLVyefujj/DmD3irN1IArzV2zHuW0ev6DDgvmGestkS1LbP6OoF4E3TaMcJxqa&#10;BqOUC+FGLfe9fWpQcpZxo2aDiYiopSii58iEQfGtD9qZ8mnJGIMIkiZqYqCU90wexrf1VEE504ya&#10;9i+BdvQyu1HLXfVglPQGNI8NdHS4YoHdZuqezrMBb74+U1OtDnRJpMBhrXNCOSo1l6sGOIQhS5Z7&#10;JQ7x56T0qvSevSs3wRNYtiQJWfugekWxuc3odQBcQWavp7CZkdpNt4TUICiST0A8F1VqevEAk3/H&#10;fYs2qOsQA4sRkfkm7UPq158TgdEbb9zSAG4g1t78DZA5eCoB763wwf6MUPfkG7DDSW4Ej6JmYIY5&#10;udWRRvRXbGqAYLwFiOnLTfHREtwAm6KdhqdJCJx4495FnqZg3S0pJ+0/fAvRS4RouiRzE5wkgCkk&#10;DFHNk/cKLBu5ezonGLX0ZvDnhCjf7DdHa3RPhHTmbAVATlk5JlyvQCJKm5MBUxVR92QqktzkpSJd&#10;DqRhU7xIHY71G0iijTJ1BrWvxGHqrW1m1bIB/c41w3PTRocary3ZKqhD3CvascSeUAcIczBWVFHT&#10;DAIICiLX1DMjU1OddOeE6roArnUG2fERngWfIGuHgCQoHUrixFATgoiI0E5NS2rNJME19X0IPFdL&#10;aFEaBdPiDlKbfRjn8K4XxtgAtZiVCKBPX9FsA6X9k79awSHla2FIH2x3SpGUvfLKDs4QAH6WoO3Y&#10;Ytv17Zz2yp8p/aUdSoyz9B9xp46EnV3KINGPOn1iLHW2flNcRFjsEnaHIQzSuVhhy+ZSgRUz6Nkn&#10;9JZlZncFUFdtq5JmQ5umuJypd+ZCo6CN/FXHcmaDqAYlceMTg/ja/AsJdLzx4deaPwz+LFhGwM3N&#10;88PVDcqM5JOz3ycBsCsDiSDjS/usKN9q9YCWVsWB8TKe1LSDiCMRfult/jx9un+v/7Phf+3TffBB&#10;j8sPSnCUf9mnWw+kn7tP99CbR0K7Mf2C29e5UTdos9Sn+4wR/qvadEtfIzEEGkaVXbcxfVvLPGlq&#10;RNJOF2hJg0nfaMhCS+fZi7w4CDe6hV5rl7mxXTcqsl3Sd+oiN9yvjQ4oY40dFmgjIxknvUUvsmM+&#10;N7p+amvsMFIb2TxrK+eL7FgjGx3Q8ho7OeE2OnKcdT2UipBAuTJ7Ev9tDAEz0k68MuBdaykgTtJa&#10;65J2xQM8cxwom1Y5lipZZrrZVjiWOtHZq3IstSLC1TiWaqmPuFSKw01yLduIq9wkvi2oLg9VwtqC&#10;qKIKSXgVVBVWOz3IXq3NmkQmG7svxomz/7Vh2IUHUMzVvNnKRX9rDcNYGBdagsj6lZdTZIVKQxBx&#10;pr6VT81epJdDvng5JZlD6Qai1uSv6QVCCCSuJmeF67fJKWHebuBlygGglGLhXZ5i25VSjLdLKVZb&#10;KTV96fm4ao6VVMyty5SCnkXHYkd9Uj22ZZ50vj0BkpwHyb76of/f34sRm/WlI6oR2f+aI/rjF2O4&#10;6IoUP+eLMUCckgsJ51SIKn3N8tB1WtqWxy5tz/V9ARH1xwzLo5f7MDgY58xY+cW70xfUFi4dp/lF&#10;luXxK8nqKs+dH0TOR/uoX+ZZOkJkFurNcUtPCIwbN+iqcpbuEO6E11u1cCjk6mMjDXcvCypma3M+&#10;WvDRdVH3vupMa2mHbaknQOVOt/O9w7qQDayrSuAZm7RA2xlYbQHIHZiNFHhvr12oK5OwU5dA3+ts&#10;dwrjLPHYlhqj3UpX70m+82EppqUeyZel3XmyepO0Ku3On6W4R22iuhJ2Xu3SglSqs93trgUEkcO2&#10;VBlT4DxUIPjHs8qkd4I0Ba5MQqky4GjSer+2FATAcuZLRnVxxC11xrio4lf5SvrpzJcMoj6Rc1le&#10;KQueaUnsEynX5N2/DkNFsZf+/xW+u41GrxZHbbvnYUDR8uRLlW2pNcBfi/PeilQlt6HJLei6CZOi&#10;10YKFg8Z6rNQam2k5Km5gIsWXJDwBVugAvXJFe9vowW77ewIAXtspCC86GNWlXb3OIxU1TTcuyit&#10;ZIkKtuTK66Zcas8bLXnw1WG7VxlXoB1pdypj0WgS6LK0O5VRs57qVkzqSZu0ghHlCZXaCpNc+pmW&#10;vdPWxRWf5UxLGzx9HObyhpDs/5m2n6keVJUmFfIzLZdJec+uJu/udRgZGa/01Daw4G/PfClR8xRU&#10;le9ObSPT4Mhbqg2IO8WqOt+d3qSUUzeQkss/y8vu0XdnKvO70xs3dJ1TTW4lnvkCrOUBr9o8CCi7&#10;oB2pu1bnV6pSBe2AD1rnW+42Vg7XI+p8S72NK7dd62xLtSUXtM62VJvc5qo7OJIn3kZGlhS0Sp1t&#10;qTUeytFnoy4rTQrrZ7baW6zKVoo1Gy23J5xDWHAGGynb0pNWCjAb7UgvpPrcChB8I6WkzbqpS7tT&#10;GdcQ6itB+jad2eK4OTtN4PYbLQVsfWTx8txK1mMjpZRNfakubakyLi6v9TNNEOsbW851GntU2Ur9&#10;d6PlLrA+K3FZWoE7bqStdCOrbwdpx7jRUrlL2fiLpwSlsjMp/j4wlbq0pcpAq+jLoBVpS5XR14Pu&#10;DnW2pcqo5+oTGBW2pcooCXLzoc62VBlvXerzihW2O5VNOPH1dSuAtW1uaSRWN4xyy22jBEElTxDW&#10;Dh65t7bR1t0waaWykSlUu86xVNaCS161iHQ4KZjSjql+PspF0u37qUA54YPcDN1IV7ZsfbkKMmkj&#10;7SZAb3VZS00BMzv8GgwlPn2q8fICwOUpRJiZ2bqq9m/B8E6y4+Tv34Lh2WnHv9Uu1ds0kKTgPZra&#10;mSsXws9TBjiP7ENtaWkz6zNfOh94fEut0WRornu4uKmFDP7BAIahoAXThS6q8u5qdWB/UgHmovXi&#10;TknJt6EFlMO33GOscn2crbIedkU7rps5r52ReyllEPR4XW+7PIiAID15y83GXaiuHlRTDS5kIKbW&#10;Mu3lBJv21NjWg4KoHXlLvVFxcF5sJP9TyAA6su7ikqAvSLkVyhaqLoddKsSZ2l0axNkOUlo5D1+X&#10;VX38uxLfBW/xa5nvhwcefX8nV8SlAvV4er76QXv5a/3lb7fMV39GCCtEDUkqfamE5BdADVVlhcBU&#10;PJSJ5q8uzbtk4pR7RowF3DHhSp7B3T65wba+vgv0o/VuDaduSBEd0ardTLjZ2sv48/71XaDaejcw&#10;4812wdGfSOu29PVdoB8tYINZ3mxXAP2J/PouUG1FGrL8ZsPs+hNp/eFutp4bPrldl/r6LtBFn8OO&#10;Vom6jlhhjbjk+Dv31/JnX0Op9AfHzleNkdIfHDthc68UHKeMRglEMqANf3Bw0HbThD/IN6OibzCf&#10;QoKMQ9Nq95L4hoODlshBZynBBrKXcxkqRbI/YaXoUGWvJ2W0FIUpkfAyXCoFkD/L60n0ubCN+CV4&#10;Z39bQiEWOrTghjK3NvMDIEHTLULG7RKNf5NB4Rjpy4MeBzyUZM0topu95D5mSRehLH70b3+w9gFv&#10;JFrAGbZ08gTlz3SthBg638KjD0Jw64gmZQZYI1cU8FWwh8ogYA5fBq5eWscEuifmlZvlzJ8mL0UZ&#10;u63CDaJABgWHqAwC/vBlIPUoKQLml2vq/uLiugwtL5WWC9QRrWBJlFahIr4QpA+sVxK3RAOkHxU9&#10;3rlPnLlflm1Qnq78adOm2JNELNASX4yZ/mhpLqg2R22YKfEatFRuZQezrFgVFUOhKL4YdLiyazD0&#10;hdqMbB5Y/rQB8oqZrXlmLpoNxbaoGIgc3FmhJ15vzi6tEAOgJo+LgH9Qzjz/Ed2dUyyMEivUxZ+N&#10;ldt16Zgd9TGxdCDkWcifNhtmclnNE6+0BEpR7IyKcaDJOplJGyDPyQQXa5mNfMMNw7EdMVnW/Jll&#10;FqyNiqFQGn82aNBg1w7jprPce8VoJM4rVi7gLNgcJVbojU/MvWFbdbwMtTmeeWD5M+9BTHjasNwr&#10;i2yiYnlUjATV8eXgWpuxxrXirohPPco7LMYbbG0wIYr+MWoB9/i8uQls71vgSEU3r4HpzBbAy9W0&#10;oK8JBxV4oSSJwoF8SUh1b5JQjQwMJLWP3K+Cprz4Re7+UoSRSSIAIp8a62UvxpGqlZYbHu+VPme4&#10;V3LQ05MvME4KSTJiQRy5nKUhG1ll5Qy2z1ckN2Rtg9HCZdxyZnlJ58+0tBXCZJwFoeSKQee5/M4L&#10;neeDE4PWpQZT54Z09GyUQp5MDEE0uWIMdIDKs6Ff4imFFpHWQBhQEyN0OStEysQQBJRLTGrbei/D&#10;WTaxJ0ZJLEbNJVZIlYkhiCmXeBBHMBNHrWDkFnc65HihQJryeTIrBMs4C8LKJea0skQqXYyHwPXA&#10;9uYrtWL+/AHSltTOLQwNiCxXDHrumJPJRgeF6hJL3y6bOiBZQVeXBPFK06EILpe1evJmqXFrGK03&#10;08SV9Os33lj4gFpBYUYtmC+fN2Ww/CogTxhF94zBQ9EUTE0N8UXEW2FkRi0oMV8Sef3TRkkHqqA7&#10;CmhFyrnGmy7g/lrlBro0BVO5FVfmS4IpF+CpGNSRLv++XZfnEzbePCrlL6oEVUu8FYnmSyIdbC3K&#10;oA1odEbzVKjlIvgaIFs+bwW3JUkUuxZQT7lPC8eYpG3cFUstWAq+MoPyYzAnCodL1Kug3XzeuOK2&#10;TuSB1+gVL3zx3PWCDoxR7IUznjsbKD4ukESvZcgocc2iXipWF1fquN+JQu50Ss41Z7I3+XjOn+mY&#10;htiaotJsgXemXKkVx5Y4A+YKlqtC9IxYMG0uZ4B3earplhH4IYrSS5wBZAaHaUGcXgP1Fh8ta/Js&#10;kM4IehgWA6Tr+VZsyvObP/M8AwFMMivCz52NkaYoaQsAZAWuExDns+bAm22KDElisKCDAJow2PJL&#10;fEPUH5ZYxx44RX0AcXyZBWKYxFAEoU/MKxHJteBFo8ihxejmlByvzUR+iEASTQxBHPpicGaZh8Oz&#10;18GZjnecj13pHxzMhkAYVYyEUHTFwAOyRAxZiChRIQmHlJViHcnTft7iV8hjEkMRjT4xh4vJzPNg&#10;QZ50wIDZ1JEACQIHhUiaGIKAdMUgZrEWYCwoOrr5xOc+tgTpQScehVQmMRQx6XImw5NjbfrLBf6H&#10;guqMM8k93zAqBDMRK8LSF4P7HduRL29ee+oWxKAFO5IK9ZeoQjZNDEFk+pw55s2/wh0KHrwRNKQx&#10;BkPqK1AQnkYrAE5XCGIymwqS9Ft1JRvl/JmMswnAG8Bb6ToT5M+SULGex758pZW/77tuY5IyRq7p&#10;5G/Nn+nbt6nifbmtRJlJ8mciBVdmKiDGiXIRAsfVaaW3c1QbEJhpohUUqT8J22pEAVEUK0hj5bvQ&#10;T82fhvP+UcypL8O2MRcw2v6KOe94Wj0GNQdFsKq8ik91ZRAblbaDPITh77Oz8WP5RtkKQbsmGQTL&#10;6srAQWCgAmoPkatCiJl0MWG4ffOkyFiVQXGvrgwjSz3tNGLtwMWjr6Q1Oo3T4OS+LZxTjKwvA322&#10;0rFF5Bxsdun7n9Y6T4kHh9bZr1I8rS8D1Z80DzRkIFXsGWm8fbm2RZjAuYkGXVpB5yZawd76tJsz&#10;IwnogJZHc5MMxBOB3hTJqzIoTteVgaPPAj069gRt4yizYBU0KKSTgy8vSR0rCCum15WBYMPafLa0&#10;uQ72pqTakgxk/vwoVhHCRhtFjh1fbAEvAZa/HqRprR1r07kLVrb9+dPOAGnJnOUNnrAAHWB7M54H&#10;XnQ0tuR/fHEFeKwSKKzY1YStsPDJokT3paa+9osjXaKg34fTb757Ob398CKmQnpifHt68+c/Ptk/&#10;Pj8/6k/vXn9+Jz/R7OHp9vH9h7vf3b7clv9Wqtf33en96eOb+6df/Q8AAAD//wMAUEsDBBQABgAI&#10;AAAAIQCQP2co4gAAAAwBAAAPAAAAZHJzL2Rvd25yZXYueG1sTI9BS8NAEIXvgv9hGcGb3aQxVWI2&#10;pRT1VARbofQ2zU6T0OxsyG6T9N+7PeltHvN473v5cjKtGKh3jWUF8SwCQVxa3XCl4Gf38fQKwnlk&#10;ja1lUnAlB8vi/i7HTNuRv2nY+kqEEHYZKqi97zIpXVmTQTezHXH4nWxv0AfZV1L3OIZw08p5FC2k&#10;wYZDQ40drWsqz9uLUfA54rhK4vdhcz6tr4dd+rXfxKTU48O0egPhafJ/ZrjhB3QoAtPRXlg70QYd&#10;pVEY4xUkLymImyNeJAmIY7ie0znIIpf/RxS/AAAA//8DAFBLAQItABQABgAIAAAAIQC2gziS/gAA&#10;AOEBAAATAAAAAAAAAAAAAAAAAAAAAABbQ29udGVudF9UeXBlc10ueG1sUEsBAi0AFAAGAAgAAAAh&#10;ADj9If/WAAAAlAEAAAsAAAAAAAAAAAAAAAAALwEAAF9yZWxzLy5yZWxzUEsBAi0AFAAGAAgAAAAh&#10;ABx0cZTpIwAARLMAAA4AAAAAAAAAAAAAAAAALgIAAGRycy9lMm9Eb2MueG1sUEsBAi0AFAAGAAgA&#10;AAAhAJA/ZyjiAAAADAEAAA8AAAAAAAAAAAAAAAAAQyYAAGRycy9kb3ducmV2LnhtbFBLBQYAAAAA&#10;BAAEAPMAAABSJwAAAAA=&#10;">
-              <v:shape id="Shape 15334" o:spid="_x0000_s1027" style="position:absolute;width:7197;height:6842;visibility:visible;mso-wrap-style:square;v-text-anchor:top" coordsize="719714,684201" o:gfxdata="UEsDBBQABgAIAAAAIQDb4fbL7gAAAIUBAAATAAAAW0NvbnRlbnRfVHlwZXNdLnhtbHyQz07DMAyH&#10;70i8Q+QralM4IITa7kDhCAiNB7ASt43WOlEcyvb2pNu4IODoPz9/n1xv9vOkForiPDdwXVagiI23&#10;jocG3rdPxR0oScgWJ8/UwIEENu3lRb09BBKV0ywNjCmFe63FjDSjlD4Q50nv44wpl3HQAc0OB9I3&#10;VXWrjedEnIq03oC27qjHjympx31un0wiTQLq4bS4shrAECZnMGVTvbD9QSnOhDInjzsyuiBXWQP0&#10;r4R18jfgnHvJr4nOknrFmJ5xzhraRtHWf3Kkpfz/yGo5S+H73hkquyhdjr3R8m2lj09svwAAAP//&#10;AwBQSwMEFAAGAAgAAAAhAFr0LFu/AAAAFQEAAAsAAABfcmVscy8ucmVsc2zPwWrDMAwG4Ptg72B0&#10;X5TuUMaI01uh19I+gLGVxCy2jGSy9e1nemrHjpL4P0nD4SetZiPRyNnCruvBUPYcYp4tXC/Htw8w&#10;Wl0ObuVMFm6kcBhfX4Yzra62kC6xqGlKVgtLreUTUf1CyWnHhXKbTCzJ1VbKjMX5LzcTvvf9HuXR&#10;gPHJNKdgQU5hB+ZyK23zHztFL6w81c5zQp6m6P9TMfB3PtPWFCczVQtB9N4U2rp2HOA44NMz4y8A&#10;AAD//wMAUEsDBBQABgAIAAAAIQBdktQzxAAAANoAAAAPAAAAZHJzL2Rvd25yZXYueG1sRI/NasMw&#10;EITvhbyD2EJutdwc0uJGCSGQ0otDfur71trKJtbKWIrt5OmjQqDHYWa+YRar0Taip87XjhW8JikI&#10;4tLpmo2C79P25R2ED8gaG8ek4EoeVsvJ0wIz7QY+UH8MRkQI+wwVVCG0mZS+rMiiT1xLHL1f11kM&#10;UXZG6g6HCLeNnKXpXFqsOS5U2NKmovJ8vFgF5jS77dObzotde+mLz+s+3/wYpabP4/oDRKAx/Icf&#10;7S+t4A3+rsQbIJd3AAAA//8DAFBLAQItABQABgAIAAAAIQDb4fbL7gAAAIUBAAATAAAAAAAAAAAA&#10;AAAAAAAAAABbQ29udGVudF9UeXBlc10ueG1sUEsBAi0AFAAGAAgAAAAhAFr0LFu/AAAAFQEAAAsA&#10;AAAAAAAAAAAAAAAAHwEAAF9yZWxzLy5yZWxzUEsBAi0AFAAGAAgAAAAhAF2S1DPEAAAA2gAAAA8A&#10;AAAAAAAAAAAAAAAABwIAAGRycy9kb3ducmV2LnhtbFBLBQYAAAAAAwADALcAAAD4AgAAAAA=&#10;" path="m,l719714,1r,684200l,684201,,xe" fillcolor="#005198" stroked="f" strokeweight="0">
-                <v:stroke miterlimit="83231f" joinstyle="miter"/>
-                <v:path arrowok="t" o:connecttype="custom" o:connectlocs="0,0;7197,0;7197,6842;0,6842;0,0" o:connectangles="0,0,0,0,0" textboxrect="0,0,719714,684201"/>
-              </v:shape>
-              <v:shape id="Shape 15335" o:spid="_x0000_s1028" style="position:absolute;left:874;top:3496;width:3469;height:2570;visibility:visible;mso-wrap-style:square;v-text-anchor:top" coordsize="346946,256932" o:gfxdata="UEsDBBQABgAIAAAAIQDb4fbL7gAAAIUBAAATAAAAW0NvbnRlbnRfVHlwZXNdLnhtbHyQz07DMAyH&#10;70i8Q+QralM4IITa7kDhCAiNB7ASt43WOlEcyvb2pNu4IODoPz9/n1xv9vOkForiPDdwXVagiI23&#10;jocG3rdPxR0oScgWJ8/UwIEENu3lRb09BBKV0ywNjCmFe63FjDSjlD4Q50nv44wpl3HQAc0OB9I3&#10;VXWrjedEnIq03oC27qjHjympx31un0wiTQLq4bS4shrAECZnMGVTvbD9QSnOhDInjzsyuiBXWQP0&#10;r4R18jfgnHvJr4nOknrFmJ5xzhraRtHWf3Kkpfz/yGo5S+H73hkquyhdjr3R8m2lj09svwAAAP//&#10;AwBQSwMEFAAGAAgAAAAhAFr0LFu/AAAAFQEAAAsAAABfcmVscy8ucmVsc2zPwWrDMAwG4Ptg72B0&#10;X5TuUMaI01uh19I+gLGVxCy2jGSy9e1nemrHjpL4P0nD4SetZiPRyNnCruvBUPYcYp4tXC/Htw8w&#10;Wl0ObuVMFm6kcBhfX4Yzra62kC6xqGlKVgtLreUTUf1CyWnHhXKbTCzJ1VbKjMX5LzcTvvf9HuXR&#10;gPHJNKdgQU5hB+ZyK23zHztFL6w81c5zQp6m6P9TMfB3PtPWFCczVQtB9N4U2rp2HOA44NMz4y8A&#10;AAD//wMAUEsDBBQABgAIAAAAIQCww4FOwQAAANoAAAAPAAAAZHJzL2Rvd25yZXYueG1sRE+7asMw&#10;FN0L+QdxC91quR7S4kQJacCQoaHkQeYb68Z2Kl0ZSYndfn01FDoeznu+HK0Rd/Khc6zgJctBENdO&#10;d9woOB6q5zcQISJrNI5JwTcFWC4mD3MstRt4R/d9bEQK4VCigjbGvpQy1C1ZDJnriRN3cd5iTNA3&#10;UnscUrg1ssjzqbTYcWposad1S/XX/mYVVNtz/vFzLd5fd8bE6dasTt3noNTT47iagYg0xn/xn3uj&#10;FaSt6Uq6AXLxCwAA//8DAFBLAQItABQABgAIAAAAIQDb4fbL7gAAAIUBAAATAAAAAAAAAAAAAAAA&#10;AAAAAABbQ29udGVudF9UeXBlc10ueG1sUEsBAi0AFAAGAAgAAAAhAFr0LFu/AAAAFQEAAAsAAAAA&#10;AAAAAAAAAAAAHwEAAF9yZWxzLy5yZWxzUEsBAi0AFAAGAAgAAAAhALDDgU7BAAAA2gAAAA8AAAAA&#10;AAAAAAAAAAAABwIAAGRycy9kb3ducmV2LnhtbFBLBQYAAAAAAwADALcAAAD1AgAAAAA=&#10;" path="m,l118557,r,208884l118871,214025r1080,4665l121625,222929r2346,3811l126860,230085r3477,2909l134221,235435r4386,1966l143307,238949r5099,1112l153778,240657r5653,177l165252,240576r6010,-773l177355,238562r6188,-1668l189730,234710r6188,-2619l202012,228973r5966,-3562l213800,221350r5601,-4545l224782,211801r5057,-5528l234530,200278r4343,-6463l242757,186877r3383,-7494l248988,171462r2303,-8437l252957,154072r994,-9460l250747,144821r-3204,298l244381,145506r-3162,387l238058,146409r-3162,556l231777,147561r-3111,685l225547,149020r-3119,813l219359,150688r-3068,942l213265,152662r-3026,1072l207214,154886r-2984,1201l201289,157368r-2932,1370l195425,160156r-2848,1450l189688,163154r-2805,1627l184086,166449r-2753,1757l178622,170003r-2712,1886l173293,173815r-2618,2014l168100,177884r-2533,2135l163085,182203r-2482,2272l158707,186321r-1852,1837l155045,190044r-1760,1925l151568,193895r-1674,1975l148271,197836r-1624,1974l145109,201865r-1488,2006l142125,205934r-1393,2095l139329,210124r-1309,2104l136754,214363r-1266,2144l135487,40637r1267,2144l138020,44916r1309,2104l140732,49115r1393,2095l143621,53273r1488,2054l146647,57334r1624,1974l149894,61323r1674,1926l153285,65175r1760,1925l156855,68986r1852,1837l160603,72669r2482,2264l165567,77125r2532,2135l170675,81363r2618,1967l175910,85304r2712,1837l181333,88986r2753,1709l186883,92363r2805,1627l192577,95538r2848,1498l198357,98406r2932,1370l204230,101057r2983,1201l210239,103410r3026,1072l216291,105514r3068,942l222427,107351r3120,814l228666,108898r3111,685l234896,110220r3162,556l241219,111251r3162,427l247542,112025r3205,298l253951,112532r-263,-3038l253416,106497r-408,-2998l252557,100461r-501,-2957l251469,94506r-628,-2997l250118,88551r-816,-2949l248444,82685r-944,-2949l246506,76819r-1046,-2869l244287,71081r-1172,-2828l241805,65384r-1351,-2780l239052,59824r-1496,-2748l236026,54336r-1674,-2691l232686,48945r-1768,-2610l229065,43716r-1895,-2611l225181,38583r-2032,-2531l221033,33570r-2167,-2441l216605,28736r-2303,-2361l211905,24062r-1938,-1797l207978,20508r-1989,-1708l204001,17124r-2032,-1628l199896,13868r-2083,-1539l195697,10830,193572,9380,191405,7921,189237,6551,187070,5182,184852,3892,182599,2651,180339,1410,178078,210r143485,l321563,r25383,l346946,21765r-1355,629l341120,24876r-4428,2917l332315,31129r-2533,2143l327300,35456r-2397,2184l322600,39912r-2252,2265l318223,44489r-2124,2353l314110,49203r-1938,2394l310276,54038r-1810,2442l306749,59010r-1623,2482l303544,64014r-1486,2571l300613,69155r-1361,2611l297986,74377r-1215,2659l295640,79687r-1079,2660l293609,85046r-952,2691l291850,90485r-774,2692l290354,95916r-586,2789l289223,101444r-493,2740l288373,106964r-365,2788l287779,112532r3391,-209l294510,112065r3391,-347l301241,111340r3340,-435l307922,110397r3298,-556l314568,109196r3289,-685l321113,107738r3255,-814l327615,106070r3255,-943l334074,104144r3162,-1072l340398,101960r3119,-1160l346628,99559r318,-138l346946,157759r-318,-133l343517,156385r-3119,-1201l337236,154072r-3162,-1072l330870,152017r-3255,-942l324368,150220r-3255,-814l317857,148673r-3289,-725l311220,147352r-3298,-605l304581,146240r-3340,-435l297901,145426r-3391,-347l291170,144821r-3391,-209l288008,147650r315,2997l288688,153685r450,2998l289631,159681r587,2957l290898,165636r722,2957l292385,171542r858,2958l294195,177409r995,2917l296270,183194r1130,2869l298624,188932r1266,2828l301241,194540r1403,2780l304131,200108r1581,2700l307336,205499r1716,2700l310821,210858r1801,2611l314517,216039r1989,2523l318580,221092r2083,2482l322873,226015r2260,2394l327437,230770r2396,2312l331771,234879r1947,1757l335698,238344r2040,1717l339769,241688r2074,1580l343925,244815r2074,1499l346946,246982r,9950l148500,256932r-5286,-43l137748,256846r-5737,-128l126096,256546r-6009,-256l113899,255904r-6272,-471l101303,254791r-6417,-814l88520,252994r-6365,-1161l75780,250464r-6273,-1628l63362,246999r-6052,-2144l51395,242454r-5737,-2692l40151,236765r-5287,-3385l29849,229698r-4691,-4070l20730,221132r-4063,-4835l13004,210987,9706,205241,6858,199036,4470,192396,2524,185201,1130,177537,272,169318,,160583,,xe" stroked="f" strokeweight="0">
-                <v:stroke miterlimit="83231f" joinstyle="miter"/>
-                <v:path arrowok="t" o:connecttype="custom" o:connectlocs="1216,2230;1433,2390;1773,2386;2138,2214;2427,1869;2507,1449;2317,1476;2132,1527;1954,1602;1786,1700;1631,1823;1515,1939;1421,2060;1355,406;1436,533;1533,652;1655,771;1813,890;1983,984;2163,1055;2349,1102;2539,1126;2514,945;2465,768;2390,598;2290,437;2166,287;2040,171;1914,79;1781,2;3411,249;3226,399;3102,541;3006,692;2936,851;2892,1015;2945,1121;3145,1092;3340,1042;3469,1578;3308,1521;3112,1474;2911,1449;2896,1597;2942,1775;3012,1946;3108,2109;3228,2261;3357,2384;3469,2470;1261,2566;885,2531;514,2425;207,2212;25,1853" o:connectangles="0,0,0,0,0,0,0,0,0,0,0,0,0,0,0,0,0,0,0,0,0,0,0,0,0,0,0,0,0,0,0,0,0,0,0,0,0,0,0,0,0,0,0,0,0,0,0,0,0,0,0,0,0,0,0" textboxrect="0,0,346946,256932"/>
-              </v:shape>
-              <v:shape id="Shape 15336" o:spid="_x0000_s1029" style="position:absolute;left:4343;top:5966;width:167;height:100;visibility:visible;mso-wrap-style:square;v-text-anchor:top" coordsize="16663,9950" o:gfxdata="UEsDBBQABgAIAAAAIQDb4fbL7gAAAIUBAAATAAAAW0NvbnRlbnRfVHlwZXNdLnhtbHyQz07DMAyH&#10;70i8Q+QralM4IITa7kDhCAiNB7ASt43WOlEcyvb2pNu4IODoPz9/n1xv9vOkForiPDdwXVagiI23&#10;jocG3rdPxR0oScgWJ8/UwIEENu3lRb09BBKV0ywNjCmFe63FjDSjlD4Q50nv44wpl3HQAc0OB9I3&#10;VXWrjedEnIq03oC27qjHjympx31un0wiTQLq4bS4shrAECZnMGVTvbD9QSnOhDInjzsyuiBXWQP0&#10;r4R18jfgnHvJr4nOknrFmJ5xzhraRtHWf3Kkpfz/yGo5S+H73hkquyhdjr3R8m2lj09svwAAAP//&#10;AwBQSwMEFAAGAAgAAAAhAFr0LFu/AAAAFQEAAAsAAABfcmVscy8ucmVsc2zPwWrDMAwG4Ptg72B0&#10;X5TuUMaI01uh19I+gLGVxCy2jGSy9e1nemrHjpL4P0nD4SetZiPRyNnCruvBUPYcYp4tXC/Htw8w&#10;Wl0ObuVMFm6kcBhfX4Yzra62kC6xqGlKVgtLreUTUf1CyWnHhXKbTCzJ1VbKjMX5LzcTvvf9HuXR&#10;gPHJNKdgQU5hB+ZyK23zHztFL6w81c5zQp6m6P9TMfB3PtPWFCczVQtB9N4U2rp2HOA44NMz4y8A&#10;AAD//wMAUEsDBBQABgAIAAAAIQBuR5rewgAAANoAAAAPAAAAZHJzL2Rvd25yZXYueG1sRI9Ba8JA&#10;FITvQv/D8oTedGOp0qSuobQUevASTe+P7Es2Nfs2zW40/nu3UPA4zMw3zDafbCfONPjWsYLVMgFB&#10;XDndcqOgPH4uXkD4gKyxc0wKruQh3z3Mtphpd+GCzofQiAhhn6ECE0KfSekrQxb90vXE0avdYDFE&#10;OTRSD3iJcNvJpyTZSIstxwWDPb0bqk6H0SpYf9dcS6t/0o+6HE/Ppvjt9oVSj/Pp7RVEoCncw//t&#10;L60ghb8r8QbI3Q0AAP//AwBQSwECLQAUAAYACAAAACEA2+H2y+4AAACFAQAAEwAAAAAAAAAAAAAA&#10;AAAAAAAAW0NvbnRlbnRfVHlwZXNdLnhtbFBLAQItABQABgAIAAAAIQBa9CxbvwAAABUBAAALAAAA&#10;AAAAAAAAAAAAAB8BAABfcmVscy8ucmVsc1BLAQItABQABgAIAAAAIQBuR5rewgAAANoAAAAPAAAA&#10;AAAAAAAAAAAAAAcCAABkcnMvZG93bnJldi54bWxQSwUGAAAAAAMAAwC3AAAA9gIAAAAA&#10;" path="m,l1177,831,3345,2241,5512,3611,7722,4981,9940,6270r2210,1282l14411,8751r2252,1199l,9950,,xe" stroked="f" strokeweight="0">
-                <v:stroke miterlimit="83231f" joinstyle="miter"/>
-                <v:path arrowok="t" o:connecttype="custom" o:connectlocs="0,0;12,8;34,23;55,36;77,50;100,63;122,76;144,88;167,100;0,100;0,0" o:connectangles="0,0,0,0,0,0,0,0,0,0,0" textboxrect="0,0,16663,9950"/>
-              </v:shape>
-              <v:shape id="Shape 15337" o:spid="_x0000_s1030" style="position:absolute;left:4343;top:3496;width:1950;height:2570;visibility:visible;mso-wrap-style:square;v-text-anchor:top" coordsize="195021,256932" o:gfxdata="UEsDBBQABgAIAAAAIQDb4fbL7gAAAIUBAAATAAAAW0NvbnRlbnRfVHlwZXNdLnhtbHyQz07DMAyH&#10;70i8Q+QralM4IITa7kDhCAiNB7ASt43WOlEcyvb2pNu4IODoPz9/n1xv9vOkForiPDdwXVagiI23&#10;jocG3rdPxR0oScgWJ8/UwIEENu3lRb09BBKV0ywNjCmFe63FjDSjlD4Q50nv44wpl3HQAc0OB9I3&#10;VXWrjedEnIq03oC27qjHjympx31un0wiTQLq4bS4shrAECZnMGVTvbD9QSnOhDInjzsyuiBXWQP0&#10;r4R18jfgnHvJr4nOknrFmJ5xzhraRtHWf3Kkpfz/yGo5S+H73hkquyhdjr3R8m2lj09svwAAAP//&#10;AwBQSwMEFAAGAAgAAAAhAFr0LFu/AAAAFQEAAAsAAABfcmVscy8ucmVsc2zPwWrDMAwG4Ptg72B0&#10;X5TuUMaI01uh19I+gLGVxCy2jGSy9e1nemrHjpL4P0nD4SetZiPRyNnCruvBUPYcYp4tXC/Htw8w&#10;Wl0ObuVMFm6kcBhfX4Yzra62kC6xqGlKVgtLreUTUf1CyWnHhXKbTCzJ1VbKjMX5LzcTvvf9HuXR&#10;gPHJNKdgQU5hB+ZyK23zHztFL6w81c5zQp6m6P9TMfB3PtPWFCczVQtB9N4U2rp2HOA44NMz4y8A&#10;AAD//wMAUEsDBBQABgAIAAAAIQD75TLEwgAAANsAAAAPAAAAZHJzL2Rvd25yZXYueG1sRI/NisJA&#10;EITvwr7D0AteZJ2shyDRUVRY8RrjAzSZzg+b6QmZ0cR9+u2D4K2bqq76erufXKceNITWs4HvZQKK&#10;uPS25drArfj5WoMKEdli55kMPCnAfvcx22Jm/cg5Pa6xVhLCIUMDTYx9pnUoG3IYlr4nFq3yg8Mo&#10;61BrO+Ao4a7TqyRJtcOWpaHBnk4Nlb/XuzNQpH+L1fGe5EU11ec87WJ7Gq0x88/psAEVaYpv8+v6&#10;YgVf6OUXGUDv/gEAAP//AwBQSwECLQAUAAYACAAAACEA2+H2y+4AAACFAQAAEwAAAAAAAAAAAAAA&#10;AAAAAAAAW0NvbnRlbnRfVHlwZXNdLnhtbFBLAQItABQABgAIAAAAIQBa9CxbvwAAABUBAAALAAAA&#10;AAAAAAAAAAAAAB8BAABfcmVscy8ucmVsc1BLAQItABQABgAIAAAAIQD75TLEwgAAANsAAAAPAAAA&#10;AAAAAAAAAAAAAAcCAABkcnMvZG93bnJldi54bWxQSwUGAAAAAAMAAwC3AAAA9gIAAAAA&#10;" path="m,l69690,r5287,40l80391,129r5508,129l91457,427r5644,258l102795,1024r5686,427l114133,1966r5644,645l125378,3385r5550,934l136351,5391r5329,1241l146915,8050r5015,1580l156808,11435r4658,2006l165936,15673r4242,2482l174105,20895r3705,2957l181201,27108r3069,3505l186981,34473r2389,4110l191358,43031r1539,4802l194070,52926r722,5480l195021,64232r-323,4754l193797,73482r-1487,4239l190228,81790r-2525,3812l184635,89196r-3527,3425l177181,95787r-4385,2998l168104,101613r-5108,2611l157582,106666r-5694,2313l145929,111082r-6187,1966l133325,114845r-6596,1628l119998,118020r-6859,1370l106178,120631r-6995,1152l92086,122814r-7037,895l78003,124523r-7003,685l64047,125852r-6825,516l50542,126835r-6553,387l37665,127520r-6137,258l25656,127996r,467l33373,128552r7768,129l48867,128850r7726,258l64226,129495r7632,467l79397,130566r7454,726l94211,132194r7225,1024l108482,134458r6961,1370l122165,137456r6554,1845l135084,141356r6145,2313l147103,146239r5643,2821l158075,152186r5057,3385l167875,159342r4428,4021l176408,167779r3706,4746l183505,177626r2932,5480l189013,189012r2124,6302l192803,202034r1224,7107l194749,216764r272,8051l195021,256932r-135496,l59576,251664r128,-5222l59891,241301r136,-5092l60069,233678r,-5012l59976,226184r-85,-2441l59704,221301r-221,-2393l59211,216507r-366,-2394l58395,211752r-536,-2312l57179,207086r-722,-2272l55599,202550r-952,-2232l53567,198094r-1224,-2184l50992,193726r-1487,-2143l47830,189488r-1810,-2104l44082,185329r-2125,-2006l39612,181308r-2575,-2103l34368,177199r-2661,-1974l28996,173339r-2797,-1878l23395,169705r-2847,-1717l17709,166320r-2941,-1627l11836,163153,8810,161695,5827,160285,2758,158915,,157759,,99421,2758,98229,5827,96907,8810,95489r3026,-1499l14768,92451r2940,-1587l20548,89196r2847,-1709l26199,85682r2797,-1837l31707,81919r2660,-1974l37036,77930r2576,-2095l44039,71935r3833,-3892l51085,64191r2661,-3811l55820,56609r1580,-3683l58446,49372r586,-3513l59168,42523r-323,-3256l58080,36181,56950,33272,55463,30532,53567,27962,51400,25609,48909,23465,46113,21580,43087,19952,39790,18582,36271,17470r-3706,-814l28724,16141r-4021,-170l20548,16100r-4285,516l11920,17470,7543,18711,3073,20339,,21765,,xe" stroked="f" strokeweight="0">
-                <v:stroke miterlimit="83231f" joinstyle="miter"/>
-                <v:path arrowok="t" o:connecttype="custom" o:connectlocs="750,0;914,4;1085,15;1254,34;1417,66;1568,114;1702,182;1812,271;1893,386;1940,529;1947,690;1902,818;1811,926;1681,1016;1519,1090;1333,1149;1131,1194;921,1228;710,1252;505,1269;315,1278;334,1286;566,1291;794,1306;1014,1333;1222,1375;1412,1437;1581,1522;1723,1634;1835,1777;1911,1954;1947,2168;595,2570;599,2414;601,2287;597,2214;588,2142;572,2071;546,2004;510,1938;460,1874;396,1814;317,1753;234,1697;148,1647;58,1603;0,994;88,955;177,909;262,857;344,800;440,720;537,604;584,494;588,393;555,305;489,235;398,186;287,161;163,166;31,203" o:connectangles="0,0,0,0,0,0,0,0,0,0,0,0,0,0,0,0,0,0,0,0,0,0,0,0,0,0,0,0,0,0,0,0,0,0,0,0,0,0,0,0,0,0,0,0,0,0,0,0,0,0,0,0,0,0,0,0,0,0,0,0,0" textboxrect="0,0,195021,256932"/>
-              </v:shape>
-              <w10:wrap type="square" anchorx="page" anchory="page"/>
-            </v:group>
-          </w:pict>
-        </mc:Fallback>
-      </mc:AlternateContent>
-    </w:r>
-  </w:p>
-  <w:p>
-    <w:pPr>
-      <w:spacing w:line="259" w:lineRule="auto"/>
-    </w:pPr>
-    <w:r>
-      <w:t xml:space="preserve">     Uniwersytet Rzeszowski </w:t>
-    </w:r>
-  </w:p>
-  <w:p>
-    <w:pPr>
-      <w:tabs>
-        <w:tab w:val="center" w:pos="6949"/>
-      </w:tabs>
-      <w:spacing w:line="259" w:lineRule="auto"/>
-    </w:pPr>
-    <w:r>
-      <w:rPr>
-        <w:b/>
-      </w:rPr>
-      <w:t xml:space="preserve">     Dziekan Kolegium Nauk Medycznych </w:t>
-    </w:r>
-    <w:r>
-      <w:rPr>
-        <w:b/>
-      </w:rPr>
-      <w:tab/>
-    </w:r>
   </w:p>
   <w:p>
     <w:pPr>
@@ -51976,6 +49779,7 @@
   <w:style w:type="character" w:default="1" w:styleId="Domylnaczcionkaakapitu">
     <w:name w:val="Default Paragraph Font"/>
     <w:uiPriority w:val="1"/>
+    <w:semiHidden/>
     <w:unhideWhenUsed/>
   </w:style>
   <w:style w:type="table" w:default="1" w:styleId="Standardowy">

--- a/praca inżynierska.docx
+++ b/praca inżynierska.docx
@@ -311,7 +311,19 @@
         <w:rPr>
           <w:rFonts w:asciiTheme="minorHAnsi" w:hAnsiTheme="minorHAnsi" w:cstheme="minorHAnsi"/>
         </w:rPr>
-        <w:t>dr inż. Piotr Lasek</w:t>
+        <w:t>dr</w:t>
+      </w:r>
+      <w:r>
+        <w:rPr>
+          <w:rFonts w:asciiTheme="minorHAnsi" w:hAnsiTheme="minorHAnsi" w:cstheme="minorHAnsi"/>
+        </w:rPr>
+        <w:t>a</w:t>
+      </w:r>
+      <w:r>
+        <w:rPr>
+          <w:rFonts w:asciiTheme="minorHAnsi" w:hAnsiTheme="minorHAnsi" w:cstheme="minorHAnsi"/>
+        </w:rPr>
+        <w:t xml:space="preserve"> inż. Piotr Lasek</w:t>
       </w:r>
     </w:p>
     <w:p>
@@ -354,9 +366,9 @@
         <w:t>Rzeszów, 2024</w:t>
       </w:r>
     </w:p>
-    <w:bookmarkStart w:id="0" w:name="_Toc151918194" w:displacedByCustomXml="next"/>
+    <w:bookmarkStart w:id="0" w:name="_Toc157252045" w:displacedByCustomXml="next"/>
     <w:bookmarkStart w:id="1" w:name="_Toc157251571" w:displacedByCustomXml="next"/>
-    <w:bookmarkStart w:id="2" w:name="_Toc157252045" w:displacedByCustomXml="next"/>
+    <w:bookmarkStart w:id="2" w:name="_Toc151918194" w:displacedByCustomXml="next"/>
     <w:sdt>
       <w:sdtPr>
         <w:rPr>
@@ -4611,7 +4623,19 @@
         <w:rPr>
           <w:rFonts w:asciiTheme="minorHAnsi" w:hAnsiTheme="minorHAnsi" w:cstheme="minorBidi"/>
         </w:rPr>
-        <w:t>W pracy inżynierskiej wybrano grę Uno,</w:t>
+        <w:t>W pracy inżynierskiej wybrano grę Uno</w:t>
+      </w:r>
+      <w:r>
+        <w:rPr>
+          <w:rFonts w:asciiTheme="minorHAnsi" w:hAnsiTheme="minorHAnsi" w:cstheme="minorBidi"/>
+        </w:rPr>
+        <w:t xml:space="preserve"> do implementacji</w:t>
+      </w:r>
+      <w:r>
+        <w:rPr>
+          <w:rFonts w:asciiTheme="minorHAnsi" w:hAnsiTheme="minorHAnsi" w:cstheme="minorBidi"/>
+        </w:rPr>
+        <w:t>,</w:t>
       </w:r>
       <w:r>
         <w:rPr>
@@ -4675,7 +4699,51 @@
         <w:rPr>
           <w:rFonts w:asciiTheme="minorHAnsi" w:hAnsiTheme="minorHAnsi" w:cstheme="minorHAnsi"/>
         </w:rPr>
-        <w:t xml:space="preserve">Heurystyka to </w:t>
+        <w:t>Do implementacji bota wybrano podejście h</w:t>
+      </w:r>
+      <w:r>
+        <w:rPr>
+          <w:rFonts w:asciiTheme="minorHAnsi" w:hAnsiTheme="minorHAnsi" w:cstheme="minorHAnsi"/>
+        </w:rPr>
+        <w:t>eurystyc</w:t>
+      </w:r>
+      <w:r>
+        <w:rPr>
+          <w:rFonts w:asciiTheme="minorHAnsi" w:hAnsiTheme="minorHAnsi" w:cstheme="minorHAnsi"/>
+        </w:rPr>
+        <w:t>zne, ponieważ</w:t>
+      </w:r>
+      <w:r>
+        <w:rPr>
+          <w:rFonts w:asciiTheme="minorHAnsi" w:hAnsiTheme="minorHAnsi" w:cstheme="minorHAnsi"/>
+        </w:rPr>
+        <w:t xml:space="preserve"> </w:t>
+      </w:r>
+      <w:r>
+        <w:rPr>
+          <w:rFonts w:asciiTheme="minorHAnsi" w:hAnsiTheme="minorHAnsi" w:cstheme="minorHAnsi"/>
+        </w:rPr>
+        <w:t xml:space="preserve">analizowanie całej przestrzeni rozwiązań mogło być zbyt czasochłonne. </w:t>
+      </w:r>
+      <w:proofErr w:type="spellStart"/>
+      <w:r>
+        <w:rPr>
+          <w:rFonts w:asciiTheme="minorHAnsi" w:hAnsiTheme="minorHAnsi" w:cstheme="minorHAnsi"/>
+        </w:rPr>
+        <w:t>Heurystka</w:t>
+      </w:r>
+      <w:proofErr w:type="spellEnd"/>
+      <w:r>
+        <w:rPr>
+          <w:rFonts w:asciiTheme="minorHAnsi" w:hAnsiTheme="minorHAnsi" w:cstheme="minorHAnsi"/>
+        </w:rPr>
+        <w:t xml:space="preserve"> </w:t>
+      </w:r>
+      <w:r>
+        <w:rPr>
+          <w:rFonts w:asciiTheme="minorHAnsi" w:hAnsiTheme="minorHAnsi" w:cstheme="minorHAnsi"/>
+        </w:rPr>
+        <w:t xml:space="preserve">to </w:t>
       </w:r>
       <w:r>
         <w:rPr>
@@ -4914,6 +4982,7 @@
           <w:bCs/>
           <w:szCs w:val="24"/>
         </w:rPr>
+        <w:lastRenderedPageBreak/>
         <w:t>Cel i zakres prac</w:t>
       </w:r>
       <w:bookmarkEnd w:id="13"/>
@@ -4965,7 +5034,6 @@
         <w:rPr>
           <w:rFonts w:asciiTheme="minorHAnsi" w:hAnsiTheme="minorHAnsi" w:cstheme="minorBidi"/>
         </w:rPr>
-        <w:lastRenderedPageBreak/>
         <w:t>Search</w:t>
       </w:r>
       <w:proofErr w:type="spellEnd"/>
@@ -5043,7 +5111,7 @@
         <w:rPr>
           <w:rFonts w:asciiTheme="minorHAnsi" w:hAnsiTheme="minorHAnsi" w:cstheme="minorBidi"/>
         </w:rPr>
-        <w:t>. Praca ta, ma na celu nie tylko zaprojektowanie i implementację samej gry, ale również zbadanie efektywności i skuteczności dwóch algorytmów w kontekście gry karcianej, oferując tym samym nowe perspektywy w dziedzinie sztucznej inteligencji i gier komputerowych</w:t>
+        <w:t>. Praca ta, ma na celu nie tylko zaprojektowanie i implementację samej gry, ale również zbadanie efektywności i skuteczności dwóch algorytmów w kontekście gry karcianej</w:t>
       </w:r>
       <w:r>
         <w:rPr>
@@ -5114,7 +5182,6 @@
           <w:numId w:val="1"/>
         </w:numPr>
         <w:spacing w:before="0"/>
-        <w:ind w:left="431" w:hanging="431"/>
         <w:rPr>
           <w:rFonts w:cs="Corbel"/>
           <w:b/>
@@ -5161,14 +5228,11 @@
     <w:p>
       <w:pPr>
         <w:pStyle w:val="Akapitzlist"/>
-        <w:numPr>
-          <w:ilvl w:val="0"/>
-          <w:numId w:val="3"/>
-        </w:numPr>
         <w:ind w:left="0" w:firstLine="567"/>
         <w:jc w:val="both"/>
         <w:rPr>
           <w:rFonts w:asciiTheme="minorHAnsi" w:hAnsiTheme="minorHAnsi" w:cstheme="minorHAnsi"/>
+          <w:color w:val="auto"/>
         </w:rPr>
       </w:pPr>
       <w:r>
@@ -5177,65 +5241,19 @@
         </w:rPr>
         <w:t>Poprawa doświadczenia gracza</w:t>
       </w:r>
-    </w:p>
-    <w:p>
-      <w:pPr>
-        <w:ind w:firstLine="567"/>
-        <w:jc w:val="both"/>
+      <w:r>
+        <w:rPr>
+          <w:rFonts w:asciiTheme="minorHAnsi" w:hAnsiTheme="minorHAnsi" w:cstheme="minorHAnsi"/>
+        </w:rPr>
+        <w:t xml:space="preserve"> - </w:t>
+      </w:r>
+      <w:r>
         <w:rPr>
           <w:rFonts w:asciiTheme="minorHAnsi" w:hAnsiTheme="minorHAnsi" w:cstheme="minorHAnsi"/>
           <w:color w:val="auto"/>
         </w:rPr>
-      </w:pPr>
-      <w:r>
-        <w:rPr>
-          <w:rFonts w:asciiTheme="minorHAnsi" w:hAnsiTheme="minorHAnsi" w:cstheme="minorHAnsi"/>
-          <w:color w:val="auto"/>
-        </w:rPr>
-        <w:t xml:space="preserve">AI umożliwia tworzenie bardziej zaawansowanych i przekonywujących przeciwników sterowanych przez komputer. Pozwala to nie tylko na udoskonalenie </w:t>
-      </w:r>
-      <w:r>
-        <w:rPr>
-          <w:rFonts w:asciiTheme="minorHAnsi" w:hAnsiTheme="minorHAnsi" w:cstheme="minorHAnsi"/>
-          <w:color w:val="auto"/>
-        </w:rPr>
-        <w:t>umiejętności</w:t>
-      </w:r>
-      <w:r>
-        <w:rPr>
-          <w:rFonts w:asciiTheme="minorHAnsi" w:hAnsiTheme="minorHAnsi" w:cstheme="minorHAnsi"/>
-          <w:color w:val="auto"/>
-        </w:rPr>
-        <w:t xml:space="preserve"> gracza, ale również wspomaga rozwój jego kreatywności, cierpliwości, koncentracji oraz myślenia strategicznego.</w:t>
-      </w:r>
-    </w:p>
-    <w:p>
-      <w:pPr>
-        <w:pStyle w:val="Akapitzlist"/>
-        <w:numPr>
-          <w:ilvl w:val="0"/>
-          <w:numId w:val="3"/>
-        </w:numPr>
-        <w:ind w:left="0" w:firstLine="567"/>
-        <w:jc w:val="both"/>
-        <w:rPr>
-          <w:rFonts w:asciiTheme="minorHAnsi" w:hAnsiTheme="minorHAnsi" w:cstheme="minorHAnsi"/>
-        </w:rPr>
-      </w:pPr>
-      <w:r>
-        <w:rPr>
-          <w:rFonts w:asciiTheme="minorHAnsi" w:hAnsiTheme="minorHAnsi" w:cstheme="minorHAnsi"/>
-        </w:rPr>
-        <w:t xml:space="preserve">Symulacja realistycznych </w:t>
-      </w:r>
-      <w:proofErr w:type="spellStart"/>
-      <w:r>
-        <w:rPr>
-          <w:rFonts w:asciiTheme="minorHAnsi" w:hAnsiTheme="minorHAnsi" w:cstheme="minorHAnsi"/>
-        </w:rPr>
-        <w:t>zachowań</w:t>
-      </w:r>
-      <w:proofErr w:type="spellEnd"/>
+        <w:t>AI umożliwia tworzenie bardziej zaawansowanych i przekonywujących przeciwników sterowanych przez komputer. Pozwala to nie tylko na udoskonalenie umiejętności gracza, ale również wspomaga rozwój jego kreatywności, cierpliwości, koncentracji oraz myślenia strategicznego.</w:t>
+      </w:r>
     </w:p>
     <w:p>
       <w:pPr>
@@ -5244,17 +5262,51 @@
         <w:jc w:val="both"/>
         <w:rPr>
           <w:rFonts w:asciiTheme="minorHAnsi" w:hAnsiTheme="minorHAnsi" w:cstheme="minorHAnsi"/>
+          <w:color w:val="auto"/>
+        </w:rPr>
+      </w:pPr>
+      <w:r>
+        <w:rPr>
+          <w:rFonts w:asciiTheme="minorHAnsi" w:hAnsiTheme="minorHAnsi" w:cstheme="minorHAnsi"/>
+        </w:rPr>
+        <w:t xml:space="preserve">Symulacja realistycznych </w:t>
+      </w:r>
+      <w:proofErr w:type="spellStart"/>
+      <w:r>
+        <w:rPr>
+          <w:rFonts w:asciiTheme="minorHAnsi" w:hAnsiTheme="minorHAnsi" w:cstheme="minorHAnsi"/>
+        </w:rPr>
+        <w:t>zachowań</w:t>
+      </w:r>
+      <w:proofErr w:type="spellEnd"/>
+      <w:r>
+        <w:rPr>
+          <w:rFonts w:asciiTheme="minorHAnsi" w:hAnsiTheme="minorHAnsi" w:cstheme="minorHAnsi"/>
+        </w:rPr>
+        <w:t xml:space="preserve"> - </w:t>
+      </w:r>
+      <w:r>
+        <w:rPr>
+          <w:rFonts w:asciiTheme="minorHAnsi" w:hAnsiTheme="minorHAnsi" w:cstheme="minorHAnsi"/>
+          <w:color w:val="auto"/>
+        </w:rPr>
+        <w:t xml:space="preserve">W grach wymagających większego pokładu myślenia, takich jak </w:t>
+      </w:r>
+      <w:r>
+        <w:rPr>
+          <w:rFonts w:asciiTheme="minorHAnsi" w:hAnsiTheme="minorHAnsi" w:cstheme="minorHAnsi"/>
           <w:i/>
           <w:iCs/>
           <w:color w:val="auto"/>
         </w:rPr>
-      </w:pPr>
+        <w:t xml:space="preserve">szachy, </w:t>
+      </w:r>
       <w:r>
         <w:rPr>
           <w:rFonts w:asciiTheme="minorHAnsi" w:hAnsiTheme="minorHAnsi" w:cstheme="minorHAnsi"/>
           <w:color w:val="auto"/>
         </w:rPr>
-        <w:t xml:space="preserve">W grach wymagających większego pokładu myślenia, takich jak </w:t>
+        <w:t>czy grach opartych na strategiach wojennych (np</w:t>
       </w:r>
       <w:r>
         <w:rPr>
@@ -5263,15 +5315,9 @@
           <w:iCs/>
           <w:color w:val="auto"/>
         </w:rPr>
-        <w:t xml:space="preserve">szachy, </w:t>
-      </w:r>
-      <w:r>
-        <w:rPr>
-          <w:rFonts w:asciiTheme="minorHAnsi" w:hAnsiTheme="minorHAnsi" w:cstheme="minorHAnsi"/>
-          <w:color w:val="auto"/>
-        </w:rPr>
-        <w:t>czy grach opartych na strategiach wojennych (np</w:t>
-      </w:r>
+        <w:t xml:space="preserve">. World of </w:t>
+      </w:r>
+      <w:proofErr w:type="spellStart"/>
       <w:r>
         <w:rPr>
           <w:rFonts w:asciiTheme="minorHAnsi" w:hAnsiTheme="minorHAnsi" w:cstheme="minorHAnsi"/>
@@ -5279,9 +5325,9 @@
           <w:iCs/>
           <w:color w:val="auto"/>
         </w:rPr>
-        <w:t xml:space="preserve">. World of </w:t>
-      </w:r>
-      <w:proofErr w:type="spellStart"/>
+        <w:t>Tanks</w:t>
+      </w:r>
+      <w:proofErr w:type="spellEnd"/>
       <w:r>
         <w:rPr>
           <w:rFonts w:asciiTheme="minorHAnsi" w:hAnsiTheme="minorHAnsi" w:cstheme="minorHAnsi"/>
@@ -5289,9 +5335,9 @@
           <w:iCs/>
           <w:color w:val="auto"/>
         </w:rPr>
-        <w:t>Tanks</w:t>
-      </w:r>
-      <w:proofErr w:type="spellEnd"/>
+        <w:t xml:space="preserve">, World of </w:t>
+      </w:r>
+      <w:proofErr w:type="spellStart"/>
       <w:r>
         <w:rPr>
           <w:rFonts w:asciiTheme="minorHAnsi" w:hAnsiTheme="minorHAnsi" w:cstheme="minorHAnsi"/>
@@ -5299,9 +5345,16 @@
           <w:iCs/>
           <w:color w:val="auto"/>
         </w:rPr>
-        <w:t xml:space="preserve">, World of </w:t>
-      </w:r>
-      <w:proofErr w:type="spellStart"/>
+        <w:t>Warships</w:t>
+      </w:r>
+      <w:proofErr w:type="spellEnd"/>
+      <w:r>
+        <w:rPr>
+          <w:rFonts w:asciiTheme="minorHAnsi" w:hAnsiTheme="minorHAnsi" w:cstheme="minorHAnsi"/>
+          <w:color w:val="auto"/>
+        </w:rPr>
+        <w:t>)</w:t>
+      </w:r>
       <w:r>
         <w:rPr>
           <w:rFonts w:asciiTheme="minorHAnsi" w:hAnsiTheme="minorHAnsi" w:cstheme="minorHAnsi"/>
@@ -5309,7 +5362,36 @@
           <w:iCs/>
           <w:color w:val="auto"/>
         </w:rPr>
-        <w:t>Warships</w:t>
+        <w:t>,</w:t>
+      </w:r>
+      <w:r>
+        <w:rPr>
+          <w:rFonts w:asciiTheme="minorHAnsi" w:hAnsiTheme="minorHAnsi" w:cstheme="minorHAnsi"/>
+          <w:color w:val="auto"/>
+        </w:rPr>
+        <w:t xml:space="preserve"> AI pozwala na</w:t>
+      </w:r>
+      <w:r>
+        <w:rPr>
+          <w:rFonts w:asciiTheme="minorHAnsi" w:hAnsiTheme="minorHAnsi" w:cstheme="minorHAnsi"/>
+          <w:color w:val="auto"/>
+        </w:rPr>
+        <w:t xml:space="preserve"> </w:t>
+      </w:r>
+      <w:r>
+        <w:rPr>
+          <w:rFonts w:asciiTheme="minorHAnsi" w:hAnsiTheme="minorHAnsi" w:cstheme="minorHAnsi"/>
+          <w:color w:val="auto"/>
+        </w:rPr>
+        <w:t xml:space="preserve">symulowanie </w:t>
+      </w:r>
+      <w:proofErr w:type="spellStart"/>
+      <w:r>
+        <w:rPr>
+          <w:rFonts w:asciiTheme="minorHAnsi" w:hAnsiTheme="minorHAnsi" w:cstheme="minorHAnsi"/>
+          <w:color w:val="auto"/>
+        </w:rPr>
+        <w:t>zachowań</w:t>
       </w:r>
       <w:proofErr w:type="spellEnd"/>
       <w:r>
@@ -5317,73 +5399,7 @@
           <w:rFonts w:asciiTheme="minorHAnsi" w:hAnsiTheme="minorHAnsi" w:cstheme="minorHAnsi"/>
           <w:color w:val="auto"/>
         </w:rPr>
-        <w:t>)</w:t>
-      </w:r>
-      <w:r>
-        <w:rPr>
-          <w:rFonts w:asciiTheme="minorHAnsi" w:hAnsiTheme="minorHAnsi" w:cstheme="minorHAnsi"/>
-          <w:i/>
-          <w:iCs/>
-          <w:color w:val="auto"/>
-        </w:rPr>
-        <w:t>,</w:t>
-      </w:r>
-      <w:r>
-        <w:rPr>
-          <w:rFonts w:asciiTheme="minorHAnsi" w:hAnsiTheme="minorHAnsi" w:cstheme="minorHAnsi"/>
-          <w:color w:val="auto"/>
-        </w:rPr>
-        <w:t xml:space="preserve"> AI pozwala na</w:t>
-      </w:r>
-      <w:r>
-        <w:rPr>
-          <w:rFonts w:asciiTheme="minorHAnsi" w:hAnsiTheme="minorHAnsi" w:cstheme="minorHAnsi"/>
-          <w:color w:val="auto"/>
-        </w:rPr>
-        <w:t xml:space="preserve"> </w:t>
-      </w:r>
-      <w:r>
-        <w:rPr>
-          <w:rFonts w:asciiTheme="minorHAnsi" w:hAnsiTheme="minorHAnsi" w:cstheme="minorHAnsi"/>
-          <w:color w:val="auto"/>
-        </w:rPr>
-        <w:t xml:space="preserve">symulowanie </w:t>
-      </w:r>
-      <w:proofErr w:type="spellStart"/>
-      <w:r>
-        <w:rPr>
-          <w:rFonts w:asciiTheme="minorHAnsi" w:hAnsiTheme="minorHAnsi" w:cstheme="minorHAnsi"/>
-          <w:color w:val="auto"/>
-        </w:rPr>
-        <w:t>zachowań</w:t>
-      </w:r>
-      <w:proofErr w:type="spellEnd"/>
-      <w:r>
-        <w:rPr>
-          <w:rFonts w:asciiTheme="minorHAnsi" w:hAnsiTheme="minorHAnsi" w:cstheme="minorHAnsi"/>
-          <w:color w:val="auto"/>
-        </w:rPr>
         <w:t xml:space="preserve"> i reakcji, które odpowiadają ludzkim. </w:t>
-      </w:r>
-    </w:p>
-    <w:p>
-      <w:pPr>
-        <w:pStyle w:val="Akapitzlist"/>
-        <w:numPr>
-          <w:ilvl w:val="0"/>
-          <w:numId w:val="3"/>
-        </w:numPr>
-        <w:ind w:left="0" w:firstLine="567"/>
-        <w:jc w:val="both"/>
-        <w:rPr>
-          <w:rFonts w:asciiTheme="minorHAnsi" w:hAnsiTheme="minorHAnsi" w:cstheme="minorHAnsi"/>
-        </w:rPr>
-      </w:pPr>
-      <w:r>
-        <w:rPr>
-          <w:rFonts w:asciiTheme="minorHAnsi" w:hAnsiTheme="minorHAnsi" w:cstheme="minorHAnsi"/>
-        </w:rPr>
-        <w:t>Dostosowanie poziomu trudności</w:t>
       </w:r>
     </w:p>
     <w:p>
@@ -5399,18 +5415,27 @@
       <w:r>
         <w:rPr>
           <w:rFonts w:asciiTheme="minorHAnsi" w:hAnsiTheme="minorHAnsi" w:cstheme="minorHAnsi"/>
+        </w:rPr>
+        <w:t>Dostosowanie poziomu trudności</w:t>
+      </w:r>
+      <w:r>
+        <w:rPr>
+          <w:rFonts w:asciiTheme="minorHAnsi" w:hAnsiTheme="minorHAnsi" w:cstheme="minorHAnsi"/>
           <w:color w:val="auto"/>
         </w:rPr>
+        <w:t xml:space="preserve"> - </w:t>
+      </w:r>
+      <w:r>
+        <w:rPr>
+          <w:rFonts w:asciiTheme="minorHAnsi" w:hAnsiTheme="minorHAnsi" w:cstheme="minorHAnsi"/>
+          <w:color w:val="auto"/>
+        </w:rPr>
         <w:t>Algorytmy AI mogą automatycznie dostosowywać poziom trudności gry w zależności od umiejętności i stylu gry użytkownika. Dzięki temu gracze mogą doświadczać bardziej dynamicznej i wymagającej rozgrywki, która lepiej odpowiada ich indywidualnym potrzebom.</w:t>
       </w:r>
     </w:p>
     <w:p>
       <w:pPr>
         <w:pStyle w:val="Akapitzlist"/>
-        <w:numPr>
-          <w:ilvl w:val="0"/>
-          <w:numId w:val="3"/>
-        </w:numPr>
         <w:ind w:left="0" w:firstLine="567"/>
         <w:jc w:val="both"/>
         <w:rPr>
@@ -5429,6 +5454,129 @@
         </w:rPr>
         <w:t>elementów</w:t>
       </w:r>
+      <w:r>
+        <w:rPr>
+          <w:rFonts w:asciiTheme="minorHAnsi" w:hAnsiTheme="minorHAnsi" w:cstheme="minorHAnsi"/>
+        </w:rPr>
+        <w:t xml:space="preserve"> - </w:t>
+      </w:r>
+      <w:r>
+        <w:rPr>
+          <w:rFonts w:asciiTheme="minorHAnsi" w:hAnsiTheme="minorHAnsi" w:cstheme="minorHAnsi"/>
+        </w:rPr>
+        <w:t>AI może tworzyć nieprzewidywalne i różnorodne scenariusze gry, co prowadzi do</w:t>
+      </w:r>
+      <w:r>
+        <w:rPr>
+          <w:rFonts w:asciiTheme="minorHAnsi" w:hAnsiTheme="minorHAnsi" w:cstheme="minorHAnsi"/>
+        </w:rPr>
+        <w:t xml:space="preserve"> </w:t>
+      </w:r>
+      <w:r>
+        <w:rPr>
+          <w:rFonts w:asciiTheme="minorHAnsi" w:hAnsiTheme="minorHAnsi" w:cstheme="minorHAnsi"/>
+        </w:rPr>
+        <w:t>unikalnych i często zaskakujących doświadczeń dla graczy.</w:t>
+      </w:r>
+    </w:p>
+    <w:p>
+      <w:pPr>
+        <w:pStyle w:val="Akapitzlist"/>
+        <w:ind w:left="0" w:firstLine="567"/>
+        <w:jc w:val="both"/>
+        <w:rPr>
+          <w:rFonts w:asciiTheme="minorHAnsi" w:hAnsiTheme="minorHAnsi" w:cstheme="minorHAnsi"/>
+        </w:rPr>
+      </w:pPr>
+      <w:r>
+        <w:rPr>
+          <w:rFonts w:asciiTheme="minorHAnsi" w:hAnsiTheme="minorHAnsi" w:cstheme="minorHAnsi"/>
+        </w:rPr>
+        <w:t>Rozwój technologiczny i badawczy</w:t>
+      </w:r>
+      <w:r>
+        <w:rPr>
+          <w:rFonts w:asciiTheme="minorHAnsi" w:hAnsiTheme="minorHAnsi" w:cstheme="minorHAnsi"/>
+        </w:rPr>
+        <w:t xml:space="preserve"> - </w:t>
+      </w:r>
+      <w:r>
+        <w:rPr>
+          <w:rFonts w:asciiTheme="minorHAnsi" w:hAnsiTheme="minorHAnsi" w:cstheme="minorHAnsi"/>
+        </w:rPr>
+        <w:t>Gry stanowią znakomite pole do eksperymentowania i doskonalenia algorytmów AI. Przetestowanie AI w kontrolowanych, ale złożonych środowiskach gier pozwala na</w:t>
+      </w:r>
+      <w:r>
+        <w:rPr>
+          <w:rFonts w:asciiTheme="minorHAnsi" w:hAnsiTheme="minorHAnsi" w:cstheme="minorHAnsi"/>
+        </w:rPr>
+        <w:t xml:space="preserve"> </w:t>
+      </w:r>
+      <w:r>
+        <w:rPr>
+          <w:rFonts w:asciiTheme="minorHAnsi" w:hAnsiTheme="minorHAnsi" w:cstheme="minorHAnsi"/>
+        </w:rPr>
+        <w:t>zdobywanie cennej wiedzy i doświadczeń.</w:t>
+      </w:r>
+    </w:p>
+    <w:p>
+      <w:pPr>
+        <w:pStyle w:val="Akapitzlist"/>
+        <w:ind w:left="0" w:firstLine="567"/>
+        <w:jc w:val="both"/>
+        <w:rPr>
+          <w:rFonts w:asciiTheme="minorHAnsi" w:hAnsiTheme="minorHAnsi" w:cstheme="minorHAnsi"/>
+          <w:color w:val="auto"/>
+        </w:rPr>
+      </w:pPr>
+      <w:r>
+        <w:rPr>
+          <w:rFonts w:asciiTheme="minorHAnsi" w:hAnsiTheme="minorHAnsi" w:cstheme="minorHAnsi"/>
+        </w:rPr>
+        <w:t>Automatyzacja i tworzenie zawartości</w:t>
+      </w:r>
+      <w:r>
+        <w:rPr>
+          <w:rFonts w:asciiTheme="minorHAnsi" w:hAnsiTheme="minorHAnsi" w:cstheme="minorHAnsi"/>
+        </w:rPr>
+        <w:t xml:space="preserve"> - </w:t>
+      </w:r>
+      <w:r>
+        <w:rPr>
+          <w:rFonts w:asciiTheme="minorHAnsi" w:hAnsiTheme="minorHAnsi" w:cstheme="minorHAnsi"/>
+        </w:rPr>
+        <w:t>AI może być wykorzystane do automatyzowania różnych aspektów produkcji gier, takich jak generowanie poziomów</w:t>
+      </w:r>
+      <w:r>
+        <w:rPr>
+          <w:rFonts w:asciiTheme="minorHAnsi" w:hAnsiTheme="minorHAnsi" w:cstheme="minorHAnsi"/>
+        </w:rPr>
+        <w:t xml:space="preserve"> i map</w:t>
+      </w:r>
+      <w:r>
+        <w:rPr>
+          <w:rFonts w:asciiTheme="minorHAnsi" w:hAnsiTheme="minorHAnsi" w:cstheme="minorHAnsi"/>
+        </w:rPr>
+        <w:t>,</w:t>
+      </w:r>
+      <w:r>
+        <w:rPr>
+          <w:rFonts w:asciiTheme="minorHAnsi" w:hAnsiTheme="minorHAnsi" w:cstheme="minorHAnsi"/>
+        </w:rPr>
+        <w:t xml:space="preserve"> czy tworzenie fabuły, co pozwala twórcom skupić się na</w:t>
+      </w:r>
+      <w:r>
+        <w:rPr>
+          <w:rFonts w:asciiTheme="minorHAnsi" w:hAnsiTheme="minorHAnsi" w:cstheme="minorHAnsi"/>
+        </w:rPr>
+        <w:t xml:space="preserve"> </w:t>
+      </w:r>
+      <w:r>
+        <w:rPr>
+          <w:rFonts w:asciiTheme="minorHAnsi" w:hAnsiTheme="minorHAnsi" w:cstheme="minorHAnsi"/>
+        </w:rPr>
+        <w:t>innych, kreatywnych aspektach procesu tworzenia gier.</w:t>
+      </w:r>
     </w:p>
     <w:p>
       <w:pPr>
@@ -5442,7 +5590,25 @@
         <w:rPr>
           <w:rFonts w:asciiTheme="minorHAnsi" w:hAnsiTheme="minorHAnsi" w:cstheme="minorHAnsi"/>
         </w:rPr>
-        <w:t>AI może tworzyć nieprzewidywalne i różnorodne scenariusze gry, co prowadzi do</w:t>
+        <w:t>Każdy z tych punktów przyczynia się do tw</w:t>
+      </w:r>
+      <w:r>
+        <w:rPr>
+          <w:rFonts w:asciiTheme="minorHAnsi" w:hAnsiTheme="minorHAnsi" w:cstheme="minorHAnsi"/>
+        </w:rPr>
+        <w:t xml:space="preserve">orzenia gier, które są bardziej: </w:t>
+      </w:r>
+      <w:r>
+        <w:rPr>
+          <w:rFonts w:asciiTheme="minorHAnsi" w:hAnsiTheme="minorHAnsi" w:cstheme="minorHAnsi"/>
+        </w:rPr>
+        <w:t xml:space="preserve">angażujące, wymagające i różnorodne, co przekłada się na lepsze </w:t>
+      </w:r>
+      <w:r>
+        <w:rPr>
+          <w:rFonts w:asciiTheme="minorHAnsi" w:hAnsiTheme="minorHAnsi" w:cstheme="minorHAnsi"/>
+        </w:rPr>
+        <w:t>doświadczenia dla użytkowników, a</w:t>
       </w:r>
       <w:r>
         <w:rPr>
@@ -5454,175 +5620,6 @@
         <w:rPr>
           <w:rFonts w:asciiTheme="minorHAnsi" w:hAnsiTheme="minorHAnsi" w:cstheme="minorHAnsi"/>
         </w:rPr>
-        <w:t>unikalnych i często zaskakujących doświadczeń dla graczy.</w:t>
-      </w:r>
-    </w:p>
-    <w:p>
-      <w:pPr>
-        <w:pStyle w:val="Akapitzlist"/>
-        <w:numPr>
-          <w:ilvl w:val="0"/>
-          <w:numId w:val="3"/>
-        </w:numPr>
-        <w:ind w:left="0" w:firstLine="567"/>
-        <w:jc w:val="both"/>
-        <w:rPr>
-          <w:rFonts w:asciiTheme="minorHAnsi" w:hAnsiTheme="minorHAnsi" w:cstheme="minorHAnsi"/>
-        </w:rPr>
-      </w:pPr>
-      <w:r>
-        <w:rPr>
-          <w:rFonts w:asciiTheme="minorHAnsi" w:hAnsiTheme="minorHAnsi" w:cstheme="minorHAnsi"/>
-        </w:rPr>
-        <w:t>Rozwój technologiczny i badawczy</w:t>
-      </w:r>
-    </w:p>
-    <w:p>
-      <w:pPr>
-        <w:ind w:firstLine="567"/>
-        <w:jc w:val="both"/>
-        <w:rPr>
-          <w:rFonts w:asciiTheme="minorHAnsi" w:hAnsiTheme="minorHAnsi" w:cstheme="minorHAnsi"/>
-        </w:rPr>
-      </w:pPr>
-      <w:r>
-        <w:rPr>
-          <w:rFonts w:asciiTheme="minorHAnsi" w:hAnsiTheme="minorHAnsi" w:cstheme="minorHAnsi"/>
-        </w:rPr>
-        <w:t>Gry stanowią znakomite pole do eksperymentowania i doskonalenia algorytmów AI. Przetestowanie AI w kontrolowanych, ale złożonych środowiskach gier pozwala na</w:t>
-      </w:r>
-      <w:r>
-        <w:rPr>
-          <w:rFonts w:asciiTheme="minorHAnsi" w:hAnsiTheme="minorHAnsi" w:cstheme="minorHAnsi"/>
-        </w:rPr>
-        <w:t xml:space="preserve"> </w:t>
-      </w:r>
-      <w:r>
-        <w:rPr>
-          <w:rFonts w:asciiTheme="minorHAnsi" w:hAnsiTheme="minorHAnsi" w:cstheme="minorHAnsi"/>
-        </w:rPr>
-        <w:t xml:space="preserve">zdobywanie </w:t>
-      </w:r>
-      <w:r>
-        <w:rPr>
-          <w:rFonts w:asciiTheme="minorHAnsi" w:hAnsiTheme="minorHAnsi" w:cstheme="minorHAnsi"/>
-        </w:rPr>
-        <w:t>cennej</w:t>
-      </w:r>
-      <w:r>
-        <w:rPr>
-          <w:rFonts w:asciiTheme="minorHAnsi" w:hAnsiTheme="minorHAnsi" w:cstheme="minorHAnsi"/>
-        </w:rPr>
-        <w:t xml:space="preserve"> wiedzy i doświadczeń.</w:t>
-      </w:r>
-    </w:p>
-    <w:p>
-      <w:pPr>
-        <w:pStyle w:val="Akapitzlist"/>
-        <w:numPr>
-          <w:ilvl w:val="0"/>
-          <w:numId w:val="3"/>
-        </w:numPr>
-        <w:ind w:left="0" w:firstLine="567"/>
-        <w:jc w:val="both"/>
-        <w:rPr>
-          <w:rFonts w:asciiTheme="minorHAnsi" w:hAnsiTheme="minorHAnsi" w:cstheme="minorHAnsi"/>
-        </w:rPr>
-      </w:pPr>
-      <w:r>
-        <w:rPr>
-          <w:rFonts w:asciiTheme="minorHAnsi" w:hAnsiTheme="minorHAnsi" w:cstheme="minorHAnsi"/>
-        </w:rPr>
-        <w:t>Automatyzacja i tworzenie zawartości</w:t>
-      </w:r>
-    </w:p>
-    <w:p>
-      <w:pPr>
-        <w:ind w:firstLine="567"/>
-        <w:jc w:val="both"/>
-        <w:rPr>
-          <w:rFonts w:asciiTheme="minorHAnsi" w:hAnsiTheme="minorHAnsi" w:cstheme="minorHAnsi"/>
-        </w:rPr>
-      </w:pPr>
-      <w:r>
-        <w:rPr>
-          <w:rFonts w:asciiTheme="minorHAnsi" w:hAnsiTheme="minorHAnsi" w:cstheme="minorHAnsi"/>
-        </w:rPr>
-        <w:t>AI może być wykorzystane do automatyzowania różnych aspektów produkcji gier, takich jak generowanie poziomów</w:t>
-      </w:r>
-      <w:r>
-        <w:rPr>
-          <w:rFonts w:asciiTheme="minorHAnsi" w:hAnsiTheme="minorHAnsi" w:cstheme="minorHAnsi"/>
-        </w:rPr>
-        <w:t xml:space="preserve"> i map</w:t>
-      </w:r>
-      <w:r>
-        <w:rPr>
-          <w:rFonts w:asciiTheme="minorHAnsi" w:hAnsiTheme="minorHAnsi" w:cstheme="minorHAnsi"/>
-        </w:rPr>
-        <w:t>,</w:t>
-      </w:r>
-      <w:r>
-        <w:rPr>
-          <w:rFonts w:asciiTheme="minorHAnsi" w:hAnsiTheme="minorHAnsi" w:cstheme="minorHAnsi"/>
-        </w:rPr>
-        <w:t xml:space="preserve"> czy tworzenie fabuły, co pozwala twórcom skupić się na</w:t>
-      </w:r>
-      <w:r>
-        <w:rPr>
-          <w:rFonts w:asciiTheme="minorHAnsi" w:hAnsiTheme="minorHAnsi" w:cstheme="minorHAnsi"/>
-        </w:rPr>
-        <w:t xml:space="preserve"> </w:t>
-      </w:r>
-      <w:r>
-        <w:rPr>
-          <w:rFonts w:asciiTheme="minorHAnsi" w:hAnsiTheme="minorHAnsi" w:cstheme="minorHAnsi"/>
-        </w:rPr>
-        <w:t>innych, kreatywnych aspektach procesu tworzenia gier.</w:t>
-      </w:r>
-    </w:p>
-    <w:p>
-      <w:pPr>
-        <w:ind w:firstLine="567"/>
-        <w:jc w:val="both"/>
-        <w:rPr>
-          <w:rFonts w:asciiTheme="minorHAnsi" w:hAnsiTheme="minorHAnsi" w:cstheme="minorHAnsi"/>
-        </w:rPr>
-      </w:pPr>
-      <w:r>
-        <w:rPr>
-          <w:rFonts w:asciiTheme="minorHAnsi" w:hAnsiTheme="minorHAnsi" w:cstheme="minorHAnsi"/>
-        </w:rPr>
-        <w:t>Każdy z tych punktów przyczynia się do tw</w:t>
-      </w:r>
-      <w:r>
-        <w:rPr>
-          <w:rFonts w:asciiTheme="minorHAnsi" w:hAnsiTheme="minorHAnsi" w:cstheme="minorHAnsi"/>
-        </w:rPr>
-        <w:t xml:space="preserve">orzenia gier, które są bardziej: </w:t>
-      </w:r>
-      <w:r>
-        <w:rPr>
-          <w:rFonts w:asciiTheme="minorHAnsi" w:hAnsiTheme="minorHAnsi" w:cstheme="minorHAnsi"/>
-        </w:rPr>
-        <w:t xml:space="preserve">angażujące, wymagające i różnorodne, co przekłada się na lepsze </w:t>
-      </w:r>
-      <w:r>
-        <w:rPr>
-          <w:rFonts w:asciiTheme="minorHAnsi" w:hAnsiTheme="minorHAnsi" w:cstheme="minorHAnsi"/>
-        </w:rPr>
-        <w:t>doświadczenia dla użytkowników, a</w:t>
-      </w:r>
-      <w:r>
-        <w:rPr>
-          <w:rFonts w:asciiTheme="minorHAnsi" w:hAnsiTheme="minorHAnsi" w:cstheme="minorHAnsi"/>
-        </w:rPr>
-        <w:t xml:space="preserve"> </w:t>
-      </w:r>
-      <w:r>
-        <w:rPr>
-          <w:rFonts w:asciiTheme="minorHAnsi" w:hAnsiTheme="minorHAnsi" w:cstheme="minorHAnsi"/>
-        </w:rPr>
         <w:t>także</w:t>
       </w:r>
       <w:r>
@@ -5630,6 +5627,19 @@
           <w:rFonts w:asciiTheme="minorHAnsi" w:hAnsiTheme="minorHAnsi" w:cstheme="minorHAnsi"/>
         </w:rPr>
         <w:t xml:space="preserve"> rozwój całej branży gier.</w:t>
+      </w:r>
+    </w:p>
+    <w:p>
+      <w:pPr>
+        <w:rPr>
+          <w:rFonts w:asciiTheme="minorHAnsi" w:hAnsiTheme="minorHAnsi" w:cstheme="minorHAnsi"/>
+        </w:rPr>
+      </w:pPr>
+      <w:r>
+        <w:rPr>
+          <w:rFonts w:asciiTheme="minorHAnsi" w:hAnsiTheme="minorHAnsi" w:cstheme="minorHAnsi"/>
+        </w:rPr>
+        <w:br w:type="page"/>
       </w:r>
     </w:p>
     <w:p>
@@ -5640,47 +5650,19 @@
           <w:numId w:val="1"/>
         </w:numPr>
         <w:spacing w:before="0"/>
-        <w:ind w:left="0" w:firstLine="567"/>
         <w:rPr>
           <w:b/>
           <w:bCs/>
         </w:rPr>
       </w:pPr>
-      <w:bookmarkStart w:id="26" w:name="_Toc157251577"/>
-      <w:bookmarkStart w:id="27" w:name="_Toc157252051"/>
-      <w:bookmarkStart w:id="28" w:name="_Toc157337897"/>
       <w:r>
         <w:rPr>
           <w:b/>
           <w:bCs/>
         </w:rPr>
         <w:lastRenderedPageBreak/>
-        <w:t>Używane</w:t>
-      </w:r>
-      <w:r>
-        <w:rPr>
-          <w:b/>
-          <w:bCs/>
-        </w:rPr>
-        <w:t xml:space="preserve"> </w:t>
-      </w:r>
-      <w:r>
-        <w:rPr>
-          <w:b/>
-          <w:bCs/>
-        </w:rPr>
-        <w:t>algorytmy</w:t>
-      </w:r>
-      <w:r>
-        <w:rPr>
-          <w:b/>
-          <w:bCs/>
-        </w:rPr>
-        <w:t xml:space="preserve"> w grach komputerowych</w:t>
-      </w:r>
-      <w:bookmarkEnd w:id="26"/>
-      <w:bookmarkEnd w:id="27"/>
-      <w:bookmarkEnd w:id="28"/>
+        <w:t>Przykładowe algorytmy</w:t>
+      </w:r>
     </w:p>
     <w:p>
       <w:pPr>
@@ -5690,15 +5672,14 @@
           <w:numId w:val="1"/>
         </w:numPr>
         <w:spacing w:before="0"/>
-        <w:ind w:left="0" w:firstLine="567"/>
         <w:rPr>
           <w:b/>
           <w:bCs/>
         </w:rPr>
       </w:pPr>
-      <w:bookmarkStart w:id="29" w:name="_Toc157251578"/>
-      <w:bookmarkStart w:id="30" w:name="_Toc157252052"/>
-      <w:bookmarkStart w:id="31" w:name="_Toc157337898"/>
+      <w:bookmarkStart w:id="26" w:name="_Toc157251578"/>
+      <w:bookmarkStart w:id="27" w:name="_Toc157252052"/>
+      <w:bookmarkStart w:id="28" w:name="_Toc157337898"/>
       <w:r>
         <w:rPr>
           <w:b/>
@@ -5706,9 +5687,9 @@
         </w:rPr>
         <w:t>Algorytm A*</w:t>
       </w:r>
-      <w:bookmarkEnd w:id="29"/>
-      <w:bookmarkEnd w:id="30"/>
-      <w:bookmarkEnd w:id="31"/>
+      <w:bookmarkEnd w:id="26"/>
+      <w:bookmarkEnd w:id="27"/>
+      <w:bookmarkEnd w:id="28"/>
     </w:p>
     <w:p>
       <w:pPr>
@@ -5993,8 +5974,8 @@
           <w:szCs w:val="20"/>
         </w:rPr>
       </w:pPr>
-      <w:bookmarkStart w:id="32" w:name="_Toc156414228"/>
-      <w:bookmarkStart w:id="33" w:name="_Toc157298071"/>
+      <w:bookmarkStart w:id="29" w:name="_Toc156414228"/>
+      <w:bookmarkStart w:id="30" w:name="_Toc157298071"/>
       <w:r>
         <w:rPr>
           <w:rFonts w:ascii="Times New Roman" w:hAnsi="Times New Roman" w:cs="Times New Roman"/>
@@ -6059,8 +6040,8 @@
         </w:rPr>
         <w:t>. Prezentacja przykładu algorytmu A*</w:t>
       </w:r>
-      <w:bookmarkEnd w:id="32"/>
-      <w:bookmarkEnd w:id="33"/>
+      <w:bookmarkEnd w:id="29"/>
+      <w:bookmarkEnd w:id="30"/>
     </w:p>
     <w:p>
       <w:pPr>
@@ -6203,9 +6184,9 @@
           <w:bCs/>
         </w:rPr>
       </w:pPr>
-      <w:bookmarkStart w:id="34" w:name="_Toc157251579"/>
-      <w:bookmarkStart w:id="35" w:name="_Toc157252053"/>
-      <w:bookmarkStart w:id="36" w:name="_Toc157337899"/>
+      <w:bookmarkStart w:id="31" w:name="_Toc157251579"/>
+      <w:bookmarkStart w:id="32" w:name="_Toc157252053"/>
+      <w:bookmarkStart w:id="33" w:name="_Toc157337899"/>
       <w:r>
         <w:rPr>
           <w:rFonts w:cstheme="minorHAnsi"/>
@@ -6214,9 +6195,9 @@
         </w:rPr>
         <w:t>Maszyny Stanów Skończonych</w:t>
       </w:r>
-      <w:bookmarkEnd w:id="34"/>
-      <w:bookmarkEnd w:id="35"/>
-      <w:bookmarkEnd w:id="36"/>
+      <w:bookmarkEnd w:id="31"/>
+      <w:bookmarkEnd w:id="32"/>
+      <w:bookmarkEnd w:id="33"/>
     </w:p>
     <w:p>
       <w:pPr>
@@ -6521,8 +6502,8 @@
           <w:szCs w:val="20"/>
         </w:rPr>
       </w:pPr>
-      <w:bookmarkStart w:id="37" w:name="_Toc156414229"/>
-      <w:bookmarkStart w:id="38" w:name="_Toc157298072"/>
+      <w:bookmarkStart w:id="34" w:name="_Toc156414229"/>
+      <w:bookmarkStart w:id="35" w:name="_Toc157298072"/>
       <w:r>
         <w:rPr>
           <w:rFonts w:ascii="Times New Roman" w:hAnsi="Times New Roman" w:cs="Times New Roman"/>
@@ -6585,10 +6566,28 @@
           <w:sz w:val="20"/>
           <w:szCs w:val="20"/>
         </w:rPr>
-        <w:t>. Prezentacja przykładu algorytmu Maszyny Stanów Skończonych</w:t>
-      </w:r>
-      <w:bookmarkEnd w:id="37"/>
-      <w:bookmarkEnd w:id="38"/>
+        <w:t xml:space="preserve">. </w:t>
+      </w:r>
+      <w:r>
+        <w:rPr>
+          <w:rFonts w:ascii="Times New Roman" w:hAnsi="Times New Roman" w:cs="Times New Roman"/>
+          <w:color w:val="000000" w:themeColor="text1"/>
+          <w:sz w:val="20"/>
+          <w:szCs w:val="20"/>
+        </w:rPr>
+        <w:t>Przykład zastosowania algorytmu</w:t>
+      </w:r>
+      <w:r>
+        <w:rPr>
+          <w:rFonts w:ascii="Times New Roman" w:hAnsi="Times New Roman" w:cs="Times New Roman"/>
+          <w:color w:val="000000" w:themeColor="text1"/>
+          <w:sz w:val="20"/>
+          <w:szCs w:val="20"/>
+        </w:rPr>
+        <w:t xml:space="preserve"> Maszyny Stanów Skończonych</w:t>
+      </w:r>
+      <w:bookmarkEnd w:id="34"/>
+      <w:bookmarkEnd w:id="35"/>
     </w:p>
     <w:p>
       <w:pPr>
@@ -6602,7 +6601,19 @@
         <w:rPr>
           <w:rFonts w:asciiTheme="minorHAnsi" w:hAnsiTheme="minorHAnsi" w:cstheme="minorHAnsi"/>
         </w:rPr>
-        <w:t>Na ilustracji została za</w:t>
+        <w:t xml:space="preserve">Na </w:t>
+      </w:r>
+      <w:r>
+        <w:rPr>
+          <w:rFonts w:asciiTheme="minorHAnsi" w:hAnsiTheme="minorHAnsi" w:cstheme="minorHAnsi"/>
+        </w:rPr>
+        <w:t>rysunku 2</w:t>
+      </w:r>
+      <w:r>
+        <w:rPr>
+          <w:rFonts w:asciiTheme="minorHAnsi" w:hAnsiTheme="minorHAnsi" w:cstheme="minorHAnsi"/>
+        </w:rPr>
+        <w:t xml:space="preserve"> została za</w:t>
       </w:r>
       <w:r>
         <w:rPr>
@@ -6795,9 +6806,9 @@
           <w:bCs/>
         </w:rPr>
       </w:pPr>
-      <w:bookmarkStart w:id="39" w:name="_Toc157251580"/>
-      <w:bookmarkStart w:id="40" w:name="_Toc157252054"/>
-      <w:bookmarkStart w:id="41" w:name="_Toc157337900"/>
+      <w:bookmarkStart w:id="36" w:name="_Toc157251580"/>
+      <w:bookmarkStart w:id="37" w:name="_Toc157252054"/>
+      <w:bookmarkStart w:id="38" w:name="_Toc157337900"/>
       <w:r>
         <w:rPr>
           <w:rFonts w:cstheme="minorHAnsi"/>
@@ -6807,10 +6818,10 @@
         <w:lastRenderedPageBreak/>
         <w:t>Logika rozmyta</w:t>
       </w:r>
-      <w:bookmarkStart w:id="42" w:name="_Toc151918199"/>
-      <w:bookmarkEnd w:id="39"/>
-      <w:bookmarkEnd w:id="40"/>
-      <w:bookmarkEnd w:id="41"/>
+      <w:bookmarkStart w:id="39" w:name="_Toc151918199"/>
+      <w:bookmarkEnd w:id="36"/>
+      <w:bookmarkEnd w:id="37"/>
+      <w:bookmarkEnd w:id="38"/>
     </w:p>
     <w:p>
       <w:pPr>
@@ -6824,7 +6835,19 @@
         <w:rPr>
           <w:rFonts w:asciiTheme="minorHAnsi" w:hAnsiTheme="minorHAnsi" w:cstheme="minorHAnsi"/>
         </w:rPr>
-        <w:t>Definiowanie logiki rozmytej staje się klarowne, gdy porównamy ją z logiką tradycyjną. W standardowej logice mamy do czynienia z dwoma stanami: Prawdą i Fałszem. Natomiast logika rozmyta wprowadza stan pośredni, umożliwiając operowanie na pojęciach, które nie są</w:t>
+        <w:t xml:space="preserve">Definiowanie logiki rozmytej staje się </w:t>
+      </w:r>
+      <w:r>
+        <w:rPr>
+          <w:rFonts w:asciiTheme="minorHAnsi" w:hAnsiTheme="minorHAnsi" w:cstheme="minorHAnsi"/>
+        </w:rPr>
+        <w:t>zrozumiałe</w:t>
+      </w:r>
+      <w:r>
+        <w:rPr>
+          <w:rFonts w:asciiTheme="minorHAnsi" w:hAnsiTheme="minorHAnsi" w:cstheme="minorHAnsi"/>
+        </w:rPr>
+        <w:t>, gdy porównamy ją z logiką tradycyjną. W standardowej logice mamy do czynienia z dwoma stanami: Prawdą i Fałszem. Natomiast logika rozmyta wprowadza stan pośredni, umożliwiając operowanie na pojęciach, które nie są</w:t>
       </w:r>
       <w:r>
         <w:rPr>
@@ -7021,8 +7044,8 @@
           <w:szCs w:val="20"/>
         </w:rPr>
       </w:pPr>
-      <w:bookmarkStart w:id="43" w:name="_Toc156414230"/>
-      <w:bookmarkStart w:id="44" w:name="_Toc157298073"/>
+      <w:bookmarkStart w:id="40" w:name="_Toc156414230"/>
+      <w:bookmarkStart w:id="41" w:name="_Toc157298073"/>
       <w:r>
         <w:rPr>
           <w:rFonts w:ascii="Times New Roman" w:hAnsi="Times New Roman" w:cs="Times New Roman"/>
@@ -7087,8 +7110,8 @@
         </w:rPr>
         <w:t>. Porównanie logiki klasycznej z logiką rozmytą</w:t>
       </w:r>
-      <w:bookmarkEnd w:id="43"/>
-      <w:bookmarkEnd w:id="44"/>
+      <w:bookmarkEnd w:id="40"/>
+      <w:bookmarkEnd w:id="41"/>
     </w:p>
     <w:p>
       <w:pPr>
@@ -7216,7 +7239,19 @@
         <w:rPr>
           <w:rFonts w:asciiTheme="minorHAnsi" w:hAnsiTheme="minorHAnsi" w:cstheme="minorHAnsi"/>
         </w:rPr>
-        <w:t xml:space="preserve">Aby efektywnie zastosować logikę rozmytą, należy najpierw określić, jakie aspekty chcemy symulować. Załóżmy, że chcemy ocenić, czy </w:t>
+        <w:t xml:space="preserve">Aby efektywnie zastosować logikę rozmytą, należy najpierw określić, jakie </w:t>
+      </w:r>
+      <w:r>
+        <w:rPr>
+          <w:rFonts w:asciiTheme="minorHAnsi" w:hAnsiTheme="minorHAnsi" w:cstheme="minorHAnsi"/>
+        </w:rPr>
+        <w:t>funkcjonalności</w:t>
+      </w:r>
+      <w:r>
+        <w:rPr>
+          <w:rFonts w:asciiTheme="minorHAnsi" w:hAnsiTheme="minorHAnsi" w:cstheme="minorHAnsi"/>
+        </w:rPr>
+        <w:t xml:space="preserve"> chcemy symulować. Załóżmy, że chcemy ocenić, czy </w:t>
       </w:r>
       <w:r>
         <w:rPr>
@@ -7425,7 +7460,19 @@
         <w:rPr>
           <w:rFonts w:asciiTheme="minorHAnsi" w:hAnsiTheme="minorHAnsi" w:cstheme="minorHAnsi"/>
         </w:rPr>
-        <w:t>. Do tego celu często używane są wykresy.</w:t>
+        <w:t xml:space="preserve">. Do </w:t>
+      </w:r>
+      <w:r>
+        <w:rPr>
+          <w:rFonts w:asciiTheme="minorHAnsi" w:hAnsiTheme="minorHAnsi" w:cstheme="minorHAnsi"/>
+        </w:rPr>
+        <w:t xml:space="preserve">lepszego wizualizacji </w:t>
+      </w:r>
+      <w:r>
+        <w:rPr>
+          <w:rFonts w:asciiTheme="minorHAnsi" w:hAnsiTheme="minorHAnsi" w:cstheme="minorHAnsi"/>
+        </w:rPr>
+        <w:t>.</w:t>
       </w:r>
     </w:p>
     <w:p>
@@ -7501,8 +7548,8 @@
           <w:szCs w:val="20"/>
         </w:rPr>
       </w:pPr>
-      <w:bookmarkStart w:id="45" w:name="_Toc156414231"/>
-      <w:bookmarkStart w:id="46" w:name="_Toc157298074"/>
+      <w:bookmarkStart w:id="42" w:name="_Toc156414231"/>
+      <w:bookmarkStart w:id="43" w:name="_Toc157298074"/>
       <w:r>
         <w:rPr>
           <w:rFonts w:ascii="Times New Roman" w:hAnsi="Times New Roman" w:cs="Times New Roman"/>
@@ -7567,7 +7614,7 @@
         </w:rPr>
         <w:t xml:space="preserve">. Wykres zbiorów życia </w:t>
       </w:r>
-      <w:bookmarkEnd w:id="45"/>
+      <w:bookmarkEnd w:id="42"/>
       <w:r>
         <w:rPr>
           <w:rFonts w:ascii="Times New Roman" w:hAnsi="Times New Roman" w:cs="Times New Roman"/>
@@ -7577,7 +7624,7 @@
         </w:rPr>
         <w:t>bota</w:t>
       </w:r>
-      <w:bookmarkEnd w:id="46"/>
+      <w:bookmarkEnd w:id="43"/>
     </w:p>
     <w:p>
       <w:pPr>
@@ -7591,6 +7638,92 @@
         <w:rPr>
           <w:rFonts w:asciiTheme="minorHAnsi" w:hAnsiTheme="minorHAnsi" w:cstheme="minorHAnsi"/>
         </w:rPr>
+        <w:t>Rysunek 4 przedstawia wykres na którym</w:t>
+      </w:r>
+      <w:r>
+        <w:rPr>
+          <w:rFonts w:asciiTheme="minorHAnsi" w:hAnsiTheme="minorHAnsi" w:cstheme="minorHAnsi"/>
+        </w:rPr>
+        <w:t xml:space="preserve"> są narysowane trzy zbiory:</w:t>
+      </w:r>
+    </w:p>
+    <w:p>
+      <w:pPr>
+        <w:pStyle w:val="Akapitzlist"/>
+        <w:numPr>
+          <w:ilvl w:val="0"/>
+          <w:numId w:val="26"/>
+        </w:numPr>
+        <w:jc w:val="both"/>
+        <w:rPr>
+          <w:rFonts w:asciiTheme="minorHAnsi" w:hAnsiTheme="minorHAnsi" w:cstheme="minorHAnsi"/>
+        </w:rPr>
+      </w:pPr>
+      <w:r>
+        <w:rPr>
+          <w:rFonts w:asciiTheme="minorHAnsi" w:hAnsiTheme="minorHAnsi" w:cstheme="minorHAnsi"/>
+        </w:rPr>
+        <w:t xml:space="preserve">„Ciężko Ranny” – gdzie największa </w:t>
+      </w:r>
+      <w:proofErr w:type="spellStart"/>
+      <w:r>
+        <w:rPr>
+          <w:rFonts w:asciiTheme="minorHAnsi" w:hAnsiTheme="minorHAnsi" w:cstheme="minorHAnsi"/>
+        </w:rPr>
+        <w:t>wartośc</w:t>
+      </w:r>
+      <w:proofErr w:type="spellEnd"/>
+    </w:p>
+    <w:p>
+      <w:pPr>
+        <w:pStyle w:val="Akapitzlist"/>
+        <w:numPr>
+          <w:ilvl w:val="0"/>
+          <w:numId w:val="26"/>
+        </w:numPr>
+        <w:jc w:val="both"/>
+        <w:rPr>
+          <w:rFonts w:asciiTheme="minorHAnsi" w:hAnsiTheme="minorHAnsi" w:cstheme="minorHAnsi"/>
+        </w:rPr>
+      </w:pPr>
+      <w:r>
+        <w:rPr>
+          <w:rFonts w:asciiTheme="minorHAnsi" w:hAnsiTheme="minorHAnsi" w:cstheme="minorHAnsi"/>
+        </w:rPr>
+        <w:t>„Lekko Ranny”</w:t>
+      </w:r>
+    </w:p>
+    <w:p>
+      <w:pPr>
+        <w:pStyle w:val="Akapitzlist"/>
+        <w:numPr>
+          <w:ilvl w:val="0"/>
+          <w:numId w:val="26"/>
+        </w:numPr>
+        <w:jc w:val="both"/>
+        <w:rPr>
+          <w:rFonts w:asciiTheme="minorHAnsi" w:hAnsiTheme="minorHAnsi" w:cstheme="minorHAnsi"/>
+        </w:rPr>
+      </w:pPr>
+      <w:r>
+        <w:rPr>
+          <w:rFonts w:asciiTheme="minorHAnsi" w:hAnsiTheme="minorHAnsi" w:cstheme="minorHAnsi"/>
+        </w:rPr>
+        <w:t>„Zdrowy”</w:t>
+      </w:r>
+    </w:p>
+    <w:p>
+      <w:pPr>
+        <w:ind w:firstLine="567"/>
+        <w:jc w:val="both"/>
+        <w:rPr>
+          <w:rFonts w:asciiTheme="minorHAnsi" w:hAnsiTheme="minorHAnsi" w:cstheme="minorHAnsi"/>
+        </w:rPr>
+      </w:pPr>
+      <w:r>
+        <w:rPr>
+          <w:rFonts w:asciiTheme="minorHAnsi" w:hAnsiTheme="minorHAnsi" w:cstheme="minorHAnsi"/>
+        </w:rPr>
         <w:t xml:space="preserve">Wyobraźmy sobie sytuację, w której </w:t>
       </w:r>
       <w:r>
@@ -7615,7 +7748,13 @@
         <w:rPr>
           <w:rFonts w:asciiTheme="minorHAnsi" w:hAnsiTheme="minorHAnsi" w:cstheme="minorHAnsi"/>
         </w:rPr>
-        <w:t xml:space="preserve"> znajdowałby się:</w:t>
+        <w:t xml:space="preserve"> znajdowałby się</w:t>
+      </w:r>
+      <w:r>
+        <w:rPr>
+          <w:rFonts w:asciiTheme="minorHAnsi" w:hAnsiTheme="minorHAnsi" w:cstheme="minorHAnsi"/>
+        </w:rPr>
+        <w:t xml:space="preserve"> </w:t>
       </w:r>
     </w:p>
     <w:p>
@@ -7690,8 +7829,8 @@
           <w:szCs w:val="20"/>
         </w:rPr>
       </w:pPr>
-      <w:bookmarkStart w:id="47" w:name="_Toc156414232"/>
-      <w:bookmarkStart w:id="48" w:name="_Toc157298075"/>
+      <w:bookmarkStart w:id="44" w:name="_Toc156414232"/>
+      <w:bookmarkStart w:id="45" w:name="_Toc157298075"/>
       <w:r>
         <w:rPr>
           <w:rFonts w:ascii="Times New Roman" w:hAnsi="Times New Roman" w:cs="Times New Roman"/>
@@ -7774,8 +7913,8 @@
         </w:rPr>
         <w:t xml:space="preserve"> z zaznaczonym punktem</w:t>
       </w:r>
-      <w:bookmarkEnd w:id="47"/>
-      <w:bookmarkEnd w:id="48"/>
+      <w:bookmarkEnd w:id="44"/>
+      <w:bookmarkEnd w:id="45"/>
     </w:p>
     <w:p>
       <w:pPr>
@@ -7828,7 +7967,19 @@
         <w:rPr>
           <w:rFonts w:asciiTheme="minorHAnsi" w:hAnsiTheme="minorHAnsi" w:cstheme="minorBidi"/>
         </w:rPr>
-        <w:t>prawdopodobieństwem 0.25 uznany jest za zdrowego. Teraz przeprowadzamy podobną ocenę dla zmiennej reprezentującej odległość. Zacznijmy od utworzenia odpowiedniego wykresu:</w:t>
+        <w:t>prawdopodobieństwem 0.25 uznany jest za zdrowego. Teraz przeprowadzamy podobną ocenę dla zmiennej reprezentującej odległość.</w:t>
+      </w:r>
+      <w:r>
+        <w:rPr>
+          <w:rFonts w:asciiTheme="minorHAnsi" w:hAnsiTheme="minorHAnsi" w:cstheme="minorBidi"/>
+        </w:rPr>
+        <w:t xml:space="preserve"> Zaczynając o</w:t>
+      </w:r>
+      <w:r>
+        <w:rPr>
+          <w:rFonts w:asciiTheme="minorHAnsi" w:hAnsiTheme="minorHAnsi" w:cstheme="minorBidi"/>
+        </w:rPr>
+        <w:t>d utworzenia odpowiedniego wykresu:</w:t>
       </w:r>
     </w:p>
     <w:p>
@@ -7904,8 +8055,8 @@
           <w:szCs w:val="20"/>
         </w:rPr>
       </w:pPr>
-      <w:bookmarkStart w:id="49" w:name="_Toc156414233"/>
-      <w:bookmarkStart w:id="50" w:name="_Toc157298076"/>
+      <w:bookmarkStart w:id="46" w:name="_Toc156414233"/>
+      <w:bookmarkStart w:id="47" w:name="_Toc157298076"/>
       <w:r>
         <w:rPr>
           <w:rFonts w:ascii="Times New Roman" w:hAnsi="Times New Roman" w:cs="Times New Roman"/>
@@ -7988,8 +8139,8 @@
         </w:rPr>
         <w:t xml:space="preserve"> od gracza</w:t>
       </w:r>
-      <w:bookmarkEnd w:id="49"/>
-      <w:bookmarkEnd w:id="50"/>
+      <w:bookmarkEnd w:id="46"/>
+      <w:bookmarkEnd w:id="47"/>
     </w:p>
     <w:p>
       <w:pPr>
@@ -8092,8 +8243,8 @@
           <w:szCs w:val="20"/>
         </w:rPr>
       </w:pPr>
-      <w:bookmarkStart w:id="51" w:name="_Toc156414234"/>
-      <w:bookmarkStart w:id="52" w:name="_Toc157298077"/>
+      <w:bookmarkStart w:id="48" w:name="_Toc156414234"/>
+      <w:bookmarkStart w:id="49" w:name="_Toc157298077"/>
       <w:r>
         <w:rPr>
           <w:rFonts w:ascii="Times New Roman" w:hAnsi="Times New Roman" w:cs="Times New Roman"/>
@@ -8191,8 +8342,8 @@
         </w:rPr>
         <w:t xml:space="preserve"> od gracza z zaznaczonym punktem</w:t>
       </w:r>
-      <w:bookmarkEnd w:id="51"/>
-      <w:bookmarkEnd w:id="52"/>
+      <w:bookmarkEnd w:id="48"/>
+      <w:bookmarkEnd w:id="49"/>
     </w:p>
     <w:p>
       <w:pPr>
@@ -8603,10 +8754,10 @@
           <w:szCs w:val="24"/>
         </w:rPr>
       </w:pPr>
-      <w:bookmarkStart w:id="53" w:name="_Toc157251581"/>
-      <w:bookmarkStart w:id="54" w:name="_Toc157252055"/>
-      <w:bookmarkStart w:id="55" w:name="_Toc157337901"/>
-      <w:bookmarkEnd w:id="42"/>
+      <w:bookmarkStart w:id="50" w:name="_Toc157251581"/>
+      <w:bookmarkStart w:id="51" w:name="_Toc157252055"/>
+      <w:bookmarkStart w:id="52" w:name="_Toc157337901"/>
+      <w:bookmarkEnd w:id="39"/>
       <w:r>
         <w:rPr>
           <w:rFonts w:cstheme="minorHAnsi"/>
@@ -8615,9 +8766,9 @@
         <w:lastRenderedPageBreak/>
         <w:t>Projekt</w:t>
       </w:r>
-      <w:bookmarkEnd w:id="53"/>
-      <w:bookmarkEnd w:id="54"/>
-      <w:bookmarkEnd w:id="55"/>
+      <w:bookmarkEnd w:id="50"/>
+      <w:bookmarkEnd w:id="51"/>
+      <w:bookmarkEnd w:id="52"/>
     </w:p>
     <w:p>
       <w:pPr>
@@ -8633,9 +8784,9 @@
           <w:szCs w:val="24"/>
         </w:rPr>
       </w:pPr>
-      <w:bookmarkStart w:id="56" w:name="_Toc157251582"/>
-      <w:bookmarkStart w:id="57" w:name="_Toc157252056"/>
-      <w:bookmarkStart w:id="58" w:name="_Toc157337902"/>
+      <w:bookmarkStart w:id="53" w:name="_Toc157251582"/>
+      <w:bookmarkStart w:id="54" w:name="_Toc157252056"/>
+      <w:bookmarkStart w:id="55" w:name="_Toc157337902"/>
       <w:r>
         <w:rPr>
           <w:rFonts w:cstheme="minorHAnsi"/>
@@ -8645,9 +8796,9 @@
         </w:rPr>
         <w:t>Architektura</w:t>
       </w:r>
-      <w:bookmarkEnd w:id="56"/>
-      <w:bookmarkEnd w:id="57"/>
-      <w:bookmarkEnd w:id="58"/>
+      <w:bookmarkEnd w:id="53"/>
+      <w:bookmarkEnd w:id="54"/>
+      <w:bookmarkEnd w:id="55"/>
     </w:p>
     <w:p>
       <w:pPr>
@@ -8662,7 +8813,7 @@
           <w:szCs w:val="24"/>
         </w:rPr>
       </w:pPr>
-      <w:bookmarkStart w:id="59" w:name="_Toc125701478"/>
+      <w:bookmarkStart w:id="56" w:name="_Toc125701478"/>
       <w:r>
         <w:rPr>
           <w:rFonts w:asciiTheme="minorHAnsi" w:hAnsiTheme="minorHAnsi" w:cstheme="minorHAnsi"/>
@@ -8838,7 +8989,7 @@
         </w:rPr>
         <w:t>Logika działania - powiązania między zdarzeniami zachodzącymi w systemie</w:t>
       </w:r>
-      <w:bookmarkEnd w:id="59"/>
+      <w:bookmarkEnd w:id="56"/>
       <w:r>
         <w:rPr>
           <w:rFonts w:asciiTheme="minorHAnsi" w:hAnsiTheme="minorHAnsi" w:cstheme="minorHAnsi"/>
@@ -8846,7 +8997,7 @@
         </w:rPr>
         <w:t>:</w:t>
       </w:r>
-      <w:bookmarkStart w:id="60" w:name="_Toc125701479"/>
+      <w:bookmarkStart w:id="57" w:name="_Toc125701479"/>
     </w:p>
     <w:p>
       <w:pPr>
@@ -8940,8 +9091,8 @@
         </w:rPr>
         <w:t xml:space="preserve"> Blada</w:t>
       </w:r>
-      <w:bookmarkStart w:id="61" w:name="_Toc125701480"/>
-      <w:bookmarkEnd w:id="60"/>
+      <w:bookmarkStart w:id="58" w:name="_Toc125701480"/>
+      <w:bookmarkEnd w:id="57"/>
       <w:r>
         <w:rPr>
           <w:rFonts w:asciiTheme="minorHAnsi" w:hAnsiTheme="minorHAnsi" w:cstheme="minorHAnsi"/>
@@ -8995,7 +9146,7 @@
         </w:rPr>
         <w:t>Laravel</w:t>
       </w:r>
-      <w:bookmarkEnd w:id="61"/>
+      <w:bookmarkEnd w:id="58"/>
       <w:proofErr w:type="spellEnd"/>
       <w:r>
         <w:rPr>
@@ -9022,7 +9173,7 @@
           <w:szCs w:val="24"/>
         </w:rPr>
       </w:pPr>
-      <w:bookmarkStart w:id="62" w:name="_Toc125701481"/>
+      <w:bookmarkStart w:id="59" w:name="_Toc125701481"/>
       <w:r>
         <w:rPr>
           <w:rFonts w:asciiTheme="minorHAnsi" w:hAnsiTheme="minorHAnsi" w:cstheme="minorHAnsi"/>
@@ -9169,7 +9320,7 @@
         </w:rPr>
         <w:t>.</w:t>
       </w:r>
-      <w:bookmarkEnd w:id="62"/>
+      <w:bookmarkEnd w:id="59"/>
     </w:p>
     <w:p>
       <w:pPr>
@@ -9264,9 +9415,9 @@
           <w:szCs w:val="24"/>
         </w:rPr>
       </w:pPr>
-      <w:bookmarkStart w:id="63" w:name="_Toc157251583"/>
-      <w:bookmarkStart w:id="64" w:name="_Toc157252057"/>
-      <w:bookmarkStart w:id="65" w:name="_Toc157337903"/>
+      <w:bookmarkStart w:id="60" w:name="_Toc157251583"/>
+      <w:bookmarkStart w:id="61" w:name="_Toc157252057"/>
+      <w:bookmarkStart w:id="62" w:name="_Toc157337903"/>
       <w:r>
         <w:rPr>
           <w:rFonts w:cstheme="minorHAnsi"/>
@@ -9276,9 +9427,9 @@
         </w:rPr>
         <w:t>Wykorzystane technologie</w:t>
       </w:r>
-      <w:bookmarkEnd w:id="63"/>
-      <w:bookmarkEnd w:id="64"/>
-      <w:bookmarkEnd w:id="65"/>
+      <w:bookmarkEnd w:id="60"/>
+      <w:bookmarkEnd w:id="61"/>
+      <w:bookmarkEnd w:id="62"/>
     </w:p>
     <w:p>
       <w:pPr>
@@ -9609,9 +9760,9 @@
           <w:szCs w:val="24"/>
         </w:rPr>
       </w:pPr>
-      <w:bookmarkStart w:id="66" w:name="_Toc157251584"/>
-      <w:bookmarkStart w:id="67" w:name="_Toc157252058"/>
-      <w:bookmarkStart w:id="68" w:name="_Toc157337904"/>
+      <w:bookmarkStart w:id="63" w:name="_Toc157251584"/>
+      <w:bookmarkStart w:id="64" w:name="_Toc157252058"/>
+      <w:bookmarkStart w:id="65" w:name="_Toc157337904"/>
       <w:r>
         <w:rPr>
           <w:rFonts w:cstheme="minorHAnsi"/>
@@ -9622,9 +9773,9 @@
         <w:lastRenderedPageBreak/>
         <w:t>Baza danych</w:t>
       </w:r>
-      <w:bookmarkEnd w:id="66"/>
-      <w:bookmarkEnd w:id="67"/>
-      <w:bookmarkEnd w:id="68"/>
+      <w:bookmarkEnd w:id="63"/>
+      <w:bookmarkEnd w:id="64"/>
+      <w:bookmarkEnd w:id="65"/>
     </w:p>
     <w:p>
       <w:pPr>
@@ -9638,9 +9789,9 @@
           <w:bCs/>
         </w:rPr>
       </w:pPr>
-      <w:bookmarkStart w:id="69" w:name="_Toc157251585"/>
-      <w:bookmarkStart w:id="70" w:name="_Toc157252059"/>
-      <w:bookmarkStart w:id="71" w:name="_Toc157337905"/>
+      <w:bookmarkStart w:id="66" w:name="_Toc157251585"/>
+      <w:bookmarkStart w:id="67" w:name="_Toc157252059"/>
+      <w:bookmarkStart w:id="68" w:name="_Toc157337905"/>
       <w:r>
         <w:rPr>
           <w:b/>
@@ -9648,9 +9799,9 @@
         </w:rPr>
         <w:t>Schemat</w:t>
       </w:r>
-      <w:bookmarkEnd w:id="69"/>
-      <w:bookmarkEnd w:id="70"/>
-      <w:bookmarkEnd w:id="71"/>
+      <w:bookmarkEnd w:id="66"/>
+      <w:bookmarkEnd w:id="67"/>
+      <w:bookmarkEnd w:id="68"/>
     </w:p>
     <w:p/>
     <w:p>
@@ -9728,9 +9879,9 @@
           <w:szCs w:val="20"/>
         </w:rPr>
       </w:pPr>
-      <w:bookmarkStart w:id="72" w:name="_Toc157298078"/>
-      <w:bookmarkStart w:id="73" w:name="_Toc157251586"/>
-      <w:bookmarkStart w:id="74" w:name="_Toc157252060"/>
+      <w:bookmarkStart w:id="69" w:name="_Toc157298078"/>
+      <w:bookmarkStart w:id="70" w:name="_Toc157251586"/>
+      <w:bookmarkStart w:id="71" w:name="_Toc157252060"/>
       <w:r>
         <w:rPr>
           <w:rFonts w:ascii="Times New Roman" w:hAnsi="Times New Roman" w:cs="Times New Roman"/>
@@ -9795,7 +9946,7 @@
         </w:rPr>
         <w:t>. Schemat bazy danych</w:t>
       </w:r>
-      <w:bookmarkEnd w:id="72"/>
+      <w:bookmarkEnd w:id="69"/>
     </w:p>
     <w:p>
       <w:pPr>
@@ -9809,7 +9960,7 @@
           <w:bCs/>
         </w:rPr>
       </w:pPr>
-      <w:bookmarkStart w:id="75" w:name="_Toc157337906"/>
+      <w:bookmarkStart w:id="72" w:name="_Toc157337906"/>
       <w:r>
         <w:rPr>
           <w:b/>
@@ -9817,9 +9968,9 @@
         </w:rPr>
         <w:t>Opis</w:t>
       </w:r>
-      <w:bookmarkEnd w:id="73"/>
-      <w:bookmarkEnd w:id="74"/>
-      <w:bookmarkEnd w:id="75"/>
+      <w:bookmarkEnd w:id="70"/>
+      <w:bookmarkEnd w:id="71"/>
+      <w:bookmarkEnd w:id="72"/>
     </w:p>
     <w:p>
       <w:pPr>
@@ -11839,9 +11990,9 @@
           <w:szCs w:val="24"/>
         </w:rPr>
       </w:pPr>
-      <w:bookmarkStart w:id="76" w:name="_Toc157251587"/>
-      <w:bookmarkStart w:id="77" w:name="_Toc157252061"/>
-      <w:bookmarkStart w:id="78" w:name="_Toc157337907"/>
+      <w:bookmarkStart w:id="73" w:name="_Toc157251587"/>
+      <w:bookmarkStart w:id="74" w:name="_Toc157252061"/>
+      <w:bookmarkStart w:id="75" w:name="_Toc157337907"/>
       <w:r>
         <w:rPr>
           <w:rFonts w:cstheme="minorHAnsi"/>
@@ -11850,9 +12001,9 @@
         <w:lastRenderedPageBreak/>
         <w:t>Implementacja</w:t>
       </w:r>
-      <w:bookmarkEnd w:id="76"/>
-      <w:bookmarkEnd w:id="77"/>
-      <w:bookmarkEnd w:id="78"/>
+      <w:bookmarkEnd w:id="73"/>
+      <w:bookmarkEnd w:id="74"/>
+      <w:bookmarkEnd w:id="75"/>
     </w:p>
     <w:p>
       <w:pPr>
@@ -11867,11 +12018,11 @@
           <w:szCs w:val="24"/>
         </w:rPr>
       </w:pPr>
-      <w:bookmarkStart w:id="79" w:name="_Toc151926203"/>
-      <w:bookmarkStart w:id="80" w:name="_Toc157251588"/>
-      <w:bookmarkStart w:id="81" w:name="_Toc157252062"/>
-      <w:bookmarkStart w:id="82" w:name="_Toc157337908"/>
-      <w:bookmarkEnd w:id="79"/>
+      <w:bookmarkStart w:id="76" w:name="_Toc151926203"/>
+      <w:bookmarkStart w:id="77" w:name="_Toc157251588"/>
+      <w:bookmarkStart w:id="78" w:name="_Toc157252062"/>
+      <w:bookmarkStart w:id="79" w:name="_Toc157337908"/>
+      <w:bookmarkEnd w:id="76"/>
       <w:r>
         <w:rPr>
           <w:rFonts w:cstheme="minorHAnsi"/>
@@ -11896,9 +12047,9 @@
         </w:rPr>
         <w:t xml:space="preserve"> użytkownika</w:t>
       </w:r>
-      <w:bookmarkEnd w:id="80"/>
-      <w:bookmarkEnd w:id="81"/>
-      <w:bookmarkEnd w:id="82"/>
+      <w:bookmarkEnd w:id="77"/>
+      <w:bookmarkEnd w:id="78"/>
+      <w:bookmarkEnd w:id="79"/>
     </w:p>
     <w:p>
       <w:pPr>
@@ -11959,8 +12110,8 @@
           <w:szCs w:val="20"/>
         </w:rPr>
       </w:pPr>
-      <w:bookmarkStart w:id="83" w:name="_Toc156414236"/>
-      <w:bookmarkStart w:id="84" w:name="_Toc157298079"/>
+      <w:bookmarkStart w:id="80" w:name="_Toc156414236"/>
+      <w:bookmarkStart w:id="81" w:name="_Toc157298079"/>
       <w:r>
         <w:rPr>
           <w:rFonts w:ascii="Times New Roman" w:hAnsi="Times New Roman" w:cs="Times New Roman"/>
@@ -12025,8 +12176,8 @@
         </w:rPr>
         <w:t>. Strona główna aplikacji</w:t>
       </w:r>
-      <w:bookmarkEnd w:id="83"/>
-      <w:bookmarkEnd w:id="84"/>
+      <w:bookmarkEnd w:id="80"/>
+      <w:bookmarkEnd w:id="81"/>
     </w:p>
     <w:p>
       <w:pPr>
@@ -12147,7 +12298,7 @@
           <w:szCs w:val="20"/>
         </w:rPr>
       </w:pPr>
-      <w:bookmarkStart w:id="85" w:name="_Toc157298080"/>
+      <w:bookmarkStart w:id="82" w:name="_Toc157298080"/>
       <w:r>
         <w:rPr>
           <w:rFonts w:asciiTheme="minorHAnsi" w:hAnsiTheme="minorHAnsi" w:cstheme="minorHAnsi"/>
@@ -12191,7 +12342,7 @@
           </wp:inline>
         </w:drawing>
       </w:r>
-      <w:bookmarkEnd w:id="85"/>
+      <w:bookmarkEnd w:id="82"/>
     </w:p>
     <w:p>
       <w:pPr>
@@ -12205,7 +12356,7 @@
           <w:szCs w:val="20"/>
         </w:rPr>
       </w:pPr>
-      <w:bookmarkStart w:id="86" w:name="_Toc156414237"/>
+      <w:bookmarkStart w:id="83" w:name="_Toc156414237"/>
       <w:r>
         <w:rPr>
           <w:rFonts w:ascii="Times New Roman" w:hAnsi="Times New Roman" w:cs="Times New Roman"/>
@@ -12270,7 +12421,7 @@
         </w:rPr>
         <w:t>. Strona logowania</w:t>
       </w:r>
-      <w:bookmarkEnd w:id="86"/>
+      <w:bookmarkEnd w:id="83"/>
     </w:p>
     <w:p>
       <w:pPr>
@@ -12433,8 +12584,8 @@
           <w:szCs w:val="20"/>
         </w:rPr>
       </w:pPr>
-      <w:bookmarkStart w:id="87" w:name="_Toc156414238"/>
-      <w:bookmarkStart w:id="88" w:name="_Toc157298081"/>
+      <w:bookmarkStart w:id="84" w:name="_Toc156414238"/>
+      <w:bookmarkStart w:id="85" w:name="_Toc157298081"/>
       <w:r>
         <w:rPr>
           <w:rFonts w:ascii="Times New Roman" w:hAnsi="Times New Roman" w:cs="Times New Roman"/>
@@ -12499,8 +12650,8 @@
         </w:rPr>
         <w:t>. Strona rejestracji użytkownika</w:t>
       </w:r>
-      <w:bookmarkEnd w:id="87"/>
-      <w:bookmarkEnd w:id="88"/>
+      <w:bookmarkEnd w:id="84"/>
+      <w:bookmarkEnd w:id="85"/>
     </w:p>
     <w:p>
       <w:pPr>
@@ -12884,8 +13035,8 @@
           <w:szCs w:val="20"/>
         </w:rPr>
       </w:pPr>
-      <w:bookmarkStart w:id="89" w:name="_Toc156414239"/>
-      <w:bookmarkStart w:id="90" w:name="_Toc157298082"/>
+      <w:bookmarkStart w:id="86" w:name="_Toc156414239"/>
+      <w:bookmarkStart w:id="87" w:name="_Toc157298082"/>
       <w:r>
         <w:rPr>
           <w:rFonts w:ascii="Times New Roman" w:hAnsi="Times New Roman" w:cs="Times New Roman"/>
@@ -12950,8 +13101,8 @@
         </w:rPr>
         <w:t>. Strona przypomnienia hasła</w:t>
       </w:r>
-      <w:bookmarkEnd w:id="89"/>
-      <w:bookmarkEnd w:id="90"/>
+      <w:bookmarkEnd w:id="86"/>
+      <w:bookmarkEnd w:id="87"/>
     </w:p>
     <w:p>
       <w:pPr>
@@ -13059,8 +13210,8 @@
           <w:iCs/>
         </w:rPr>
       </w:pPr>
-      <w:bookmarkStart w:id="91" w:name="_Toc156414240"/>
-      <w:bookmarkStart w:id="92" w:name="_Toc157298083"/>
+      <w:bookmarkStart w:id="88" w:name="_Toc156414240"/>
+      <w:bookmarkStart w:id="89" w:name="_Toc157298083"/>
       <w:r>
         <w:rPr>
           <w:rFonts w:ascii="Times New Roman" w:hAnsi="Times New Roman" w:cs="Times New Roman"/>
@@ -13139,8 +13290,8 @@
         </w:rPr>
         <w:t>. Strona z formularzem do utworzenia nowego hasła</w:t>
       </w:r>
-      <w:bookmarkEnd w:id="91"/>
-      <w:bookmarkEnd w:id="92"/>
+      <w:bookmarkEnd w:id="88"/>
+      <w:bookmarkEnd w:id="89"/>
     </w:p>
     <w:p>
       <w:pPr>
@@ -13288,8 +13439,8 @@
           <w:szCs w:val="20"/>
         </w:rPr>
       </w:pPr>
-      <w:bookmarkStart w:id="93" w:name="_Toc156414241"/>
-      <w:bookmarkStart w:id="94" w:name="_Toc157298084"/>
+      <w:bookmarkStart w:id="90" w:name="_Toc156414241"/>
+      <w:bookmarkStart w:id="91" w:name="_Toc157298084"/>
       <w:r>
         <w:rPr>
           <w:rFonts w:ascii="Times New Roman" w:hAnsi="Times New Roman" w:cs="Times New Roman"/>
@@ -13354,8 +13505,8 @@
         </w:rPr>
         <w:t>. Strona po zalogowani się</w:t>
       </w:r>
-      <w:bookmarkEnd w:id="93"/>
-      <w:bookmarkEnd w:id="94"/>
+      <w:bookmarkEnd w:id="90"/>
+      <w:bookmarkEnd w:id="91"/>
     </w:p>
     <w:p>
       <w:pPr>
@@ -13667,8 +13818,8 @@
           <w:szCs w:val="20"/>
         </w:rPr>
       </w:pPr>
-      <w:bookmarkStart w:id="95" w:name="_Toc156414242"/>
-      <w:bookmarkStart w:id="96" w:name="_Toc157298085"/>
+      <w:bookmarkStart w:id="92" w:name="_Toc156414242"/>
+      <w:bookmarkStart w:id="93" w:name="_Toc157298085"/>
       <w:r>
         <w:rPr>
           <w:rFonts w:ascii="Times New Roman" w:hAnsi="Times New Roman" w:cs="Times New Roman"/>
@@ -13747,8 +13898,8 @@
         </w:rPr>
         <w:t>. Strona do zaproszenia i dołączenia do gry</w:t>
       </w:r>
-      <w:bookmarkEnd w:id="95"/>
-      <w:bookmarkEnd w:id="96"/>
+      <w:bookmarkEnd w:id="92"/>
+      <w:bookmarkEnd w:id="93"/>
     </w:p>
     <w:p>
       <w:pPr>
@@ -13963,8 +14114,8 @@
           <w:szCs w:val="20"/>
         </w:rPr>
       </w:pPr>
-      <w:bookmarkStart w:id="97" w:name="_Toc156414243"/>
-      <w:bookmarkStart w:id="98" w:name="_Toc157298086"/>
+      <w:bookmarkStart w:id="94" w:name="_Toc156414243"/>
+      <w:bookmarkStart w:id="95" w:name="_Toc157298086"/>
       <w:r>
         <w:rPr>
           <w:rFonts w:ascii="Times New Roman" w:hAnsi="Times New Roman" w:cs="Times New Roman"/>
@@ -14029,8 +14180,8 @@
         </w:rPr>
         <w:t>. Strona planszy gry i historia zagranych kart</w:t>
       </w:r>
-      <w:bookmarkEnd w:id="97"/>
-      <w:bookmarkEnd w:id="98"/>
+      <w:bookmarkEnd w:id="94"/>
+      <w:bookmarkEnd w:id="95"/>
     </w:p>
     <w:p>
       <w:pPr>
@@ -14421,8 +14572,8 @@
           <w:szCs w:val="20"/>
         </w:rPr>
       </w:pPr>
-      <w:bookmarkStart w:id="99" w:name="_Toc156414244"/>
-      <w:bookmarkStart w:id="100" w:name="_Toc157298087"/>
+      <w:bookmarkStart w:id="96" w:name="_Toc156414244"/>
+      <w:bookmarkStart w:id="97" w:name="_Toc157298087"/>
       <w:r>
         <w:rPr>
           <w:rFonts w:ascii="Times New Roman" w:hAnsi="Times New Roman" w:cs="Times New Roman"/>
@@ -14501,8 +14652,8 @@
         </w:rPr>
         <w:t>. Wybór trybu gry i zasady gry</w:t>
       </w:r>
-      <w:bookmarkEnd w:id="99"/>
-      <w:bookmarkEnd w:id="100"/>
+      <w:bookmarkEnd w:id="96"/>
+      <w:bookmarkEnd w:id="97"/>
     </w:p>
     <w:p>
       <w:pPr>
@@ -14768,8 +14919,8 @@
           <w:szCs w:val="20"/>
         </w:rPr>
       </w:pPr>
-      <w:bookmarkStart w:id="101" w:name="_Toc156414245"/>
-      <w:bookmarkStart w:id="102" w:name="_Toc157298088"/>
+      <w:bookmarkStart w:id="98" w:name="_Toc156414245"/>
+      <w:bookmarkStart w:id="99" w:name="_Toc157298088"/>
       <w:r>
         <w:rPr>
           <w:rFonts w:ascii="Times New Roman" w:hAnsi="Times New Roman" w:cs="Times New Roman"/>
@@ -14848,8 +14999,8 @@
         </w:rPr>
         <w:t>. Strona do zaproszenia i dołączenia do listy znajomych</w:t>
       </w:r>
-      <w:bookmarkEnd w:id="101"/>
-      <w:bookmarkEnd w:id="102"/>
+      <w:bookmarkEnd w:id="98"/>
+      <w:bookmarkEnd w:id="99"/>
     </w:p>
     <w:p>
       <w:pPr>
@@ -15065,8 +15216,8 @@
           <w:szCs w:val="20"/>
         </w:rPr>
       </w:pPr>
-      <w:bookmarkStart w:id="103" w:name="_Toc156414246"/>
-      <w:bookmarkStart w:id="104" w:name="_Toc157298089"/>
+      <w:bookmarkStart w:id="100" w:name="_Toc156414246"/>
+      <w:bookmarkStart w:id="101" w:name="_Toc157298089"/>
       <w:r>
         <w:rPr>
           <w:rFonts w:ascii="Times New Roman" w:hAnsi="Times New Roman" w:cs="Times New Roman"/>
@@ -15145,8 +15296,8 @@
         </w:rPr>
         <w:t>. Pierwsza sekcja strony do zarządzania profilem</w:t>
       </w:r>
-      <w:bookmarkEnd w:id="103"/>
-      <w:bookmarkEnd w:id="104"/>
+      <w:bookmarkEnd w:id="100"/>
+      <w:bookmarkEnd w:id="101"/>
     </w:p>
     <w:p>
       <w:pPr>
@@ -15350,8 +15501,8 @@
           <w:szCs w:val="20"/>
         </w:rPr>
       </w:pPr>
-      <w:bookmarkStart w:id="105" w:name="_Toc156414247"/>
-      <w:bookmarkStart w:id="106" w:name="_Toc157298090"/>
+      <w:bookmarkStart w:id="102" w:name="_Toc156414247"/>
+      <w:bookmarkStart w:id="103" w:name="_Toc157298090"/>
       <w:r>
         <w:rPr>
           <w:rFonts w:ascii="Times New Roman" w:hAnsi="Times New Roman" w:cs="Times New Roman"/>
@@ -15416,8 +15567,8 @@
         </w:rPr>
         <w:t>. Druga sekcja strony do zarządzania profilem</w:t>
       </w:r>
-      <w:bookmarkEnd w:id="105"/>
-      <w:bookmarkEnd w:id="106"/>
+      <w:bookmarkEnd w:id="102"/>
+      <w:bookmarkEnd w:id="103"/>
     </w:p>
     <w:p>
       <w:pPr>
@@ -15509,8 +15660,8 @@
           <w:szCs w:val="20"/>
         </w:rPr>
       </w:pPr>
-      <w:bookmarkStart w:id="107" w:name="_Toc156414248"/>
-      <w:bookmarkStart w:id="108" w:name="_Toc157298091"/>
+      <w:bookmarkStart w:id="104" w:name="_Toc156414248"/>
+      <w:bookmarkStart w:id="105" w:name="_Toc157298091"/>
       <w:r>
         <w:rPr>
           <w:rFonts w:ascii="Times New Roman" w:hAnsi="Times New Roman" w:cs="Times New Roman"/>
@@ -15575,8 +15726,8 @@
         </w:rPr>
         <w:t>. Trzecia sekcja strony do zarządzania profilem</w:t>
       </w:r>
-      <w:bookmarkEnd w:id="107"/>
-      <w:bookmarkEnd w:id="108"/>
+      <w:bookmarkEnd w:id="104"/>
+      <w:bookmarkEnd w:id="105"/>
     </w:p>
     <w:p>
       <w:pPr>
@@ -15644,8 +15795,8 @@
           <w:szCs w:val="20"/>
         </w:rPr>
       </w:pPr>
-      <w:bookmarkStart w:id="109" w:name="_Toc156414249"/>
-      <w:bookmarkStart w:id="110" w:name="_Toc157298092"/>
+      <w:bookmarkStart w:id="106" w:name="_Toc156414249"/>
+      <w:bookmarkStart w:id="107" w:name="_Toc157298092"/>
       <w:r>
         <w:rPr>
           <w:rFonts w:ascii="Times New Roman" w:hAnsi="Times New Roman" w:cs="Times New Roman"/>
@@ -15711,8 +15862,8 @@
         </w:rPr>
         <w:t>. Alert po kliknięciu usuń konto</w:t>
       </w:r>
-      <w:bookmarkEnd w:id="109"/>
-      <w:bookmarkEnd w:id="110"/>
+      <w:bookmarkEnd w:id="106"/>
+      <w:bookmarkEnd w:id="107"/>
     </w:p>
     <w:p>
       <w:pPr>
@@ -15930,9 +16081,9 @@
           <w:bCs/>
         </w:rPr>
       </w:pPr>
-      <w:bookmarkStart w:id="111" w:name="_Toc157251589"/>
-      <w:bookmarkStart w:id="112" w:name="_Toc157252063"/>
-      <w:bookmarkStart w:id="113" w:name="_Toc157337909"/>
+      <w:bookmarkStart w:id="108" w:name="_Toc157251589"/>
+      <w:bookmarkStart w:id="109" w:name="_Toc157252063"/>
+      <w:bookmarkStart w:id="110" w:name="_Toc157337909"/>
       <w:r>
         <w:rPr>
           <w:b/>
@@ -15940,9 +16091,9 @@
         </w:rPr>
         <w:t>Algorytm o ustalonych zasadach</w:t>
       </w:r>
-      <w:bookmarkEnd w:id="111"/>
-      <w:bookmarkEnd w:id="112"/>
-      <w:bookmarkEnd w:id="113"/>
+      <w:bookmarkEnd w:id="108"/>
+      <w:bookmarkEnd w:id="109"/>
+      <w:bookmarkEnd w:id="110"/>
     </w:p>
     <w:p>
       <w:pPr>
@@ -15956,9 +16107,9 @@
           <w:bCs/>
         </w:rPr>
       </w:pPr>
-      <w:bookmarkStart w:id="114" w:name="_Toc157251590"/>
-      <w:bookmarkStart w:id="115" w:name="_Toc157252064"/>
-      <w:bookmarkStart w:id="116" w:name="_Toc157337910"/>
+      <w:bookmarkStart w:id="111" w:name="_Toc157251590"/>
+      <w:bookmarkStart w:id="112" w:name="_Toc157252064"/>
+      <w:bookmarkStart w:id="113" w:name="_Toc157337910"/>
       <w:r>
         <w:rPr>
           <w:b/>
@@ -15966,9 +16117,9 @@
         </w:rPr>
         <w:t>Opis algorytmu</w:t>
       </w:r>
-      <w:bookmarkEnd w:id="114"/>
-      <w:bookmarkEnd w:id="115"/>
-      <w:bookmarkEnd w:id="116"/>
+      <w:bookmarkEnd w:id="111"/>
+      <w:bookmarkEnd w:id="112"/>
+      <w:bookmarkEnd w:id="113"/>
     </w:p>
     <w:p>
       <w:pPr>
@@ -16309,9 +16460,9 @@
           <w:bCs/>
         </w:rPr>
       </w:pPr>
-      <w:bookmarkStart w:id="117" w:name="_Toc157251591"/>
-      <w:bookmarkStart w:id="118" w:name="_Toc157252065"/>
-      <w:bookmarkStart w:id="119" w:name="_Toc157337911"/>
+      <w:bookmarkStart w:id="114" w:name="_Toc157251591"/>
+      <w:bookmarkStart w:id="115" w:name="_Toc157252065"/>
+      <w:bookmarkStart w:id="116" w:name="_Toc157337911"/>
       <w:r>
         <w:rPr>
           <w:b/>
@@ -16327,9 +16478,9 @@
         </w:rPr>
         <w:t xml:space="preserve"> implementacji</w:t>
       </w:r>
-      <w:bookmarkEnd w:id="117"/>
-      <w:bookmarkEnd w:id="118"/>
-      <w:bookmarkEnd w:id="119"/>
+      <w:bookmarkEnd w:id="114"/>
+      <w:bookmarkEnd w:id="115"/>
+      <w:bookmarkEnd w:id="116"/>
     </w:p>
     <w:tbl>
       <w:tblPr>
@@ -16348,7 +16499,7 @@
       </w:tblPr>
       <w:tblGrid>
         <w:gridCol w:w="4038"/>
-        <w:gridCol w:w="4098"/>
+        <w:gridCol w:w="4056"/>
       </w:tblGrid>
       <w:tr>
         <w:trPr>
@@ -16364,7 +16515,7 @@
               <w:spacing w:line="360" w:lineRule="auto"/>
               <w:jc w:val="center"/>
             </w:pPr>
-            <w:bookmarkStart w:id="120" w:name="_Toc157298093"/>
+            <w:bookmarkStart w:id="117" w:name="_Toc157298093"/>
             <w:r>
               <w:rPr>
                 <w:noProof/>
@@ -16418,7 +16569,7 @@
                 </wp:inline>
               </w:drawing>
             </w:r>
-            <w:bookmarkEnd w:id="120"/>
+            <w:bookmarkEnd w:id="117"/>
           </w:p>
           <w:p>
             <w:pPr>
@@ -16429,7 +16580,7 @@
                 <w:noProof/>
               </w:rPr>
             </w:pPr>
-            <w:bookmarkStart w:id="121" w:name="_Toc156414250"/>
+            <w:bookmarkStart w:id="118" w:name="_Toc156414250"/>
             <w:r>
               <w:rPr>
                 <w:rFonts w:ascii="Times New Roman" w:hAnsi="Times New Roman" w:cs="Times New Roman"/>
@@ -16508,7 +16659,7 @@
               </w:rPr>
               <w:t>. Pierwsza cześć algorytmu</w:t>
             </w:r>
-            <w:bookmarkEnd w:id="121"/>
+            <w:bookmarkEnd w:id="118"/>
             <w:r>
               <w:rPr>
                 <w:noProof/>
@@ -16527,64 +16678,33 @@
               <w:spacing w:line="360" w:lineRule="auto"/>
               <w:jc w:val="center"/>
             </w:pPr>
-            <w:bookmarkStart w:id="122" w:name="_Toc157298094"/>
             <w:r>
-              <w:rPr>
-                <w:noProof/>
-              </w:rPr>
-              <w:drawing>
-                <wp:inline distT="0" distB="0" distL="0" distR="0" wp14:anchorId="6154E987" wp14:editId="118FDD40">
-                  <wp:extent cx="2465456" cy="3267075"/>
-                  <wp:effectExtent l="0" t="0" r="0" b="0"/>
-                  <wp:docPr id="239246739" name="Obraz 2" descr="Obraz zawierający szkic, rysowanie, diagram, Grafika liniowa&#10;&#10;Opis wygenerowany automatycznie"/>
-                  <wp:cNvGraphicFramePr>
-                    <a:graphicFrameLocks xmlns:a="http://schemas.openxmlformats.org/drawingml/2006/main" noChangeAspect="1"/>
-                  </wp:cNvGraphicFramePr>
-                  <a:graphic xmlns:a="http://schemas.openxmlformats.org/drawingml/2006/main">
-                    <a:graphicData uri="http://schemas.openxmlformats.org/drawingml/2006/picture">
-                      <pic:pic xmlns:pic="http://schemas.openxmlformats.org/drawingml/2006/picture">
-                        <pic:nvPicPr>
-                          <pic:cNvPr id="239246739" name="Obraz 2" descr="Obraz zawierający szkic, rysowanie, diagram, Grafika liniowa&#10;&#10;Opis wygenerowany automatycznie"/>
-                          <pic:cNvPicPr>
-                            <a:picLocks noChangeAspect="1" noChangeArrowheads="1"/>
-                          </pic:cNvPicPr>
-                        </pic:nvPicPr>
-                        <pic:blipFill rotWithShape="1">
-                          <a:blip r:embed="rId32">
-                            <a:extLst>
-                              <a:ext uri="{28A0092B-C50C-407E-A947-70E740481C1C}">
-                                <a14:useLocalDpi xmlns:a14="http://schemas.microsoft.com/office/drawing/2010/main" val="0"/>
-                              </a:ext>
-                            </a:extLst>
-                          </a:blip>
-                          <a:srcRect t="56163"/>
-                          <a:stretch/>
-                        </pic:blipFill>
-                        <pic:spPr bwMode="auto">
-                          <a:xfrm>
-                            <a:off x="0" y="0"/>
-                            <a:ext cx="2472702" cy="3276677"/>
-                          </a:xfrm>
-                          <a:prstGeom prst="rect">
-                            <a:avLst/>
-                          </a:prstGeom>
-                          <a:noFill/>
-                          <a:ln>
-                            <a:noFill/>
-                          </a:ln>
-                          <a:extLst>
-                            <a:ext uri="{53640926-AAD7-44D8-BBD7-CCE9431645EC}">
-                              <a14:shadowObscured xmlns:a14="http://schemas.microsoft.com/office/drawing/2010/main"/>
-                            </a:ext>
-                          </a:extLst>
-                        </pic:spPr>
-                      </pic:pic>
-                    </a:graphicData>
-                  </a:graphic>
-                </wp:inline>
-              </w:drawing>
+              <w:object w:dxaOrig="3840" w:dyaOrig="5130" w14:anchorId="3639ECAD">
+                <v:shapetype id="_x0000_t75" coordsize="21600,21600" o:spt="75" o:preferrelative="t" path="m@4@5l@4@11@9@11@9@5xe" filled="f" stroked="f">
+                  <v:stroke joinstyle="miter"/>
+                  <v:formulas>
+                    <v:f eqn="if lineDrawn pixelLineWidth 0"/>
+                    <v:f eqn="sum @0 1 0"/>
+                    <v:f eqn="sum 0 0 @1"/>
+                    <v:f eqn="prod @2 1 2"/>
+                    <v:f eqn="prod @3 21600 pixelWidth"/>
+                    <v:f eqn="prod @3 21600 pixelHeight"/>
+                    <v:f eqn="sum @0 0 1"/>
+                    <v:f eqn="prod @6 1 2"/>
+                    <v:f eqn="prod @7 21600 pixelWidth"/>
+                    <v:f eqn="sum @8 21600 0"/>
+                    <v:f eqn="prod @7 21600 pixelHeight"/>
+                    <v:f eqn="sum @10 21600 0"/>
+                  </v:formulas>
+                  <v:path o:extrusionok="f" gradientshapeok="t" o:connecttype="rect"/>
+                  <o:lock v:ext="edit" aspectratio="t"/>
+                </v:shapetype>
+                <v:shape id="_x0000_i1028" type="#_x0000_t75" style="width:192pt;height:256.5pt" o:ole="">
+                  <v:imagedata r:id="rId32" o:title=""/>
+                </v:shape>
+                <o:OLEObject Type="Embed" ProgID="PBrush" ShapeID="_x0000_i1028" DrawAspect="Content" ObjectID="_1768027853" r:id="rId33"/>
+              </w:object>
             </w:r>
-            <w:bookmarkEnd w:id="122"/>
           </w:p>
           <w:p>
             <w:pPr>
@@ -16595,7 +16715,7 @@
                 <w:noProof/>
               </w:rPr>
             </w:pPr>
-            <w:bookmarkStart w:id="123" w:name="_Toc156414251"/>
+            <w:bookmarkStart w:id="119" w:name="_Toc156414251"/>
             <w:r>
               <w:rPr>
                 <w:rFonts w:ascii="Times New Roman" w:hAnsi="Times New Roman" w:cs="Times New Roman"/>
@@ -16674,7 +16794,7 @@
               </w:rPr>
               <w:t>. Druga cześć algorytm</w:t>
             </w:r>
-            <w:bookmarkEnd w:id="123"/>
+            <w:bookmarkEnd w:id="119"/>
             <w:r>
               <w:rPr>
                 <w:noProof/>
@@ -17742,9 +17862,9 @@
           <w:lang w:val="en-US"/>
         </w:rPr>
       </w:pPr>
-      <w:bookmarkStart w:id="124" w:name="_Toc157251592"/>
-      <w:bookmarkStart w:id="125" w:name="_Toc157252066"/>
-      <w:bookmarkStart w:id="126" w:name="_Toc157337912"/>
+      <w:bookmarkStart w:id="120" w:name="_Toc157251592"/>
+      <w:bookmarkStart w:id="121" w:name="_Toc157252066"/>
+      <w:bookmarkStart w:id="122" w:name="_Toc157337912"/>
       <w:r>
         <w:rPr>
           <w:rFonts w:cstheme="minorHAnsi"/>
@@ -17774,10 +17894,10 @@
         </w:rPr>
         <w:t>)</w:t>
       </w:r>
-      <w:bookmarkStart w:id="127" w:name="_Toc151918200"/>
-      <w:bookmarkEnd w:id="124"/>
-      <w:bookmarkEnd w:id="125"/>
-      <w:bookmarkEnd w:id="126"/>
+      <w:bookmarkStart w:id="123" w:name="_Toc151918200"/>
+      <w:bookmarkEnd w:id="120"/>
+      <w:bookmarkEnd w:id="121"/>
+      <w:bookmarkEnd w:id="122"/>
     </w:p>
     <w:p>
       <w:pPr>
@@ -17792,9 +17912,9 @@
           <w:bCs/>
         </w:rPr>
       </w:pPr>
-      <w:bookmarkStart w:id="128" w:name="_Toc157251593"/>
-      <w:bookmarkStart w:id="129" w:name="_Toc157252067"/>
-      <w:bookmarkStart w:id="130" w:name="_Toc157337913"/>
+      <w:bookmarkStart w:id="124" w:name="_Toc157251593"/>
+      <w:bookmarkStart w:id="125" w:name="_Toc157252067"/>
+      <w:bookmarkStart w:id="126" w:name="_Toc157337913"/>
       <w:r>
         <w:rPr>
           <w:rFonts w:cstheme="minorHAnsi"/>
@@ -17803,9 +17923,9 @@
         </w:rPr>
         <w:t>Opis algorytmu</w:t>
       </w:r>
-      <w:bookmarkEnd w:id="128"/>
-      <w:bookmarkEnd w:id="129"/>
-      <w:bookmarkEnd w:id="130"/>
+      <w:bookmarkEnd w:id="124"/>
+      <w:bookmarkEnd w:id="125"/>
+      <w:bookmarkEnd w:id="126"/>
     </w:p>
     <w:p>
       <w:pPr>
@@ -18425,9 +18545,9 @@
           <w:bCs/>
         </w:rPr>
       </w:pPr>
-      <w:bookmarkStart w:id="131" w:name="_Toc157251594"/>
-      <w:bookmarkStart w:id="132" w:name="_Toc157252068"/>
-      <w:bookmarkStart w:id="133" w:name="_Toc157337914"/>
+      <w:bookmarkStart w:id="127" w:name="_Toc157251594"/>
+      <w:bookmarkStart w:id="128" w:name="_Toc157252068"/>
+      <w:bookmarkStart w:id="129" w:name="_Toc157337914"/>
       <w:r>
         <w:rPr>
           <w:rFonts w:cstheme="minorHAnsi"/>
@@ -18437,9 +18557,9 @@
         <w:lastRenderedPageBreak/>
         <w:t>Opis implementacji</w:t>
       </w:r>
-      <w:bookmarkEnd w:id="131"/>
-      <w:bookmarkEnd w:id="132"/>
-      <w:bookmarkEnd w:id="133"/>
+      <w:bookmarkEnd w:id="127"/>
+      <w:bookmarkEnd w:id="128"/>
+      <w:bookmarkEnd w:id="129"/>
     </w:p>
     <w:p>
       <w:pPr>
@@ -18580,8 +18700,8 @@
           <w:szCs w:val="20"/>
         </w:rPr>
       </w:pPr>
-      <w:bookmarkStart w:id="134" w:name="_Toc156414409"/>
-      <w:bookmarkStart w:id="135" w:name="_Toc157331053"/>
+      <w:bookmarkStart w:id="130" w:name="_Toc156414409"/>
+      <w:bookmarkStart w:id="131" w:name="_Toc157331053"/>
       <w:r>
         <w:rPr>
           <w:rFonts w:ascii="Times New Roman" w:hAnsi="Times New Roman" w:cs="Times New Roman"/>
@@ -18664,8 +18784,8 @@
         </w:rPr>
         <w:t>. Importowanie metod i obiektów pomocniczych</w:t>
       </w:r>
-      <w:bookmarkEnd w:id="134"/>
-      <w:bookmarkEnd w:id="135"/>
+      <w:bookmarkEnd w:id="130"/>
+      <w:bookmarkEnd w:id="131"/>
     </w:p>
     <w:p>
       <w:pPr>
@@ -19834,8 +19954,8 @@
           <w:szCs w:val="20"/>
         </w:rPr>
       </w:pPr>
-      <w:bookmarkStart w:id="136" w:name="_Toc156414410"/>
-      <w:bookmarkStart w:id="137" w:name="_Toc157331054"/>
+      <w:bookmarkStart w:id="132" w:name="_Toc156414410"/>
+      <w:bookmarkStart w:id="133" w:name="_Toc157331054"/>
       <w:r>
         <w:rPr>
           <w:rFonts w:ascii="Times New Roman" w:hAnsi="Times New Roman" w:cs="Times New Roman"/>
@@ -19928,8 +20048,8 @@
         </w:rPr>
         <w:t>mcts</w:t>
       </w:r>
-      <w:bookmarkEnd w:id="136"/>
-      <w:bookmarkEnd w:id="137"/>
+      <w:bookmarkEnd w:id="132"/>
+      <w:bookmarkEnd w:id="133"/>
       <w:proofErr w:type="spellEnd"/>
     </w:p>
     <w:p>
@@ -23665,8 +23785,8 @@
           <w:szCs w:val="20"/>
         </w:rPr>
       </w:pPr>
-      <w:bookmarkStart w:id="138" w:name="_Toc156414411"/>
-      <w:bookmarkStart w:id="139" w:name="_Toc157331055"/>
+      <w:bookmarkStart w:id="134" w:name="_Toc156414411"/>
+      <w:bookmarkStart w:id="135" w:name="_Toc157331055"/>
       <w:proofErr w:type="spellStart"/>
       <w:r>
         <w:rPr>
@@ -23788,8 +23908,8 @@
         </w:rPr>
         <w:t>runMCTS</w:t>
       </w:r>
-      <w:bookmarkEnd w:id="138"/>
-      <w:bookmarkEnd w:id="139"/>
+      <w:bookmarkEnd w:id="134"/>
+      <w:bookmarkEnd w:id="135"/>
       <w:proofErr w:type="spellEnd"/>
     </w:p>
     <w:p>
@@ -25224,8 +25344,8 @@
           <w:szCs w:val="20"/>
         </w:rPr>
       </w:pPr>
-      <w:bookmarkStart w:id="140" w:name="_Toc156414412"/>
-      <w:bookmarkStart w:id="141" w:name="_Toc157331056"/>
+      <w:bookmarkStart w:id="136" w:name="_Toc156414412"/>
+      <w:bookmarkStart w:id="137" w:name="_Toc157331056"/>
       <w:r>
         <w:rPr>
           <w:rFonts w:ascii="Times New Roman" w:hAnsi="Times New Roman" w:cs="Times New Roman"/>
@@ -25328,8 +25448,8 @@
         </w:rPr>
         <w:t xml:space="preserve"> z konstruktorem</w:t>
       </w:r>
-      <w:bookmarkEnd w:id="140"/>
-      <w:bookmarkEnd w:id="141"/>
+      <w:bookmarkEnd w:id="136"/>
+      <w:bookmarkEnd w:id="137"/>
     </w:p>
     <w:p>
       <w:pPr>
@@ -29135,8 +29255,8 @@
           <w:szCs w:val="20"/>
         </w:rPr>
       </w:pPr>
-      <w:bookmarkStart w:id="142" w:name="_Toc156414413"/>
-      <w:bookmarkStart w:id="143" w:name="_Toc157331057"/>
+      <w:bookmarkStart w:id="138" w:name="_Toc156414413"/>
+      <w:bookmarkStart w:id="139" w:name="_Toc157331057"/>
       <w:r>
         <w:rPr>
           <w:rFonts w:ascii="Times New Roman" w:hAnsi="Times New Roman" w:cs="Times New Roman"/>
@@ -29267,8 +29387,8 @@
         </w:rPr>
         <w:t>GameSate</w:t>
       </w:r>
-      <w:bookmarkEnd w:id="142"/>
-      <w:bookmarkEnd w:id="143"/>
+      <w:bookmarkEnd w:id="138"/>
+      <w:bookmarkEnd w:id="139"/>
       <w:proofErr w:type="spellEnd"/>
     </w:p>
     <w:p>
@@ -34886,8 +35006,8 @@
           <w:szCs w:val="20"/>
         </w:rPr>
       </w:pPr>
-      <w:bookmarkStart w:id="144" w:name="_Toc156414414"/>
-      <w:bookmarkStart w:id="145" w:name="_Toc157331058"/>
+      <w:bookmarkStart w:id="140" w:name="_Toc156414414"/>
+      <w:bookmarkStart w:id="141" w:name="_Toc157331058"/>
       <w:proofErr w:type="spellStart"/>
       <w:r>
         <w:rPr>
@@ -35047,8 +35167,8 @@
         </w:rPr>
         <w:t>GameState</w:t>
       </w:r>
-      <w:bookmarkEnd w:id="144"/>
-      <w:bookmarkEnd w:id="145"/>
+      <w:bookmarkEnd w:id="140"/>
+      <w:bookmarkEnd w:id="141"/>
       <w:proofErr w:type="spellEnd"/>
     </w:p>
     <w:p>
@@ -36058,8 +36178,8 @@
           <w:szCs w:val="20"/>
         </w:rPr>
       </w:pPr>
-      <w:bookmarkStart w:id="146" w:name="_Toc156414415"/>
-      <w:bookmarkStart w:id="147" w:name="_Toc157331059"/>
+      <w:bookmarkStart w:id="142" w:name="_Toc156414415"/>
+      <w:bookmarkStart w:id="143" w:name="_Toc157331059"/>
       <w:r>
         <w:rPr>
           <w:rFonts w:ascii="Times New Roman" w:hAnsi="Times New Roman" w:cs="Times New Roman"/>
@@ -36190,8 +36310,8 @@
         </w:rPr>
         <w:t>GameState</w:t>
       </w:r>
-      <w:bookmarkEnd w:id="146"/>
-      <w:bookmarkEnd w:id="147"/>
+      <w:bookmarkEnd w:id="142"/>
+      <w:bookmarkEnd w:id="143"/>
       <w:proofErr w:type="spellEnd"/>
     </w:p>
     <w:p>
@@ -37044,8 +37164,8 @@
           <w:szCs w:val="20"/>
         </w:rPr>
       </w:pPr>
-      <w:bookmarkStart w:id="148" w:name="_Toc156414416"/>
-      <w:bookmarkStart w:id="149" w:name="_Toc157331060"/>
+      <w:bookmarkStart w:id="144" w:name="_Toc156414416"/>
+      <w:bookmarkStart w:id="145" w:name="_Toc157331060"/>
       <w:r>
         <w:rPr>
           <w:rFonts w:ascii="Times New Roman" w:hAnsi="Times New Roman" w:cs="Times New Roman"/>
@@ -37194,8 +37314,8 @@
         </w:rPr>
         <w:t>e</w:t>
       </w:r>
-      <w:bookmarkEnd w:id="148"/>
-      <w:bookmarkEnd w:id="149"/>
+      <w:bookmarkEnd w:id="144"/>
+      <w:bookmarkEnd w:id="145"/>
       <w:proofErr w:type="spellEnd"/>
     </w:p>
     <w:p>
@@ -38047,8 +38167,8 @@
           <w:lang w:val="en-US"/>
         </w:rPr>
       </w:pPr>
-      <w:bookmarkStart w:id="150" w:name="_Toc156414417"/>
-      <w:bookmarkStart w:id="151" w:name="_Toc157331061"/>
+      <w:bookmarkStart w:id="146" w:name="_Toc156414417"/>
+      <w:bookmarkStart w:id="147" w:name="_Toc157331061"/>
       <w:proofErr w:type="spellStart"/>
       <w:r>
         <w:rPr>
@@ -38216,8 +38336,8 @@
         </w:rPr>
         <w:t>konstruktorem</w:t>
       </w:r>
-      <w:bookmarkEnd w:id="150"/>
-      <w:bookmarkEnd w:id="151"/>
+      <w:bookmarkEnd w:id="146"/>
+      <w:bookmarkEnd w:id="147"/>
       <w:proofErr w:type="spellEnd"/>
     </w:p>
     <w:p>
@@ -39552,8 +39672,8 @@
           <w:szCs w:val="20"/>
         </w:rPr>
       </w:pPr>
-      <w:bookmarkStart w:id="152" w:name="_Toc156414418"/>
-      <w:bookmarkStart w:id="153" w:name="_Toc157331062"/>
+      <w:bookmarkStart w:id="148" w:name="_Toc156414418"/>
+      <w:bookmarkStart w:id="149" w:name="_Toc157331062"/>
       <w:r>
         <w:rPr>
           <w:rFonts w:ascii="Times New Roman" w:hAnsi="Times New Roman" w:cs="Times New Roman"/>
@@ -39648,8 +39768,8 @@
         </w:rPr>
         <w:t>MCTSNode</w:t>
       </w:r>
-      <w:bookmarkEnd w:id="152"/>
-      <w:bookmarkEnd w:id="153"/>
+      <w:bookmarkEnd w:id="148"/>
+      <w:bookmarkEnd w:id="149"/>
       <w:proofErr w:type="spellEnd"/>
     </w:p>
     <w:p>
@@ -40133,8 +40253,8 @@
           <w:szCs w:val="20"/>
         </w:rPr>
       </w:pPr>
-      <w:bookmarkStart w:id="154" w:name="_Toc156414419"/>
-      <w:bookmarkStart w:id="155" w:name="_Toc157331063"/>
+      <w:bookmarkStart w:id="150" w:name="_Toc156414419"/>
+      <w:bookmarkStart w:id="151" w:name="_Toc157331063"/>
       <w:r>
         <w:rPr>
           <w:rFonts w:ascii="Times New Roman" w:hAnsi="Times New Roman" w:cs="Times New Roman"/>
@@ -40247,8 +40367,8 @@
         </w:rPr>
         <w:t>MCTSNode</w:t>
       </w:r>
-      <w:bookmarkEnd w:id="154"/>
-      <w:bookmarkEnd w:id="155"/>
+      <w:bookmarkEnd w:id="150"/>
+      <w:bookmarkEnd w:id="151"/>
       <w:proofErr w:type="spellEnd"/>
     </w:p>
     <w:p>
@@ -40561,8 +40681,8 @@
           <w:szCs w:val="20"/>
         </w:rPr>
       </w:pPr>
-      <w:bookmarkStart w:id="156" w:name="_Toc156414420"/>
-      <w:bookmarkStart w:id="157" w:name="_Toc157331064"/>
+      <w:bookmarkStart w:id="152" w:name="_Toc156414420"/>
+      <w:bookmarkStart w:id="153" w:name="_Toc157331064"/>
       <w:r>
         <w:rPr>
           <w:rFonts w:ascii="Times New Roman" w:hAnsi="Times New Roman" w:cs="Times New Roman"/>
@@ -40637,8 +40757,8 @@
         </w:rPr>
         <w:t>MCTSNode</w:t>
       </w:r>
-      <w:bookmarkEnd w:id="156"/>
-      <w:bookmarkEnd w:id="157"/>
+      <w:bookmarkEnd w:id="152"/>
+      <w:bookmarkEnd w:id="153"/>
       <w:proofErr w:type="spellEnd"/>
     </w:p>
     <w:p>
@@ -40706,9 +40826,9 @@
           <w:bCs/>
         </w:rPr>
       </w:pPr>
-      <w:bookmarkStart w:id="158" w:name="_Toc157251595"/>
-      <w:bookmarkStart w:id="159" w:name="_Toc157252069"/>
-      <w:bookmarkStart w:id="160" w:name="_Toc157337915"/>
+      <w:bookmarkStart w:id="154" w:name="_Toc157251595"/>
+      <w:bookmarkStart w:id="155" w:name="_Toc157252069"/>
+      <w:bookmarkStart w:id="156" w:name="_Toc157337915"/>
       <w:r>
         <w:rPr>
           <w:b/>
@@ -40716,9 +40836,9 @@
         </w:rPr>
         <w:t>Porównanie algorytmów</w:t>
       </w:r>
-      <w:bookmarkEnd w:id="158"/>
-      <w:bookmarkEnd w:id="159"/>
-      <w:bookmarkEnd w:id="160"/>
+      <w:bookmarkEnd w:id="154"/>
+      <w:bookmarkEnd w:id="155"/>
+      <w:bookmarkEnd w:id="156"/>
     </w:p>
     <w:p>
       <w:pPr>
@@ -40852,10 +40972,10 @@
           <w:szCs w:val="24"/>
         </w:rPr>
       </w:pPr>
-      <w:bookmarkStart w:id="161" w:name="_Toc157251596"/>
-      <w:bookmarkStart w:id="162" w:name="_Toc157252070"/>
-      <w:bookmarkStart w:id="163" w:name="_Toc157337916"/>
-      <w:bookmarkEnd w:id="127"/>
+      <w:bookmarkStart w:id="157" w:name="_Toc157251596"/>
+      <w:bookmarkStart w:id="158" w:name="_Toc157252070"/>
+      <w:bookmarkStart w:id="159" w:name="_Toc157337916"/>
+      <w:bookmarkEnd w:id="123"/>
       <w:r>
         <w:rPr>
           <w:rFonts w:cstheme="minorHAnsi"/>
@@ -40864,9 +40984,9 @@
         <w:lastRenderedPageBreak/>
         <w:t>Zakończenie</w:t>
       </w:r>
-      <w:bookmarkEnd w:id="161"/>
-      <w:bookmarkEnd w:id="162"/>
-      <w:bookmarkEnd w:id="163"/>
+      <w:bookmarkEnd w:id="157"/>
+      <w:bookmarkEnd w:id="158"/>
+      <w:bookmarkEnd w:id="159"/>
     </w:p>
     <w:p>
       <w:pPr>
@@ -40880,9 +41000,9 @@
           <w:bCs/>
         </w:rPr>
       </w:pPr>
-      <w:bookmarkStart w:id="164" w:name="_Toc157251597"/>
-      <w:bookmarkStart w:id="165" w:name="_Toc157252071"/>
-      <w:bookmarkStart w:id="166" w:name="_Toc157337917"/>
+      <w:bookmarkStart w:id="160" w:name="_Toc157251597"/>
+      <w:bookmarkStart w:id="161" w:name="_Toc157252071"/>
+      <w:bookmarkStart w:id="162" w:name="_Toc157337917"/>
       <w:r>
         <w:rPr>
           <w:b/>
@@ -40890,10 +41010,10 @@
         </w:rPr>
         <w:t>Dalsze możliwości rozwoju aplikacji</w:t>
       </w:r>
-      <w:bookmarkStart w:id="167" w:name="_Toc151918201"/>
-      <w:bookmarkEnd w:id="164"/>
-      <w:bookmarkEnd w:id="165"/>
-      <w:bookmarkEnd w:id="166"/>
+      <w:bookmarkStart w:id="163" w:name="_Toc151918201"/>
+      <w:bookmarkEnd w:id="160"/>
+      <w:bookmarkEnd w:id="161"/>
+      <w:bookmarkEnd w:id="162"/>
     </w:p>
     <w:p>
       <w:pPr>
@@ -41174,9 +41294,9 @@
           <w:bCs/>
         </w:rPr>
       </w:pPr>
-      <w:bookmarkStart w:id="168" w:name="_Toc157251598"/>
-      <w:bookmarkStart w:id="169" w:name="_Toc157252072"/>
-      <w:bookmarkStart w:id="170" w:name="_Toc157337918"/>
+      <w:bookmarkStart w:id="164" w:name="_Toc157251598"/>
+      <w:bookmarkStart w:id="165" w:name="_Toc157252072"/>
+      <w:bookmarkStart w:id="166" w:name="_Toc157337918"/>
       <w:r>
         <w:rPr>
           <w:b/>
@@ -41191,9 +41311,9 @@
         </w:rPr>
         <w:t>wnioski</w:t>
       </w:r>
-      <w:bookmarkEnd w:id="168"/>
-      <w:bookmarkEnd w:id="169"/>
-      <w:bookmarkEnd w:id="170"/>
+      <w:bookmarkEnd w:id="164"/>
+      <w:bookmarkEnd w:id="165"/>
+      <w:bookmarkEnd w:id="166"/>
     </w:p>
     <w:p>
       <w:pPr>
@@ -41389,9 +41509,9 @@
           <w:szCs w:val="24"/>
         </w:rPr>
       </w:pPr>
-      <w:bookmarkStart w:id="171" w:name="_Toc157251599"/>
-      <w:bookmarkStart w:id="172" w:name="_Toc157252073"/>
-      <w:bookmarkStart w:id="173" w:name="_Toc157337919"/>
+      <w:bookmarkStart w:id="167" w:name="_Toc157251599"/>
+      <w:bookmarkStart w:id="168" w:name="_Toc157252073"/>
+      <w:bookmarkStart w:id="169" w:name="_Toc157337919"/>
       <w:r>
         <w:rPr>
           <w:rFonts w:cstheme="minorBidi"/>
@@ -41399,9 +41519,9 @@
         <w:lastRenderedPageBreak/>
         <w:t>Bibliografia</w:t>
       </w:r>
-      <w:bookmarkEnd w:id="171"/>
-      <w:bookmarkEnd w:id="172"/>
-      <w:bookmarkEnd w:id="173"/>
+      <w:bookmarkEnd w:id="167"/>
+      <w:bookmarkEnd w:id="168"/>
+      <w:bookmarkEnd w:id="169"/>
     </w:p>
     <w:p>
       <w:pPr>
@@ -42151,9 +42271,9 @@
           <w:rFonts w:cstheme="minorHAnsi"/>
         </w:rPr>
       </w:pPr>
-      <w:bookmarkStart w:id="174" w:name="_Toc157251600"/>
-      <w:bookmarkStart w:id="175" w:name="_Toc157252074"/>
-      <w:bookmarkStart w:id="176" w:name="_Toc157337920"/>
+      <w:bookmarkStart w:id="170" w:name="_Toc157251600"/>
+      <w:bookmarkStart w:id="171" w:name="_Toc157252074"/>
+      <w:bookmarkStart w:id="172" w:name="_Toc157337920"/>
       <w:r>
         <w:rPr>
           <w:rFonts w:cstheme="minorHAnsi"/>
@@ -42173,15 +42293,15 @@
         </w:rPr>
         <w:t xml:space="preserve"> i </w:t>
       </w:r>
-      <w:bookmarkEnd w:id="174"/>
-      <w:bookmarkEnd w:id="175"/>
+      <w:bookmarkEnd w:id="170"/>
+      <w:bookmarkEnd w:id="171"/>
       <w:r>
         <w:rPr>
           <w:rFonts w:cstheme="minorHAnsi"/>
         </w:rPr>
         <w:t>kodów źródłowych</w:t>
       </w:r>
-      <w:bookmarkEnd w:id="176"/>
+      <w:bookmarkEnd w:id="172"/>
     </w:p>
     <w:p>
       <w:pPr>
@@ -44505,7 +44625,7 @@
         <w:fldChar w:fldCharType="end"/>
       </w:r>
     </w:p>
-    <w:bookmarkEnd w:id="167"/>
+    <w:bookmarkEnd w:id="163"/>
     <w:p>
       <w:pPr>
         <w:pStyle w:val="Akapitzlist"/>
@@ -46073,12 +46193,12 @@
       </w:pPr>
     </w:p>
     <w:sectPr>
-      <w:headerReference w:type="even" r:id="rId33"/>
-      <w:headerReference w:type="default" r:id="rId34"/>
-      <w:footerReference w:type="even" r:id="rId35"/>
-      <w:footerReference w:type="default" r:id="rId36"/>
-      <w:headerReference w:type="first" r:id="rId37"/>
-      <w:footerReference w:type="first" r:id="rId38"/>
+      <w:headerReference w:type="even" r:id="rId34"/>
+      <w:headerReference w:type="default" r:id="rId35"/>
+      <w:footerReference w:type="even" r:id="rId36"/>
+      <w:footerReference w:type="default" r:id="rId37"/>
+      <w:headerReference w:type="first" r:id="rId38"/>
+      <w:footerReference w:type="first" r:id="rId39"/>
       <w:pgSz w:w="11906" w:h="16838" w:code="9"/>
       <w:pgMar w:top="1418" w:right="851" w:bottom="1418" w:left="1985" w:header="0" w:footer="0" w:gutter="0"/>
       <w:cols w:space="708"/>
@@ -47703,16 +47823,16 @@
     </w:lvl>
   </w:abstractNum>
   <w:abstractNum w:abstractNumId="11" w15:restartNumberingAfterBreak="0">
-    <w:nsid w:val="564609BC"/>
+    <w:nsid w:val="4C62027C"/>
     <w:multiLevelType w:val="hybridMultilevel"/>
-    <w:tmpl w:val="F288D1EC"/>
+    <w:tmpl w:val="1ADE1770"/>
     <w:lvl w:ilvl="0" w:tplc="04150001">
       <w:start w:val="1"/>
       <w:numFmt w:val="bullet"/>
       <w:lvlText w:val=""/>
       <w:lvlJc w:val="left"/>
       <w:pPr>
-        <w:ind w:left="1080" w:hanging="360"/>
+        <w:ind w:left="1287" w:hanging="360"/>
       </w:pPr>
       <w:rPr>
         <w:rFonts w:ascii="Symbol" w:hAnsi="Symbol" w:hint="default"/>
@@ -47724,7 +47844,7 @@
       <w:lvlText w:val="o"/>
       <w:lvlJc w:val="left"/>
       <w:pPr>
-        <w:ind w:left="1800" w:hanging="360"/>
+        <w:ind w:left="2007" w:hanging="360"/>
       </w:pPr>
       <w:rPr>
         <w:rFonts w:ascii="Courier New" w:hAnsi="Courier New" w:cs="Courier New" w:hint="default"/>
@@ -47736,7 +47856,7 @@
       <w:lvlText w:val=""/>
       <w:lvlJc w:val="left"/>
       <w:pPr>
-        <w:ind w:left="2520" w:hanging="360"/>
+        <w:ind w:left="2727" w:hanging="360"/>
       </w:pPr>
       <w:rPr>
         <w:rFonts w:ascii="Wingdings" w:hAnsi="Wingdings" w:hint="default"/>
@@ -47748,7 +47868,7 @@
       <w:lvlText w:val=""/>
       <w:lvlJc w:val="left"/>
       <w:pPr>
-        <w:ind w:left="3240" w:hanging="360"/>
+        <w:ind w:left="3447" w:hanging="360"/>
       </w:pPr>
       <w:rPr>
         <w:rFonts w:ascii="Symbol" w:hAnsi="Symbol" w:hint="default"/>
@@ -47760,7 +47880,7 @@
       <w:lvlText w:val="o"/>
       <w:lvlJc w:val="left"/>
       <w:pPr>
-        <w:ind w:left="3960" w:hanging="360"/>
+        <w:ind w:left="4167" w:hanging="360"/>
       </w:pPr>
       <w:rPr>
         <w:rFonts w:ascii="Courier New" w:hAnsi="Courier New" w:cs="Courier New" w:hint="default"/>
@@ -47772,7 +47892,7 @@
       <w:lvlText w:val=""/>
       <w:lvlJc w:val="left"/>
       <w:pPr>
-        <w:ind w:left="4680" w:hanging="360"/>
+        <w:ind w:left="4887" w:hanging="360"/>
       </w:pPr>
       <w:rPr>
         <w:rFonts w:ascii="Wingdings" w:hAnsi="Wingdings" w:hint="default"/>
@@ -47784,7 +47904,7 @@
       <w:lvlText w:val=""/>
       <w:lvlJc w:val="left"/>
       <w:pPr>
-        <w:ind w:left="5400" w:hanging="360"/>
+        <w:ind w:left="5607" w:hanging="360"/>
       </w:pPr>
       <w:rPr>
         <w:rFonts w:ascii="Symbol" w:hAnsi="Symbol" w:hint="default"/>
@@ -47796,7 +47916,7 @@
       <w:lvlText w:val="o"/>
       <w:lvlJc w:val="left"/>
       <w:pPr>
-        <w:ind w:left="6120" w:hanging="360"/>
+        <w:ind w:left="6327" w:hanging="360"/>
       </w:pPr>
       <w:rPr>
         <w:rFonts w:ascii="Courier New" w:hAnsi="Courier New" w:cs="Courier New" w:hint="default"/>
@@ -47808,7 +47928,7 @@
       <w:lvlText w:val=""/>
       <w:lvlJc w:val="left"/>
       <w:pPr>
-        <w:ind w:left="6840" w:hanging="360"/>
+        <w:ind w:left="7047" w:hanging="360"/>
       </w:pPr>
       <w:rPr>
         <w:rFonts w:ascii="Wingdings" w:hAnsi="Wingdings" w:hint="default"/>
@@ -47816,6 +47936,119 @@
     </w:lvl>
   </w:abstractNum>
   <w:abstractNum w:abstractNumId="12" w15:restartNumberingAfterBreak="0">
+    <w:nsid w:val="564609BC"/>
+    <w:multiLevelType w:val="hybridMultilevel"/>
+    <w:tmpl w:val="F288D1EC"/>
+    <w:lvl w:ilvl="0" w:tplc="04150001">
+      <w:start w:val="1"/>
+      <w:numFmt w:val="bullet"/>
+      <w:lvlText w:val=""/>
+      <w:lvlJc w:val="left"/>
+      <w:pPr>
+        <w:ind w:left="1080" w:hanging="360"/>
+      </w:pPr>
+      <w:rPr>
+        <w:rFonts w:ascii="Symbol" w:hAnsi="Symbol" w:hint="default"/>
+      </w:rPr>
+    </w:lvl>
+    <w:lvl w:ilvl="1" w:tplc="04150003" w:tentative="1">
+      <w:start w:val="1"/>
+      <w:numFmt w:val="bullet"/>
+      <w:lvlText w:val="o"/>
+      <w:lvlJc w:val="left"/>
+      <w:pPr>
+        <w:ind w:left="1800" w:hanging="360"/>
+      </w:pPr>
+      <w:rPr>
+        <w:rFonts w:ascii="Courier New" w:hAnsi="Courier New" w:cs="Courier New" w:hint="default"/>
+      </w:rPr>
+    </w:lvl>
+    <w:lvl w:ilvl="2" w:tplc="04150005" w:tentative="1">
+      <w:start w:val="1"/>
+      <w:numFmt w:val="bullet"/>
+      <w:lvlText w:val=""/>
+      <w:lvlJc w:val="left"/>
+      <w:pPr>
+        <w:ind w:left="2520" w:hanging="360"/>
+      </w:pPr>
+      <w:rPr>
+        <w:rFonts w:ascii="Wingdings" w:hAnsi="Wingdings" w:hint="default"/>
+      </w:rPr>
+    </w:lvl>
+    <w:lvl w:ilvl="3" w:tplc="04150001" w:tentative="1">
+      <w:start w:val="1"/>
+      <w:numFmt w:val="bullet"/>
+      <w:lvlText w:val=""/>
+      <w:lvlJc w:val="left"/>
+      <w:pPr>
+        <w:ind w:left="3240" w:hanging="360"/>
+      </w:pPr>
+      <w:rPr>
+        <w:rFonts w:ascii="Symbol" w:hAnsi="Symbol" w:hint="default"/>
+      </w:rPr>
+    </w:lvl>
+    <w:lvl w:ilvl="4" w:tplc="04150003" w:tentative="1">
+      <w:start w:val="1"/>
+      <w:numFmt w:val="bullet"/>
+      <w:lvlText w:val="o"/>
+      <w:lvlJc w:val="left"/>
+      <w:pPr>
+        <w:ind w:left="3960" w:hanging="360"/>
+      </w:pPr>
+      <w:rPr>
+        <w:rFonts w:ascii="Courier New" w:hAnsi="Courier New" w:cs="Courier New" w:hint="default"/>
+      </w:rPr>
+    </w:lvl>
+    <w:lvl w:ilvl="5" w:tplc="04150005" w:tentative="1">
+      <w:start w:val="1"/>
+      <w:numFmt w:val="bullet"/>
+      <w:lvlText w:val=""/>
+      <w:lvlJc w:val="left"/>
+      <w:pPr>
+        <w:ind w:left="4680" w:hanging="360"/>
+      </w:pPr>
+      <w:rPr>
+        <w:rFonts w:ascii="Wingdings" w:hAnsi="Wingdings" w:hint="default"/>
+      </w:rPr>
+    </w:lvl>
+    <w:lvl w:ilvl="6" w:tplc="04150001" w:tentative="1">
+      <w:start w:val="1"/>
+      <w:numFmt w:val="bullet"/>
+      <w:lvlText w:val=""/>
+      <w:lvlJc w:val="left"/>
+      <w:pPr>
+        <w:ind w:left="5400" w:hanging="360"/>
+      </w:pPr>
+      <w:rPr>
+        <w:rFonts w:ascii="Symbol" w:hAnsi="Symbol" w:hint="default"/>
+      </w:rPr>
+    </w:lvl>
+    <w:lvl w:ilvl="7" w:tplc="04150003" w:tentative="1">
+      <w:start w:val="1"/>
+      <w:numFmt w:val="bullet"/>
+      <w:lvlText w:val="o"/>
+      <w:lvlJc w:val="left"/>
+      <w:pPr>
+        <w:ind w:left="6120" w:hanging="360"/>
+      </w:pPr>
+      <w:rPr>
+        <w:rFonts w:ascii="Courier New" w:hAnsi="Courier New" w:cs="Courier New" w:hint="default"/>
+      </w:rPr>
+    </w:lvl>
+    <w:lvl w:ilvl="8" w:tplc="04150005" w:tentative="1">
+      <w:start w:val="1"/>
+      <w:numFmt w:val="bullet"/>
+      <w:lvlText w:val=""/>
+      <w:lvlJc w:val="left"/>
+      <w:pPr>
+        <w:ind w:left="6840" w:hanging="360"/>
+      </w:pPr>
+      <w:rPr>
+        <w:rFonts w:ascii="Wingdings" w:hAnsi="Wingdings" w:hint="default"/>
+      </w:rPr>
+    </w:lvl>
+  </w:abstractNum>
+  <w:abstractNum w:abstractNumId="13" w15:restartNumberingAfterBreak="0">
     <w:nsid w:val="5E496121"/>
     <w:multiLevelType w:val="multilevel"/>
     <w:tmpl w:val="760E8A8A"/>
@@ -47931,7 +48164,7 @@
       </w:rPr>
     </w:lvl>
   </w:abstractNum>
-  <w:abstractNum w:abstractNumId="13" w15:restartNumberingAfterBreak="0">
+  <w:abstractNum w:abstractNumId="14" w15:restartNumberingAfterBreak="0">
     <w:nsid w:val="65F414DE"/>
     <w:multiLevelType w:val="hybridMultilevel"/>
     <w:tmpl w:val="58483A8E"/>
@@ -48044,7 +48277,7 @@
       </w:rPr>
     </w:lvl>
   </w:abstractNum>
-  <w:abstractNum w:abstractNumId="14" w15:restartNumberingAfterBreak="0">
+  <w:abstractNum w:abstractNumId="15" w15:restartNumberingAfterBreak="0">
     <w:nsid w:val="66F05791"/>
     <w:multiLevelType w:val="multilevel"/>
     <w:tmpl w:val="EDCC728C"/>
@@ -48158,7 +48391,7 @@
       </w:rPr>
     </w:lvl>
   </w:abstractNum>
-  <w:abstractNum w:abstractNumId="15" w15:restartNumberingAfterBreak="0">
+  <w:abstractNum w:abstractNumId="16" w15:restartNumberingAfterBreak="0">
     <w:nsid w:val="69872A37"/>
     <w:multiLevelType w:val="multilevel"/>
     <w:tmpl w:val="4FDE5612"/>
@@ -48272,7 +48505,7 @@
       </w:rPr>
     </w:lvl>
   </w:abstractNum>
-  <w:abstractNum w:abstractNumId="16" w15:restartNumberingAfterBreak="0">
+  <w:abstractNum w:abstractNumId="17" w15:restartNumberingAfterBreak="0">
     <w:nsid w:val="6FDB059C"/>
     <w:multiLevelType w:val="multilevel"/>
     <w:tmpl w:val="7FB852BC"/>
@@ -48386,7 +48619,7 @@
       </w:rPr>
     </w:lvl>
   </w:abstractNum>
-  <w:abstractNum w:abstractNumId="17" w15:restartNumberingAfterBreak="0">
+  <w:abstractNum w:abstractNumId="18" w15:restartNumberingAfterBreak="0">
     <w:nsid w:val="741934CF"/>
     <w:multiLevelType w:val="multilevel"/>
     <w:tmpl w:val="B972C6B4"/>
@@ -48499,7 +48732,7 @@
       </w:rPr>
     </w:lvl>
   </w:abstractNum>
-  <w:abstractNum w:abstractNumId="18" w15:restartNumberingAfterBreak="0">
+  <w:abstractNum w:abstractNumId="19" w15:restartNumberingAfterBreak="0">
     <w:nsid w:val="779D15B8"/>
     <w:multiLevelType w:val="hybridMultilevel"/>
     <w:tmpl w:val="3B6612F8"/>
@@ -48612,7 +48845,7 @@
       </w:rPr>
     </w:lvl>
   </w:abstractNum>
-  <w:abstractNum w:abstractNumId="19" w15:restartNumberingAfterBreak="0">
+  <w:abstractNum w:abstractNumId="20" w15:restartNumberingAfterBreak="0">
     <w:nsid w:val="7A32144F"/>
     <w:multiLevelType w:val="multilevel"/>
     <w:tmpl w:val="4FDE5612"/>
@@ -48726,7 +48959,7 @@
       </w:rPr>
     </w:lvl>
   </w:abstractNum>
-  <w:abstractNum w:abstractNumId="20" w15:restartNumberingAfterBreak="0">
+  <w:abstractNum w:abstractNumId="21" w15:restartNumberingAfterBreak="0">
     <w:nsid w:val="7ACF1D7E"/>
     <w:multiLevelType w:val="hybridMultilevel"/>
     <w:tmpl w:val="374AA178"/>
@@ -48839,7 +49072,7 @@
       </w:rPr>
     </w:lvl>
   </w:abstractNum>
-  <w:abstractNum w:abstractNumId="21" w15:restartNumberingAfterBreak="0">
+  <w:abstractNum w:abstractNumId="22" w15:restartNumberingAfterBreak="0">
     <w:nsid w:val="7CEC37E8"/>
     <w:multiLevelType w:val="multilevel"/>
     <w:tmpl w:val="EDCC728C"/>
@@ -48953,7 +49186,7 @@
       </w:rPr>
     </w:lvl>
   </w:abstractNum>
-  <w:abstractNum w:abstractNumId="22" w15:restartNumberingAfterBreak="0">
+  <w:abstractNum w:abstractNumId="23" w15:restartNumberingAfterBreak="0">
     <w:nsid w:val="7EB36343"/>
     <w:multiLevelType w:val="hybridMultilevel"/>
     <w:tmpl w:val="81FC26B6"/>
@@ -49066,7 +49299,7 @@
       </w:rPr>
     </w:lvl>
   </w:abstractNum>
-  <w:abstractNum w:abstractNumId="23" w15:restartNumberingAfterBreak="0">
+  <w:abstractNum w:abstractNumId="24" w15:restartNumberingAfterBreak="0">
     <w:nsid w:val="7F3C7331"/>
     <w:multiLevelType w:val="hybridMultilevel"/>
     <w:tmpl w:val="DC5897F4"/>
@@ -49180,7 +49413,7 @@
     </w:lvl>
   </w:abstractNum>
   <w:num w:numId="1" w16cid:durableId="1969969360">
-    <w:abstractNumId w:val="12"/>
+    <w:abstractNumId w:val="13"/>
   </w:num>
   <w:num w:numId="2" w16cid:durableId="2029210277">
     <w:abstractNumId w:val="4"/>
@@ -49189,7 +49422,7 @@
     <w:abstractNumId w:val="7"/>
   </w:num>
   <w:num w:numId="4" w16cid:durableId="979458123">
-    <w:abstractNumId w:val="17"/>
+    <w:abstractNumId w:val="18"/>
   </w:num>
   <w:num w:numId="5" w16cid:durableId="1956399764">
     <w:abstractNumId w:val="5"/>
@@ -49198,19 +49431,19 @@
     <w:abstractNumId w:val="3"/>
   </w:num>
   <w:num w:numId="7" w16cid:durableId="648362239">
-    <w:abstractNumId w:val="16"/>
+    <w:abstractNumId w:val="17"/>
   </w:num>
   <w:num w:numId="8" w16cid:durableId="706562878">
-    <w:abstractNumId w:val="20"/>
+    <w:abstractNumId w:val="21"/>
   </w:num>
   <w:num w:numId="9" w16cid:durableId="12198098">
-    <w:abstractNumId w:val="23"/>
+    <w:abstractNumId w:val="24"/>
   </w:num>
   <w:num w:numId="10" w16cid:durableId="1895653478">
     <w:abstractNumId w:val="6"/>
   </w:num>
   <w:num w:numId="11" w16cid:durableId="175727522">
-    <w:abstractNumId w:val="13"/>
+    <w:abstractNumId w:val="14"/>
   </w:num>
   <w:num w:numId="12" w16cid:durableId="1996836273">
     <w:abstractNumId w:val="9"/>
@@ -49219,25 +49452,25 @@
     <w:abstractNumId w:val="8"/>
   </w:num>
   <w:num w:numId="14" w16cid:durableId="1982230117">
-    <w:abstractNumId w:val="21"/>
+    <w:abstractNumId w:val="22"/>
   </w:num>
   <w:num w:numId="15" w16cid:durableId="1308781757">
-    <w:abstractNumId w:val="14"/>
+    <w:abstractNumId w:val="15"/>
   </w:num>
   <w:num w:numId="16" w16cid:durableId="735593326">
     <w:abstractNumId w:val="1"/>
   </w:num>
   <w:num w:numId="17" w16cid:durableId="698429792">
-    <w:abstractNumId w:val="19"/>
+    <w:abstractNumId w:val="20"/>
   </w:num>
   <w:num w:numId="18" w16cid:durableId="430513616">
-    <w:abstractNumId w:val="15"/>
+    <w:abstractNumId w:val="16"/>
   </w:num>
   <w:num w:numId="19" w16cid:durableId="749961056">
-    <w:abstractNumId w:val="11"/>
+    <w:abstractNumId w:val="12"/>
   </w:num>
   <w:num w:numId="20" w16cid:durableId="803736680">
-    <w:abstractNumId w:val="12"/>
+    <w:abstractNumId w:val="13"/>
     <w:lvlOverride w:ilvl="0">
       <w:startOverride w:val="1"/>
     </w:lvlOverride>
@@ -49267,7 +49500,7 @@
     </w:lvlOverride>
   </w:num>
   <w:num w:numId="21" w16cid:durableId="1481920013">
-    <w:abstractNumId w:val="22"/>
+    <w:abstractNumId w:val="23"/>
   </w:num>
   <w:num w:numId="22" w16cid:durableId="809983232">
     <w:abstractNumId w:val="2"/>
@@ -49279,7 +49512,10 @@
     <w:abstractNumId w:val="0"/>
   </w:num>
   <w:num w:numId="25" w16cid:durableId="131749603">
-    <w:abstractNumId w:val="18"/>
+    <w:abstractNumId w:val="19"/>
+  </w:num>
+  <w:num w:numId="26" w16cid:durableId="371539433">
+    <w:abstractNumId w:val="11"/>
   </w:num>
   <w:numIdMacAtCleanup w:val="13"/>
 </w:numbering>

--- a/praca inżynierska.docx
+++ b/praca inżynierska.docx
@@ -410,9 +410,9 @@
         <w:t>Rzeszów, 2024</w:t>
       </w:r>
     </w:p>
-    <w:bookmarkStart w:id="0" w:name="_Toc157252045" w:displacedByCustomXml="next"/>
+    <w:bookmarkStart w:id="0" w:name="_Toc151918194" w:displacedByCustomXml="next"/>
     <w:bookmarkStart w:id="1" w:name="_Toc157251571" w:displacedByCustomXml="next"/>
-    <w:bookmarkStart w:id="2" w:name="_Toc151918194" w:displacedByCustomXml="next"/>
+    <w:bookmarkStart w:id="2" w:name="_Toc157252045" w:displacedByCustomXml="next"/>
     <w:sdt>
       <w:sdtPr>
         <w:rPr>
@@ -4108,7 +4108,15 @@
           <w:color w:val="000000" w:themeColor="text1"/>
           <w:szCs w:val="24"/>
         </w:rPr>
-        <w:t>tworów kulturalnych wspomaganych przy użyciu AI</w:t>
+        <w:t xml:space="preserve">tworów kulturalnych wspomaganych przy użyciu </w:t>
+      </w:r>
+      <w:r>
+        <w:rPr>
+          <w:rFonts w:asciiTheme="minorHAnsi" w:eastAsia="Calibri" w:hAnsiTheme="minorHAnsi" w:cstheme="minorHAnsi"/>
+          <w:color w:val="000000" w:themeColor="text1"/>
+          <w:szCs w:val="24"/>
+        </w:rPr>
+        <w:t>AI</w:t>
       </w:r>
       <w:bookmarkStart w:id="8" w:name="_Hlk157338347"/>
       <w:r>
@@ -4116,7 +4124,14 @@
           <w:rFonts w:asciiTheme="minorHAnsi" w:eastAsia="Calibri" w:hAnsiTheme="minorHAnsi" w:cstheme="minorHAnsi"/>
           <w:color w:val="000000" w:themeColor="text1"/>
           <w:szCs w:val="24"/>
-          <w:vertAlign w:val="superscript"/>
+        </w:rPr>
+        <w:t xml:space="preserve"> </w:t>
+      </w:r>
+      <w:r>
+        <w:rPr>
+          <w:rFonts w:asciiTheme="minorHAnsi" w:eastAsia="Calibri" w:hAnsiTheme="minorHAnsi" w:cstheme="minorHAnsi"/>
+          <w:color w:val="000000" w:themeColor="text1"/>
+          <w:szCs w:val="24"/>
         </w:rPr>
         <w:t>[</w:t>
       </w:r>
@@ -4126,6 +4141,7 @@
           <w:rFonts w:asciiTheme="minorHAnsi" w:eastAsia="Calibri" w:hAnsiTheme="minorHAnsi" w:cstheme="minorHAnsi"/>
           <w:color w:val="000000" w:themeColor="text1"/>
           <w:szCs w:val="24"/>
+          <w:vertAlign w:val="baseline"/>
         </w:rPr>
         <w:footnoteReference w:id="1"/>
       </w:r>
@@ -4134,7 +4150,6 @@
           <w:rFonts w:asciiTheme="minorHAnsi" w:eastAsia="Calibri" w:hAnsiTheme="minorHAnsi" w:cstheme="minorHAnsi"/>
           <w:color w:val="000000" w:themeColor="text1"/>
           <w:szCs w:val="24"/>
-          <w:vertAlign w:val="superscript"/>
         </w:rPr>
         <w:t>]</w:t>
       </w:r>
@@ -4145,7 +4160,7 @@
           <w:color w:val="000000" w:themeColor="text1"/>
           <w:szCs w:val="24"/>
         </w:rPr>
-        <w:t>. Wszechstronność i dowolność przy jego zastosowaniu dała ludziom nowe możliwości</w:t>
+        <w:t>.</w:t>
       </w:r>
       <w:r>
         <w:rPr>
@@ -4153,14 +4168,29 @@
           <w:color w:val="000000" w:themeColor="text1"/>
           <w:szCs w:val="24"/>
         </w:rPr>
-        <w:t>, w tym realizacje klasycznych metod spędzania wolnego czasu w gronie znajomych</w:t>
+        <w:t xml:space="preserve"> Wszechstronność i dowolność przy jego zastosowaniu dała ludziom nowe możliwości</w:t>
       </w:r>
       <w:r>
         <w:rPr>
           <w:rFonts w:asciiTheme="minorHAnsi" w:eastAsia="Calibri" w:hAnsiTheme="minorHAnsi" w:cstheme="minorHAnsi"/>
           <w:color w:val="000000" w:themeColor="text1"/>
           <w:szCs w:val="24"/>
-          <w:vertAlign w:val="superscript"/>
+        </w:rPr>
+        <w:t xml:space="preserve">, w tym realizacje klasycznych metod spędzania wolnego czasu w gronie </w:t>
+      </w:r>
+      <w:r>
+        <w:rPr>
+          <w:rFonts w:asciiTheme="minorHAnsi" w:eastAsia="Calibri" w:hAnsiTheme="minorHAnsi" w:cstheme="minorHAnsi"/>
+          <w:color w:val="000000" w:themeColor="text1"/>
+          <w:szCs w:val="24"/>
+        </w:rPr>
+        <w:t>znajomych</w:t>
+      </w:r>
+      <w:r>
+        <w:rPr>
+          <w:rFonts w:asciiTheme="minorHAnsi" w:eastAsia="Calibri" w:hAnsiTheme="minorHAnsi" w:cstheme="minorHAnsi"/>
+          <w:color w:val="000000" w:themeColor="text1"/>
+          <w:szCs w:val="24"/>
         </w:rPr>
         <w:t xml:space="preserve"> [</w:t>
       </w:r>
@@ -4170,6 +4200,7 @@
           <w:rFonts w:asciiTheme="minorHAnsi" w:eastAsia="Calibri" w:hAnsiTheme="minorHAnsi" w:cstheme="minorHAnsi"/>
           <w:color w:val="000000" w:themeColor="text1"/>
           <w:szCs w:val="24"/>
+          <w:vertAlign w:val="baseline"/>
         </w:rPr>
         <w:footnoteReference w:id="2"/>
       </w:r>
@@ -4178,7 +4209,6 @@
           <w:rFonts w:asciiTheme="minorHAnsi" w:eastAsia="Calibri" w:hAnsiTheme="minorHAnsi" w:cstheme="minorHAnsi"/>
           <w:color w:val="000000" w:themeColor="text1"/>
           <w:szCs w:val="24"/>
-          <w:vertAlign w:val="superscript"/>
         </w:rPr>
         <w:t>]</w:t>
       </w:r>
@@ -4188,7 +4218,15 @@
           <w:color w:val="000000" w:themeColor="text1"/>
           <w:szCs w:val="24"/>
         </w:rPr>
-        <w:t xml:space="preserve">. </w:t>
+        <w:t>.</w:t>
+      </w:r>
+      <w:r>
+        <w:rPr>
+          <w:rFonts w:asciiTheme="minorHAnsi" w:eastAsia="Calibri" w:hAnsiTheme="minorHAnsi" w:cstheme="minorHAnsi"/>
+          <w:color w:val="000000" w:themeColor="text1"/>
+          <w:szCs w:val="24"/>
+        </w:rPr>
+        <w:t xml:space="preserve"> </w:t>
       </w:r>
       <w:r>
         <w:rPr>
@@ -4500,10 +4538,15 @@
       </w:r>
       <w:r>
         <w:rPr>
+          <w:rFonts w:asciiTheme="minorHAnsi" w:hAnsiTheme="minorHAnsi" w:cstheme="minorHAnsi"/>
+        </w:rPr>
+        <w:t xml:space="preserve"> </w:t>
+      </w:r>
+      <w:r>
+        <w:rPr>
           <w:rFonts w:asciiTheme="minorHAnsi" w:eastAsia="Calibri" w:hAnsiTheme="minorHAnsi" w:cstheme="minorHAnsi"/>
           <w:color w:val="000000" w:themeColor="text1"/>
           <w:szCs w:val="24"/>
-          <w:vertAlign w:val="superscript"/>
         </w:rPr>
         <w:t>[</w:t>
       </w:r>
@@ -4513,6 +4556,7 @@
           <w:rFonts w:asciiTheme="minorHAnsi" w:eastAsia="Calibri" w:hAnsiTheme="minorHAnsi" w:cstheme="minorHAnsi"/>
           <w:color w:val="000000" w:themeColor="text1"/>
           <w:szCs w:val="24"/>
+          <w:vertAlign w:val="baseline"/>
         </w:rPr>
         <w:footnoteReference w:id="3"/>
       </w:r>
@@ -4521,7 +4565,6 @@
           <w:rFonts w:asciiTheme="minorHAnsi" w:eastAsia="Calibri" w:hAnsiTheme="minorHAnsi" w:cstheme="minorHAnsi"/>
           <w:color w:val="000000" w:themeColor="text1"/>
           <w:szCs w:val="24"/>
-          <w:vertAlign w:val="superscript"/>
         </w:rPr>
         <w:t>]</w:t>
       </w:r>
@@ -4586,14 +4629,25 @@
         <w:rPr>
           <w:rFonts w:asciiTheme="minorHAnsi" w:hAnsiTheme="minorHAnsi" w:cstheme="minorBidi"/>
         </w:rPr>
-        <w:t>efektywności w grach takich jak Go czy szachy</w:t>
+        <w:t xml:space="preserve">efektywności w grach takich jak Go czy </w:t>
+      </w:r>
+      <w:r>
+        <w:rPr>
+          <w:rFonts w:asciiTheme="minorHAnsi" w:hAnsiTheme="minorHAnsi" w:cstheme="minorBidi"/>
+        </w:rPr>
+        <w:t>szachy</w:t>
+      </w:r>
+      <w:r>
+        <w:rPr>
+          <w:rFonts w:asciiTheme="minorHAnsi" w:hAnsiTheme="minorHAnsi" w:cstheme="minorBidi"/>
+        </w:rPr>
+        <w:t> </w:t>
       </w:r>
       <w:r>
         <w:rPr>
           <w:rFonts w:asciiTheme="minorHAnsi" w:eastAsia="Calibri" w:hAnsiTheme="minorHAnsi" w:cstheme="minorHAnsi"/>
           <w:color w:val="000000" w:themeColor="text1"/>
           <w:szCs w:val="24"/>
-          <w:vertAlign w:val="superscript"/>
         </w:rPr>
         <w:t>[</w:t>
       </w:r>
@@ -4603,6 +4657,7 @@
           <w:rFonts w:asciiTheme="minorHAnsi" w:eastAsia="Calibri" w:hAnsiTheme="minorHAnsi" w:cstheme="minorHAnsi"/>
           <w:color w:val="000000" w:themeColor="text1"/>
           <w:szCs w:val="24"/>
+          <w:vertAlign w:val="baseline"/>
         </w:rPr>
         <w:footnoteReference w:id="4"/>
       </w:r>
@@ -4611,7 +4666,6 @@
           <w:rFonts w:asciiTheme="minorHAnsi" w:eastAsia="Calibri" w:hAnsiTheme="minorHAnsi" w:cstheme="minorHAnsi"/>
           <w:color w:val="000000" w:themeColor="text1"/>
           <w:szCs w:val="24"/>
-          <w:vertAlign w:val="superscript"/>
         </w:rPr>
         <w:t>]</w:t>
       </w:r>
@@ -5798,7 +5852,12 @@
       <w:r>
         <w:rPr>
           <w:rFonts w:asciiTheme="minorHAnsi" w:hAnsiTheme="minorHAnsi" w:cstheme="minorHAnsi"/>
-          <w:vertAlign w:val="superscript"/>
+        </w:rPr>
+        <w:t xml:space="preserve"> </w:t>
+      </w:r>
+      <w:r>
+        <w:rPr>
+          <w:rFonts w:asciiTheme="minorHAnsi" w:hAnsiTheme="minorHAnsi" w:cstheme="minorHAnsi"/>
         </w:rPr>
         <w:t>[</w:t>
       </w:r>
@@ -5806,13 +5865,13 @@
         <w:rPr>
           <w:rStyle w:val="Odwoanieprzypisudolnego"/>
           <w:rFonts w:asciiTheme="minorHAnsi" w:hAnsiTheme="minorHAnsi" w:cstheme="minorHAnsi"/>
+          <w:vertAlign w:val="baseline"/>
         </w:rPr>
         <w:footnoteReference w:id="5"/>
       </w:r>
       <w:r>
         <w:rPr>
           <w:rFonts w:asciiTheme="minorHAnsi" w:hAnsiTheme="minorHAnsi" w:cstheme="minorHAnsi"/>
-          <w:vertAlign w:val="superscript"/>
         </w:rPr>
         <w:t>]</w:t>
       </w:r>
@@ -6519,12 +6578,17 @@
         <w:rPr>
           <w:rFonts w:asciiTheme="minorHAnsi" w:hAnsiTheme="minorHAnsi" w:cstheme="minorHAnsi"/>
         </w:rPr>
-        <w:t xml:space="preserve"> dane pojęcie się sprawdza.</w:t>
-      </w:r>
-      <w:r>
-        <w:rPr>
-          <w:rFonts w:asciiTheme="minorHAnsi" w:hAnsiTheme="minorHAnsi" w:cstheme="minorHAnsi"/>
-          <w:vertAlign w:val="superscript"/>
+        <w:t xml:space="preserve"> dane pojęcie się sprawdza</w:t>
+      </w:r>
+      <w:r>
+        <w:rPr>
+          <w:rFonts w:asciiTheme="minorHAnsi" w:hAnsiTheme="minorHAnsi" w:cstheme="minorHAnsi"/>
+        </w:rPr>
+        <w:t xml:space="preserve"> </w:t>
+      </w:r>
+      <w:r>
+        <w:rPr>
+          <w:rFonts w:asciiTheme="minorHAnsi" w:hAnsiTheme="minorHAnsi" w:cstheme="minorHAnsi"/>
         </w:rPr>
         <w:t>[</w:t>
       </w:r>
@@ -6532,13 +6596,13 @@
         <w:rPr>
           <w:rStyle w:val="Odwoanieprzypisudolnego"/>
           <w:rFonts w:asciiTheme="minorHAnsi" w:hAnsiTheme="minorHAnsi" w:cstheme="minorHAnsi"/>
+          <w:vertAlign w:val="baseline"/>
         </w:rPr>
         <w:footnoteReference w:id="6"/>
       </w:r>
       <w:r>
         <w:rPr>
           <w:rFonts w:asciiTheme="minorHAnsi" w:hAnsiTheme="minorHAnsi" w:cstheme="minorHAnsi"/>
-          <w:vertAlign w:val="superscript"/>
         </w:rPr>
         <w:t>]</w:t>
       </w:r>
@@ -6546,7 +6610,7 @@
         <w:rPr>
           <w:rFonts w:asciiTheme="minorHAnsi" w:hAnsiTheme="minorHAnsi" w:cstheme="minorHAnsi"/>
         </w:rPr>
-        <w:t xml:space="preserve"> Przykładowo, używamy określeń takich j</w:t>
+        <w:t>. Przykładowo, używamy określeń takich j</w:t>
       </w:r>
       <w:r>
         <w:rPr>
@@ -9141,7 +9205,13 @@
         <w:rPr>
           <w:rFonts w:asciiTheme="minorHAnsi" w:hAnsiTheme="minorHAnsi" w:cstheme="minorHAnsi"/>
           <w:szCs w:val="24"/>
-          <w:vertAlign w:val="superscript"/>
+        </w:rPr>
+        <w:t xml:space="preserve"> </w:t>
+      </w:r>
+      <w:r>
+        <w:rPr>
+          <w:rFonts w:asciiTheme="minorHAnsi" w:hAnsiTheme="minorHAnsi" w:cstheme="minorHAnsi"/>
+          <w:szCs w:val="24"/>
         </w:rPr>
         <w:t>[</w:t>
       </w:r>
@@ -9150,6 +9220,7 @@
           <w:rStyle w:val="Odwoanieprzypisudolnego"/>
           <w:rFonts w:asciiTheme="minorHAnsi" w:hAnsiTheme="minorHAnsi" w:cstheme="minorHAnsi"/>
           <w:szCs w:val="24"/>
+          <w:vertAlign w:val="baseline"/>
         </w:rPr>
         <w:footnoteReference w:id="7"/>
       </w:r>
@@ -9157,7 +9228,6 @@
         <w:rPr>
           <w:rFonts w:asciiTheme="minorHAnsi" w:hAnsiTheme="minorHAnsi" w:cstheme="minorHAnsi"/>
           <w:szCs w:val="24"/>
-          <w:vertAlign w:val="superscript"/>
         </w:rPr>
         <w:t>]</w:t>
       </w:r>
@@ -9223,7 +9293,12 @@
       <w:r>
         <w:rPr>
           <w:rFonts w:asciiTheme="minorHAnsi" w:hAnsiTheme="minorHAnsi" w:cstheme="minorBidi"/>
-          <w:vertAlign w:val="superscript"/>
+        </w:rPr>
+        <w:t xml:space="preserve"> </w:t>
+      </w:r>
+      <w:r>
+        <w:rPr>
+          <w:rFonts w:asciiTheme="minorHAnsi" w:hAnsiTheme="minorHAnsi" w:cstheme="minorBidi"/>
         </w:rPr>
         <w:t>[</w:t>
       </w:r>
@@ -9231,13 +9306,13 @@
         <w:rPr>
           <w:rStyle w:val="Odwoanieprzypisudolnego"/>
           <w:rFonts w:asciiTheme="minorHAnsi" w:hAnsiTheme="minorHAnsi" w:cstheme="minorBidi"/>
+          <w:vertAlign w:val="baseline"/>
         </w:rPr>
         <w:footnoteReference w:id="8"/>
       </w:r>
       <w:r>
         <w:rPr>
           <w:rFonts w:asciiTheme="minorHAnsi" w:hAnsiTheme="minorHAnsi" w:cstheme="minorBidi"/>
-          <w:vertAlign w:val="superscript"/>
         </w:rPr>
         <w:t>]</w:t>
       </w:r>
@@ -9245,7 +9320,13 @@
         <w:rPr>
           <w:rFonts w:asciiTheme="minorHAnsi" w:hAnsiTheme="minorHAnsi" w:cstheme="minorBidi"/>
         </w:rPr>
-        <w:t>. Pozwala to na dwukierunkową komunikację w</w:t>
+        <w:t>.</w:t>
+      </w:r>
+      <w:r>
+        <w:rPr>
+          <w:rFonts w:asciiTheme="minorHAnsi" w:hAnsiTheme="minorHAnsi" w:cstheme="minorBidi"/>
+        </w:rPr>
+        <w:t xml:space="preserve"> Pozwala to na dwukierunkową komunikację w</w:t>
       </w:r>
       <w:r>
         <w:rPr>
@@ -9322,13 +9403,26 @@
           <w:rFonts w:asciiTheme="minorHAnsi" w:hAnsiTheme="minorHAnsi" w:cstheme="minorHAnsi"/>
           <w:szCs w:val="24"/>
         </w:rPr>
-        <w:t>PHP - język programowania, który służy do pisania skryptów po stronie serwera</w:t>
+        <w:t xml:space="preserve">PHP - język programowania, który służy do pisania skryptów po stronie </w:t>
       </w:r>
       <w:r>
         <w:rPr>
           <w:rFonts w:asciiTheme="minorHAnsi" w:hAnsiTheme="minorHAnsi" w:cstheme="minorHAnsi"/>
           <w:szCs w:val="24"/>
-          <w:vertAlign w:val="superscript"/>
+        </w:rPr>
+        <w:t>serwera</w:t>
+      </w:r>
+      <w:r>
+        <w:rPr>
+          <w:rFonts w:asciiTheme="minorHAnsi" w:hAnsiTheme="minorHAnsi" w:cstheme="minorHAnsi"/>
+          <w:szCs w:val="24"/>
+        </w:rPr>
+        <w:t xml:space="preserve"> </w:t>
+      </w:r>
+      <w:r>
+        <w:rPr>
+          <w:rFonts w:asciiTheme="minorHAnsi" w:hAnsiTheme="minorHAnsi" w:cstheme="minorHAnsi"/>
+          <w:szCs w:val="24"/>
         </w:rPr>
         <w:t>[</w:t>
       </w:r>
@@ -9337,6 +9431,7 @@
           <w:rStyle w:val="Odwoanieprzypisudolnego"/>
           <w:rFonts w:asciiTheme="minorHAnsi" w:hAnsiTheme="minorHAnsi" w:cstheme="minorHAnsi"/>
           <w:szCs w:val="24"/>
+          <w:vertAlign w:val="baseline"/>
         </w:rPr>
         <w:footnoteReference w:id="9"/>
       </w:r>
@@ -9344,7 +9439,6 @@
         <w:rPr>
           <w:rFonts w:asciiTheme="minorHAnsi" w:hAnsiTheme="minorHAnsi" w:cstheme="minorHAnsi"/>
           <w:szCs w:val="24"/>
-          <w:vertAlign w:val="superscript"/>
         </w:rPr>
         <w:t>]</w:t>
       </w:r>
@@ -9519,12 +9613,23 @@
         <w:rPr>
           <w:rFonts w:asciiTheme="minorHAnsi" w:hAnsiTheme="minorHAnsi" w:cstheme="minorHAnsi"/>
         </w:rPr>
-        <w:t xml:space="preserve"> system zarządzania bazami danych (DBMS), który używa języka zapytań SQL (Structured Query Language) do zarządzania danymi</w:t>
-      </w:r>
-      <w:r>
-        <w:rPr>
-          <w:rFonts w:asciiTheme="minorHAnsi" w:hAnsiTheme="minorHAnsi" w:cstheme="minorHAnsi"/>
-          <w:vertAlign w:val="superscript"/>
+        <w:t xml:space="preserve"> system zarządzania bazami danych (DBMS), który używa języka zapytań SQL (Structured Query Language) do zarządzania </w:t>
+      </w:r>
+      <w:r>
+        <w:rPr>
+          <w:rFonts w:asciiTheme="minorHAnsi" w:hAnsiTheme="minorHAnsi" w:cstheme="minorHAnsi"/>
+        </w:rPr>
+        <w:t>danymi</w:t>
+      </w:r>
+      <w:r>
+        <w:rPr>
+          <w:rFonts w:asciiTheme="minorHAnsi" w:hAnsiTheme="minorHAnsi" w:cstheme="minorHAnsi"/>
+        </w:rPr>
+        <w:t xml:space="preserve"> </w:t>
+      </w:r>
+      <w:r>
+        <w:rPr>
+          <w:rFonts w:asciiTheme="minorHAnsi" w:hAnsiTheme="minorHAnsi" w:cstheme="minorHAnsi"/>
         </w:rPr>
         <w:t>[</w:t>
       </w:r>
@@ -9532,13 +9637,13 @@
         <w:rPr>
           <w:rStyle w:val="Odwoanieprzypisudolnego"/>
           <w:rFonts w:asciiTheme="minorHAnsi" w:hAnsiTheme="minorHAnsi" w:cstheme="minorHAnsi"/>
+          <w:vertAlign w:val="baseline"/>
         </w:rPr>
         <w:footnoteReference w:id="10"/>
       </w:r>
       <w:r>
         <w:rPr>
           <w:rFonts w:asciiTheme="minorHAnsi" w:hAnsiTheme="minorHAnsi" w:cstheme="minorHAnsi"/>
-          <w:vertAlign w:val="superscript"/>
         </w:rPr>
         <w:t>]</w:t>
       </w:r>
@@ -9565,12 +9670,23 @@
         <w:rPr>
           <w:rFonts w:asciiTheme="minorHAnsi" w:hAnsiTheme="minorHAnsi" w:cstheme="minorHAnsi"/>
         </w:rPr>
-        <w:t>TailwindCSS - framework CSS oparty na klasach pomocniczych, który ułatwia szybkie tworzenie niestandardowych interfejsów użytkownika</w:t>
-      </w:r>
-      <w:r>
-        <w:rPr>
-          <w:rFonts w:asciiTheme="minorHAnsi" w:hAnsiTheme="minorHAnsi" w:cstheme="minorHAnsi"/>
-          <w:vertAlign w:val="superscript"/>
+        <w:t>TailwindCSS - framework CSS oparty na klasach pomocniczych, który ułatwia szybkie tworzenie niestandardowych interfejsów użytkownik</w:t>
+      </w:r>
+      <w:r>
+        <w:rPr>
+          <w:rFonts w:asciiTheme="minorHAnsi" w:hAnsiTheme="minorHAnsi" w:cstheme="minorHAnsi"/>
+        </w:rPr>
+        <w:t>a</w:t>
+      </w:r>
+      <w:r>
+        <w:rPr>
+          <w:rFonts w:asciiTheme="minorHAnsi" w:hAnsiTheme="minorHAnsi" w:cstheme="minorHAnsi"/>
+        </w:rPr>
+        <w:t xml:space="preserve"> </w:t>
+      </w:r>
+      <w:r>
+        <w:rPr>
+          <w:rFonts w:asciiTheme="minorHAnsi" w:hAnsiTheme="minorHAnsi" w:cstheme="minorHAnsi"/>
         </w:rPr>
         <w:t>[</w:t>
       </w:r>
@@ -9578,13 +9694,13 @@
         <w:rPr>
           <w:rStyle w:val="Odwoanieprzypisudolnego"/>
           <w:rFonts w:asciiTheme="minorHAnsi" w:hAnsiTheme="minorHAnsi" w:cstheme="minorHAnsi"/>
+          <w:vertAlign w:val="baseline"/>
         </w:rPr>
         <w:footnoteReference w:id="11"/>
       </w:r>
       <w:r>
         <w:rPr>
           <w:rFonts w:asciiTheme="minorHAnsi" w:hAnsiTheme="minorHAnsi" w:cstheme="minorHAnsi"/>
-          <w:vertAlign w:val="superscript"/>
         </w:rPr>
         <w:t>]</w:t>
       </w:r>
@@ -9592,7 +9708,13 @@
         <w:rPr>
           <w:rFonts w:asciiTheme="minorHAnsi" w:hAnsiTheme="minorHAnsi" w:cstheme="minorHAnsi"/>
         </w:rPr>
-        <w:t>. Umożliwia</w:t>
+        <w:t>.</w:t>
+      </w:r>
+      <w:r>
+        <w:rPr>
+          <w:rFonts w:asciiTheme="minorHAnsi" w:hAnsiTheme="minorHAnsi" w:cstheme="minorHAnsi"/>
+        </w:rPr>
+        <w:t xml:space="preserve"> Umożliwia</w:t>
       </w:r>
       <w:r>
         <w:rPr>
@@ -16896,7 +17018,7 @@
         <w:rPr>
           <w:rFonts w:asciiTheme="minorHAnsi" w:hAnsiTheme="minorHAnsi" w:cstheme="minorHAnsi"/>
         </w:rPr>
-        <w:t> </w:t>
+        <w:t xml:space="preserve"> </w:t>
       </w:r>
       <w:r>
         <w:rPr>
@@ -16924,7 +17046,7 @@
           <w:rFonts w:asciiTheme="minorHAnsi" w:hAnsiTheme="minorHAnsi" w:cstheme="minorHAnsi"/>
           <w:szCs w:val="24"/>
         </w:rPr>
-        <w:t> </w:t>
+        <w:t xml:space="preserve"> </w:t>
       </w:r>
       <w:r>
         <w:rPr>
@@ -16937,7 +17059,13 @@
         <w:rPr>
           <w:rFonts w:asciiTheme="minorHAnsi" w:hAnsiTheme="minorHAnsi" w:cstheme="minorHAnsi"/>
           <w:szCs w:val="24"/>
-          <w:vertAlign w:val="superscript"/>
+        </w:rPr>
+        <w:t xml:space="preserve"> </w:t>
+      </w:r>
+      <w:r>
+        <w:rPr>
+          <w:rFonts w:asciiTheme="minorHAnsi" w:hAnsiTheme="minorHAnsi" w:cstheme="minorHAnsi"/>
+          <w:szCs w:val="24"/>
         </w:rPr>
         <w:t>[</w:t>
       </w:r>
@@ -16946,6 +17074,7 @@
           <w:rStyle w:val="Odwoanieprzypisudolnego"/>
           <w:rFonts w:asciiTheme="minorHAnsi" w:hAnsiTheme="minorHAnsi" w:cstheme="minorHAnsi"/>
           <w:szCs w:val="24"/>
+          <w:vertAlign w:val="baseline"/>
         </w:rPr>
         <w:footnoteReference w:id="12"/>
       </w:r>
@@ -16953,7 +17082,6 @@
         <w:rPr>
           <w:rFonts w:asciiTheme="minorHAnsi" w:hAnsiTheme="minorHAnsi" w:cstheme="minorHAnsi"/>
           <w:szCs w:val="24"/>
-          <w:vertAlign w:val="superscript"/>
         </w:rPr>
         <w:t>]</w:t>
       </w:r>
@@ -30450,6 +30578,7 @@
         <w:rPr>
           <w:rStyle w:val="Odwoanieprzypisudolnego"/>
           <w:rFonts w:ascii="Times New Roman" w:hAnsi="Times New Roman" w:cs="Times New Roman"/>
+          <w:vertAlign w:val="baseline"/>
         </w:rPr>
         <w:t>[</w:t>
       </w:r>
@@ -30457,6 +30586,7 @@
         <w:rPr>
           <w:rStyle w:val="Odwoanieprzypisudolnego"/>
           <w:rFonts w:ascii="Times New Roman" w:hAnsi="Times New Roman" w:cs="Times New Roman"/>
+          <w:vertAlign w:val="baseline"/>
         </w:rPr>
         <w:t>1</w:t>
       </w:r>
@@ -30464,6 +30594,7 @@
         <w:rPr>
           <w:rStyle w:val="Odwoanieprzypisudolnego"/>
           <w:rFonts w:ascii="Times New Roman" w:hAnsi="Times New Roman" w:cs="Times New Roman"/>
+          <w:vertAlign w:val="baseline"/>
         </w:rPr>
         <w:t>]</w:t>
       </w:r>
@@ -30487,13 +30618,13 @@
         <w:rPr>
           <w:rStyle w:val="Odwoanieprzypisudolnego"/>
           <w:rFonts w:ascii="Times New Roman" w:hAnsi="Times New Roman" w:cs="Times New Roman"/>
+          <w:vertAlign w:val="baseline"/>
         </w:rPr>
         <w:t>[</w:t>
       </w:r>
       <w:r>
         <w:rPr>
           <w:rFonts w:ascii="Times New Roman" w:hAnsi="Times New Roman" w:cs="Times New Roman"/>
-          <w:vertAlign w:val="superscript"/>
         </w:rPr>
         <w:t>2</w:t>
       </w:r>
@@ -30501,6 +30632,7 @@
         <w:rPr>
           <w:rStyle w:val="Odwoanieprzypisudolnego"/>
           <w:rFonts w:ascii="Times New Roman" w:hAnsi="Times New Roman" w:cs="Times New Roman"/>
+          <w:vertAlign w:val="baseline"/>
         </w:rPr>
         <w:t>]</w:t>
       </w:r>
@@ -30531,13 +30663,13 @@
         <w:rPr>
           <w:rStyle w:val="Odwoanieprzypisudolnego"/>
           <w:rFonts w:ascii="Times New Roman" w:hAnsi="Times New Roman" w:cs="Times New Roman"/>
+          <w:vertAlign w:val="baseline"/>
         </w:rPr>
         <w:t>[</w:t>
       </w:r>
       <w:r>
         <w:rPr>
           <w:rFonts w:ascii="Times New Roman" w:hAnsi="Times New Roman" w:cs="Times New Roman"/>
-          <w:vertAlign w:val="superscript"/>
         </w:rPr>
         <w:t>3</w:t>
       </w:r>
@@ -30545,6 +30677,7 @@
         <w:rPr>
           <w:rStyle w:val="Odwoanieprzypisudolnego"/>
           <w:rFonts w:ascii="Times New Roman" w:hAnsi="Times New Roman" w:cs="Times New Roman"/>
+          <w:vertAlign w:val="baseline"/>
         </w:rPr>
         <w:t>]</w:t>
       </w:r>
@@ -30584,6 +30717,7 @@
         <w:rPr>
           <w:rStyle w:val="Odwoanieprzypisudolnego"/>
           <w:rFonts w:ascii="Times New Roman" w:hAnsi="Times New Roman" w:cs="Times New Roman"/>
+          <w:vertAlign w:val="baseline"/>
           <w:lang w:val="en-US"/>
         </w:rPr>
         <w:t>[</w:t>
@@ -30591,7 +30725,6 @@
       <w:r>
         <w:rPr>
           <w:rFonts w:ascii="Times New Roman" w:hAnsi="Times New Roman" w:cs="Times New Roman"/>
-          <w:vertAlign w:val="superscript"/>
           <w:lang w:val="en-US"/>
         </w:rPr>
         <w:t>4</w:t>
@@ -30600,6 +30733,7 @@
         <w:rPr>
           <w:rStyle w:val="Odwoanieprzypisudolnego"/>
           <w:rFonts w:ascii="Times New Roman" w:hAnsi="Times New Roman" w:cs="Times New Roman"/>
+          <w:vertAlign w:val="baseline"/>
           <w:lang w:val="en-US"/>
         </w:rPr>
         <w:t>]</w:t>
@@ -30635,7 +30769,6 @@
           <w:rFonts w:ascii="Times New Roman" w:hAnsi="Times New Roman" w:cs="Times New Roman"/>
           <w:sz w:val="20"/>
           <w:szCs w:val="20"/>
-          <w:vertAlign w:val="superscript"/>
           <w:lang w:val="en-US"/>
         </w:rPr>
         <w:t>[</w:t>
@@ -30646,6 +30779,7 @@
           <w:rFonts w:ascii="Times New Roman" w:hAnsi="Times New Roman" w:cs="Times New Roman"/>
           <w:sz w:val="20"/>
           <w:szCs w:val="20"/>
+          <w:vertAlign w:val="baseline"/>
         </w:rPr>
         <w:footnoteRef/>
       </w:r>
@@ -30654,10 +30788,9 @@
           <w:rFonts w:ascii="Times New Roman" w:hAnsi="Times New Roman" w:cs="Times New Roman"/>
           <w:sz w:val="20"/>
           <w:szCs w:val="20"/>
-          <w:vertAlign w:val="superscript"/>
-          <w:lang w:val="en-US"/>
-        </w:rPr>
-        <w:t>]</w:t>
+          <w:lang w:val="en-US"/>
+        </w:rPr>
+        <w:t xml:space="preserve">] </w:t>
       </w:r>
       <w:r>
         <w:rPr>
@@ -30666,289 +30799,287 @@
           <w:szCs w:val="20"/>
           <w:lang w:val="en-US"/>
         </w:rPr>
+        <w:t>A. Shukurova; B. Kumalakov; T. Zhukabayeva; S. Turaev: Modeling intelligent agents by finite machines, WFCES-II, Almaty 2021</w:t>
+      </w:r>
+    </w:p>
+  </w:footnote>
+  <w:footnote w:id="6">
+    <w:p>
+      <w:pPr>
+        <w:pStyle w:val="Tekstprzypisudolnego"/>
+        <w:rPr>
+          <w:lang w:val="en-US"/>
+        </w:rPr>
+      </w:pPr>
+      <w:r>
+        <w:rPr>
+          <w:lang w:val="en-US"/>
+        </w:rPr>
+        <w:t>[</w:t>
+      </w:r>
+      <w:r>
+        <w:rPr>
+          <w:rStyle w:val="Odwoanieprzypisudolnego"/>
+          <w:vertAlign w:val="baseline"/>
+        </w:rPr>
+        <w:footnoteRef/>
+      </w:r>
+      <w:r>
+        <w:rPr>
+          <w:lang w:val="en-US"/>
+        </w:rPr>
+        <w:t>]</w:t>
+      </w:r>
+      <w:r>
+        <w:rPr>
+          <w:lang w:val="en-US"/>
+        </w:rPr>
         <w:t xml:space="preserve"> </w:t>
       </w:r>
       <w:r>
+        <w:rPr>
+          <w:rFonts w:asciiTheme="minorHAnsi" w:hAnsiTheme="minorHAnsi" w:cstheme="minorHAnsi"/>
+          <w:lang w:val="en-US"/>
+        </w:rPr>
+        <w:t>https://geek.justjoin.it/powstaje-sztuczna-inteligencja-grach-komputerowych/</w:t>
+      </w:r>
+    </w:p>
+  </w:footnote>
+  <w:footnote w:id="7">
+    <w:p>
+      <w:pPr>
+        <w:pStyle w:val="Tekstprzypisudolnego"/>
+        <w:rPr>
+          <w:rFonts w:ascii="Times New Roman" w:hAnsi="Times New Roman" w:cs="Times New Roman"/>
+          <w:lang w:val="en-US"/>
+        </w:rPr>
+      </w:pPr>
+      <w:r>
+        <w:rPr>
+          <w:rFonts w:ascii="Times New Roman" w:hAnsi="Times New Roman" w:cs="Times New Roman"/>
+          <w:lang w:val="en-US"/>
+        </w:rPr>
+        <w:t>[</w:t>
+      </w:r>
+      <w:r>
+        <w:rPr>
+          <w:rStyle w:val="Odwoanieprzypisudolnego"/>
+          <w:rFonts w:ascii="Times New Roman" w:hAnsi="Times New Roman" w:cs="Times New Roman"/>
+          <w:vertAlign w:val="baseline"/>
+        </w:rPr>
+        <w:footnoteRef/>
+      </w:r>
+      <w:r>
+        <w:rPr>
+          <w:rFonts w:ascii="Times New Roman" w:hAnsi="Times New Roman" w:cs="Times New Roman"/>
+          <w:lang w:val="en-US"/>
+        </w:rPr>
+        <w:t>]</w:t>
+      </w:r>
+      <w:r>
+        <w:rPr>
+          <w:rFonts w:ascii="Times New Roman" w:hAnsi="Times New Roman" w:cs="Times New Roman"/>
+          <w:lang w:val="en-US"/>
+        </w:rPr>
+        <w:t xml:space="preserve"> </w:t>
+      </w:r>
+      <w:r>
+        <w:rPr>
+          <w:rFonts w:ascii="Times New Roman" w:hAnsi="Times New Roman" w:cs="Times New Roman"/>
+          <w:lang w:val="en-US"/>
+        </w:rPr>
+        <w:t>https://laravel.com</w:t>
+      </w:r>
+    </w:p>
+  </w:footnote>
+  <w:footnote w:id="8">
+    <w:p>
+      <w:pPr>
+        <w:pStyle w:val="Tekstprzypisudolnego"/>
+        <w:rPr>
+          <w:rFonts w:ascii="Times New Roman" w:hAnsi="Times New Roman" w:cs="Times New Roman"/>
+          <w:lang w:val="en-US"/>
+        </w:rPr>
+      </w:pPr>
+      <w:r>
+        <w:rPr>
+          <w:rFonts w:ascii="Times New Roman" w:hAnsi="Times New Roman" w:cs="Times New Roman"/>
+          <w:lang w:val="en-US"/>
+        </w:rPr>
+        <w:t>[</w:t>
+      </w:r>
+      <w:r>
+        <w:rPr>
+          <w:rStyle w:val="Odwoanieprzypisudolnego"/>
+          <w:rFonts w:ascii="Times New Roman" w:hAnsi="Times New Roman" w:cs="Times New Roman"/>
+          <w:vertAlign w:val="baseline"/>
+        </w:rPr>
+        <w:footnoteRef/>
+      </w:r>
+      <w:r>
+        <w:rPr>
+          <w:rFonts w:ascii="Times New Roman" w:hAnsi="Times New Roman" w:cs="Times New Roman"/>
+          <w:lang w:val="en-US"/>
+        </w:rPr>
+        <w:t>]</w:t>
+      </w:r>
+      <w:r>
+        <w:rPr>
+          <w:rFonts w:ascii="Times New Roman" w:hAnsi="Times New Roman" w:cs="Times New Roman"/>
+          <w:lang w:val="en-US"/>
+        </w:rPr>
+        <w:t xml:space="preserve"> </w:t>
+      </w:r>
+      <w:r>
+        <w:rPr>
+          <w:rFonts w:ascii="Times New Roman" w:hAnsi="Times New Roman" w:cs="Times New Roman"/>
+          <w:lang w:val="en-US"/>
+        </w:rPr>
+        <w:t>https://beyondco.de/docs/laravel-websockets/getting-started/introduction</w:t>
+      </w:r>
+    </w:p>
+  </w:footnote>
+  <w:footnote w:id="9">
+    <w:p>
+      <w:pPr>
+        <w:pStyle w:val="Tekstprzypisudolnego"/>
+        <w:rPr>
+          <w:rFonts w:ascii="Times New Roman" w:hAnsi="Times New Roman" w:cs="Times New Roman"/>
+          <w:lang w:val="en-US"/>
+        </w:rPr>
+      </w:pPr>
+      <w:r>
+        <w:rPr>
+          <w:rFonts w:ascii="Times New Roman" w:hAnsi="Times New Roman" w:cs="Times New Roman"/>
+          <w:lang w:val="en-US"/>
+        </w:rPr>
+        <w:t>[</w:t>
+      </w:r>
+      <w:r>
+        <w:rPr>
+          <w:rStyle w:val="Odwoanieprzypisudolnego"/>
+          <w:rFonts w:ascii="Times New Roman" w:hAnsi="Times New Roman" w:cs="Times New Roman"/>
+          <w:vertAlign w:val="baseline"/>
+        </w:rPr>
+        <w:footnoteRef/>
+      </w:r>
+      <w:r>
+        <w:rPr>
+          <w:rFonts w:ascii="Times New Roman" w:hAnsi="Times New Roman" w:cs="Times New Roman"/>
+          <w:lang w:val="en-US"/>
+        </w:rPr>
+        <w:t>]</w:t>
+      </w:r>
+      <w:r>
+        <w:rPr>
+          <w:rFonts w:ascii="Times New Roman" w:hAnsi="Times New Roman" w:cs="Times New Roman"/>
+          <w:lang w:val="en-US"/>
+        </w:rPr>
+        <w:t xml:space="preserve"> https://www.php.net/docs.php</w:t>
+      </w:r>
+    </w:p>
+  </w:footnote>
+  <w:footnote w:id="10">
+    <w:p>
+      <w:pPr>
+        <w:pStyle w:val="Tekstprzypisudolnego"/>
+        <w:rPr>
+          <w:rFonts w:ascii="Times New Roman" w:hAnsi="Times New Roman" w:cs="Times New Roman"/>
+          <w:lang w:val="en-US"/>
+        </w:rPr>
+      </w:pPr>
+      <w:r>
+        <w:rPr>
+          <w:rFonts w:ascii="Times New Roman" w:hAnsi="Times New Roman" w:cs="Times New Roman"/>
+          <w:lang w:val="en-US"/>
+        </w:rPr>
+        <w:t>[</w:t>
+      </w:r>
+      <w:r>
+        <w:rPr>
+          <w:rStyle w:val="Odwoanieprzypisudolnego"/>
+          <w:rFonts w:ascii="Times New Roman" w:hAnsi="Times New Roman" w:cs="Times New Roman"/>
+          <w:vertAlign w:val="baseline"/>
+        </w:rPr>
+        <w:footnoteRef/>
+      </w:r>
+      <w:r>
+        <w:rPr>
+          <w:rFonts w:ascii="Times New Roman" w:hAnsi="Times New Roman" w:cs="Times New Roman"/>
+          <w:lang w:val="en-US"/>
+        </w:rPr>
+        <w:t>]</w:t>
+      </w:r>
+      <w:r>
+        <w:rPr>
+          <w:rFonts w:ascii="Times New Roman" w:hAnsi="Times New Roman" w:cs="Times New Roman"/>
+          <w:lang w:val="en-US"/>
+        </w:rPr>
+        <w:t xml:space="preserve"> https://dev.mysql.com/doc/</w:t>
+      </w:r>
+    </w:p>
+  </w:footnote>
+  <w:footnote w:id="11">
+    <w:p>
+      <w:pPr>
+        <w:pStyle w:val="Tekstprzypisudolnego"/>
+        <w:rPr>
+          <w:lang w:val="en-US"/>
+        </w:rPr>
+      </w:pPr>
+      <w:r>
+        <w:rPr>
+          <w:rFonts w:ascii="Times New Roman" w:hAnsi="Times New Roman" w:cs="Times New Roman"/>
+          <w:lang w:val="en-US"/>
+        </w:rPr>
+        <w:t>[</w:t>
+      </w:r>
+      <w:r>
+        <w:rPr>
+          <w:rStyle w:val="Odwoanieprzypisudolnego"/>
+          <w:rFonts w:ascii="Times New Roman" w:hAnsi="Times New Roman" w:cs="Times New Roman"/>
+          <w:vertAlign w:val="baseline"/>
+        </w:rPr>
+        <w:footnoteRef/>
+      </w:r>
+      <w:r>
+        <w:rPr>
+          <w:rFonts w:ascii="Times New Roman" w:hAnsi="Times New Roman" w:cs="Times New Roman"/>
+          <w:lang w:val="en-US"/>
+        </w:rPr>
+        <w:t>]</w:t>
+      </w:r>
+      <w:r>
+        <w:rPr>
+          <w:rFonts w:ascii="Times New Roman" w:hAnsi="Times New Roman" w:cs="Times New Roman"/>
+          <w:lang w:val="en-US"/>
+        </w:rPr>
+        <w:t xml:space="preserve"> </w:t>
+      </w:r>
+      <w:r>
+        <w:rPr>
+          <w:rFonts w:ascii="Times New Roman" w:hAnsi="Times New Roman" w:cs="Times New Roman"/>
+          <w:lang w:val="en-US"/>
+        </w:rPr>
+        <w:t>https://tailwindcss.com</w:t>
+      </w:r>
+    </w:p>
+  </w:footnote>
+  <w:footnote w:id="12">
+    <w:p>
+      <w:pPr>
         <w:rPr>
           <w:rFonts w:ascii="Times New Roman" w:hAnsi="Times New Roman" w:cs="Times New Roman"/>
           <w:sz w:val="20"/>
           <w:szCs w:val="20"/>
           <w:lang w:val="en-US"/>
         </w:rPr>
-        <w:t>A. Shukurova; B. Kumalakov; T. Zhukabayeva; S. Turaev: Modeling intelligent agents by finite machines, WFCES-II, Almaty 2021</w:t>
-      </w:r>
-    </w:p>
-  </w:footnote>
-  <w:footnote w:id="6">
-    <w:p>
-      <w:pPr>
-        <w:pStyle w:val="Tekstprzypisudolnego"/>
-        <w:rPr>
-          <w:lang w:val="en-US"/>
-        </w:rPr>
-      </w:pPr>
-      <w:r>
-        <w:rPr>
-          <w:vertAlign w:val="superscript"/>
-          <w:lang w:val="en-US"/>
-        </w:rPr>
-        <w:t>[</w:t>
-      </w:r>
-      <w:r>
-        <w:rPr>
-          <w:rStyle w:val="Odwoanieprzypisudolnego"/>
-        </w:rPr>
-        <w:footnoteRef/>
-      </w:r>
-      <w:r>
-        <w:rPr>
-          <w:vertAlign w:val="superscript"/>
-          <w:lang w:val="en-US"/>
-        </w:rPr>
-        <w:t>]</w:t>
-      </w:r>
-      <w:r>
-        <w:rPr>
-          <w:lang w:val="en-US"/>
-        </w:rPr>
-        <w:t xml:space="preserve"> </w:t>
-      </w:r>
-      <w:r>
-        <w:rPr>
-          <w:rFonts w:asciiTheme="minorHAnsi" w:hAnsiTheme="minorHAnsi" w:cstheme="minorHAnsi"/>
-          <w:lang w:val="en-US"/>
-        </w:rPr>
-        <w:t>https://geek.justjoin.it/powstaje-sztuczna-inteligencja-grach-komputerowych/</w:t>
-      </w:r>
-    </w:p>
-  </w:footnote>
-  <w:footnote w:id="7">
-    <w:p>
-      <w:pPr>
-        <w:pStyle w:val="Tekstprzypisudolnego"/>
-        <w:rPr>
-          <w:rFonts w:ascii="Times New Roman" w:hAnsi="Times New Roman" w:cs="Times New Roman"/>
-          <w:lang w:val="en-US"/>
-        </w:rPr>
-      </w:pPr>
-      <w:r>
-        <w:rPr>
-          <w:rFonts w:ascii="Times New Roman" w:hAnsi="Times New Roman" w:cs="Times New Roman"/>
-          <w:vertAlign w:val="superscript"/>
-          <w:lang w:val="en-US"/>
-        </w:rPr>
-        <w:t>[</w:t>
-      </w:r>
-      <w:r>
-        <w:rPr>
-          <w:rStyle w:val="Odwoanieprzypisudolnego"/>
-          <w:rFonts w:ascii="Times New Roman" w:hAnsi="Times New Roman" w:cs="Times New Roman"/>
-        </w:rPr>
-        <w:footnoteRef/>
-      </w:r>
-      <w:r>
-        <w:rPr>
-          <w:rFonts w:ascii="Times New Roman" w:hAnsi="Times New Roman" w:cs="Times New Roman"/>
-          <w:vertAlign w:val="superscript"/>
-          <w:lang w:val="en-US"/>
-        </w:rPr>
-        <w:t>]</w:t>
-      </w:r>
-      <w:r>
-        <w:rPr>
-          <w:rFonts w:ascii="Times New Roman" w:hAnsi="Times New Roman" w:cs="Times New Roman"/>
-          <w:lang w:val="en-US"/>
-        </w:rPr>
-        <w:t xml:space="preserve"> https://laravel.com</w:t>
-      </w:r>
-    </w:p>
-  </w:footnote>
-  <w:footnote w:id="8">
-    <w:p>
-      <w:pPr>
-        <w:pStyle w:val="Tekstprzypisudolnego"/>
-        <w:rPr>
-          <w:rFonts w:ascii="Times New Roman" w:hAnsi="Times New Roman" w:cs="Times New Roman"/>
-          <w:lang w:val="en-US"/>
-        </w:rPr>
-      </w:pPr>
-      <w:r>
-        <w:rPr>
-          <w:rFonts w:ascii="Times New Roman" w:hAnsi="Times New Roman" w:cs="Times New Roman"/>
-          <w:vertAlign w:val="superscript"/>
-          <w:lang w:val="en-US"/>
-        </w:rPr>
-        <w:t>[</w:t>
-      </w:r>
-      <w:r>
-        <w:rPr>
-          <w:rStyle w:val="Odwoanieprzypisudolnego"/>
-          <w:rFonts w:ascii="Times New Roman" w:hAnsi="Times New Roman" w:cs="Times New Roman"/>
-        </w:rPr>
-        <w:footnoteRef/>
-      </w:r>
-      <w:r>
-        <w:rPr>
-          <w:rFonts w:ascii="Times New Roman" w:hAnsi="Times New Roman" w:cs="Times New Roman"/>
-          <w:vertAlign w:val="superscript"/>
-          <w:lang w:val="en-US"/>
-        </w:rPr>
-        <w:t>]</w:t>
-      </w:r>
-      <w:r>
-        <w:rPr>
-          <w:rFonts w:ascii="Times New Roman" w:hAnsi="Times New Roman" w:cs="Times New Roman"/>
-          <w:lang w:val="en-US"/>
-        </w:rPr>
-        <w:t xml:space="preserve"> https://beyondco.de/docs/laravel-websockets/getting-started/introduction</w:t>
-      </w:r>
-    </w:p>
-  </w:footnote>
-  <w:footnote w:id="9">
-    <w:p>
-      <w:pPr>
-        <w:pStyle w:val="Tekstprzypisudolnego"/>
-        <w:rPr>
-          <w:rFonts w:ascii="Times New Roman" w:hAnsi="Times New Roman" w:cs="Times New Roman"/>
-          <w:lang w:val="en-US"/>
-        </w:rPr>
-      </w:pPr>
-      <w:r>
-        <w:rPr>
-          <w:rFonts w:ascii="Times New Roman" w:hAnsi="Times New Roman" w:cs="Times New Roman"/>
-          <w:vertAlign w:val="superscript"/>
-          <w:lang w:val="en-US"/>
-        </w:rPr>
-        <w:t>[</w:t>
-      </w:r>
-      <w:r>
-        <w:rPr>
-          <w:rStyle w:val="Odwoanieprzypisudolnego"/>
-          <w:rFonts w:ascii="Times New Roman" w:hAnsi="Times New Roman" w:cs="Times New Roman"/>
-        </w:rPr>
-        <w:footnoteRef/>
-      </w:r>
-      <w:r>
-        <w:rPr>
-          <w:rFonts w:ascii="Times New Roman" w:hAnsi="Times New Roman" w:cs="Times New Roman"/>
-          <w:vertAlign w:val="superscript"/>
-          <w:lang w:val="en-US"/>
-        </w:rPr>
-        <w:t>]</w:t>
-      </w:r>
-      <w:r>
-        <w:rPr>
-          <w:rFonts w:ascii="Times New Roman" w:hAnsi="Times New Roman" w:cs="Times New Roman"/>
-          <w:lang w:val="en-US"/>
-        </w:rPr>
-        <w:t xml:space="preserve"> https://www.php.net/docs.php</w:t>
-      </w:r>
-    </w:p>
-  </w:footnote>
-  <w:footnote w:id="10">
-    <w:p>
-      <w:pPr>
-        <w:pStyle w:val="Tekstprzypisudolnego"/>
-        <w:rPr>
-          <w:rFonts w:ascii="Times New Roman" w:hAnsi="Times New Roman" w:cs="Times New Roman"/>
-          <w:lang w:val="en-US"/>
-        </w:rPr>
-      </w:pPr>
-      <w:r>
-        <w:rPr>
-          <w:rFonts w:ascii="Times New Roman" w:hAnsi="Times New Roman" w:cs="Times New Roman"/>
-          <w:vertAlign w:val="superscript"/>
-          <w:lang w:val="en-US"/>
-        </w:rPr>
-        <w:t>[</w:t>
-      </w:r>
-      <w:r>
-        <w:rPr>
-          <w:rStyle w:val="Odwoanieprzypisudolnego"/>
-          <w:rFonts w:ascii="Times New Roman" w:hAnsi="Times New Roman" w:cs="Times New Roman"/>
-        </w:rPr>
-        <w:footnoteRef/>
-      </w:r>
-      <w:r>
-        <w:rPr>
-          <w:rFonts w:ascii="Times New Roman" w:hAnsi="Times New Roman" w:cs="Times New Roman"/>
-          <w:vertAlign w:val="superscript"/>
-          <w:lang w:val="en-US"/>
-        </w:rPr>
-        <w:t>]</w:t>
-      </w:r>
-      <w:r>
-        <w:rPr>
-          <w:rFonts w:ascii="Times New Roman" w:hAnsi="Times New Roman" w:cs="Times New Roman"/>
-          <w:lang w:val="en-US"/>
-        </w:rPr>
-        <w:t xml:space="preserve"> https://dev.mysql.com/doc/</w:t>
-      </w:r>
-    </w:p>
-  </w:footnote>
-  <w:footnote w:id="11">
-    <w:p>
-      <w:pPr>
-        <w:pStyle w:val="Tekstprzypisudolnego"/>
-        <w:rPr>
-          <w:lang w:val="en-US"/>
-        </w:rPr>
-      </w:pPr>
-      <w:r>
-        <w:rPr>
-          <w:rFonts w:ascii="Times New Roman" w:hAnsi="Times New Roman" w:cs="Times New Roman"/>
-          <w:vertAlign w:val="superscript"/>
-          <w:lang w:val="en-US"/>
-        </w:rPr>
-        <w:t>[</w:t>
-      </w:r>
-      <w:r>
-        <w:rPr>
-          <w:rStyle w:val="Odwoanieprzypisudolnego"/>
-          <w:rFonts w:ascii="Times New Roman" w:hAnsi="Times New Roman" w:cs="Times New Roman"/>
-        </w:rPr>
-        <w:footnoteRef/>
-      </w:r>
-      <w:r>
-        <w:rPr>
-          <w:rFonts w:ascii="Times New Roman" w:hAnsi="Times New Roman" w:cs="Times New Roman"/>
-          <w:vertAlign w:val="superscript"/>
-          <w:lang w:val="en-US"/>
-        </w:rPr>
-        <w:t>]</w:t>
-      </w:r>
-      <w:r>
-        <w:rPr>
-          <w:rFonts w:ascii="Times New Roman" w:hAnsi="Times New Roman" w:cs="Times New Roman"/>
-          <w:lang w:val="en-US"/>
-        </w:rPr>
-        <w:t xml:space="preserve"> </w:t>
-      </w:r>
-      <w:r>
-        <w:rPr>
-          <w:rFonts w:ascii="Times New Roman" w:hAnsi="Times New Roman" w:cs="Times New Roman"/>
-          <w:lang w:val="en-US"/>
-        </w:rPr>
-        <w:t>https://tailwindcss.com</w:t>
-      </w:r>
-    </w:p>
-  </w:footnote>
-  <w:footnote w:id="12">
-    <w:p>
-      <w:pPr>
+      </w:pPr>
+      <w:r>
         <w:rPr>
           <w:rFonts w:ascii="Times New Roman" w:hAnsi="Times New Roman" w:cs="Times New Roman"/>
           <w:sz w:val="20"/>
           <w:szCs w:val="20"/>
-          <w:lang w:val="en-US"/>
-        </w:rPr>
-      </w:pPr>
-      <w:r>
-        <w:rPr>
-          <w:rFonts w:ascii="Times New Roman" w:hAnsi="Times New Roman" w:cs="Times New Roman"/>
-          <w:sz w:val="20"/>
-          <w:szCs w:val="20"/>
-          <w:vertAlign w:val="superscript"/>
           <w:lang w:val="en-US"/>
         </w:rPr>
         <w:t>[</w:t>
@@ -30959,6 +31090,7 @@
           <w:rFonts w:ascii="Times New Roman" w:hAnsi="Times New Roman" w:cs="Times New Roman"/>
           <w:sz w:val="20"/>
           <w:szCs w:val="20"/>
+          <w:vertAlign w:val="baseline"/>
         </w:rPr>
         <w:footnoteRef/>
       </w:r>
@@ -30967,7 +31099,6 @@
           <w:rFonts w:ascii="Times New Roman" w:hAnsi="Times New Roman" w:cs="Times New Roman"/>
           <w:sz w:val="20"/>
           <w:szCs w:val="20"/>
-          <w:vertAlign w:val="superscript"/>
           <w:lang w:val="en-US"/>
         </w:rPr>
         <w:t xml:space="preserve">] </w:t>

--- a/praca inżynierska.docx
+++ b/praca inżynierska.docx
@@ -410,9 +410,9 @@
         <w:t>Rzeszów, 2024</w:t>
       </w:r>
     </w:p>
-    <w:bookmarkStart w:id="0" w:name="_Toc151918194" w:displacedByCustomXml="next"/>
+    <w:bookmarkStart w:id="0" w:name="_Toc157252045" w:displacedByCustomXml="next"/>
     <w:bookmarkStart w:id="1" w:name="_Toc157251571" w:displacedByCustomXml="next"/>
-    <w:bookmarkStart w:id="2" w:name="_Toc157252045" w:displacedByCustomXml="next"/>
+    <w:bookmarkStart w:id="2" w:name="_Toc151918194" w:displacedByCustomXml="next"/>
     <w:sdt>
       <w:sdtPr>
         <w:rPr>
@@ -445,7 +445,7 @@
           <w:pPr>
             <w:pStyle w:val="Spistreci1"/>
             <w:rPr>
-              <w:rFonts w:eastAsiaTheme="minorEastAsia" w:cstheme="minorBidi"/>
+              <w:rFonts w:eastAsiaTheme="minorEastAsia"/>
               <w:color w:val="auto"/>
               <w:kern w:val="2"/>
               <w14:ligatures w14:val="standardContextual"/>
@@ -460,18 +460,16 @@
           <w:r>
             <w:fldChar w:fldCharType="separate"/>
           </w:r>
-          <w:hyperlink w:anchor="_Toc157417354" w:history="1">
+          <w:hyperlink w:anchor="_Toc157493783" w:history="1">
             <w:r>
               <w:rPr>
                 <w:rStyle w:val="Hipercze"/>
-                <w:b/>
-                <w:bCs/>
               </w:rPr>
               <w:t>1.</w:t>
             </w:r>
             <w:r>
               <w:rPr>
-                <w:rFonts w:eastAsiaTheme="minorEastAsia" w:cstheme="minorBidi"/>
+                <w:rFonts w:eastAsiaTheme="minorEastAsia"/>
                 <w:color w:val="auto"/>
                 <w:kern w:val="2"/>
                 <w14:ligatures w14:val="standardContextual"/>
@@ -481,8 +479,6 @@
             <w:r>
               <w:rPr>
                 <w:rStyle w:val="Hipercze"/>
-                <w:b/>
-                <w:bCs/>
               </w:rPr>
               <w:t>Wstęp</w:t>
             </w:r>
@@ -502,7 +498,7 @@
               <w:rPr>
                 <w:webHidden/>
               </w:rPr>
-              <w:instrText xml:space="preserve"> PAGEREF _Toc157417354 \h </w:instrText>
+              <w:instrText xml:space="preserve"> PAGEREF _Toc157493783 \h </w:instrText>
             </w:r>
             <w:r>
               <w:rPr>
@@ -538,7 +534,7 @@
             </w:tabs>
             <w:spacing w:before="0"/>
             <w:rPr>
-              <w:rFonts w:eastAsiaTheme="minorEastAsia" w:cstheme="minorBidi"/>
+              <w:rFonts w:eastAsiaTheme="minorEastAsia"/>
               <w:i w:val="0"/>
               <w:iCs w:val="0"/>
               <w:noProof/>
@@ -549,7 +545,7 @@
               <w14:ligatures w14:val="standardContextual"/>
             </w:rPr>
           </w:pPr>
-          <w:hyperlink w:anchor="_Toc157417355" w:history="1">
+          <w:hyperlink w:anchor="_Toc157493784" w:history="1">
             <w:r>
               <w:rPr>
                 <w:rStyle w:val="Hipercze"/>
@@ -563,7 +559,7 @@
             </w:r>
             <w:r>
               <w:rPr>
-                <w:rFonts w:eastAsiaTheme="minorEastAsia" w:cstheme="minorBidi"/>
+                <w:rFonts w:eastAsiaTheme="minorEastAsia"/>
                 <w:i w:val="0"/>
                 <w:iCs w:val="0"/>
                 <w:noProof/>
@@ -617,7 +613,7 @@
                 <w:sz w:val="24"/>
                 <w:szCs w:val="24"/>
               </w:rPr>
-              <w:instrText xml:space="preserve"> PAGEREF _Toc157417355 \h </w:instrText>
+              <w:instrText xml:space="preserve"> PAGEREF _Toc157493784 \h </w:instrText>
             </w:r>
             <w:r>
               <w:rPr>
@@ -673,7 +669,7 @@
             </w:tabs>
             <w:spacing w:before="0"/>
             <w:rPr>
-              <w:rFonts w:eastAsiaTheme="minorEastAsia" w:cstheme="minorBidi"/>
+              <w:rFonts w:eastAsiaTheme="minorEastAsia"/>
               <w:i w:val="0"/>
               <w:iCs w:val="0"/>
               <w:noProof/>
@@ -684,7 +680,7 @@
               <w14:ligatures w14:val="standardContextual"/>
             </w:rPr>
           </w:pPr>
-          <w:hyperlink w:anchor="_Toc157417356" w:history="1">
+          <w:hyperlink w:anchor="_Toc157493785" w:history="1">
             <w:r>
               <w:rPr>
                 <w:rStyle w:val="Hipercze"/>
@@ -698,7 +694,7 @@
             </w:r>
             <w:r>
               <w:rPr>
-                <w:rFonts w:eastAsiaTheme="minorEastAsia" w:cstheme="minorBidi"/>
+                <w:rFonts w:eastAsiaTheme="minorEastAsia"/>
                 <w:i w:val="0"/>
                 <w:iCs w:val="0"/>
                 <w:noProof/>
@@ -752,7 +748,7 @@
                 <w:sz w:val="24"/>
                 <w:szCs w:val="24"/>
               </w:rPr>
-              <w:instrText xml:space="preserve"> PAGEREF _Toc157417356 \h </w:instrText>
+              <w:instrText xml:space="preserve"> PAGEREF _Toc157493785 \h </w:instrText>
             </w:r>
             <w:r>
               <w:rPr>
@@ -808,7 +804,7 @@
             </w:tabs>
             <w:spacing w:before="0"/>
             <w:rPr>
-              <w:rFonts w:eastAsiaTheme="minorEastAsia" w:cstheme="minorBidi"/>
+              <w:rFonts w:eastAsiaTheme="minorEastAsia"/>
               <w:i w:val="0"/>
               <w:iCs w:val="0"/>
               <w:noProof/>
@@ -819,7 +815,7 @@
               <w14:ligatures w14:val="standardContextual"/>
             </w:rPr>
           </w:pPr>
-          <w:hyperlink w:anchor="_Toc157417357" w:history="1">
+          <w:hyperlink w:anchor="_Toc157493786" w:history="1">
             <w:r>
               <w:rPr>
                 <w:rStyle w:val="Hipercze"/>
@@ -833,7 +829,7 @@
             </w:r>
             <w:r>
               <w:rPr>
-                <w:rFonts w:eastAsiaTheme="minorEastAsia" w:cstheme="minorBidi"/>
+                <w:rFonts w:eastAsiaTheme="minorEastAsia"/>
                 <w:i w:val="0"/>
                 <w:iCs w:val="0"/>
                 <w:noProof/>
@@ -887,7 +883,7 @@
                 <w:sz w:val="24"/>
                 <w:szCs w:val="24"/>
               </w:rPr>
-              <w:instrText xml:space="preserve"> PAGEREF _Toc157417357 \h </w:instrText>
+              <w:instrText xml:space="preserve"> PAGEREF _Toc157493786 \h </w:instrText>
             </w:r>
             <w:r>
               <w:rPr>
@@ -919,7 +915,7 @@
                 <w:sz w:val="24"/>
                 <w:szCs w:val="24"/>
               </w:rPr>
-              <w:t>5</w:t>
+              <w:t>4</w:t>
             </w:r>
             <w:r>
               <w:rPr>
@@ -938,15 +934,13 @@
           <w:pPr>
             <w:pStyle w:val="Spistreci1"/>
             <w:rPr>
-              <w:rFonts w:eastAsiaTheme="minorEastAsia" w:cstheme="minorBidi"/>
-              <w:b/>
-              <w:bCs/>
+              <w:rFonts w:eastAsiaTheme="minorEastAsia"/>
               <w:color w:val="auto"/>
               <w:kern w:val="2"/>
               <w14:ligatures w14:val="standardContextual"/>
             </w:rPr>
           </w:pPr>
-          <w:hyperlink w:anchor="_Toc157417358" w:history="1">
+          <w:hyperlink w:anchor="_Toc157493787" w:history="1">
             <w:r>
               <w:rPr>
                 <w:rStyle w:val="Hipercze"/>
@@ -955,7 +949,7 @@
             </w:r>
             <w:r>
               <w:rPr>
-                <w:rFonts w:eastAsiaTheme="minorEastAsia" w:cstheme="minorBidi"/>
+                <w:rFonts w:eastAsiaTheme="minorEastAsia"/>
                 <w:color w:val="auto"/>
                 <w:kern w:val="2"/>
                 <w14:ligatures w14:val="standardContextual"/>
@@ -976,8 +970,6 @@
             </w:r>
             <w:r>
               <w:rPr>
-                <w:b/>
-                <w:bCs/>
                 <w:webHidden/>
               </w:rPr>
               <w:fldChar w:fldCharType="begin"/>
@@ -986,19 +978,15 @@
               <w:rPr>
                 <w:webHidden/>
               </w:rPr>
-              <w:instrText xml:space="preserve"> PAGEREF _Toc157417358 \h </w:instrText>
+              <w:instrText xml:space="preserve"> PAGEREF _Toc157493787 \h </w:instrText>
             </w:r>
             <w:r>
               <w:rPr>
-                <w:b/>
-                <w:bCs/>
                 <w:webHidden/>
               </w:rPr>
             </w:r>
             <w:r>
               <w:rPr>
-                <w:b/>
-                <w:bCs/>
                 <w:webHidden/>
               </w:rPr>
               <w:fldChar w:fldCharType="separate"/>
@@ -1011,8 +999,6 @@
             </w:r>
             <w:r>
               <w:rPr>
-                <w:b/>
-                <w:bCs/>
                 <w:webHidden/>
               </w:rPr>
               <w:fldChar w:fldCharType="end"/>
@@ -1028,7 +1014,7 @@
             </w:tabs>
             <w:spacing w:before="0"/>
             <w:rPr>
-              <w:rFonts w:eastAsiaTheme="minorEastAsia" w:cstheme="minorBidi"/>
+              <w:rFonts w:eastAsiaTheme="minorEastAsia"/>
               <w:i w:val="0"/>
               <w:iCs w:val="0"/>
               <w:noProof/>
@@ -1039,7 +1025,7 @@
               <w14:ligatures w14:val="standardContextual"/>
             </w:rPr>
           </w:pPr>
-          <w:hyperlink w:anchor="_Toc157417359" w:history="1">
+          <w:hyperlink w:anchor="_Toc157493788" w:history="1">
             <w:r>
               <w:rPr>
                 <w:rStyle w:val="Hipercze"/>
@@ -1053,7 +1039,7 @@
             </w:r>
             <w:r>
               <w:rPr>
-                <w:rFonts w:eastAsiaTheme="minorEastAsia" w:cstheme="minorBidi"/>
+                <w:rFonts w:eastAsiaTheme="minorEastAsia"/>
                 <w:i w:val="0"/>
                 <w:iCs w:val="0"/>
                 <w:noProof/>
@@ -1107,7 +1093,7 @@
                 <w:sz w:val="24"/>
                 <w:szCs w:val="24"/>
               </w:rPr>
-              <w:instrText xml:space="preserve"> PAGEREF _Toc157417359 \h </w:instrText>
+              <w:instrText xml:space="preserve"> PAGEREF _Toc157493788 \h </w:instrText>
             </w:r>
             <w:r>
               <w:rPr>
@@ -1163,7 +1149,7 @@
             </w:tabs>
             <w:spacing w:before="0"/>
             <w:rPr>
-              <w:rFonts w:eastAsiaTheme="minorEastAsia" w:cstheme="minorBidi"/>
+              <w:rFonts w:eastAsiaTheme="minorEastAsia"/>
               <w:i w:val="0"/>
               <w:iCs w:val="0"/>
               <w:noProof/>
@@ -1174,7 +1160,7 @@
               <w14:ligatures w14:val="standardContextual"/>
             </w:rPr>
           </w:pPr>
-          <w:hyperlink w:anchor="_Toc157417360" w:history="1">
+          <w:hyperlink w:anchor="_Toc157493789" w:history="1">
             <w:r>
               <w:rPr>
                 <w:rStyle w:val="Hipercze"/>
@@ -1188,7 +1174,7 @@
             </w:r>
             <w:r>
               <w:rPr>
-                <w:rFonts w:eastAsiaTheme="minorEastAsia" w:cstheme="minorBidi"/>
+                <w:rFonts w:eastAsiaTheme="minorEastAsia"/>
                 <w:i w:val="0"/>
                 <w:iCs w:val="0"/>
                 <w:noProof/>
@@ -1242,7 +1228,7 @@
                 <w:sz w:val="24"/>
                 <w:szCs w:val="24"/>
               </w:rPr>
-              <w:instrText xml:space="preserve"> PAGEREF _Toc157417360 \h </w:instrText>
+              <w:instrText xml:space="preserve"> PAGEREF _Toc157493789 \h </w:instrText>
             </w:r>
             <w:r>
               <w:rPr>
@@ -1297,7 +1283,7 @@
               <w:tab w:val="right" w:leader="dot" w:pos="9060"/>
             </w:tabs>
             <w:rPr>
-              <w:rFonts w:eastAsiaTheme="minorEastAsia" w:cstheme="minorBidi"/>
+              <w:rFonts w:eastAsiaTheme="minorEastAsia"/>
               <w:noProof/>
               <w:color w:val="auto"/>
               <w:kern w:val="2"/>
@@ -1306,7 +1292,7 @@
               <w14:ligatures w14:val="standardContextual"/>
             </w:rPr>
           </w:pPr>
-          <w:hyperlink w:anchor="_Toc157417361" w:history="1">
+          <w:hyperlink w:anchor="_Toc157493790" w:history="1">
             <w:r>
               <w:rPr>
                 <w:rStyle w:val="Hipercze"/>
@@ -1318,7 +1304,7 @@
             </w:r>
             <w:r>
               <w:rPr>
-                <w:rFonts w:eastAsiaTheme="minorEastAsia" w:cstheme="minorBidi"/>
+                <w:rFonts w:eastAsiaTheme="minorEastAsia"/>
                 <w:noProof/>
                 <w:color w:val="auto"/>
                 <w:kern w:val="2"/>
@@ -1362,7 +1348,7 @@
                 <w:sz w:val="24"/>
                 <w:szCs w:val="24"/>
               </w:rPr>
-              <w:instrText xml:space="preserve"> PAGEREF _Toc157417361 \h </w:instrText>
+              <w:instrText xml:space="preserve"> PAGEREF _Toc157493790 \h </w:instrText>
             </w:r>
             <w:r>
               <w:rPr>
@@ -1409,7 +1395,7 @@
               <w:tab w:val="right" w:leader="dot" w:pos="9060"/>
             </w:tabs>
             <w:rPr>
-              <w:rFonts w:eastAsiaTheme="minorEastAsia" w:cstheme="minorBidi"/>
+              <w:rFonts w:eastAsiaTheme="minorEastAsia"/>
               <w:noProof/>
               <w:color w:val="auto"/>
               <w:kern w:val="2"/>
@@ -1418,7 +1404,7 @@
               <w14:ligatures w14:val="standardContextual"/>
             </w:rPr>
           </w:pPr>
-          <w:hyperlink w:anchor="_Toc157417362" w:history="1">
+          <w:hyperlink w:anchor="_Toc157493791" w:history="1">
             <w:r>
               <w:rPr>
                 <w:rStyle w:val="Hipercze"/>
@@ -1430,7 +1416,7 @@
             </w:r>
             <w:r>
               <w:rPr>
-                <w:rFonts w:eastAsiaTheme="minorEastAsia" w:cstheme="minorBidi"/>
+                <w:rFonts w:eastAsiaTheme="minorEastAsia"/>
                 <w:noProof/>
                 <w:color w:val="auto"/>
                 <w:kern w:val="2"/>
@@ -1474,7 +1460,7 @@
                 <w:sz w:val="24"/>
                 <w:szCs w:val="24"/>
               </w:rPr>
-              <w:instrText xml:space="preserve"> PAGEREF _Toc157417362 \h </w:instrText>
+              <w:instrText xml:space="preserve"> PAGEREF _Toc157493791 \h </w:instrText>
             </w:r>
             <w:r>
               <w:rPr>
@@ -1521,7 +1507,7 @@
               <w:tab w:val="right" w:leader="dot" w:pos="9060"/>
             </w:tabs>
             <w:rPr>
-              <w:rFonts w:eastAsiaTheme="minorEastAsia" w:cstheme="minorBidi"/>
+              <w:rFonts w:eastAsiaTheme="minorEastAsia"/>
               <w:noProof/>
               <w:color w:val="auto"/>
               <w:kern w:val="2"/>
@@ -1530,7 +1516,7 @@
               <w14:ligatures w14:val="standardContextual"/>
             </w:rPr>
           </w:pPr>
-          <w:hyperlink w:anchor="_Toc157417363" w:history="1">
+          <w:hyperlink w:anchor="_Toc157493792" w:history="1">
             <w:r>
               <w:rPr>
                 <w:rStyle w:val="Hipercze"/>
@@ -1542,7 +1528,7 @@
             </w:r>
             <w:r>
               <w:rPr>
-                <w:rFonts w:eastAsiaTheme="minorEastAsia" w:cstheme="minorBidi"/>
+                <w:rFonts w:eastAsiaTheme="minorEastAsia"/>
                 <w:noProof/>
                 <w:color w:val="auto"/>
                 <w:kern w:val="2"/>
@@ -1586,7 +1572,7 @@
                 <w:sz w:val="24"/>
                 <w:szCs w:val="24"/>
               </w:rPr>
-              <w:instrText xml:space="preserve"> PAGEREF _Toc157417363 \h </w:instrText>
+              <w:instrText xml:space="preserve"> PAGEREF _Toc157493792 \h </w:instrText>
             </w:r>
             <w:r>
               <w:rPr>
@@ -1629,15 +1615,13 @@
           <w:pPr>
             <w:pStyle w:val="Spistreci1"/>
             <w:rPr>
-              <w:rFonts w:eastAsiaTheme="minorEastAsia" w:cstheme="minorBidi"/>
-              <w:b/>
-              <w:bCs/>
+              <w:rFonts w:eastAsiaTheme="minorEastAsia"/>
               <w:color w:val="auto"/>
               <w:kern w:val="2"/>
               <w14:ligatures w14:val="standardContextual"/>
             </w:rPr>
           </w:pPr>
-          <w:hyperlink w:anchor="_Toc157417364" w:history="1">
+          <w:hyperlink w:anchor="_Toc157493793" w:history="1">
             <w:r>
               <w:rPr>
                 <w:rStyle w:val="Hipercze"/>
@@ -1646,7 +1630,7 @@
             </w:r>
             <w:r>
               <w:rPr>
-                <w:rFonts w:eastAsiaTheme="minorEastAsia" w:cstheme="minorBidi"/>
+                <w:rFonts w:eastAsiaTheme="minorEastAsia"/>
                 <w:color w:val="auto"/>
                 <w:kern w:val="2"/>
                 <w14:ligatures w14:val="standardContextual"/>
@@ -1667,8 +1651,6 @@
             </w:r>
             <w:r>
               <w:rPr>
-                <w:b/>
-                <w:bCs/>
                 <w:webHidden/>
               </w:rPr>
               <w:fldChar w:fldCharType="begin"/>
@@ -1677,19 +1659,15 @@
               <w:rPr>
                 <w:webHidden/>
               </w:rPr>
-              <w:instrText xml:space="preserve"> PAGEREF _Toc157417364 \h </w:instrText>
+              <w:instrText xml:space="preserve"> PAGEREF _Toc157493793 \h </w:instrText>
             </w:r>
             <w:r>
               <w:rPr>
-                <w:b/>
-                <w:bCs/>
                 <w:webHidden/>
               </w:rPr>
             </w:r>
             <w:r>
               <w:rPr>
-                <w:b/>
-                <w:bCs/>
                 <w:webHidden/>
               </w:rPr>
               <w:fldChar w:fldCharType="separate"/>
@@ -1702,8 +1680,6 @@
             </w:r>
             <w:r>
               <w:rPr>
-                <w:b/>
-                <w:bCs/>
                 <w:webHidden/>
               </w:rPr>
               <w:fldChar w:fldCharType="end"/>
@@ -1719,7 +1695,7 @@
             </w:tabs>
             <w:spacing w:before="0"/>
             <w:rPr>
-              <w:rFonts w:eastAsiaTheme="minorEastAsia" w:cstheme="minorBidi"/>
+              <w:rFonts w:eastAsiaTheme="minorEastAsia"/>
               <w:i w:val="0"/>
               <w:iCs w:val="0"/>
               <w:noProof/>
@@ -1730,7 +1706,7 @@
               <w14:ligatures w14:val="standardContextual"/>
             </w:rPr>
           </w:pPr>
-          <w:hyperlink w:anchor="_Toc157417365" w:history="1">
+          <w:hyperlink w:anchor="_Toc157493794" w:history="1">
             <w:r>
               <w:rPr>
                 <w:rStyle w:val="Hipercze"/>
@@ -1744,7 +1720,7 @@
             </w:r>
             <w:r>
               <w:rPr>
-                <w:rFonts w:eastAsiaTheme="minorEastAsia" w:cstheme="minorBidi"/>
+                <w:rFonts w:eastAsiaTheme="minorEastAsia"/>
                 <w:i w:val="0"/>
                 <w:iCs w:val="0"/>
                 <w:noProof/>
@@ -1798,7 +1774,7 @@
                 <w:sz w:val="24"/>
                 <w:szCs w:val="24"/>
               </w:rPr>
-              <w:instrText xml:space="preserve"> PAGEREF _Toc157417365 \h </w:instrText>
+              <w:instrText xml:space="preserve"> PAGEREF _Toc157493794 \h </w:instrText>
             </w:r>
             <w:r>
               <w:rPr>
@@ -1854,7 +1830,7 @@
             </w:tabs>
             <w:spacing w:before="0"/>
             <w:rPr>
-              <w:rFonts w:eastAsiaTheme="minorEastAsia" w:cstheme="minorBidi"/>
+              <w:rFonts w:eastAsiaTheme="minorEastAsia"/>
               <w:i w:val="0"/>
               <w:iCs w:val="0"/>
               <w:noProof/>
@@ -1865,7 +1841,7 @@
               <w14:ligatures w14:val="standardContextual"/>
             </w:rPr>
           </w:pPr>
-          <w:hyperlink w:anchor="_Toc157417366" w:history="1">
+          <w:hyperlink w:anchor="_Toc157493795" w:history="1">
             <w:r>
               <w:rPr>
                 <w:rStyle w:val="Hipercze"/>
@@ -1879,7 +1855,7 @@
             </w:r>
             <w:r>
               <w:rPr>
-                <w:rFonts w:eastAsiaTheme="minorEastAsia" w:cstheme="minorBidi"/>
+                <w:rFonts w:eastAsiaTheme="minorEastAsia"/>
                 <w:i w:val="0"/>
                 <w:iCs w:val="0"/>
                 <w:noProof/>
@@ -1933,7 +1909,7 @@
                 <w:sz w:val="24"/>
                 <w:szCs w:val="24"/>
               </w:rPr>
-              <w:instrText xml:space="preserve"> PAGEREF _Toc157417366 \h </w:instrText>
+              <w:instrText xml:space="preserve"> PAGEREF _Toc157493795 \h </w:instrText>
             </w:r>
             <w:r>
               <w:rPr>
@@ -1989,7 +1965,7 @@
             </w:tabs>
             <w:spacing w:before="0"/>
             <w:rPr>
-              <w:rFonts w:eastAsiaTheme="minorEastAsia" w:cstheme="minorBidi"/>
+              <w:rFonts w:eastAsiaTheme="minorEastAsia"/>
               <w:i w:val="0"/>
               <w:iCs w:val="0"/>
               <w:noProof/>
@@ -2000,7 +1976,7 @@
               <w14:ligatures w14:val="standardContextual"/>
             </w:rPr>
           </w:pPr>
-          <w:hyperlink w:anchor="_Toc157417367" w:history="1">
+          <w:hyperlink w:anchor="_Toc157493796" w:history="1">
             <w:r>
               <w:rPr>
                 <w:rStyle w:val="Hipercze"/>
@@ -2014,7 +1990,7 @@
             </w:r>
             <w:r>
               <w:rPr>
-                <w:rFonts w:eastAsiaTheme="minorEastAsia" w:cstheme="minorBidi"/>
+                <w:rFonts w:eastAsiaTheme="minorEastAsia"/>
                 <w:i w:val="0"/>
                 <w:iCs w:val="0"/>
                 <w:noProof/>
@@ -2068,7 +2044,7 @@
                 <w:sz w:val="24"/>
                 <w:szCs w:val="24"/>
               </w:rPr>
-              <w:instrText xml:space="preserve"> PAGEREF _Toc157417367 \h </w:instrText>
+              <w:instrText xml:space="preserve"> PAGEREF _Toc157493796 \h </w:instrText>
             </w:r>
             <w:r>
               <w:rPr>
@@ -2123,7 +2099,7 @@
               <w:tab w:val="right" w:leader="dot" w:pos="9060"/>
             </w:tabs>
             <w:rPr>
-              <w:rFonts w:eastAsiaTheme="minorEastAsia" w:cstheme="minorBidi"/>
+              <w:rFonts w:eastAsiaTheme="minorEastAsia"/>
               <w:noProof/>
               <w:color w:val="auto"/>
               <w:kern w:val="2"/>
@@ -2132,7 +2108,7 @@
               <w14:ligatures w14:val="standardContextual"/>
             </w:rPr>
           </w:pPr>
-          <w:hyperlink w:anchor="_Toc157417368" w:history="1">
+          <w:hyperlink w:anchor="_Toc157493797" w:history="1">
             <w:r>
               <w:rPr>
                 <w:rStyle w:val="Hipercze"/>
@@ -2144,7 +2120,7 @@
             </w:r>
             <w:r>
               <w:rPr>
-                <w:rFonts w:eastAsiaTheme="minorEastAsia" w:cstheme="minorBidi"/>
+                <w:rFonts w:eastAsiaTheme="minorEastAsia"/>
                 <w:noProof/>
                 <w:color w:val="auto"/>
                 <w:kern w:val="2"/>
@@ -2188,7 +2164,7 @@
                 <w:sz w:val="24"/>
                 <w:szCs w:val="24"/>
               </w:rPr>
-              <w:instrText xml:space="preserve"> PAGEREF _Toc157417368 \h </w:instrText>
+              <w:instrText xml:space="preserve"> PAGEREF _Toc157493797 \h </w:instrText>
             </w:r>
             <w:r>
               <w:rPr>
@@ -2235,7 +2211,7 @@
               <w:tab w:val="right" w:leader="dot" w:pos="9060"/>
             </w:tabs>
             <w:rPr>
-              <w:rFonts w:eastAsiaTheme="minorEastAsia" w:cstheme="minorBidi"/>
+              <w:rFonts w:eastAsiaTheme="minorEastAsia"/>
               <w:noProof/>
               <w:color w:val="auto"/>
               <w:kern w:val="2"/>
@@ -2244,7 +2220,7 @@
               <w14:ligatures w14:val="standardContextual"/>
             </w:rPr>
           </w:pPr>
-          <w:hyperlink w:anchor="_Toc157417369" w:history="1">
+          <w:hyperlink w:anchor="_Toc157493798" w:history="1">
             <w:r>
               <w:rPr>
                 <w:rStyle w:val="Hipercze"/>
@@ -2256,7 +2232,7 @@
             </w:r>
             <w:r>
               <w:rPr>
-                <w:rFonts w:eastAsiaTheme="minorEastAsia" w:cstheme="minorBidi"/>
+                <w:rFonts w:eastAsiaTheme="minorEastAsia"/>
                 <w:noProof/>
                 <w:color w:val="auto"/>
                 <w:kern w:val="2"/>
@@ -2273,7 +2249,7 @@
                 <w:sz w:val="24"/>
                 <w:szCs w:val="24"/>
               </w:rPr>
-              <w:t>Opis</w:t>
+              <w:t>Opis tabel</w:t>
             </w:r>
             <w:r>
               <w:rPr>
@@ -2300,7 +2276,7 @@
                 <w:sz w:val="24"/>
                 <w:szCs w:val="24"/>
               </w:rPr>
-              <w:instrText xml:space="preserve"> PAGEREF _Toc157417369 \h </w:instrText>
+              <w:instrText xml:space="preserve"> PAGEREF _Toc157493798 \h </w:instrText>
             </w:r>
             <w:r>
               <w:rPr>
@@ -2343,15 +2319,13 @@
           <w:pPr>
             <w:pStyle w:val="Spistreci1"/>
             <w:rPr>
-              <w:rFonts w:eastAsiaTheme="minorEastAsia" w:cstheme="minorBidi"/>
-              <w:b/>
-              <w:bCs/>
+              <w:rFonts w:eastAsiaTheme="minorEastAsia"/>
               <w:color w:val="auto"/>
               <w:kern w:val="2"/>
               <w14:ligatures w14:val="standardContextual"/>
             </w:rPr>
           </w:pPr>
-          <w:hyperlink w:anchor="_Toc157417370" w:history="1">
+          <w:hyperlink w:anchor="_Toc157493799" w:history="1">
             <w:r>
               <w:rPr>
                 <w:rStyle w:val="Hipercze"/>
@@ -2360,7 +2334,7 @@
             </w:r>
             <w:r>
               <w:rPr>
-                <w:rFonts w:eastAsiaTheme="minorEastAsia" w:cstheme="minorBidi"/>
+                <w:rFonts w:eastAsiaTheme="minorEastAsia"/>
                 <w:color w:val="auto"/>
                 <w:kern w:val="2"/>
                 <w14:ligatures w14:val="standardContextual"/>
@@ -2381,8 +2355,6 @@
             </w:r>
             <w:r>
               <w:rPr>
-                <w:b/>
-                <w:bCs/>
                 <w:webHidden/>
               </w:rPr>
               <w:fldChar w:fldCharType="begin"/>
@@ -2391,19 +2363,15 @@
               <w:rPr>
                 <w:webHidden/>
               </w:rPr>
-              <w:instrText xml:space="preserve"> PAGEREF _Toc157417370 \h </w:instrText>
+              <w:instrText xml:space="preserve"> PAGEREF _Toc157493799 \h </w:instrText>
             </w:r>
             <w:r>
               <w:rPr>
-                <w:b/>
-                <w:bCs/>
                 <w:webHidden/>
               </w:rPr>
             </w:r>
             <w:r>
               <w:rPr>
-                <w:b/>
-                <w:bCs/>
                 <w:webHidden/>
               </w:rPr>
               <w:fldChar w:fldCharType="separate"/>
@@ -2416,8 +2384,6 @@
             </w:r>
             <w:r>
               <w:rPr>
-                <w:b/>
-                <w:bCs/>
                 <w:webHidden/>
               </w:rPr>
               <w:fldChar w:fldCharType="end"/>
@@ -2433,7 +2399,7 @@
             </w:tabs>
             <w:spacing w:before="0"/>
             <w:rPr>
-              <w:rFonts w:eastAsiaTheme="minorEastAsia" w:cstheme="minorBidi"/>
+              <w:rFonts w:eastAsiaTheme="minorEastAsia"/>
               <w:i w:val="0"/>
               <w:iCs w:val="0"/>
               <w:noProof/>
@@ -2444,7 +2410,7 @@
               <w14:ligatures w14:val="standardContextual"/>
             </w:rPr>
           </w:pPr>
-          <w:hyperlink w:anchor="_Toc157417371" w:history="1">
+          <w:hyperlink w:anchor="_Toc157493800" w:history="1">
             <w:r>
               <w:rPr>
                 <w:rStyle w:val="Hipercze"/>
@@ -2458,7 +2424,7 @@
             </w:r>
             <w:r>
               <w:rPr>
-                <w:rFonts w:eastAsiaTheme="minorEastAsia" w:cstheme="minorBidi"/>
+                <w:rFonts w:eastAsiaTheme="minorEastAsia"/>
                 <w:i w:val="0"/>
                 <w:iCs w:val="0"/>
                 <w:noProof/>
@@ -2512,7 +2478,7 @@
                 <w:sz w:val="24"/>
                 <w:szCs w:val="24"/>
               </w:rPr>
-              <w:instrText xml:space="preserve"> PAGEREF _Toc157417371 \h </w:instrText>
+              <w:instrText xml:space="preserve"> PAGEREF _Toc157493800 \h </w:instrText>
             </w:r>
             <w:r>
               <w:rPr>
@@ -2568,7 +2534,7 @@
             </w:tabs>
             <w:spacing w:before="0"/>
             <w:rPr>
-              <w:rFonts w:eastAsiaTheme="minorEastAsia" w:cstheme="minorBidi"/>
+              <w:rFonts w:eastAsiaTheme="minorEastAsia"/>
               <w:i w:val="0"/>
               <w:iCs w:val="0"/>
               <w:noProof/>
@@ -2579,7 +2545,7 @@
               <w14:ligatures w14:val="standardContextual"/>
             </w:rPr>
           </w:pPr>
-          <w:hyperlink w:anchor="_Toc157417372" w:history="1">
+          <w:hyperlink w:anchor="_Toc157493801" w:history="1">
             <w:r>
               <w:rPr>
                 <w:rStyle w:val="Hipercze"/>
@@ -2593,7 +2559,7 @@
             </w:r>
             <w:r>
               <w:rPr>
-                <w:rFonts w:eastAsiaTheme="minorEastAsia" w:cstheme="minorBidi"/>
+                <w:rFonts w:eastAsiaTheme="minorEastAsia"/>
                 <w:i w:val="0"/>
                 <w:iCs w:val="0"/>
                 <w:noProof/>
@@ -2647,7 +2613,7 @@
                 <w:sz w:val="24"/>
                 <w:szCs w:val="24"/>
               </w:rPr>
-              <w:instrText xml:space="preserve"> PAGEREF _Toc157417372 \h </w:instrText>
+              <w:instrText xml:space="preserve"> PAGEREF _Toc157493801 \h </w:instrText>
             </w:r>
             <w:r>
               <w:rPr>
@@ -2702,7 +2668,7 @@
               <w:tab w:val="right" w:leader="dot" w:pos="9060"/>
             </w:tabs>
             <w:rPr>
-              <w:rFonts w:eastAsiaTheme="minorEastAsia" w:cstheme="minorBidi"/>
+              <w:rFonts w:eastAsiaTheme="minorEastAsia"/>
               <w:noProof/>
               <w:color w:val="auto"/>
               <w:kern w:val="2"/>
@@ -2711,7 +2677,7 @@
               <w14:ligatures w14:val="standardContextual"/>
             </w:rPr>
           </w:pPr>
-          <w:hyperlink w:anchor="_Toc157417373" w:history="1">
+          <w:hyperlink w:anchor="_Toc157493802" w:history="1">
             <w:r>
               <w:rPr>
                 <w:rStyle w:val="Hipercze"/>
@@ -2723,7 +2689,7 @@
             </w:r>
             <w:r>
               <w:rPr>
-                <w:rFonts w:eastAsiaTheme="minorEastAsia" w:cstheme="minorBidi"/>
+                <w:rFonts w:eastAsiaTheme="minorEastAsia"/>
                 <w:noProof/>
                 <w:color w:val="auto"/>
                 <w:kern w:val="2"/>
@@ -2767,7 +2733,7 @@
                 <w:sz w:val="24"/>
                 <w:szCs w:val="24"/>
               </w:rPr>
-              <w:instrText xml:space="preserve"> PAGEREF _Toc157417373 \h </w:instrText>
+              <w:instrText xml:space="preserve"> PAGEREF _Toc157493802 \h </w:instrText>
             </w:r>
             <w:r>
               <w:rPr>
@@ -2814,7 +2780,7 @@
               <w:tab w:val="right" w:leader="dot" w:pos="9060"/>
             </w:tabs>
             <w:rPr>
-              <w:rFonts w:eastAsiaTheme="minorEastAsia" w:cstheme="minorBidi"/>
+              <w:rFonts w:eastAsiaTheme="minorEastAsia"/>
               <w:noProof/>
               <w:color w:val="auto"/>
               <w:kern w:val="2"/>
@@ -2823,7 +2789,7 @@
               <w14:ligatures w14:val="standardContextual"/>
             </w:rPr>
           </w:pPr>
-          <w:hyperlink w:anchor="_Toc157417374" w:history="1">
+          <w:hyperlink w:anchor="_Toc157493803" w:history="1">
             <w:r>
               <w:rPr>
                 <w:rStyle w:val="Hipercze"/>
@@ -2835,7 +2801,7 @@
             </w:r>
             <w:r>
               <w:rPr>
-                <w:rFonts w:eastAsiaTheme="minorEastAsia" w:cstheme="minorBidi"/>
+                <w:rFonts w:eastAsiaTheme="minorEastAsia"/>
                 <w:noProof/>
                 <w:color w:val="auto"/>
                 <w:kern w:val="2"/>
@@ -2879,7 +2845,7 @@
                 <w:sz w:val="24"/>
                 <w:szCs w:val="24"/>
               </w:rPr>
-              <w:instrText xml:space="preserve"> PAGEREF _Toc157417374 \h </w:instrText>
+              <w:instrText xml:space="preserve"> PAGEREF _Toc157493803 \h </w:instrText>
             </w:r>
             <w:r>
               <w:rPr>
@@ -2927,7 +2893,7 @@
             </w:tabs>
             <w:spacing w:before="0"/>
             <w:rPr>
-              <w:rFonts w:eastAsiaTheme="minorEastAsia" w:cstheme="minorBidi"/>
+              <w:rFonts w:eastAsiaTheme="minorEastAsia"/>
               <w:i w:val="0"/>
               <w:iCs w:val="0"/>
               <w:noProof/>
@@ -2938,7 +2904,7 @@
               <w14:ligatures w14:val="standardContextual"/>
             </w:rPr>
           </w:pPr>
-          <w:hyperlink w:anchor="_Toc157417375" w:history="1">
+          <w:hyperlink w:anchor="_Toc157493804" w:history="1">
             <w:r>
               <w:rPr>
                 <w:rStyle w:val="Hipercze"/>
@@ -2953,7 +2919,7 @@
             </w:r>
             <w:r>
               <w:rPr>
-                <w:rFonts w:eastAsiaTheme="minorEastAsia" w:cstheme="minorBidi"/>
+                <w:rFonts w:eastAsiaTheme="minorEastAsia"/>
                 <w:i w:val="0"/>
                 <w:iCs w:val="0"/>
                 <w:noProof/>
@@ -3008,7 +2974,7 @@
                 <w:sz w:val="24"/>
                 <w:szCs w:val="24"/>
               </w:rPr>
-              <w:instrText xml:space="preserve"> PAGEREF _Toc157417375 \h </w:instrText>
+              <w:instrText xml:space="preserve"> PAGEREF _Toc157493804 \h </w:instrText>
             </w:r>
             <w:r>
               <w:rPr>
@@ -3063,7 +3029,7 @@
               <w:tab w:val="right" w:leader="dot" w:pos="9060"/>
             </w:tabs>
             <w:rPr>
-              <w:rFonts w:eastAsiaTheme="minorEastAsia" w:cstheme="minorBidi"/>
+              <w:rFonts w:eastAsiaTheme="minorEastAsia"/>
               <w:noProof/>
               <w:color w:val="auto"/>
               <w:kern w:val="2"/>
@@ -3072,7 +3038,7 @@
               <w14:ligatures w14:val="standardContextual"/>
             </w:rPr>
           </w:pPr>
-          <w:hyperlink w:anchor="_Toc157417376" w:history="1">
+          <w:hyperlink w:anchor="_Toc157493805" w:history="1">
             <w:r>
               <w:rPr>
                 <w:rStyle w:val="Hipercze"/>
@@ -3084,7 +3050,7 @@
             </w:r>
             <w:r>
               <w:rPr>
-                <w:rFonts w:eastAsiaTheme="minorEastAsia" w:cstheme="minorBidi"/>
+                <w:rFonts w:eastAsiaTheme="minorEastAsia"/>
                 <w:noProof/>
                 <w:color w:val="auto"/>
                 <w:kern w:val="2"/>
@@ -3128,7 +3094,7 @@
                 <w:sz w:val="24"/>
                 <w:szCs w:val="24"/>
               </w:rPr>
-              <w:instrText xml:space="preserve"> PAGEREF _Toc157417376 \h </w:instrText>
+              <w:instrText xml:space="preserve"> PAGEREF _Toc157493805 \h </w:instrText>
             </w:r>
             <w:r>
               <w:rPr>
@@ -3175,7 +3141,7 @@
               <w:tab w:val="right" w:leader="dot" w:pos="9060"/>
             </w:tabs>
             <w:rPr>
-              <w:rFonts w:eastAsiaTheme="minorEastAsia" w:cstheme="minorBidi"/>
+              <w:rFonts w:eastAsiaTheme="minorEastAsia"/>
               <w:noProof/>
               <w:color w:val="auto"/>
               <w:kern w:val="2"/>
@@ -3184,7 +3150,7 @@
               <w14:ligatures w14:val="standardContextual"/>
             </w:rPr>
           </w:pPr>
-          <w:hyperlink w:anchor="_Toc157417377" w:history="1">
+          <w:hyperlink w:anchor="_Toc157493806" w:history="1">
             <w:r>
               <w:rPr>
                 <w:rStyle w:val="Hipercze"/>
@@ -3196,7 +3162,7 @@
             </w:r>
             <w:r>
               <w:rPr>
-                <w:rFonts w:eastAsiaTheme="minorEastAsia" w:cstheme="minorBidi"/>
+                <w:rFonts w:eastAsiaTheme="minorEastAsia"/>
                 <w:noProof/>
                 <w:color w:val="auto"/>
                 <w:kern w:val="2"/>
@@ -3240,7 +3206,7 @@
                 <w:sz w:val="24"/>
                 <w:szCs w:val="24"/>
               </w:rPr>
-              <w:instrText xml:space="preserve"> PAGEREF _Toc157417377 \h </w:instrText>
+              <w:instrText xml:space="preserve"> PAGEREF _Toc157493806 \h </w:instrText>
             </w:r>
             <w:r>
               <w:rPr>
@@ -3288,7 +3254,7 @@
             </w:tabs>
             <w:spacing w:before="0"/>
             <w:rPr>
-              <w:rFonts w:eastAsiaTheme="minorEastAsia" w:cstheme="minorBidi"/>
+              <w:rFonts w:eastAsiaTheme="minorEastAsia"/>
               <w:i w:val="0"/>
               <w:iCs w:val="0"/>
               <w:noProof/>
@@ -3299,7 +3265,7 @@
               <w14:ligatures w14:val="standardContextual"/>
             </w:rPr>
           </w:pPr>
-          <w:hyperlink w:anchor="_Toc157417378" w:history="1">
+          <w:hyperlink w:anchor="_Toc157493807" w:history="1">
             <w:r>
               <w:rPr>
                 <w:rStyle w:val="Hipercze"/>
@@ -3313,7 +3279,7 @@
             </w:r>
             <w:r>
               <w:rPr>
-                <w:rFonts w:eastAsiaTheme="minorEastAsia" w:cstheme="minorBidi"/>
+                <w:rFonts w:eastAsiaTheme="minorEastAsia"/>
                 <w:i w:val="0"/>
                 <w:iCs w:val="0"/>
                 <w:noProof/>
@@ -3367,7 +3333,7 @@
                 <w:sz w:val="24"/>
                 <w:szCs w:val="24"/>
               </w:rPr>
-              <w:instrText xml:space="preserve"> PAGEREF _Toc157417378 \h </w:instrText>
+              <w:instrText xml:space="preserve"> PAGEREF _Toc157493807 \h </w:instrText>
             </w:r>
             <w:r>
               <w:rPr>
@@ -3418,15 +3384,13 @@
           <w:pPr>
             <w:pStyle w:val="Spistreci1"/>
             <w:rPr>
-              <w:rFonts w:eastAsiaTheme="minorEastAsia" w:cstheme="minorBidi"/>
-              <w:b/>
-              <w:bCs/>
+              <w:rFonts w:eastAsiaTheme="minorEastAsia"/>
               <w:color w:val="auto"/>
               <w:kern w:val="2"/>
               <w14:ligatures w14:val="standardContextual"/>
             </w:rPr>
           </w:pPr>
-          <w:hyperlink w:anchor="_Toc157417379" w:history="1">
+          <w:hyperlink w:anchor="_Toc157493808" w:history="1">
             <w:r>
               <w:rPr>
                 <w:rStyle w:val="Hipercze"/>
@@ -3435,7 +3399,7 @@
             </w:r>
             <w:r>
               <w:rPr>
-                <w:rFonts w:eastAsiaTheme="minorEastAsia" w:cstheme="minorBidi"/>
+                <w:rFonts w:eastAsiaTheme="minorEastAsia"/>
                 <w:color w:val="auto"/>
                 <w:kern w:val="2"/>
                 <w14:ligatures w14:val="standardContextual"/>
@@ -3456,8 +3420,6 @@
             </w:r>
             <w:r>
               <w:rPr>
-                <w:b/>
-                <w:bCs/>
                 <w:webHidden/>
               </w:rPr>
               <w:fldChar w:fldCharType="begin"/>
@@ -3466,19 +3428,15 @@
               <w:rPr>
                 <w:webHidden/>
               </w:rPr>
-              <w:instrText xml:space="preserve"> PAGEREF _Toc157417379 \h </w:instrText>
+              <w:instrText xml:space="preserve"> PAGEREF _Toc157493808 \h </w:instrText>
             </w:r>
             <w:r>
               <w:rPr>
-                <w:b/>
-                <w:bCs/>
                 <w:webHidden/>
               </w:rPr>
             </w:r>
             <w:r>
               <w:rPr>
-                <w:b/>
-                <w:bCs/>
                 <w:webHidden/>
               </w:rPr>
               <w:fldChar w:fldCharType="separate"/>
@@ -3491,8 +3449,6 @@
             </w:r>
             <w:r>
               <w:rPr>
-                <w:b/>
-                <w:bCs/>
                 <w:webHidden/>
               </w:rPr>
               <w:fldChar w:fldCharType="end"/>
@@ -3508,7 +3464,7 @@
             </w:tabs>
             <w:spacing w:before="0"/>
             <w:rPr>
-              <w:rFonts w:eastAsiaTheme="minorEastAsia" w:cstheme="minorBidi"/>
+              <w:rFonts w:eastAsiaTheme="minorEastAsia"/>
               <w:i w:val="0"/>
               <w:iCs w:val="0"/>
               <w:noProof/>
@@ -3519,7 +3475,7 @@
               <w14:ligatures w14:val="standardContextual"/>
             </w:rPr>
           </w:pPr>
-          <w:hyperlink w:anchor="_Toc157417380" w:history="1">
+          <w:hyperlink w:anchor="_Toc157493809" w:history="1">
             <w:r>
               <w:rPr>
                 <w:rStyle w:val="Hipercze"/>
@@ -3533,7 +3489,7 @@
             </w:r>
             <w:r>
               <w:rPr>
-                <w:rFonts w:eastAsiaTheme="minorEastAsia" w:cstheme="minorBidi"/>
+                <w:rFonts w:eastAsiaTheme="minorEastAsia"/>
                 <w:i w:val="0"/>
                 <w:iCs w:val="0"/>
                 <w:noProof/>
@@ -3554,7 +3510,7 @@
                 <w:sz w:val="24"/>
                 <w:szCs w:val="24"/>
               </w:rPr>
-              <w:t>Dalsze możliwości rozwoju aplikacji</w:t>
+              <w:t>Podsumowanie i wnioski</w:t>
             </w:r>
             <w:r>
               <w:rPr>
@@ -3587,7 +3543,7 @@
                 <w:sz w:val="24"/>
                 <w:szCs w:val="24"/>
               </w:rPr>
-              <w:instrText xml:space="preserve"> PAGEREF _Toc157417380 \h </w:instrText>
+              <w:instrText xml:space="preserve"> PAGEREF _Toc157493809 \h </w:instrText>
             </w:r>
             <w:r>
               <w:rPr>
@@ -3643,7 +3599,7 @@
             </w:tabs>
             <w:spacing w:before="0"/>
             <w:rPr>
-              <w:rFonts w:eastAsiaTheme="minorEastAsia" w:cstheme="minorBidi"/>
+              <w:rFonts w:eastAsiaTheme="minorEastAsia"/>
               <w:i w:val="0"/>
               <w:iCs w:val="0"/>
               <w:noProof/>
@@ -3654,7 +3610,7 @@
               <w14:ligatures w14:val="standardContextual"/>
             </w:rPr>
           </w:pPr>
-          <w:hyperlink w:anchor="_Toc157417381" w:history="1">
+          <w:hyperlink w:anchor="_Toc157493810" w:history="1">
             <w:r>
               <w:rPr>
                 <w:rStyle w:val="Hipercze"/>
@@ -3668,7 +3624,7 @@
             </w:r>
             <w:r>
               <w:rPr>
-                <w:rFonts w:eastAsiaTheme="minorEastAsia" w:cstheme="minorBidi"/>
+                <w:rFonts w:eastAsiaTheme="minorEastAsia"/>
                 <w:i w:val="0"/>
                 <w:iCs w:val="0"/>
                 <w:noProof/>
@@ -3689,7 +3645,7 @@
                 <w:sz w:val="24"/>
                 <w:szCs w:val="24"/>
               </w:rPr>
-              <w:t>Podsumowanie i wnioski</w:t>
+              <w:t>Dalsze możliwości rozwoju aplikacji</w:t>
             </w:r>
             <w:r>
               <w:rPr>
@@ -3722,7 +3678,7 @@
                 <w:sz w:val="24"/>
                 <w:szCs w:val="24"/>
               </w:rPr>
-              <w:instrText xml:space="preserve"> PAGEREF _Toc157417381 \h </w:instrText>
+              <w:instrText xml:space="preserve"> PAGEREF _Toc157493810 \h </w:instrText>
             </w:r>
             <w:r>
               <w:rPr>
@@ -3773,28 +3729,78 @@
           <w:pPr>
             <w:pStyle w:val="Spistreci1"/>
             <w:rPr>
-              <w:rFonts w:eastAsiaTheme="minorEastAsia" w:cstheme="minorBidi"/>
+              <w:rFonts w:eastAsiaTheme="minorEastAsia"/>
               <w:color w:val="auto"/>
               <w:kern w:val="2"/>
               <w14:ligatures w14:val="standardContextual"/>
             </w:rPr>
           </w:pPr>
-          <w:hyperlink w:anchor="_Toc157417382" w:history="1">
+          <w:hyperlink w:anchor="_Toc157493811" w:history="1">
             <w:r>
               <w:rPr>
-                <w:rFonts w:eastAsiaTheme="minorEastAsia" w:cstheme="minorBidi"/>
-                <w:color w:val="auto"/>
-                <w:kern w:val="2"/>
-                <w14:ligatures w14:val="standardContextual"/>
+                <w:rStyle w:val="Hipercze"/>
+              </w:rPr>
+              <w:t>Bibliografia</w:t>
+            </w:r>
+            <w:r>
+              <w:rPr>
+                <w:webHidden/>
               </w:rPr>
               <w:tab/>
             </w:r>
             <w:r>
               <w:rPr>
+                <w:webHidden/>
+              </w:rPr>
+              <w:fldChar w:fldCharType="begin"/>
+            </w:r>
+            <w:r>
+              <w:rPr>
+                <w:webHidden/>
+              </w:rPr>
+              <w:instrText xml:space="preserve"> PAGEREF _Toc157493811 \h </w:instrText>
+            </w:r>
+            <w:r>
+              <w:rPr>
+                <w:webHidden/>
+              </w:rPr>
+            </w:r>
+            <w:r>
+              <w:rPr>
+                <w:webHidden/>
+              </w:rPr>
+              <w:fldChar w:fldCharType="separate"/>
+            </w:r>
+            <w:r>
+              <w:rPr>
+                <w:webHidden/>
+              </w:rPr>
+              <w:t>38</w:t>
+            </w:r>
+            <w:r>
+              <w:rPr>
+                <w:webHidden/>
+              </w:rPr>
+              <w:fldChar w:fldCharType="end"/>
+            </w:r>
+          </w:hyperlink>
+        </w:p>
+        <w:p>
+          <w:pPr>
+            <w:pStyle w:val="Spistreci1"/>
+            <w:rPr>
+              <w:rFonts w:eastAsiaTheme="minorEastAsia"/>
+              <w:color w:val="auto"/>
+              <w:kern w:val="2"/>
+              <w14:ligatures w14:val="standardContextual"/>
+            </w:rPr>
+          </w:pPr>
+          <w:hyperlink w:anchor="_Toc157493812" w:history="1">
+            <w:r>
+              <w:rPr>
                 <w:rStyle w:val="Hipercze"/>
-                <w:u w:val="none"/>
-              </w:rPr>
-              <w:t>Bibliografia</w:t>
+              </w:rPr>
+              <w:t>Spis rysunków i kodów żródłowych</w:t>
             </w:r>
             <w:r>
               <w:rPr>
@@ -3812,7 +3818,7 @@
               <w:rPr>
                 <w:webHidden/>
               </w:rPr>
-              <w:instrText xml:space="preserve"> PAGEREF _Toc157417382 \h </w:instrText>
+              <w:instrText xml:space="preserve"> PAGEREF _Toc157493812 \h </w:instrText>
             </w:r>
             <w:r>
               <w:rPr>
@@ -3829,7 +3835,7 @@
               <w:rPr>
                 <w:webHidden/>
               </w:rPr>
-              <w:t>38</w:t>
+              <w:t>39</w:t>
             </w:r>
             <w:r>
               <w:rPr>
@@ -3853,14 +3859,6 @@
     <w:p>
       <w:pPr>
         <w:rPr>
-          <w:b/>
-          <w:bCs/>
-        </w:rPr>
-      </w:pPr>
-    </w:p>
-    <w:p>
-      <w:pPr>
-        <w:rPr>
           <w:rFonts w:asciiTheme="minorHAnsi" w:hAnsiTheme="minorHAnsi" w:cstheme="minorHAnsi"/>
           <w:b/>
           <w:bCs/>
@@ -3981,7 +3979,7 @@
           <w:szCs w:val="24"/>
         </w:rPr>
       </w:pPr>
-      <w:bookmarkStart w:id="3" w:name="_Toc157417354"/>
+      <w:bookmarkStart w:id="3" w:name="_Toc157493783"/>
       <w:r>
         <w:rPr>
           <w:rFonts w:cstheme="minorHAnsi"/>
@@ -4012,7 +4010,7 @@
       <w:bookmarkStart w:id="4" w:name="_Toc151918195"/>
       <w:bookmarkStart w:id="5" w:name="_Toc157251572"/>
       <w:bookmarkStart w:id="6" w:name="_Toc157252046"/>
-      <w:bookmarkStart w:id="7" w:name="_Toc157417355"/>
+      <w:bookmarkStart w:id="7" w:name="_Toc157493784"/>
       <w:r>
         <w:rPr>
           <w:rFonts w:cstheme="minorHAnsi"/>
@@ -4143,7 +4141,7 @@
           <w:szCs w:val="24"/>
           <w:vertAlign w:val="baseline"/>
         </w:rPr>
-        <w:footnoteReference w:id="1"/>
+        <w:t>1</w:t>
       </w:r>
       <w:r>
         <w:rPr>
@@ -4196,13 +4194,11 @@
       </w:r>
       <w:r>
         <w:rPr>
-          <w:rStyle w:val="Odwoanieprzypisudolnego"/>
           <w:rFonts w:asciiTheme="minorHAnsi" w:eastAsia="Calibri" w:hAnsiTheme="minorHAnsi" w:cstheme="minorHAnsi"/>
           <w:color w:val="000000" w:themeColor="text1"/>
           <w:szCs w:val="24"/>
-          <w:vertAlign w:val="baseline"/>
-        </w:rPr>
-        <w:footnoteReference w:id="2"/>
+        </w:rPr>
+        <w:t>2</w:t>
       </w:r>
       <w:r>
         <w:rPr>
@@ -4310,7 +4306,7 @@
       <w:bookmarkStart w:id="9" w:name="_Toc151918196"/>
       <w:bookmarkStart w:id="10" w:name="_Toc157251573"/>
       <w:bookmarkStart w:id="11" w:name="_Toc157252047"/>
-      <w:bookmarkStart w:id="12" w:name="_Toc157417356"/>
+      <w:bookmarkStart w:id="12" w:name="_Toc157493785"/>
       <w:r>
         <w:rPr>
           <w:rFonts w:cstheme="minorHAnsi"/>
@@ -4552,13 +4548,11 @@
       </w:r>
       <w:r>
         <w:rPr>
-          <w:rStyle w:val="Odwoanieprzypisudolnego"/>
           <w:rFonts w:asciiTheme="minorHAnsi" w:eastAsia="Calibri" w:hAnsiTheme="minorHAnsi" w:cstheme="minorHAnsi"/>
           <w:color w:val="000000" w:themeColor="text1"/>
           <w:szCs w:val="24"/>
-          <w:vertAlign w:val="baseline"/>
-        </w:rPr>
-        <w:footnoteReference w:id="3"/>
+        </w:rPr>
+        <w:t>3</w:t>
       </w:r>
       <w:r>
         <w:rPr>
@@ -4653,13 +4647,11 @@
       </w:r>
       <w:r>
         <w:rPr>
-          <w:rStyle w:val="Odwoanieprzypisudolnego"/>
           <w:rFonts w:asciiTheme="minorHAnsi" w:eastAsia="Calibri" w:hAnsiTheme="minorHAnsi" w:cstheme="minorHAnsi"/>
           <w:color w:val="000000" w:themeColor="text1"/>
           <w:szCs w:val="24"/>
-          <w:vertAlign w:val="baseline"/>
-        </w:rPr>
-        <w:footnoteReference w:id="4"/>
+        </w:rPr>
+        <w:t>4</w:t>
       </w:r>
       <w:r>
         <w:rPr>
@@ -4693,7 +4685,7 @@
       <w:bookmarkStart w:id="13" w:name="_Toc151918197"/>
       <w:bookmarkStart w:id="14" w:name="_Toc157251574"/>
       <w:bookmarkStart w:id="15" w:name="_Toc157252048"/>
-      <w:bookmarkStart w:id="16" w:name="_Toc157417357"/>
+      <w:bookmarkStart w:id="16" w:name="_Toc157493786"/>
       <w:r>
         <w:rPr>
           <w:rFonts w:cstheme="minorHAnsi"/>
@@ -4701,7 +4693,6 @@
           <w:bCs/>
           <w:szCs w:val="24"/>
         </w:rPr>
-        <w:lastRenderedPageBreak/>
         <w:t>Cel i zakres prac</w:t>
       </w:r>
       <w:bookmarkEnd w:id="13"/>
@@ -4780,7 +4771,14 @@
         <w:rPr>
           <w:rFonts w:asciiTheme="minorHAnsi" w:hAnsiTheme="minorHAnsi" w:cstheme="minorBidi"/>
         </w:rPr>
-        <w:t>. Praca ta, ma na celu nie tylko zaprojektowanie i implementację samej gry, ale również zbadanie efektywności i skuteczności dwóch algorytmów w kontekście gry karcianej</w:t>
+        <w:t xml:space="preserve">. Praca ta, ma na celu nie tylko zaprojektowanie i implementację </w:t>
+      </w:r>
+      <w:r>
+        <w:rPr>
+          <w:rFonts w:asciiTheme="minorHAnsi" w:hAnsiTheme="minorHAnsi" w:cstheme="minorBidi"/>
+        </w:rPr>
+        <w:lastRenderedPageBreak/>
+        <w:t>samej gry, ale również zbadanie efektywności i skuteczności dwóch algorytmów w kontekście gry karcianej</w:t>
       </w:r>
       <w:r>
         <w:rPr>
@@ -4829,7 +4827,7 @@
       </w:pPr>
       <w:bookmarkStart w:id="18" w:name="_Toc157251575"/>
       <w:bookmarkStart w:id="19" w:name="_Toc157252049"/>
-      <w:bookmarkStart w:id="20" w:name="_Toc157417358"/>
+      <w:bookmarkStart w:id="20" w:name="_Toc157493787"/>
       <w:bookmarkEnd w:id="17"/>
       <w:r>
         <w:rPr>
@@ -4862,7 +4860,7 @@
       <w:bookmarkStart w:id="22" w:name="_Toc151926624"/>
       <w:bookmarkStart w:id="23" w:name="_Toc157251576"/>
       <w:bookmarkStart w:id="24" w:name="_Toc157252050"/>
-      <w:bookmarkStart w:id="25" w:name="_Toc157417359"/>
+      <w:bookmarkStart w:id="25" w:name="_Toc157493788"/>
       <w:bookmarkEnd w:id="21"/>
       <w:bookmarkEnd w:id="22"/>
       <w:r>
@@ -5269,7 +5267,7 @@
           <w:bCs/>
         </w:rPr>
       </w:pPr>
-      <w:bookmarkStart w:id="26" w:name="_Toc157417360"/>
+      <w:bookmarkStart w:id="26" w:name="_Toc157493789"/>
       <w:r>
         <w:rPr>
           <w:b/>
@@ -5295,7 +5293,7 @@
       </w:pPr>
       <w:bookmarkStart w:id="27" w:name="_Toc157251578"/>
       <w:bookmarkStart w:id="28" w:name="_Toc157252052"/>
-      <w:bookmarkStart w:id="29" w:name="_Toc157417361"/>
+      <w:bookmarkStart w:id="29" w:name="_Toc157493790"/>
       <w:r>
         <w:rPr>
           <w:b/>
@@ -5802,7 +5800,7 @@
       </w:pPr>
       <w:bookmarkStart w:id="32" w:name="_Toc157251579"/>
       <w:bookmarkStart w:id="33" w:name="_Toc157252053"/>
-      <w:bookmarkStart w:id="34" w:name="_Toc157417362"/>
+      <w:bookmarkStart w:id="34" w:name="_Toc157493791"/>
       <w:r>
         <w:rPr>
           <w:rFonts w:cstheme="minorHAnsi"/>
@@ -5863,11 +5861,9 @@
       </w:r>
       <w:r>
         <w:rPr>
-          <w:rStyle w:val="Odwoanieprzypisudolnego"/>
-          <w:rFonts w:asciiTheme="minorHAnsi" w:hAnsiTheme="minorHAnsi" w:cstheme="minorHAnsi"/>
-          <w:vertAlign w:val="baseline"/>
-        </w:rPr>
-        <w:footnoteReference w:id="5"/>
+          <w:rFonts w:asciiTheme="minorHAnsi" w:hAnsiTheme="minorHAnsi" w:cstheme="minorHAnsi"/>
+        </w:rPr>
+        <w:t>5</w:t>
       </w:r>
       <w:r>
         <w:rPr>
@@ -6065,14 +6061,7 @@
         <w:rPr>
           <w:rFonts w:asciiTheme="minorHAnsi" w:hAnsiTheme="minorHAnsi" w:cstheme="minorHAnsi"/>
         </w:rPr>
-        <w:t xml:space="preserve"> postać może przeładować broń </w:t>
-      </w:r>
-      <w:r>
-        <w:rPr>
-          <w:rFonts w:asciiTheme="minorHAnsi" w:hAnsiTheme="minorHAnsi" w:cstheme="minorHAnsi"/>
-        </w:rPr>
-        <w:lastRenderedPageBreak/>
-        <w:t>tylko wtedy, gdy posiada zapasową amunicję i pusty magazynek, a atak na gracza może nastąpić tylko, gdy postać ma amunicję i widzi gracza.</w:t>
+        <w:t xml:space="preserve"> postać może przeładować broń tylko wtedy, gdy posiada zapasową amunicję i pusty magazynek, a atak na gracza może nastąpić tylko, gdy postać ma amunicję i widzi gracza.</w:t>
       </w:r>
     </w:p>
     <w:p>
@@ -6088,6 +6077,7 @@
           <w:rFonts w:asciiTheme="minorHAnsi" w:hAnsiTheme="minorHAnsi" w:cstheme="minorHAnsi"/>
           <w:noProof/>
         </w:rPr>
+        <w:lastRenderedPageBreak/>
         <w:drawing>
           <wp:inline distT="0" distB="0" distL="0" distR="0" wp14:anchorId="186D7976" wp14:editId="7A835466">
             <wp:extent cx="5324475" cy="2800350"/>
@@ -6461,7 +6451,7 @@
       </w:pPr>
       <w:bookmarkStart w:id="37" w:name="_Toc157251580"/>
       <w:bookmarkStart w:id="38" w:name="_Toc157252054"/>
-      <w:bookmarkStart w:id="39" w:name="_Toc157417363"/>
+      <w:bookmarkStart w:id="39" w:name="_Toc157493792"/>
       <w:r>
         <w:rPr>
           <w:rFonts w:cstheme="minorHAnsi"/>
@@ -6594,11 +6584,9 @@
       </w:r>
       <w:r>
         <w:rPr>
-          <w:rStyle w:val="Odwoanieprzypisudolnego"/>
-          <w:rFonts w:asciiTheme="minorHAnsi" w:hAnsiTheme="minorHAnsi" w:cstheme="minorHAnsi"/>
-          <w:vertAlign w:val="baseline"/>
-        </w:rPr>
-        <w:footnoteReference w:id="6"/>
+          <w:rFonts w:asciiTheme="minorHAnsi" w:hAnsiTheme="minorHAnsi" w:cstheme="minorHAnsi"/>
+        </w:rPr>
+        <w:t>6</w:t>
       </w:r>
       <w:r>
         <w:rPr>
@@ -7006,7 +6994,6 @@
         <w:rPr>
           <w:rFonts w:asciiTheme="minorHAnsi" w:hAnsiTheme="minorHAnsi" w:cstheme="minorHAnsi"/>
         </w:rPr>
-        <w:lastRenderedPageBreak/>
         <w:t>Jeśli jestem bardzo ranny i bezpieczny, rzucaj zaklęcie dużego leczenia.</w:t>
       </w:r>
     </w:p>
@@ -7026,6 +7013,7 @@
         <w:rPr>
           <w:rFonts w:asciiTheme="minorHAnsi" w:hAnsiTheme="minorHAnsi" w:cstheme="minorHAnsi"/>
         </w:rPr>
+        <w:lastRenderedPageBreak/>
         <w:t>Jeśli jestem trochę ranny, rzucaj zaklęcie małego leczenia, niezależnie od poziomu bezpieczeństwa.</w:t>
       </w:r>
     </w:p>
@@ -8673,7 +8661,7 @@
       </w:pPr>
       <w:bookmarkStart w:id="51" w:name="_Toc157251581"/>
       <w:bookmarkStart w:id="52" w:name="_Toc157252055"/>
-      <w:bookmarkStart w:id="53" w:name="_Toc157417364"/>
+      <w:bookmarkStart w:id="53" w:name="_Toc157493793"/>
       <w:bookmarkEnd w:id="40"/>
       <w:r>
         <w:rPr>
@@ -8703,7 +8691,7 @@
       </w:pPr>
       <w:bookmarkStart w:id="54" w:name="_Toc157251582"/>
       <w:bookmarkStart w:id="55" w:name="_Toc157252056"/>
-      <w:bookmarkStart w:id="56" w:name="_Toc157417365"/>
+      <w:bookmarkStart w:id="56" w:name="_Toc157493794"/>
       <w:r>
         <w:rPr>
           <w:rFonts w:cstheme="minorHAnsi"/>
@@ -9213,23 +9201,7 @@
           <w:rFonts w:asciiTheme="minorHAnsi" w:hAnsiTheme="minorHAnsi" w:cstheme="minorHAnsi"/>
           <w:szCs w:val="24"/>
         </w:rPr>
-        <w:t>[</w:t>
-      </w:r>
-      <w:r>
-        <w:rPr>
-          <w:rStyle w:val="Odwoanieprzypisudolnego"/>
-          <w:rFonts w:asciiTheme="minorHAnsi" w:hAnsiTheme="minorHAnsi" w:cstheme="minorHAnsi"/>
-          <w:szCs w:val="24"/>
-          <w:vertAlign w:val="baseline"/>
-        </w:rPr>
-        <w:footnoteReference w:id="7"/>
-      </w:r>
-      <w:r>
-        <w:rPr>
-          <w:rFonts w:asciiTheme="minorHAnsi" w:hAnsiTheme="minorHAnsi" w:cstheme="minorHAnsi"/>
-          <w:szCs w:val="24"/>
-        </w:rPr>
-        <w:t>]</w:t>
+        <w:t>[7]</w:t>
       </w:r>
       <w:r>
         <w:rPr>
@@ -9300,21 +9272,7 @@
         <w:rPr>
           <w:rFonts w:asciiTheme="minorHAnsi" w:hAnsiTheme="minorHAnsi" w:cstheme="minorBidi"/>
         </w:rPr>
-        <w:t>[</w:t>
-      </w:r>
-      <w:r>
-        <w:rPr>
-          <w:rStyle w:val="Odwoanieprzypisudolnego"/>
-          <w:rFonts w:asciiTheme="minorHAnsi" w:hAnsiTheme="minorHAnsi" w:cstheme="minorBidi"/>
-          <w:vertAlign w:val="baseline"/>
-        </w:rPr>
-        <w:footnoteReference w:id="8"/>
-      </w:r>
-      <w:r>
-        <w:rPr>
-          <w:rFonts w:asciiTheme="minorHAnsi" w:hAnsiTheme="minorHAnsi" w:cstheme="minorBidi"/>
-        </w:rPr>
-        <w:t>]</w:t>
+        <w:t>[8]</w:t>
       </w:r>
       <w:r>
         <w:rPr>
@@ -9369,7 +9327,7 @@
       </w:pPr>
       <w:bookmarkStart w:id="61" w:name="_Toc157251583"/>
       <w:bookmarkStart w:id="62" w:name="_Toc157252057"/>
-      <w:bookmarkStart w:id="63" w:name="_Toc157417366"/>
+      <w:bookmarkStart w:id="63" w:name="_Toc157493795"/>
       <w:r>
         <w:rPr>
           <w:rFonts w:cstheme="minorHAnsi"/>
@@ -9424,23 +9382,7 @@
           <w:rFonts w:asciiTheme="minorHAnsi" w:hAnsiTheme="minorHAnsi" w:cstheme="minorHAnsi"/>
           <w:szCs w:val="24"/>
         </w:rPr>
-        <w:t>[</w:t>
-      </w:r>
-      <w:r>
-        <w:rPr>
-          <w:rStyle w:val="Odwoanieprzypisudolnego"/>
-          <w:rFonts w:asciiTheme="minorHAnsi" w:hAnsiTheme="minorHAnsi" w:cstheme="minorHAnsi"/>
-          <w:szCs w:val="24"/>
-          <w:vertAlign w:val="baseline"/>
-        </w:rPr>
-        <w:footnoteReference w:id="9"/>
-      </w:r>
-      <w:r>
-        <w:rPr>
-          <w:rFonts w:asciiTheme="minorHAnsi" w:hAnsiTheme="minorHAnsi" w:cstheme="minorHAnsi"/>
-          <w:szCs w:val="24"/>
-        </w:rPr>
-        <w:t>]</w:t>
+        <w:t>[9]</w:t>
       </w:r>
       <w:r>
         <w:rPr>
@@ -9631,21 +9573,7 @@
         <w:rPr>
           <w:rFonts w:asciiTheme="minorHAnsi" w:hAnsiTheme="minorHAnsi" w:cstheme="minorHAnsi"/>
         </w:rPr>
-        <w:t>[</w:t>
-      </w:r>
-      <w:r>
-        <w:rPr>
-          <w:rStyle w:val="Odwoanieprzypisudolnego"/>
-          <w:rFonts w:asciiTheme="minorHAnsi" w:hAnsiTheme="minorHAnsi" w:cstheme="minorHAnsi"/>
-          <w:vertAlign w:val="baseline"/>
-        </w:rPr>
-        <w:footnoteReference w:id="10"/>
-      </w:r>
-      <w:r>
-        <w:rPr>
-          <w:rFonts w:asciiTheme="minorHAnsi" w:hAnsiTheme="minorHAnsi" w:cstheme="minorHAnsi"/>
-        </w:rPr>
-        <w:t>]</w:t>
+        <w:t>[10]</w:t>
       </w:r>
       <w:r>
         <w:rPr>
@@ -9688,21 +9616,7 @@
         <w:rPr>
           <w:rFonts w:asciiTheme="minorHAnsi" w:hAnsiTheme="minorHAnsi" w:cstheme="minorHAnsi"/>
         </w:rPr>
-        <w:t>[</w:t>
-      </w:r>
-      <w:r>
-        <w:rPr>
-          <w:rStyle w:val="Odwoanieprzypisudolnego"/>
-          <w:rFonts w:asciiTheme="minorHAnsi" w:hAnsiTheme="minorHAnsi" w:cstheme="minorHAnsi"/>
-          <w:vertAlign w:val="baseline"/>
-        </w:rPr>
-        <w:footnoteReference w:id="11"/>
-      </w:r>
-      <w:r>
-        <w:rPr>
-          <w:rFonts w:asciiTheme="minorHAnsi" w:hAnsiTheme="minorHAnsi" w:cstheme="minorHAnsi"/>
-        </w:rPr>
-        <w:t>]</w:t>
+        <w:t>[11]</w:t>
       </w:r>
       <w:r>
         <w:rPr>
@@ -9758,7 +9672,7 @@
       </w:pPr>
       <w:bookmarkStart w:id="64" w:name="_Toc157251584"/>
       <w:bookmarkStart w:id="65" w:name="_Toc157252058"/>
-      <w:bookmarkStart w:id="66" w:name="_Toc157417367"/>
+      <w:bookmarkStart w:id="66" w:name="_Toc157493796"/>
       <w:r>
         <w:rPr>
           <w:rFonts w:cstheme="minorHAnsi"/>
@@ -9787,7 +9701,7 @@
       </w:pPr>
       <w:bookmarkStart w:id="67" w:name="_Toc157251585"/>
       <w:bookmarkStart w:id="68" w:name="_Toc157252059"/>
-      <w:bookmarkStart w:id="69" w:name="_Toc157417368"/>
+      <w:bookmarkStart w:id="69" w:name="_Toc157493797"/>
       <w:r>
         <w:rPr>
           <w:b/>
@@ -9952,7 +9866,7 @@
           <w:bCs/>
         </w:rPr>
       </w:pPr>
-      <w:bookmarkStart w:id="73" w:name="_Toc157417369"/>
+      <w:bookmarkStart w:id="73" w:name="_Toc157493798"/>
       <w:r>
         <w:rPr>
           <w:b/>
@@ -9962,7 +9876,6 @@
       </w:r>
       <w:bookmarkEnd w:id="71"/>
       <w:bookmarkEnd w:id="72"/>
-      <w:bookmarkEnd w:id="73"/>
       <w:r>
         <w:rPr>
           <w:b/>
@@ -9970,6 +9883,7 @@
         </w:rPr>
         <w:t xml:space="preserve"> tabel</w:t>
       </w:r>
+      <w:bookmarkEnd w:id="73"/>
     </w:p>
     <w:p>
       <w:pPr>
@@ -10949,7 +10863,7 @@
       </w:pPr>
       <w:bookmarkStart w:id="74" w:name="_Toc157251587"/>
       <w:bookmarkStart w:id="75" w:name="_Toc157252061"/>
-      <w:bookmarkStart w:id="76" w:name="_Toc157417370"/>
+      <w:bookmarkStart w:id="76" w:name="_Toc157493799"/>
       <w:r>
         <w:rPr>
           <w:rFonts w:cstheme="minorHAnsi"/>
@@ -11149,7 +11063,7 @@
       <w:bookmarkStart w:id="77" w:name="_Toc151926203"/>
       <w:bookmarkStart w:id="78" w:name="_Toc157251588"/>
       <w:bookmarkStart w:id="79" w:name="_Toc157252062"/>
-      <w:bookmarkStart w:id="80" w:name="_Toc157417371"/>
+      <w:bookmarkStart w:id="80" w:name="_Toc157493800"/>
       <w:bookmarkEnd w:id="77"/>
       <w:r>
         <w:rPr>
@@ -15241,7 +15155,7 @@
       </w:pPr>
       <w:bookmarkStart w:id="108" w:name="_Toc157251589"/>
       <w:bookmarkStart w:id="109" w:name="_Toc157252063"/>
-      <w:bookmarkStart w:id="110" w:name="_Toc157417372"/>
+      <w:bookmarkStart w:id="110" w:name="_Toc157493801"/>
       <w:r>
         <w:rPr>
           <w:b/>
@@ -15268,7 +15182,7 @@
       </w:pPr>
       <w:bookmarkStart w:id="111" w:name="_Toc157251590"/>
       <w:bookmarkStart w:id="112" w:name="_Toc157252064"/>
-      <w:bookmarkStart w:id="113" w:name="_Toc157417373"/>
+      <w:bookmarkStart w:id="113" w:name="_Toc157493802"/>
       <w:r>
         <w:rPr>
           <w:b/>
@@ -15615,7 +15529,7 @@
       </w:pPr>
       <w:bookmarkStart w:id="114" w:name="_Toc157251591"/>
       <w:bookmarkStart w:id="115" w:name="_Toc157252065"/>
-      <w:bookmarkStart w:id="116" w:name="_Toc157417374"/>
+      <w:bookmarkStart w:id="116" w:name="_Toc157493803"/>
       <w:r>
         <w:rPr>
           <w:b/>
@@ -16922,7 +16836,7 @@
       </w:pPr>
       <w:bookmarkStart w:id="121" w:name="_Toc157251592"/>
       <w:bookmarkStart w:id="122" w:name="_Toc157252066"/>
-      <w:bookmarkStart w:id="123" w:name="_Toc157417375"/>
+      <w:bookmarkStart w:id="123" w:name="_Toc157493804"/>
       <w:r>
         <w:rPr>
           <w:rFonts w:cstheme="minorHAnsi"/>
@@ -16972,7 +16886,7 @@
       </w:pPr>
       <w:bookmarkStart w:id="125" w:name="_Toc157251593"/>
       <w:bookmarkStart w:id="126" w:name="_Toc157252067"/>
-      <w:bookmarkStart w:id="127" w:name="_Toc157417376"/>
+      <w:bookmarkStart w:id="127" w:name="_Toc157493805"/>
       <w:r>
         <w:rPr>
           <w:rFonts w:cstheme="minorHAnsi"/>
@@ -17067,23 +16981,7 @@
           <w:rFonts w:asciiTheme="minorHAnsi" w:hAnsiTheme="minorHAnsi" w:cstheme="minorHAnsi"/>
           <w:szCs w:val="24"/>
         </w:rPr>
-        <w:t>[</w:t>
-      </w:r>
-      <w:r>
-        <w:rPr>
-          <w:rStyle w:val="Odwoanieprzypisudolnego"/>
-          <w:rFonts w:asciiTheme="minorHAnsi" w:hAnsiTheme="minorHAnsi" w:cstheme="minorHAnsi"/>
-          <w:szCs w:val="24"/>
-          <w:vertAlign w:val="baseline"/>
-        </w:rPr>
-        <w:footnoteReference w:id="12"/>
-      </w:r>
-      <w:r>
-        <w:rPr>
-          <w:rFonts w:asciiTheme="minorHAnsi" w:hAnsiTheme="minorHAnsi" w:cstheme="minorHAnsi"/>
-          <w:szCs w:val="24"/>
-        </w:rPr>
-        <w:t>]</w:t>
+        <w:t>[12]</w:t>
       </w:r>
       <w:r>
         <w:rPr>
@@ -17579,7 +17477,7 @@
       </w:pPr>
       <w:bookmarkStart w:id="128" w:name="_Toc157251594"/>
       <w:bookmarkStart w:id="129" w:name="_Toc157252068"/>
-      <w:bookmarkStart w:id="130" w:name="_Toc157417377"/>
+      <w:bookmarkStart w:id="130" w:name="_Toc157493806"/>
       <w:r>
         <w:rPr>
           <w:rFonts w:cstheme="minorHAnsi"/>
@@ -25433,7 +25331,7 @@
       </w:pPr>
       <w:bookmarkStart w:id="157" w:name="_Toc157251595"/>
       <w:bookmarkStart w:id="158" w:name="_Toc157252069"/>
-      <w:bookmarkStart w:id="159" w:name="_Toc157417378"/>
+      <w:bookmarkStart w:id="159" w:name="_Toc157493807"/>
       <w:r>
         <w:rPr>
           <w:b/>
@@ -25610,7 +25508,7 @@
       </w:pPr>
       <w:bookmarkStart w:id="160" w:name="_Toc157251596"/>
       <w:bookmarkStart w:id="161" w:name="_Toc157252070"/>
-      <w:bookmarkStart w:id="162" w:name="_Toc157417379"/>
+      <w:bookmarkStart w:id="162" w:name="_Toc157493808"/>
       <w:bookmarkEnd w:id="124"/>
       <w:r>
         <w:rPr>
@@ -25638,7 +25536,7 @@
       </w:pPr>
       <w:bookmarkStart w:id="163" w:name="_Toc157251598"/>
       <w:bookmarkStart w:id="164" w:name="_Toc157252072"/>
-      <w:bookmarkStart w:id="165" w:name="_Toc157417381"/>
+      <w:bookmarkStart w:id="165" w:name="_Toc157493809"/>
       <w:r>
         <w:rPr>
           <w:b/>
@@ -25914,7 +25812,7 @@
       </w:pPr>
       <w:bookmarkStart w:id="166" w:name="_Toc157251597"/>
       <w:bookmarkStart w:id="167" w:name="_Toc157252071"/>
-      <w:bookmarkStart w:id="168" w:name="_Toc157417380"/>
+      <w:bookmarkStart w:id="168" w:name="_Toc157493810"/>
       <w:r>
         <w:rPr>
           <w:b/>
@@ -26193,7 +26091,7 @@
       </w:pPr>
       <w:bookmarkStart w:id="170" w:name="_Toc157251599"/>
       <w:bookmarkStart w:id="171" w:name="_Toc157252073"/>
-      <w:bookmarkStart w:id="172" w:name="_Toc157417382"/>
+      <w:bookmarkStart w:id="172" w:name="_Toc157493811"/>
       <w:r>
         <w:rPr>
           <w:rFonts w:cstheme="minorBidi"/>
@@ -26742,49 +26640,78 @@
         <w:t>.</w:t>
       </w:r>
     </w:p>
-    <w:p>
-      <w:pPr>
-        <w:pStyle w:val="Akapitzlist"/>
+    <w:bookmarkEnd w:id="169"/>
+    <w:p>
+      <w:pPr>
         <w:spacing w:after="100"/>
-        <w:ind w:left="284"/>
         <w:rPr>
           <w:rFonts w:asciiTheme="minorHAnsi" w:hAnsiTheme="minorHAnsi" w:cstheme="minorHAnsi"/>
           <w:b/>
           <w:bCs/>
           <w:szCs w:val="24"/>
-        </w:rPr>
-      </w:pPr>
-      <w:r>
-        <w:rPr>
-          <w:rFonts w:asciiTheme="minorHAnsi" w:eastAsiaTheme="majorEastAsia" w:hAnsiTheme="minorHAnsi" w:cstheme="minorBidi"/>
-          <w:color w:val="000000" w:themeColor="text1"/>
+          <w:lang w:val="en-US"/>
+        </w:rPr>
+      </w:pPr>
+      <w:r>
+        <w:rPr>
+          <w:rFonts w:asciiTheme="minorHAnsi" w:hAnsiTheme="minorHAnsi" w:cstheme="minorHAnsi"/>
+          <w:color w:val="000000" w:themeColor="text1"/>
+          <w:szCs w:val="24"/>
           <w:lang w:val="en-US"/>
         </w:rPr>
         <w:br w:type="page"/>
       </w:r>
+    </w:p>
+    <w:p>
+      <w:pPr>
+        <w:pStyle w:val="Nagwek1"/>
+        <w:rPr>
+          <w:rFonts w:cstheme="minorHAnsi"/>
+          <w:bCs/>
+          <w:szCs w:val="24"/>
+        </w:rPr>
+      </w:pPr>
       <w:bookmarkStart w:id="173" w:name="_Toc157251600"/>
       <w:bookmarkStart w:id="174" w:name="_Toc157252074"/>
-      <w:r>
+      <w:bookmarkStart w:id="175" w:name="_Toc157493812"/>
+      <w:r>
+        <w:rPr>
+          <w:rFonts w:cstheme="minorHAnsi"/>
+          <w:bCs/>
+          <w:szCs w:val="24"/>
+        </w:rPr>
+        <w:lastRenderedPageBreak/>
+        <w:t>Spis rysunków</w:t>
+      </w:r>
+      <w:bookmarkEnd w:id="173"/>
+      <w:bookmarkEnd w:id="174"/>
+      <w:r>
+        <w:rPr>
+          <w:rFonts w:cstheme="minorHAnsi"/>
+          <w:bCs/>
+          <w:szCs w:val="24"/>
+        </w:rPr>
+        <w:t xml:space="preserve"> i kodów żródłowych</w:t>
+      </w:r>
+      <w:bookmarkEnd w:id="175"/>
+    </w:p>
+    <w:p>
+      <w:pPr>
+        <w:ind w:left="708"/>
         <w:rPr>
           <w:rFonts w:asciiTheme="minorHAnsi" w:hAnsiTheme="minorHAnsi" w:cstheme="minorHAnsi"/>
           <w:b/>
           <w:bCs/>
-          <w:szCs w:val="24"/>
-        </w:rPr>
-        <w:lastRenderedPageBreak/>
-        <w:t xml:space="preserve">Spis </w:t>
-      </w:r>
+        </w:rPr>
+      </w:pPr>
       <w:r>
         <w:rPr>
           <w:rFonts w:asciiTheme="minorHAnsi" w:hAnsiTheme="minorHAnsi" w:cstheme="minorHAnsi"/>
           <w:b/>
           <w:bCs/>
-          <w:szCs w:val="24"/>
-        </w:rPr>
-        <w:t>rysunków</w:t>
-      </w:r>
-      <w:bookmarkEnd w:id="173"/>
-      <w:bookmarkEnd w:id="174"/>
+        </w:rPr>
+        <w:t>Spis rysynków</w:t>
+      </w:r>
     </w:p>
     <w:p>
       <w:pPr>
@@ -28760,12 +28687,10 @@
         <w:fldChar w:fldCharType="end"/>
       </w:r>
     </w:p>
-    <w:bookmarkEnd w:id="169"/>
     <w:p>
       <w:pPr>
         <w:pStyle w:val="Akapitzlist"/>
-        <w:spacing w:after="100"/>
-        <w:ind w:left="284"/>
+        <w:ind w:left="0" w:firstLine="709"/>
         <w:rPr>
           <w:rFonts w:asciiTheme="minorHAnsi" w:hAnsiTheme="minorHAnsi" w:cstheme="minorHAnsi"/>
           <w:b/>
@@ -28782,17 +28707,7 @@
           <w:color w:val="000000" w:themeColor="text1"/>
           <w:szCs w:val="24"/>
         </w:rPr>
-        <w:t xml:space="preserve">Spis </w:t>
-      </w:r>
-      <w:r>
-        <w:rPr>
-          <w:rFonts w:asciiTheme="minorHAnsi" w:hAnsiTheme="minorHAnsi" w:cstheme="minorHAnsi"/>
-          <w:b/>
-          <w:bCs/>
-          <w:color w:val="000000" w:themeColor="text1"/>
-          <w:szCs w:val="24"/>
-        </w:rPr>
-        <w:t>kodów źródłowych</w:t>
+        <w:t>Spis kodów źródłowych</w:t>
       </w:r>
     </w:p>
     <w:p>
@@ -30016,6 +29931,7 @@
           <w:szCs w:val="16"/>
         </w:rPr>
       </w:pPr>
+      <w:bookmarkStart w:id="176" w:name="_Toc157493813"/>
       <w:r>
         <w:rPr>
           <w:sz w:val="16"/>
@@ -30024,7 +29940,8 @@
         <w:lastRenderedPageBreak/>
         <w:t>Załącznik nr 2 do Zarządzenia nr 228/2021 Rektora Uniwersytetu Rzeszowskiego z dnia 1 grudnia 2021 roku w sprawie ustalenia procedury antyplagiatowej w Uniwersytecie Rzeszowskim</w:t>
       </w:r>
-      <w:bookmarkStart w:id="175" w:name="_Hlk80357126"/>
+      <w:bookmarkStart w:id="177" w:name="_Hlk80357126"/>
+      <w:bookmarkEnd w:id="176"/>
     </w:p>
     <w:p>
       <w:pPr>
@@ -30390,7 +30307,7 @@
         </w:rPr>
         <w:t>** - niepotrzebne skreślić</w:t>
       </w:r>
-      <w:bookmarkEnd w:id="175"/>
+      <w:bookmarkEnd w:id="177"/>
     </w:p>
     <w:sectPr>
       <w:headerReference w:type="even" r:id="rId33"/>
@@ -30563,554 +30480,6 @@
       </w:pPr>
       <w:r>
         <w:continuationSeparator/>
-      </w:r>
-    </w:p>
-  </w:footnote>
-  <w:footnote w:id="1">
-    <w:p>
-      <w:pPr>
-        <w:pStyle w:val="Tekstprzypisudolnego"/>
-        <w:rPr>
-          <w:rFonts w:ascii="Times New Roman" w:hAnsi="Times New Roman" w:cs="Times New Roman"/>
-        </w:rPr>
-      </w:pPr>
-      <w:r>
-        <w:rPr>
-          <w:rStyle w:val="Odwoanieprzypisudolnego"/>
-          <w:rFonts w:ascii="Times New Roman" w:hAnsi="Times New Roman" w:cs="Times New Roman"/>
-          <w:vertAlign w:val="baseline"/>
-        </w:rPr>
-        <w:t>[</w:t>
-      </w:r>
-      <w:r>
-        <w:rPr>
-          <w:rStyle w:val="Odwoanieprzypisudolnego"/>
-          <w:rFonts w:ascii="Times New Roman" w:hAnsi="Times New Roman" w:cs="Times New Roman"/>
-          <w:vertAlign w:val="baseline"/>
-        </w:rPr>
-        <w:t>1</w:t>
-      </w:r>
-      <w:r>
-        <w:rPr>
-          <w:rStyle w:val="Odwoanieprzypisudolnego"/>
-          <w:rFonts w:ascii="Times New Roman" w:hAnsi="Times New Roman" w:cs="Times New Roman"/>
-          <w:vertAlign w:val="baseline"/>
-        </w:rPr>
-        <w:t>]</w:t>
-      </w:r>
-      <w:r>
-        <w:rPr>
-          <w:rFonts w:ascii="Times New Roman" w:hAnsi="Times New Roman" w:cs="Times New Roman"/>
-        </w:rPr>
-        <w:t xml:space="preserve"> https://pit.lukasiewicz.gov.pl/fakty-i-mity-na-temat-sztucznej-inteligencji-czym-jest-ai/</w:t>
-      </w:r>
-    </w:p>
-  </w:footnote>
-  <w:footnote w:id="2">
-    <w:p>
-      <w:pPr>
-        <w:pStyle w:val="Tekstprzypisudolnego"/>
-        <w:rPr>
-          <w:rFonts w:ascii="Times New Roman" w:hAnsi="Times New Roman" w:cs="Times New Roman"/>
-        </w:rPr>
-      </w:pPr>
-      <w:r>
-        <w:rPr>
-          <w:rStyle w:val="Odwoanieprzypisudolnego"/>
-          <w:rFonts w:ascii="Times New Roman" w:hAnsi="Times New Roman" w:cs="Times New Roman"/>
-          <w:vertAlign w:val="baseline"/>
-        </w:rPr>
-        <w:t>[</w:t>
-      </w:r>
-      <w:r>
-        <w:rPr>
-          <w:rFonts w:ascii="Times New Roman" w:hAnsi="Times New Roman" w:cs="Times New Roman"/>
-        </w:rPr>
-        <w:t>2</w:t>
-      </w:r>
-      <w:r>
-        <w:rPr>
-          <w:rStyle w:val="Odwoanieprzypisudolnego"/>
-          <w:rFonts w:ascii="Times New Roman" w:hAnsi="Times New Roman" w:cs="Times New Roman"/>
-          <w:vertAlign w:val="baseline"/>
-        </w:rPr>
-        <w:t>]</w:t>
-      </w:r>
-      <w:r>
-        <w:rPr>
-          <w:rFonts w:ascii="Times New Roman" w:hAnsi="Times New Roman" w:cs="Times New Roman"/>
-        </w:rPr>
-        <w:t xml:space="preserve"> </w:t>
-      </w:r>
-      <w:r>
-        <w:rPr>
-          <w:rFonts w:ascii="Times New Roman" w:hAnsi="Times New Roman" w:cs="Times New Roman"/>
-        </w:rPr>
-        <w:t>https://trilateralresearch.com/emerging-technology/the-future-of-hobbies-how-ai-is-shaping-our-leisure-time</w:t>
-      </w:r>
-    </w:p>
-  </w:footnote>
-  <w:footnote w:id="3">
-    <w:p>
-      <w:pPr>
-        <w:pStyle w:val="Tekstprzypisudolnego"/>
-        <w:rPr>
-          <w:rFonts w:ascii="Times New Roman" w:hAnsi="Times New Roman" w:cs="Times New Roman"/>
-          <w:lang w:val="en-US"/>
-        </w:rPr>
-      </w:pPr>
-      <w:r>
-        <w:rPr>
-          <w:rStyle w:val="Odwoanieprzypisudolnego"/>
-          <w:rFonts w:ascii="Times New Roman" w:hAnsi="Times New Roman" w:cs="Times New Roman"/>
-          <w:vertAlign w:val="baseline"/>
-        </w:rPr>
-        <w:t>[</w:t>
-      </w:r>
-      <w:r>
-        <w:rPr>
-          <w:rFonts w:ascii="Times New Roman" w:hAnsi="Times New Roman" w:cs="Times New Roman"/>
-        </w:rPr>
-        <w:t>3</w:t>
-      </w:r>
-      <w:r>
-        <w:rPr>
-          <w:rStyle w:val="Odwoanieprzypisudolnego"/>
-          <w:rFonts w:ascii="Times New Roman" w:hAnsi="Times New Roman" w:cs="Times New Roman"/>
-          <w:vertAlign w:val="baseline"/>
-        </w:rPr>
-        <w:t>]</w:t>
-      </w:r>
-      <w:r>
-        <w:rPr>
-          <w:rFonts w:ascii="Times New Roman" w:hAnsi="Times New Roman" w:cs="Times New Roman"/>
-        </w:rPr>
-        <w:t xml:space="preserve"> </w:t>
-      </w:r>
-      <w:r>
-        <w:rPr>
-          <w:rFonts w:ascii="Times New Roman" w:hAnsi="Times New Roman" w:cs="Times New Roman"/>
-          <w:shd w:val="clear" w:color="auto" w:fill="FFFFFF"/>
-        </w:rPr>
-        <w:t xml:space="preserve">Z.J. Czech, S. Deorowicz, P. Fabian: Algorytmy i struktury danych. </w:t>
-      </w:r>
-      <w:r>
-        <w:rPr>
-          <w:rFonts w:ascii="Times New Roman" w:hAnsi="Times New Roman" w:cs="Times New Roman"/>
-          <w:shd w:val="clear" w:color="auto" w:fill="FFFFFF"/>
-          <w:lang w:val="en-US"/>
-        </w:rPr>
-        <w:t>Wybrane zagadnienia, Wyd. Politechniki Śląskiej, Gliwice, 2010</w:t>
-      </w:r>
-    </w:p>
-  </w:footnote>
-  <w:footnote w:id="4">
-    <w:p>
-      <w:pPr>
-        <w:pStyle w:val="Tekstprzypisudolnego"/>
-        <w:rPr>
-          <w:rFonts w:ascii="Times New Roman" w:hAnsi="Times New Roman" w:cs="Times New Roman"/>
-          <w:lang w:val="en-US"/>
-        </w:rPr>
-      </w:pPr>
-      <w:r>
-        <w:rPr>
-          <w:rStyle w:val="Odwoanieprzypisudolnego"/>
-          <w:rFonts w:ascii="Times New Roman" w:hAnsi="Times New Roman" w:cs="Times New Roman"/>
-          <w:vertAlign w:val="baseline"/>
-          <w:lang w:val="en-US"/>
-        </w:rPr>
-        <w:t>[</w:t>
-      </w:r>
-      <w:r>
-        <w:rPr>
-          <w:rFonts w:ascii="Times New Roman" w:hAnsi="Times New Roman" w:cs="Times New Roman"/>
-          <w:lang w:val="en-US"/>
-        </w:rPr>
-        <w:t>4</w:t>
-      </w:r>
-      <w:r>
-        <w:rPr>
-          <w:rStyle w:val="Odwoanieprzypisudolnego"/>
-          <w:rFonts w:ascii="Times New Roman" w:hAnsi="Times New Roman" w:cs="Times New Roman"/>
-          <w:vertAlign w:val="baseline"/>
-          <w:lang w:val="en-US"/>
-        </w:rPr>
-        <w:t>]</w:t>
-      </w:r>
-      <w:r>
-        <w:rPr>
-          <w:rFonts w:ascii="Times New Roman" w:hAnsi="Times New Roman" w:cs="Times New Roman"/>
-          <w:lang w:val="en-US"/>
-        </w:rPr>
-        <w:t xml:space="preserve"> </w:t>
-      </w:r>
-      <w:r>
-        <w:rPr>
-          <w:rFonts w:ascii="Times New Roman" w:hAnsi="Times New Roman" w:cs="Times New Roman"/>
-          <w:lang w:val="en-US"/>
-        </w:rPr>
-        <w:t>Silver D.: Mastering Chess and Shogi by Self-Play with a General Reinforcement Learning Algorithm, Cornell University, 2017</w:t>
-      </w:r>
-    </w:p>
-  </w:footnote>
-  <w:footnote w:id="5">
-    <w:p>
-      <w:pPr>
-        <w:rPr>
-          <w:rFonts w:ascii="Times New Roman" w:hAnsi="Times New Roman" w:cs="Times New Roman"/>
-          <w:sz w:val="20"/>
-          <w:szCs w:val="20"/>
-          <w:lang w:val="en-US"/>
-        </w:rPr>
-      </w:pPr>
-      <w:r>
-        <w:rPr>
-          <w:rFonts w:ascii="Times New Roman" w:hAnsi="Times New Roman" w:cs="Times New Roman"/>
-          <w:sz w:val="20"/>
-          <w:szCs w:val="20"/>
-          <w:lang w:val="en-US"/>
-        </w:rPr>
-        <w:t>[</w:t>
-      </w:r>
-      <w:r>
-        <w:rPr>
-          <w:rStyle w:val="Odwoanieprzypisudolnego"/>
-          <w:rFonts w:ascii="Times New Roman" w:hAnsi="Times New Roman" w:cs="Times New Roman"/>
-          <w:sz w:val="20"/>
-          <w:szCs w:val="20"/>
-          <w:vertAlign w:val="baseline"/>
-        </w:rPr>
-        <w:footnoteRef/>
-      </w:r>
-      <w:r>
-        <w:rPr>
-          <w:rFonts w:ascii="Times New Roman" w:hAnsi="Times New Roman" w:cs="Times New Roman"/>
-          <w:sz w:val="20"/>
-          <w:szCs w:val="20"/>
-          <w:lang w:val="en-US"/>
-        </w:rPr>
-        <w:t xml:space="preserve">] </w:t>
-      </w:r>
-      <w:r>
-        <w:rPr>
-          <w:rFonts w:ascii="Times New Roman" w:hAnsi="Times New Roman" w:cs="Times New Roman"/>
-          <w:sz w:val="20"/>
-          <w:szCs w:val="20"/>
-          <w:lang w:val="en-US"/>
-        </w:rPr>
-        <w:t>A. Shukurova; B. Kumalakov; T. Zhukabayeva; S. Turaev: Modeling intelligent agents by finite machines, WFCES-II, Almaty 2021</w:t>
-      </w:r>
-    </w:p>
-  </w:footnote>
-  <w:footnote w:id="6">
-    <w:p>
-      <w:pPr>
-        <w:pStyle w:val="Tekstprzypisudolnego"/>
-        <w:rPr>
-          <w:lang w:val="en-US"/>
-        </w:rPr>
-      </w:pPr>
-      <w:r>
-        <w:rPr>
-          <w:lang w:val="en-US"/>
-        </w:rPr>
-        <w:t>[</w:t>
-      </w:r>
-      <w:r>
-        <w:rPr>
-          <w:rStyle w:val="Odwoanieprzypisudolnego"/>
-          <w:vertAlign w:val="baseline"/>
-        </w:rPr>
-        <w:footnoteRef/>
-      </w:r>
-      <w:r>
-        <w:rPr>
-          <w:lang w:val="en-US"/>
-        </w:rPr>
-        <w:t>]</w:t>
-      </w:r>
-      <w:r>
-        <w:rPr>
-          <w:lang w:val="en-US"/>
-        </w:rPr>
-        <w:t xml:space="preserve"> </w:t>
-      </w:r>
-      <w:r>
-        <w:rPr>
-          <w:rFonts w:asciiTheme="minorHAnsi" w:hAnsiTheme="minorHAnsi" w:cstheme="minorHAnsi"/>
-          <w:lang w:val="en-US"/>
-        </w:rPr>
-        <w:t>https://geek.justjoin.it/powstaje-sztuczna-inteligencja-grach-komputerowych/</w:t>
-      </w:r>
-    </w:p>
-  </w:footnote>
-  <w:footnote w:id="7">
-    <w:p>
-      <w:pPr>
-        <w:pStyle w:val="Tekstprzypisudolnego"/>
-        <w:rPr>
-          <w:rFonts w:ascii="Times New Roman" w:hAnsi="Times New Roman" w:cs="Times New Roman"/>
-          <w:lang w:val="en-US"/>
-        </w:rPr>
-      </w:pPr>
-      <w:r>
-        <w:rPr>
-          <w:rFonts w:ascii="Times New Roman" w:hAnsi="Times New Roman" w:cs="Times New Roman"/>
-          <w:lang w:val="en-US"/>
-        </w:rPr>
-        <w:t>[</w:t>
-      </w:r>
-      <w:r>
-        <w:rPr>
-          <w:rStyle w:val="Odwoanieprzypisudolnego"/>
-          <w:rFonts w:ascii="Times New Roman" w:hAnsi="Times New Roman" w:cs="Times New Roman"/>
-          <w:vertAlign w:val="baseline"/>
-        </w:rPr>
-        <w:footnoteRef/>
-      </w:r>
-      <w:r>
-        <w:rPr>
-          <w:rFonts w:ascii="Times New Roman" w:hAnsi="Times New Roman" w:cs="Times New Roman"/>
-          <w:lang w:val="en-US"/>
-        </w:rPr>
-        <w:t>]</w:t>
-      </w:r>
-      <w:r>
-        <w:rPr>
-          <w:rFonts w:ascii="Times New Roman" w:hAnsi="Times New Roman" w:cs="Times New Roman"/>
-          <w:lang w:val="en-US"/>
-        </w:rPr>
-        <w:t xml:space="preserve"> </w:t>
-      </w:r>
-      <w:r>
-        <w:rPr>
-          <w:rFonts w:ascii="Times New Roman" w:hAnsi="Times New Roman" w:cs="Times New Roman"/>
-          <w:lang w:val="en-US"/>
-        </w:rPr>
-        <w:t>https://laravel.com</w:t>
-      </w:r>
-    </w:p>
-  </w:footnote>
-  <w:footnote w:id="8">
-    <w:p>
-      <w:pPr>
-        <w:pStyle w:val="Tekstprzypisudolnego"/>
-        <w:rPr>
-          <w:rFonts w:ascii="Times New Roman" w:hAnsi="Times New Roman" w:cs="Times New Roman"/>
-          <w:lang w:val="en-US"/>
-        </w:rPr>
-      </w:pPr>
-      <w:r>
-        <w:rPr>
-          <w:rFonts w:ascii="Times New Roman" w:hAnsi="Times New Roman" w:cs="Times New Roman"/>
-          <w:lang w:val="en-US"/>
-        </w:rPr>
-        <w:t>[</w:t>
-      </w:r>
-      <w:r>
-        <w:rPr>
-          <w:rStyle w:val="Odwoanieprzypisudolnego"/>
-          <w:rFonts w:ascii="Times New Roman" w:hAnsi="Times New Roman" w:cs="Times New Roman"/>
-          <w:vertAlign w:val="baseline"/>
-        </w:rPr>
-        <w:footnoteRef/>
-      </w:r>
-      <w:r>
-        <w:rPr>
-          <w:rFonts w:ascii="Times New Roman" w:hAnsi="Times New Roman" w:cs="Times New Roman"/>
-          <w:lang w:val="en-US"/>
-        </w:rPr>
-        <w:t>]</w:t>
-      </w:r>
-      <w:r>
-        <w:rPr>
-          <w:rFonts w:ascii="Times New Roman" w:hAnsi="Times New Roman" w:cs="Times New Roman"/>
-          <w:lang w:val="en-US"/>
-        </w:rPr>
-        <w:t xml:space="preserve"> </w:t>
-      </w:r>
-      <w:r>
-        <w:rPr>
-          <w:rFonts w:ascii="Times New Roman" w:hAnsi="Times New Roman" w:cs="Times New Roman"/>
-          <w:lang w:val="en-US"/>
-        </w:rPr>
-        <w:t>https://beyondco.de/docs/laravel-websockets/getting-started/introduction</w:t>
-      </w:r>
-    </w:p>
-  </w:footnote>
-  <w:footnote w:id="9">
-    <w:p>
-      <w:pPr>
-        <w:pStyle w:val="Tekstprzypisudolnego"/>
-        <w:rPr>
-          <w:rFonts w:ascii="Times New Roman" w:hAnsi="Times New Roman" w:cs="Times New Roman"/>
-          <w:lang w:val="en-US"/>
-        </w:rPr>
-      </w:pPr>
-      <w:r>
-        <w:rPr>
-          <w:rFonts w:ascii="Times New Roman" w:hAnsi="Times New Roman" w:cs="Times New Roman"/>
-          <w:lang w:val="en-US"/>
-        </w:rPr>
-        <w:t>[</w:t>
-      </w:r>
-      <w:r>
-        <w:rPr>
-          <w:rStyle w:val="Odwoanieprzypisudolnego"/>
-          <w:rFonts w:ascii="Times New Roman" w:hAnsi="Times New Roman" w:cs="Times New Roman"/>
-          <w:vertAlign w:val="baseline"/>
-        </w:rPr>
-        <w:footnoteRef/>
-      </w:r>
-      <w:r>
-        <w:rPr>
-          <w:rFonts w:ascii="Times New Roman" w:hAnsi="Times New Roman" w:cs="Times New Roman"/>
-          <w:lang w:val="en-US"/>
-        </w:rPr>
-        <w:t>]</w:t>
-      </w:r>
-      <w:r>
-        <w:rPr>
-          <w:rFonts w:ascii="Times New Roman" w:hAnsi="Times New Roman" w:cs="Times New Roman"/>
-          <w:lang w:val="en-US"/>
-        </w:rPr>
-        <w:t xml:space="preserve"> https://www.php.net/docs.php</w:t>
-      </w:r>
-    </w:p>
-  </w:footnote>
-  <w:footnote w:id="10">
-    <w:p>
-      <w:pPr>
-        <w:pStyle w:val="Tekstprzypisudolnego"/>
-        <w:rPr>
-          <w:rFonts w:ascii="Times New Roman" w:hAnsi="Times New Roman" w:cs="Times New Roman"/>
-          <w:lang w:val="en-US"/>
-        </w:rPr>
-      </w:pPr>
-      <w:r>
-        <w:rPr>
-          <w:rFonts w:ascii="Times New Roman" w:hAnsi="Times New Roman" w:cs="Times New Roman"/>
-          <w:lang w:val="en-US"/>
-        </w:rPr>
-        <w:t>[</w:t>
-      </w:r>
-      <w:r>
-        <w:rPr>
-          <w:rStyle w:val="Odwoanieprzypisudolnego"/>
-          <w:rFonts w:ascii="Times New Roman" w:hAnsi="Times New Roman" w:cs="Times New Roman"/>
-          <w:vertAlign w:val="baseline"/>
-        </w:rPr>
-        <w:footnoteRef/>
-      </w:r>
-      <w:r>
-        <w:rPr>
-          <w:rFonts w:ascii="Times New Roman" w:hAnsi="Times New Roman" w:cs="Times New Roman"/>
-          <w:lang w:val="en-US"/>
-        </w:rPr>
-        <w:t>]</w:t>
-      </w:r>
-      <w:r>
-        <w:rPr>
-          <w:rFonts w:ascii="Times New Roman" w:hAnsi="Times New Roman" w:cs="Times New Roman"/>
-          <w:lang w:val="en-US"/>
-        </w:rPr>
-        <w:t xml:space="preserve"> https://dev.mysql.com/doc/</w:t>
-      </w:r>
-    </w:p>
-  </w:footnote>
-  <w:footnote w:id="11">
-    <w:p>
-      <w:pPr>
-        <w:pStyle w:val="Tekstprzypisudolnego"/>
-        <w:rPr>
-          <w:lang w:val="en-US"/>
-        </w:rPr>
-      </w:pPr>
-      <w:r>
-        <w:rPr>
-          <w:rFonts w:ascii="Times New Roman" w:hAnsi="Times New Roman" w:cs="Times New Roman"/>
-          <w:lang w:val="en-US"/>
-        </w:rPr>
-        <w:t>[</w:t>
-      </w:r>
-      <w:r>
-        <w:rPr>
-          <w:rStyle w:val="Odwoanieprzypisudolnego"/>
-          <w:rFonts w:ascii="Times New Roman" w:hAnsi="Times New Roman" w:cs="Times New Roman"/>
-          <w:vertAlign w:val="baseline"/>
-        </w:rPr>
-        <w:footnoteRef/>
-      </w:r>
-      <w:r>
-        <w:rPr>
-          <w:rFonts w:ascii="Times New Roman" w:hAnsi="Times New Roman" w:cs="Times New Roman"/>
-          <w:lang w:val="en-US"/>
-        </w:rPr>
-        <w:t>]</w:t>
-      </w:r>
-      <w:r>
-        <w:rPr>
-          <w:rFonts w:ascii="Times New Roman" w:hAnsi="Times New Roman" w:cs="Times New Roman"/>
-          <w:lang w:val="en-US"/>
-        </w:rPr>
-        <w:t xml:space="preserve"> </w:t>
-      </w:r>
-      <w:r>
-        <w:rPr>
-          <w:rFonts w:ascii="Times New Roman" w:hAnsi="Times New Roman" w:cs="Times New Roman"/>
-          <w:lang w:val="en-US"/>
-        </w:rPr>
-        <w:t>https://tailwindcss.com</w:t>
-      </w:r>
-    </w:p>
-  </w:footnote>
-  <w:footnote w:id="12">
-    <w:p>
-      <w:pPr>
-        <w:rPr>
-          <w:rFonts w:ascii="Times New Roman" w:hAnsi="Times New Roman" w:cs="Times New Roman"/>
-          <w:sz w:val="20"/>
-          <w:szCs w:val="20"/>
-          <w:lang w:val="en-US"/>
-        </w:rPr>
-      </w:pPr>
-      <w:r>
-        <w:rPr>
-          <w:rFonts w:ascii="Times New Roman" w:hAnsi="Times New Roman" w:cs="Times New Roman"/>
-          <w:sz w:val="20"/>
-          <w:szCs w:val="20"/>
-          <w:lang w:val="en-US"/>
-        </w:rPr>
-        <w:t>[</w:t>
-      </w:r>
-      <w:r>
-        <w:rPr>
-          <w:rStyle w:val="Odwoanieprzypisudolnego"/>
-          <w:rFonts w:ascii="Times New Roman" w:hAnsi="Times New Roman" w:cs="Times New Roman"/>
-          <w:sz w:val="20"/>
-          <w:szCs w:val="20"/>
-          <w:vertAlign w:val="baseline"/>
-        </w:rPr>
-        <w:footnoteRef/>
-      </w:r>
-      <w:r>
-        <w:rPr>
-          <w:rFonts w:ascii="Times New Roman" w:hAnsi="Times New Roman" w:cs="Times New Roman"/>
-          <w:sz w:val="20"/>
-          <w:szCs w:val="20"/>
-          <w:lang w:val="en-US"/>
-        </w:rPr>
-        <w:t xml:space="preserve">] </w:t>
-      </w:r>
-      <w:r>
-        <w:rPr>
-          <w:rFonts w:ascii="Times New Roman" w:hAnsi="Times New Roman" w:cs="Times New Roman"/>
-          <w:sz w:val="20"/>
-          <w:szCs w:val="20"/>
-          <w:lang w:val="en-US"/>
-        </w:rPr>
-        <w:t>Munos Remi: From Bandits to Monte-Carlo Tree Search. Wydawca Now Publishers, 2020.</w:t>
       </w:r>
     </w:p>
   </w:footnote>

--- a/praca inżynierska.docx
+++ b/praca inżynierska.docx
@@ -29906,416 +29906,590 @@
     </w:p>
     <w:p>
       <w:pPr>
+        <w:spacing w:after="513" w:line="338" w:lineRule="auto"/>
+        <w:ind w:left="4216" w:firstLine="5"/>
+        <w:jc w:val="both"/>
+      </w:pPr>
+      <w:r>
         <w:rPr>
           <w:rFonts w:asciiTheme="minorHAnsi" w:hAnsiTheme="minorHAnsi" w:cstheme="minorHAnsi"/>
           <w:color w:val="000000" w:themeColor="text1"/>
           <w:szCs w:val="24"/>
         </w:rPr>
-      </w:pPr>
-      <w:r>
-        <w:rPr>
-          <w:rFonts w:asciiTheme="minorHAnsi" w:hAnsiTheme="minorHAnsi" w:cstheme="minorHAnsi"/>
-          <w:color w:val="000000" w:themeColor="text1"/>
-          <w:szCs w:val="24"/>
-        </w:rPr>
         <w:br w:type="page"/>
       </w:r>
-    </w:p>
-    <w:p>
-      <w:pPr>
-        <w:ind w:left="4536"/>
+      <w:r>
+        <w:rPr>
+          <w:sz w:val="16"/>
+        </w:rPr>
+        <w:lastRenderedPageBreak/>
+        <w:t>Załącznik nr 2 do Zarządzenia nr 228/2021 Rektora Uniwersytetu Rzeszowskiego z dnia grudnia 2021 roku w sprawie ustalenia procedury antyplagiatowej w Uniwersytecie Rzeszowskim</w:t>
+      </w:r>
+    </w:p>
+    <w:p>
+      <w:pPr>
+        <w:ind w:left="91"/>
+        <w:jc w:val="center"/>
+      </w:pPr>
+      <w:r>
+        <w:rPr>
+          <w:sz w:val="26"/>
+        </w:rPr>
+        <w:t>OŚWIADCZENIE STUDENTA O SAMODZIELNOŚCI PRACY</w:t>
+      </w:r>
+    </w:p>
+    <w:p>
+      <w:pPr>
+        <w:spacing w:after="206"/>
+        <w:ind w:left="456"/>
+      </w:pPr>
+      <w:r>
+        <w:rPr>
+          <w:noProof/>
+        </w:rPr>
+        <w:drawing>
+          <wp:inline distT="0" distB="0" distL="0" distR="0" wp14:anchorId="77FAD0E3" wp14:editId="6C2C7A84">
+            <wp:extent cx="2548986" cy="240865"/>
+            <wp:effectExtent l="0" t="0" r="0" b="0"/>
+            <wp:docPr id="1763" name="Picture 1763"/>
+            <wp:cNvGraphicFramePr/>
+            <a:graphic xmlns:a="http://schemas.openxmlformats.org/drawingml/2006/main">
+              <a:graphicData uri="http://schemas.openxmlformats.org/drawingml/2006/picture">
+                <pic:pic xmlns:pic="http://schemas.openxmlformats.org/drawingml/2006/picture">
+                  <pic:nvPicPr>
+                    <pic:cNvPr id="1763" name="Picture 1763"/>
+                    <pic:cNvPicPr/>
+                  </pic:nvPicPr>
+                  <pic:blipFill>
+                    <a:blip r:embed="rId33"/>
+                    <a:stretch>
+                      <a:fillRect/>
+                    </a:stretch>
+                  </pic:blipFill>
+                  <pic:spPr>
+                    <a:xfrm>
+                      <a:off x="0" y="0"/>
+                      <a:ext cx="2548986" cy="240865"/>
+                    </a:xfrm>
+                    <a:prstGeom prst="rect">
+                      <a:avLst/>
+                    </a:prstGeom>
+                  </pic:spPr>
+                </pic:pic>
+              </a:graphicData>
+            </a:graphic>
+          </wp:inline>
+        </w:drawing>
+      </w:r>
+    </w:p>
+    <w:p>
+      <w:pPr>
+        <w:spacing w:line="265" w:lineRule="auto"/>
+        <w:ind w:left="446" w:right="124" w:hanging="10"/>
         <w:jc w:val="both"/>
-        <w:outlineLvl w:val="0"/>
-        <w:rPr>
-          <w:sz w:val="16"/>
-          <w:szCs w:val="16"/>
-        </w:rPr>
-      </w:pPr>
-      <w:bookmarkStart w:id="176" w:name="_Toc157493813"/>
-      <w:r>
-        <w:rPr>
-          <w:sz w:val="16"/>
-          <w:szCs w:val="16"/>
-        </w:rPr>
-        <w:lastRenderedPageBreak/>
-        <w:t>Załącznik nr 2 do Zarządzenia nr 228/2021 Rektora Uniwersytetu Rzeszowskiego z dnia 1 grudnia 2021 roku w sprawie ustalenia procedury antyplagiatowej w Uniwersytecie Rzeszowskim</w:t>
-      </w:r>
-      <w:bookmarkStart w:id="177" w:name="_Hlk80357126"/>
-      <w:bookmarkEnd w:id="176"/>
-    </w:p>
-    <w:p>
-      <w:pPr>
-        <w:jc w:val="right"/>
-        <w:rPr>
-          <w:i/>
-          <w:color w:val="1F4E79" w:themeColor="accent1" w:themeShade="80"/>
-        </w:rPr>
-      </w:pPr>
-    </w:p>
-    <w:p>
-      <w:pPr>
-        <w:jc w:val="center"/>
-        <w:rPr>
-          <w:b/>
-        </w:rPr>
-      </w:pPr>
-      <w:r>
-        <w:rPr>
-          <w:b/>
-        </w:rPr>
-        <w:t>OŚWIADCZENIE STUDENTA O SAMODZIELNOŚCI PRACY</w:t>
-      </w:r>
-    </w:p>
-    <w:p>
-      <w:pPr>
-        <w:ind w:left="360"/>
+      </w:pPr>
+      <w:r>
+        <w:t>Imię (imiona) i nazwisko studenta</w:t>
+      </w:r>
+    </w:p>
+    <w:p>
+      <w:pPr>
+        <w:spacing w:after="11"/>
+        <w:ind w:left="413"/>
+      </w:pPr>
+      <w:r>
+        <w:rPr>
+          <w:noProof/>
+        </w:rPr>
+        <w:drawing>
+          <wp:inline distT="0" distB="0" distL="0" distR="0" wp14:anchorId="01650315" wp14:editId="1B33EA1D">
+            <wp:extent cx="2631310" cy="865894"/>
+            <wp:effectExtent l="0" t="0" r="0" b="0"/>
+            <wp:docPr id="3048" name="Picture 3048" descr="Obraz zawierający pismo odręczne, tekst, Czcionka, kaligrafia&#10;&#10;Opis wygenerowany automatycznie"/>
+            <wp:cNvGraphicFramePr/>
+            <a:graphic xmlns:a="http://schemas.openxmlformats.org/drawingml/2006/main">
+              <a:graphicData uri="http://schemas.openxmlformats.org/drawingml/2006/picture">
+                <pic:pic xmlns:pic="http://schemas.openxmlformats.org/drawingml/2006/picture">
+                  <pic:nvPicPr>
+                    <pic:cNvPr id="3048" name="Picture 3048" descr="Obraz zawierający pismo odręczne, tekst, Czcionka, kaligrafia&#10;&#10;Opis wygenerowany automatycznie"/>
+                    <pic:cNvPicPr/>
+                  </pic:nvPicPr>
+                  <pic:blipFill>
+                    <a:blip r:embed="rId34"/>
+                    <a:stretch>
+                      <a:fillRect/>
+                    </a:stretch>
+                  </pic:blipFill>
+                  <pic:spPr>
+                    <a:xfrm>
+                      <a:off x="0" y="0"/>
+                      <a:ext cx="2631310" cy="865894"/>
+                    </a:xfrm>
+                    <a:prstGeom prst="rect">
+                      <a:avLst/>
+                    </a:prstGeom>
+                  </pic:spPr>
+                </pic:pic>
+              </a:graphicData>
+            </a:graphic>
+          </wp:inline>
+        </w:drawing>
+      </w:r>
+    </w:p>
+    <w:p>
+      <w:pPr>
+        <w:spacing w:after="62" w:line="265" w:lineRule="auto"/>
+        <w:ind w:left="446" w:right="124" w:hanging="10"/>
         <w:jc w:val="both"/>
       </w:pPr>
       <w:r>
-        <w:t>.......................................................................</w:t>
-      </w:r>
-    </w:p>
-    <w:p>
-      <w:pPr>
-        <w:ind w:left="360"/>
+        <w:t>Nazwa kierunku</w:t>
+      </w:r>
+    </w:p>
+    <w:p>
+      <w:pPr>
+        <w:spacing w:after="219"/>
+        <w:ind w:left="418"/>
+      </w:pPr>
+      <w:r>
+        <w:rPr>
+          <w:noProof/>
+        </w:rPr>
+        <w:drawing>
+          <wp:inline distT="0" distB="0" distL="0" distR="0" wp14:anchorId="31A917D4" wp14:editId="3F03F552">
+            <wp:extent cx="1253150" cy="240865"/>
+            <wp:effectExtent l="0" t="0" r="0" b="0"/>
+            <wp:docPr id="1765" name="Picture 1765" descr="Obraz zawierający Czcionka, pismo odręczne, tekst, linia&#10;&#10;Opis wygenerowany automatycznie"/>
+            <wp:cNvGraphicFramePr/>
+            <a:graphic xmlns:a="http://schemas.openxmlformats.org/drawingml/2006/main">
+              <a:graphicData uri="http://schemas.openxmlformats.org/drawingml/2006/picture">
+                <pic:pic xmlns:pic="http://schemas.openxmlformats.org/drawingml/2006/picture">
+                  <pic:nvPicPr>
+                    <pic:cNvPr id="1765" name="Picture 1765" descr="Obraz zawierający Czcionka, pismo odręczne, tekst, linia&#10;&#10;Opis wygenerowany automatycznie"/>
+                    <pic:cNvPicPr/>
+                  </pic:nvPicPr>
+                  <pic:blipFill>
+                    <a:blip r:embed="rId35"/>
+                    <a:stretch>
+                      <a:fillRect/>
+                    </a:stretch>
+                  </pic:blipFill>
+                  <pic:spPr>
+                    <a:xfrm>
+                      <a:off x="0" y="0"/>
+                      <a:ext cx="1253150" cy="240865"/>
+                    </a:xfrm>
+                    <a:prstGeom prst="rect">
+                      <a:avLst/>
+                    </a:prstGeom>
+                  </pic:spPr>
+                </pic:pic>
+              </a:graphicData>
+            </a:graphic>
+          </wp:inline>
+        </w:drawing>
+      </w:r>
+    </w:p>
+    <w:p>
+      <w:pPr>
+        <w:spacing w:after="74" w:line="265" w:lineRule="auto"/>
+        <w:ind w:left="446" w:right="124" w:hanging="10"/>
         <w:jc w:val="both"/>
       </w:pPr>
       <w:r>
-        <w:t>Imię (imiona) i nazwisko studenta</w:t>
-      </w:r>
-    </w:p>
-    <w:p>
-      <w:pPr>
-        <w:ind w:left="360"/>
-        <w:jc w:val="both"/>
-      </w:pPr>
-    </w:p>
-    <w:p>
-      <w:pPr>
-        <w:ind w:left="360"/>
-        <w:jc w:val="both"/>
-      </w:pPr>
-      <w:r>
-        <w:t>Kolegium Nauk …………………</w:t>
-      </w:r>
-    </w:p>
-    <w:p>
-      <w:pPr>
-        <w:jc w:val="both"/>
-      </w:pPr>
-      <w:r>
-        <w:t xml:space="preserve"> </w:t>
-      </w:r>
-    </w:p>
-    <w:p>
-      <w:pPr>
-        <w:ind w:left="360"/>
-        <w:jc w:val="both"/>
-      </w:pPr>
-      <w:r>
-        <w:t>.........................................................................</w:t>
-      </w:r>
-    </w:p>
-    <w:p>
-      <w:pPr>
-        <w:ind w:left="360"/>
-        <w:jc w:val="both"/>
-      </w:pPr>
-      <w:r>
-        <w:t>Nazwa kierunku</w:t>
-      </w:r>
-    </w:p>
-    <w:p>
-      <w:pPr>
-        <w:ind w:left="360"/>
-        <w:jc w:val="both"/>
-      </w:pPr>
-    </w:p>
-    <w:p>
-      <w:pPr>
-        <w:ind w:left="360"/>
-        <w:jc w:val="both"/>
-      </w:pPr>
-      <w:r>
-        <w:t>…................................</w:t>
-      </w:r>
-    </w:p>
-    <w:p>
-      <w:pPr>
-        <w:jc w:val="both"/>
-      </w:pPr>
-      <w:r>
-        <w:t xml:space="preserve">       </w:t>
-      </w:r>
-      <w:r>
-        <w:t xml:space="preserve"> </w:t>
-      </w:r>
-      <w:r>
-        <w:t xml:space="preserve">Numer albumu:   </w:t>
-      </w:r>
-    </w:p>
-    <w:p>
-      <w:pPr>
-        <w:ind w:left="360"/>
-        <w:jc w:val="both"/>
-      </w:pPr>
-    </w:p>
-    <w:p>
-      <w:pPr>
-        <w:pStyle w:val="Akapitzlist"/>
+        <w:t>Numer albumu.</w:t>
+      </w:r>
+    </w:p>
+    <w:p>
+      <w:pPr>
+        <w:spacing w:after="348"/>
+        <w:ind w:left="134" w:right="-206"/>
+      </w:pPr>
+      <w:r>
+        <w:rPr>
+          <w:noProof/>
+        </w:rPr>
+        <mc:AlternateContent>
+          <mc:Choice Requires="wpg">
+            <w:drawing>
+              <wp:inline distT="0" distB="0" distL="0" distR="0" wp14:anchorId="15E7300F" wp14:editId="612B6266">
+                <wp:extent cx="5320551" cy="753084"/>
+                <wp:effectExtent l="0" t="0" r="0" b="0"/>
+                <wp:docPr id="2866" name="Group 2866"/>
+                <wp:cNvGraphicFramePr/>
+                <a:graphic xmlns:a="http://schemas.openxmlformats.org/drawingml/2006/main">
+                  <a:graphicData uri="http://schemas.microsoft.com/office/word/2010/wordprocessingGroup">
+                    <wpg:wgp>
+                      <wpg:cNvGrpSpPr/>
+                      <wpg:grpSpPr>
+                        <a:xfrm>
+                          <a:off x="0" y="0"/>
+                          <a:ext cx="5320551" cy="753084"/>
+                          <a:chOff x="0" y="0"/>
+                          <a:chExt cx="5320551" cy="753084"/>
+                        </a:xfrm>
+                      </wpg:grpSpPr>
+                      <pic:pic xmlns:pic="http://schemas.openxmlformats.org/drawingml/2006/picture">
+                        <pic:nvPicPr>
+                          <pic:cNvPr id="3050" name="Picture 3050"/>
+                          <pic:cNvPicPr/>
+                        </pic:nvPicPr>
+                        <pic:blipFill>
+                          <a:blip r:embed="rId36"/>
+                          <a:stretch>
+                            <a:fillRect/>
+                          </a:stretch>
+                        </pic:blipFill>
+                        <pic:spPr>
+                          <a:xfrm>
+                            <a:off x="210383" y="0"/>
+                            <a:ext cx="5110168" cy="753084"/>
+                          </a:xfrm>
+                          <a:prstGeom prst="rect">
+                            <a:avLst/>
+                          </a:prstGeom>
+                        </pic:spPr>
+                      </pic:pic>
+                      <wps:wsp>
+                        <wps:cNvPr id="337" name="Rectangle 337"/>
+                        <wps:cNvSpPr/>
+                        <wps:spPr>
+                          <a:xfrm>
+                            <a:off x="0" y="118908"/>
+                            <a:ext cx="117601" cy="178424"/>
+                          </a:xfrm>
+                          <a:prstGeom prst="rect">
+                            <a:avLst/>
+                          </a:prstGeom>
+                          <a:ln>
+                            <a:noFill/>
+                          </a:ln>
+                        </wps:spPr>
+                        <wps:txbx>
+                          <w:txbxContent>
+                            <w:p>
+                              <w:r>
+                                <w:rPr>
+                                  <w:rFonts w:ascii="Calibri" w:eastAsia="Calibri" w:hAnsi="Calibri" w:cs="Calibri"/>
+                                </w:rPr>
+                                <w:t>1.</w:t>
+                              </w:r>
+                            </w:p>
+                          </w:txbxContent>
+                        </wps:txbx>
+                        <wps:bodyPr horzOverflow="overflow" vert="horz" lIns="0" tIns="0" rIns="0" bIns="0" rtlCol="0">
+                          <a:noAutofit/>
+                        </wps:bodyPr>
+                      </wps:wsp>
+                    </wpg:wgp>
+                  </a:graphicData>
+                </a:graphic>
+              </wp:inline>
+            </w:drawing>
+          </mc:Choice>
+          <mc:Fallback>
+            <w:pict>
+              <v:group w14:anchorId="15E7300F" id="Group 2866" o:spid="_x0000_s1026" style="width:418.95pt;height:59.3pt;mso-position-horizontal-relative:char;mso-position-vertical-relative:line" coordsize="53205,7530" o:gfxdata="UEsDBBQABgAIAAAAIQDa9j37DQEAABQCAAATAAAAW0NvbnRlbnRfVHlwZXNdLnhtbJSRwU7DMAyG&#10;70i8Q5QralN2QAi13YGOIyA0HiBK3DajcaI4lO3tSbtNgolN4pjY3+/PSbnc2oGNEMg4rPhtXnAG&#10;qJw22FX8ff2U3XNGUaKWg0Oo+A6IL+vrq3K980As0UgV72P0D0KQ6sFKyp0HTJXWBStjOoZOeKk+&#10;ZAdiURR3QjmMgDGLUwavywZa+TlEttqm673JxnecPe77plEVN3biNx46Lv5EAgx0wkjvB6NkTMuJ&#10;EfWJWHaQyhM591BvPN0k8zMTpspvqZ8DDtxLes1gNLBXGeKztEld6EACFq5xKr+cMUlaylzbGgV5&#10;E2g1U0enc9nafWGA8b/hTcLeYDymi/lP628AAAD//wMAUEsDBBQABgAIAAAAIQA4/SH/1gAAAJQB&#10;AAALAAAAX3JlbHMvLnJlbHOkkMFqwzAMhu+DvYPRfXGawxijTi+j0GvpHsDYimMaW0Yy2fr2M4PB&#10;MnrbUb/Q94l/f/hMi1qRJVI2sOt6UJgd+ZiDgffL8ekFlFSbvV0oo4EbChzGx4f9GRdb25HMsYhq&#10;lCwG5lrLq9biZkxWOiqY22YiTra2kYMu1l1tQD30/bPm3wwYN0x18gb45AdQl1tp5j/sFB2T0FQ7&#10;R0nTNEV3j6o9feQzro1iOWA14Fm+Q8a1a8+Bvu/d/dMb2JY5uiPbhG/ktn4cqGU/er3pcvwCAAD/&#10;/wMAUEsDBBQABgAIAAAAIQCwH2vrtwIAAIkGAAAOAAAAZHJzL2Uyb0RvYy54bWycVdtu2zAMfR+w&#10;fxD03tpOmiYz6hTDuhYFhjVotw+QZdkWphskJU729aNkO22S7taHuqQu5NHhIXN1vZUCbZh1XKsC&#10;Z+cpRkxRXXHVFPj7t9uzBUbOE1URoRUr8I45fL18/+6qMzmb6FaLilkEQZTLO1Pg1nuTJ4mjLZPE&#10;nWvDFGzW2kriwbVNUlnSQXQpkkmaXiadtpWxmjLnYPWm38TLGL+uGfUPde2YR6LAgM3Hr43fMnyT&#10;5RXJG0tMy+kAg7wBhSRcQdJ9qBviCVpbfhJKcmq107U/p1omuq45ZfEN8JosPXrNndVrE9/S5F1j&#10;9jQBtUc8vTks/bq5s+bJrCww0ZkGuIheeMu2tjL8B5RoGynb7SljW48oLM6mk3Q2yzCisDefTdPF&#10;Rc8pbYH4k2u0/fzni8mYNjkAYzjN4W9gAKwTBv6uFLjl15bhIYj8pxiS2B9rcwbFMsTzkgvud1F4&#10;UJYASm1WnK5s7wCZK4t4VeBpOgO1KSJB8nAg5EVxDVgO18LJcA/cJPgHYUrBzS0XInAf7AEwqPao&#10;6q+8uVfUjaZryZTvW8QyAdi1ci03DiObM1kyAGnvq6wvlvOWedqGhDUkfoS2CchIvt+IKJ+BBcwO&#10;RPOKTCZZOl1MMXpFK1mWZpcwEA61si85yY11/o5piYIBAAEH8ExysvniBkTjkYG4HkREB5iChGGO&#10;uJEy8E5I+69WeWqJYQAhhH1R3el8LG6giqhGQHlhMfZQPLnvKPc7nkAfQFGWLT6ki74KY09l2fwy&#10;HVoqmy8uJrGl3koTyYUKHCodNNWXNaxAg43YguW35XaAX+pqBzputf35AKO9FrorsB4sHKY91Cbs&#10;YiTuFTAcButo2NEoR8N68UnH8dvD+Lj2uuaxnCFxn23AA6WLVpx3YB0M1Jd+PPX8C7L8BQAA//8D&#10;AFBLAwQKAAAAAAAAACEAYXZ/PZKgAQCSoAEAFAAAAGRycy9tZWRpYS9pbWFnZTEuanBn/9j/4AAQ&#10;SkZJRgABAQEAYABgAAD/2wBDAAMCAgMCAgMDAwMEAwMEBQgFBQQEBQoHBwYIDAoMDAsKCwsNDhIQ&#10;DQ4RDgsLEBYQERMUFRUVDA8XGBYUGBIUFRT/2wBDAQMEBAUEBQkFBQkUDQsNFBQUFBQUFBQUFBQU&#10;FBQUFBQUFBQUFBQUFBQUFBQUFBQUFBQUFBQUFBQUFBQUFBQUFBT/wAARCAD3BowDASIAAhEBAxEB&#10;/8QAHwAAAQUBAQEBAQEAAAAAAAAAAAECAwQFBgcICQoL/8QAtRAAAgEDAwIEAwUFBAQAAAF9AQID&#10;AAQRBRIhMUEGE1FhByJxFDKBkaEII0KxwRVS0fAkM2JyggkKFhcYGRolJicoKSo0NTY3ODk6Q0RF&#10;RkdISUpTVFVWV1hZWmNkZWZnaGlqc3R1dnd4eXqDhIWGh4iJipKTlJWWl5iZmqKjpKWmp6ipqrKz&#10;tLW2t7i5usLDxMXGx8jJytLT1NXW19jZ2uHi4+Tl5ufo6erx8vP09fb3+Pn6/8QAHwEAAwEBAQEB&#10;AQEBAQAAAAAAAAECAwQFBgcICQoL/8QAtREAAgECBAQDBAcFBAQAAQJ3AAECAxEEBSExBhJBUQdh&#10;cRMiMoEIFEKRobHBCSMzUvAVYnLRChYkNOEl8RcYGRomJygpKjU2Nzg5OkNERUZHSElKU1RVVldY&#10;WVpjZGVmZ2hpanN0dXZ3eHl6goOEhYaHiImKkpOUlZaXmJmaoqOkpaanqKmqsrO0tba3uLm6wsPE&#10;xcbHyMnK0tPU1dbX2Nna4uPk5ebn6Onq8vP09fb3+Pn6/9oADAMBAAIRAxEAPwD9U6KKKACiiigA&#10;ooooAKKKKACiiigAooooAKKKKACiiigAooooAKKKKACiiigAooooAKKKKACiiigAooooAKKKKACi&#10;iigAooooAKKKKACiiigAooooAKKKKACiiigAooooAKKKKACiiigAooooAKKKKACiiigAooooAKKK&#10;KACiiigAooooAKKKKACiiigAooooAKKKKACiiigAooooAKKKKACiiigAooooAKKKKACiiigAoooo&#10;AKKKKACiiigAooooAKKKKACkpaSgAxTHkWNSzEKoHJJxTzXzR+3F4x8a+DvhvBP4Q1CfTpri9gtm&#10;kt0Jf5xICAQPZfyrow9B4ioqa6mc5cqud942/ag+HngTUv7O1DWTLfAMxhtImlICsVPI46g96u/C&#10;39oTwb8W7q9tNA1FnvLXBkt7lDG4UnAIz1zkfnXCfDX9lfwjd6PZa14psrjxBrdzbo8kupSu20si&#10;swC8fxFj+NfLnxYt3/ZT/a6sZPDN7NbaJr8cEj6eGxHH/pCZUZ7YyPpX0OHy/BYqU8NSb9olv0dj&#10;jlUrJqXQ/SpaWorWYXFtFKv3ZFDD6EZqWvlrW0PQCiiigAooooAKRjgUtIaAPn/UP2uNM/4T678K&#10;6F4X1bxHe28phZrNQPmX73ykZ4r3TS759SsYriS2ms3dQTDOMMpIBx+GcfhX5yzfEr/hTP7d+rxy&#10;20J0e51IxkSEJsM4VAQzcDkiv0jQhlBByDyDXt5nh6FBUvYxspRvfzMKbbvckooorxDcKKKKAENJ&#10;uxwaVulQTTpbwmRjkUJXdgukiTzo/MMYdfMxnbkZx64p9fCHw/8A2ivE3jT9uq98O2GutP4RDyxL&#10;Z7lZcKg6bSR1r7vrtxWEnhHGM+quZU6iqK6FoooriNQooooAZuFfNX7RPxF1e4+KnhbwH4efy754&#10;ZdQmdZXQ8RuNhwR22nn1r6UfCKSa+Ifhz4l/4XF+3Heaqy7bHTtIKxw53AboUB5HHUmvVy+mpOdW&#10;S0irnNVlZpH3BHny1ycnHNOpq06vKOkKKKKACiiikAhryL9of9oC2+Aeg2eoXGjXerNdyeXH5Awi&#10;kEZ3N9M167XMePPhr4d+JmjppniTTotTtY5BKiycFWHcEV04WdGNaLrq8epE1JxajueGfCP9sfwJ&#10;eeEILjxT4ts7PVrqV5ja/vZTCp6JnDdK928GfELw98QrH7Z4f1JNSttobzFR04JIBwwB6qfyrwiy&#10;/wCCevwpstZe+EGqPHv3Latet5a9eAPTmvdvA/w70H4daWlhoFgtlbqoT7xYkAkjJJ9WNd+P/s+T&#10;5sI5X8zKn7SK946aiiivIOgKKKKACiiigAooooASk3du9Kf1ri/i18Q0+F/gLVvEDQLcvYweasbv&#10;tDMWCgE/VhVRi5yUY7sTfKrs7QZor5I+D/7e0HxEkt7G+8K3EGpzSKiraSgpghckg/N1Jr6j8P64&#10;uu2K3CwSW7FVYxydRkV04jB18NrUjZERnGWxq0UUVyGgUUUUAFFFFABRRRQAUUUUAFFFFABRRRQA&#10;UUUUAFFFFABRRRQAUUUUAFFFFABRRRQAUUUUAFFFFABRRRQAUUUUAFFFFABRRRQAUUUUAFFFFABR&#10;RRQAUUUUAFFFFABRRRQAUUUUAFFFFABRRRQAUUUUAFFFFABRRRQAUUUUAFFFFABRRRQAUUUUAFFF&#10;FABRRRQAUUUUAFFFFABRRRQAUUUUAFFFFABRRRQAUUUUAFFFFABRRRQAUUUUAFFFFABRRRQAUUUU&#10;AFFFFABRRRQAUUUUAFFFFABRRRQAUUUUAFFFFABRRRQAUUUUAFFFFABRRRQAUUUUAFFFFABRRRQA&#10;UUUUAFFFFABRRRQAUUUUAFFFFABRRRQAUUUUAFFFFABRRRQAUUUUAFFFFABRRRQAUUUUAFFFFABR&#10;RRQAUhpaRulACDpXjXxW+I/h7UPGmi/DuaVbnU7u/s5ZbYLnCCUP1zxwoPSvZa/Mn4lfFhfA/wDw&#10;UG/t3Uoy+kWl7FYN5YywJGzOOp5Oa9fLMLLFTly7xVzCrUVNK5+miqFUBRgDgCvzd/4KlWMt58Uf&#10;h4tkpa8NpjC9dvnHH6mv0Y07VLfVrGC7t2LQTIsikgg4IBHH0NfB/wAfNKn+Nv7Zmk6PaFTZ+H4b&#10;WGZm+Q4a4Qso6E8lua6skjKGLdSW0U7mVea5LJ6s+6/DKSR+HdLSXPmLaxBs9chBmtOmxqFUAdKd&#10;XgSlzNs6o3SSYUUUVJQUUUUAFFFJQB5B+0R8ANE+M3hDUkk0+NvEKQq1jeq+yRJEJKgNg+rDp/FW&#10;J+yX4213XfCt7oPilpBrWjGODZNHtby1jCE+/wAyNz717xXP6f4JsNJ8VXWu2xkjubqHyZo92Ub5&#10;y+7nock9OK61iHKg6NTVLYhx9650WBSbaPu1yurfFLwzor7LzUfJff5ePIkb5s9OFrmjCc/gVyr2&#10;OrWlqCzvIr6BZoW3xNnDYx0OO/0qYHOfak007Me4V8qf8FAPjRL8L/h7YafYXotdQ1UzoE25Zl8l&#10;lHf+81fVbMFUk9BX5If8FPfigvir4y2Oixqxh0FDGNy4+cnLH35r38jwjxeNiraLU4sZVVKk2bX/&#10;AATJ8NtqHxm/t54CxhtbyPzvTiNf/Zq/VTG6vhb/AIJheAZdL8CN4jnZSbzz1VVP3d3kE/qp/Ovr&#10;H4j/ABk8M/CiG3k8QXU0AnOEWGBpD1x2FdOfc+IzJ06SvbQjByjGipNncdMUfXpWF4L8a6V8QPD9&#10;vrOjTPPYzfdZ42RvoQR7it1hn6V8xKLhJxlo0d97q6OA1/48+B/CupLY6xrsOmTsMj7QCo6Z64rS&#10;0v4t+DNahEtl4q0iaNuh+2RqfyJzXnvxt/ZQ8L/Gxo5r66u9OukAHmQNuU4x1Un0HY18z6z/AMEy&#10;detbuZ9B8a2Xkk5jW9t23D67Qa9ijQwFaHv1XFnG6lbmty6H2v428f6N4f8ABut6s2q2jJa2Usv7&#10;uZWOQpxwD64r44/4JorFr2ueNPEXlkSGGG13HgjnOMc/3fWvlj9pb4JePv2etJhstT1OzuLDUX+y&#10;MbVVJdQqnbyMj7w5GDxW5+zR8T/id+zTpdzNo+hWep6RqLbpbeaeMEMpKg5znrmvtaOTUqeW1Y4e&#10;opSqWt0PJqYqTxMeZfDufsEo70da+WPgf+3n4e+KniGx8N6jpNzpGuXLmMhB5kQYAcZHuTX1Otfn&#10;OJwtbCz5Kqsz36c41FeIY6U6iiuY0CiiigAooooAKKKKACiiigAooooAKKKKACk96WkNJgJ2qtqW&#10;m2usWM9le28dzazoUkhlUMrKexBqyrZoai7i7hbofLfxq+ELfB+40v4gfDXQYre70ksLy2tU37oC&#10;cuRH34yOo7V7R8FfiTF8UPAdjqpxHqKqI762MfltDMOqlcnH513TIJEZGGVYYNcv4T+H1l4P8QeI&#10;NR05mji1iZbmaAkt++xhmySTz6Dj2r0quLeIoqFbWS2fl2IUVF6HV0tFFecWFFFFABRRRQAUUUUA&#10;FFFFABRRRQAUUUUAFFFFABTadTcUmAua+YfEn7Ul1H+0lpfw70l45IDqMVndfuAx5Ul/m3cdu1fS&#10;95cpZ2k08n3IkZ2x6AZ/pX5s/sl6XN8UP2stR8XzN/o8d7eXXYEugCrwMdiK+iyrDUqlOvWr7Rjp&#10;6s56krNRP0so9KPSlr5zzOgWiiiqAKKKKACiiigAooooAKKKKACiiigAooooAKKKKACiiigApuKd&#10;Tc0gI5Zo7ePfLIsaf3mOBXLt4p1LUtRkj0WyW6so/la5kACs2D907hnp6Vw37UXhjxb4i8D23/CJ&#10;XFtFc21wHmS4C/OpwowWGOCa+f8A4d/tv2nwp0AaF440G7S6s3IkuLJkddpOM4Br2sPlzr4f21J8&#10;0r7HLUrKErS0R9T/ABI+J8Xwv8B3Gv655Vu0bLGkajduYt0ADc8ZPXtWl8MfH1r8TPCMGt2gZYpJ&#10;HjwybOVbHTJ/nX58/tgftqeF/ixoGj+HvD8d7Hbi9Es0s0IViNmFIznGCxr7h/Zvk0h/hTpq6LPJ&#10;ParLMGaRSG3eaxPUemK6sXlv1PARq1YtTb/A56OKVau4QeiPUqWkor5w9IWiiigAooooAKzNc17T&#10;vDtr9p1K9hsYCdvmTOFBPpWnXmfx4+FbfFTwmtlBePZ3lvKskLqFKnkBgcj0rahCnUqxjVdovcib&#10;ai2jf0r4peFdau1trPW7eedjtVRuAJPoSMdq6ta8i+BGkaZqnw/037Ralr+xZradvMYAyKeowcY6&#10;V68KvFU40qsoQvZE05c0U2LRRRXMahRRRQAUleOftOftQeEv2ZPh7qGv69dCe/RVS00uBx59xI4b&#10;YADnA+RuSMcV8Ka18RP2z/2oI7LWPh3o+r+AtFVGIM9/awi4DL5iHJjQ/dZR35IppAfqdkUtfmf4&#10;M/ao+M/7Ld9pXh34722rXt1cHet9PNBLFcr5gyElVTyFz1Ix+tfoT8PfiLoPxS8LWuv+HL5L7Trj&#10;IV1YEqQcFTgnBHH51coOKuB01Uf7e0z+0v7O/tG0/tDvaeevm9M/cznoCenas7x14qg8E+DdY125&#10;SaSGxtmmKwJuc4HAA7nOK+SP2XvhTqHjz4y+JPi9qOnzW1ldazNcWTagZElkjKyqmxemF3L6DrjO&#10;KcIKUXNuyQH2tzS0lLWACc0tJRQAZ5oJrzn47+L/ABB4K8FC/wDDWnzalqLT+WIbfBfHlSMOCrD7&#10;ygfiKt/BPV/EGu/D3T7zxRbT2msu8gnhuMblw5A6AcfgK05Hyc1wO7paQ8dKM8VABQKTd60q0ABI&#10;HU4oJr8ov+Cunxa8U+D/AI6eCNB0XXtQ0mwuNDhuZI7Ocxq0n2yUZIHfEa/pX6meG7s33h3Srliz&#10;NNaxSFn+8SUByffmrasriNKikpakYUUUlIBaKKTNG4C0UlFAADS0lGeaAFopM0LQAtJS0lMAzSZo&#10;968as/2ghN8cbj4eyeHNVDgny9RSMG2wADknAI7+taQpSqXt0IlJRtfqezDNLTV6U6siwopKWgAp&#10;u6nUmBTAA1ANJxS8UgFoopPwoAWkpaKAE5orz/42/EK8+G/gbUNVsNLvtVvUj/cxWMW87y6IM8HH&#10;L+h6Grvwf1bxDrnw20G/8VWxs/EE8G+7hP8AC25sfwJ/Dj+EdafLpcrl0udnS0nOaWgkKKKTNK4C&#10;0UUUAFFFJQAtFFFMAooopAFFFFABRRRTAKKSg0mAtJmlr4l+J3x51vS/29tK+HC+I77SdNuNJ+0Q&#10;2pH+jyMbaWQsMAnI8puvfH4XCPMwPtqikpakAooooAKSlpKAE3Uor86fFX7THjCw/wCCn2ifD4a9&#10;qC+El1AWkulxuvkuZNPjKZXHQSPuPPcn2r9FloGLSUtFAhKWkpaQBRRRQAUUUUwCiiigAoppbrwe&#10;KXNAC0UUmKQC0UUUwCiiigAooopXAKKRmCKWYhVAySegrmfCPxM8KePZ7uLw54h07XXtQpn/ALPu&#10;FmCZ6ZKkihXYHT0lLSUdAEr4V+Efwi8OfHzx18T7XxVYi8hbWb8JeRnEyFXhC7WOcY3HHFfdMnyq&#10;T7V8k/sZSPJpXj6a1+fUJNZ1No1yN+S0QGc++K+jyupOjQxFSm7SstfvOHEJOUEz58+OngfXf2df&#10;G2jaTpHxL1c6TqIffBJcAeSisVHAbsABz6V9d/sofCPSfC3hFfFv2+TX9Y8SRx3c2oXBVyBgEKpH&#10;v1yc5HavEte/Yvvta8I+P/EPiy4EusiGe4sjKXkZVUNK2CJABnJA4611/wDwTt8ZSXPg3xR4HuHk&#10;Z/DOoNFF5hGPLctwO4wQepPWvdx+IjVy1ww87yi1zu2/9aHnUIcuIvUWj2Pr3kUbqTp9K4/x/wDF&#10;zwj8LrMXPijX7PSUONqTygO2SBwvXuK+CpwnUkowjd+R7spKO52DSBFZmIVQMknpXhHxg/bI8A/C&#10;vSbuVda0/VNShYoLJJ2BLgZ25VG+lfIP7V/7fV340kufDPw7e+ttLmi8ia+MkcbO5dSCgCsxBAx9&#10;4da9u/ZZ/Yh0Lw5oGmeIPGenadrup3lrHcPHcxvKQ7Ev8284JwV4xX0Ly1YOlGtjdL7I5fbOo3Gm&#10;zltH/wCColhd+II7a+8P2tnp7bf3/nTseWAPPlY4Ge3avsb4c/E/w/8AFDw/batoOpW19DMudsMm&#10;4qRjIIIB4yO3eqd18EPh/dWb2r+CPD/kMCCq6ZCvUEHovvXw9b2kX7Kf7XFvZR3Uem+FLu43iC3c&#10;pBFHPkgFWzgAKM49OKuFHB5hGcaEXCaV11uYyqVaDTnqj9GN35UZzXyn8aP+Cgfgz4eTpY+G7Sfx&#10;rfFS8rabKBHCAxU7m2t6enevRP2af2nPDv7Rnhue608Np+sWT+XeaZO4aWI54PAGR+Ary6mW4ynQ&#10;+sTptROpYim58iep7PgUjdOelP4rxH9rP4uf8Kh+HNvexzTQ3d5dpDEYSoPALN17YFceHpSr1I0o&#10;7s1qS5YuTPO/jJ8YvFPxG8W3Hgf4fM7Qg/Zrq/sdzMrMQTydoHyq3fua0PE/7IfgrT/hTqF5rcmo&#10;T6ra6c13PeSXQBE6oXYjggfN7n61Z/ZF1LRGh1i4Bgh1TXboajDbAbpY4WRigcgYBwG4B/E1hftc&#10;fGi18XWS/Cnwbevf+JtVvBZXcdqwKpENpkDEZOPmA4x0NfVVpTo4mODw0eWMbXffvc46bk6fNPdk&#10;v/BPnxFqviLwL4jN1cTXGlw3iLa+axb5ypMmGP0Tj3r6w6VwPwP+F9t8I/ANtoFtFDGVmlmk8kEK&#10;WZic8k9sflXfHvXzmOqxq4ic4bHTRUowSluef/H7xx/wrn4O+KtfWWOKe1sn8kyk4MhG1Rxz1Nfh&#10;38SvEmo/EbxXr2u3SG5u7y8kZmQEgAk4255r9HP+Cl3xCbUvBVj4D0OWebWrq8Jmt4eQVWNWwQMn&#10;+MHp2NfA1jot54N8I2NzqtpNZ3Mt00biaJlLbepGRyK/WeDcDSjS9pVaUpX9bHzWcVJxV4q6PvX4&#10;c/F62/Zi/Y8011mtB4idd1vbXJOTJKcKNq5J+70z2rx//hS/iD4i/CDxd8R/ideax9pWNJtMtZmC&#10;LLJMQ42g5Y8uOABXM/s6/DHWv2jvjZod9ewTXHhDTrjzC12C0P7nnACnGcvx9a/RDVNa8NfFHxpo&#10;/hCwaHULLRz/AGhewgZhTy2KRx4H8QYfTHr0ryM1nDKsXKOH96bblKXZdvnsVgozxVJSq6Locr+w&#10;X4NvvBf7P9pFfLcRi+vZL23juPvJCyRqoHPT5CecdelfRijiora2isrWG3gjWKCFAkcajAVQMAD8&#10;Klr84xFZ4itOs9OZn00I8kFFdAz+FGcCl6iuX+I3jnT/AIe+FNR1jUJ/Kjt4i4Vcbm5AwoPU5Yfn&#10;WVODqSUI7spvlV2fmx+2r46m+IHxcbTWnWax03V/KijjJKgDy1zz3+T9TX6MfC/RLGPwDpsP2aGS&#10;PMucxqQf3rH0r85PF3wt1hfAun+PNSsjDbalqKOJJQfNJaR8Z7dvWv0I/Z21E6p8H9CuGLFmNwDv&#10;68TyV99nkYUcuoQoyuou2nex4OCjJ4icprcxviJ+yz4D8bSSanBo8ejeIo8PBqemgRSq6ksOPu8k&#10;8/zr1TQbW6stHs4L2b7RcxxIrybcEkKASeTznNXQdvWn18JUrVKqSnJu3c9yMYx2QUUUViWFN3df&#10;brS1h+KvGWieDdPlvNb1K3062RDIWncD5RjPHfqKqMZTkoxV2JtLVm0GNOBr4l+NX7c0l94Y1yP4&#10;c6VrF21qhd9XjjRYokGBuUkNnJz6fdrf/wCCe3xu8T/GLw/4pbxLqdxq01lcRCKadg20Mpyowo9K&#10;9ueTYmlhJYueiXTqcaxUHUVLqz68ooorwjtCiiigAooooASjPSikFIAya+Vv2kP2i9SN3feCfAbp&#10;eaqnmJf3FrveS3jEQbIIAVTk4Jyeld9+0T8eLP4d2D+GtMM954x1a3ZLC1s9pdHYhVLZzjqT0P3T&#10;TPhX8ErP4c/DG9lu7WA+Jb7TZTf3W0l2dw7sCxOTy+O3SvewMaeF5cRiY3vsv1OapKUvdg7Hgn/B&#10;M/4leIfFT+NNI1u/uNQS2WC4ja6laRkYlgQuegIxn6Cvumvgr/gmP4cOj6p8Q5QmIs2sQbnqVZj+&#10;HAr71xU5zyPGzcFZafkXRbcFd3YuKb0Gad681yfxO8baf4D8H6hqeozLFEsMgUMwG5hGzYGf9014&#10;9OnKrNQirtmknZXOq3dMc0Amvljw7/wUM+FdzDZ21zPqNrMwWNmkhj8tG4BG7f0Bz27V9Q2l3FfW&#10;sVzbyLNBKqukinIZSMgj2IroxODxGFaVaDVzKnWp1XaL1LGfWjdSDFJnFcepuKc0tJ9K5PXvix4P&#10;8L6oum6r4j0+xv2IAt5pgH56cVcYSm7RVxNpbnW5pOc+1NhnSeJJI3WSNwGVlOQQehBp31qNdhi7&#10;qOaSuZ8YfEzwt4Aiik8Q67ZaSJThPtEoBb1wOtXCEqj5YK78hNqOrOmzS/zrI8MeKtJ8ZaTFqmia&#10;hBqenykhLi3bcpI6itb+dTKMouzVmCaauhaKKPpSGFLTVp1MApvNLUNxcR2dtLPO4jiiQu7t0VQM&#10;kn8KPJB5nz7+2t8Zp/hH8MV+xXFvBd6p51t++LbtnkPkrgjnJXrXPf8ABPH4cR+GfgTp+tXcDf2n&#10;qs01yJpFAZon2Dj2JQ18f/8ABQf4kL8WPj1Y+HdKvGvNL0xUt9qsChkZgHwB7kjk1+n3wq8Mp4N+&#10;G/hvRY1VFs7CKLagIAO0Z6++a+uxdF4HK6UNpVNX6HDFqpVd+h1Roz70N2rzj40fFFPhvocfkkvq&#10;V5vS2jUqDv2naTkHjdjsa+VpU5Vp8kUdkmoq7Ov1jxnoXh9gmpavZ2Tkhds0yqcnpxmtaOZZow8b&#10;q6HoynIr8+f2r7NtB8CafJq7eZ4r1G+tpmG4ksHZzjPrhf7or7Z+Eun3ml+AdLtdQbzLuPzfMbJO&#10;cyuR19iK9XG4COFoQqxlds56Vf2sml0OwyKKaCGGaVm2rknArxfI6hSTRVez1C2vi/2e4iuNnDeU&#10;4bb9cdKsGm007MAo5oopAH0oFIeKOB3oAdRSZpaYCc0etcB8avilZfCXwVNrN1JtlMiRQxrjc5LD&#10;OAQegz2r5d+EP/BQFrm1vG8ZaJqipFNxcRohVYyDyfkT2/xr2MLlOLxlF16Mbpfj6HNUxEKbtJn3&#10;CDmlrK8L+JNP8YaBZazpU63NheRiWKRe46fmCCPwrVryZRlCTjJWaOhNNXQUUUVIwpPelooAb97r&#10;XHeOPg/4N+IkPl+IfDtjqQ2soaSPDANjPI69B19K7KuU+KnjK28B/D/XtcunZEs7OSQbCN27GBjJ&#10;9SK1oOp7RRpOzZE+VJuR+X/w1+BXhv4jftd3fhJLRpfDNnqFx5sUeCohjVioJwMAlAPxr7eb9kW1&#10;8C6mmo/DLxBqXhB3+WeyRzPbuMY3bWdSD+NeGf8ABNrwvc33jDxZ4wu0Dm7tcLK+SxZ535z06Ifz&#10;r7/219Jm+MrU8T7KMrpJHBhcPCMeZLU5P4X65q2veD7ebXYRbaxDJJBdRqMAOrEdMnHGO5+tdZuq&#10;gsdto4vbqRo7eBm852JwBwMsfyrxXW/2sdJXUJbDw34e1bxXcxsysdPVdi4JGST649DXhU8PVxMm&#10;6UdPwR3OcYKzep7zzRk5r5b1D9tZfCOsWyeLvBus+HrC6G2Gaba3IYbiflHY569q9s8AfFLSvihC&#10;L3w/K9xpwz++ZdoJGMj/AMeHetK2AxOHh7ScNO5Ea0JPlT1O33HdTqYBtyTTueODXm3sbLUXJpjY&#10;A56E1XfVrWO+isjMv2qQMVjB5wBk/oRVn19KrVbhujl/CfhGHwnq2sraB0srqRbkRkjarNu3Ae3A&#10;rp1yHc9uMU4D1plxcRWsLSzSpDEgyzuwAA9STTlJzeurEkorQfzmgMc15H4n/al+HvhXUUtbzWN6&#10;uMrcQqHizjON2evNeg+E/GWk+ONLj1HRbtb2zkztkUHHGM/zrpqYXEUYqdSDUX1M41YVG4xeqN2i&#10;iiuU2Pxj+NWkal+15/wUZl8N3cn2fwxb+IP7C3xhVfFpG7uezchX/pX7I6dYQ6TptrY267be2iSC&#10;NWJJCqAoGe/Ar8iv2b9Yu/Cv/BTTWNGcLEbnxrravLMuWYNBOdo9zgc1+vy1rUSVkhvQ8y/aC/Z+&#10;8NftFeB5fDfiMXCRhJfs9xbSlGid4mj3ehHzZwfSvz7/AOCSvxH1rw9421T4Y3cKTaOn26WG8UKC&#10;JlMGU9f4H56fpX6jatqcGj2FzeXTrFbwRtI7scABQSf0FfkN/wAEpte1DXP2nNWARX002+pXHmKv&#10;Qlou/wDwL9acL8rTGkmrs+mf2wP28L7QPF+nfCT4TaZBrvjrVrmSxml1JTFb27pI0bJ8+0Mco3Oc&#10;YH0rV+FPxE/av8LeF7FfFfw/8N6z5lwgjFjqEMPlWpKDccy8sCXP/ARxzz8zfHL4d+Kv2Tv22LD4&#10;qzadJq+ja3qGoXVtfXkYMNoXnlkCZRm52OOoU819ffBT/goB4U+JOqabomoyWdlql1dCz8yGWUxm&#10;THTBjwDnHVv4hW8acvZXSTRB2fxM/abl+Fvxe0Xwxq2lQjRdUm8mG+jdmkyI4mJKjsDJjp6e9ej/&#10;ABq+LmlfA74b6p4z1qOWbT7BoVeOEEuxklSMY4Pd8/hXyJ/wVw8D2/8AwpTw547s7WSPVdA8R2sk&#10;17b5DJbyIyOWI7bkhH5V4r+3J+1GvxO/YY8JjTdVhuZ9f1+S2u/JkLOyW7tIOoHfy/yFZNKajyq1&#10;hn0d+xn/AMFBLv8Aac16fSdX8HroUrXBjtbu1ufMjddkr4ZT8wYCMD0y3tXpn7X37VA/Zk0nwo1v&#10;pceral4gvpbeOGZmVI4o4i0khIHZmjGOp3HAPOPzc+FMd7+xn8dvhXYSq62PiS30jVC10cZW5d4n&#10;wV3cfMev5V67+1f4kf8Aal/bX0z4KXLRNpnh7UreW2ltzmUK8NrJOMkgYxu79BWrpRc01sK59dfH&#10;b9qbVfgL+z3Z+PtY0KzudZvLySxi06CVzD5nl3Dx5brz5Az/AL1dp+zf8Vtd+LvwD0TxtrWnWtlr&#10;WoQTTtY2rkxqVdwqZPsoGc18y/8ABYO3TSf2VvDVvZxi3tx4tt1KxjACmzvi1e0fsHQ2Xhb9j/wV&#10;I9/usYbW4uJLq4cYRPOkJJPYACsGk4uSXUZ8+a7+0D+2jqmoX91oXw98MWekWMrkpJe2zvLGGJHJ&#10;m4+XFbPwX/4KNa5r3i0eCvHHhqz0/wAUWN1BZakLN2ZUkdwvBGVPfoccVzvxh/4KtXeh6xfv8NPC&#10;eneNdD0yVory9M84H32VWBCLgEKp43fer4n+If7QDfHr48XHxKudDt/CV4mn2yXlrbO+wsjbvNyy&#10;g7sDrg11046qLiRLQ/b/AOLPxO0b4M/DvXPGWvvImk6TbtczCGMu74HCgAdScD0r85IP+Cmnxr+N&#10;mo3B+E/gHTIrKxH+kjULmLdyx2/fde2OldB/wV68eapafCrwxoNtfzRWd/LZT3MEchAlUpdZDeoJ&#10;Rfyr7Q/ZX+Hnh74f/ArwQmg6Xb2H2zQ9PuLmWKMB5pDaxZZm6knFc2kI3aLSPxL/AGqfi/46+OXx&#10;d0a8+IGlWekeIraC3shb2bK0bL9ofDAqxHXPU9vpX73XmtWnw/8AAaX+rM0VtplnGJiilzlVC4AH&#10;XnAr8mv+CtGkxWX7YXgW4t4lV9R0bT3uGA5dlvZ0B/75VR+FfSf/AAWG8dan4X/Z98OaTp969jBr&#10;euJDdtC5SR4o42faCO2QCfoKJWlysRpa5+2h8U/izqD2PwP8EafqL27K9w2s3aRt5e07iNzKOGKj&#10;15r3j9n74nfEDxtoN+PG3hm007VrFzFIbG6RkZwrEjhj3AGenNWP2UPh7ofw7+C+jWWi2YgSR7iS&#10;WRuZJG8+QZZupwAAPpXsXToMmipOCXLGIK5+Y2rf8FYviKL7UV0r4SaXcWdrdSW4ln1baTtJxx9M&#10;Gui+Fv8AwVE8VeNNQSx1jwHpem3j3aW3k29274LldvzdOjCvsP8AaO+Melfs5/BjxF4ynFrCbOLF&#10;rbyExrPcNwifKpyT16dq+Vv2DvBep/tFeJPGPx68exu6a1qW3RNO8hEto4YXBWRf4mPyqCWAzyaK&#10;cobtF6H2F8V/GmueD/h1catomlR3+tERrFaSyqqKzdSWJAIH1r5U+KX7YHxv+Aehv4g8WfDjTNS8&#10;P+Xu+1Wl/CpXB5yok3fdwelfYHxD+IWi/DPwtf67rl7DZ2dqhbMz7dzc7VGATkn0Br4d+I3/AAUO&#10;ttd8La3peteDrW28NalaXFk99c3MgUb43CH5osHsf8K3o05zg5qGnmLbc+hP2Pf2xPD37Wvha9vN&#10;Otn0zWdNCfbtPZXIi3ZwQ5UKRwehNcf+0V+3lafALxnrehy+Hm1U6VC0sxSUoc/ZlnjGcY+YN2zj&#10;vXy//wAEk/sl/wDtH/GfUtJcNpMlorxeVzGBLcb1APsFIH41m/EO6tdd/wCCrVz4f1a1XUNOutd0&#10;6FrefLIw+wxHBGMEe1JQhGo7roOKudD4r/4KV/Hq80mLxP4f+GWiab4VZvJE19exyu0gODwsgYc+&#10;1ez+F/8Agph4fuP2erLxXrunfYvHl1asLTRI0kaC9nBVFZZACERmYHDkEDrivtD+wdM/s3+z/wCz&#10;rT7BnP2XyF8rOc524x15r8qP2MfANtq/7dHxIstVs5m0nRvE94NOsJkJtkjDXxj2qRgL8iEY44FR&#10;T5JXclsQz0mT/go58XvhZ4g8M2vxa+GGi6NpOrXCwfbtP1ETSZYBgAiM+CFZRzxxX6A+C/F1j448&#10;P2+sacXNpOXVfMUg5Vip4+or5R/4KwaTZ3n7Ier3c1tHLe2uo2jWszIPMjZpNp2nqMj+Vbv/AATK&#10;k1CT9lXSxqU01xcpqV6vmTnLY8zI/nSlyyp86VhdT6upM0tJiuT1KPnj9qj9pbxP8A7/AMPQeHvA&#10;8Xi2LUFke5ll1FLUW4UgDAIyc89PSvj/AF7/AIKxeIPDd1NrF98GLaGdF8s3A1/cPT7oXpx6V+op&#10;+U+/rX5y/tnfGDxH+0F+0DafsveEfLm0S+ltDr17YwmW4t4lLPcAk4VQo8vJz7d63g7LREu2zPcv&#10;2F/209R/bEs/Fd3c+E4fDdtor28SyRXhm815A5IIKgjAUfn+XJftSf8ABSXTvgh8UY/hz4Y8MzeK&#10;vFG3y5mmk+z28M7Y2R5bBbg5JHHIwTzX0JpPw98Lfs1/BnXovB+kW2kWul6TLdO0S4aZ4LcgO55J&#10;OEH61+POlftDv8L/ANpLxB8V7zwzD411/UtavLqxs7qd0CIjTRDZhWJ4fIyONg4qqUOe7sM+n9O/&#10;4Kk/Ej4V/ES10X4y/D6w07TriZYXk0e5WSWAEA7vldgwAdCR1xnHPFfpR4b8SWHizRbbVdMlaeyu&#10;N3lyMhQnaxU8EZ6g1+Tf7VH7U037WH7P/wDZ+p/D+30W4uLiGbS9SW4dnEwY5RdyLnKqwIJ7Z7V9&#10;l/8ABNWTxcv7Mdjb+MWma/g1K7SBrjG/yi+7HBPG5mp1KbUOdiufUOragmk6XeXrqXS2heZlHUhV&#10;Jx+lfnH4a/4LCjxlaxaLonwzuL3xxdMsNlaPqCR28zljgliBtG3BwW6nrxX6E+OmK+CPEDDqNOuD&#10;/wCQ2r8nv+CL/hvTtT+LfjvUp7JZ5bLSLfyJJkD+XI0uCykjg/KelRCKcXJjdz6H1r/god48+EMu&#10;kXHxc+G1r4ZstY8s2n2G/S6bDE/883fHyqx59KpeKv8Agq/pGs+Lh4c+HXhiTV5s7ZtR1NjDDEQG&#10;3jZwxIO0cDBya7L/AIKwaTp19+zPb3F3YRXk1vq26B2X542+xXZyDjI5A/IV3/7A/wAP/DHhn9nD&#10;wff6PotrZajdW8z3N2Ih58jNKxYM5G4jheOnAq7pwUrbFW0uea/ss/8ABRiT43fGCb4ceJfCiaDq&#10;pjd7a8tJjLFIUbaQRyRlun15r658dePNG+HWinV9cna3tN/lKyxs+W2s2MKCeitzX51ftsWa+Hf+&#10;CjX7PD6P/wASqXUbrT0uprXCNKH1XDhsdcgkc+tO/wCC0vizVtD0H4UaPYahdWtvcTX9xcGGRlL+&#10;WsCKWx1wJH/OjkjKST0uI6jW/wDgop8VfE+vaxP8NPhno2ueGNJdhdTahqHk3C+XgyjDOgON6dAe&#10;veu9/ZN/4KZeE/2ivElt4V1TTJPD/ia4immiiiWSWFljyxXdt4O0FuuO3Wvcv2UfAuj+C/2dPh7Y&#10;6daRgXGgWdzczMg33EksCNIznHzEk9/QV+aH/BUzwLD8F/2kvCvirwKp8PX2saTmT7CojQSJviJU&#10;DGMxhc1PuznypAfpN+1h+0Un7M3wtvfFp0f+2pYVUx2pmMQYmaKPBOD/AM9R+VdT8HPisvxc+DPh&#10;3x9FpcmnprGmjUEsXlV2UEEhd3TnH618hf8ABTrVrqb9knRp7lvMuLqxt5Z2bqX+0WJJ/MmvpH9j&#10;HyrL9kf4TszLFEvhmzdmY4CjygSSewqHHljcp7JnzNq/7eHx+1zVLj/hCvgzo15pdqyxyy6jrESu&#10;zlA2ABKuMZPbtVb4Qf8ABWKTxN8QLLwR4z+HE+k65JeCzuZtLvUlhgODk4Y5bGOxroP2hf8AgqR4&#10;R+DXjZPDvhLTdN8ZxiFZbi7tL2RVhZgCAQkLA8Ed+9fnj+2p8etA+Onxq0Lxz4GsW0vUG0qJNSjs&#10;zINt0GfJJaNDuwcE4OcdaI8sp2JP38Vg2MfWuH+M/wAV7D4LfD/VPFepWs15b2MMsvkQYDOUieTb&#10;k9MiMjPvXYabv+w2+/7/AJa5/IV4J+3ha/bP2avFacjFldkY/wCvO4qF8VgPmrXf+CrOveKNUtdD&#10;+G3wu/tPXJtMGoSQ6vqEcawYZg4JDKGAG08HnNN/Zh/4Kr3Xj/4kP4Q+Jvhyy8PyyExQ3uk+ZKqy&#10;h1Ta6/NxknkV6H/wSX0iyf8AZVsNZa1hfU7jU7pXvGjUy7VEabd+M4+QcdK8y/4LJ/D7SNJ+G/gn&#10;x1ptrHp/iO11r7CLq1AjZ43ilmJbGMkPCDn3NbvlvyJAfeXj74kWvg/4W6t41gVbyztNObUYlfcg&#10;lXZuQHgsM5HbIz0r5Z1H/gpXok3h2yi0jw+0/i64eOB7CaR/IilZtuC+0bhn0rm/Fnii71z/AII+&#10;rql7cu90/hO1gedmJZgtxHFyfoMV0H/BLX4OeDLX9mDwZ46TQLRvFWqLeLdahNHvkzFqFyikFvun&#10;CLyPSoi4R3Rdla56TcftPeK9J+Acvjq+8Dxya22oCyt9Jt72MLIueXLlsDADcZ9K+YviR/wVc8bf&#10;D3xUljN8NNMksYYI5r3N+xmi3DcVGDtJxjoTX6NeJPE2k+ENLk1LW9Rt9LsI2VWuLqQIgJOAMnuT&#10;XwF8TP8Agqt4U03xDq/hHX/AEGpeHrlXiS+bVJDHd25BBbYLVuMgjr2zVpe65cugj6o/Zs/aq8M/&#10;tJeH4bzSrS90rUfsaXs9heIDsRmIyrqSD29D8w98bf7Qf7Rng/8AZq8Hx+IfF89xHb3DvDbQ2sDS&#10;tLIsbPt4HyjC4yfUV+VH/BJ3VIJP20tXXSQ9no1zo+oPBahyQI/NiaMNwN2AeMiu/wD25vtHxv8A&#10;+Ch3gz4c6q7TeHNNk0mL7IHyjfaZovM3DIGSJCM+hqJRXNoKWjO1i/4Kr/EvWLcaxo/wc0+fw5J+&#10;8imn1dEmMeepXd1/CvsTw3+0ofE37NurfFODw7NbzWGmtenSZrhCXkFuk2wOMjGZNufavX9E8P6Z&#10;4d0a20rS7G3sdMtoxDDawIFjRAMAAfSoPEWqaJ4X8M399rM9npug2du0l3NdFUt44QvzFs8bcVkm&#10;xH5o6x/wWB8a6ffSeX8IbD7DHIUaSTWfnIB6gBeDivqH9k79v3wj+1VqX9j2Wjah4e19Y5ZWtLoi&#10;WMiPZuKyKMfx9wPun2ryDxh/wVp+HPhvxfqPhmDQLPU9BsLtrFdSgvJXt5YlYoHRFtWXaVBIAJGO&#10;M18hfs2/EDSNQ/4KaaVqnw3Dad4V1rV5FFtCz7PKkiJlGGVTguD1UVpYD9wKxPG3jLS/h/4V1TxF&#10;rMzW+madA1xPIqM5Cj0Cgk9q2+D71+Yn/BXz48eIfCeu+GPhxYG2Oha9pLzX6TIWZt1wFHcdPKyP&#10;elGPM7MCG8/4LQXFz4kC6N8Mhd+H1utjXE2o7Z3hB+8qkAbiAxAOO2a4TTPj9ZftYft//DLx74X0&#10;a90fT10260t0v5I2d5ks71+ADwNjD8q/TT4G/Cfwz8MfhT4f0DQ9KtrayGmQxTYjXM+V3Nv/AL2S&#10;7dfWviX4j6Npfh3/AIKaeBNL0fR4dKt44pJENnH5ce5tIvC3ygYzwK1p2fN5AfTfjz9sCw+HP7QV&#10;v8ONY0C5isJktj/biyqyAzK2P3a5fhgq9O+elfRFfmr/AMFePhLqC2eifFTQLm6tLnR7UwXzW2Av&#10;FxAImc5zkec2OD0FfT2l/HufVv2IbT4lWt5HJqkvhzctwzEhrtVMTHOBz5isfr+dZcqduUOl2SaD&#10;+2VoXiD9qHxJ8GLXRryS/wBGgilfUlZRGWMkaOpU4PymVORnPNee/H7/AIKeeAPgJ8RNb8FXej6j&#10;rGt6XhHS3Plo0hXcE3MuB1AzyOfrXI/8EyfAN14g1D4o/F/xRatP4l8Q67NbxXk6Dm3VlcbPxC+n&#10;QV8yWvhqz8a/8Fir2x1i1i1DT/8AhIp2eC4QPG3lWTSICD1wyrVxjun0D0Parj/gspY6bBZXN/8A&#10;Di4igkmRZ4o9QVpEiONzr8u0kZPGeSK+4/gD8ctA/aK+F+l+N/Di3ENhfBla3ukKyQSLwyHsceoy&#10;DWX+098J9D+K3wB8a+HNV09LyA6VcTWiBQDBPHEzRMmMYIZV/LFfGX/BI7V9Y8OeJvi58N7ueR9L&#10;0C8D2sE3WMmRkOPqAD+NZ7odna55V4jVrv8A4LMRq67RFrtqy89cWMNfqv498f6P8NfDsmta5O9v&#10;Yo6xlo42kO5jgcAGvyp8ROY/+CykB/va7br/AOSMNdV/wWL8T+Jbv4hfDrwjpV5eRaadMuL+a3s5&#10;jGZXaUKCwB52+UMfU04pN2ZTi9kdn4y/4LCQaLq2pHRPhhNrPh+ylaI6k+sLAz7W2sREYcjBr6n/&#10;AGZf2xvAn7Uunk+GZbq31iC1W6vNNuYHBgUuUI8wqFfDY6eteheAPhD4U+G/gWz8I6NpNuuiwRGI&#10;xTRrIZgSWYyEj5iSxPPrX5Z/DPwmnwH/AOCsy6L4et5NM8OXWq3FrHBHkRGOazL7OOMBnyM9wKSt&#10;JtWEkmffP7TP7bXgz9lfxV4Y0fxdZ3zQ65BNcC+tU3pAseBhlALEkkDgcZr5i8ff8FpvCej659m8&#10;KeBL7xHpoKkX11eC08xed2EKMQeB1rzr/gspAdV+MvwysTyn9i3T7R7zf/Y1+kvgv4E+APCngOx8&#10;Nad4S0qLR47YQ/Z5LRHLKRzuYjJJ9av3Y2uga0Pmjwf/AMFYvhP4j+FmueLL+y1XQr7S2SL+xp4W&#10;ma5kZQQI5Y1KgbiRl9vTOOa4Lw//AMFlfC2reKobG78BahY6TdSrDa3xvVd5CXC5MYQ4GGB5I9K+&#10;fP2b/gH4I8Wf8FJvGnhTUtHiuPDmi6pq9zaabGxEMZgu5FiVwCchQAMH2r9B/wBsX4A+BvEX7Mvi&#10;5ZfDdjH/AMIxoF/f6YbeFY2gaKzlKAMOcZAP1AokuWVraErU9r+GXxK0L4ueDrLxP4bunu9Juy6x&#10;ySRNE25HKOpVgDwykehxxXz/APtcf8FBPCX7K95p2jnR7vxR4lvsmOwhc28aKJNjM0rKR1DcAHoO&#10;xzXmP/BKXxVd2X7EfiC7luPMXRNW1HyN/IjUW0M+PpukY/jXzx/wTR0GP9p/9pXxd48+IkTeJp9G&#10;tmudOF9+8himknLfdPXaHJGR3rN76F8u57N4T/4LNeEL7WYLTxN4D1LQraWQRm4tbxbvZxyduxSc&#10;HH519sfFD42aF8LfhHf/ABFu4bvU9As7Rb5vsSASvCRkMFcr2OcHn2ryH9tj9lXwt8Zfgn4gkt9D&#10;hj8SaRpc76TLYxJGUYbXC4GAR+7AxkdTXjX/AATh17WPjV+zJ4s+Hvi0SXdtp+mrpccN1lmCyveL&#10;g7vTYnfsKaV4cwtD6o/Zs/aT8MftSeAbjxX4XtdRs7GG8eykt9UjSOVZFCn+BmBBDA8E9fwrP+K3&#10;7V3hH4Q+O7XwtrNtqEl5NFHMZreINGiuSBnnJPHYV8Wf8Eedc1jwl4k+Jnw11lmha3S21WO3m4cM&#10;67WwORgrt714v8drT4hfHjx1+0D480bUb6XSfB+pSW8X2WJZI444Vxt3EgjAj7A9a1p+zTvU2A/Z&#10;JfElifDQ17zT/Zn2T7d5uw58nZv3bcZ+72615N8Hv2rfD3xo+Kni/wADaTpWo2t14diW4a+utghu&#10;YzIUVkAbcMkHhgDxXievfHyNv+CWsnjWK8ia8bwjDprOrEfvnK2RHTO7du/H86x/+CS3hKSb4P65&#10;8QNQtdmra/etbJcyDLPBCzEYOckFpD6dKnlXK2Iz/jV/wV38L/Cn4iaz4WsfAmo+IG0mc2890b5b&#10;ZSwOGABRjxx69a7/APZx/wCCm/w4/aI8c2Pg630nWvD3iC9ytvHexJJDI4XJXejHHQ9RjjrXbfET&#10;9qT9m/4P+LtS8PeKdf0HRfEEDb7u1GkSyyBmG7LGOFgSfrX51ftbR/CC6+Knwl8cfAnUbGze61eG&#10;11L+wWaJYrh5RICchSGwzDpjA7U4xT0aEftDXI/Fr4lad8Hvhvr/AIz1aGa407RrY3M8VuAZGUED&#10;C5780/4TSzz/AAr8GSXUz3Fy+jWTSzSNuZ3MCbmJ7knJzXjP/BRidrf9iv4ospwWsoI/++rqFcfr&#10;WI1ueRah/wAFgPhSbW0j0bw94j1jWJnYPp/lRQeUoBO4yM+05AzgV3nwq/4KNeB/iZ8ULLwG+ga1&#10;ous310LW0kmWKWCV9rE5ZWyuCuOR39K8F/4I8/CHwX4h+D3iXxbqXhyx1DX11qXTvtF5EJtkKwwu&#10;FAYEDl65z/gqh8GdN8E+Ofhx4y8FaN/YeszTTvNfaaPLCypPblJCAcAjzW9BWiSclFIbsj7B/bW/&#10;aM034J+AZNCn0/Ub3VvFmlapbafJYLERBJHbj538xgMZlT1+lfnV+w/+2loP7Gdrr/h/4heHdUb+&#10;0THdQSaOIpyB8w+YNKB1B79q/RbxBcWvjb9jO38ZeK9Ms9a8R6f4FfV2a5QMyXP2ESue5Xc8Yzjr&#10;iviD/glT8KvCnxu1X4m33jrwvpniL7NHYwWy39kGSMEyM20HoSVX8qvSMH3ErM/Tz4Q/FPRPjZ8N&#10;9E8beHftP9jatG0lv9siEcuFkaM7lBODuRu9dhVHQ9B03wxpNtpekWFtpem2y7IbS0iWKKMZJIVV&#10;AA5JP1Jq761gIG71+dXwB+IviPwl+1F4o8GeH9Osr1J7+9aT7VIVK5ZGY59goPFfopXxJ8Xv2YfG&#10;mg/tBD4h/DhrqK5urlJZTHFG6KXDCTIZxxwOor1MHilh6dWElfmRhUhzNPsfaV5Zx6jp9xa3C5in&#10;iaKRVPZgQRn6GviX9l8p4D/bS+M/hsDZbXGLmJT8xG65+UZ/3XFfcEIfyUEhzJtG44xk45r8x/2n&#10;LXxnoP7Ynii48DG8t9VvILLMlquScohBHI/ixXdlEozVahN2U4/qiKsdYy7H0l8fv27NA+HWrP4Q&#10;8KWkniDxpNdNp6RSRtDBBMAOWZwAwBOOD29K8u8GfsU+Kvj54gm8X/GrUo4H8vyLfT9I2LkD5dzM&#10;v0HevSv2ZP2MbHwLrCeOfF013rPiu7j82SLUlRlhmZiS4AJ5xivrHaMcVVbGUcAvY4HfrLrfyF7N&#10;1HzTPyG+KvwZ0vS/27NJ8E6Z5lvohu7AbZHLuBtDfePP8NfrpbxJb28cSDaiKFUdeAK/OP8Abp8I&#10;3nw3/aa8KfEvTTKkcghubmQgbFMLqh5zn7rc8d6+29H/AGgPAGqeFYdcbxbo8VoYFmk3XajbkdMH&#10;BJzkdM1vmkq2Nw9Cok5aWfqZ0IxpN30PQbm4FvbyTN9yNSzH0AGa/NTxL4dsf20f2xbyxZprTw3Y&#10;homuIsK0i24IyA3zDdvHbvXY/tPftka1401PTvBnwilh1Vb391e3VgWeQLIPLC8hQPv+vWvpT9mL&#10;9nfSPgj4H04fZ3l8RTxGW9vLkAy+ZIFLpkE8AqO/alhovKKEq9X+JNNRXbzf4FOarS5Fsh/w8/ZH&#10;+Hfw0hvo9KsLyQ3qFJmubx2JBABxgjHSvlHUdO/4Zt/bq+yaVHjR/EwtZmjdt7BHuYlc5OSMEMK/&#10;RXvivz9/4KFae+n/AB5+F+tW+6KZo1hMi8Z2XKt/UU8nxFXE15UK824yi9/LUmtSjBKcVqj9Aq/O&#10;D/gqv8QpYte8E+Go8C2WGa8dyvO/cUx/47X3b8U/iZpfwp8C6l4h1O5giS1i3IkzkB2P3RwCeT7V&#10;+PM2qal+0h8YTq3jy/ki0pUuGjbOFUM7OoBPbLelb8N4GU8QsTNe7Eyx1aKh7O+rO6+AH7Rvi/R7&#10;e88OeC9Ktr3UtTiitIri8ZV8jEbqvBIB4LGvtn9lf9kM/C3VB418TX5v/Fd7DvkjjIWOGR2ZnGFO&#10;08EDjjg17Z8M/hX4O8C+G9Ng8O6Fp9tCkSMk8UClycfe3Yz39a7n9KxzbOY4uco4eHInv3YYPCyp&#10;xTqSuwY44rJ8XeJ7Lwb4Z1LW9QcpZ2MDTyFVLHAHTABNfKn7Z37WXiD4AeOvDGm6Lb2s8dxbPcTf&#10;aMnOdygcDttrzHwt8RvjJ+2NNPpz28mk+AbyZbS6m02EbfLJyxLswP8AAPzrz6OVzcIV6rSg9fOx&#10;0/WItuCWqN/9l/wte/Hj49ax8VdZRU0qPzJrKFGC7jJuhAODngRk81wP/BT67tbXxl4W8P2MfkbN&#10;PkuZGJLfMzlQOT6Cv0N8B+A9I+HPhmx0PRrdYLS1iWJTgbnxk5Y9zkk/jXwB+0x4PvPjd+1tqmkW&#10;qvOmnQWlmFiAbbuK5zkju1fRZPjFWzP2qdqcE7ehwY6nJYZxju2fSn7GHw+j+G/7MuizBt11eW02&#10;oM5OcB/mAx06KprhP2BvN1jWPHGs3CgTySRocHj5mZzx9a+sm0SG28MPpNnEsMC2ht4o4wAFGzaA&#10;K+IP2IdRuvAXxo17wdfuYmu7eT91Nw3mROQeOeeDXnU6316jjat/eevna9zbkVH2UX0PvUHqKKT3&#10;pMnnPSvkbdT1LoWvjL9ofxlffFz432Xwx0Py1jt2jhu5pVxhmIkbGfQRnpV79s79s8fBmG18P+Eb&#10;myvvElxtlmAdme3jyCDgDHI9+9b/AOxN8HpNH8CR+OPFAlv/ABfr0x1B7m8A3xqwYKFwTxhjX1GF&#10;w0suo/X663+FfqcNSoqtT2MDc/a68LQ2n7PLWVmpWDTbi3kQM2ThSRyT9a2/2QtWXUvgnpkfWSzu&#10;biGQgY+YyM//AKC6/nXc/F7w+nij4aeItPePzDJZyMq4z8yjcP5V8/8A7AviOQ+GfE3hy9lH261v&#10;hdCFvvBHiQZx6ZUfnVRl9YyWot3Cd/vJnL2eJiu6PrHpnjNUNF1i31q2ea2ffGr+WTgjkAHHP1FZ&#10;/jzxVb+CPB+sa7dOkcNhbPOTISF4HGcA98V4p+w/4m1vxZ8M9V1LWWZ/O1Ivblh/A0MTce3NfPRo&#10;ylRlW6I7XL3uU+jKKbmnVzFjW3bTtxuxxnpXzl8U/wBmnV/jp4purjxLrH9m6NHIYYLW1jRneHIO&#10;d3UEkDrzzX0fTfWunD4iph589PRmdSCqKzPB/ih8J9F+H/7NPjDRdAheIR6M8PmzSs7MFBOTk47n&#10;pXh//BKqwXT/AAL42RnLy/b4NzY4+42K+pP2iILi5+CfjGG1BMz6fIq7RzzjP6Zr5u/4JuINL03x&#10;xpUg23Kz20xU9duxhn9RX1FCrOrkmIc5Xbkn+RwSjGOKjZdD7WyKK5f4ieOLX4f+E7/WLhoy1vCX&#10;jjkJAdsgAcDuWH51p+F9Wk17w1pWpSKEku7WK4ZV6Asgbj86+S5JciqdGelfWxrUUUVAwooopAJX&#10;HfFX4jWPwu8Iza3fH5FkSJF2s25mbGOB6ZP4V2Neb/FX4S2/xU1PRIdSmmGk2fmyS28ZAV3K4Unn&#10;tn9K3ocjqL2mwjyv9nv4XN461+X4veJi39ralc/abC1jYKkEO1wu7aeTh+/pX0L4rk8nwvrDngJZ&#10;zN+SGrWn6bbaPYwWdnClva26COKGMYVVAwBVLxkpbwjraDvYzj/yG1b1MQ8RWUnstl2M+Xliz5R/&#10;4JxOZvD3jeRhgm8t/wD0W1fY27p/OviH/gmrcSiLx/auTsSe0bH1SSvt1V+Xnsa6M2VsXP5fkhUb&#10;cmgpr4D/AG2vHGr/ABm+LGkfBvwkiGe1KyX80gVdvmsIeC+AceZ2Jr6T/a2+NZ+Cvwh1S+sJof8A&#10;hI71Da6Zbux3vK3G5QByVzntXnH7DHwsurjw9qfxR8YW73Pi7xVP9qE10gJihyGUJycDIB7dK3wF&#10;sJB42fTSPqTO8nyo4H9p39knwn8N/wBlG7ezjuLjWNFtoC9357YlYNhztJwBlice1e9/st/EaPWv&#10;gPaapqEoW30mKO1eRYzwsdtCegGSfm7VJ+2oqN+zT41VuhtlH/j618FfBXxF41+Kui6f8INAlubb&#10;R9SuftWqXVnxJHD5caHkkADCetfQUKdXNstc8RL4Zat9FpscMnChXShHVo+ivi//AMFKNL8E+NZt&#10;F8PaB/bVrZyNFdXU7NES4I4QED/a6+1fS/wT+NWkfG7wdY65piS25mgWaS3kU/JksuM455U1x/wx&#10;/ZD+H/gPwCuiT6PHq15cIXu76/USTPKykMc9up6Gvkj9inxsfhT+0N488HXupFdDtIbhYYrh+IxH&#10;IzjGM+uPxrheGweNoVI4OD5qfXub+0lTcZVHufaH7SHx6sfgL4Og1Ga3e+v7yYRW1qgxvwQXO7oM&#10;D1NfEPiv9mnXvFHwZ1341eKNUA1zyjqUNnAqBPLDLtPHHqcHniu/8LySftnftFXD6w73PgrQbDbH&#10;Dan90JnQcknHOT6V9h/FjwzY6l8HvFWim2RbBtIuI1gjGFAERKgD6gVzrnyupCh9qVuY1b9onLoj&#10;lf2UfiInxG+B/hW9YbbyKxjiuFC4AKs8YP4+X2r2HOOK+M/+CbPiCa78EatpEh+Sxji2L3XM1xxX&#10;2Xn868nMKPsMTOBrSfNC5y3xU8aJ8O/h3r3iR1Df2fatMFYEgt0Uce5Ffll8PY5f2uvivqGi+Lbx&#10;7TULq1uH0hreNVQS5eQh9o6bQRzX6Hfth6DfeJf2e/E+n2DESyLFvVQCWQSLkcke35V8DfsP+B/E&#10;kv7VmiX8miXdjo+mfaklmCHyjmGZV3H67fzr6nI4Qp4CviL2kr2+SPOxcpe1jDoz3T9i3x03wW+I&#10;XjD4Ma44kWx1FVsLlEyXaR1UKdo/215Nfd1fnx8ZNPg8C/t7aVqNsPKi1EWN3OD0ZxcQgn/x2v0C&#10;uLiO1tZJ5mCRRqXZj2AGSa8XNqfNKniIr+Ir/PQ6cNK6lF/ZZl+LPF2m+CdGl1TVpzb2UbKrSLGz&#10;nLHA4UE9TXx3rX7ZnxF8barfyfDjw7ptxotu5jSS/kCyvjndhiMZANYHinxbrv7Z3xZj8I6bdT2f&#10;g3TFuJZ5dOc4kZXYRFi23rha+1Ph38NtD+GPhW10LRLNLezhUBjgbpWxgsx7k1pUw9HLIRVePNUf&#10;TokVGTrO6eh4P+yp+2Ifjl4kvPCetaYmmeI7G3aWXySWjZlcqy8DHTB69jX1DkV+cmqaE/wj/b60&#10;mXTPOtLTWNXMcsZG2No3SJiBj3ev0ZrnzbD06MqdWirRnG4YeUmmpdCG/wBQg0yzmu7l/LghXc7Y&#10;JwPoK+LfjF+3t4c1jwj4i8L6Lp17B4iuo2s7b7QgKMWOCc9Bwe/rXbftwfHyH4ZeCrzRLa8ig1O/&#10;snZVLkP99AMAD696+X/2If2brz4q+MLbxh4ssLj+xbeMXduWUBJnLMoGc5P3fSvXy/L8LTwUsdjd&#10;/sowrVpyn7Ol8zxjwR4B1W/+OWhXOrbTeareQXRjQqAI3uE54OP4sV+1EYEaKo4AGBX53fGDRrTQ&#10;f23tG0+xhW3tLeLTo440GAAHt6/RL0qOIKntKeHqR+FxuvwHhL3mnuR3l1HY2k1xKdsUSGRzjOFA&#10;ya+GPGWuaj+0D+0/LpmmvHHonhu4tkkYqFdx5q7uuD616R/wUC+MWp/DD4P3Frot4llqGpK0ZkY/&#10;N5fCsF9/mr83/hx8dvF3hPw/qcXhuV7vxJ4huH+03Ay0mCCox6fMw717XDeSSr4eeLuk3dK+3qcW&#10;MxkVVVFH0t478Wj9qX9tLSvCdgPI0bR7mPdMRhmEAcsecHrJX6UxxrCqqowBXy7+xb+y/Z/C3wvY&#10;eLNatppPGl/HJNPPdAb183aSOCey/rX1DcXUVnC0txKkMY4LyEAV8znValUrRw2H1jTVvVnoYWm6&#10;cXOejYtxdR2dvJPKdsUal2bBOABkmvz8+NX7dOrfETxdH8Pvh5p8cD3V8bD7ffKCJiSoUqrD5f4+&#10;uO1Xf2sP2pPE/iPVNV8K/Dt1u9FhhaC81CxLMckKzc4GMAMOM9683/4J2/BxPFXxYm8U6lZSTWWk&#10;W/nQSSgFXmdiFYknqCh7V34XLYYLCvG4pXfREVKzlVVOJ3nwf1rxN+zT+0VF4X8V3kN7DrFi80vl&#10;RL+72xllOUHfZ+tfoOG4zXwL/wAFHrX+wfHHgHxJafuLzybmB5l4yAMDJ/4Ea+zL/wAbWfhP4ar4&#10;l1a5jitbfTkupZJWwCfLDYzg9T7V5mYU1Wp0a9Ne9NbeZvRvFNSexB8XPi3ofwb8Iz+INcaY28fC&#10;RQRlnkb0HYfU18WfEL/goB47urd9f8I+H7Wz8Kx3DwJPelHklKgk5XOQcD0xSfC+HxJ+3B8Vpb7x&#10;h9pg8DaDI7w2tqdsM5ZmKBiSCflK9q9N/bZ8I2Hw7/Z3tNL8M6Hbx2du7p8sQLKBayjJPcnHJ9q7&#10;8Jh8Lh6sMPVjz1Jb9kZSqTlFzWiR9A/A34mD4ufC/QvFJgFtLfRt5sK5wro7Icf985/Gu0vr2DTb&#10;SW5uG2QxLuZsE4H0FfOv7CuqW+n/ALKXh+/u51htYTdyySyHhFEzlj+HNeGeOvi741/a58eL4G8H&#10;TTaf4UUt9qvtLYlnQSkZLNt/gCn/AIFXnRy32mKqRb5YRbu+xq63LBPds+ydJ+OHg7WvFC+HrPVT&#10;LqpkMQg+zTL8wUsRuKbeg9a7zcK/M/4//ssTfs9+E9F8UeH9W1q41SFHn1C7lnyRMWiUHIPH3yOM&#10;19v/AAa+KVv40+CWkeJ5LqO4nTSxPdsGJwyKwYk47lDWuPy6jTpwr4KbnGTtr3IpYhyk4zVrHj3x&#10;guF+PPxx0vwPpsyi10mye+nkdSu5mXjqAe46V1P7Rnh/wv8AD74D+IhJaH7QdPYIRJIQzgopPU45&#10;Irxv9gm5l8d/Frx94yu5GkSO1t7KFs5UfKpPJ57Vx37WXizU/wBoP9pjRPhp4eupLzw/aPFa6g1i&#10;xOHZw7hs4GR5WPwr6JUakMZTwlOTVOjFSl67nA5qVP2iV3J2R9g/sl20ln+zz4MjlADm2kfAOeGm&#10;kYfoRXru4VyWua9ofwf+H5ur65gsNK0m0VFaU7Fwi4A4B649O9fnv48/ak+L37R3ij+w/hzazQaI&#10;qKrXGjFiXLhUbczbehbivm6OArZtWqYiLUYNttvz1PQlVjh4KL1Z+h2pfEzw3o9xJBd6j5UsbBWX&#10;yJGwScdl9TXRw3Ec8SSIdyOAynHUEZFfnL4u/YUvvB/wn13xlrPirWptfsbGS7MDyKAHAB5IkPTm&#10;u7/YH/aQj1PwD4lg8YeIYAdJEM0bXMp3CPy9rfXlR0roxGUU3h3Wwc3Pldn+G33mUcVJVFCqrXPu&#10;PcBRmvjz4if8FFPDXhPxNJpul2lrrdrGcG4SaYZ/KI19DfB/4waD8ZPCdlrWj3cEjTJ++t4nLGGQ&#10;Ab0OVBypOOleRXy7F4aCqVIWR1xrQk+VPU7zPpX59f8ABST9oD+ybuP4fWC/v3sma5Z0zne0bAAk&#10;dgp/Ovrv47fG7R/gb4SXWNTuLeN5ZVihindlD5PJ4BPAr8y5PBWt/tQWXj34qass8i20j/Z3iUGP&#10;y1DYAyQcYA7V9Jw1gVOusVX0gtr99jjxlV8rp09z7o/YF0NNM+Bej3YBDXlqjE5znEs3+NfS33q+&#10;fv2HLhZv2fPCyrj5LJQcf9dJf8K+gJDtGRXz2aprHVV5nVQ92kmz5h/am+NUmm+K9K+GunhRd64i&#10;RyyMmdu+RcYJGOgP517H8LfhJpHwr0t4bBppZpERZZZGJyQoHA7c818BeDfFifFf9v1Lm+uRqFjF&#10;qnl2q5yiqkcpAH4qPyr9OGz+FepmtGWX06WFWl1eXmceEqLEOVV99D5F/wCCiWoafbeBfDsVy7C4&#10;lnuPJVQTuPlY+g5I610P/BPMSyfs8Ws8h+WXULho8gfd+QdvcGvmf/gp34wutS+KfhzwzpsvnyRW&#10;Uf7mM5Kyu8g6euCn6V92/s9+DV8BfBvwnov2f7NNDYxtMhAB8xhuYnHfJrfGReHyajGT+J3/ADFS&#10;tPFSdtj0Q8YrD8YeLLHwVo0uq6izLboD91Sx4Vm7eymtw18e/tceNtT8WfETQPh3osjNC2HvBbnL&#10;7nZY8HoOjnvXz+Bw31msoP4Vq2d1abhG63PQv2bda1/4m67rHjzWIobWwvYwNPt48ZVC7LkkH+7E&#10;vX1r1Hxl8VvDvgPV9N0zV7t4LvUFd4FWF3DBRk8gEDp3qzDHo3wp8AqMxWOkaRacljtUKo6n6n+d&#10;fAel/FSX9ov9rzTS9x/xJbTTpTAsDEoD5GD1A/izXp4XBLMKlSra1OCf4HNOt9XjGL3Z+jzXEccI&#10;mZsIcEcevT+dfOHxO8eat8ZvFF78MvCgit1SYrqWoTqP3cIADYDdTk9s/drz79tT9piTwtq8fg3w&#10;/dRreCEebJC7b0cyKQuAMcBfXvXt37N3w1tvCfg+08S3bST65q9mk11PPjcMkv1z3BH5VcMFLLsP&#10;HG1VrL4V+pXt41pOlHpufKX7Wnwo0r4I/Dvwn4fs55r+8uryed7iXgEADgDOB1Ffa3wJ8HDwL8K/&#10;D+l5JlFss0mTnDOASK+N/H3iJP2kv2r9I8PtOtxo2madIfJgO4B2iL5Occ1+gNrbpZ2sMEYxHGgR&#10;foBgVvm1fELC0cNWd3u/mZ4WnT55VYehNS038KXNfJHpH5mft4fs6/EP4f8AxYu/jb8O9Nj1bTVu&#10;La/vrG23LceaufMYiPBK4jj+bk/N3xX0f+z/AP8ABQr4Z/GTwZcatqmpw+D7+zlS3urPU32YkMas&#10;209wCWH/AAGvpnVtHstc0+4sNQtY7yyuEMcsEyhkdSOQRXy94l/4JmfBDWrWe30rTtb8IJcTm4m/&#10;sHWJo/Mc55IkMgHXoABWsXF/GU3dHkH7aX/BQTwzdaBqPgH4ZrfeLvEN3byLLeaTFI8EKyQyRqNy&#10;EEnc6/l9K9M/4Jw/st6v+z58JYb7xM/leItZaW8nsdgzbLKIcIx67h5Qz9a7n4N/sF/B74L/AGia&#10;y0BvEmozMC2peJmS+uAAchQSoUDIHavoMRBYwiYQKMLtHA/Cqc0vdjsDemh5lqH7SnwrsZpLa/8A&#10;GekwSJu3xXDkEYyGyCO3Nfl7+3d8UPAnjj9oPRrf4PJD4n8Q38aQ3cmlwAR/avOIALKoZm2ZycnG&#10;OuK/Qb4hfsG/DT4g3DXLya1od4wcPNpd4vzbiSciVJB1J7Z96y/g/wD8E6vg78GvEo8RW+l3viXx&#10;At39rh1HXJxI8L7SMBI1SPHJPKZyfpiuaEbOF7kI7L4zfCq8+JH7Jet+CLxFGp3Hh1ICAu7bNHGr&#10;YGc87kxX4ofs1fB7xD8Z/i54d+GF3YzfZrP7Xd3CeWXWJTAzqzBsqMttA46mv6GmRZFZGCupGGUj&#10;IOfavKPhr+yz8NfhN461Lxh4a8OxWOv31utrJdM7OVjAAwoYkLnAyQATWcZ8ruM+PP8Agrt8J/t3&#10;gvwX4t0yGaS+8OwSQRRQQ7iVNxaqvKjIxubpXjf/AASl+HPiXxz+01rPxJ1pLgWmm6ZLunuEcia4&#10;lIi2hnycjy5O+flr9X/G/wAO/DfxI0v+zfE2kW+sWOQfJuASOGVux9UU/hVD4bfB3wZ8ILG4tPB2&#10;gW2hW9w26VYCzFzud+SxJ+9I5696tVEoOPUR8xf8FYdNk1L9lwGOAzG31Xzm2jOxRY3mW+la/gLR&#10;bvXP+Cbcun6BAZ7y78KX620JG0szGY7cDvya+jviT8MfDnxb8L3Hh3xTpy6ppM+7fbu7KDuRozyp&#10;BHyuw4PerXhLwPovgfwfZeFtHsUtdDs4DbQ2hLOoQ5JBLEkg5PU96hTajyjPzP8A+CX/AO0D8Nfh&#10;74T8Z23i66tvCOpWK2ay3GpRrGrBY3RsHGc7g3y9a4f9p74heGPjh+1LN4q8Dz/2toMdpZae1/HA&#10;yxzXEU0uWQkDcuGHNfa/xA/4Jl/BXxq0p0/TtS8I/ap1nvl0S+dUvMM52uJC+Bl2+5t7egruPBf7&#10;Dvwa8C+H9L0qx8IxyCw2kXU1xKZpnByXkIYbiTz0rup16SnzzuS02eO/8FUvgzqXxG/ZtbVNCtmv&#10;rvQLy2vpreKPc720aTK+3AySPOBx7Gpv2If24Phv4w+Cvhzw7q+vWPh7XvDmm2emSWVyzIZEitok&#10;Mi5HI3Bhx6V9k6to9jrul3Om6jaQ3thcxmKa2nQNHIhGCpB6ivlVv+CX/wAErDUkv/D9rrnhe7+Y&#10;SNpupsyyqezLKHHXpgDpXFGSek9hu/Q/PD/goX8bPDXx4/a48PX3hrUJZ9L0mws9LjmMDqtzKLiW&#10;UlM9R++UZxzivu7/AIKtfB3XPil+zvZaloFo97f+G9QGoyWsaFmaHYRIRjnjAr0HWv8Agnh8CtX1&#10;DSNQbwZHb32mNGyT29xIrzFCpUyfNhj8nXHc19E6xpFl4g0u70zUbeO8sbuJoZ4JBlXRhgqfwNEp&#10;K65dgR8S/sGftleE9U+CdlpXjC6h8Jalp9xPGi3zMFmV5XkG0kdRk/lX1R8O/jv4D+LF5qdt4T8R&#10;22szaa6x3IhVwEZlZgMsBnhW6eleNeMf+Cc/wn8TNaDS/wC3PBcVuSwh8P3iCN2wRlvPjkJOGNeg&#10;fAP9lrwn+zzpmsW2iXF9qdxqkiyXF9qXk+edqsqgGKNAOGbnGeaJcj1RTt0Pzr/ac/ai8DftTfH7&#10;wXpGua3/AMIt8MPCOqP9vmm3SSXVwsrKCsWCm3ao5Kkjcetfcvw0/bI/Z60zw7pHhfw98RNOnh0q&#10;ygto41t5QwRUVFztjC5OBnHc1xt7/wAEpfgHf6ldXs+m647XErzyRf2s+zzGJJbGM55Petjwb/wT&#10;N+Bnge/lvLDR9TlmlI3fadRdxgHIAAAwOK05qUmk9EK2lzyr/gpn4xkj+HOg+JLDTp9W8LT3FoG1&#10;CGNvLBLXHByOOg6juK9G1X9rf4L2/wCzjLbza/a20s2h/ZE0tIM3DTG0xhUA5I6Z9q9/8b/A3wT8&#10;RvhyPAviHQ47/wALjZssmldfLZDlGVwwYEHvnuc5BxXzt4c/4Jg/DPS/Glrrer6vrvibT7RnMOhX&#10;8kSWYyCBuESKzYBwMk9Kp1ITg4Sbstg9T5x/4JM65Zav+0p8bZtO3mxu4Wu4PNQo4jN18uR24bp7&#10;VifEfR9VtP8AgrZpOtXEMq6Td+KtPhg2qx3stlGhPpgEE5r9Dvhn+zf8J/2ffF2reIvCmiWfhjU9&#10;ciS0mxdOI3VSDtRHbGS2Ccc1sa5+z14H8RfErR/HV5pKv4g0u5N5BMDhTN5flh2HcqOnvzWTklst&#10;Bxdr3PRzxmvzY/YGWHUv2rvi/fpMxYeILmVo3Qjb5kmovjJ9N1fpRwa84+Hv7PPgD4W+Jtd8QeGd&#10;Bj03VtauPtV9cLNI/myfPzh2IX/Wv90Dr9KmEuVNdyTxP/gqNpVzrX7Gviy2tIpJrj7XYukcS5Yl&#10;bmM/0pf+CZd9La/sZ+GLrVC1q32y+Lefldo+1yAdf8819JeOPAuifEbw3caD4hsk1DTLgqz27kgE&#10;qwZTwQeCBXgX7Tmo6Z+yT+yNq6+DLSPS7azuLeKzh3ZVGlu1ZzlyScgydc9faqi48nL1As/Bv9u7&#10;wL8eviwfA/g2y1K/uIRcPc30sXlxwxxZBcg9QWMaj3kHpX0pivzt/wCCUfwlsnsdc+LH2O3hutUk&#10;udPgMCsAkRFo7D+6SXRyT15IzX6IiorKKklEZ81ftu/tg6H+yr4LtkuYpbvXtciuIrCCLI2FYziR&#10;iMEDeVHHvXyv/wAE9PjR8Ffhf4Dl8W+MviNYWnjrVp72fUbW4hkLQ+bKrN82ws33Ou45zX2t8f8A&#10;9kP4cftNahpF1490+81E6UjJbR2948CjcQTnYRnpXi03/BJH4CNcNJBD4mso2BUwQ6uSm05yvzIT&#10;jn1z71cJRUWmTbW57Jofx6+GP7UHhXxZ4a8B+LtP8TXr6bPFLBCrqU3oVUkSKMjJHP8AhX5yfBH4&#10;4P8AsV/te+MfCXj3SzZaPq+trjULoFUtbYefsmTJxtPnDJAx8tfop8AP2L/hh+zPreoar4G0y9s7&#10;y+gW3me6vpJwVBJ6McZ59Ki+O37EPwi/aM1j+1/GHhx31ryfJ/tKwuXt5iuQQTtO0kY4JB60U5qO&#10;j2GbJ/a8+CP2cmH4p+ErhghYW1tq0Mk7ADJCxKxcnA6AV6X4Y8TaZ4v0eDVdIulvLCYsI5lUqDtY&#10;qeCAeoNfFHh3/gj38JPDXia11qDxT4yuJLeXzBb3N1avGynhkb/RwSCpI655r7b0Hw/p3hbS4tN0&#10;q0jsrGIsUhiGFGSWP6k0pcnLpuLqVPHSlvBPiALy39n3GPr5TV+XX/BEvR7uHxX8T76WMrA9hZRh&#10;vfzZv/iTX6r6hZx6hY3FpOC0FxG0UgXg7WBB/nXmXwI/Zj8Afs422oReCNKlsDqIQXUk11JMXCM7&#10;L99jjBkbp60oytFp9Sjwr/gq8Z1/Zhha3jMjLrAY47AWV5zXoX/BPXzn/Y/+Hc867JJ7aaXb6ZuJ&#10;K9U+L3wf8NfHDwhL4a8V2kl3pbOZAsUrRsHMbx7sj/Zkb860fhx8P9F+FPgnR/Cfh23a00XS4fIt&#10;opJGkYDJY5Zjkkkk/jSuuTlDU/Pn9vaxuH/4KDfsxvGhKvqGnAMO23VUY/pW3/wWA+D+v+PfBPgP&#10;xFodncag3h+W9a5jt4jIVQxJJu45H+pNfYPxC/Zy8FfE/wCJXhDx3r1lPceIPCrCTS5FuGSONw4k&#10;VmUEbiGAIzxwOMZB7zXPDum+JtMm03V7GDU7KZGSWG5jDqwZSp+mQSOPWqc9rdAPkn9j39uL4U69&#10;8A/B2n614s07wtq2iaZb6Vc2+tX0UTM8EMaFly3Ibt34PpXyF+0pqNt/wUM/autdE+H1u2raLoek&#10;JEurW6h4mG15Wz1A+dyv1Wvqbxl/wSL+DviDVXu9F1TxJ4Rt3lWb7Dpt1G8IYegljdsHjgk9K9l/&#10;Zi/Yp+HP7Kdrdv4Vt7u+1i8Gy41fU5RJO6biQoAAVQM44GT3NEZKMm0B86/8FXLVPDX7OmgaUrb1&#10;t7J7ZWxjOyWyXNen/D3SbjUv+CZNrY23/Hw/gGcJ7kW7nHH0ryj/AILICY/Cbw75cjJBtuzKu0EN&#10;+/stuT25r6O/Yu03+3v2Mvhtp+tQrcRXnh5be4iIKh4nDKVOMEZU9qG7xVyr6WPzc/4JKXXgXSPi&#10;N401XxzqWm6fdW9jDDZw6rsCSbmfcfnHUDHTHat39uLxH4H1b9qCz8V+G9S0i60uSxtVuri22/PJ&#10;GzoQmFG44KjvX13rn/BKz4RXHiL+2PDepeJvBcxQJJb6Tfq0EmBjLLKjk8E9+vNdNN/wTZ+COoW+&#10;jLqWjajqVzpo/wCPqbU51a4bcHJkVGCnntjHOK1pzpw1JPp60/490+g/lXzn/wAFBtQGn/syeJiT&#10;/rLe6iHPrZXP+FfSKII1CqMAV8n/APBTi4lt/wBlvVGi6tNKrf7v2G6zXOn71wPDf+CXf7Uvwx8C&#10;/s5w+FPFnjPR/DGs22qXTrBqt5HBvjKxkMNxHBJYf8BNc/8At1ftHeEv2s9a8KfBz4aL/wAJrf3l&#10;zJJHqWmlZIoJjuhznn5RG0jbh2I7E1gfsS/8E4fhh+0V+zHovjDxNda7YeIr+4ukF5pF4sYVElZF&#10;Gx0dc8HoMdPfP1/+zZ/wTp+Fn7M/ig+JdI/tLxD4gTItr/WpI3NsCMHy1jRFBPPJB68VSlaXMBxX&#10;x4+Ed78Pv+CWOo+CZiy32j+GbJroBeVaKeGeYYHphxV3/glTFew/ss6At3BJDH5TmIuCNw+13R4z&#10;7Yr6s8f+B9J+JngnXPCmuwtPo+s2clldRxvtYxupU7T2IzkH1FUPhX8L9B+D3gXSPCvhy2NtpenQ&#10;+VGJG3O2WLEse5LMx/Glda3H0sfHf/BWjxxfeDfh14K26PPqGk3GoTfabiLkQuqL5YPb5sv19K6r&#10;4E/tGfBKz/ZT8O2er+K9H0Iz6GyXdjePGlwrMrbwUx8xy2Rwcgivo74vfBXwd8d/Co8PeNdIXWNL&#10;WdblIzK8bJIvQqyEEcE8Zwa+WNY/4JL/AAw1rXra4k8TeKYNEtyqpoVvcxR24jAUGPeI/MIO3qWJ&#10;9DW3tE6Ps7k63Pkf/glD4cntf2u7y/topZNAOiaibGaQYBjM8OCB2yMdPWuo/wCCiGga38Fv23PC&#10;vxUkga58Pak2mzNcNlUia1ePehbON22PcB6Zr9BfhB+yJ8O/gR4mTXPB1hd2Esdk9jHbyXTzRrG7&#10;ISBuJPWMHJJNdl8Wvgf4G+OmiLpHjjw7aa/aR7mh89SHhZlZSyOCCpwx7+9TKUea62KZh6F+1R8I&#10;tf0C31aD4keFkgkhExSTWIFdeMkFS2cjOMYr5s/4Kl3svxM/Y9ttS8FzHXtNj1y0urm40tjLi2ME&#10;uW+XqP3kfX+8Ko6h/wAEePhu0sw0r4geOtHtGPyWcV9C8cY/ujMWSPqa+qtB/Z58JaH8IH+G7Q3G&#10;o+HpLZLaX7dMZZX2xJGG3HocRqfrms1y7iPjr/gmv8TPgr4D/Zmt7XV/EPhvR/ExuLka5BrUkNvc&#10;YEr7QwZQzjy8cEnuK+YP2YV8La7/AMFShc+Bpo7nwouqXdxYTQxqiPH5ZyVAUADcT0Ar7A1j/gj/&#10;APDLUPEV9qVr4x8XaVaXk7Ty6bZ3EKQ4ZixTPl5xgkcnOK9X+EP/AATz+EvwQ+LNr4+8K2mpWmp2&#10;tubeK2luy8AYoEaTGM5IGTzjJJ9qTeugH03X5jf8Fivgj4l8RSeGPiXpVl9p0Pw3p7x6i6jJTdcR&#10;hCcdvn6+xr9OawfHXgXQ/iV4R1Pwz4l06LVdD1KLyLq0mztkXIPboQQCD6gUovldwPI/gb+1j8L/&#10;AB38J9C1aLxno1k8OmQNd2t1dpFJAwTaylWIOco3A5r4u1D4+eHPi3/wU08KXHhiQavotjFM8l9E&#10;Mq3/ABKJl/R5Av1Fer3X/BInwPb3s/8AYPxF8Z+HNLmk3HTLO6UxBM52ZPzEcnqe9es/CX/gnj8I&#10;/gv8TV8a+HLPUvti2bWi2t9etcxhm4aXc+W3bflxnGO1aRkotget/Hz4ar8Yvg34u8GmTym1eweC&#10;NioIEgwyZzxjcq1+Q3gv4ya7/wAKqHwHtNPhvNebXRYra+Y/mb/t8zzZXOOC5r9srq5js7aaeUhY&#10;okLuxOMADJPNflV+xf8As8w+Nf25/Gvj68jW48PaZfXuq2MTI/ltNLMwQgj5TtJY4yRxW9Cfs05W&#10;DdWP0V/Z38HS+A/gp4P0e6gW2votOhe6iVQNsrIGcHjqCcfhX5b+FfGek+Af+CvninXNcvYdO0q2&#10;1fUEnurl9kcYe2aMEnty4r9jEjVFCqAqgYAAwB7V+LN18I9L+OX/AAVM8d+C9YvLqx0/VdU1BZLi&#10;yk2TIY7Yyrtbsd0YrCMuaTcgP0U/ao/bC+G/wp+CuvX48S6frd/qFnLZ2FjpN3HPLJLJGyqSFY4U&#10;Egk14H/wSa8G6vrE3xQ+LOo2sllaeKr/AMuxSVTl41dmLAnqAWArb0n/AIJG+C/+EhsbvxL8Q/Ff&#10;i7RrSUS/2Nqcw8lwD90sDuAxxxg+9fZfw1+Gvhz4Q+D7Dwt4T01NL0SzBENvGzNjJySWYkk57kml&#10;Ll+yO7tY/K+3s3uv+C1DADhdaaT8F0omui/4LE6b4m0X4ieDvEdpprXnhy80ldPklSN2CXMU00gV&#10;iOBlZ8jI7GvtWx/Yp8FWf7Uc/wAc/tV/L4kkLyC0Z8QJI0Cwbxjk4QNwePm9hXpvxX+DfhD41+H4&#10;tF8YaPDq9jDMJ4hJw0TjjKsOmQSD2P4CpT1uac1nc4f4MftW/D74lfCbSPFL+JdL0qU2KzX2n3V4&#10;iT2kiqd6MhO7gq3bmvz++BEz/tVf8FJNQ8a+G47iTwlomoz6k19KpCmMQmGMgH+86gCvfdW/4JO+&#10;H5tWv59G+K3jLw7pt47M2l2DxpAqnOVCqFGOT2719I/s9/sqfD39mnTXh8G6S1vf3FulveajNM8k&#10;10FYtlskgcsTwBTTSuTddD4M/wCCr2kzah+0t8KEsw0t5Not2qxKOys5J/nX6oxrsjVf7oxXi/xi&#10;/ZO8IfGz4neFvG2vT3qah4ftJ7SCG3dRG6Sg5LAg8jca9rqW7ib0Pyf/AGS9Pm07/gqd44uDNDdi&#10;/ufEUrCI5MAN0zbW9DnAr72/bGsL3VP2dfGtpYQma4m0m9jCr15tJx/Misv4Y/sX+B/hX8ePEvxW&#10;0q71W51/XDdPJb3s4kgga4mMspiG0EAkhQCTgCvaPFHh628WeH9Q0i9Gba9t5LdyMZUOhUkZ74Y1&#10;tOanJNCifDX/AASv8Pz6j+xB4q0qaJlmvtX1ODyyMn5rWFMYr56/4JXa9p3wJ+Onjbw744vE8L3+&#10;oW/2Szh1L9yszJMc4LYH8BFfpp+z58B9D/Z0+HqeEtCubq9tzdS3s11ebd8ssmAThQABhVGAO1eS&#10;ftCf8E8/APxw1q28R6XqGpeAPFltvKapoLhQ5Zy5Lx9+Wb7pXr6cVEeW7uDerN/9rD9p7wH8L/gv&#10;4pkl8Vae+q3mlzpY21ncrLLKzAINoQ56yDuK47/gnB4K1PQvhLP4g1HTbjSh4hVLyK1uY9joPPuW&#10;wRj0kH51534d/wCCUFjeeJrS/wDiJ8UvEHj3TLOZTFpd3uSKSIc7HJkOMkKTj+7X3lo+j2Ph/S7X&#10;TtNtYrGwtYxFDbwKFSNR0AFOTSjyoXQ/Lz9tPX9c/ZZ/bXk+JWj6fdXmneJPDkUEgtlZEjkQrHgl&#10;CM8RKef71e4f8E7/AIPzap+xNrK6pIYLr4iXmpalMxQExCYeQvXk/wCq3c/3q92/aU/Zd0L9pLSd&#10;PtdSvX0i6s3yt9BbpNIY+Tsw+QBnmvQ/ht8P9J+FfgXRfCehxtFpelW4t4FY5JGSST7kkn8aXMre&#10;Yz8O5Pip4h8SaJP+y9omnGeC816HSUvvMcPiK6kOdmdvVien8NfsT8Afh/e/A39mLwv4ZCfa9T0X&#10;Q8tGFwXn2GQrgd9xxXlPg/8A4JtfDvwZ+0Y/xbttR1K4vPt0mow6NNt+zRTtyGDD5jtbJGTjkjFf&#10;WRAZWjKjbtAK445zxVVKintsSfjN+wH4D+H3xc+Mniy6+K8unnXpJLt10zWEhcFg9tt/16tn7z4+&#10;nFV/23vh78LfAf7Rvwqs/hte6XtlvIxqNvpiQKsbi6AAPkoo7Ec56V9f+Pf+CWvh/Vfild+N/Bnj&#10;fV/BU13MskmmWe5YVHG8K6OsnJAOM9utWJf+CU/gO+8daZ4o1Hxh4l1G9s7lbpkuJEYSsH8wDJBZ&#10;Ru5+UiqfLa6kWmj6x+EahPhR4KUcgaLZAf8AfhK8W/4KROsf7E3xQL5x9lthx6m8gA/U19DeHdEt&#10;/DXh/TNItNxtdPto7SEyHLbI0Crk9zgCvm//AIKYs/8AwxL8SQg3FksQV55H2+3yOK50Edzxf/gj&#10;trVlof7PfiTS9RvbSyvU8QyzCCa4RZChggG7BPTIrmP+CpP7SVhb+IvC3w/8MLB4h11opTPb28hc&#10;o8ksOyM7T1IjbivIv2DP2SPF/wAevg9qXizQvizrfgKaPWriweDTmfZMFhtmBYBl5+Y/kK+tPg//&#10;AMEyfD/h7xpH41+J3inUPib4ugu0uYLq8ZkiUKDhWQk7hkg8+lbRkoTUhytc9c8S+F7/AMHfsM+I&#10;dCvYfP1Ox8A3sE0CAnMosJMoB354r4v/AOCNXirTdMuPidYXeo6fbhVspUZphHuBMoPDY71+oWqa&#10;Vaa1pd5pt9bpdWN5C9vPBIMrJG6lWU+xBI/GvgDxV/wSru9A8V3+pfB74mX/AMOtNvoIo7ixj8xy&#10;zJ33hskE847Emp5uZNPqSrLQ/QWOVZxvikV1/wBk5FV9T1S00fTbm/vZ0trS3jMss0hwqKBkk1yv&#10;wf8ABGr/AA88AaXoeu+IrjxTqtrHtn1a5yHnYknJyT6469APpWr4+8Ip488G6x4ee8m05NRt2tzd&#10;W+PMiz3GanTmsIpeCPin4a+Il5qlt4f1JNQk01kW4MYO0bs4we/3TU+vfErwt4X1SLTdX16y0+/l&#10;27LeeUKx3Z28e+DXEfs//s9W3wHj11YdcuNdk1SWORprqEI6BA2BkE5+9+lcl8Wv2TLj4rfFy28X&#10;3HjG8sdPh+z40qFCF/dnn5gwPI3fnW0Y0pVHzOyBnvet67YeHdIutU1K6jtNPtk82a4kPyovqa5L&#10;wD8QPBHxU1TUNR8M39pq15pn+i3M0UY3JubIBJGcExnHPar3xR8ByfEL4caz4Wg1FtLfULcW4vPL&#10;8wxjIOcZGcgY6964T9mn9nFP2fdP16M6x/bN1q00ckkqwGIARhgvBZuTvYk8daiKgoN31BpM7zWf&#10;iz4Q8O+JLfw/qev2llrFxIsMVpKxDs5UMB0xyGB/Gug1jWrHw/YSX2o3UdnaR4DTSthRkgD9SK8L&#10;+LX7L958Svixoni6DxBb6VHp95HdmFbRmlk2pGm0tvweEPbvXrfxI8ER/ELwnc6HLeS2KTsjedCP&#10;mG1g2P0o5ad46+ole+pz2tDwZ+0Z4F13Q7HVbXVrKeL7PLPbBZDAzfMp+YEZyoP4V+fWnfsn6D4T&#10;+N8Pw+8XeK5Rb3TeTa3MMQYuxWNlXDAgEiRR0r71/Z4+Atv8BfDd/pserT6zNeXHnPczjBwAQoxn&#10;tk1z/i/9lu28X/G7SviBc63MPsN2t0LHyxglVjAG7/tmPzr0sPjqmF5oUZe6zOpRhU3Nr4U/AfwT&#10;+z1odxLaeSD8zy6hexQo4A+bG5UBwMZx7V2ngL4oeFPihY3V54V12z1u3tbmS0na1fPlzJjehBwc&#10;jcv50z4oeCZ/iB4PvNGtdSfSppkcC4RckZjdB+rZ/CuC/Zd/Zvh/Zz8IX2lHWZNbvb6/uL+4umiW&#10;MFpSmRgDsEHPfvzXn1Ksqz55u7ZcYxgrI9D1T4meFdD8QWeiX2vWNvq146xQWbSjzHYkgDHrlSPw&#10;r4x/4Kc69beG9U+GWqSDzDC93KuCOitA3WvaPil+zOPEXxs8P/EmbxWdI0PQQt5c6ftbM8iSSyEm&#10;QuFVSHA6cYr4W/bx+K9x+0B8YNN8HaBxpWhSHToLgMJfNkkKpIwKZ7he/wCVe9k2HdTEKrTV1FO5&#10;y4qVqdm7XPWPBvhnxN+3l4psvFF55ejeD42ETne0jMIQOArEgljJ/Ovbv2ofgv4J1bwbpOiWGraZ&#10;ofiGyK/ZFkSNZJIxhXztUN0HbA4r0r9lX4B2/wCz58JtL8PC7e+vRumnnYFfmfaSuD6bR2rn/G/7&#10;K9744+KcXiy88YXYtYY5o4tP2ZRA7uw46HG4DJ9K2lmrqYhWlyQhsl+pEcJDlalrc8u8F/tlR/An&#10;w3Y+F/iZ4Z1bTLvT4xDHeW8TSRzRrxuBJ9cD8a3Jv+ChWh+KLVbfwJ4T1rxHqlxxDH5JVRnu2Og/&#10;wr0/9oT9lnw58etFWC4WLTtRiiaOK7jhGeWRvmxjP3f1pPgT+yf4M+CmjWiQ6bbahrUcWyXUJULZ&#10;+ZjlVYkDhgOmeK4pYjA1JOtUp+9+H5m0ac4xUUzw/wCEnwsm+Nvxcu/EXxQvLL+1bax8i08O7hPI&#10;I+B5xEu7AJLdB2r7EkuNF8D6LGsklppGnQqFXdtiQchRwMDqR+deY+GP2eH8N/HK78ep4guJLSWx&#10;FmmlchBhQN3X1yal/aU+E/jD4ueGLbS/CXiWy8OON3nveQSSCT54mXBRgRjY3rncK5sZio4qsne0&#10;O3YuFNQWm56hoWv6b4o0mDU9JvIr+wnBMVxC25HwSpwfqCPwryjwv8P/AAF4R+MviDVodegfxTqk&#10;plnsGaIOhkkVgMAbuoUcnvXUfAj4Z3Xwh+Feg+Fb7VDrN5YRMkt5hgJGaR3JAYk4y+OT2rhrH9nL&#10;U1+O2q/EC98RfaILqeN4NPUOBEiOjKOoGcKR+Nc9GSg5qM7Jr7y5JO1z2jXPEGmeGbE3uq3sOn2o&#10;YKZrhwq5PQZr4w/a08B6lp+s+H/jN8PpY/EC6TcGS8trN8llLmUkFDno3f1HrX0f+0Z8KdZ+Mnw3&#10;l8PaFri+H9Qa6inW7dCylUJyhxzyD29KpfA34GXXw9+E8vhLxdrA8XTXTb7qaZT5fMMcbIgPRcox&#10;Hf5q1weIWDkqid+68jKcfaJ/geCeDv8Agpp4JtvDdnbeJtH1ay8QwR+Vc2sUW8eYvynknOSR3ry/&#10;4yft+eJPiH4P1nTtE8JS6HpkwIW+upJEkaPBGOCOTyfwr128/wCCbPhXVPi9q3ie61A/2Bc3Czxa&#10;PGrAIdys43Ajg/MOvevQvjR+xl4T8dfD0+H/AApY2PhS+85HF6kbMdgVgV6nOdw6+le5RxuVUJ+1&#10;jSbk9fJP7zjnRxMlZz0PiP8AYh/ZcvPjv4qv/F/iSR4tAs1NuFaISefIVK4G8EcEg/hX6maPr2if&#10;ajodjqVpLd2KrC9pHKpePC8AqOnCn8q5H4B/Bqy+Bfw9h8NWckdwwnknluFTbvZmyM9+BgVwHwR+&#10;AfinwX8SNb8XeIvE8mry6lcecbfMgVRtlUAKcKPvr0HauLH46WaTlUquyj8KOihRjQjaJ7nr/ifS&#10;PC1qLrWtVstJtmO0TX1wkKk+gLEZNfLXxh+DPi3RPiJafE34QyW2rfaoDaXdhDN5aEBQgdGiI3cr&#10;z1wQa9I/aq+DWu/GTw3pGn6HqSae8M8nm+aJCh3J8rEJ/dZe/rXffB3wXqXw9+HOk+H9X1NdY1Gz&#10;87zb1VIEm+Z3HB9FYD8K83C4mWDl7SGt9GnszepTVRWZ8P658bvHn7WOup8Jo9Eg8PSzyBNQm8+R&#10;iiREmQkbsHtwQelfdHh3TtE+FnhTT9Nn1G2sbWCNIRNdSJCHKoq55wOiivE/hH+yXqHw5+PWq/EG&#10;fW7S6gvJLpks4Y2UosoGBzxwfSun/ag+EPij4saf4ftvDmvtoscE8i3aqGO9XC4cbQeV2MOePnrt&#10;xuKpYmUaNFctP9TGjQ9k3K92z2mxv7XU7WO6s7iK6tpBlJoXDo49QRwahtde0y+umtrbUbW4uVzu&#10;hinVnGOuQDmue+E3g658AfDnQ9Avb99Tu7K32S3UmcyMSSTz9a8l+DfwH8Y/D/4qX2u614pfW7C6&#10;+0MIDJMVTeRtADfLxj9a8lU4vm12Or1PoG91K002PzLu6htY/wC9NIEH5mpIZo7mNJopFlidQyOh&#10;BDAjIIPcV4p+1P8ADPxv8UPC+maZ4J1+Pw/ceey3Nw7TKdjAYYGLngg9eOa7f4V+D9c8GfCTQ/Du&#10;sa0da1+ysPs82puW/eSYODk/NgZA55wKzsklZlW0udDY+ItG8Qy3llYarY6hPANtxDbXCSPFnI+Y&#10;AnHQ9fSvgr47Xmo/sN/Ga3+IOlpZ6noGs2JspYL2XydsgCDouM/dB/Gu4/Yj/Z5+LPwr+LfjzxB4&#10;98XXGsaZqsW2GzkE+1pPNYqw8xQF2qSMJ13c54qL/gop+yX8QP2nLrwmnhfxDa6dotikiXNjPDK5&#10;aUncJcxqeAAFwfWvTwOM+qzlG14SVmmclWj7Sze6MzRdU8cftsaloWqP4ft/DnhS18nzppXdzPE7&#10;eYxQHg8IAOO4zX23p2q6beE2tlfWtxJCoDRQyqzIBxyAeK5DwJ8Nf+FYfB+w8LeHzbW2qWGkLaR3&#10;ixDa9wkW0SsMZYb+ec8V45+y78N/iF4B+KXiw+MdXm1ixns18iZxNs8zerHG8BehPT0pV6qxEdPd&#10;jHZFU4+z3Ppi/wBXsdJjD315b2aHOGuJVjBx15JqxHMk0aSRsskbgMrKcgg9CD6V8lft2eAfi147&#10;/sGz+G+ozWNs0EyXTQLcEq54DfulPZu/pX0T4N0fWNH+FGi6ZeXr3WvW2jQ28t5ICGe4WEKXIxnO&#10;4Z6ZrzbaHQdJYavY6t5n2K9t7sRna/kSq+0+hweKTUta0/RYhJqF9bWMeCQ1zMsYOOT1NfHP7CPw&#10;z+Mngjx545uPiJ4hvtQ0OYf6Fa3aT48wyH5gZUGMKMYU/wAXPQV0n7ZXgP4k+O/F3g6z8I3dzDoM&#10;sMtvqC232gFHeRAJC0SnG1C/Ujr7U1G7sB9Wq4dQykMpGQRyCKgg1C1upnjhuYZpY8F443DFc9Mg&#10;dKzLbTb+y8FxWEd2ZNThsBAt1JyTKI9oc/8AAhmvFv2ffBvj3wv8QvEn/CV6pdapZyW0TRXEiyCN&#10;mwBtG5QuRg9Oa0jTUoSk5WsB7xeatZWEiJdXlvbO/wB1ZpVUn6AmrE8Ymt3jP3XUr+Yr5P8A2vvC&#10;XxO1rxlpM3gOe9MX2aMHyhcGKGTzuWIiUg/Lz83p9a+kfF1vrK+ANTh0icJrq2DrbzAM374JwRwS&#10;efalKEYxi4vViPiX9nPx/o/7OPxr8WeGfFNxFp1nrltb3MN87jy1aKM5U49d1fSfjr9r/wCF3gnQ&#10;by+bxRZajPDGXS0s33vI2QAox7mvnD4Z/sX+IPiu+qal8VdW1C31ZPKS0uLeBoX2jcGHzIvbb0rg&#10;fHv/AATz8W2PxM07TtM1241nwtcSq8txdwzO6LkEqSqlR07mvbxE8JipxqO97K5yRhWjfax6V8GP&#10;AHjD9pv4uWHxJ8a6W2i+G9HYy6dazku87O3moQHyAArL0xX3Hp/2aG3W1tnQpbgRbIyPlwMYIHSu&#10;U1rwzP4Z+Ft/pHhULp17DYeRayW8eCrhAgcAA/MAP0FeV/ssS+OI9b8ZWPi97y6WG4BhvLvzf3hP&#10;XG8AD/gNcGJrfWry2S2R0U6aitdzsP2oPBepfEb4M674c0VYJdUvBGsMc0gTJ3jOM98ZrJ/Zo/Z2&#10;tP2f/Dt4ZrpLnU74RtczbFUIqoPk3AZIDbj1xzXA/tA2/wAWH+NWjHwpf3sXh9pbTdFDHKYxy28n&#10;ahB6dzXtnx1k1qP4ReIk0Ka7g1qW28m3nsE3So7MF3KNp9T2p/WqsMMsLGXut3f4FKnFzud3b3cN&#10;5GXgmjnQEqWjYMMjqMjvX5AftG+B9Us/2tvEdlpSedd6zfvbQj7v31i9PZjX3h+xDofxE0Xw14uT&#10;x9rOoauJNV8zThqcbLLFGUBccouQSR04GK87+Lf7Pev65+1v4c8S2cLjSv7TW6lm8iRlAWKE8ttK&#10;8lSOveunK8ylldSc4LdWOfFYWNe0ZPY91/Zf+CX/AAo/4df2XOVa/uLh5pyqqMfMQoyBzx/OvWdS&#10;tRfabdW+QBNE0fPTkEVa2gjFYnjm6vdP8F67c6aCdQisZnt9q7j5gQ7TjBzzjtXl1a9SvXdab1bN&#10;1FRjyrY+EP2CfHWk+Bfip4y8I6reJa3DhooZJnCxlo5pCQCTjo36V9c/FH9pT4f/AAj09LvXNftt&#10;0gYxQWrrLI+FJ4APtj6mvh/4T/sS+OfH+p3Xi2fxZN4X1SdWuRJDDLG5eRmyDwPTt61yvxF/Y2+K&#10;7eMNG0/XNduvFdi80ZWd1u5FRSwDLkqR69+9e5WWGxNR16k/VHP70VyxPZ7bXviL+2N4ytHs9In8&#10;P/Dl7mO4+03TyAvHEw42E7STuz07V9329vHDHGqKMIoVTgdAK8g+JGn3fwN+Ad6Ph7pNumo6bBFH&#10;DDFEzbsuquQACSTn/OKqfsp3XxD1Dwhqd38QtTk1C9muVNpHLbCEwReWpK/cUtyepyeK48ZiPrMI&#10;8iUYx0S/zNqdNxi3J3Z87/tjWMP/AA1h4CuZZQg+xwjn2uo69v8A2wvizZ+GfAN74Ws7hW8RasYb&#10;WKDcVwsrEZJB/wBk18i/tueK/EC/tdWMMyLDY6dDbG0fYRlC6Mecc8j3rmPjP4y8Z/tA/Gq6uPD1&#10;tdSx2bRmFY0eVYzF3GxTnG/v6819LSpe2pYerV0jTj970t+R580qUpKP2mfoB+zB8A4PgV4RngM6&#10;z3+oiKe5KooAcRgMMgc85617TXmnwA1DxXqfgGGTxhL5+pKyIkjQ+UxTyo/vDavO4tzjvXj2u/Fv&#10;4n6V+0S3hyKOW58N3d+kEDLaHbBHkhjuCc8EdSelfI1OfG1Z1ZS1O+PLSioo5P8AbO0OTwp8WvAP&#10;jWUf6CNXVZHxgL8kKjn/AICa+zbXUba8sVu45la3bOJM4HXHX6185f8ABQTwzda98BTc6baSXepa&#10;fqENxCIY2dhwwPC89dv5V8n+EP2vvjLq3gVPBMWnTLr0szSJqBsWEyRhvM2qoTHY8lTwTXqRh/aO&#10;Ho072cdPkQ5ezm33Jf2jli/aq/bM0fwpoF2o02zSOwuL0EsgbEjscdONhr9MfDug2vhnQ7DSrGNY&#10;rOzhWCJFUKAqjHQAD8hX5g/sk/DXx34Z/aN0zV9b026zeX6y3NxNbSgkFJQTl0GPvdsV90/tVfEb&#10;xV8Nfh3Dd+EEX+1rm6S3ErQ+b5anqwXaQfxFPNainKnhab92CsFGkoXn1Z8qfttXEnhH9qnw5rYU&#10;BJbCzkZ2OAAs7d/+AGv0EuNasbPR21Se6jisEi85rhmAQJjO7Ppivh/xz+z/AOL/ANpD4U6F4z1v&#10;Wd3iu2t5lbbaMhliUyOiBUAxhmIyBnnr0rwu2+NX7RHxEgX4bvLqFvb3GLKS4/s5oykYwMbli3Yx&#10;3JzXfiI08dh8PS9ok6as/Ty0MEnSlOSW4n7VvjfxB+2h4yEPgLQbq60zwtBP9ol3YDp5pG8c4PG0&#10;/jXU/wDBPf8A4Qn4V6l4lt/Hd9a6T4nguYzF9sRPlVWBxuKkghgOhrvNf+DGu/sc+Cbabwqj+JtV&#10;8SH+zbt/s7uyFowS2ArcZUnkda19D/YRtviX4F03xZfa1qnh/wAW6rHJeX0KR7V3OSVQDCsuOPzr&#10;q/tfD/V3gLtQ6NbnnPDVfaKrBa9bnvfjb9sP4VeCNPnnm8T29/JGoPkWX7xjnPH6V8nfEL4o+Nv2&#10;37y20Dwd4dudL0K0/fS3szuAzgZx1A68V5x+zT+zPcfET42TaN4z/tC80Sze4WVbgSqs4jxt+Y4x&#10;nPY19YfHlz+yN4M0cfCfw1aWkt/culxK8L3DAAZ6nNeZhq+EwM/3EeafeWyPTlTnWabegvj7wTb/&#10;ALO/7NF34N0XTpNa17U7OSMzxQqrPM7opLFRkgByBk5+WvWP2Z/hLH8I/hjpFi4I1Gazh+1gqow4&#10;3NjgZ43kc1u+FbVvHHw00HVfEtlZ6jrD2K3DFocJ5hAYfL25A49q8i/Z3+NXjvxr8UNX0HxJFBLp&#10;SwyPA1vbeV9nKOAATtGcg9z2ryK2Lq1Kcqc3vK7NI0VGrznm/wDwUwuobeHwF55xCZLrd/3ymP1x&#10;XJ+IdU8XftjatpHg7wzpc+neBbZbaO41i43qmIQPMwudpPzgDjnFdT/wU88P3+uab4GWwtri4kWW&#10;4B8mNnAyEPOAfQ19D/CPwvp3wj+Adle6fokcN/b6Ob+eJEPmTTeVvYEn5vmKjj9K9anmFOhg6cYR&#10;vNXt5XMZ4eVSpdvQ77wL4J0/4f8Ahy10jTY1WGFEVmCKhcqirkhQOyivMP2x5rWD4H6t9qfYjpMq&#10;9OWNtNgVx37KXx18dfFjx54ntfFMMtrptvB5lnbtZrEFPmEfe2gt8uByT0rhv+CiXxE15Y9B8C6L&#10;pUtxDfsZbi6WNnC7laMD5QegcmvKoSdHGRnUd7O51VI3puJ5R4d8ca343+Efh74F+C9NkmvLzb9s&#10;vmLJHFG0jySE4IGAGTrX3V8C/gzp/wAEvBqaLZSLPI/lvPMsapuZY1TsBkfKTz61wPgT4I+HfgR8&#10;OZvF+m6c2peKrbSDN9olLZZzEuQF7DI/LNUv2RPj14r+NVx4iHiS2hijs0haHyYtmwsWyDwM5/8A&#10;ZTXp5ljI4uMlh1ywTu+7bZjQoyik57rY9r+Jng1fiB8P9f8ADrOIjqVpJbq7AEKxHykj0zivzM+H&#10;/wAUPFP7H6+OvBvjDw3eTaXJYy6db3ESSGKWUByjA/dx+86+hNfXf7T37THiT4N+PNK0bRbK3vLe&#10;6tdz70LOsjEqp/AkHHtXV/tBfC/w54++BHiDU9b8P2dzrMWiy3q3CQYkScQZ3AjBOCO/pTyrFxwa&#10;VHER5qc2n5pixNGVRXg7M/MT4KeN/HWoWWq+FfBen3N7ca0y3MkVvJIPKWLHJ2sBztr70/Z/+F2i&#10;fse/Dm78QeOtXhGvXg+3TRYXepCldoJG5jmTnmvg34BeP/EH7PfxDu9XsfDx1iN7byVW4tmOzI5w&#10;cetdZ8YP2gPiR+0b460ywvrKTQdCllW2NrHDJtMbSAkk49h3r7TNqn1ypyq0aT1k18T8jy8NS+rw&#10;UUrv8D6Aj8K+N/23PHCXWqWtx4c8AW87XUbT73E0Z+QKqMSpJ2E9O9fafwz+F+ifCnw6uj6JbpDb&#10;h2csIkQsSc87FArmPENzb/AP9nzUtV0HTrd30LRjcRwhSFlZEz8xHJ5JPXvXiH/BPD9rbxj+1Bpf&#10;i4eL9Ot4ZtJkgeC6tojGGWTeCjDGODGSD15Nfn2Nx1TEw9lTdqS2R7FKgqfvPdnpn7b2rXOj/s1e&#10;L5bVVLyRxQncSPlaVQentmvzf/ZV/Zn1f4/+LBbxudJ8P2cSvd3bxEhgSPlUdCSPWvrf9tv4ta34&#10;o1ab4SaRppaC/ubWGW4EZkY5YsxAAPTg9O1er6b4V079j34D3mp6PpcWoapHFbidmQrvfYifNjnA&#10;YE44616uX5tLAYCeHpfHJ6fgc9XCe1rxqt6I1vCH7H3gXwt4Pj0OS0jv5PKMb3klpB5hyCMj92fW&#10;vjjxR8HfiL+xj8VrnxZ4Vsn8QeGFkZo0jWRcRyk/KyxkDgIM8Yr7W/Zp+OGp/HDQdVv9T0qHS3tL&#10;hYYxCG2upBOfmJ9K8x+Ln7Td3p3xqi+H134V0fUdEluord7jUozIzZJBIB+X1xXJhszxVCpKNb30&#10;90zWrhoTs1o0fEPxsv8A4rftYeJLK5fwffWiwwCGMRxzFDtLMfvHrz/Kv0K+G/wNuPh3+yLP4LkQ&#10;DVX0iYzqqAHzGQnbwOfSur+J3iLwd8HfBt5rVhoOiyT2rR4treKGNsSOE3YA+v5VW/Zv+M198dvB&#10;+palqen21mElCLHb7ipjYHg5J54OfrXdmGaVcRQpezpqFODVjlo0VGUru7PKv+Cfvjazk8G3HhCa&#10;RLfVdKiVGtnbDn97Nnj2yPzr1/8AaX+MOi/B/wCG93qGp3C+fJJFHDbK4Ej5kXJA64AB5r4O+Ji+&#10;Jv2f/wBpTU7n4a31zHPqGoPAtpsE0aKVUkbNjZHzt1+tdN8evhN8UfiV8P38X/EPxJI0Nq6QRabB&#10;bvAuTIF3FNir+lVPDUMTjo4qU7QdnbrcE6kcO4panE/AL4O3mg2HhH49y3P2jTbPVGubm0jUlo41&#10;lWMkn6OT+FfdXxR/a8+H3gPw1Jc2WtQeINWnQrZabprebLLIR8oIXpz6818b/sp/Gy60n4S33w38&#10;SeB9T1/Qri4kjhmt4WTCSDJwcf3sHINch4D8KJ4d/aD8JWeuaVNeaRd3u+KHVBIzRjeQobecZAxn&#10;HGa7cRCnj6sq+Ld/Z7Wtquhy074aKpUl8Rg+LNU1PxR+0VpPj/xzo994c0XVtQgntDcQscRLOhz8&#10;2cDaCfwr9d7XXtOvNKj1KC9t5NPePzBcrIPL2+uemK8V+P3wR8H+PvhPFJPplrZtpto89lNBGEaL&#10;EDkBSCOM4PXtXzT+yx4P+I/xb0prC4+IWtab4Zt1liEau7b0R0GzJOOd5Oc54rjx1XC5pRp1E/Z8&#10;mjXl5b9jXDxrYWbjLW59U3nxjtfinrn/AAifgWY6gN3/ABMtWjLLFaRq/IDDG5m2kfRq+dv2hPhT&#10;rfwY+JGk+PNHtrvX7KfBvI4f9Z5qOsjHAHOQh5PrXovhfxZ4f+APxP03wB4f8MG6u9anVLjVGmJk&#10;wrlCTwSc7S3Xqc19N32j2HiCzjTUtPt72Mjf5V1EsgUkc8MPfFeTSxtLAYhKhG9PrfdnZVw861P3&#10;naR8J/E7xh8Rf2t7ePRNF8IXeieG1b7XJc3zOhMYAwCCQCcg9q+dtM8Vf8KX+LNy1jbte3traCJI&#10;4ASzbwGJ+X0DV+m/xf1TSfg/8JfEOr6bYWmmvb2bRw/Zoki+YjCjt9a+Mf2Evgjp3xp1LX/H/i+0&#10;bUYk22VvBchiGfaAXz3wBjvX2uU51hsPh5zqUrUVokt238zyMZg6tW0YS97ueNfBPwdqfxq/aFsL&#10;nUE8uO41FJbtWBbZkO2Duzk/L3r70/aq+OFt4E8Cz+E/DSLq/ivUlbT4LC3Y74v3ecnbjHBUfjXz&#10;7r3wz+IHwQ+MOq3ngPw/BeQNdedbyyWlwwXIIAG1CCAHNez/AAV/Zq1bWfFyfEH4m37avrcgM8en&#10;tG8cMErHBO0heiqoxjvWWdYnC4mtTxkpr2cVpFb3/rzLwNOVOm6Nvee7Pl39jeC++E37RUVz49ib&#10;Rry70+UIbjIXARgOWr9SI5FljV0IZGGVYHIINfJ/7Y37OM/iq1svF3hFmsNasFFtJDZxOWlRmAyA&#10;gyCMnPtXj+n/ALZ/xo8Jw2/hqbwtbatfQAQi8m0+48w44GQpAJ49K8TH0VnUaeLw8kpbNPyOzD2w&#10;bdNq6ufeHjbx9oPw90iTUte1GGwtlHG9vnc+ir1JNcf4a8fap8TdPfW/DtqY9EaV4bWWdmRp1Q4M&#10;mM8AtuA+leEfD34VfEX9oHWLbU/ivqNza6PYusi6NDFJBHOT82DlF4GcfhX1n4X8L6X4N0G00fSL&#10;RbPT7VdsUSduckn1JJJP1r57EUaGEioc3NPrbY74uU3zdDYoopM15Z0C0UmaM0ALRSZo3UAJt98U&#10;6k3UbqAFopM0UAHrzSbfmzkg4x1/pS7qM0AGMUtIGzS0AFFFJmgAIzQBijNFABQaWkNACda+dP20&#10;vjhrPwR8F6ReaJex2N1e3MkRkeESfKsZPGenOK+i/Wvgb/gqp4jtzofgzw8qub6SeW6B427ShQDr&#10;nOfavYyinGtjYQnG610+Ry4pyVJ8r1PpT9k/4x6j8b/g7YeJNVWMagZ5LeVooDEj7cYYAk9Qw6cd&#10;eK9V17XLPwzo15quoTrbWVnE000rnAVVGSa5D4D+GYfB/wAIPCelQxrH5GnxCTYoXMhUFjwB3zz1&#10;xivmv9rD4s/8Lm8RaJ8FvBpkubnVbvbqd5ExxBEkhU/dPK/K2cj0oqYeOKxlT2MbQTfyVxe0cKSv&#10;8TNH4X6g/wC0x+0l4p8RTz3GpeAvDcYstNyAkX2pZY2OAQdwIV8nrX2Eorzr4B/Ce2+C/wAL9H8N&#10;QMJpoY99zMEVS8rcsTgDPpk816Lu9q5MZWjUqWgtFojWjGUY2luLilpu6jdXEbC1wPxs+CHhj9oD&#10;wSfCni+Ge50c3Md00UEgQs6Z25JB4+bP4Cu93fjS5oA5H4U/Cnw18FfBNh4T8JacumaJZ7jHCrFi&#10;WY5ZmJ6kmuvopKN9WAUtN3UuaADFAG2jNG6gANfM37QGqfGDwL42g8ReFIp9Y0GS3ED2NrELgo/q&#10;Y8DvznNfTDdKRhu7V0Yet7GfNyprzInFyjZHnnwb+MWkfFrQpZrWVotUs5Ps9/YzRmKSGXGcbSTw&#10;cHHJ6V6JtHH+Ned6T8F9O0T4pX/jS0vJIZr0IZbFIlWMssbpuyOpO/PPpXouams6bm5UthQTSswo&#10;xznvRuozWJoBAbqKNoHTijdSbvagBRXnnx6Pjxfhrft8NnhTxYssJg89UZSnmASDDAj7ua9DooTs&#10;7gflJ8RP2W/2tv2nrzTdP8c6pGdEtYoxdRX08FrHud98gjWOL5gPLj5wTnqfT9QfBPhi38F+D9E0&#10;G0RY7fTLKG0RU6YRAvoPT0rapaqUuZ3AKKKKgArw/wDbI+Eet/Gz4Iar4Z8PRQzapMJWiSeURqSb&#10;aeMZJH96Ra9wpKYHhX7EnwY1r4A/s2+FfBfiFYk1izE0tykMwlVXkkZyAwABwWP4Yr3akooAWkxS&#10;0maAFoqtFqNrPcPbx3EUk6AM0SuCyg9CR1FWKGmtxXvsFGKKWgYUUUm6gBaKTdRuoAWiuS8VfFnw&#10;d4Hmjh17xJp2lzPnbHcXCqxwcHj61raD4u0XxRZx3Wkapaalbv8Adktplcfoa3dCrGHtHB8vezsT&#10;zR7mvRSbqM1gUeU/tLeH/Hvir4Wa3o/w+ngttYvrOW3EksgjILFQNrEHHy76b+zH8K7z4T/B/wAO&#10;aPrMUK+Io7RU1GSFgweTc7feAGfvc+9er4NGDVcz5eUVtbijqa+Cfhn+xv410H/gop4l+L2p2Sw+&#10;EpLu9u7K6ju4y0jTW/lgNHjdj539Ogr72palNjEopaSgA6cUtFFACUUtJQAtFJRuoATmkpcUEHtS&#10;8gOU1D4kaHb61caHbX8Nzr8QGbCP5pBkDBI9OR37109vI7wxtIuxyoLL6HHNfMnxj/Zb17WvH994&#10;+8K62IdY3rMlm7NGH2rym5eeSBXjmq/t2fFP4UNLH4u+F7rbxkqbhpJgPlypJYggZI7178ctjiaU&#10;XhZpy6rqcbrOnL3kfX/xK+O/hH4U6rp2neIb2S3utQAMCRpuJG4Lnr6mvRK/FT4rftYS/Gr9oTwn&#10;4qvNCaDTrGWEPZ28hlbarAsADxnj2r9QvCP7YXwr8XNFFF4kj024cDEGpIYG+hzxn8e9XjspqYSn&#10;Tai3JrXy2JpYqFRvU9qorP0bX9N8RWYutLv7bUbYkjzrWVZFyDjqD7Vf3V8+007M7gPakYDv/Khm&#10;+WuL+LXiTWfC/gy+v9B05tTv445GEKkjGImI6c9QPzpwi5yUFuxNqKuztPxo/SvEP2d/2ltN+Mto&#10;un3MDad4jt1cXFqx+X5NucZO7PzjqOxr2881pWozw8/Z1VZkxnGavFi14B+3h8PfEXxT/ZX8b+Gf&#10;CthNqeu3q2xt7S3IDyFLmKQgZ9k/LNe/rS1iWfJ//BNP4K+K/gT+zvcaD4z0ttI1u41y5vmtmYMd&#10;jRwop49RHX1hRRQAUnFLTfu0AFGa+ZP2hv2vE+HesT+GPCumjxDr6xYkCOdsUhwVXKnOduTXj9l8&#10;cP2hPD9o3iDWPBM40aNVleSSefYidSW/eHsR2r2qWUYipTVSVo32v1OeVa2yPvql4NeS/s7fHey+&#10;N3hE3QRbPWLNvJvbTdnDjjK5OSPr3r1qvKq0p0ZunUWqNYTVSN0OooorEsKTFG6jNABS0lFABTc8&#10;4p2a5v4ieJIfCPgrWdXnYIltbsck4GSMDn6kVcI88lGPUNldnzd+3R4o8VeItM0L4b+BpZW1HxA5&#10;F39lX5vIBxjfyFBIOeO1fLdl+zfL8MfjN8OtKuoZk1m8gtb3UC0wdvNa5jDH7uBz7V+i/wAPNK0/&#10;W49N8Ux7JLltPihB2qduVDkg4z/FXi2o6WfHn7al09sAYfDul2gmZufn8+OQgde30719tl+YPCxl&#10;hqcbKMW5PuzyK1J1kpSfofVK/dFHUUc8elL0r4byPX6WFpaTPtRRoAtJRS0AJSfWnUUAN5paO9YP&#10;jrxdaeBfB+r+IL3/AI9dOt3uH5xnA6fniqjGVSSjFasPM3s0md1eYfAX40J8cPDmoa3bWH2K0gvp&#10;bOI79wlVAp3/AI7j+Ven5NXVpSozdOejQk76oUikwfSjdVax1az1PzhaXUNyYX8uQROG2N6HHQ1l&#10;Z7jLVLSZo3UvIBaSiin5gBFAFFFACNSjpRS0AFI1LSGmAcUmKUClpAJRS0UwCkxRS0AFIaN1J1pW&#10;APSl4o6UCgBaSlpKYC0lHfNLQAn86KWk5qUmAClpBS1QBTcGnUlABik206kpXAMUmKXNQX17Fp1l&#10;cXU7bIII2lkY9lUZJ/IUK70QH5h/8FStXTS/jB4aZWVJTZKDjqfnJH86+xf2Kfh/Y+E/gL4V1AWC&#10;wavqVr9qup2GZGZyCcnrj5V49q/OX9s3xtD8dP2wotO0hXmtbOWLS03c75BKikgAkbcn6+1fsP4f&#10;0iPQNB07TYQBFaW6QLtAA+VQOg+lfX5lUnQy+hhur1f9fM86hBOrOV7mh2pPLG4EgZHenUV8hs9D&#10;0AxVf+zrX7QLgW8X2gDAl2DcB6Z61YzRQm47Ba+4m32paKOaLDE/Cm+Wm/fsAfGN2Ofzp9BzT1Ab&#10;t9RS0vNG3mhgRR28cbEpGqE9SqgUTWsN0gSaJJVznbIoYfrUoo70utxCIoRQqgKoGAAOAKihsba1&#10;kd4beKF3++0aBS31I61PRQMhuLOC62+fDHNt6eYobH51Lx0opM0wECqvIXnpnFRT2VvdFWnt4pmX&#10;7pkQNj865Dx98XfD3w7vNOtdXuxDNfOUiUYOMd254FSWvxf8GXVtHKvifS13DJVrtFIPoQTXUsLi&#10;HBVFBtPrYydSGzZJ8VvFVv4J+G/iLWZ5Y4I7SxkYNIMru2kKMd+SK+Yf+Ce+qeIfEP8Awl+q6sT9&#10;lm+ziILGEQ5DtkYHXBHfoaxP29f2jPCV94En8G6fr1rcy3TwvNJby7gFzISODg/dH516n+xr4+8F&#10;t8L7PT7HX9Oe8xFuh81Uc/uIh0OM8g19DHCTw2WTlOm+abXTZaHH7RzrrleiPoS+0HTNUnjmvNOt&#10;LuVfuyTQK7DByMEj1q9LGs0bRuqujAqVYZBB7Gmw3EVxGskUiyxnoyEEGn18prezPR3KEehadH93&#10;T7UH2hX/AApsnh7Sp5FeTTLOR1+6zQKSPpxWjRRzzta4uVEN5p9tqVnNaXcEdzazIY5IZVDK6ngg&#10;g9RVTQvDOkeF7drfR9Ls9LgY5aOzgWIMfUhQM9TWlS1K2shlSTSbGS8F49lbtdryLgxKZBxj72M0&#10;t/p9tqto9reQR3VtJjdFKoZTg5GQfcVZooAr2OnWml26W9pbx2sC/djhQKo/AVh+JvBOia55l9d6&#10;PZ3WoxIxiuJIVZ1YKwGCR/tGuk2009xWkZNSUhPbU+FLP4Dap8RPCM+uaest3r9pciGS1uJyEdSB&#10;wVxzgMCOfU19efCrWtK1rwfay6Xaw2DR/urq0igEPkzqAHUp2OR+WK4Lwjqj+Ef2gdZ8MNF/ouq6&#10;dFfW7g4CtGArDHTJ56egrrvsB8M/EszQJi11kK0u0YAkVXUnjqTlevNfQ5hXnibU5bWvGxw0Kfsl&#10;zR67nWHw1o7amuonSrE6gpLC7+zp5oJGM78Zzj3qzqmk2etWT2l9bRXds5BaKZQynByOD71a6H8K&#10;M5r5vmd9zutoV7KxttNtUt7WCO3gQYWOJQqj8BVa+8NaTqV1Bc3em2t1cQNuilmhVmQ+xI4rS9qT&#10;bVXfcLEFxp9teWbWs0Ectuy7DEygrtxjGPpxVbRfD+m+HLMWml2MFhbbi3lW6BVyepwK0AMUtLpY&#10;ZjyeENEm1uDWJNJsn1WEER3hgXzUznOGxkdT+davP+FOb9K4j4tfEqx+FvhOfVr3cw2usaKRksI2&#10;buR/d/WtaVGeIqRpU1dsznUjTi5S2R8o/t9fEP8A4Sa70D4faZdpJJNqipdQwE+Z0jIUnOP4z2r6&#10;s+C3w7tfhf8AD+x0G1g+z+U8sjgkElmkY5JAHYivz0/ZV8O3vxu/agPie7VmsbaZ9SdpcuPRRznn&#10;IH5V+oi/pX0udU/qMYYFdFd+px4Sp7dOqG38aKXFGK+UPQG8UnlrnO3n1p200uKe2wrIOKTbTqSk&#10;MGqN5FjRmdgqqMlmOAKLieO1t5JpWCRRqXdj0AAyTXxF8YPjprn7SHiKDwD8LJL0WhkKalfRuI4w&#10;qyHqcbsEL6jrXfhMHUxc9HaK3ZlUqqmrs+lPG37QXhPwTdG1nu0vbhSVeO1uImKkdiC4INedwft2&#10;eA31iHT5ba/t2kcJ5zvbhBnuT5taXwf/AGVvD/hXwrbr4psbbW9alAkuJ5d7EOeSMljmu58SfAPw&#10;N4g0C+01vDGlobiFo1l+zgMjEEBsjB4PPWvTl/ZdOXs7Sl59PzML1pLmWh3Ok6ta61p9vfWU6XFt&#10;PGsiPG4YFWAI5BI6EVbDCvh74UXPjP8AZR8VxaB4re4k8H3l6ttb3hkDQxpu8qPAYEjhV79K+1tN&#10;1CDV9NtL+1cS211Es0TjoysAQfyNcGPwP1OacJKUHszanUc1qtS70pO1eefG74zaJ8D/AAHf+I9Y&#10;clIfkjhRgGkkIJCjPsD+VfKHhv8A4Kj6NLNv1fwjq1tZODsnMsbDI9gg78VWGyvF4un7WlC6IniK&#10;dOXJJ6n3l2oH1rmfh18QtG+KHhOx8RaDdC60+8Tcrd1PdT7iuikkEKGRyoVclmY4Cj1rzJQlCThN&#10;WaN1JSXMnoPp2a+YPjT+3v8AD/4Xak2k2Mr+INSVN8i2Lrtjyu5eSDnORXunwt8cw/Er4f6D4mgh&#10;e3i1K2WcRyEFl6jnA9q6KuDr0IRqTg0mRGrCTsmdUtOpqmlP0zXMai0lV5L+2gmETzxpKeiMwBqZ&#10;/u9aGmK4yS6ht2RZJUjaQ4RWYAsfQevUVLXg+k6nc/F742vqOlXbHwz4UuBaStu+SefYzPtAx91t&#10;gOc9K94BretRdBqL3au/IUXzai0h6UtIawKE7V+an/BR1bnxJ+0d4D0JdzwCxhOxFJJLXJB4H1r9&#10;K6/PP9oiSLxF+3vounsA/wBhttODBuQN88bf1r38ln7LFOp2TOHF29nr3Pp79o/4xW37PXwXv9Qt&#10;XhbUre3S3tLcyqr5YFQ4UnJA2np6V4F/wT/+D+p6xr2qfFLxfJJeapKqpY+fCyhRKvmuwLDn746e&#10;teVftaeML349/tZWPw00QzXFva31razIzDyj5ZYyjA7Zc96/TDQdEtfD2k22n2UEdvbwRrGqRLtG&#10;FUKOPoBXo4lrLsvjT/5eVtW/LTQwpXrVb/ZiaB474pu7nFKcivGf2kPiJPo3hf8A4Rjw/JJN4s15&#10;zZWkNuwDqCBvfOOMKwPrzXy1CjLETUI9fwPRqVFTi2xPjH+1d4K+DF9b2Opz/b72bkwWdxAWjGMg&#10;sGcEZ+ld58PviTofxK0G21XRb2GeOZFcxJPHI8eRnawVjg9cj2NfPPwO/Yr0e10++v8A4k6NZeIN&#10;VunARbsvI0arwOd3tXh/xp8YaB8BP2jdN0HwRbTaVZ2Mtqby2sXZIlLt0+YnPysa+qp5bgcY3hcJ&#10;JucVdvo/Lc8xYitC06qsn0P0h6Uq9ajjcTRqy8qwDA1ItfG9dT1h1IaWkpjG15F+0j+0Rp/7Ofgw&#10;a/e6ZNq37+KL7PDIqE7y3IJ/3TXr1fmv+3F4vT4tfHi0+GOn332gefawPDu+RZQX3AjrkF/WvWyv&#10;BrGYhQn8KV2cmJqujC8dz6Q+Bv7dHhj45eMYPDlhot5p11OjMjzXETqSBkjAOc19Lqcrmvk74P8A&#10;7FsPwh+MHh7xJp/2T7BZ6fJHP5SupM7DGeWPt+VfWIXgCjMoYSnWSwbvGwsNKrNN1VYXrSg1R1fW&#10;tP0Gxe71K9gsLSPG+4uZBHGuSAMseBkkD6kV4b+01+1V4d+DHglLmwv4dW1q8kVbW0sLiNnKhxvb&#10;PIwBkVw0cPUxE1CnHc6J1I04uTPfvvd6XpXxF/wTl+JviH4jR+NLvXNWutQ/06Hy1uJd+1TE5x+g&#10;/Kvt04rbG4SWCrOhN3aM6NZVo80Q601mA6nFVbrUre1tZ53kASHO8/QZI/Kvz9vvhX8cfjd441zX&#10;7LWNQ0TRGuJpLWO4uGRWVDhVULgc54+lXg8GsTzOc1FLuZ4ivKjbkjzH394g1q38O6JfandSRx29&#10;pC0rNI4VeB0yeBmsP4a+N/8AhYPh+XVVg+zw/a5oYSDlZERsBwehB9R6V+ekn7TWqL8JdZ8AeIby&#10;8l1u/vrWxt5pZAwG2WISDOM4Ijbv3r72/Z/00aV8GfCEA25OnxysV7lxuJ/WtsVgJYKnepu3p6BQ&#10;xCrvTQ9B+tOpjMFBJOAK5nUPid4U0vxBBod54h0611iZDIljNcKspUDJO3PHHPNeTGMp/CjsOpop&#10;KKQC0UmaWgApvc06vNPjZ8atG+D2jRS6hIzX94HS0t48bncKcdR64H41rSpTrTVOCu2TKSirs7Tx&#10;B4m03wvp815qN3DawRDczSyqgH4sQKp+DfHmjePLWefR763vEhYJIIZ0kKEjIztJx+PpXhnwt+Cd&#10;94ss5PFnxEdr2XUFeb7BdO7eXEQpUNhgvHzHp3ryL9gnU7e8+OPxGi0cyLoiwzAJuOwOLkBeCTzt&#10;Nex9QouhVcZXlDc4o1p865loz7yrlvifqeraP8P9fvdCjabWIbR2tY1jMhaTHACjkn6V1OdtMK/K&#10;VYblNeHGXJJO1zvPAf2S9H8UzaDqviPxhe31xq97KLdYbzevlxp3CsB19favoBe1NVFjXaqqi/3R&#10;xSjNb4ms8RVdV6X6ExioocM80tIKWucoSm0402gBa8k+M3xiufB8n9haFa/a/EV0ESD+MJuDHcUG&#10;WOAvp3r0TXvFWl+GoZZdRu0tljiac7uuxQST+hr5l+A5l+NHxAfx00nn2Ud5cGIy8napwgGMDo47&#10;V6uBw6kpV6y92Kv8zmrSlpGBx1/+xn4w+OTDV/GXja7srkElI4UkXhvn4DYxyxqt43+CfxC/ZZ8C&#10;XHiLw58Sb6+0vStk0ljcxFg+ZETaTkjnfX3TtAUADAHGBXhv7b0nkfsv+OJOgWK2J/8AAuGvbwue&#10;YnEV6dCbXs20rWVrN+hx18JCNOU9bpHoHwc8ej4nfDPw94n8sRNqNqszIpBAbJDYx7g12nevzb+D&#10;v7S3i34G+BPhzpeu6Lf2Xhm72wxXrNH5bISX4BQnkP61+jdjeR6hapPC26Ns4P0OK8zN8rq5fV5n&#10;Zxk3axrg8VGuuVaNFuikz60V4R6AtFFFACUnP0qK8vIdPs57q5kWG3hRpJJHOFVQMkk+gFeDfEf9&#10;sLwp4NvJdP0uG68R3qqQTp+Citjgbj15xXTRwtXFPlpRuZyqRh8R79mgc96+NIP24PFOiLb32v8A&#10;wx8RW2iMV33zGPZtPRuEHHevoP4W/H7wj8W2eHRb7/TUUu1pMNsgUEjd9OK1q4HEUU5NaImNWE3Z&#10;HpHIpaT1pR0rz9zYb1pcVl+IPE2k+E7H7brOo22mWu4L51zIEUk9BzXEfDr9pD4cfFbXJtH8K+KL&#10;TWNQi37oYc5+TG7qO24VtGlUnFyUXZCuemUtFJWYxGNfKf8AwUJ1vw14N+AWqm70PTbzVdVcWlo8&#10;scayBtwYsp+8Txjj+9X0r4w8WaX4H8N3+uazdJZ6dZxGWWVuwA6D1NfmrDa+J/29PixcXxaZfA/h&#10;8Typ9tfdFljI0W1V284Kete9lOHcqqxE5csIPU4MVU5Y8sVds4L/AIJ7fB7w38U/iZdXXiPTba9g&#10;t7gMlpISVXMU7bcexVfyr9Epv2NvhHLceevhVYJs5Dw3c8ZB9sPXyD+xD4ZPgH9qbxV4diZTBaan&#10;NEfLyF+WC59c+lfpTj1FejxBiascWlSqPlsnoY4GmnSvNanLeAfhtpHw0sJbLRWu1s3bcIbi5eYI&#10;epwWJPJJPXvTT8UvDB8UyeHv7a08arGwRrb7ZF5gbn5dm7dnjpiuA/aX8ZeIrDw1H4f8DxzXXiu8&#10;dZUS1kVHjiVgWJyD1Ar86/jP8C9T+Cug6FrniLX3tPiHqxku2iSWQzbt8aLlt+M/M3b1rlwOWrGv&#10;mxFTlctjStiPY+7FH6+9abNbxXMLRyxrLG4IZXUEEYxyK5H4ODUB8K/Ch1WSSXUDpsBmeQ5YsUB5&#10;NdlXz1SPs5uKez3O+L5o3Z8r6h8Bbv4ZftCaF4m8FJNaaJfXUS6jZwQu0ao5YSkkDCj5UPPSvqjt&#10;TWUN1FOrWtiJ4jl591oTGCje2wopaQUtcxoFFFFABXi37UPxyf4IeC7e8s0iuNSup1jjhZxuC5yz&#10;Bep9K9pr4d/a58baFeftA+GNMvv9Ps9P0yRriGP5wGfcUOB+Fell1D2+ISaulqY1ZcsGztP2a/gD&#10;YeJtJfx740jGt61rE5ukF0hzGo3KF59iPyr6U1rwrpuveG7vQ7m1iOn3MBgaLaMBSuOB7f0qr4FM&#10;f/CM2iw2UljbquYo3Xb8hJI4+hroe/vUYzFVa1ZyctE9PIVOK5Nep8DeFdSk/Zu/am1Xw3ZtIuh6&#10;lcxKsLHYqrNNGd3PHAzz7199V+f/AO15av8A8NVeG2t+JJDYs2PQSgV9/J2zXbmXv0qFZ7yWv4GW&#10;HTi5R6IkooorwzsE4opGPP8ASvOvih+0B4J+D80EHiTVhbXU670t4kLyFcgZwOg571dOnOrLlgrs&#10;lyUdz0Y0m6vm3T/2/vhTqGoRWhuNWthI+zz5rEiJfctngV3niT9pjwHotlYSWWt2mvXV9cRwQWWm&#10;zrJMxcgZ2joBnvXX9QxSaTpv7iFWhtc9VrxP9siC/uP2e/EyadO9vPtQl4wSdu7kcV7V5iqhY/Ko&#10;GSW4xXyF+09+2p8NdP8ADPifwXbS3HiDVpbdrfFjFvjSQ5H3v9kjmtsto1KmKg4RvZq/3k1pxjB6&#10;2Oj/AGXvi4kf7Pep6pqE8Us2i4jKtKoJC28WAcnjJzW5+zHpX/CS+IPHfxIuUZZ9e1A29urA4WCI&#10;AAqe4JPUf3a+Zv2OfhBqXxG0PVduuxtobT2xvrZix3ALu2FQRz+I6V+gfhXw3Z+EfD1hpFhEkNpa&#10;RLGqoMDjqep6nJ69693OlQwdSrSpSvObV/JaafeceFbqwi5rY1+a8x+KX7Q3hP4TzW9vqtz9ou5s&#10;kW9tNCZFAJBJVnB6g1w3x5/ba+H3wT/tHTZ7x9S163TH2S0x8rENwWOQCMeh7V4x8D/hPb/GKS/+&#10;JnxEMC6XNxapqDlj+9xKDkFQP9aO3WvLwuXpQeIxaagvxNqmIs+Wnqz0b4d/t4aL46+Ilj4XGiPF&#10;/aF6trbXUd0jBd33dw7k5Xp/eFfVHvX5i/C/w5B8ZP21P+Em8CaZHB4M0jWLeRpFAjT93GSSFHTm&#10;L+Vfp1zUZrQo4epH2StdXsXh5ynG8hVpaRaWvFOoKKKKACvl7/goV8QpfB/wLk0i2cR3PiK4XTw2&#10;8AhCRvIHU9R0r6hr4V/4KBySeJ/i18I/Cgy0Ut7HKyN9395ME6f9s69bK4KWLg5bLX7jKq7QZ7z+&#10;xl4Ni8Gfs6eEokUme+tvt87sCC7yc5/LbXtxJxWB8PtKGg+A/DemqoUWmm28G1RwNsaj+ldB61xY&#10;qo6tedR9Wy4q0Ued/Hb4nD4SfDm+19fJNxE8SRRyuF3lpFUgZ6nBJ/CvMv2H9R1nxP8AD3WPEusX&#10;s90+q6nJLEsmdqKM8DPUc9vSvD/+CoHxKWL/AIRfwjZXLi5RmvbmNTgFSMLnj1r6g/ZI0MaD+z74&#10;QhwqtLbee20d2Jr2KmFWHyyNaa1mzijWc67proew/jS1GWC7mJ4r57/aN/a20j4L3NrpNnDNqutu&#10;BNNb2pUGGM9C24HrkV4tDDVcVP2dKN2dkpRp7s+iBRmue+H/AI20/wCIXhHTNf0yVZLW9hWUAMCU&#10;JAJU47g1tzXkMLKryqhJwNx/SspU5Qk4SWqGpKSuialpquHUMp3A9xTqkoKTmlooAKKgubyCzj3z&#10;zRwp/ekYKP1qKz1ay1BitteQXBAyRFIrEfkarlla9tALlFFFSAUUUUAJRmob68g0+1lurmVYLeFS&#10;7yOcKqjqSa+bfiX+3Z4N8C+IrnR9P03UPE01sSs02n48pH/u5Peuihhq2Jly0o3M51I0/iZ9LnrR&#10;mvi2x/4KOaZb3if2v4O1mxtGPMkjodqnvgL9a+nPhP8AFzw78ZPDR1vw5dG5s1laFw4wyMOxFdGI&#10;y/E4WPPVjp3IjWhN2izt6B0pBSjpXnI3FooopgFFFJQAtFFFABRRSUALRRRQAUjUtNNJgDV8/wD7&#10;cHxcl+D/AOz74hvrSZY9U1CM2NoWcKQXGGIB5J256etfQLcc1+XX/BRf4wWnxO8UaN4b0meSXT9L&#10;843Kk/IZRIy5xj/ZFe5k2EeLxkFa6TuzjxVZUqb7niv7EHhGT4wftNrqeru91cWzw6rLlS24m8iJ&#10;z7DGK/a/tX5Z/wDBKfw2JvjR451EqvlWukx24OOjG4Vv/Za/Uv616PEtTmxvsloooywN/Zcz3YGl&#10;B/CvPNd+P3gTw54gOh33iG2i1Qbs2wOWBUkMD7gqfyrv4ZVmjV0bcjDcCO4NfLzpVKSTnG1zuUov&#10;REgpaTnNLWZYUUUUAFFFFABRRRQAUUUUAFFFFACU3vTqT8KQHm/xa+BmifFi1VruSaz1KFCLa7iY&#10;5iJOc4r5d8Sf8E/vGU11cz6V8Sri3g3O6Qs0vPJIHH9K+6se9c54/wDGVj4B8LX+sahL5cMEUjAj&#10;uVRnx+SmvdwOZ42hahRle/S1zkrUaclzSPwr+JnhPXLH4k3XhvVtVbU723uls2uHd2BLcjrzkb8Y&#10;r738E/8ABOvxf4b0myutE+J1zo108UcgWFZFCEqOCO/p+FfDtxfy+KPizDqkzNI99rsc4ZzklWkB&#10;X9MV+7divl2UCnqsaj9K+64nzCvg1RpwsrrXRHkZao1HOR458DfhX8R/hyIbXxN4+XxVp6MxKzQn&#10;zSNrADcemGIP4V7V+NHNeH/tK/tMaV8DdDhijWTUNfu5fJgsrcjeMAMSdwI6MO3evzWMK2OrcsVd&#10;vse5Jxoxu2e4V5ZefErU5fjtaeELNI20yK3WS7kVdxVmjlcBj/CfkXGfWvDfhL+3jZaprk+n+N7K&#10;80BGi8yCe52FTg8j5VWvTP2c4YPGWteLfHkcourbUdUkFjO2SWhTeqHPptcYr0KmWVsCpyxMbWWn&#10;qzOniIVvgZ70KWkU5pa8M6gooooAKaw4p1JS9AOJ1PwHDdfFLRPFSblntbOe1kwvDK2MZP4mtvxJ&#10;pLXy2txE2y4t5UKEDJ5dc/oK2+lZ/iDUo9I0e7vZTiOCMyE/SuiNSpUlFReuxGkU2eM/tE/tOWvw&#10;QtYEtrKHVNQlkaMwtOF8vCq2WAOec1P+y3+0NcftAeHdWvrzSV0i6sJ1iaNHJDBgSDzyOleAeLvB&#10;8HizwF8Q/HGpTx34kgaa083LMjGUgY5wOFx0rvv+Cdeg3em/CPVb+8i8tr7UTtJ6sEG3+Zr7DG4D&#10;B4fLHyq9WLSb+5njUatepive+Cx9Y0UlLXxB7gUUUUAI3Svz8/4KKfGG+tfEFj4Ps5lS1WItIyOM&#10;7nQrg+hw1fdPjTxFbeE/CuqaveTfZ7e1gZ2k9DjA/UivzB8SaDqvx8/aG1C90y2uNXsmuwdzKSoX&#10;zlX8sV97wjhofWZ4ysvcgn9583nVdxpqjDeR9jfsSfBmw+H/AMMdK10wkarqtkhlaRCrqN7nHPrk&#10;flX0kKq6bYQ6XYW9pbxrFDCgREUYAAHAFWq+Qx2LnjsTPETe7Pbw1JUKUaa6C0UUVwnSFFFFABRR&#10;RQB5P+1V44b4d/s++NtajVXmSwaCNWBILSkR/wAmJ/Cvmb9jX4gaN8Mvg1r/AIg+wXmoTpLAs0cb&#10;KuR5Sk4yfUmtX/gqn4qFr8EbDQIZtk11q1tJIiscsnl3GAR6b0U/hX0N8B/hvpHhX4QaTp9tYRwr&#10;qGn2810pGfMdrdAxOSfyr6Wm6eHyxua1nL8rHBJuWI5V0R1fwy8e2/xM8GWPiG0tpLOK63/uZiCy&#10;bWK4JHB6V1NZmg6Da+HdOWyso/IgDs+xemWYk/qa0pHWNWdiFVRkknAAr5yduZ8mx3LY+Mv+CnHj&#10;pPCPw78E2pTdJea9FKvGf9UVY/zr3z4K+OLSb9nXwj4luy0VpFoUEku1SSAkQU4Hf7tfmr/wUg+O&#10;kfxg8d6HpekTRXOieHbiRPOtmLr5zSuhYnaOqovHIroPBvx+8S/EL4I+Cvgv4XDTzXsDaZfy2q7p&#10;kRp+AcqAMIrd+mea/Qo5JOtllBNWabcn2Wp4MsaoV21qnp8ztfBY1n9vz47XFzrEUOneAtBunvI4&#10;4mCzzpuESrkcgnyyea+lv2kv2TtB+Inwfj0HR4pLK8025W5si07FdzOBIG3Hn5WbFer/AAd+Eeh/&#10;B3wXpuhaLaLCLe2SKWY/flYZJLHJ5yzfnXdYr5/G5tKWIh9W92nTtZeh30cKlFup8Uj8/P8Agmv8&#10;SJPD954g+GWpQj7db6ifLkj5HyxSFsn6Q/rXpP7e37SQ+HPgKTwjoMIu/Euu3A00CVMRxhlUk5PH&#10;RhXzTq2tWf7Ov7cnizVpyLe0+3C6hEzFECvFMG6ZyD5nf1rW/Y+8C6p+05+0Jq3xK8cW1zeaTZsb&#10;6ySRcW7ysxRSOmcCPPTtX0tbB0XW/tWorQUU7d5HlxxLinhoLW9jxD4v/sx6r8IPgNovjPXZ47rV&#10;9Q1aT91A42Iscb46cf8ALIV+mn7D94Lz9l3wLJ1b7NKG+vnyH+tdV8f/AIUaZ8Wvhnqmi31v5hjg&#10;mmtgo5EvkyKuOR/frwn/AIJx+PYJvhLaeCZpkGoaTJcgQsx8xUWRAcjH95yevf0ry8ZjJZtlrqP4&#10;oS/DU66dKOGxKS6o+weK5zx9470v4d+G7rWtWeRbS3jkkIjQsx2IzkAD2U1vzTLbxNJKypGoLM7H&#10;AAHUk1+aX7e/xW1f4tfGbRfhf4QvDqNhatGl2unneVmlYRncRjOA2MZIr5/K8D9fxHLLSK1bO/EV&#10;lRhdbnmXxV8d+Nfitb6r8bfKtrHRY75Y7K3IQuURwibh15yetfTviD9t6Rf2a9L1mxsFk8R3U9tY&#10;iBlIjGIUldsnj+8Kt/tkfC5fh/8AsIQ+H9JiaGDRTZS3O1RkqrZkLc/3m65NfMH7A/w0Hxl+Is1p&#10;q3nzaJosUl0IhnyxK6eUCeR2OMciv06msDmWXSxVSKjGg3bztax8w1WwmIUIu7nufpJ+zX4Df4e/&#10;B/QLGfDX9xF9sumVsr5knzkD2AIH4V6ippqxrGqqo2qBgAcCngV+RV6zr1ZVHu3c+viuWKQtJS0l&#10;YlCHnivzA+NPjS38J/t3+JdfugVhs5bFF2jcSY1gJ4/4BX6d3Mwt7eWQ8BVLZPsK/I7xZ4WvPjD+&#10;1l4zs7dpboSeIZo5PKUNtVbryR1xgYwPwr6/hunRlXnOv8KieRmSlOkow3uWv2LdaOv/ALc1xrF8&#10;7QvqJvrmJVUYIcbkHHTg1+s09xHbQyTSNtjjUsxwTgAc182/FT9iXwv4u0uyuvD0114W8R6fbRQW&#10;99prFXIjVhgguByG5OewrxSw/Yt+MGu3p0/XPiL4gtdEb5HaKdGLpnoR9obtjt3rbMamCzioq8av&#10;Ioq1mvyKoRrYelZxuz0D9qb/AIKBaR8GNSj8OeG7Fta1+TcJHmRkih4IB5A3ENt9utWf2G/COo+L&#10;tHT4reJb6O81rW4DIsNvH5ccRMsingdeEX9a8S/aa/YT8O/Cr4MJrulTanrvieO633eoXT7nMQgm&#10;diRngbkSvp39gWdZP2WfAqKMKticfLg8zS9TjmpxEsLh8sawXV2k+pNFVJ1+at8kfQ0jFVLAbiO1&#10;fkL4v8RN+0B+1lDbWdv9mvtQ12GGVWOFQRuoGD9IzX6dfHH4uaR8GfA0+t6nf21m5kSK3S4k2+ax&#10;dQQBg5wCT0r86v8AgnbpVl43+NmveOdUaC3ePUvtEG+QAKGinPGSOmR2rbh1ywdDEYzlvZWRGOtU&#10;qU6TfmfqpCohhVOyKB+VfLn7Qn7enhf4LasND0/TrjXtcKLKY9piiVTg/eIGTg15X+1l+2Vretaj&#10;P8OPhU0d/ql5dfYZ7rT8yzCNkXJGVwOSRkHt1r0n9lX9jHQvAnh+TWfGunya94ru2ZDNrC73giDE&#10;BQNxHIC9fQY9/Mp5fTwdJYjMdXLaK3+Z1utKtzQovY6v9mL9sLRf2j8WUOmT6Vq8du880LHcg2mM&#10;EBv+2g/KvocelfmF+zlp8Pw7/wCCkOt+GdOf7LYNcahALYHjyxbmQLjn+JFPrxX398cPi/pPwR+H&#10;uo+JdVnt4hCpEEdxIVEsmDtUYBPX0FZ5pgadPGQpYOOk0mvmGHqy9m3WexnftAfHrQ/2f/B51vWV&#10;mleUSJawwoW3yLGzgH0HAH41+XX7FTXHxm/bctPFOpBbe4kubvUXij6buXx+b1734H8A6x/wUB8a&#10;a94v8V3l7p/hOwZbXSbe3QG3Kkgkru2knGecd6+efhfeTfsa/tleRrokt9Ls7ma2NzeLsEkLkqr5&#10;UN1C54r6fLsDTw9Kvh4u9fld12PPrValSSnJfu76H7P96jmnW3jeRztjRSzHHQDrXzd4n/4KAfCD&#10;w9o811B4psdSu1j3raRGbLH0yIjj8q+KvjX+2d8Uv2kNfvPDfw+tbu18PXANpFFpCM7zh8cu5RWB&#10;+XjG3qa+XweR4vEz/eLkh1bPSqYynTWjuy3+3l+2dZfFjUJPAXh21khsdH1Bmu7q4jwZlVVA2g8j&#10;5ifwqp+x38FNI1/4e698U/G93MuhaZILC1t7PPmMzyKrMcdgWFbfjL/gnjH8Of2Z/FHjDV7nULrx&#10;baWEV2tvIE/dnzR5oYq53fuyfvE4xnrXQfBa8tpP+Cb/AIj811iii8Q7Rjt++tzz68k9a+2qVsHR&#10;y+NDAP7STf4nlRjN1XOtpoev/wDBM/TYm8BeMvEMStHbanq/7tWOT+7Ug/8AoVdOv7dmj3X7Qlj8&#10;N7TSZHtpryayk1B8ghkUYIX03Z/Cvk3wf+1R/wAKr/Zx0v4feCzCfE2rCQB4izzCSWRASFKlclS3&#10;ftXRfGT9jdvhH8BtI+J2k32pR+M9Lhj1LUTMwYh3XLKcscYZgOMniuGtl+HliqlTMHZ1HaC/Vmcc&#10;TU9nbDrbc9M+L3x91KD4y618P9Iso5YNQv4J/Ok4OZEWI9f94V9y2KPDp8EcgAdYlDY9QOa/H/8A&#10;Yp8VXXxI/aIs9R8QTi9vVa3YmRgCpW6hUdMdhX6P/tMftDaF8F/hvrt0NbsYfEHkNDZWrShpBOyN&#10;5fyAN3HQjFeXnWEhGrRwmGj0377HVg6rcZ1KjPzC+LHiC11L9qK3SyLNaNr7FmYEHd9rk/pX7A/D&#10;H/km/hTHT+ybX/0StfkZ/wAM2+KfC3wR/wCFv6vaagmtQ65bXk9tPAMCF0WRpMBt2N7gcCvun4Qf&#10;toeBrP8AZ+0DUtV17T4dXsrIWkthucOJIkIAK7CRkKO3euvPKP1qlSjhnz8uj8jDAyVGcufqegft&#10;ZftAWHwJ+Fuq3pia71e5jW2tLYIdpeXciknpgbTX5i+NPBni7wrofhLxv4l+yq+o3dzbwwwFTgKj&#10;KScf7tfQPwU+HPi79sb4123xG8dxXyeD4Jmkt7YRhbWUQ7fKUZIPJc9u1dn/AMFTIrez8P8Aw0tY&#10;IkhQX146pGNoH7pew4/iP50stlTwFaGBh70p35n8jqrqdROttyn274XvBJ4S0m6f5Uaxikb2Hlg1&#10;8O/G79rLXvjn4tvvhH8L7GFJLmWS1vNQ1BQo8oBQSA3fefyFdT+1R+01N8Kfgr4a8M6NcwyeJ9e0&#10;CBI0UkzAuIowVUKRk7n9Oleifsb/ALNel/BnwLp2r3Vm58XalZKb65uR+9BZ2cj7xAzuXp/dFeTT&#10;oU8vpyxmIjdtvkXz3Oj2ntmqcX6nhfwB8Q+LP2V/jsfh947ubW+s9csPtUM9nGMoyLI3O36Y/Gv0&#10;CzwK/O7/AIKoaXL4f8QfD3xfY+bbXhFzYyXCscbQuVHXA+83Qd6+5/hbr7+J/hr4X1Z5BNLeabbz&#10;PIP4mMa7j09c1jmVP22Ho457z0du6LoSaqSovodTxnNfH3xK1C3+L37X1n4Ruoith4ZtIZy6Eqzy&#10;PPCSPyYj8K7n9tz9oCf4F/Cl5NJuYIPEOqsbazMhBZf7zKpBBOPXivzo+F/7VmqfD/4mT+OdYhTV&#10;7+9gxcyTSFFaQTBzjYp7KBjp/KvRyPK6tanPErezUfXuc+KxUKc4wmrrqfpX+1x8cNP+Cfwc1uRT&#10;v1S4tfstpbmNmGZAyAk4xjhuprm/2FfgMfg/8P7vVLicT33iIW97JtbIQGJWx+bn8q+SPgr4P8c/&#10;tvfHqy8ceNrK8TwLHcNcJtQfZysIBjhGSODv67c96/Uq1torO3ighRYoY1CIijAVQMAD6AV5uNis&#10;BR+qRd5S1l/kdNL97L2r2WxNXMeMfFzeH9Q8PafAoe71a+W3XcOBGBukP1x/OuldxGpZjhRySa+T&#10;vhD401X4zftRa7qFwWl8O+GxONP2D92rOFhznA3E7G657149Ci6ilN7RR0ylZ26n1rRRRXKaBRRR&#10;QAh6UmOKVulJjApAfEf7aHxml+CfjvUhNALiDxHoX2ePA5Ur5inP516j+wbo8Wn/ALPWhzJnfPJN&#10;Iwz0ywH9BXk//BUL4P3HjbwToHiOwWc3OlGdJPJUMPL8ppADk+qmut/4JreMj4i/Z9gtJZFeezvr&#10;iPGeQoETYxj/AG6+6rOjUyGEqa99NX/E8iMWsW+ba3+R9bV8Uf8ABR74py6bo2kfDq0t1luPEULb&#10;2bgLieHy+fqpr7SubiK0haWaVIY1xl5GCgZ46mvgPwfp7/tUftZXPie/ja68PeGtVFpaTQKGh2wh&#10;5FBJxnLqM8HrXi5LRj7WWIqfBTV/mduId4+zW7PVv2kfhPbWv7E66eyl77wvo9rPbt5hAEkSoHJ9&#10;Rjd+lXP+Ce/j/wD4Tj4Ah5htmsdRnhbauBgkOP8A0I17L8ctPXV/gv43tDH5qy6LdgIBnP7liP1x&#10;X5bfAH4weI/A/g/xR4B8M77fUNVu4Lq3Ma7pEVFDSbQQQQQozk16eApVM0wNShfVSvr0XX9TlrNY&#10;esqi6qx9dfED4zfEv4w/EHWdG+EgsbOy8PFraW71JEJlnwzHCvyAPLx+Nav7H/7Xup/GDxDf+BfF&#10;mnLbeKNJhYTXUAHlzujsH4XgYAGK9p/Z/wDhNZ/CH4cadpMMTG/nUXOoTygebJOwBbcec4Jx1P61&#10;8q/tbeCo/wBnX4veEvjD4VSWzN5rPl6sir/o6xuiKxbrgEhj06k1kquDxXNgY00rL3Zdbrv6k8lS&#10;l++k9WfeufSk6Vy3ws8bQfET4e6D4jgljlTULSOYtCcruI+YDj1zVvxx4y0vwB4V1HXtXvILGxs4&#10;jI0tw+1M/wAIz7nA/GvlvZy9o6XXY9LmjyqbPnb9s7446Z4es9F8Chn+2a9crHJKIiREokC+nJz/&#10;ACr0P9nf4PaT4L8G6bqiSSXl/qMCXbTMxUAOA4AUcelfke3izXPjl4w1rxReXFxfXWm+dqKMnIEa&#10;yGXOMDAyTyBX63/sgeMJPG37PXhG8mmE1xb232OQjqvlEoqngchQor7vOMvqZXltKNN7v3jy8PJV&#10;8RKUumx7DcW0d1byQOuY5FKMM44Iwa+F/jH8PdN/Zs+MnhXxDobStZaqs8c8Mzb2EggK5Ge2FX9a&#10;+7PujNfk5/wUD+N914v+M9ppmm3iHTdIt4gvkyH5XeNmJPA67wK8bIaNTEYl04/DZ3NcdONOnfqf&#10;rBBIs0McifddQw/GpPWuV+FF8dQ+Gvhi5aYztLp0DGQnJYlBnmrnjzxKng7wVrmtuyqLCzkuMyHC&#10;5VSRn8cV4EqLVZ0lve34nfGScFM/PD9sS+8ZftE/tKaf8KNHa1062srQXsMkoUnmHe2SffivFfgL&#10;pWvfso/to6F4X1xreWWO5EM81v8AOrpMoU7fTipvgH8SPFnxN/aYl1KwupZdY1azYPcRIHdY4YQA&#10;FyMKOOcYz717f/wUe8C2vgfUvB/jCzMp1G0u9Njlu3PzyFXmG5m69FX8q/S5xeDlHL0laUDw6M3V&#10;bqS2TP0hGOlVdU1O30axmvLpykESM7EAngAk8D2FVPCusDxB4X0jVPl/02zhufl6fOgbj86+B/8A&#10;goZ8Z9f1z4g6B8L/AAfqMgMhUagtj80itITHhuOOHHfvXwOAwMsZiPY3slu/Q9qVTljfqYnjz4le&#10;KP27Pi0fAXhqG30zwNDc/vr25AE+2HcsjAHnnzeBX3t8P/hjpPws8Ejw/oayi3jhC7ppCzMwjVAe&#10;enCiuZ/Zz+AOg/Af4f6ZpOnWudQEZe7vJeZZJHwXzye4HQ44r1hucV05jjoVJRoYZWpw/HzIpUrX&#10;lLdn5yfs73p0v9vHxXYzD57jxDqZGPaK6NfotdTC3t5pSMiNC31wM1+bvjwn4O/8FHNJupE+w6Xr&#10;Gox3YuJc7P3yOsxB56lz9M8Yr9GNcvILHRL65uZEht4oHd5HOFUBTyTV5pF1Z0aj1UooKT+KPY/O&#10;/wCFv7Runap+0Bf+M/Ecj22k2NgIVghgLMXdVUHjnHNS6PcXX7dvx+sfEiWo0/wbotzHawNvCzOk&#10;ZeUkjrklV/OvBv2c/gLp/wC0N8bNX0SXV7y30a3sluGa0IKuQoAzkjvX6yfC74V+HPg/4TtfD3hq&#10;wSysYAN23JaR8AFmJ5JOK+izbEYbCKDpr984peSR5mHp1qkpKfw3OujjWOJI14VRgUu3ArI8U+L9&#10;I8FaPPqmtajb6bZQqS0txIFHToPU/SvjL4q/8FIk8O+LLrTvCek2OuaXattl1AvMw9yMIB/OvjsL&#10;l+JxzaoxuepUxEKOkmfcnf8ACuH1T4gn/hYmjeF9NVZJZlknvJHBGyNMjAz1O4Vy+k/tEaRr37PZ&#10;+JkNxbRWzWTS7fMJRZgduzJXOd3bH+NebfsZabrHiq913x3r3nSXV4FjgeQYXa/707f++/TvW1PB&#10;ONGrWracunzJ9qm0odT6rWlpB0pa8c6hGpPSlpPSgDkPi54sXwN8M/EmuMu77HZyOq4zlsYH6mvz&#10;9/YTb/haP7UGu+I707m0/RREqp8oO4gf1r6b/wCCh2r3Wi/sy6zLaytF5l1BFLt7xknI/QV85/8A&#10;BJJYpr7x/cug+1bLdVbPOzJyPzAr7DL4Knldest3p+R5leV68Yn6RdiKPSj1qvqF7Hpun3F3KwWK&#10;CJpHYnAAAyf5V8ek5OyPT2Pir4xaW3iv9tfS7OM4S1j09pD0/wCW0f8AjX26K+SfgXZxfEr9pr4m&#10;eLHX7Ra2MqWVtKpyisjoVweMkbT2r62X7o55r1cfO6p0n9lHNRWrl3HUUUV5Z0nE/Gb4gR/C34X+&#10;JPFMil/7NtHlVQM5bovH1Ir86P2TvhVN+2h411/xj4vnaDQ7FEt1t7XbG8khQAHI5AGwmvp3/gpl&#10;rdxo/wCzHdxwyFEvtTt7SZV43oyyNt/NV/Kul/YH8O2Ohfs16BLaW8cM15Pdyzug5dhcSICfoqgV&#10;9RhMQsDltSpBe/N2v5HHWh7WpGL2RofEb9k3wDrXgvUoY7C4t7qKweOGdbuQlcJxkFsHp6d6/P79&#10;g3RU1r9qbQ7e4JEenJcyR7TyWiXjP4rX63auyR6TetIQI1gcsW6AbTmvxu/ZP+J9j8O/2hvEetyz&#10;QiOyt9QaJpGIUsd+BwO9erkdbFYnC4mjB3bRz4qnThKM30PuD9t/9pW78CPpngbw3bJc63qwZJnn&#10;XCRpIpRcE8Zy4NbPwB/Y70fwj8KDDrjvd+I9ZtJXvJ45mWONpwCQoBxwQK84/Y/8An48eLNe+KHj&#10;O0kvGjkhtdPWUYjVotjFh0J5XnIxX3X29K83MMRHL6cMBh3ZrWT7sqjH27dSe3Q/Ov8A4J/+Jbvw&#10;V8fPGfw8uFjlt3WYRTKOQbeRk5/AV9E/teftRw/s+6HZWVnZf2hr2rJKltGwIRMIQrE9PvFf1rwD&#10;w7Ha/DD9vKS+uJI7PTpLTU3MkmEUL5sp5I69ByeeK3vB/gGD9rD9pzxZ4v1tZNR8K+G5o7DThGcQ&#10;M0cwbIIKknCtng/e56CujEUYzxEcZVj7nKn6vYyVT3fZQ3Pz9+LXhXWNN8ZXf/CSmNNVu4kupUty&#10;CqmTkAY4719MfDy3+Mfx/wDhTafDDTbLSdP021eG6N7PKm4iKJUQYB/2R+dW/wBpaGxtP+ChlgNc&#10;s4x4flk06GbzxtiZGVAR0+vI9K/TrR9P07T7ONdNgt4bfaAv2dVC7cDHTrxivbzHOlDCUl7FPmV1&#10;fZM5aOCXtZS52meZfszfs/2P7O/w9j0G3unvr6dvPvLlidryY/hHYc1699K8v+M/x+8MfBvQb661&#10;DU7I6jDA0sdjJPh3IIAGFBI5PpXhX7Hv7V3jv9ob4ka3Bqml29p4Zt7dp4Whj+7lyqjcQCeh6+9f&#10;GPL8bjKNTMJL3Vu3+h6sa9KE1RjufY1LSLS14aOwKKKKYBXw1+1FEupftyfBWAH7n2Vm/C6mP9K+&#10;5a+CPjIt3H+3t8NBeKzK00bQMwxhPtU2AMda9rKoc1SbvtF/kc1d2S9T7yhURxog6KAKwvH3jC18&#10;A+DdX8QXgZrewt2mZVBJOOg/PFby/dH0r42/aK+JU/xq+I+k/B3QpUn0241Hbqk9i+9/KRUJDHgA&#10;ZZhwe1c+X4X61XSfwrWXoFer7OF1ufEHxh17UfGetQ+LNSt1tk1A+RAiMD/q1VSTj3Br9ePg7pY0&#10;X4U+E7QNuEemW5z9Ywf618Yf8FHPhTpvgf4Q+ELvw5pjKNP1CSDZHkjbICx3H/e/wrotJ/bz0nQv&#10;gZoaafJZ6l4tTSVj+yB3LCVFCgFVjxnA6e1fcZmpZ1hKEsFD3U2v+CeTh7YWrL2r1ex6r+11+05Y&#10;fAvwPcW9orXXiK+b7JBEYiUjLKCWYnjowr81bPSPFfjDVrrV5kiudQmCq+0pGiqowO/sK+wv2c/2&#10;X9X+KHi9fiL8Uzf6jJcx/ao7O+VVi81jjIAbsFHavqLxV4L8NfD3wtq2qWtja2iEQqd0agL+8Udc&#10;d81GAx+EySosNTjz1JaN9B16VXFx55aJHxp+xf8AHiL4P/DnxjZ60pkXTJ724RY0yWcLBhcjtnNV&#10;r7R/i7+0/ouu+PXvdJ0S10i3LWVoY1dpVOZQCe3ysOteBfs5+FdT+OvxvbQ9k8mi3OoTT38kA+V4&#10;VkUupORgEEcjmv2QsfD+n6ZpK6Za2cUFisQhEMa4XaF249+ABXRxBWw2W4tVKMU5zs35f8Oc2Bp1&#10;MRScJ6KOx8x/sF/GTU/GXhvW/BOvQxjWfCc5tpJ4AAki7jg8e9fVxr8+vD+tyfBn9v7xZo9mosdP&#10;8RyWRMbZCt5k6AkdfU+lfoHXxucUYxrqvTVo1En/AJntYRvk5JdBg+UjjczV4L+1N+09p3wH0N7M&#10;W8l1rl7bMbZAuUViyoMk8fxfpXbftAfFq0+DPwy1fxDNNBHdRRMlrHM5XzJCOAMAk1+S1x8TNX/a&#10;D/ae8Malr0zXEF3rEcSWuT5axB1AUDA4IUHmtcqy/wCsS+sVF7kfzIxNdQXs4PU+0NK+EXxe+OXg&#10;2wk1LWdJ0qxuYhMuIVZgG7cfQVzd5+yp8VvgYsniPQvEOk6wbfAMUkITh/kJ5H+0K+/7W2js7aKC&#10;FBHFGoRUXoABwKfJGkqlXUOh6hhkVp/b9eE9ILk7W6Giw0XFX3PBv2aP2j2+L2nPYavafZNcgcRl&#10;oR+7l+VmJ9sbG/SvfPevg34cQnSP227zSNAXOl2V6ySCE5WMNDOWB/M1941z51h6OHxCdBWjJJ27&#10;XDCylKHv9GPooorwTsPKP2htO1/xV4Zt/CehJCv9uFre6uZmH7qMFc4B6k5PT0rD+D37KnhX4caH&#10;GLuGTUdWmxLczGd1TzM5O0KRxmvcH7CkUdeeK7I4urCl7GDsuvmYunFz55I8V/aI+F/hqb4L+LZH&#10;smja30+SWN1mk+V1BKnG7nmvnb/glbfTN4f8bWQANtHdROG77in/ANc17j+3R42fwf8As7eJTDIq&#10;zXaLaMvfY+QccH0ry3/glf4bbSfgtreozJILi91NgZJcAlUXA/nX0tGU/wCw60qjvzNWv8jgbi8V&#10;GMeh9q4py03cPWlVge+a+NWx6o6kNLSNTA+Wv24P2srn9nXw7pVlolslzr2ryMiPMmUhQcFvQnOe&#10;PavPv2Vf25tb8feJE0Pxlb27m6jhFpcWUWz5mkVDuH/Av0ru/wBo/wDYlsvjJrMniFdZv2vo4J1i&#10;syqPGGcs2RuYY5bH4V+cXizwzrn7MP7QsWjXk00cltJbTW8lwqrhDIrcBSVIyAa++y3DZbisE6CV&#10;6p49eVaNVSWx+4kkiwRs7HCqNxNfJfxm/wCCiXg74X65Z6ZYaXea5I8gW4k2mFYxvZTjcMn7tZv7&#10;WX7T19b+C7Xwr4JeG88R69BaqPszF5USYMW2jGOgHcda5HxZ+xz4b+F37MPjTXNVjl1HxI1it19p&#10;uvvQsRHlQAxH3i/515eBwGHouM8ff3nZJHTXqTnFqlufYnwj+Jll8YPh9pHirTYZLe3v49/lS9UP&#10;ce9dNq+qW+h6bdahdMVt7aNpZCoydqgk8fhXyj/wTP8AEUur/A3U9PdgYdL1aWGH/ZQqpx+efzrJ&#10;/bg+OFxqC2Hwv8H3qT63q2oLZX0do2+dI8IxGMcdeee31rkeW+1zGWFp6RT+5b/kaxqNUlJ7s7X4&#10;L/tlW/xu+N9x4U0bTDBosFiZzcT5EpkAB6enOK+ne1fl98NfDL/sZ/tI6LZ3TmQ6rpVxIftxC9AR&#10;xtJ9K/T9WyoOeDV51g6OFqweH+BrTz7iw9SU01PdCSSLbxvI5wigkn2FfNXir9u7wT4d+JGneEIb&#10;HUL64u2gU3SpsRPMcKODycZzTf25/jZL8PPha+iaFdxnxRr066db28bZmAYDcVXB5ww64618BfGb&#10;4D6h8BfDnhDxPqd3etq99eyMTd4Vk8ogpjDH+7nn1rpynKaeJjzV3bm2XcwxVeUY/uz9U/j18SoP&#10;hP8ACjX/ABJMpkeC2YQxhSd0hU7R+n6V+JfiHWLi7t7q4uB5M9yWulTAIbJyRkdOpr7X+N/x2uPj&#10;z4g8EfDrTr+PULXUFsZrmG3wxaXY/mE/KPXpnFdh/wAFEvgd4M8M/AG11rTdOh03WdPnhtoZIcgz&#10;Iw2spGce+evFfV5JKhkjjh8TC9Sq/uS2POxkZYuHPB6RKf8AwSa0Ex+DfHOtk83l7BFtz/dRq9h/&#10;a+/a3074FeH77SrKB7vxHOscMStGfLQyhgCT0OMfrXmv7D3ijTfgz+yC3iLUZ4rd7u7uZF89toYr&#10;GSvQHP3TXzf+zn4H1r9rr9o9vGHiiO6vNDa8kmlBGYSItmBkkY+92FeZWwtPEZjXxlf+HB/fb/hj&#10;pp1X7GFKnufQv7Fv7LV/dalL8RPGV2stzcKXtLe0YKNs0Ydi2PTfX3ZNOlrC8sh2xopZjjOAOtRa&#10;fp8Gl2cNpawrBbQosccaDAVQAAPyArwz9or46aX4Pnbwg00Z1DUrcIIw7CT52CgDCn+dfL1atbOc&#10;Xe2n5JHpJKlDzOZ+Jv7bun+Gftdr4e0d9RvopDEj3ZKRsQOuOvWvGLT/AIKAfE61vBJf+EdGltf+&#10;eUMpDHj1L8c19S/Cf4A+GvDOl2GoXemrd6i0IJ+2IG2EnOcHjPSvUbjw1pNzbtDJpto8LdVMC4PO&#10;fT1r1fruU4W9KGH5+7b1OX2deoubnscB8Bfj5pHx08Lx6lZQyWd2hEc9tIpwj4JwG7jg1mfF/wDa&#10;u8D/AAV1iy03X5L1p7ifyD9mty4jO1WyfXhh0r4s8ZfEpP2UvjN4lbw8YjAmoySJprMQpAyu3Ayf&#10;4zXQfsw/s5Xv7RXiPWfH/wAVrPUbq11S3ae3huCY4nd2ZdyYIIwEB4ArqxGTYTDS+t1XajJJpdde&#10;hjTxFWcXCOskfdXw1+KXh74saCNW8O3Ulxa5AbzoWjZSexBH8q6bUL+HTbG4u5yVhgjaRyBnCgZP&#10;Ffl78Tl1b9hn9ozyPCuo3Vt4V1SOG9W3uHzGYvNBePvkAqy5IzivpL9r744XU3hfSfBvhW8jOpeJ&#10;haDdbNvlEMxfIAxjoo54rzauTJ1abw0uanPX0XW5tDFvlaqKzRzniT/gpZpek+OrPSbPwzJd6U8/&#10;2ea6aUrIh8wqCAR0wM/jX1/4H8VW/jjwjpGv2iNHb6jbJcoj9VDDOPwr4z+OX7KXhX4U/sp65c2d&#10;j5mu26293NfSD97vAVWHU4Gcnjua9l/YQ8RSeIv2afDRlk8x7JprPPcBHOAfwNRjsPhJYVV8LG1n&#10;ZmlCU1LlqM+hMc0lQXl7Dp9rLcXMyQQRrueSRgqqPUmvOvh3+0V4G+KXiq+0Hw3r9nqt9aQLO8du&#10;7E7T35Ufzr5+NGpOLnGOiOqU4xkot6s9LNH1rC8beNNK8BeHb7WdYvbeytLWFpmaeQICFHT8yBwO&#10;9fl/8UP26vjH4yudS1bwws+l+FdMn+0LdWEXyPDnC7nKAkfKevvXr5bk2JzS7pWSXVmFfEwo6Pc/&#10;V3ke9O7V5B+yt8Vrr4y/B7T/ABFfTRz3r3E8MrR4H3ZCBkYHbHauz+JHxK0P4X+F77W9cv7ezt7a&#10;MsBPJs3tg4UcE5OD2NebUwtSnXlhrXknY2VROCm9jq/518Pf8FHPHV3JceD/AANpiobjUpWMzyL9&#10;1X/dDk/71eh/Ar9tjSfi94h1rTLqGx0r7FbNcwyCZ/3wBxj5lHbnivLPh94XP7Sf7WXjHxFqkj3W&#10;keGbhLe08vBiOy4BAzx/CnvX0OW4Spl+IdfErl5Ff5vQ5KlSOIXs4vc+bP2mPgzF8C/it4NjhuGu&#10;pBZae8jseM+a4bj/ALZ1+v8AbTCe3jkX7rqGH4ivi3/gpD8OYb/wnZeMEtpTc2M1tbSXCZIWENM2&#10;COg5Yc4zzXc2f7SmmeMPAHgWHQNTtrnXLq/0+0nt4pCXwUUyHGB3NdWYSrZxhaFfeSum/uOfDxjh&#10;ZTTPo7X9ag8O6Hf6ncZMNpA87hRkkKCcV8n/AAv+G2k/tC/ECP4q6mZYLaGQ3lvaxtt+bOwZx2Hk&#10;5rB/be+O2q6M3h74b6XdJFfa9aRi7jjOZSxeMqOnHQ9+cnNd58Y/G9l+zr+zzp/h3RDAniK9to9M&#10;gtkOZvMdRvYKA3IL5GePmrzsPh6mHopx+Opon2XVnRKrGo7M+Ov2vPirY+IvjZqD2luY7O3sreFX&#10;bOSxUOePxr9AP2P9NFh+zv4QHeeB5z/wKRjXwZ8dfgHH8PfgHpfiXVIrltf1HVGSZ7lAGCKCqjHO&#10;OF9K+3PhZ8StF+G/7KvhnWry8tIFtNDWcRyzBdxA6YHPUjoO9fR5vL61l2Ho4e7s+X8zzcIpUa1S&#10;VXZnonxi+L2ifBXwVeeJNcMptoeFjhjLM79hx0+tfHOpft9ePNQktdd03w1Z2nhUuY38yRGlcrtL&#10;8ZyMAN+dRfB3wP4t/a/8fN4n+Iv9oDwbDIL20sQuy1uCGMar1BxhM9Oec17l+17Z6P4D+BElvp+n&#10;2djA08kSRJEAPmt5y2OOue9ceHw2AwFaGDr0/aVZPXsvI6qs61WDqxfLFfie6eA/F1v488HaR4gt&#10;EZINQt1mVWGCM9R+ea1rq+gs3iWZ9jStsQYJyfwr51/Y58bLp/7IPh/xBrE6xQWdtcO0krYARJGA&#10;Gce2OlfEPjb49eP/AIjeOR40F/eRaLpN4PsbRjECZmLp1ADfKV6g8VxYPIKmOxVanTkoxg2tfnoa&#10;VcbGjCEmrtn638Njn3pa4f4IeJpPGHwj8I6zPKJri806J5pB/FJtw56f3geOlbureL9O8PeFbjX9&#10;WuI9PsLeIzTSzMQqKPXj+lfLzoyhVdJK7Tt89j0FOPIps3Aa8J/bK8f/APCD/BjWkSPzLi9tysWe&#10;gIkiBz/33XbfCX43eFfjRb6pP4X1O31OLT5EimaBmOCy5Gdyivjr/gph8TobXxL4W8JidVUW0s9w&#10;mSDh3iK54/6Z+te/keAlWzWnh6sbWd3+ZwY3EKOFlUps8z8HePNb+InhXRfhbYiET61MsErOoUKg&#10;dpGIP0zX6T/DvwZa/DXwZZ6JDKzwWxkPmNkk75Gb/wBmr4z/AGAvgm95rUXxG1SCfyzbF9O3oFj3&#10;MzoWHOT8oPUd69I/bg+N9/4T0Ox8KeFLgTeIr5lnkhtjvmWJTn7uDwcV9VxBGnmeaxy7A6R3k+l+&#10;rfojy8vqTpYV4jEfF0Ow8ZftqfD7wlDfKz39zdW24CNbVgGYe57V5T+zb+2tr3xs+Ntt4euLa2g0&#10;S8t55oUWLEi4BZAT64xmsn9nP9h+21/w/b+IPiFHqCajPN5zabPhBgjoSGzyf5V4jfaxo/wF/aOb&#10;U9ASK2SwjvVgt8khn8xkUdCegAx0p0cpyqssRhMK+eol8T2uE8XioqFSorRbP0j8ffF/wx8NZ7SL&#10;Xr2S1e6/1apA8n4naDXV6dqNvrGn297aP5ttcIJI3wRlT0ODzX5ZfED4VeMfj94d1f4o68+oRWzX&#10;Ev2OEqBEIVjZwy5IODg9u1fV/wAC/jVaeDf2NdP8R6lf2/n6ZZywxiV8bnUkIpwCfTtXz+MyKNHD&#10;U5UJ803LlaXRnoU8dzTlzq0bXRgf8FCv2jLP4d+BU8L2kH2vU9SzJ8ykJH5bZyTj1U14V+wB+1Bp&#10;1t401qy8SR+Xc6hFEsVxBGxVB5oUKQAf72c+1eM/Cnw74l/a2/aAs18Rvc38DXDSzPGqlBD5jSMp&#10;6AA888HBr65/aW/Ys03S/BXh7VfAejSW2q6PbFLmOxiVmnCRl9z5PXcvbPWvr5U8DluDWUVX71TV&#10;vz/pHl/vcTU+sxWi2PubGVU/jSoyqwjHBxnFfHv7Of7Ydx4h8Jy6Rr8cc/iDTLYIEJcSzyBnXBAT&#10;rgL0r3f4JeItd8aWWp6zr9hNp0zzCKCGRCuECjPBA7jPTvX5nisvrYO/tVp+Z9NCop2a6np1LRRX&#10;lmoUUUUwCiiigD4F/wCCqGpaFcfDnRZba/tbrWbPXrSK4s4WDTLGsVy7bhngcjt3FfWvw5+KHhrV&#10;/hXpXiNNRt7TR4rS3WWaaQKkLNHGQpJ/31H4186/Hr/gnVZfGDxx4h8VxeKriwu9Qc3Mdq0IZBIV&#10;xgnGccn17V8W+M5PiJ8Ifh5rXws1ZoJdHvLiOTzWtWjYiF1UYJQZ/wBUp+ma+iw8aeMwiw97Si/z&#10;scdRqlU5+5+xug+JNL8U6eL7SL+31G0LFRNbSB1yOoyK+Zf2zf2qdG8A+FdW8D6Dfvc+PdUEdjBa&#10;2jASRGXcM5weQAePfrXyh8B/217/AOBfwpj8J6T4eXWdVEry+YzEopYYGdvPXHau1/Zn/Yl174kf&#10;EjTPjJ4+1Jre7a4N3HYRwPA+VK7AylFx/FnmtY5csFU9tifhWy7k+2VZckNGeZ/G39nS5+Af7Id/&#10;rfiFYTr+s6xYyqjR7ZYh5e9gTuOTuLAjAxivcv8Agkz4Es7j4b+IfF09tDJdzat5UEzJ86KsAJAP&#10;p+9P61y//BW7x02op4T8ERFTbbXv7hlwWB3NGoH0KmvZP+CVenDTf2YZUDMyvrlw6lhg48qAf+y1&#10;7eLrY2WTvEVdpu3y7fgcNKnh1XVOO6PpnXviv4N8L+INO0PVvE+mWOs6hcLa2thLcr50spAIQJnO&#10;SGHX1rc1zXdP8M6bLqOq3sNhYxbRJPO+1FyQoyfckD8a+V/Fn/BPuw8TftSaT8Zz4yuo7qx1mPVj&#10;pDWaGNtoQbBIGz/B1x3r3/41fC+H4xfD2/8AC896+npdSRSfaI1DFdkiv098V+fxUeZc2x7e2qPz&#10;C+Pj/wDDWH7WM2n+AtupWtxJHYNfciKPCtlzx0wrH8K/SbwHf+BfhDZ+H/h1Bq2m2ur28MdnHaRr&#10;5bzOFB6c8nfnBP8AFXl/7Kv7F8H7O2ra1qlzrP8Aat/fXXnRiNSEjQI6Ac4ycOe3atLW/wBkeXWP&#10;2hP+FoN4qdWj1C1vIdL+yLtCxiNXUvnPIj4OO9fS5ljaWIUMPCXuQjp5s8vC0HGcqklq2fQ17e2+&#10;nWslxdTx28EYLPJKwVQAMkkn2Br82fEEOvfBr9o7V/HXga3n1rwXHeNJdS6GgeLa+GkhzhhwNufq&#10;K/Qvx94Nj8feFL/RJrlrSO7hkhMyKGK7o2TIBP8AtZ/CuN+AvwEs/gb4Dm8Lx6tNrlvNcSTtNNEI&#10;Sd6ouMKT2TrnvXkYLGvBSldXUtGd1al7W3dHxN+0R+31N8b/AA/F8O/hrousWWua1KLVrl5VjIyS&#10;NpAUnHvxXrP7F/7OcPwA8KzeNPiVcafF4h1oxv51z8zxH/WAmQn73Gegxiu//wCGHfC9l8Z9F8fa&#10;XqFxYyWEzTPZEM4ky5fAZmOOTjpXo/xz+CcXxm8L6dozapJpS2dx5wkSMPuGxkwQfrXqYjMKPsfq&#10;2FXLF7/0zmjQlzc03c8o/b28eaLffsg+Jbix1SC7tdZ8qztZbdw6zMZM7QfT92w/Cuc/4Jv6doOh&#10;fDe8MV7p/wDbV60LywxuBKFECEjk5I3Fug7V8r/tiTS/Dez0D4CW11/adlphtro3kkYRi7ec46En&#10;jzB29a+y/hP+wrpfwn8W2Ovaf4pvJ2hheKS3lt02tuTbkHrxXo1owwWT+wc/4juvNaGSbq4jm5fh&#10;PpTXvEGmeFdIudU1i/t9M063XdNdXUgSNBkDJJ9yB+NQeE/F2i+N9Fg1fQNUttX0ycHyrq1kDo21&#10;ipwfZlYfga4P9pL4Hf8AC/vhnqHhVdWOjSXCpsufJEoUrNFJyMjj91j8an/Z5+DcnwN+GOmeE31O&#10;PVZLQSZuY4DEGZ5pJTwWPeTH4V8Xpa56+ljrY/iF4al8QroSa5Yvq7LvFms6mTbt3Zxn05q74g8U&#10;aT4VsTd6vqFvp1sOTLcOFHUD+ZH514h4V/ZFs/DvxUbxvL4luLy82bFt/sqxqB5Jj67j2JPSu3+P&#10;HwZj+NXg2XRW1BtOkaNkSQLuHzMhOf8Avj9a6JRpXjyy9Q0uX/GHi6y8RfCXxXqvhu+i1ZYtLu/K&#10;ezfdukEBZVBHflfzFfGX/BPuGxj+LXxR1TXbi3tNXub4JDZXhAm3NJvZhnH8ZA6da+wvgl8GbT4L&#10;eCZfDVtfSalavOZfMmTY2DFHHjg+kY/OuIm/ZF0ZvjtN8SYdXubeWUxM1gqBlLJIj/eJyM7P1rqp&#10;YpUKVSlH7XU5a1FTkpdj2vxF4k0rwjpcup61qNtpenxEB7i6kEaDPTk0/RfEemeItNGoabfQ3liR&#10;nz4myn3Q2c/Qg/jXlP7XfwBuP2lvgbrHgay1WPR7y6lhnhuplLRhkbOGwCcEZ6DNavwZ+DNx8L/g&#10;7F4KudUW8nFoLdryOPgH7OkJIBAzyme3WvN0tqdBp+KdX8MfEzSfEvgyz1zTbnVZLOe2ktxKsjwM&#10;6GPcUznguPzxXwN4F+PfxH/Yv8G3Hg/xZ4Y1C6t7PzLGwvmdY4NwaRlZMxMCDvXjPavpr4Pfse6h&#10;8Pfi54o8Yav4oj1K2vbw3On29rb+XIgMiyfvCeOCmMAHOevavSP2jvgTD+0H4Dj8MXGptpNubuOe&#10;S4SPe+1c5CjIGee9eth8VTop0pLmg+/c5a1JzfNF2Z8J+Cvgf8Uf27tQh8VeONRaz8JWu+Czj1H5&#10;/wB4BhisaBP4u9emeGf2FPhzd6tcWHhf4n6PJqsLmO5tdOQPKJF3BgyLdZB+V8jHGDX2X8NPANr8&#10;M/BVj4ctbiS7gtTIRNKNrNvkZzwPdsfhXzt8H/2E4fg/+0prfxK0/WYZtO1K5e8NiwfzRI6XCtyS&#10;RjM4PB7HgVpLNcRGTVGXLHokKGHp8q5ldnd+Dfg/8LP2X7KLWdTl0XSr2QrbjV7xRC8rkk4Xc7cn&#10;PbnivbtN1O11myju7KdLm1kzsljOQcEg/qCPwrwL9sj9kyT9qzw/4X06HxL/AMIzJoupjUDN9l+0&#10;ebgAbcbhjp1r2zwV4Z/4Q7wzZ6Qbo3n2ff8AvygQtudm6ZOMbsfhXmVq08RLnqSuzpjFRVkj8vvH&#10;XxE8O/CX/gphfeJbu8WbTIJGlnmthna0lsUK9ecMcGqXjr4uy/to/H7wtpN1eP4b8ExXbx7tXkzb&#10;SYlLqVGFyxQqAM+nNev3X/BM+78RfHCbxDrfiKI+H2umuQLdX+0SfOWCsNgVcgkZDHHHWvoD4w/s&#10;YeHfiZ4Z0DRNL1Cbwza6XcGdnjVrl5f3YQD5346Dn9K+zlmWDo06c4XdVRtftoeMsPUlOS+zc9h+&#10;GHhHSvA3gDQtE0c272FnaRxJNaoFSbCgGQAE/e69T9a+dv2pv2efCH7VUM1v4e8S+Hk8ZLFHJEWk&#10;EshWPd97Y+5Rhx/CcV9F/DXwPH8Ovh/ofheK7kvo9LtFtRcyKFaQDuQOBXzT+zf/AME/bb9n3476&#10;z8RU8WtrJvFuoobFrPyjEkpTaC285KqmM45z2r5Oji6tGq8RCXvHp1KMZwUGtD5u0H/gnPH4G8Xa&#10;Rb/Ev4heEdK0+8lCwWRu3Et6+RhFRjFnPsTX6C/Cv4V+CPgX4CRdEtNO07Tra2+0XOpxqFWRFUsZ&#10;Wcsx27SxzuIwTXlP7Tn7FZ/aI+MXw98df8JadF/4RR4m/s/7EJVn2TGXO/eCCTgYxjj3r3HxJ4BH&#10;iD4S6n4Je82Le6LLo5u/L6b4DF5m3PvnGa6MVmeJxkUqs9OxlRwtOjLmijmrrxv4I/aI8C+K/DHh&#10;Lxdo+uzX2lTW7myuFn8lZY2RZGUHOASPyr8sPi/pnjf9nPwL4j+E2qw3m3WZrfUbRrMboztMbOdu&#10;OuUI619x/sN/sEv+yL4g8R63d+JYtevdWsorIJBCyJGqOWJ5PU4X9a9B/aQ/ZVT9oLxDoepP4gk0&#10;X+zYHh2xwCQvuJOeT71rluPWDm4y1i9fmi62HVbXqfnv+xDP4C8G+I7TxL8QNRsrJbWaOaB7yLeV&#10;Ajk5ODkfMV7Gvdf2gv2lLT9qjx1oHwm+G1zcX9hNqkf9pXsQP2ea2GwnI25Kklu46V658T/+Cbnw&#10;6+IEr3VlfanoF80e3zYpDOm7jDbXP6Z710/7Ln7Fug/s039/qkGs3Wu6teReU9xNGIlHzsxIUEjn&#10;cPpivfxWaYGu/rerqJWSey8zzaeFrU37NaRPg/8Aa1/Z/X9nTx14E1PQL2KzudStYIrqLT1dLhZl&#10;ZdzbAx3AlRg5GTx716L8G/2VNR8SfEix8cfEK2+xeE9Pb7Rd6j4kJjW5VCCgZXfC7mZec9j16V9a&#10;fGz9lFvjB8VNE8YHxGbCPTUhQWX2cMDsk353ZzzXo/x4+F7/ABl+EfibwXDqR0iXV7YQpfeWJPKY&#10;Org7T1GVA/GvLnnlWWHVO3vPr1RusBDn5maOi+JfB3xS0bUrDSdT0zxFp0Y+y3cNnMsqJkcK208c&#10;Dj6V4zZ/sx/AaDx9q0d1p2iXOu3U4kaxa5kSSNmIIG3zeSSR271r/skfsw3X7M/h/XrO+8Tf8JLd&#10;6vcRXDyLarAsWxCMAA85LH9Kzb/9k++1j9obU/iPceJo7a1ae1nsrKC23vmPYzCQkgDLJxjPB7dK&#10;8ajWlT5oxm0md0qUZtSktUe7T3Gh+AtAj82S00TSLVRGudsUUY7Adq+DP+Cpky+KPBvgHW9Duk1S&#10;xt7y5heSyPm4ZkT+7n0r7G/aA+EY+N3wx1Lwp/aB0x7lkdLgLu2spzyPSuf+Bf7Olr8LPhqnhfWL&#10;7+32F3JdGUZiVS2AANuCeB39a1wGK+p4iOJerRniKbrRdLoz4x/Zh8H2Pxy+MXhzxZ4hvbFDpEFl&#10;Bbabfyb53McL/KqHbgZCnoeSfTn9Ide8Q6Z4V0x9Q1jULfTLGM4a4upBGgPYZPevnjTf2NYfDvx+&#10;t/iHpOtrDZrcrO2mzRMzAKhXar5/2j19q9B/aW+D+qfG74f2/h/SdVtdJuI9Qhu3ku4mkSWNVdWT&#10;5TlSd+QR/dx3rszbMFmWIjUWkUtuxGEw0cKnGJ4//wAFAtH0r4pfs2nWdI1Gz1GDTNShkW5tnWZf&#10;mcRsAwbAOWXNbn7M/wC0F4B0b9mvwk+p+LdKs7nTdLCXVvNdKJEZMggr17eldX4H/ZltdA+BN18O&#10;NV1L7XBdXRupLm2UrtPmI4Ayf+mY/M18ew/8EmfEU3i1rm58Z6XDor3DFoYUleXySTjqg+bB9fxq&#10;qNbD1MJ9WrStyyujScWp867HHeF9YX9sD9pS31PxFeY8G6cJ5N2rti2jLO7Kqn5RnDDFNufhT8P/&#10;AAD+10bTUTps3gqUQXFvIAGtWPnxeYBl8f8APTJz619kfED9hfw5q3wXHgXwpfTaLKLiG4+3XMjS&#10;ltiBcEEEchR29aydI/4J5+Fb74faBonifWdRu9V0uCWAXdjKqRsGldwdpT/aH5V6VPN6Efdi2o2t&#10;ZfmcTwba11Z6hfftIfBf4aaDHDD4v8PWdnboBHZaZNGxA54CJ0PFeL+J/wDgqZ8LNFmiSw03XtWB&#10;fa7i2WJQORlSx+Y9OOOtcjo//BJzQbPxkL+/8aXd/oivvFotsI5fZdwP613Hx6/4J6+C/GXhOD+w&#10;b248Pz6bFIztNI86SxhDwct8pyBz068V5lP+zI/xXKTZ1yVbRQ0Mnxl/wUG8C/ED4W6vD4efUtM1&#10;y8tJbaC1vohE3mONqkOu4Y5PNeo/sT2ej2Pwh0pbXUbO81me2Et6sLAyg+bKfm5yfvV+WfgX4Po3&#10;7QsHw+tdRZW/t1dMF6FDLnzCpfbjp361+m37Nv7HF1+z746uddXxadatLi1aBrV7NYiCSCCCCe+a&#10;9XMqWEwuBjTpO0pa28jlw8qlWq5S6Hv/AIn+IHhrwVJbx6/r2naK9wGaFb65SHeFxkjcRnGR+dau&#10;l6tZ61plrqOn3Ed5Y3UazQ3ELBkkRhkMD3BBzXyZ/wAFBP2KNY/a+03wifD2tafo2p6LNMJG1NpB&#10;HJDIo4GxGO4Mo/Amvor4T/D9vhv8I/C3g5rlbmXR9Jg05rhQSrskQQsBwcZB9Pwr4zSx6xqaH8Qv&#10;C/ia/lsdH8SaTqt7EMyW9lfRTSLjrlVYkVb1rxVo3hsRnVtVstMEnCfa7hIt303EZr5u/ZS/ZD13&#10;9nnxZqmo6r4h0vXrW4haO3NpaSwTIWkLHdukZSMHHA7e/HYftKfs/wCr/GxtLbS9WsdO+zW89vIt&#10;5C7Z8zbh1KnqMHgjHNUlG9m9APcEu4JLUXKzRtblPMEoYFCuM7s9MY71n6L4s0PxJJNHpGs6fqjw&#10;/wCtWyukmMf+8FJx+NZXhbwbP4f+G9j4Ye/W5uLbTxZfbPJwGITbu2A/pn8a+df2Pf2JdY/Zg+JH&#10;jTxHeeM4PEVn4gjKpaxWPkNE3ml8kljng4qeVa6gfRXxC1Lwzb6DcWPibU9N0+1vInhH9oyoqncj&#10;DIDEZ43frX5m+E/EPj39gX4varN4h0bUtS8AyXUjCTT8C1ZZkUoVO055j9ufpX0b+3x+xDr/AO1h&#10;4j8J3+ieJrTRodPha1vLa9RsPGXLB0ZUY7sMwwcDpX0P4y+DNn42+CY8AahctIq6ZFZLd8qfMjjC&#10;iQgY7jOPevVwGP8AqqlSnG8JaNHPWpOolyuzPiX4rftOeKv22NItvBPwe0PVtOdT9sv7+SYLHtUg&#10;qjEJx0yORnPTivrT9nPwT4c/Z4+GeleCrzWtHg1+JFn1BPtCRyPNJzllZixz0B744qv+yj+zLH+z&#10;V4X1XTP7Qj1Ka+ljdpowwACJtAwT65NcH8av2MdY+Jnx9Pj3TPEdlp1jeJp63kFxC7zJ9mY58sD5&#10;TuUgckYNViMZTqR+rUVy09/UVOi+bnm7s+l/Gt3baf4O1y6u2VLaGxneVm6BAhJ/SvzM/wCCeGmw&#10;eO/2mNb1XbHdWWl6OzDeoYbn2p+Hevv/APaULWv7PPxBMbbWXQroKT/1zIr4S/4JFaQ2n+OPiASw&#10;fbp8CEj1Mmf5VtgK1SjhcQ4bNWIrQhUqRUj9G9Y+IXhfw7qUOmap4j0rTtRmKrHZ3V5HHK5YgABC&#10;c85HbvXG/tPeFLHxh8A/G2n6gIRF/Zss6vMoIV0Usp6jnIxnPevBP2if2Bb348ftH6J8S28S2+n2&#10;emS2jrY+WxdhEVLZOMc7eOa+m/jD4Ak+KHwz8QeForwWEmqWxgFwy7gvIPI/CvFg1SnGa6HZKKas&#10;fnx+yr+2dbfAvRdS8Ga7p2oatpdjM62UlmVZIgJGBA+XuMHqelcn8TPilrf7a3xU1HQrTUP7E8Kt&#10;aSLBpOoXY/eSpE2z5AFOS8ikcnpX3D8B/wBkjRfhj4LbRtfWHW7sXMkq3UM0yAoxyAQCvP4Vyd/+&#10;wXpM/wAeLPx9aawbOxt7mG5GnKrM5KEHbvYnqR1r6qlmOCjUdb2dpWWp49bD1qkVGL0Pkj/gnn4f&#10;07+1PiTp2tm005o/D8mmkXrBVEm4KRkke4/CvV/2Y/2hNA/Z3+IXjnwN4rvvs+k3uryXOl36Nm22&#10;GQLtXjp82c57V5D+1D+zhqvwe+JlzMl47aH4onnmNxHEWEP753UFmXGcEcZrqdD+FmmfGP4c+FPB&#10;1hpGpXV5pqyLcasFfy2MjYBATI43Z6DpX0FbFUcbKftXenNL5NHJKnVpqMofEj6Q/am/bQ8I+Hfh&#10;/d6H4N1lfEHi/Ws2FjBpMuZInYD584PTNfLEf7F3iKx+APiHxf41kt4PEcl3CkX2nLTNEJVTltwA&#10;6njHQV7n8Bf+CZNl8JfidpHjG98UtqbWJ8xbNYSo3Y4G7I/lX0d+0r8HdU+N3w/Tw3pmqQaUWukn&#10;lknUkMFyQBhTjn2rxaOaUcscKOBel7yk+vkdlTDyxKbqnz5+xj+2Z4Lj+F2meFPFusR6Fqujqlmk&#10;l9KMXAweVwOAMY79RV39rz9sD4f6t8Ktf8FeGtTk8QeJNaVbK1g05CwLbkY5b0xn9au+H/8Agmb8&#10;O7bw/Z2+q3mo3GqxxbZriC4IQtk8qMDj6iqvwL/4Jw6N8H/jFP4vn1+XV7CFmays2BRwSCAXIx0z&#10;2J6VM8RlEsRLFRcuZa26X3/M0jCvCmqe/T5HN/8ABPn9nW4+Aekan4x+IH2DRL27JtLI3sixvGuT&#10;uwzEdcHjFdx/wUq0q1179mC91a2aG5+z3tpPHNGQwZAzDIYHGPmzXpX7VXwE1f4++GdD0jStWs9K&#10;SzvGubh7pWbevllVC7QeckfhXmXxw+C994H/AOCet34Iv9QTU77w7o8XnXUKlVmMTgnaMD19BXlx&#10;x08RjYYmb1v+Bt7ONOk4JHP2P7WOh+Ef2M01KHXI59ct9Ot9Ot4I5wJkk+yxDI4ONvPbqK4r/gnz&#10;4Gfx34i8Y/GLxjLA8WpXnk2Empkb2dXWUurEgYGFHT+Vfn74J0V/EGoaXplu7SNf6lHbC3I6M2AW&#10;yATgCv1WuP2TNV8afs8/DLw1ouux6A+mRfartpozJ5hkUEhdykjGT6dq9vGQWAw0k9JVHv5f0jho&#10;3xGIUm9Ej64N1CLU3JmjFuE3mUsNgUDJbPTGO9VdL8QaVreRp2p2d+Qoci2nSTCnvwTxXFr8OtSh&#10;+BV94KGoRTarLolxpqXrJtTzHidFcgDoCwzx26V49+xz+zr4r+COoanN4jutOuUfT4bNDYtKSzqQ&#10;WY74044HSvinTj72p7fU1/2xPgKPi7oEF/p95Y2fiLTLaQ2i3WFeY70cKHz8v3W5wfvV82ppH7SP&#10;xa8Pp4Bu4dW0Ow+zpFc6jqRRI9igZJwuTnHTdX0z+0f+z74h+NHi/wAPXuk67baPZafA8UyTR7nd&#10;i27I+RuOB3Fe1eI/Ds3iDwZqGjtc+XdXdm1ubgAYDlMbsY6Z9q9ijj3haMYpKT6X6HFUw/tJ3i7H&#10;5eWukeIP2Efi7Y3s9/FrenzWTrN/YuWJ3g7Q6lTjBxX094m/4KVfDyz0SRtLsdXvNVeH93bfZ9mJ&#10;TwFyQe/PSuw+AP7J9z8PLfXY/GWo2viE3jRC2+yM8flouSwbCpk7jXnvxq/YDbxZ8R7XxD4W1G10&#10;ywQxPJa3k0rMXV8sQdjcEe9ejLMsHjOWeNhea6rY544arST5Zbni/hH4B/F/9pnxuNU8by3um+EJ&#10;pftsn9ruShizwoUFcnCgduOa+wtF/Z68CfDj4O+I9K0rS9LunXTZ/NuEhDHf5DDPLMQe/WvSfHvh&#10;W/8AEXwz1PQNJuIrTUJ7IW8M0wJRSMcng9ge1fM+oWOq/sp/A7x7d+KNTg1bUdeS4hsktlVAjLbS&#10;4yGCE5I7Z4IrN4+tjZqFN8qTVoov2EKSbnqz4W+AOqap8Rm0r4Z22qGCyvtbLi3kk/dCMy5I28ZH&#10;PrX7P6Ho1l4X0aCytYorW1t41T5FCL8qhc/kBX5Nfsh/sW+K/iLpvhz4n2Gt2umxG5aRIpYnL4R/&#10;m42FTnnHNfp18ePBmqfEb4QeKvDmi340rVr+zMdtePEJFjcEEEqQcjj071txFilXrRoxei39SsJS&#10;UY853NteW915ggnjmMZAcRuG2kgEA46cEH8aGvrdbpbZp4luGGVhLjeR6gdexr5v/Yh+Avi74G+F&#10;vFCeMvEMHiDVNW1FZVe2txCkccaeWoxsXkgDtXA6l+zn8UZf277X4kNr2nzeCElV1sVtmE6ReWV2&#10;FhFjO4k/f6EfSvknFXauegfaM00cK7pHWNc/eY4FEcqyqHjYOjchlOQa8A/bJ+G/jv4ieB9GXwBf&#10;2NlqljqHnTLfxs6SxNGykDbG5BBKnp2r0r4J6Pq2hfC/QLPXTF/bC24NyIc7A5/u5VTj6gU+SKhz&#10;X1Gea/twW1t4g/Zn8cW8UkNzc2tst0LdXDP8jruOM8YBJr4w/wCCXXi608P/ABo8SaLc3CQ/2hpO&#10;+PfIFXckgY/U4JrvfCf7PfxO+Kn7QHxL/wCEnu/7I8MWtnfWlqFsXVbp5h5cRWRohlRs3HBzz3r4&#10;H8QeG9b+F/jQ/ZHks9Tto+C8O/KOozwy/wBK+yylqrgq2DT3PHxHuV1N7H9BKOsih0YMrDgqcivI&#10;f2pfiFYeB/g74g33Mf8AaF5AbS2tllCySO52/KOSevpXmP7Afx2tviB8A7HS9Z1CGDxNorzWt5K7&#10;RRxylpJJI2jXOSBGyg5Ucg9etfFPwB8DeLfjV+1S2ma9rKalp9hqUl9K0VqIo0jjmcgK6LyTnvjg&#10;DnmvnsNh5Qr81RaR1Z6HtI1I+4z77/Ye8I3Ph/4Ry6rfRtDca9ey3+yRNrbCflJOee/YV9EgAjNf&#10;IP7bXwg+J+u+DfA9p8Lry1jtdHLwXVtPbPPKwKDa67YpOBsIOcckV798IvDms6H8FdC0fWZVk1xN&#10;O8u4fYUHmsD22gjr/d/CuTEVPb1ZVe7/AANIx5YpHd299bXTOsNxFMy/eEbhiPrinvMkbhGdVZhk&#10;KTgmvk79lX4ceOtF+KGv694kgWxsnjktkhWKQB8vuDBniX9DTf27Phn458UWum614Jubg30FpNap&#10;bW+n/ah5mGdWfCMQudo/pWUoKMrXLWp03/BQD4c6r8Sv2c9TttHha5vNNuo9TFuq5Mqxq4Kjnj7+&#10;c89OleK/8E//ANrPwVovwhh8F+K9VXw5rGlzzODqTbVmWSR5Bg44wD+tfXvw10zW5vgl4e03xGR/&#10;b/8AYkVrfERGMef5IV8KQCBuzjgHHYV8GeAf+CdV346+I2syeLb270rSYYo2QxW8imZyigBWdQDj&#10;Bzj1FexgqmHqUXQxTaje90c1TnTvT3PT/wBrH9tbw/ceH9R8DeALmbxFrurW5txeaZKAlsxdeM4O&#10;7K7/AEr85fhf8P8AUda+K/h/wl5Zi1W8u0tLrzOACXUEsc89f1r7S/aC/wCCfq/DJIfE/wAPdQnJ&#10;srV5547wNMzOuBkAIRjaT6V8pfs4+FdZ+Jnx3kSCdrbWltri+hmWHd++jTeo2Y5+YDjFfoWTVMJR&#10;wtX6k3ZLVvueHioVqjiqv3H7YfD3wba+A/Cdro1lHDFHCzsfITapLOWzj8f0rpOmK8F/ZL0nx/pv&#10;h/WT45u4blnnUWojtDbsAB82QVXufesb9ojwx8S9W8ZW8vhfULe20h2t4yr2ZldTyGOdhGM+9fld&#10;aLlXkpSvd7n0VFe4o7WPir4+TXfxT/akfQtIkeO6vLmeySTdwitcy7j24xX6P/s7/DGL4R/CXQdA&#10;/dPdrCJrqaJNvmzP8zE8nJ5xnPavlK8/YH8WeGtY1LxZZ+JrS+1ZRLcRKkDMxdiW2hAmDya98/ZH&#10;sPHmmeGddtPHDFmhvNlkWsjbEoCwY4KruH3ea9fNsdTrQp0KD91LU48PRcZSm9yX9p/9mTSvjx4V&#10;vBbQWdr4oVUe11CWMlspu2qSGGPvHnnFfNXhf4EftMeGdNudBt9SmjtZtgFwmppsTZ04PqFA6960&#10;vjxqXxs8KftqWV9oWnXOqeB9Qht7OBodKd44nkiZWMs4iYKqkNyCeSgwMnH234ym1e08N3T6Gscm&#10;rDYIfPBK/fG7O1T/AA7ug61GFzTEYWkqOko9L62KrYanUfNJtH50/G39nzRvhP4Cu9U8e6vbax4w&#10;vVaW3tcvJJneihQxfnlhzt7V9XfsVfCb/hXPwn02/uLaK21DVrVJpY1Uh0BkkcbiepIcH2r4JuJP&#10;Gnx0/au0rTfFBVLlNXSKWOK2MaIobcRkKG/g7iv0B+Lj/ELw/wCNPCaeFJY00NrtLeeP7GZ3EW2M&#10;ddpx0bnNfTZtisQ8FSwVSpdy959PkedgqcXVnOK+HQ98pa5D4qw63ceCL5NAdF1MtHsLxlxjeu7g&#10;A9s9q82/ZM8ReLdY8L63beL7d4r61vcxSNamAOjAjgEDOCnp3Ffnyptwc7nvHvFITivi3WviN8Z/&#10;Cv7Wlvoj6AupeC9Y1pLe31GG1l/0S2BR3aQiDbzHvQHf94g5r339ozxJ4i8M/DaXU/DOlXmq6jE7&#10;SG1tLVp5dghkbhADzuCj6nFUqV5Ri3a4HqoOa+G/28Lm48A/Gj4VfECS3nbR7GZIrq6iQ4g8uUyc&#10;nnrvx+FfQ/7MniLxNr3w5i/4SxZG1eK4mRpvsvkIygjGBgep7V4b8WtD8WfF39oDSPh94ojuLzwT&#10;cT3F3utLMxCOFJHCqZgvXaF+vrXdg2sPiLt6K9/Qxqxc42Rz3xe/beHjzwro/h/4WR6pqeuXkax3&#10;U1qPL8pnjKAElTn52B7V7N+yb+zSPg3oy6zriwXPi3ULYfap9hMkbM7MwLFjkncoOAPu159+0B+z&#10;zbfAz4P32q/CjTbk6/CXfE7SXZIWCV1+TB/jVO3fHevQv2H/ABp8QfG/wesL74iRtFqzQI4VrA2h&#10;BMk2QVIHOAnb+ddOIxlNUXSwitF7+ZlGjKTUqmtj2/xd4O0Xx5oU2ja/p8OqaZMys9vOCVJVgwPH&#10;IwRXlvw5/ZG+Hfw51S4v7PQNOmmabzot1sf3XBGBuds9a88+IXx08ceH/wBqXw74FTTW/sjV7WSe&#10;2uY7QtHGY7eR2EjkcZKnGM9R0r139pT4geJPhj8H/EniHwro7a3rFlZvLBarE8hZ8qANqgk/eP5V&#10;wxrV8PD2dObSkdEoRk7tHp6oqqFQBFXgADgV49+1d8PPE/xR+EV3oHhR401Sa5gk/eS+WNivuPP4&#10;Cqf7JPxT8S/Fz4Z2mveJopILy4iWQRzWYtnXMkoIKjvhVrh/Fvxm+I7/ALSf/CF6S1rBo0MH2hle&#10;zLsCbcNgvgn7zZqcOp06vPBq8dRTipx5TZ/Yj/Z3uPgT8K7WDW7S3j8S3Essly0afOgbYu0tnnPl&#10;hvxr6Orxn9q7x54w+HXwvi1XwVGkuptqMNvMrWxuG8h1cMUQA5bcE64GM1t/A3xj4j8XfDeK+8QQ&#10;n+3I0QPutzArv5KMfl9NxbtRialXFTeJqO7YqdNU4qMT40/4KCWN14I/aC8EeOTut9PMcKSTRjkm&#10;KYOcn1CrX2B4k/ac+HfhXwOfEVz4msZbcW6zJDHMpkkJGQoHY18c/GK0+J/7TH7QV18P/EOlQ6T4&#10;b0u/J0/UbK0ncCEyrEzSMyAE4fdwccHkV5b+1d+xzq/7PfhGDxCuqXvirR4ZoYWhsdNLTbnL8kA4&#10;AGBzu7ivp6P1LG0qNLGVHFwXTqjhmq1CbdON0z0TQ/D3xB/bS8a3etX8d1beGNMs5GtYb8Bo5ZHL&#10;NGFAC4O0r618y39rdfA/9qC2/tq1bGhayrOsYCqyB/l57fKR61+sv7Mupfa/gppN5/Z82nyi1hL2&#10;9wpVtwtoieDz3x+Ffmb+1d4b1vxp+0h4yvILFntBeNFMsaOXyFwCuFI6bTyfWuzL8bCriJ0b2p7I&#10;58ThdPaR1kfr1o/iaw1rR7XU7e6gazuIkmSTzRjawyM+lfPv7Wn7WmgfB7wymn6Xf/2j4lu3jMdr&#10;p8wLpHnLMSA2OB096/MrxV8RvHPg3wvb28q3P2S3KwRwJYqZXHT5QV5x357ivsb9iH9ke08Z+H/+&#10;FieOZLy5u7lpbW0sGRrUxqrbCzgAdSpx1615TwWDy+s6tSfMlsjoU61eja1megfsA/CnXdN0PWPG&#10;vim3lg1TV9Re6hN0n714yjAEnP8AtkdO1fZHSvkXwr+0J4yj/aL/AOFdXFrb2Giw6m1pDuhOXgUM&#10;Rh2AJOF/M13H7XPx61j4E6N4evtKeyC3121vN9qAOPlUqeTxyTXkY2c8Vied9dvQ6cPT9lCzPoPd&#10;RXHfCbxtP8QfAthrlzatZz3DSq0LDGNsjKP0Ar53+B/7X2v/ABL+P1/4DvLC1htbWe9hLY2TfuWI&#10;BK84zjI9QQe9cCpSd7dDqPrhhn+VeA/tU+KfiP4dsdKi8AaRql/K5Z559OUMFwGG1sqepwc+1Xv2&#10;qvjZr3wW8NaRe6BZW97c3ly0TrPGz4UbTxg8cE+vauy+Dnj+/wDiJ8K9J8R31kttqFzAzSW6AgFx&#10;kcA8jOK6KPNQtiHFNEVIc0Gr2Py7+LGpfF/xxpNz4d1rR/FGsX13IHKS2jkKckheF5x/Wp/h78Of&#10;j9ofhFdH0TRPFdjGszTFIopI1OT719U/Av8Abo8SfFn9q7UPhNf+ELPSLKxiuXkvlmkaRjEoIwGA&#10;HO4fka7r9tr9pPxR+zrpPhB/Ctjot5e65eTW7trksiQxrHFv6pzk19p/rPWjBYeNGJ4kcvjzOpzO&#10;58u+Ef2c/wBpbxlMkt3q2raHb+YBImo6g0bYPJIUHkV99/Bf4eap8OfCNtpuray2s3aph5WDdd7t&#10;1Ykn7wH4VX/Z3+KVz8avgv4W8bXdlDp8+sWxma3t2LRjDsmVJ5wduRyeCK+Z/wBnz9uTxV8Wf2vP&#10;EPwputKtRpGlS6hBLci3ZJUa3cqrBg5BVip6gcEd68DMM1xGZR5JxjFLWyR30MHChLnTbbPuAd6D&#10;Xgv7Un7SF/8AAGTwvHY6Ra6m2si6LNeStGsfk+T3Hc+afyrrvhf8XZ/iN8Dbbx7Hpn2ae4sZrtLP&#10;cSC0e7Az1wSteByPl5uh3npfb0r89f8Ago1+y/4y+Jvj7RPFfhPRjrKG1FrOsIPmRFSSGPXPH8q9&#10;E/Yl/bw1T9qjxx4o8M6z4Qg8M3WjW/nrJDcO4l/ebCMMAQepre/bO/aw8Ufs4ahoUPh7RtC1GG8g&#10;ee4fWbqWE/KSNsexTk4B6+1deHq1cLV5qe5lKPtFYn/ZR/ZZg8C+HNC8Q+LrGC78WLCGUzozSW4I&#10;XYCS2MgAjGOM16V+1Vpl1rP7PPjuzsoWuLmTTmKRr1bDAn9Aa6Tw/wCOrnWvg7pnjGS2htb260SL&#10;VGtpGIjjkaASFCeuATj1r50/Y4/bA8RftTeLPGXh3xD4c0nT9P02yWZLvSbiWRZVkkZPLYt0bAyc&#10;HjIq/rFWdaOJm78rTEqcVFwXU+Vv2cf2nbr9n/wd4m8JQaFqN/r19fyOi23ymKQpsAPyN0bbg98+&#10;1fSH7Ff7KWueFvFFz8TvH0UUniDU4vtEEVwC88Duz5JbPB2bR90dfasz9oHUtL+Afxys7jRPDjXj&#10;akkV1ctJcSkbhIOnPHQ19YfE7x3qPg34T6n4p0jTYdS1K3tY54bKeRljdmZRhmVScAMTkDtX0GYZ&#10;xGtBrCw5XNe8+r0sclHCTjJSqO6Wx8e/8FQPhzcyL4T8dWq5W1ZtOleJT5kQYMykc8gnivTfBn7d&#10;XgDSfg3o9zrGuNL4lt9LRZ7N1xLLcKgUjpjLN/Ok/Zt+PkX7bGj+NfD3i/wtBo7+Hbm08yOyvZGW&#10;Uyo0iMpIVuAMHI7/AI18e+KP2fbD4b/tWWnhbUmm1PRvtsE6zZaJ2jfLAccZ4HeowtfCYnCxw+Mv&#10;entYmtCtTq3p9T1/9k34J+MPi98ah8WvGySnSBJJqVhBqSl2LSMQu0cAYCjnHTFQf8FcNViWPwFY&#10;Bv3imeZ1B6KQAD+hr7p8ceIrX4R/Dm81K3tle10q3URQPKQCowANxz2r8iP2lvjRf/tcfE7TyNOX&#10;T4LGBbeOGDMhYkqc5Ge716OU1KmPx8cS1aEE0kY4mEY0nT6s+kv+CaXwNluDbfEPVLCN4I1uIrOW&#10;ZcvvBiCsDnjgv2rrv+Cq3iSO3+HPhTQldlmudRNy3psVCuD+LZ/Cl/ZB/aci0q48J/CRfCdxaPFm&#10;2kvJJjuDgctsIztzj/CsT/gqp4T1XULTwZrVpA09rbmWBxGjMyt97JwMYx79ayoYr22eRq1tk3b8&#10;Qnh3HBunHdnyR428UapqXwF8HaJZLfQ6famdp5tjCA8EHnHoTX6U/sH+GtJ8K/s5+Hp4JrdproST&#10;yzBQhUsRlScn+6Oa5L9mT4Q6T8Wv2N9A0TWY5rczRXKFlLIyswdM4z6N+lfEngfQ/iLD8TJfgxpG&#10;pQ2kcV5JarNLabsBTyc+WT29K9XGYihnMalBT9nyvXz3MMPRrYS3u30P0t+M/wC118PfgtYo2oat&#10;FqWoySeWmn2LiSQkHDZxnGOfyr8yvDvxcvPjx+274a1HUftFhb32txLFa3r7jFEOVXoMjj2619C+&#10;I/2QLD4A2+l+LPFOvN4knlcwNbhRbIjsh3YYYzzntXyR8YfEVnF8dLPxt4WtW0qKG4jvLeG4fzgz&#10;I+0ksc8Hb71nl2HwFNSp4WblNp6mk62IupVI2R+6Pp6VleJ/E2n+D9Fn1TU50trOEqGkcgDLMFH6&#10;mvjr4a/8FNvDnivVItP1jw5cacfLy1zHcxbSw6/KxHB+tfOn7an7ZOofGC9s/D/huxFnoVmVnaSQ&#10;LLLLIVHBxkAD2NfHUMprOty1laK3PVlWjFJLVs6b4T/DMfHP49an8S9UspL/AMLQ63JL+9hMomQb&#10;sqORxkDtX6UaDDN5cbeR9ktETbBb42FR05UDjgdPevGP2J9Pi8P/ALL/AIXljjJd7eS4kXJyW3HP&#10;Xp0q58EP2p9K+M3iu/8AD0elyaZf2sbSYe4R9+1iCMcHpzWuPxFXGN8qvGnoTSpezfN3Pmr/AIKz&#10;aEf7K8Aa1EE3rcXFtL8vJQKr9fTrx70/9gP4Q3/j6TRvifr5S6t7FZLO2S6BaTcip5ZXtgbzg47U&#10;z/grDrA/s/wNpROFD3Fy3A5BULge/FfVn7Kvh+Dwj+zv4LtolYD+zkuH5JJLDd39sV6Txs8NlMKc&#10;X70rr5anL9VVSu6ktkWv2oNOOqfAHxvbhPNJ053C4znaQ39K8c/4JyahHB8Hdd01nVXstZuHZS33&#10;A3OPb7prW+G37SMn7S2p+Nfh9N4Wk0Mrp90sWoC6MsT4YRAN8g2k7w3GeAa+K/H3iPxr+yj8Q/Gn&#10;hOxWOey1oyObj7OXVVkyMgsozgNWOBjGrgauCqOzupfkaVPdqqaXQ9p/au+OOtfHPxldfC34cXF5&#10;dRtIlvczWb/uyV3+Z0HI+ZP4q8q/ZI8T6H+y/wDHPXx4uuRavNpaoGWLDPkgjjmvs/8AZV+AOi/C&#10;b4f2Xit5Jr/Wr60e/mkRzt/eqrFVXgZwoH415V4d+G/wf/a++LWq6nJpmr6Xq+mWUauI79THIpGB&#10;jBJyAfTtXrUM0wdOjPBcn7q2rW7OSeErVGq19Uea+M9E+JP7eHxNF5ocN5o3w3trlbOQ6hIRE8Qw&#10;WZU2qWBKdM9TX03+0B8NfD/wt/ZC8X6Xp2nWsMNppKxM0UWzzCGAB6nux7963PHnxf8ADv7MNnpv&#10;hm30qae2jsmu0aS7CAKC2Rls5b5T7cisr9szxNFq37HfiTVYR5UOqadbzorkZCuUkA+uPSvMnmE6&#10;2JoQoR5aUZKy8k935mnskqc3J3lY+Yv+Cf8A8dtE+Cvwz8ZWniq/aOGG/ge0XOd+9TuwO2DVbR/h&#10;140/bb+Jl/4k1Bri38AXEkht7e+ZnjKx4CgAbOu44rxX9kH4NTftJeKdR0WS6+x2dgn2yeVQcN8u&#10;xVBAPOWz26V+hXjv49+Dv2VdMtPA0enahI1taIsEweNkDOrFSxdweq8/WvocwxGHoYt1MAuatPe+&#10;yPPwsK9SCWI0ij8yLTwHq3h34mDwtoc0suqvePaQfZ85ZN7IeMnj5c1+sP7JPwpn+FfwmsodShjX&#10;W9RJvLyRVw5ZuQGPqM/rXxt+x3pNvrHxL8X/ABX1i1nez8PwTXaRQ5DuzMzjHRTwe5r7x+Dvxm0v&#10;4y6bqV3pVpc2iWNx9nkS52bicZB+VjXl8RZlVxCWHfS135ndgMNGF6nU6bxp4RsPHPhfUdD1GGOe&#10;0vYWiZZU3AZHBxkdDg9e1fK3w+/Yxi/Z5vPEnjC3v7fW3gsJntLOG0eN1kGWDAl2wQAOg/lXsPxO&#10;/ac0L4W+IrzSNQ067nmtYVnZ43jUMpTdhdxyTjtXp+veIbbw94dutavPltbW3M8m0jOAM4BJAr5e&#10;hiMThUoQekunc9CpQp1NZLU/Fj4oa/4x8R/tB3/iKfR9Zur231LFrF5DMUCNhVVsdOOuOK+2/wBl&#10;/wDZk8bah8QbX4i/E1luf3ZurTT70+bJHI33T1GCoCnlfSvo74W+PvCfxkn1i+0rT7qN9NuhDLLc&#10;OMO5ycrscjHHfFHjn9orwv8ADzxR/YWrJdx3PmRxiUeUsZL+XtALSA/8tV7djXrV82xLp/Vows7W&#10;foc0cLC6k2XPjv8ACW2+M3gSXQJjBHL50c0UtwhZVKnnoR1Ga+Q/B/8AwT98ZXfimyXxVrNmfDdl&#10;LtS0WR50kiyxxt3Lj+HivvHxBrUHh3SJ9QuUkkhh27lhALcsFGMkdz61zvw0+K+gfFiy1G70CZpo&#10;bC4FtMWaNvn2BuNjNxhu+OQa48DnGNy+jKnQej8r2OipQhUlzSWp1GlaXa6LpttY2UEdta26COOK&#10;Jdqqo7AV8n/8FJNTS1+EukWokAnlvZGVN2M4t5B/NhXrvjb9p3wp8P8AxrdeGtYju7e4gkhiExMS&#10;xyvKqMoQtICcBxnj868v/b8+Eb+PvANlq8V4Ym0t5HMe3IZRDIx5A/2avJZQo5lSrYh6bmGMjKVB&#10;xpo+ZPhH4u1z4o/Bnwl8HPDUV1NJJKPtl0pxCkYkd5FYY6AFf4uTivpv9r34ZaZ4J/ZJ1Wx0bT4I&#10;W0/7I7tbQ7TIVKIW9Rxz+Fbv7C/gHw74f+DGjatpIme+uUkW6kkk3LvLKWCjJGPlX3ro2+M3gP42&#10;6vrnwyf7alzP51lL5jRIrFC2ShWQseU449K9jMM2pyzHnwy5acJXfnrqzkoYOUKDjN3k1ocb+xD8&#10;VvDp/Zt0KG/1q0s59LM0E6XM6qy4dn6Hnof0rxL9oz4neIf2rPGEvw5+HqXk/h6fy1kv0P8Ao0mz&#10;cZCRtHHzL/F2qD4ufsW6T8I9am15fEFx/YGoXhP2NVVpF43HLMB2BHWvsn4E+BfDPhHwFpJ8NpIb&#10;SSLeskkxdjnqD8xHYVVfEYDB1nmGHfPKbuk9k9/zKp0q9an7GqrJaHxx+xBcQfAL41eKPA2uXUVl&#10;9usop03NsQuq7889Ttb1rL/bE+DPif8AaW+K2s6/4KtF1PTtBs4rORlbIlcF2Ow9+479B61337Xf&#10;wjsvHXxe8PzeENRS38ULBJHOsjebFsEeQcDcQdpA+72r6D8D2mi/sx/CWztvEmqQh1D3N3cmVI0a&#10;Qld23eVGBuHpXRWzeFKtHNKOtWas108/wMKWEqOm8PP4V1PlL4RftQeK9G+Gtj8M9M8J6hH4hs7Y&#10;WUNysu0o4ZiSF8r0969s/ZV/Z11zwzq+q+L/AIgxRX/iG5UW9uboeZJFGBg8k45x0x3r2v4f2/hH&#10;xjY2XjLQYhIt8pmjuBcF8gkqThXZex6U/TPjH4Y1TxI2hQ30a36jcVeaID7ob+/nofSvJxeb+1hU&#10;hhKXJz6yfVnXh8HNSTqy5rbHbNna2B83YV8X6X+xDrd18dovFut3em3ujrfzXbRsGaQqZGdVK8Dn&#10;PrxX1f428eaR4A0t9R1i5W2t0RpCS6LwMZ+8wHcUngH4gaN8SNDXV9DuVubMkDcHR+qqw5RmHRh3&#10;rxMJj8RgVNUXbnVmdlbDQrOLmr2OL+PnhOWX4K6jpGjWpAgs5Ujht06KLeRQAB7kV8Jfsp/AbxP8&#10;XNAsNM1RJLbwlFdSvcxXQJR9rAFduRyd3r2r9HrX4haBqHie+8Ofb4E1S1C+ZbyTRhm3EqMLu3df&#10;akdvDnwn8L3E01xDpWlws8zPdXAUFjliAzsBk44Ge1ergs6rYDDTw8F70nucdfL4Vq0ajdkjD+FP&#10;wI8H/B37U3hvRrTT5rrAklgRgSAOnLGvRNuc1meHPEOneKtIttT0u6hvLSdFdXhkVwNyhgCVJGcM&#10;O/etWvnatSpWk5VXdnpRhGmuWOxydr8KvCVjrg1i38PafBqQff8AaIoArbvXiur6dKWilOc6nxu4&#10;4xUdhKWiioKCiiigAooooAQ1z3i74f8Ah3x7Zi18Q6LaatCPui5jDEfQ9R+FdFRTi3F80XZi33OD&#10;8M/A7wD4LkkfRvCOl2TyHLOtuGJOc9WzXc8KuMYAp9RzOI4nY9FBJq51J1X78mxKKjsfil+1VrU3&#10;jj4qeMtbaVr23tLy4tIXX5lQNdSlQMZ7dOa/R7/gnnpo0/8AZZ8LsI/La5eeZuMZJkK5/wDHf0r4&#10;I17T4Zvg14wv7iLZd6l4stra1+UHcGLtnPXvX6R/sc6e+l/s1+B7aRdrpayZH1mkP9a/T+IsUnlN&#10;HDwVkml+DZ87gaf+1zqNns9I3SlpkjrGu5iFHqa/LD6Q8G+Nn7Uml/Cj4h6B4QiX7fqmo7Q8EUPm&#10;tHuYBAcOu0kHIyOeK9554NfmDoegah8Yv26v7TikM1vZ68ryMxLKscO5sDPtEa/T/wC7gV9Bm2Do&#10;4OFCnT+JxvL5nn4WpOpObltfQF5HNH0paWvnj0BMjvVe+vIdPs7i6uZVht4UaWSSQgKqqCSST0AA&#10;qdhXzd+3D8QLzwr8N7PRNMBbUvEEstkm12XCtC6E8EfxOtdmEw8sVXjRjuzGtU9nTcj87rO5vf2h&#10;v2zNM1e733kWq6yttswVxCrFc7RnCgDr0r9oewr8p/8Agnz8O77xB8fNP1gx4sdFiuDLJjP7xQo/&#10;9CkFfqz1r6jilxp4mnhl9iNv6+48vK+aVJ1G9wozQDSHA718ZqezsGaKN27oQaOc0DuhfpRTqKAE&#10;xRS0UgEOaOvUUtFFkAmKKWmmmAtITRnj2riLX4yeFr34iL4JttQWfxAbZro26KSBGADkn6Grp05z&#10;TcFe25Lko7nbZAooyGpfwrL1GA6UvaloqhjV6Ud6dRQA3mjbmnUUgGbaU06m596eoloJTq4X4mfG&#10;jwx8JJNLXxHdPajUZDHCypkZGM5/OsiP9pz4XSSRxnxppsckjbQkkhU59OlbRw9Wa54wbRHtIp2b&#10;PUT2oz+VVNO1Sz1e2W4srqG8gYAiSGQOvIyOR7EVZ5rBrlepotdhcZop1FMBvSl7UtFACUnHpTqK&#10;VgE70UtJQA3B3da8V/bH+II+HP7Pfim/Sf7Pd3MBs7dgMku4PA5HYNXtXfPaviv9rzxXafFnXtD8&#10;NWMm/RtHuZLnU5j0DKWQLtPB6E8ivZyfByxmMhFK6TuzmxFRUqbfU+Vf2DfCt74u/ad0zWtRhkmB&#10;vGv/ADZAQNxiuHB6eqiv1+XivkT9jP4YWsOt6z4ps2UWVtcLZwfIBv2ROrdBx/rBX12feurPqinj&#10;HCO0VYzwsOWnfuO4o4rM8Ra5B4b0efUbk4hh27j9WCj9SK+Zv2GfjhffFyLx8mpOTLa6yTAGld/3&#10;b78Y3E44j7V5FPCVKuHnXjtG34m8qijNQfU+rM0tM+lKCe9chsLRRSGpAPrzQB60Uop9QCg0tFAH&#10;h37amvDQf2aPG8hkWNrm0+yLnuZGC4H4Zr5U/wCCS1kVvPiFcupEhW2Q569zX0H+35i++BsulA4k&#10;u7kOPpGjOa8l/wCCU/huex8L+OtUm+7cXkEKD/dQk/zr7Ghy08kqSlvJ/wCR5U2/rij5H3j/AA0U&#10;v4UtfHnqje3FJ2Bp9FAFLUtIsdYhWK/sre9iDbhHcRLIoPrgjrS2OmWelQ+TZWkFpHnOy3jCL+QF&#10;W6OKd3a1xWW4lHv3paKm2oxvvRyeafSN0pgJXMfFDS4da+HPiiwnjE0U+m3CFG6H922P1rp+1VtS&#10;sV1PTrq0dtqXETRMcZwGBGf1qqcuWalfZkyV0fkX/wAE4fhn/wAJj+0o+o3tj51hoFk9wNw+VZdx&#10;VCRjk5r9e441hjVEUKqjAUDAArwv9nj9lnT/AIA+Idb1Sy1H7a2qQJE6mFU2kOWPQcjkV3us/Gbw&#10;3ovj608Gy3Dy65cBG8mNMiMO6qu49uWH4GvdzbFPMMRzUtYxRx4emqMPe0Z1eta5YeHdNn1DU7uG&#10;xs4RuknncIij3JqTTtTtdWsoruynS5t5VV0ljOVYEAgg+mCK+cP23vGlsvg/TvBVrdAa7rF9aqLc&#10;Eg+Q5kXfx23LjFfQfhXRV8O+H9P01SG+zW8cJYDGSqBc/pXn1MNGnhYVpPWTenkrG6qP2jjY1T94&#10;Glo/DilrzjYT6UNTqaetCGN57ivzG/4KhfEr/hJvGmjeEtNvFlh0YNNcxocKszDBUnP3scYr79+N&#10;nxJsfhl8P9S1W8cq7o1vbherSsrFRkdOhP4V+WGi+BtR/aK/aK1RE3eXd6jDcTSN82yKSVVzznoD&#10;X2XD+G5JSx1T4Yr8TycdU91Uo7s/TT9lPwi/gf8AZ68DaPNbm2nh09WeNuoLkvz/AN9V6uMsPmGD&#10;7Go7W1SztooYxtjjQIo9ABgVLXytap7WrKq+rv8AeelTjywSDhlwc0vvyaSl/GsWaC9aSlzS0rJg&#10;NwTXyp+1x+xbZ/HKe21/w/Gll4oiVYXk+0eSkkYwORsYEgZ9K+raK68NiauEqKpSdmZVKUaseWSP&#10;x90P/gnn8ek8TMEtLfTbVJgJbiHUkiEgx94YHPHGcV+iX7M/7Mmi/s/6TdvbLJLrOoJGLu4kn87l&#10;VGQCVGPmLfpXuFFejis3xOKh7OVkvIwo4WFF3iNxQc7eBzTqK8M7BKTB+tOoo63Ab7UjelL3obqK&#10;Qzw/9sL4mJ8OPgn4jljuxa6hd2MkVuOCzZZEYKM+kn618Pf8Eu/C1xffG7WNXubYN9j0xm8xj8ys&#10;7beR+det/wDBQDXj4k8eaR4Wj4is7TfOcnGZGVhx06IK2v8Agm/4Nl0+DxN4hZNkF9FHHHwOQJph&#10;/wCy1+nUsNHBcNzrP4qh87UqSq49U1sj7cJo96+Xf2iPG2s+Ivih4V8JeDnuJL21kjub4xs6Isbu&#10;ijO0jPXvX1CuQozzX53Uoyowi5faPejK7dgUcmjcFzk4rnviF41sfh34M1bxFqLhLWwgaVvcgcD8&#10;TivEv2X/ANofUvj14u8an7NDFounSILRld9zKzsASCSOiHpitKODrVKE8RFe7HdmcqsYSUOrPo6s&#10;7xB4gsPC+kzajqdylrZw7Q8sjAAZYKOT7kVpeleMftew3U3wH1xLMZmMtt3I489KxoQVSrGEtmzW&#10;TajdHiv7D+ip498ZfEH4g6jGt3eS61/o9y/Ufu3BwO33vWvtCvkb/gnHrmj/APCm7+xS7hXUodUl&#10;+0xbgCGI4+vQ1658Wv2idB8BWp07TJF8QeKbqU2lppVg4eQzHH3sHgDNevmkalXGyilotF6HPhlF&#10;U7o9f/lRj0rF8Gz6nc+G7STWIPs2otv82LJO35228k/3cH8a268Jxs7HUJijHtS0UrAJ/KjvS0UW&#10;AaRS4paKAE2jriloopgN5pQKWigBuOaAKdRSStoA0qBzjmk2hlwRkGn0UwGhQq4HA9qasSR7tqBd&#10;x3HAxk+tSUUAN2+1H6U6ila4ELWcElwlw0EbToMLKUG5c+h7UXFrDdIFnhjnUHcFkUMAfXnvU1FM&#10;BiqFUBQFHoBVS30PTrW+kvYbC2ivJMl7hIVWRs9csBk1eooAgurOC8ULPDHOqnIWRAwz+NPhhSCN&#10;Y40WONeiIMAfhUlFHkBkw+FdGt9afV4tIsYtVkBD3yWyCdgeuXxuP50ut+GdH8SrAmr6VZaqkDF4&#10;lvLdJgjEYJAYHBxWrRRre4epS0nSLPQdOg0/TrSGwsLddkNtbxhI419FUcAfSqWl+C/D+j6vd6tY&#10;aFp1lqt2Sbi+t7SNJ5snJ3uBubJ9TW1RRqIq32l2WqIqXtnBdqvIWeJXA+mRTrOwttPs47S0t4ra&#10;2jG1IYUCoo9ABwKsUUDOf0XwD4a8O6tPqelaDp+nahOhSW4tbdY3dS24gkDnnmneKPAnh3xtHBHr&#10;+iWGsJA2+IXtusuw+oyOK3qKd2BF9niFv5AiTyNuzy9o27cYxj0x2rJ8P+C9B8JGY6Lo1jpRmAEh&#10;s7dYt+M4ztHPWtuilrsBi6x4O0TxBcJPqWlWt7Mq7BJPEGIHpk1pm1ha3NuYlMGzZ5ZHy7cYxj0x&#10;U9FGuiHdmB4b8CeHvB11f3OiaNZ6VNfsjXT2sQQzFF2qWx1wOKXVvA/h/XtSh1HUNIs7y+hx5dxL&#10;EC64ORzW7TcUuoHN/Er+yP8AhAtdbXYI7jSktJHuI5V3KVCk9K/M/wDYq+Gll8Qvj5rGq6fZZ0XT&#10;UtJfkGEVvMiJB4PJ2NxntX2R+3l8RIvAf7Puswq+L3VcWUKhiCckE9Pw/OuL/wCCbPw2uPCPwx1z&#10;V7xQtxqd/wCWBgZ2RqBnPXqx/KvpMLGeHwE8Ttd2RwytUrcvY+oYPh74atfEH9uw6HYxaxjH2xIQ&#10;JPzrU1TRrLXLNrXULSG9t26xToHX8jV2lr53md+a+p2NX3KOk6TZaHZR2Wn2sdnax52wwrtUZOTx&#10;WPb/AA38L2nip/EkOh2kevOWLX6x/vCSME5966aijmfcfoZPiLwrpHi6xWz1rTrfUrVXDiK4QMoY&#10;d68X+PH7Ingz4r+DZrGz0GzsdUt7U29lJBiAJ84fBIU993OP4jXv1Fa0a1TDzU6crNEThGorSR+V&#10;ngH/AIJz+ObX4hWkGu6XCdDjm/eTC5BUoDnqE9K/QXw9+zf8OfD2lCxi8I6Y6ZJLSQBmOTnrivTq&#10;K7sVmVfF25na3YwpYaFF3RQ0fQ7DQNNh0/TrSOysoRtjgiXCqCc8Cuc0P4Q+DfDPiN9f0rw5Y2Gs&#10;OGDXcCbXO7r3xzXZUV5vNJJpPc6jxb49fsw+Gvj5rGgX+uwvM+l7lVRMUBUsG6bTnoa9a0vSLXRd&#10;JtdNtIhHZ20KwRR44CKAAPyFX6KcpylFRb0QtrnAeB/gZ4J+G/iC91vw5ocemajeqyTyRyuwYMwY&#10;8FiOoFa/i/4a+GPHSga9otrqRCFA80eWAIwRmuoopc0r3uFkVLHTLXTdOhsbaBYLOGMRRwqPlVQM&#10;AflXI+C/gv4O+HusXOqeH9Eh068uUEckkWeVHau5opKTSsmFjzf4rfs++BfjVJC/i7RV1OSGE26P&#10;5rIQhOSvB9f518vf8FJPEFpoPwg8MfDrRWES3t3HZJYwsGby40QInUsOGA5HNfcN5dRWNrPczNsh&#10;hRpHb0UDJNflv4Za+/aw/bJSaFv+JDpmqSX4LMXAjXaOAxIH3K+lyOmp1ZYiq/dpq/zOHF3cPZw3&#10;kfXX7DH7P9v8EvhbM8untZ6zqlw73HnZ8wIjsqA5UEeuPoa9W+IXwL8E/FOZZvEuhQalMAo8x8hs&#10;LnAyPqa72NRGNoAA9BT68OriJ1K0qydmzqjTSgoM5LRfhb4W8OeG7vQdM0a3stLu4/KngiBAkXbt&#10;5P0pPAPwr8N/DMagPD1h9hF/L504DEhm555+tddRXO5Se7NFFR2PMPiV+zj4H+LGvWWs+INPmmv7&#10;V43WSGdkD7N20MBwR8x/Su68TeG9P8XaHd6Pqlv9psLpPLlhJIDD04rVoo5pXTvtsM474efCnw18&#10;K7a+t/Den/2fDeyiaaNWLAsARnn61jfEv9nnwR8W7qC58SaV9rnhmSdZEkKnchQqf/Ia/lXpVFW6&#10;k3Jyb1ZPKtiveWUGoW729xGs0D43I3Q4OR+oFeb/AAH/AGdfB37O2hX2m+ELKW0TUZlurwyztIZJ&#10;Qu0tz+P516hRWJR4t8Vv2R/h58ZvGmkeKPE9jeXOp6Zdpew+TdMkZkRUVdy45ACLxXqniLw3p/iv&#10;SbjTNUtxc2c6MjxsSMhlKn9GNatFXzNtPsC02OZ8A/DvQ/hj4dTRPD1p9i06N2kWLcW+ZsZOT9K4&#10;eP8AZk8IWPxP03xzYJeWer2s0sziO4xHIX3E7lwc8se4r16inzy113A5rxz4A0X4iaONN1y0+1Wu&#10;SwXOCCVKkg/QmpfBPgzTfAPhu10PSInhsbbOxXfcRk5PNdBRUdLD6WPNrL4C+FtO+Ix8ZWttNDqz&#10;Q+S5Ex2EbQn3ceg9a0fi38G/C/xu8J3XhzxZYte6bcRtEwjkKOqllJwR05RfyruKKd3fmT1F0scf&#10;8LPhdofwf8F6f4W8ORzQ6Pp8Qgt4ppN5RAWIGcf7Rrhrb9mfQ9F+I9n4k0eSewt/LkF3bifPmMY9&#10;ikBkJ4A/vCvaaKtVJRvZ7hs7nn/xi+Dui/GbwzPo+spI0MkLw/u32HDFSecH+6Ki+BPwX0b4E+B0&#10;8M6HGyWiusmWfeSREkYycDtGO1ei0VmO+ljwm+/Y/wDA8/xmf4lxRXq+I550uLl2vG8tikiyABMd&#10;Mr0z3r0f4p/DnTPit4MuvD+rW6z28rpIu442sp6g4POMjp3rr6Krmd7jcm7XOV+HPgGx+HPh5dI0&#10;8MLZXDKrEHGEVQOAOyiuqoopNuTuxBRRRSEFFFFABRRRQAUUUUAFIaGrF8X+L9K8D6DdaxrN4lnY&#10;24yzseWPZVHck9BTScmlFXuJtJXZs+5OKz/ELOmgak0ZKyC2kKsDyDsOK+Gvip+0b8cPG3j2SH4S&#10;6XqEvhfHlw3H9lROrtu27tz7vX6e1UJ/23/Hfwv0vV/D3xX06XTteWKSOO6bTVWNmYDy/mVwpz83&#10;btXv08nrtxalG7tpfU46mKhCPM07Hnv7QHhG18OfB34Y2thmObWNVjvroA8tJ5MGDj2LNj0ya/Q7&#10;4Faeml/BjwPbooXGjWjtgYyzRKzE+5JJPuTX5OfCzx5qnxq+Pnw30K9mkvNPg1GMm1ZdqIpI3gYy&#10;cYRe/GK/Y7Q9Pj0nRbCxgTyobaCOFEznaqqAB+Qr3eJaU8HSo4ao7vV/eeflslUc5pF6vKf2oPiY&#10;/wAJfgzrXiOHmeGW3ij+YLy8yA8/QmvVea+If+CrHjaPR/gzonh5bkJc6rqSyGEAEssYLZ9hmvks&#10;vovEYunTXVnr1pclOTOe/wCCY/hu68XQ+KPiFqjGWe41LEDSqWb7kobDH18znBr7+9Pevnv9gfwq&#10;PCv7LPgyLyRDLdQtdyck7mdjz+QFfQoUflXRm9Z1sZUfRaL5GWFjy0k++oq9KWm59KZLMkEbSSOq&#10;Io3MzHAAHUk14/odfqPbpXzj+0RqvgrUdU1CXW7q3vbrQdLllt7Tzoj5NzhnVipbIPygdM15L+2d&#10;8evFHjjw2+hfCK8u7u3ty7avfaem0Io3LtMmeB3xjmvzc1uTxBaaw6arezyarfXI+1M85Z2YfL8x&#10;z796/Q8gyGdWSxNWfLbotz57H45crpRW/U/Vn/gnb8OodB+EP/CTTR41HV727l3MmGETOmFyRnH7&#10;se1fWXFc18NdEtfDvw+8O6bZxLBb29jCqxqSQPkBPP1Jrpa+NzLESxWLqVZPq9z1sLTVGjGCOP8A&#10;iV8TtJ+F/h+fVNUbKRxtIsQkRGfBAwNxHdhXzFqnx0+KHx3tv7N8EWLeF7ec5GoBJnkCn7pDIvHR&#10;uhryv4+fEBPi5+19Y+EXvzd6DY38OnNa7tsecgyDIPPzLX6J6Ro1loVhBZ2FtHbW0KLGkcagAKBw&#10;K9lRoZTQp1KlPmqTV9dl8jC8sS3FOyR8N+JPh7+0p8K9OXXofiTN4lVXET6fIlzJgNkb+h6HH517&#10;x+y7+0xH8dPDYGpWi6b4gtpPIuLdXUBmAYkhc7h909q94ZQy4IBHoa/Py0utP+GX7ek2nx3Mek2V&#10;xdxyeXuCpteKXJJPQfMeTRRnDNqdSnOmlNK6aX+RlUjPCWlGV03Y/Qeiobe6hu4hJBMk0ZGQ0bBg&#10;fxFPOc9a+V62Z64+imbs96XNADqQ5wcdaTvQTSATJVsAbj3Oaz9X8QadoNu82oXtvaIqlyZ5lTgf&#10;7xFZ3j1dfk8Nzr4a8v8AtVnTYZCANu4buvHSvnXRf2SNR+IsUuofFPUbq41GaQkw2OolVVDyVKhd&#10;vX09K7aFKlJc9afKvxMKk5pWgrsd8XP+CgXgjwHp+oRaap1fUowY4BDdW5Rn25B4kJIBPp2r8/vg&#10;7+2B4h8J/F7UfH19YnXdVltPsccEwLeWm1ASDnPb+derft3fBP4bfCHT9A0zwTbpb621+0d1Atw8&#10;03lmNX5Bzj72cjHWvUP+CUfhjQbjwX4zmuLK1u9WW7gDyXCCR1jKvtAz0/i6V+pUMPl+XZRPHwpu&#10;cZWTT0bu7eemp8zOrVr4pUOezGeCf2yPjt8T9Q09NF8JWdna3coAlk0+4faoOW5CkdK++dFkvZNL&#10;tn1ARi7aNTJ5QIG7aM8H3zVyGCK3jWOONYkXoqKAB+Arkvid8WPC3wf8Oya34q1aHTLJTtXecu59&#10;FXqTX53jMVSx0owwtBQ9NW/wPfpU5YeLdSdzsaWvAtB/bk+DniKaGG38XQpLKQFWaJlPJAGePevc&#10;7HUIdStILq1lWe1njWWOZDlXUjII+oNedWwtfD29rBq/dHRTrU6vwSuWqKSiuW5sLRTefWgmn5AO&#10;puKOaY0wjV3kYIi8lmOAKN9g8zj/AImfB/wx8XLC3tfElgLtbdmaCRTtkiJGCVbt2/ECvnzWv+Cd&#10;PhK+kkltPE2tWb5zHlg+w9uepr6vhvIbvcYJ45dvDbGDYP4VPXZTxeIw65YSsYulTk+a2p8i+ANP&#10;8ffs1/E7QdE8Q+JpvFfhHXnNnE8kbL9lkAIQlm+XOAgxnvX1vDItxCkinKuoYH2IzWf4g8O2XiSx&#10;jtr6BZ445o7hAxI2ujBlYEehFXreEWtvFCn3Y1CgewGKnEV1Xak1Z9S4x5SeikP1pOa5LljqKTtS&#10;ZNMQ6ikzSH60rjHU3PJpoZu5X3xSrg07DOe+ImtyeG/AfiHVYeJrLT57hP8AeWNiP1Ar8r9E+IGp&#10;+KtW0/TElknvNenT7TOhLOASCwyOeSxr9YvEGkRa9oeoaZOoaG8t5IHU8ZDKVP8AOvn79mn9kXTf&#10;gvqGq6lqUceoahLMDaSPKJfJQenyLg5x619lkOaYbLKNadSN5vY8XG4ariKkOR6Lc9U+Bfgy18D/&#10;AAx0Sxt4vLlkgW4uGK4aSVwCzN3J6dfSu860qoqqABgDgUu0V8nWqyrVZVZbt3PWhHkiorocb8Xt&#10;PTVPh/qttJO1sj+VmRWwRiVD1/CvhD/gmX4ktfC+i/F7VL6RXsrG8jdp3cDIRLgnaxOBkbR1619o&#10;ftLatHofwX1+7lkEQU24z9biOvyN+DOuayvhHU/AelyvHP4u1BVWGJRmRC6rgnHHR6+wyXCvGYGv&#10;Tk7LR/dY4MVUcJwPp7Vv25fikfGkPiqCwjt/h8uo+V9nMLHfAWKAmTG3PyE5z3r9BPA/jKy8eeG7&#10;bWdObdazs6j51bBVip5Ukdq8Y/aM+F2n6T+x54l8OafYRx/2bo26COMn5ZEGSwPfksfxrhP+CX/i&#10;S51v9n65t7m4aeSz1OVcN1Xcd1edjFQxWDdejDlcHb1NacZQn7zvc+wq4/xV8VfDvg3VbHTtTvoo&#10;rq8JEa+dGMYOOQzA/pWD8efiJB4M8Iy2kF+ttrOoyRWVqi8ybpWKAj0789q+f/jF8P8Awv8ACj4L&#10;+Ib/AMX38M/iy+tz/Z73FyZZvNIBIQYHO4npxXBhMHGq4yrXtJ2Vt/X0Kq1nFtR6H1h4P8baT45s&#10;7m60i4S5ht7l7WQrIj4dDg/dY1vr0r5W/wCCdOj3Vj8D73ULiNo11PWbq5h38Fo92A344NfRnijx&#10;to3gy1W41jUIbKNnVF8w8szHCgD3OfyrlxNBUsRKlS1SNoTvBSkb1FM3bsEHINKc9q4zU+R/+Cil&#10;1Npfw/8AD11E8mDeyRPGrHBDR46f561r/wDBOzwn/wAI18BXkfd595qc7szg7iFwo5PXoateNvGH&#10;gP8AaM+JV38J7xp59Q0adrlvKBRQYwu75wSCDnHSvoDwl4U07wVocGkaVCYLKEsyKxycsxY8/Umv&#10;frYj2eXwwkl717/I4KaVSs6i9DZpN1cz49+I3h74aaDc6v4j1W30uygiaUmZwGYDAIUdSckDj1Ff&#10;DesfFL42ftIXuqTeC7vUdC8L2yy3ttcwgWXmxLwo35Ytyp471xYXAVMUnK6jHu9jonWjB23Z+hQO&#10;aWvlH9hv426341tPFPgnxbfzX/ibwvdtBLPc/M7pvKjL5+bBHXA619W54rDF4WeDqujU3X6mkJqp&#10;HmQHoarxXkE08sMc0bzR43xq4LLnpkdq+Zv2uf2lG8I6MPCPgi/a68Z6kjjZYxCZoIRlXJOfkbgg&#10;HqMdq4b/AIJ5+JZ9Y1/4iJ4gvZZvFPmwPNHduTKFIO7g/wC1trqWX1vqzxMloc7rJ1VTR9silWk7&#10;UZ2jmvJR1jqQ9K89/wCF9eCj8SB4FXWI28SbgptVGQGKswXPrhTXfSzJDC8krqkaAszMcAADkk1t&#10;OlUp254tX2uSpRlez2GXV5BYx+ZPMkEYOC8jBR+Zr538X/tyeCfDHjC28PQwSanLNcx2xuYLqDyx&#10;uJGeHOQK8t+JXgXxX+1h8V74+HtYnXwBY20SLdRXbQRNcbAxUABsnJ/u1zn7Vv7GPhf4ZfAK/wDE&#10;XhuK7XW9Lkhnnu5LxmzHvw3G0DuvQCvfweDwMakYYuTbl0XS/fVHHOpV1cFoj7/hmS4jSSNg8bAM&#10;rKcgg8gg18S/tV2mtfBn46ab8UrOGbV9NuxEs9qI2Ig8nymODjaMiInqOpNeif8ABPv4gah8QvgH&#10;HNqd3Jdz6ddrp6NIoBVEtbchc9+WPJ55rpP2rfi1p/gXwd/YMcKan4h16KW0s7AQiZsvG6K+3IwN&#10;7KoJ9TxWODTwePdK3MtU/Qdb95RTvZn5+/FL9sLTfi1+0x4M197Ge08P2UlnG8bSxuPkkdjk524y&#10;/rX6leE/ir4U8ZQRvpmu6fcO4yIUvImk+6D91WPY1+Sv/DOdn4P+Knhbwl4v0y4t77ULy1+1x207&#10;Z2ytz0OAOOwr7hm/4Jr/AAtgnWbS7nXtOYk5EV8hGD2G6Jj6flX2fEeEyuhToQhNxVrq2q6eZ4+B&#10;rYipOXkfVbaxYR/fvbdP96VR/WrcciyKGVgykZDA5Br5hh/Yn+DfgfTGu/EE99cwwje9xq2qmNQB&#10;1+4EGOR+lc38M/22vAGn/ESDwLa+XpfhlX+y6dqEkL+XIeNgMzyMTkk8kV8NHL3iIylhU5qO+n/D&#10;nsyxKpNRq6XPsSg1FDMtxH5kTrJGejKcipO3vXjcrSOu6ex+ef8AwUG+M2oHxfH4OjQw6fpMvnSb&#10;XIFwXgidcjOCV3sAfc+tdj/wTp+E8E2h6z8RdSh3XWqSrb2kciEeXHGQdwyPUDpXsvxc/ZP8M/Fz&#10;xxY+INUWYtHMJLiNLgoJQERFGNh4wg6EV694R8K6d4J8N6foelQC2sLKIRRRg5wB79zX1lXNaccq&#10;jgaOkm7s82FByrurM2O9cZ8Wfihpvwl8H3evaliRIhtjgEio0jdgNxH6VueLPFOneCvDt/rWq3KW&#10;ljZxGWSWQ8AAV+WV58ZPGn7TXxqsHh0678Sabp8reXpyWxEK5lYjIVucDHVu1ceU5W8fJzm7Qjub&#10;YrEexj7urPcNe/4KJ+K9N1WzuLbwPFN4evL0W0M7RylyuRk7g2w8Z6elfdmn3f2+xt7kIyCaNZAr&#10;dRkA4PvXyxofwX8Z/EyTw1B4n0m10HwrovlvBpqEQszBlLEqN5+7uHJHX8a+rEVUQKoACjACjAFL&#10;NXhIuEMPBJrezvcWF9pJc029SQUteVfF79orwh8IbMrqWrQHU3KiOzjHmPg/xEAjAwD39K8t/Zh/&#10;an1z48eLtRtprVYdNtZvKDLbCP8A5ZyMDne391a5YZZip4aWK5bQXV/oayxFOM1TvqfU9Jupm5vY&#10;D361wPxo+M3h/wCCfhX+2Ncu1gEkixQxbdzyMSM4XIyAM159KnKtNU4LVm8pKCuz0DdS5r80vFHx&#10;m/aGjR/ierara+DYnNwqrGFiEAfYCYc4xyOvXrX3Z8D/AIvaT8aPA1tr2k3IuFGyK4+TZtlMSORj&#10;J/vivXxuU1sFTVWTUltprZ9mYxrxlLkR6FRWbceIdMsbxbS51K1gunxtgkmVXOTgYUnPetD3zXjO&#10;LSTa3N7p7DqKgu7uOytZriZxHDEhkdj0CgZJ/KvKPhf8erD4m/FDxj4a05/Ot9DCr5oiwN24q3zb&#10;jnn2FaQozqRlOK0juJySdmeuHvR/DRzikJ4xWJR+Zf7WXi0a54q1XVo7cx6nDJNbbw2flRgq5+gJ&#10;x6V7VY/FTTf2Vf2e/BqWNj9t1jVbdFY71BDEGQsQeTjzK+X/AI1aPr9l46+Is+qadeQadaXxfzJY&#10;yqEO3BB7gnFdD+ybb6p+018bLA+JPM1jwroFq00cLgQxp8qxqPkALcpjk1+447C0HldGVSS9nTV2&#10;l102Ph41KksZLkWr0Pqf9j1bn4j3XiL4ia9bg6ldNFYwLLHny0jAOVJHByB09K+oeelVdH0Wx0Gx&#10;Wz0+2jtLZSSsUQwASck1ZZljVnY7QBkknivxrGYhYmvKpBWXReR9nTi4QSe58o/8FCvH1xovw10r&#10;wtYsBca/eBJSG5ESEEggckEn9Kwv+Cc3hk+H9L8aFiDJM9m5bbjGRKdv05r52+PnxIuviR8UNU1G&#10;W9N5pmhSzQwHYqrGgnfaBjrxjk819Z/sA28l18NNa1yTlb/UTHG57pGoA4/E1+jYjB/2fw01L4pt&#10;fn/wDw4V/b5hbokfUpOKz9c0Ow8SaZJY6laR31nIVLQTLlTggjI9iAfwr43/AGkv2vtfsfGl74N+&#10;Gn2jUtVtWVZms7MTYKBmlG7d2AXtXpv7JP7TkHx00/UdM1C5P/CR6aE86F4BC2NoDHAJzh91fD1M&#10;qxNDDrFP1t1R6kcVTnU9lY4S8/YR1jwjr1zdfDf4ial4V064k86Sx8yQAv0yShGeCeSK9P8Ahf8A&#10;sq6R4R1238SeItQuPFfiOP8AeCe8JeKOUk5dVbPPTn2r3bH5UvFc1TMMRUhySl/mbRoqMroBS03P&#10;pSrmvNWxuLRSUtMAooooAKKKKACiiigAooooAKKKKACiiigAooooAKKKKACiiigAooooAKKKKACi&#10;iigAooooAKKKKACiiigAooooAKKKKACkNLSYpMD85v20/El/8Yvjfonw3tJGawttTEUiRsWG4pDn&#10;IXPQluor72+H/guw+H/hmDRtOiWKCNnc7BjLMxJP8vyrHsfgr4Q0/wAeXPi+HSIxrs7tK90WZjvO&#10;MsAeAfpXdKMDv+Ne9jswjiMNRw1JWjBa+bOOhRdOcpye4vSloorwTsCiiimAUUUUAFFFFABRRRQA&#10;UUUUAFFFFABRRSUAeAftifGw/Cb4balDaqDqOoWUqxHzApX5kTI5yfvn8q81/wCCf/wEHgzR5fG1&#10;989/rFnGyboipTc0hfBI+nSvG/2rG1345/tWWXhKyt3utL066jsWVQUCjKs+SCe6Mc4r9G/Dui23&#10;hzQrHS7OIRWtpCsMaAk4AGOpr6SvL6lgo0YPWauzipydSq2+hpD1paSlr5o7QooopgFFFFABRRRQ&#10;AUUUUAFFFFABRRRQAUUUUAFFFFABRRRQAUUUUAFFFFABRRRQAUUUUAFFFFABRRRQAUUUUAcJ8VPH&#10;lp4J0O9uL4yxW0Ns0zzRZJ6MAAB74r83vgPrHir9pj4mWei6nqUsnhvTdXN88k07vuUK4WPy3dhz&#10;8vOOPStT/gox8ZvE+ofHRvhdZ35g0aSOyDQxDazGRGYgt7l/5V9v/s4fs+eHvgz4Ehs7SzBu7xIZ&#10;rqSUKW3iNBjI9CCevevsaSoZflyrS1nPb+vmeXVcq1b2UdlueoeFfD9t4X8P2GmWiKkFvCsY2qFz&#10;gDngCvAv+Cg3gex8U/su+NLuaKFbnT4Eu45jCrOdjgbdx5A+Y19JKqxoFUYVRgCvEf21r60sf2Xf&#10;iALyZYUm08xJu/icsMAe/FfPYKVSWLpyT95yX5nZOnFU2uh+bv8AwTO0F/E37SlpMcLHplvLdEkA&#10;ngEAc+561+ya8KK/Mv8A4JC6Pp76v481PKPfpHDCufvKhJJ+nOK/TLNfScXYh1sx5X9mKX6nDlsF&#10;Gk33ZDfXkWn2c91O22GBGkdsZwoGTx9BX40ft2fGS3+OXxeiurBZbfTNMso4Y0kZmy7AMWwcY646&#10;V98/tyfHIeC/hzc+FtFuop/FGuzjTYrJC3mhHTLMuBgHlOp/ir5U+On7IyfD79mHRddttNuh4gTU&#10;mOotIykiJpGjjyc9PufnVZHh6eEcMRidHJ2j/mY5hUdROlDoff8A+y/GYv2ffAaEAEaVDwPpXqPQ&#10;V8v/ALAPxbtfG3wE0qxvdStP7W0uZ7FrXzAJFReUyD14z09K9a+MXxu8N/CfwLquu3usWCTW8Lm3&#10;gebcZZduVXC5PJx2r57FYWtPGzpRi23J/izvoVIrDxk30N/xV8RtA8G3dpbateNbTXX+qVYXfPOO&#10;qg45rwj9rn41RW+hx/D/AMPvI3iXXjbxJJl40jikdgW3cZPydM96/Lb4u/tLeK/jl44fxXrNybG6&#10;giRLewtWYxx7QOg9yufxNfcX7Bfwb1Dx1q1j8UfFy3d7chXNo9wQ0YIEYUDnPBMhr6mpklLLcPHF&#10;1p+8unmcMMbKvP2SWh9S+GfgHY+E/hBq/hTTZEhvdUsvLnuDEg/feUFydoGRkE8k9a/H39p34W6h&#10;8Hfjpf6TqV2t1JJP9pSWPoVd9w4zx1r9qvjR8SbL4S/DXWvEt5NFD9jgYw+dnDS4O1cAEn/61fkt&#10;+0Joer/GTR7n4x6w88UF5qktraMoHltGiM6KoPzYwvpXTwvisRGrOtUa5Jd+9kLH04cqjFan66/C&#10;XUDrHwv8KXv/AD30u3k59414roNVvTp9jJcBd+zHy5xnJAryL9jXXJde/Ze+Hl7cSBpf7LVHbP8A&#10;cZl5+m2vJv2gvj14k+I2vQ/D34Qsmraj882oXNi4LRLG5AG5tqYJXsxr49YWdfGTitlJ3fbU9LnU&#10;aaXVo+Fv2c9D1X4qftLWt9ZMFkHiJp5nlk5BEsjY5OTwh5z3r9qhkA1+OP7LPi1/2Yf2mH8P+L5F&#10;0931JBeTX6kOrNFICflB/wCeg5FfsTa3kN5bxTwSpNDKoZJEOQwPQg17fE0pTrU2vhUdGcWXxUFL&#10;vcS8vIrG3eedtkSYy2Cepx2+tfltZ+GZv2wv2vPFmo6ZMdN0VJzp7XEnzOqiCZSwUkf3envX1/8A&#10;tzfHKz+E3whnht54Jtb1C4gihtPMYSbA4dnG0Hptxz61wX/BPD4G6n4E+F//AAlN289rfa9cLfi2&#10;nVGzHgjrnIzubrg1llcv7PwlTGN2m9Il4i9WtCklddTnfgv4g8Tfsz/tA6d8NvEt7/bGl+IVK2Nw&#10;k0hKlZGjUlCWA4UHt1xX3arB0Vx0IyK+D/8AgpXIfDHjD4R+KIP9Hure8njW6X7yBdrdue5rovjB&#10;+1lf+CfgZ8PoPC88WqeKdc0qAOqh3lXdbABuB8pLsvXHNb4/DyzaFDGU42lLSXa66mdGp9XlKlJ3&#10;6o6/9p79trwx8DrHVtDto7i/8UrGscUYR440dwcEvjt14/OqX7Cv7UN98etK1vT9ZVRqmneXIJFa&#10;Rt6lQGyXJ6MPXuaP2f8A9i3wpZ+G7LxF470yTxF4t1BXuLltWYSeWXIIUAE/dHTnvXgPwh0qz+A/&#10;/BQS38O6LF/Z2i6sb2B4WfiQGWcRgD2MaY+tbRw+XVcLXwtBN1Iq/N0bW9vuD2mJ54zm1ZvY/S1a&#10;M0gPQ14F+1J+0xafBrw0bTRbq1u/F93N9ltrEq0roxA+bYoOSNynB69K+OwuGqYuoqVJXZ6lSpGm&#10;ry0Pfd2elcz8RvH2mfDPwfqfiLVWf7LYW73DKili2McDAPciviH4O/toeN/CPxafQPjHfW+nabc2&#10;LXETXFv5TKw4XGwN1INeW/tMfGbxL+1Z8eLP4deE55rrwdJMli39nBsTKzhmZiwUciP8q+ip8PV4&#10;4hQxNvZrVvp6XOOWLi4e5ubn7Jvw91X9pr44eKPiT4ijjTSpIbia1jdhOZDIWiThySu0Rj6+1aP7&#10;AuqSfDv9prxV4NvF8v7fpfmxqhypKLC+4gcDguPxr9A/hx8P9H+GXg3S/Dui2cdnZWUCxKqqAT1J&#10;JPc7mY/jXxv+3D8EPFmj/EPQ/iT8M9NvBqrWzWd9JpsKtsAAVflBzyCe38Nd9PN446dbCS92nNWj&#10;5W2OV4RUeWsl7y3Ps34heKF8E+Bdf19kEn9m2E10EJIDlEJC5HTJAH41+Nvin4p+I/2qPFT6rrM4&#10;isdFt3uhb+bJKoJcsFw7HpnqB2r6I0PxR+0P+1NKvgTxLpepeH/Dt1IsGo3kNkIGMMbKzMWcr97j&#10;jv0FfV/wl/Ym+Gfwl0y/tLTSTqf25VSZ787sqBjHHrTy2vhchvPELnqPa3RGdeFTHp8vurzPzQ+F&#10;fwXl8Z6b458SfaYbez0QFkIjyzssbuVx/D9zrX6WfsT+N/8AhJf2X/DOp3rsv2OKaCRiWfCxOw78&#10;n5QK5T9qbwD4a+D37PPigeFdHttIXUGnadYVPzMbSf8Awr5f+Gfx2ktv2R7P4ZeGXWTxdq91LZi3&#10;t94nSOWZssOMA7cdT3r1MZiJ8RYS8VaMZL5LqctGl/Z1Tu2jt/iR/wAFDNT1bx/p3/CL6Z9m8O6Z&#10;qKxXsk1xKHnxKy42qV4K4OCGr7r+GvjKLx98P9B8SRqY49Qs0uCvPykj5hz75r4O/ae/Z/0L9nP9&#10;kizj022ZtUutYsze3FwAZNxt2DrkZ/iQHj1Nb3hf9oZPBv7C/hix0y7RvFGo2F5ZWkMe9pQ4uSgw&#10;ADztkHXFcOOwWDxmEpPL4WtLlb+TdzbC161Ob9s9Wtj6Ys/2tPh3f+MovDEWoXZ1OSdrdc2cgTeB&#10;kjdj2r2MOG6Divgm3/YD0m1/Z9TW0/tK2+IsdiupC5Ey+YLgEyEZzjkHHWu0/wCCe37Q2s/FDw3r&#10;HhrxfdrJ4m0uUyqkmfMML/MCTjB69jXg4zL8P7GVXBTvyOzv+a8j0KFaq2o1la59h5r5Y+K+t6z8&#10;cPFkngnSb5dAtIruSFrp5ZCZ9oxjauAOVbr617n8YvFn/CF/DfX9UWVYriG0fyS2fvnCjp7sK+Ef&#10;Bfjb/hZ37SHwr0u0dRNY3v226aLcGkMcCly2cA/Nn1rfJcH7SnVxb+wnb1sTi6kuaNOLO18Ufs5f&#10;Ef4EwnxP4W8SJrDbd95DNcyQBQmZMjDDdnbX05+zv8Zrf42fDux1tIGtroFoJ4jkjzEwGIJ7civS&#10;bq1ju7WS3lQPHIhR1PcEYIr4U/Yn8RXHhT4qePPD9xdeRommS6lK0bn5Iws0Pzcex7VtGX9sYKq6&#10;q/eUrNPunfQzqSlhq0O0tz7ycjbzVW31K1uriW3ik3TRcOu0jH44r87vH37TXxI/ak8fN8PfhtC1&#10;jovmutzqWmMd7xrIwBZ5NgX5VU4yM5rzn48/D74hfsf3PhfxVa+KdYubzWPlvZpnyscykOU+R2zj&#10;HXpWdPIXdUq9RRqPaP8AmavG/ajG67n6xHpRXKfCvxqvxF+HPh/xIvl41KzjuD5ZJUEjkDPvmvPP&#10;2nP2n9C/Z48MLPLcWt3r07oLbTJWfc6FhuY7FOMD1xXzsMLWq13hoRvK9jtlVhGHO3oe25x1obpX&#10;5Nz+Pv2pPjZpWo+PtLu9a03QYQ1wtrZbIoYUGWwFZgzDA64r6/8A2Gf2mNR+OnhX7B4gljk8QWFo&#10;slwwVg7YldGLZGM8J0PevcxeQVsLhniVUjLl3Seq9Tmp4tTqcji0fUq0NxWH4w8daD4B0ltS8Qap&#10;b6XZBgvmTtjJJAwAOT1HQV+ZPxz/AG4PiV8Wvihe+F/hddTW3h1ZDZxXWkxs8kxzncSygg/L+prj&#10;y/Ka+YtuCtFbt7G9StGm7dT7g8a/tTaJpPjvRPBOg2smseIdTufJKybreOFQxVm3FfmOQeK9p02S&#10;ebT7aS6RYrh41aREbcFYjkZ718y/smfsk2fwmuJvFfiP7TqvjScBftF+6SGAFQX2lSRkuX5zX1KM&#10;GuXGxoUansqDul1LpyctWJS/hQaBXmmotJRmjNO4Hy3/AMFGvFB8M/s43GIy7XeqWsAwxXABL56f&#10;7AGPevmT/gmf8Gz4x8TXXju7mRbfQ7uOKCAxq5djHLzk/dwWU8CvSP8AgrNr01v4D8DaQj7Yry/n&#10;mkXPJ8tFwfwL/rXsf/BPnwRF4P8A2ZvD832Vra71SWe8n8wYZv3rIh+mxVP419XRxLwuUSto5s4a&#10;tL2tWL7Hs/xY0ptc+GXiqwVgrXGm3CAkZH+rNfE3/BKnxC2nr4+8JSpulhkhvRICcYKgYx/wId6+&#10;/r62W+s7i3cZSWNo2+hGK/IdfiR4l/YX/aI1++l8NSzQarYW8S297K0CMv7tmcMoOcbMY9z6Vlls&#10;ViMJXw99XZoeIqunKLSPRP2lvixHaftmzX+rSyx+HvDbweZAm5y7QqWyFzgcse3atj4C/DfX/wBs&#10;L4jt498SSra+GNKuf9Hs5pftLOGYyqMOSB8rgdO34V8Y+M/ihZfHD9oW41zWFh0fSNc1WNr0CctH&#10;HCzKHO5gP4c/lX7i/DHR/DGh+ELC38Jraf2SIY9klmQyviNQpJHcqFr6HM6ywGCowpx9+1r9tjza&#10;EZV60pN6Gz4c8P2nhfRLLSrCNYbS0iWKNEQKMAdcAAV+eP7cnxakvfjWnhtQ6Q6TcWZOHbDlUMvT&#10;p/Hivv8A8dePtD+HOgXGr6/qMGm2cSO3mTE/NtRmIAAJJwp6Cvys+Kfg7xB46+Fviv45apDNE2pa&#10;g8ltKNvl7NyxR4GdwGB3FeHkdBVK7rVtnpr1b7HTjarpwUaaP1i8M6n/AG54d0vUdvl/a7WKfbnO&#10;N6BsZ/Go/GGvL4W8J6zrDrvWws5bnbkjdsQtjj1xXH/s8+JbfxP8IvDU9vP9oaCwtbeU4IxItvGW&#10;HI569uK8T/be+MV5Z2dt8MfDzxXGueJIRA0CsRMN0sYUAn5RuG7qRxXkU8JKpi/Ydn9yO11OWlzM&#10;+dv+CeN9J4w/ao8YeI53cSXllNchCxbG9xxk89x+VfphqWp2+j2Ml7duY4IsbmwWxkgDge5FfmX+&#10;w3L/AMK//azufC14q2Mq6dcWbRsckyxojMpIyONrc5xxXs37eX7T3/CP+F08LeD5bfVLu4eN7542&#10;YeSoZXUB8bTkgdDmvo8xwM8dmcKFLay+44KGIjToOT3PFPFUl5+21+1o9hHdPY+ErG5SzRWJk/do&#10;ruW8tyBlvKBxjjPfFfpVpfhey0HwtHodhElvaQ25t0VUVQAQR0AA7ntXx1/wS0+HsWl/CbVvEl3Z&#10;EXmoao32e6kwSY0j25U56fMwr7fOGUivKzeo6Nb6pTfuU/zOvCrmh7SW7Pz0+A2qDwD+3X8TNMkT&#10;emo3Rhj8s4GTcQ5Y/wDfY4r2v9pj9qyPwVqc/wAPfDdk994uv1igjmkkaGOAyEjOcDOAB0Yfe9sH&#10;4t/as8aav8Gf2xPE2s6DL5V208EwyN3zMEkGAPdBX2J+yN+z7m3tfix42We/8da3511J9s2sIVkK&#10;7doBOMKvHpuNexjPYXhja2vuqy7tJHFTnLmdKHc6T9lz9lGH4Ipqer61fprviPVQpmlkiVhBkAui&#10;scsfmLd8Y+tfJPx88Xy/s4ftzXutWsBnttUWzmeGOTyQ6tKjnO0HptI5HOa/UDFfGH/BRX9mi4+L&#10;ehaT4q0GyuLjXtHWRZTalATCqM6kgkE4Yds9a83LMw9pjG8S/dmrf5HRiKTjSXJumfZNjdxahZwX&#10;UDb4J41lRsYypGQcH2NeNftZftBWH7Pfw3TV7mKae8vLlLe1ihZlycgsSwHGFz9c18T/AAD/AOCj&#10;3iDwH4JHh/xhp1vqE2mWS21lJNI8UzOhYLG6hGJIG1ecfdrsfg/4d8Tft0fEz/hKviTpdxb+FdFt&#10;zBa2ca7LfzipGcNglvmJzj0p0cr+q1nVxb/dR19ew5YlVI8sVqzyHw7FqvwT1Lwt8SvE8f23U/E8&#10;7alBsm3NGgYKFLctwJR3/AV+iHx48fS6b8M7O2sY/wDiZ+KGi0+1yxCxmUDcSR6KT6da+Of+Con2&#10;bSfFHw40q3HkWNvYS4hj4CKJYwvT/d/SvSf2cfG19+0T8YLa4vA9z4T8L2yXVgQGEbzBFiXIYA8M&#10;rHp1Wvocwi8fg6WYyVlG/wCGyOPD2w9aVFvVn1d8J/AMXwz8FWmhxeWxjeSR3jQKGZnJzgD0wPwr&#10;z79te7itf2YvHaSkgT2axLgZ5Min+le4M3tXwh+3N8V38Ua2Ph3pt6k1pLLbxzwwklzKS+Vx35Kj&#10;ivkcrws8wxkbdHdvselWqRo02bH7B/jLTfhx+yx4i8QahuW1ttWkYxopJZhaWxCjA79M12PwI8KN&#10;8Zvil4k+LOrLt0+SWO20e0kxKyRxsrBstnbyucAD73tmsX4T/sjar/ZOj6R4lur2y8MxW1vez6XG&#10;0YSa8CqrK+1ieFAGcdq+rPDfhux8I6HZ6TpluttY2kYiijXsAO/vXZjqtDDSqKhPmnJ7rZIyo89W&#10;0pKyPhH9uW3Hh39ojwXr8iAwK+nOzYGeJphjHX+GvufxJe6ovhW7uvD9rHf6mYN1rBNJ5aOxxjLH&#10;GBjmvlz/AIKPfD28174UnxJp9tNcXGkTwTuYQCVRPOOT3xudenrXdfsi/tIaX8afB8FhLfWo8QWF&#10;vCstrEW3bREgJ5ABO7d0J6VpiFPEZdQrx972ejXloZ05Qp4icHpzHkGvfs1/GL4/fEKa7+IF/H4a&#10;8MxzlI7Owvjch4eW+4ZCoOQvGO/tXI/tleBfCdv8KdVsPC9otvd+C7u3a6mNvHGWy235Sqjvnpmv&#10;tH41fF7S/g/4L1LVru4txfR2zyWtrKxBmcEADgHjLCvlTX/hLqN1+x/8TvFWtfaZNe8WaZBqV352&#10;AUKTNKxAzx8rdDg8V34PH4qo6dWdowuopJWTvo/WxnXow5ZRWrPXP+Cf/j6b4gfs46Xc3CMt1Y3t&#10;3Zyl5DJuPmmUHJ/2ZVH4V9IetfEX/BKfXVuvhD4s0n5RJY635u0c/LJBHg56dUb8q+2Lq4jtLeWe&#10;Z1jhiUu7scBVAySa+bzWg8PjqtHs/wAzuw8+ajGRIKM7a+Abj9vPxPrH7QGnaPYLY2vgRNU+zyXK&#10;xsxli4QZcjPLZPA/lXrv7Tnxz1q1sfCPhnwRcLJrHiZFMpt8mSO3mHlq6kjAO5xjJzwK2nk2Koyh&#10;Gqrc2twjiIzvynj37bPxSuvGHhfxObEyL4cs5V09m8xgZZFJDHYcYGW7jtXsX7AHwzt/AvwgXUFV&#10;TcasLediUXcoNvG23cOvLH8q86/bR+Fv/Cu/2U7PTdLtJJIbO9tZ7y4IDvJIWcyM+OxYjnp0rofg&#10;T+2R8OfDvwh061vdVt7PUrK0hRrLbMSXWCNcZ8s/xAjjPSvoK6liMsVLBxuk7P8ADU8+Ml9ZvUPs&#10;GWZYIXkbhVBJ/Kvi3UP2utQ8exr8PPAemNceJbpHhe+vZ2hSL944cgggnA24571wfxC/aR+Jf7R3&#10;i8eG/h1BdaboEcnlyXumo5aVXKplmcKP4j+VfYPwP+Afhz4M+GbC3sLFZNXEebnUJ1Vp3kZV35b6&#10;r2NeXDD0Mro+0xfvVHsl09fwOv2kq7tT0R8h/FL4Iw/s/wDwn1DxL4z1A+IPEupXEdpDCqBkRQ6n&#10;77biPlT174r3P9gX4Qn4a/A2z1C72Pqevv8A2jJhVPlKwO1dw5OAT+fauJ+KEEX7QX7XGl+CL4NL&#10;oOg6Y93NFG2RveLILA4B5deRntXvXxe+OfhD4C+EZxdahY219a2TNYaWzNmQoAFTCgkDJUV04zE4&#10;zEYWGB3lP3rLouhNKhQpS9qtzO/ac/aDsPgF4Bn1J4jdapcN5FpDhgpcgclgOAAa+KfgXpviT9r/&#10;AOMhm8WXatpukWTM0bSPONzDaMCVm9ewr1P4DfCjWP2ofE0/j74qQXd1o0gN1p+lTALbBmYoNozn&#10;AWNe3evrb4e/B7wj8LGvH8NaPDpj3eBM0eSWA6DJ7VccTg8nw86EI3rtfF0RlOjUxM1KbtE5H9qD&#10;T4NP/Zn8bWcEarDBpLIiAAABSuBwMdq/O/8AZB/aG1zwX4E1n4deGNPGo+JPEGpBrKaW4aCOEeUi&#10;Pk54xheh5z7V+iX7Wl4kH7O/jtNwE0mmSCNf7xyv+NfJP/BLn4Fraza9461bTp4rmIRQ6dJMBsbz&#10;E3SMB1yB5f8A31XVlGIw9DKsRPEx5tU0u70t+Iq6nOtCNPRWGePf2Q/iZfeG734lav4lhXxDBbyX&#10;76dDK7CONEMoXzS/PKgcflX1d+yd8bYvjf8ACXT9UaJoL61ZrC4VnZ97xBQXyR33DufrXsGpabFq&#10;2m3VlcLuguIXhkX1VgQR+Rr8xP2OfivdfAr9oXVvAPiC7i0vQ2lu1ljum2+VO7x7emf7o56YJ5ri&#10;jWqZ3hakJR9+GsUl07A4xwdSMr6Pc+xv22PisPhl8Fb+3ghafUteJ0u12uU2F1IL5HpxxkZz1r5H&#10;/Yl8d3Pw4+LUularEXu/EcUM7SLITjzJ0AJxnP388mvRvClxqH7XX7TEVxqbtd+B/CbTTW/2df3D&#10;yea+wNnGcqF5wa4P9rKK1+Ff7YHgu9tIl06w8iyjD4wu1Joien+7XpYKjRw9B5dJfvJpt+Wuwp81&#10;aSqrZH6W87a+Q/23P2tp/g5/Z/hrw5GX8QXGJ5JmaSNY4xg4BUrnO717V9AfGD4oab8Nfhhq/iae&#10;+htwlozWbvk+bKy/uwAASSTjtX5l3fg/WNY+Fl98Y/HKznWby9j0y2jvMGMxr8pIGcg/Ke3avM4f&#10;y+hXrqrjPgTtbu/+AaYzEShHkpfEfR37TnxitfFX7IWnT3Vsn9reItOikdkDfK0VxATyQSc4PU1r&#10;f8EyfCq6P8JZdSYL597FHnCjIAnuO/ftXyr8Ffh74k/aJ8K3MDS3V1pmjxTxrawsoRC0buoyxH8S&#10;Dp6V9Df8Ez/ibHJa634Dv7mOPUtNjxHasDvG2efd2x0Ze9e9muDp4XL62Hw8uaz5muyv/kcOHrKd&#10;WMpK3T1Z94/dryz9pT4mWvwv+EfiHUpg8lxJatbW8aZGZJFZVOR0xyfwr1FpFRGZ2CqoyWbgAV+d&#10;Xxc8eX/7Sf7WWl+AtLdr/wAKWV5CJza5MbCEuXJLYHVq+HyvDRxFX2kvhhq/keziJNRaW7PJ/ih4&#10;Ju/hr+z3p8mpBF1XxFqEewxkN8nkoxJYe5PBNe9eD/itL8Hf2RvA2j6ZF9r13XYLkxqJGhCkhlyX&#10;H+0yf5Fan/BST4b67r3hzwNP4d0q5vbXTJJomjtIfM8ssqKnyjnoD2xxV39i79m67uvC+n+KfiBF&#10;ez3kAWPS9PvkCJbxqyvuC5zyyjggfdr9DrZhhsVlMK+IntJvl+9L/M+bhhqlPGOMVo1uewfsw/AK&#10;1+E/guzutR8u78SXyvcXdx5aEq0u0lQ+CzY2gZJ5ya+LPiU2qfsd/tUR+IYolubDV7a8dI4pPK37&#10;ppMZCdMAg8iv1GweOOK+Uf8AgoV8E7j4o/DCx1XSLGa817R7pREtuAW8qQ7Wzk9AcfnXxWX4/wBp&#10;i39Y1jPR/oe5iMP+7Tp7xPqPRtWg1zSbLULYlra6hWaMsMHawBHH41cr4h/Yb/as09fh/H4O8d6v&#10;aaXqOiSCytJbtmV54QpKsxxtzxjrXrfxu/a+8LfD/wAJzS+GdS0/xL4ikby7bT4ZWbcx7/Kp9RXB&#10;Wy3EU68qSi2r6Pp950QrQlDm6npvxE+KGn+BbjTbKZHmvr9m8mFcgbVUliWxgdK7O33/AGdPMGJN&#10;uWGc4PpXyX+y34D8VfEjxRe/Ej4lR3kt9FH9h060vMCKJQMOVXOecnnHVj6V9cVy4qlGhJU07tbm&#10;sJc0VIAO9LTRxS1yGgtFJRkUALRRRQAUUlFAC0UUUAFFFFABRSUZoAWikzS0AFFFFABRRRQAUUUl&#10;AC0UlFAC0UUUAFFFFIAopKWmAUUUUAFFFFABRSUUALRSZFGRQAMu4Y6UirtzyT9aXNFAC0UUUAFF&#10;JkUtABRRRQAUUUUAFFFFABRSZFLQAUUlFAC0UUlIDEsvBmkafrV3q0NjAuoXT+ZJP5KBy2CM7gM9&#10;CeprbpaTmqcpS3FZLYP4qWkoqRi0UUUwCiiigAooooAKKKKACiiigAooooAKKKKACiiigAooooAK&#10;KKKACiiigAooooAKKKKACiiigAooooAKKKKAPyd/4KZ+GX8PftGWnipCoNxb6e+V+8NrOv8AKPP0&#10;r9Ofhv4gs/EngnRr2zvIbxHs4C7wyrIAxiUkEg9eR+dfE3jr9hP4g/Fz4maje+Kdb0+PS5GmMNzA&#10;AG8vL+Uu1RnPzcmvkrxXrnxl/ZKmj0HUbqzaBbpjbSRRwSBkTMYzxkcKK+th7PMcFTw6lacP+B/k&#10;eV78MQ58ujP203CNcscADJJr87v2mvF0/wC1h8arP4VeEL15tLjmiF1cq262byxI0hyvUfOvOe1e&#10;c+EP+Cg/j/4heEdM8FWWn6faats+zzapKgIYN+7GEHAxvB6dq9k/ZG/Yv+IXwX+MFn4r1240qWwa&#10;GUSi3mLPl0AGBj2qcPQeVf7TVa5teX5GtTlxC9n06ninhnw74i/4J7/tBaXqOupKPB2sCS3klscl&#10;JlEhwSCDztwcZyM19UeOf+CjHw00/wAIyT6Fd3eo6zcWxaG3giGYpDgBWJBAIJPbtXUftwfs76v+&#10;0N8OtN03QWgXVLK78xftEmxdjDDe3YVxHwD/AOCdXgzwR4X0q48WJdX/AIlX95crDeMsAbngbevX&#10;sac8fhcby4jHK9RdvwJjhpYenyUH9557+xf8D/EPxQ+JI+MHxAZdSBR7qxivCZHWV5CoYYwvCxjt&#10;6V94+KfDGn+MNCutI1a3jubC42+ZDLna21gwzgjuoP4V87fBz4D+P/hf8Zru8hutPTwIzTxxwMwe&#10;byWO5BnG7Ocdatft1fCP4lfGD4Z6VpvwwvLG31e3vxLcpfbAskW0jALggEHBry8bjJY3EKpeyW3k&#10;XhqXs4OLWr3Plv4jf8E9fiR4Z8Wahqvw9ubW60u4la5iWyuzbsMngYLcnBPQ1rfBn/gnr4z1vxha&#10;av8AE7ULPUbCBvMktJZ3nJcHBGFYDPA619ofsw/D/wARfC/4IeGPDXiu7hvPEFlAVupLcLs3Ek4G&#10;0AHFedfC34J/Ejwj8fLzxJqmo2E/hS4e6cwRbfNBcHZ/CD1Jr0Y59jI03BSXrbUyqYSnOy5dD4d/&#10;4KcfAOw+DfjLwz4o8L6ZDpWg6jD9mmS1jZV81PmIOSQTtGa+o/2Vv2zPhL4T+AfhnR9T8Qx6fqOm&#10;Wrwy20y7Wdgxb5c9c5/MGvTP24P2fdc/aI+GNjo3h42o1K0u3nH2qQou0wSJ1/3itfmbB+yR408M&#10;6l/Yl74fS51JbsqbiPUohHySOm7Nevg62HzfB+wxtS0o637mGIp/VGqlCJ9QW/jLWv2/PjJpVrp6&#10;zWPgPQp2nurXUHAS4xIduEUKWOxh3PSvQ/8AgoB4Z0nwD+zT4Y0GxhgtLe0vPLjihXaMrazAtjr1&#10;6n3FY37Hn7HnxH+DfxKtNf1a/wBOttBw0klrEyyyuShCjPYYb9Krf8FeJrtfhr4HhtZFjEuoXW8s&#10;uePJA/rXkxxPtMZToUPgjsjanBeylUqbswvAP7RGjeAf2FdH8OaNqhfxfewy2EFraSDz4mllkIcr&#10;yQMD07ivpj9kb9nV/gT4Xujqi2kniHURG080IJbaEXcpJPPz5PFfGf8AwT5/Zbb4lSaX47125aPS&#10;rCaVIbSJgDIybNuSOQPnb8q+s/2ffgj8TPA/xOvta8Z6xYXukrZNb2kVoiBtxfqcKD92urNJUaMZ&#10;4ejKzbvLz7JehGHpyclOSulseWf8FBv2P7z4q3yeNvDVjay6nBakXKZKzSsrRhSOeTtB6DtXxFoG&#10;ufGXwlHFoy6h4pgXHkC2TzguBnA+mDX6uftNfDPxp8StHsLbwlfW1o8aSiUXCpgktGR94eimu98G&#10;+EbrTfh5pOl6l5TavBp6wSyITs83Zgnjtn0rHBZ08Lh1CpFS7X6FYjCRrP3W0z8/v2Qf2TfEnxM8&#10;Uz+LPiXazT2FrFJb2yas0kju5AGVUsOB83NfpTCtpo1nDApitbaNQkaZCqqjgAfpXgH7Pnwn+JPg&#10;r4kazqvi+/sJdFmsPs9rBaBN3mFo2LEgZx8rd+9YX7aHwL+I/wAa9Q8OQeDZrGDTbSCX7S1zIiv5&#10;hdGXG5TkfIP1rysZinj6652lE6KNH2EL7s8m/wCCs8gbw/8ADRVceYL+7bbnnHlxjOPTJx+NXP8A&#10;gm/8IbfXPCt5471+ODUbhpFsLFJ8u0CQlcEc4HIXAx2r1D4sfsi6h+0B8J/AWmeJ9eGleItB02NJ&#10;XtYleJpzHCHzjHAaNunqKtfsi/s4+Lf2ebjXtMv9VtL7QJpN9q0ajzHO7JY8ZGR2969JZpGjln1K&#10;lNqV/wCtTN4fmrqqz6Y+6vNfnx+314VvPhX8XPh18XbOMrpmn3w+3Twodyfvi+CeRz5h+uDXu37W&#10;vw/+KHjJ7C5+G9jYXN/aiF4ZL+5SNEmVpTllYcgBl6etegfFr4V3Hxi+Bl14W8QeS2tXFhG0rW7l&#10;IheKgJK/7O/PXsa8rL8RHB1oVG7p6NeR01IucXZbbHhPiX/goZ4Jsfhfocuh3NxrvinUrED7DY4e&#10;a3lMZAMnBwd+3AxzmuQ/Y3/ZV8WyePf+Fs/FfyrrUNQj+1WVpqDM88MruSCQcAEKqfw+ldH+x7+w&#10;q/we13xRrni9o7qe5utmmQ205wkAYMC209cqOvvXp37SXw2+JfjzXPDEvhO506DTdL1BbuT7QV37&#10;QEP8Q55DcCvYxGOw+GUsNl6tz/FJ+fRHGsPOrKM63TofB/8AwVWu42/aN0uElSkOiRlh/dLO2Mmv&#10;pX/gmB8KbLS/hG/jK5ggl1DUr1jA+0mSJEDIATnuHPavk79rbS9b+PX7WNxo9kYX1NdKgVmbEaYV&#10;C/f2NfoT+xD8D/E3wF+Fc/h3xO1ubprtp0+zyBxhhycj3r1MyxSo5RSwql71kc1Onz4uVTofQ/nR&#10;rIqFlDtnapPJx1xSn3r5G/aG+F/xZm+NGl+KPh5ZWFyJruJJW1C6iREhEUKOQpG7Pyt3r6W8caTq&#10;2t+D72y02WCHVJdmyRh8gxIpPUf3Qa+BdOPu2e5727sdGu0k45xS14H+zT8PfiN4BvNXj8b3dldR&#10;XMks8TWmzq3lBfugdlf9Kwvj58FviL4u+OXhLxT4Vu7VtAs7aG11C1uWjVsfaw8jKSueIycD1FVK&#10;nHn5ea67k7LRHof7S/wvv/i98Lr7QNNWJ7yQSNGsz7VLGCVBz9XFeQfsd/sa/wDCl/J8ReKrPT5f&#10;FgEqq0WZDCG2AENnbkBWHA719Japo99N8P59Ltth1E6a1um5gF8zyio5xj71eR/sm/Dz4gfDvw7e&#10;WPjhLcSvcTTI0Esbj5vLIHyAcZD9fau+li6tPCyoRnaP4sxnTjOonJaowv8AgoZ4bm8Tfs+hIYmm&#10;Wz1m0u5VRC58tS4bgf71eB/sI/sxX+sa1/wnGv2hg0XTtQ83R7e8jf8AeAq+9kUkADcU5IIOPavo&#10;y6+E/wARm/aAsfE6XdnN4aeeaK8gk8sEWhkd4wuBv3/Me+OlepfGTwzrPiT4T6/o/hjyl1qe2Edn&#10;5zAIG3KeS2R0B616VHM54XBLA0paSd2+1znqYaNap7ZrVHbuqyIyMu5GGCp6EV+Zn7Q0tx+yP+1p&#10;Y+L9Iglt9E1TSPJZbNdilwu3nduHUV9p/sx/D3xf8O/BP2HxjPaz6kyqP9FKlQQ8pPQAdGWvEv2o&#10;P2N/Fn7RnxeguptXtLLwzDZKEmYASCQDBBAGcZrly6vHB15QlJODVmXiKbrQTjo0UP21v2jvCes/&#10;BG2ufD/iazuJb62MotoLlDKAZYMBkySD97t2NfNf7Ad5Jc/tSeFdQvHLJeW180TydGYxHgH1+ldH&#10;+0Z/wTjl+F3ww1jxDp3jCXU4NMtDKYJ7ZEPDKMZB56/pXnXwii1z4R+G/h98UYNOXVbbRblpZ4lm&#10;RC8Rd1fAJ64U19Jgq1CWDqYTCtu9/vZ5koydWNWro0frF8WPiHp/w08Gahq99dR27LBKYA8ioXkW&#10;NmAXd1Py1+OnhDxB418T+LLzT9Da8hvfFN3JDJKDtDJM4ypO3k/KOBjpXq3izWPHn7fXxcuIfDCw&#10;6J4cWO1Mkd15W63JVIpDn7zcsx/CvuD4tfszjUPgrpegeF7dJ/Eej/Zmsrie4aNGljBUuwYkYO5j&#10;j3rkweLWQwlSsnUna9+hpWoSx0072SOu/Z0+Aek/Abwaum2VrarfzLG11cW6EF2WNFIySSeQT+NZ&#10;f7YHgf8A4Tr4Ja1bpaR3U9rBcXKb03FCLaYZHpyRXV/CHwz4l0H4cppniOa3/tsxhS8OCgbyUU9B&#10;/eDVwfwh+GnxE8K/GDxvqHiG5sZ/C2pl2sTbld5zIDhgAGB2k185HE1PrX1mcryTuej7FU6fsYrQ&#10;+ZP2bf2xNB+Gv7Kd5ot9c3EfiTSVuLa3jDLkt8oTbn3bPQ9Kqfsl/AHxB+0b4wuvil8SoDf6Xsa2&#10;sl1QM7S4Xy2K42jAKkdO1WvjZ/wTD1W88Wan4g8FeIYnsLy6WY6TejDoCfmxIeuMDHNfaf7Pfw/u&#10;/hh8IdE8N3gVLqzM5fy33j555HHP0YV7mKzGhRjOeB+Kb1fVHFToVKkl7fp0O2k0O0j0GTSbWCK2&#10;tPIa3SGNcIqlSMYHbmvyD/Z1+OEH7Kfx28Uz67YXdxFILqx+zQOFO7zw4yD0GB+or7u+A/hX4r+H&#10;fjL4otfEVjbf8IhFfNPbagLiAyy+ZHLn5EGQOIRzzy1cz+2N+xTJ8Wr7T/E/gu2VvEyah59zFcXZ&#10;jjkUqoJ+Y4HKDgY+9XDgsVDCynRqvmjNanVWg6sE4qzR8seLNM+J/wDwUG+Ju7TLa8tfDFhbhU+3&#10;SbIIJAvJ+VVBLEY/Gv0J/Z4/Zp8M/Anwbptja6TYf2zGoe4voYjuaTBBILEnuefeux+EnhW58I+B&#10;bLTLy1Syu43kaSOKbzBkuSCD9MV8zfstfCH4++EfjJr2qfEu+srnw+J82T2f2UebGUuB8wRQwILx&#10;fr71OMzSriIfV6Xu049F1HSoKm+aWrZ9lbgo9BTl+6DnIr5m/bY8K/EnxDp/g27+HGi2+s3ljeTN&#10;dpPew2wRGRcH94MN909Oa9j+C6+Jf+FTeGE8X2UOneIksUjvLW3mWVEIyFwy8HKhTx3Jrw+VKKlc&#10;7Lnb5Bo6V8z/ALO/w8+JHg/4la4/iWWzOgK90sHltG0j7nRoz8oyOCevpWv+0V4N+JXjDx54ITwl&#10;a2L+HbKX7ZqM1xOiSFlkUBFDA8bWJyPSt5UYqoocw3sfQHOaXOehrmbzRb+++G8+kkJHqc2ktakb&#10;gVWUw7evpurwD9jH4N+PPhrdeJb7xxbwW8t2fLt1gnjkBxPKSfk6cbOvrWapx5XLm2J5tUc/+3d8&#10;APFvxx8TeDF0HS4r7T7GC4E0ssoUJIxXAAPPIWvqvwjoMPhHwlpWjxiOOHT7SOD5eFG1QCee2QTX&#10;zt+1F8K/iZ43+I+g6p4ONudKs9PZJRNJCp80uw/jGejCvfvEemanrfw71KwAUaxdaXJDgFcee0RG&#10;MnjG4/StqlWc6MKUn7qJj8TOjDBsFSGB54rmvGXw18K/EL7MPEmg2Gs/ZzmL7ZCHKZ64NeI/sg/D&#10;bx94Pk13UvG9slk95BBFDCk0MgJQuCQY844C9f73sazP2p/g78UviV4/0S88GtaW2lWVusczzSxB&#10;pG3liMOpI4qYQtUsp28xSd1Zo6f41fsY/D34m/D/AFLRdL8M6Loepyx/6NfR2ePLcA7SdhBxk+/0&#10;NfEMPwH/AGof2bryVfC0ur3+nynYH0Wfz48KdqlosNgYA6iv0v8Aih4f1TxN8Mdf0fS3T+1rqxeG&#10;FnICmTHqRgZ9xivKP2OPhr44+HPhnxHD45e3e9ur1Ht/s7xsAipg52ADqa9fCZnXw1GSclKN9nqc&#10;9XDRqSutGfLPhv8AZl+PX7TWo2F38Wb6ay0KzdGjtNUkIeQFhu/dIqEZQt19cV9MftoeB7bTv2O/&#10;E2iaTbx21lptpCY4YkIVUSReg/Wuc+Nnwv8AjVeftASeLfCLaXeeGVt7SCOzuZI43XYd0pJIyckc&#10;c969t/aL8Dan8Svgn4p8OaUY11G+tCkayMApIIOMnp0p1cwqVq1KbaUU72WyMqdFRhKPU+T/ANkX&#10;9rnwF8OPgm1h4h1kQ6jDcR7LQHdK6+RChIUcgAqetSfsoeA7348fGbW/jRrSiayh1UnS/tQLOIxG&#10;6jbjAGCy9q4r4df8Ep7+60v7d4h8UDS9SZ1It7dBKm0pk5bPXcT+VemfDX9lP4l/B74xaRLpF7p9&#10;x4BtdQglkd3Tz3QnD8Ebs8+td+IxeGh7WWHfvz3f+RnToVKvL7XRI8j/AGlPDN3+zz+1xo3xNu7a&#10;QeHr3WzLKYUKiaJkiMqAngkgsCB70nx88aaL+1PrGi+Cfg94anivVZ7zU7hbQRqEVDsDEAnqB3Ff&#10;YX7aXwT1D43fBm50zRo4n1yynW7tfOl8tcD74yTjJHr6Vzn7Ef7MNx8B/Cuoahrz+Z4l1KVkk8uQ&#10;NGkKn5QNvGTjNcuHzX2KjW+3FWRtPCqV4rqe5fCnwNbfDX4c+HvDNrFFEmm2ccDeSuFZwo3Nz6tk&#10;11bV8eeH9B+Muh/teanfXNtY6h4R1DWZHEwmhQwWPkYj+UDezhTz7ivb/wBo7wx4r8TfD1o/Bs0E&#10;etQXCSpHcbQjryCCWHGM14coe1qpylrLU64+7HlS2PlDx5+z7qHxO/bq1bVLnTnm0K3FpI8ssDtE&#10;2HgyAeASAH7+tfoBDClvDHFEqoiKFVVGAAOgFecfs++FfEPhP4a2Vv4rkgk1+Z3nufs2Ni7jkLxx&#10;wPSvMPC/gL4nWP7Tj+I9XgsU8I3N7deT5M8bOkZgk8ssMBiSR+G72roxFaWI9xy0gtCIxUZc1tWf&#10;TJxj3pMBlIYbgeDmvBP2uPAfjnxtoHhxvA0lvHd2N/51wbhkAEeByA4wcYPFem/DPS9Z0f4Y6DZa&#10;pNFLrsdggnkAGwzFck4XjGT2rhdNezU+bc15ne1jE1j9m34Ya/qzalf+CdIuL5pjcNOYMMZCcljg&#10;jnNd7pum2Gh26WdhbwWUOSywwqEB9TgV8w/s1+Avi/4K+KV3N41h02fRryyl825tZo9yzbkbhVGc&#10;Fiw+ldP+1r4N+Inie38M3Hw6ls0v7WSYXC3uwKUZVwRuHXit5uUmoSndExSXvJanxX/wVY1h5fjh&#10;4dsElLeVpKr5YP3d8hxX3r+yf8MYPhh8FPC1l5MKX0mnxPcSRqQXJLOMkn/br8u/jJpPif40/tJ6&#10;d4f1z7PBriiHTXeEjZvRS2eOMZr72/ZF8MfFvwn421jTPHUumy6HbWKw2ZtfL35DDGdvPTHWvdx1&#10;eccBTw19PzOGlTjKvKr1N/8Aaq/aMvfhPax6VY211Fql06PBMhVQ0YALbSVOfTivNv2X/wBk/WJv&#10;FVn8RPHtvG95Iz3ENndq5nRvl8tmGQBj5jyP510v7c3wF8X/ABduPDN94WFqW09ZI5ftMoT7xPTN&#10;fRc2n6wnwrez05o18QDRTDbs2NgufIwhOeMb8deK4YZg8PhvY0FZy3ZtLDqpU55PY6rtil6V8nfs&#10;Q6L8ddC1LxVB8XhpstrNHDNaz2TQZE25g6kRdsc5NdD+1N4b+Jd94k8O33gR7Jrby/Iuo7oxgjDk&#10;5G4ehHT0ry40k58nN8zq5tL2PobVNNtta0+5sb2FLm0uIzHLDIMq6kYINfn38Xf+CdOu+Hmn1j4W&#10;30NtePK7vbWssltI4JOAGMhHGf0r7J+Llj4ml+B+uW2hGL/hJ/7NVYy2zb5gC7/vfL0Dda8x/Yl0&#10;z4gaX4b8TRePJYZXa7iay8oQghNh3Z8v6L1r0MDi6+BUqtGS9H1MK1CFdWkjwj4K/sF+O9Q1jS9Y&#10;+JmrrcQ20oY6fdXMlyxQZ44fHXb+VfdPjrwwnirwHrugiOPbfafNaIjDCAtGVX8MkV8/fGzTfjE3&#10;x60X/hFr6zj8JXXkLIHigMkWDhvv/MeeeK9u+Mza+vwy14+F/J/t7yR9l+0Y2bt65znjpmt8Zj8R&#10;jqtKpVktNktEtiaVCFGLUb/M+Bf2Ede/4Zl+MXi74c+NZP7MuL6CG4Vpm8uNXWPzBnd32t6969s/&#10;bQ+OE15caf8ACzwZfNceI/EUAi3WcylE8yVVUMQDzhZPTg15fqX7BPj740apeeJ/EviWx0HXBKqR&#10;mCISq6iJUOQMgcAVgeD/ANjz4neAv2mvCup32o2GuWdlfQXb3qlIv3YJG3YMHPyk9O9fT4mrl1bE&#10;/XXUvUUdV05rbnFFVlBwa0Mr9tLwho/wL+F/gPw7phtYNfimX7XJa8MXjiVyTkk9XJr0T/gmf4d1&#10;Px1J4i8fa/ONRhgSHSbD7Rlmj8ohiVPQAECvmD9uvxtefFj47X+jadEGns9UltYFbCgtsRBkn/cN&#10;ff8A/wAE6fh9q/w8/Z1sbTWYY4bq5u5LoeXIHBVsY6HjpXRmeOrUcpjQqO8p639ehjhsPGeIdSL0&#10;R9J65odh4k0m60vVLSK+sLpDHNbzLuR1PYivEbb9iD4SwatBfHwlpzGI5C7ZMHn/AK6f0rkvEF98&#10;XpP2rLCz3Wa+AlvYnDKsPmmHbnBz82eTXqH7TureLNF+Fsl14N8v+1VvIVfzRGR5JJDY38Zztr4W&#10;m6+GtThUspnszjBvma1R3vhPwPoPgPTU07w/pNrpVmvSO2TbnnPJ6nqeprc3dq8h/ZZ8R+LPE3wr&#10;Fx4vgii1OK/uYI2iKfvIg3DEJ8oO4sOOyg9688+HOrfFO7/aT1iw1QWw8KWl5dKJ2EPmSR7MpgJ8&#10;w+8Bzzwc1h7F1JTcp7fiNT0VlueVftK/s2/Ff/hdkni/4bCTF5aJA8lpP5LjaiqQxPb5elUvhL+w&#10;T438QeNbfxZ8V9TtL+RLmOZrK4la5d0GSVypC8nFetft0+NPjj4SsfC0fwftdKlS8adNQl1Dyiys&#10;uxowokIGMB849q928F3PipPhHplx4gWCTxgNKEl0tvtERufLzhf4cZx7V7H9tYuFCNOFu1+pyywd&#10;OUuaR1tjYwabZw2ltEkFvCgjjjjGFVQMAAVNXxD+w/4k/aE1L4qa7Y/FWHSx4fj00vbyWn2cSeZ5&#10;ibf9Wc/dJ616d+1p8QPiV4BvNBn8EtZmwnjkS4juIo2YyAjBBc8DHpXhQpurU5U9zudoqyPfvEfh&#10;vTPFmkXOmatZxXtlcJskilGQRwf5gflT9B8P6d4Z02Kw0u0isbSMBVhhGFAChR+gA/CsO3u9c1T4&#10;Xx3KtDB4kuNIEgZlBjW5aHOcdMbz9K+ZP2L/AIyfF7xZ8T/FXgv4j22nNZ6Tp/2mC8s1jVnk88RA&#10;YQ9CEc8+1K0uVx5tETpfY+x6+Rf2nP2Fbb41+Mv+Em0iew0zULh4VunkjkDOo3CQ5Vucgjt2rof2&#10;qvH3xs8K+LvD1h8MItFTSZ7OSe+utUVXcSLIFCKpI4KtnPt717x9q1lvh+bhGgPiD+zPMViuIvtP&#10;lZBxn7u/36V0YbEVsHL2lF2bJq0Y1o2kYPwX+D+k/BnwkmjaZFCpYRmaSFCu9ljVM8kn+E/nXi/7&#10;dP7M+o/Hjw3pV1oFtDJremmUq7ZDkbGKgEH+9iun/Zp+KnxD8fa54jsPHNhY2gsVU20lkVw/zFTn&#10;BJ7d6w/2mvjd4/8Ah54+0XSvCUVq1i9qJ7r7RFGxcmTGAWYEcCuilVr08X7XmTkDox5eTY8M+Af7&#10;Mvxa+IfijQ7n4rtcJ4T0UrJb6XqbMS0iAp9zC9ducnPBFN/4KseLrLQ/C3g3wNpxW0eSaTUHt4SF&#10;VU5Ckj3bf+tfeGq6lqcvgKfUdPSKLVm0/wC0QrJyiyFN2D7Zr8Uvjn8UPF/7UvxGhGtLZwatp8K2&#10;0Qt1CJt2NIc/ga+py3F1cyx8cRWSUYX0X5nm4mko03Tju+p+j/8AwTZ8Bjwr+zjpWrMEMmvO10do&#10;O7arOg3c+xrxX48/APxh+zv8cW+M/gawa60p76Se+s9LVg4hKoSHyGABIYZxjmvQ5vEHxa/Zx8O/&#10;D7wR4a07S9Q0az0qL7ZczunmCR5XyAC3I5HSvpX4xaxrun/B3XdQ0azt7jWBZB1t53wnON/OR0BO&#10;Oe1eZLG1sLjJ142lCo2rd1/wxr9WhVoxp3s0fHOuftcePvj9of8AYXgPwprEE7Fob24R0ZVEgKAE&#10;iPj7wPUdK+l/2W/2d7L4G+BrGG6tLWTxJIrS3d5GpL7pApddxJzyvUVzH7C02r3ngHXLvXLeG31B&#10;74KVgOV2hBj+I1n+MP2k/G/h/wDaUHgOPS7A6MJ4AHbmSSJ1U5DbuGw3p2rjxWNVdPDYaCpx6+Zv&#10;Sw3K+aTu0fU31pV9K8z/AGiPGmveAPhld614dMX9o280eRLGrgpk7hgkDNZH7K/xa1v4yfDy81jX&#10;rNLO8ttRmsf3e0CQIF+bCkgferw/Zvk576HTfW1j2SmsoPbrXxd4g/aY+M6/tVDwZaaDo9p4Ls9W&#10;jtpZGkV5rq3Ygbgd2Vb94rdP4Md6+lvjdrni3w/8O76+8EwWVx4gjkiEaX5xFtLgOevXBpcjVvMo&#10;4H4t/sc+BvilqC6iNOs9I1ILg3EEDDccgg4SRB2I6d6vfCn9lDwd8L9RXUVsrTUtRVAFuJbdgytn&#10;JYbnbmm/se/F7xT8bPgzD4h8ZWNjYa9HqFzYzLpxPkuInwHAJOM+ntXLR/tMeJl/aOu/h/Nodn/Y&#10;8N8tr9tV/wB4EYAqxG7r8w7V6EcRipp0lPRGSpQXQ+l1+UUv8NeS/tQfFLW/gz8IdQ8UeH7K31DU&#10;ba4gjFvcHClXkCnnPUZqj+yJ8dNX/aJ+Cun+M9b0W30G/uJ5YWtLaUyJhCAGB9815lnY1PZ/4aO1&#10;fJXwp/a58cfEb9o258GXHhTSNP8ACMNzc2v2xbl3vd0aPsOM7OWjOfY17H+0F8SfEvwx8K2+qeG9&#10;MsdTmLussd8xAUBCwxhh3FX7OUWosLXPUu1HWvO/2efiXf8Axh+DPhXxlqmnR6VqGr2pnmsoX3pE&#10;wdlwD3+7+teLfs8ftlav8ZvjNr3gXUvD1no8mlXd3bs0UjOziEsuc5K9VNNU5SvboGx9W5o3c14P&#10;+15+0dffs0eBbHxFZ6LFrfnTSRvBJJswEiaTg++3Fdh+zz8Vr342fCPw541vNGGhvrFr9pW1WcSh&#10;fmZcZH+6D+NTyNR5iebWx6TS14V4X/aI1DxF8dD4GPh9bbTvI8wagZwzbvJ8zG3PTjFa37TPxc8R&#10;fBv4fz694d0rT9WuYULGHUJXRP8AWRqPu89Hb8hWsqM4SUHuyj1+iuG+CHxIHxe+EPhDxr9k+wvr&#10;umQXz227Iid0BZQfQNkV5T8M/wBqTU/GfxUsvCN7oVvAt2k7iW3kJaLy4lkycnBB3EcVkqcpX8gP&#10;o6ivAf2sP2of+GZfDR1uXTbbU4AkeIJJJEkd2MgCgqpAHydTXpfhf4hS678Lbbxjc6b9jMulrqf2&#10;NZhJ8pgEu3dgeuOnalyu1wOzoPSvC/gf+0w3xk8ceINBXw/JpsWmCQrcmdX8zZMIzkduuas/tHft&#10;Aan8C7TTLuz8LjXrW4uYYZpTeLD5YcyA4BGSRsH/AH1VujJS5XuB7Vjil7Vjt4jjk8HnXreMyQtY&#10;fbo42+Usvl7wD6cV4X8M/wBrZ/iB8WpfBP8AwjTWu2eSH7atyGHyCUk7SAf+WX60Rpykm10Fc+jK&#10;K8o/aG+Plr8AfD2k6rdaZLqw1C+FmsMMgQglSc5Ix2Fd74P8SDxb4ctNWW2a0Fxv/cuwYrtdl6j/&#10;AHc/jQ6clFT6MLm3SZrwL4QftY2vxV8eT+Fz4an0m4jmkjWd7tZVcKsp3YCjH+qPX1ra+MH7R1n8&#10;Ite03TLnQ7nUWvpvJWWKZUCnarZwR/tfpVKhVcvZpajPY6KrXl6tnp892QXSGNpNo4J2gnH6V5b8&#10;If2idI+L+u3OlWNhcWc8Fs9y3nMCMK6IR09XFZqnKScktgPW+9FeSfG39orSPgpq3h7TL3T7nUbv&#10;WZNiLAwURjcFySeuST+Vd3Y+LobzwSniXyJEt2sTfeSSCwUJu2+meKp0pqKnbRiudBmgV4v8DP2n&#10;tF+OWrXGlWWmXWmahb2pu5Ip2DgIDGOGAx/y1X9a0vjJ+0RonwU1TSLPWLO6nGoq7JJb4IXbngj8&#10;Kbo1Iy5GtQPVc806sOXxZaL4KfxNEsktiNP/ALRVcYZo/L8wDHY4rw/9m/8Abc8HftMeOvEHhjw5&#10;YX9tc6PZx3cs10uEcMQCoGOoJx74qOV2bGfRlIa8h+OX7SGjfA7UNIstS0+6vp9Sjkli8ggABCAc&#10;k/Wu78QeNrXw74En8UTwSvaQ2i3bQpjftYAgfXmj2crJ9wOjzSfdryz4KftEeG/js+rx6DHdRSaY&#10;UEy3Ee372cY/Ksb4rftVeHfhF4/svC2r2F5JLdRxuLmHBUb22jjr61fsanM4W1FdHttLWB448WW/&#10;gbwnqevXUbS21hF5ronUjIHH51ynwZ+Pnhv45L4gPh77T/xJbv7Hc/aIinzc4x6/dNZcrtzDPSSM&#10;0m2vHfiB+0/4a+HXxOs/BOoW91LqV0sDK8S5VfNfaM13XxO+IVh8K/BOo+J9TimnsrLy98cABc75&#10;FQYz7sKv2clbTcDqNtG2vNPgX+0B4c+P+kanqHh2O6ij0+dYJluo9p3Mu4EevFVta/aO8L6D8Vrb&#10;wDeLdpq9wyIkixZjywJHI+lUqNSTcUtUB6pilWuc8e+OtM+HPhm513V2kWxtyAxiQs3PsKyPhH8Y&#10;tA+NXh+71jw68zWlrdtZyefEUbeER+h7YcVHJJx57aAd3RXgPhf9tj4deLvjzJ8JLCXUv+EnTzV3&#10;SWhWAtGpZl3Z9Aea9K+KHxX0P4R6Ha6przzLBdXUdnEsERdmkfp06Dg0KLbsgOzxS1y/w8+IWmfE&#10;vw2Na0nzfshmkg/fJtbchweK5vw3+0J4R8VePpvB1jPdHWog5ZJLcqnygE/N+NUqc3ey2HY9Morh&#10;/il8YvDvwe02yvvEctxFb3cpija3hMh3AZ5ArY8C+N9M+I3hPTvEejPJJpmoIZIGmQoxAYryp6cq&#10;azs7XEb9LXlXhH9pnwJ44+KF94A0i/ubjxHZrK00bWjpGBHjdhyAD94V0nxF+Kug/C21s7jXZJ4o&#10;rt2jjMMRk5ABOcdOtNRk3ZIDsKDmsvw/4ksvE2gW2s2Ts1jcR+ajOpU7RnqPwrm/Avxm8M/EbVLz&#10;TtFuZpbq1j8yVZYGQBc44J681XJKzaWwHcUZrhviH8Z/DHwvurS31+5nt3ukMiNFA0g2g4OcV1Um&#10;tWcehtrHmk2C2/2rzApyY9u7OMZ6dutRytasDQory/4SftHeCfjbq2sad4WvLm5utKANytxavEMF&#10;ivBI55H61ueNPi14d8BatY6brFzNDdXi7oVjhZwRu28kDjmnGMpuyA7Siqz6hDHp7XpY+QsXnFgO&#10;duM5x9K57wb8StB8eXF5Do9zJNLahTKskLJgN06jmjlbvpsB1VFcD49+OXhD4aeINM0fxBfzWl5q&#10;ABh2WzyLgtt5Kg45Ndne6pbafpk2oTybLSKIzPJtJwoGc4Az0pAW6K5rwf8AEbw94+N7/YN/9uFm&#10;UE58mSPaWBKj51Geh6VBqfxO8PaP4sg8OXV48erTBSkIhcj5s4+YDHamouWyA6yiszxB4gsvC+ly&#10;ahfyNHbIQGZVLHk+gqp4T8baV41tZ7jSZmnjgk8qTfGyENjPcUWdrgb1FYOoeONF0vVl0y5vPKvm&#10;ZUEXlOeWGQMhcfrWlqmrWui6dcX17L5FrAu+STaW2j1wASaWoFyisbwr4u0rxppr3+j3Ju7VJngM&#10;hjZPnU8jDAGqEfxL8OyeMJvC63zf23EMtb+TJjop+9t29GHegDqKKoaxrdnoNi95fS+TbqQC+0ty&#10;TgcAE0zQ/ENh4ksReadP9otidofYy8/RgDRZ7gaVFc+vjzQ28UHw79t/4nA/5d/Kf+6G+9t29CO9&#10;a2o6lbaTatcXUnlQrkltpPQE9APQGiwFmgLVXTdUttYsIb2zk862mGUfaVyM46EA9qrWfiXTdQ1e&#10;40uC5331unmSRbGG1d23OSMHkY4NL0A1KKxPE3jDSPB8MMurXf2SOZiqN5TvkgZP3Qav6bqdrqmn&#10;299ayeZa3SiSKTBG4EcHBGR+NVZ2uwLlFVYdTtri6e2jk3TINzLtIwOPb3FR6lrVlo/lfbJvJ8wk&#10;J8rNnGPQH1FIC9RSVHHcxzFwjbinDcUrAS0VE9wkciIxwz/dHrRHMsy7kORmnqBLRUSODIyjhs5O&#10;Pw/xFK0iL8zcfLk/SgCSiiigAooooAKKKKACiiigAooooAawrjfiR8IfCPxa01NP8W6Ha6zbo26M&#10;zJ86c5wHHI5x0PNdnRjpjinGTg+aOjE1c+arz/gnz8HZLwXVhpF7os+chtPvGTB655z3wfwr2rwD&#10;8PYfAOmpZwavrGqooID6reNcMM49fp+prqufWlzW08TWqx5ZyuhRio7BSDntS0tc5QmB6UbQO1LR&#10;TATA9KKWigBMUbR6UtFACbRX5k/8FdPGcreIvBPheLa6Lby3TR8k5Y7M46dAK/TZulfkr/wUGa48&#10;cfthabpVm3nmCC00+NcDCvI65H5nvX1PDcObHe0a+FNnDjLexa7n6N/s0eC4PAPwJ8FaRDbrbvHp&#10;kMk2ECs0jIGZmx1bnr14r0/ANV9PtVsbG2t0AVIY1jAHQADFWa+cr1HWqzqPq2zqpx5IKPYTaPSj&#10;A9KWisTQKSlooASloooATFFLRQA1hWH448QQ+EfBuua1cSJFDYWU1yzyNhflQkZP1FbrV8m/8FLf&#10;Ha+Ev2b7vT4rloLzWbuO1RUxl0HLj6dK68JReIxEKS6sib5Ytnzj/wAE2dBX4lfHzxh411Uy6hLY&#10;WSQxS3BMqszIqclupC7sV+oAr40/4Jb/AA9m8I/AW81K+t1j1DVNSl3y8gukfyrx0GCW6V9l135x&#10;V9pi3BbRSX3HNhYcsL9xaKKK8U7BKKWigBMUYHpS0UAJRS0UAJRS0lSwMzxN4fsvFWg6ho+owpcW&#10;N9C0EsbqGBVhjofzr4Dj+Ffxl+Aet3Xhnw5pF34w8E6lNJYxW99Es8UELksHC+YQD87ZJAzg5r9D&#10;xRtHpXfhcZPC35Ve5zVqKrWv0PIP2cfhNa/DPwa93JpUena/rEjXuoRrEqGN2PEYC9FGOB2JNeuq&#10;egPWnY9qRRiuerVlWqOpN6s2pwVOPKhaWiisixMD0oxS0UAJRS0UAFJgelLRQAlLRRQAlFLRQAUl&#10;LRQAmPailooAKKKKAEopaKAEwPSilooATFGKWigApMClooATA9KKWigBMUUtFACUUtFACYHpUVxN&#10;HawmWRgiL1Zvc1NXin7VPjO58LeB7S3sZnhvby5GCgBOxOW6j1K114TDvF14UF9pmVWoqUHN9D4C&#10;+DMN34//AOCgR1sxmRIvEUzy7Fym0RybSc/7v6V+swr89P8Agn34Qm1b4jeJ/FIhDRLeKTM2epS4&#10;X6dx+dfoXj5utfScURhRxscPT2hFI87LuaVJ1H1YtLRRXyB6wUUUUAJRjFLRQAmKSnUlIBOvWsTx&#10;t4kg8G+D9Z1ud444rC0kuCZDhcqpIB+pwPxraPFfJn7afxs8Np4E8WeCVu5W1xrXyRBCCcuxQqOP&#10;88V6eXYOWOxMKS2ur+hzYir7KDZ8jfsReEB8Zv2rZ/EGrWpu7O2NzqzsyB0aTftQNnqMufyr9aba&#10;1itLeKCGNYoY1CpGgwFAGAAK+Uv+CfPwYm+HPw1i1nUrM2+r6par5rujKzDzZW6E4HBXoBX1l6V6&#10;fEOIjWxrpU37sFZfIxwUXGkpPdhtHpRilor5o7xMYopaKAEopaKACkwPSlooATA9KZ9ni88zeWnn&#10;bdnmbRu25zjPpmpKKAE2j0opaKAG49KXaKWk6UgPPfj/AOPX+Gfwg8UeIIjH9qtbN/IWQkAyEYHT&#10;vzn8K/Ov/gnD8H4Pit8Ude8ba9p/n2lnbCPa8amJpWUxrnPcKrdq9R/bs+KUnxBv7bwb4fvZJfIv&#10;5baeBMYkcKq49eHDV7x+wv8AB26+EHwfe11C1+y6le3kksqndnarEL1P16V9tTj/AGdlEqj0nUen&#10;ex5MpOtilDoj6L2rkDFO2j0pMcinV8V6nqjI4Y4QRGioCcnaMZNRyWFtNcJPJbxSTx/ckZAWX6Ht&#10;1P51PRQMTA9KbHDHDu8uNU3MWbaMZJ6k+9PooAhks7eZt0kEbtkHcyAnIIIP4ED8qkaNZFKsoYeh&#10;FOopgV7LT7XTbcQWltDawAlhHCgRck5JwO5JJ/GkXTrRLqS6W2hW5kxvmEYDtgYGT1OKs0UXYFbU&#10;NNtNWtHtb61hvLV8bobiMSI2DkZUjB5AP4UzStG0/QbFLPTbG206zQ5W3tYVijX6KoAFXKKQGfZ+&#10;HtK0++nvrXTbO2vbglpriGBVkkJ6lmAyep61bnt4rqMxzRJKh6q6gg/galop3Aq6ZpVlotjFZadZ&#10;29hZwjEdvbRLHGgznAVQAOT2qlb+EdCtdabV4NF0+HVmDA38drGs53HLZkA3cknPPNa9FAGXr3hf&#10;RvFVqtrrWkWOsWyncIb+2SdASMZAcEdCR+NW7DTrXSrKCzsbaGytIFCRW9vGEjRR0VVHAHsKs0Ug&#10;MqPwzpUWpLfxadbw3y9LiOJVfpt6genFWNV0qy1uyks9Qt4rq2kGHhmUMjcg8g8HkCrlFVzN63Aq&#10;aTo2n+H9Og0/S7G202wt12Q2tpCsUUajoFVQAB7Csux8AeGdL16XW7Lw/pdnrMqeW+oW9nHHcMuA&#10;NpkC7iMAcZ7CugopXYGF4s8F6B480ltK8R6Jp+v6YWEv2XUrZLiPeM4YK4IBGTg9Rmr8Oj2cGlLp&#10;qWsZ08Q+R9lYZTy9u3Zg8bccY6Vd2j0owOuOaQGDoHgPw74VvLi60fRbHS558+Y1pAkWcncfugdT&#10;yfepvFHhHSPGWnf2frenQ6pZF1cwXAymRnBx681sUtO73ApNpNlJpP8AZn2aI6a0H2c223CeVt27&#10;MdhjjHpXJeF/gj4E8F67JrWieGLDTNVkkaVrq3j2vubduPHrvfPruPrXc49qKLsDnPG3w58NfEax&#10;trXxJo1rq8NtKJ4PtCfNC/8AeRhyp+hra0/TrfSrOO1tYhDBHnagJOMkk9T6k1aoou7WA5TQ/hb4&#10;U8M6w+q6XolrY37MW86PPy5DA7RnC5DN0A61Y8TfD/w54wmt5db0i11OS3YvF9oTdtYgDI98AV0d&#10;Jjr/AI0+aV73Ah+yxNbtB5SiBlKmMLgYPX+dcl4T+EHg/wADa5d6xoOhW2l6pdIY5biEtkqdpK4z&#10;gD5FOAOoz1zXZlQeCM/WjFK7A5Lxf8KfCnj3VdP1HXtHi1C9sCGtpnd1KYOccEZGfXPWuji0mzh0&#10;tdNS3QWKxeQIMZXy8Y2/TFW6KfM7WuBwvg34K+DPh/4iudc0DQotO1S5g+zy3Syu7NHlPk+Zjx+7&#10;TjoNoq948+FXhT4nQ28XifRodWS3JaLzCylM9cFSDXWUUczve4GdbeH9Os/D0WhxWqrpMVqLJLUk&#10;lRCE2BMk5I28dc15x8I/2Wfhj8C/EWq614H8MQaDf6knlXDwSOQy7t20Ak4Gea9YopXA83+LH7Pf&#10;gf42Xuk3fizS5L650sSrayx3EkRRZNu8HaRkHaOvpXbXHh3T7vw+2iTW+/TGt/sphLHmPbtxnOen&#10;etKii7A83+D/AOz34H+BY1U+ENKksZNUkWS6lmuJJ3cjOBuckgcnj3pvxH/Z18BfFjWE1TxNoxv9&#10;QjjWOOb7RIuwLnG0BsA/Me1elUU+Z3vcDJ8U+F9O8ZeHdQ0PVYTPp19C0E0auUJU+jA5BriPgj+z&#10;r4I/Z6sdXtfBljcWaatc/a72S6unuHmlxjcWck//AKz616bRSuB5R4y/Zh+H/j34lW3jzV9Lnk8R&#10;wRwxieK6kjRhE4aPcgOCQR+RPrXc+OPBemfEPwrf+HtYWZtOvVVZfs8zRSDDBgVdeQcqOlb1FF2B&#10;5x8EfgH4U/Z/8O3mj+FYroQ3k/2iea9uGnmkbAAy7c4AHAqTxN8BfB3i7xxZeLtR09316zKmK6jl&#10;Kn5eleh0U1KSd0wOa+Ifw70P4peE73w34itWvNKvF2yRq5Rh6EMDkGsH4J/Abwd+z74Zu9B8F2Et&#10;hp11dNezLNO8zNKUVCdzEn7qKMe1eh0UuZ2t0A8H8N/sV/DLwp8d5vi3p+n3cXiyR5ZQTcsYFeRS&#10;rEJ9Cfzru/jB8FPC/wActDtNH8VWk89rZ3SXtvJbXDQyRzKCAQR7E/nXe0UXa1A5j4dfDnRfhb4U&#10;tfD2gQyQ6fbszjznMkjsxyWZj1J9a5rR/wBnfwXofxJufHdrYyr4juJJJHuPOO35xggL6Y7e1emU&#10;U+aWuoHC/Fz4L+Fvjd4di0XxVaSXVnFKJozDIY3Vh6MOma1fhz8PtH+FfgjSfCmgRSQ6PpcRht0m&#10;fe4UsWOW7nLGuloqQPn74Y/sVeA/hN8b9c+KOite/wBvasJhJHLLmKMSEFto/AV6H8Wvg/o3xg0q&#10;zstXaSMWkplhePsSMHI78V31FO7A5/wv4QtPC/g+y8OQvJLZ21v9nDOfmZTnJz+Jrj/hn+z34V+F&#10;WvXms6Kl0L+7j8uVpZcqVznpXqFJVKpKKaT3GeWfHD9nPwp8fNPS28Rrcq8cMkMU1tJtZAwIz+Gc&#10;12lj4LsrLwFb+EyXl06HTV0vc5y7RLEI8k+uBW/zS1Dbe4j52/Zi/Yj8G/ss+IvEOteHL/UL281p&#10;PKm+2PlVXeHwB3OR19zXS/G79mfSfjZ4g0jWrrW9S0i+02FoEFqVaJ1LhwSjDGQe/pxXslFNNrYD&#10;NXQ4T4fXSJXeSD7L9lZujMuzaTx0OK8++Dv7P+k/B++1G/s7+41C+vo1ilmmRVyqnIGB+Fep0Ucz&#10;A8Y/aA/Zb8L/ALQ32V9bmntLq1i8qK4t0Uso3h8jPQ5Fega94DsfEXw+u/CN08rafc6edPaTd8+3&#10;ZsDZ9e9dNuo3Uh3Z4V+yv+ylon7Lug6vYaVqE2qTalMsst1cQpHIQowFJUndjnGTxmr/AMRP2abT&#10;x58TtN8bxeJtS0bUbTyQ1vbxxPFKqbsqdy5G4HB57V7NmlpqTWwXucr8TPBLfEDwHq/h+K/k0ue8&#10;g2RX0USSPA4IIYK3BOR+tcp+zv8AAuL4E+ELzS21m81+/vr2W9ur+9AVnZmJACqSABngDpXqtFF3&#10;awjyD4nfs0+HfiV4os/EM9zdWOqQXlvdNLAR8/lDAX6EAZrp/jT8LLP40fDXWvB19fXOmW2pxCNr&#10;yzOJYsMDlfrjH0JruKKVwPHP2Zf2cdP/AGZfBd94b03W7zW7a5vGvPOvUVXUsACOOvIzn3rlvE37&#10;Guk65+0FZfFiy8TajpWqR3Kz3NhFEjQ3SbYlaNs4IBEXXqNxr6MooHdnNfEDwanjvwvcaOb2XThK&#10;yMLiGNJGXawPRwRzjH41jfB34S2nwg8NvpVtqNzqbTSedNc3ACl5MfMwUfKuTk4HHNd9RVcztYR4&#10;h44/ZptPEnxQ0jxvZatcWWo2upRXkkYiRwVVQrKCSCoO0Zx612Xxn+GFv8WfBs+izyNDuD7ZAobG&#10;6N06EgH73f0rvaSlzO6YHln7Mvwdm+BPwZ0LwZcalNqs1h5hNzcKFc7nZgDhmHAPrWH4B/ZhsPh3&#10;8WJfG1lq1xdXV0s6XEcsSjcrksAWzkgM2a9vop87V/MDyv8AaC+DMnxk8N2lpb6nJpl3ZvJLFIke&#10;/czIQARvUdcd66L4Q+C5fh78NNB0C4m+0Xtpbj7TMVC+ZMxLSNgEgAsTgAnAwM12XNFV7WTiqfRA&#10;fLPws/ZZ1zwp+0xqHxP1jXr/AFAzWjWUdtIyCAR+REq4USH+MSHp1J9cn0X9p74Hw/HD4dXunJDH&#10;JrENvIthI8asY3doySNzKB/qx3HSvYMU6k5tPmREY8pwvwU8G6h4D+Efhfw3rFzJf6jp9glvcTTY&#10;LOw65wzA9cdT0rzn4X/ADxB8N/jbqHiBPEc9/wCGruw8lrKSBEXzQFAORIW7H+Gvf+9BqVJxTXcs&#10;8e/aO+DeofFbwuw0bUH0/WbeJlt2WNX3kuhwcuuOFPfvW98DPAuofD/4fWek6q7SXyqhk3EEKRFG&#10;pVQGYBQVOADxXoXpS+lX7WXIqfREKKu2fP2j/BDXND/aC1TxjHPNdaZqJMj/AGl1cQ/vYjsjy+VX&#10;ahIAGMk1vftU/CXU/i/8J7/SNAdYde3pJazMiPgjcOjuq9GJ5Nex9aO2KHN3THFcp538B/A+tfD3&#10;4caXo2vatdazqUMUQkuLttzAiGNCv3243Kx4OOTXotIBS1Dd3csKKKKQgooooAKKKKACiiigBDRS&#10;0UAJtopaKACiiigAooooAKKKKACiiigCtqV4mn2NxcyEBIY2kbJwMAZ61+THiq4f4gft6Pcuc248&#10;UWkacbxsjuYlxn3zX6B/tnate6L+zj4tudPlkhuRHEoeLOQplQN06DGa/Pf9jnwhrXjf9oK0u4oZ&#10;L2LT5LXU7ubcPlBuYmYknqeDx1r9E4dwsYYHE46UrWVvyPn8wqy9tTpLY/XJfug0+mU+vzvqfQBR&#10;RRQAUUUUAFFFFABRRRQAjV+cf/BTXxJ/wlvirwT4PtpvOEWpSLLCjBvmeKLbkDkYLelfoP4q8Q2v&#10;hPw5qWsXkgitrG2luZGIJ+VELHAHJ4B4Ffk/8CWvfjj+1lomt3cU2pLcasdTmDqQqRq4cMQc4GFH&#10;Ffa8N4J1JVsbL4aUWzy8ZiY05Qo9ZM/Tj4H+BYfhx8N9N0OBtywvM7MI9mS0rN0yexH5V3o6U1QF&#10;WnCvj6tR1qkqj3buenGPKrIWiiishhRRRQAUUUUAFFFFABRRRSAKSlopgJS0UUAFFFFABRRRQAUU&#10;UUAFFFFABRRRQAUUUUAFFFFABRRRQAUUUUAFFFFABRRRQAUUUUAFFFFABRRRQAUUUUAFFFFABXxz&#10;+3xr2o6JdeHPIDNbyQyIihSR5m8Fj/3yo/OvsasbxF4R0fxWtuNX06DUBbsXiE67thIwSPwr0MBi&#10;vqWIjXtexz4il7ak4dzw79h74av4D+DcV1dx7NQ1aY3Um6MqyrjCjnk/xH/gVfQ/O7PamRQrBGkc&#10;ahEUYVVGAAOwqQZ4rLGYqeNxE8RU3kyqNP2VOMOw6iiiuQ2CiiigAooooAKb0p1Nx60AZviPVDou&#10;j3F6FVjHt4Y4HLAf1r8upJZ/jd8X5ZblvtOp31+m9du9Nu4kDaO2FI/Cv1C8UaP/AMJBodzYb9nm&#10;7fmzjowb0PpXl/wJ/Zv0L4QWs9w1pDc6zNP532xm8xk+XGFO1cDlu3evosqzCGXQqTteb0R5+Ioy&#10;rTUVser6LpcOiaTaWNvGkUUESxqka4UYHYVfFJR6V865ObcpdTvSUVZDqKKKBhRRRQAUUUUAFFFF&#10;ABRRRQAUUUUAFRzN5cbOeijJp7Un1pX6sD8wfhr4J1X4yftSXt2kE0WnW2tT303nxO0ezzW+XgY7&#10;YyTX6dW8KW8KxxIsaL0VRgD8Kr2Oj2OmNIbSzgtjISzmGNVLEknJwOeSfzq3Xr4/HyxihG1oxVjn&#10;p0VCUpdxV7U6mjrTq8g6AooopgFFFFABRRRQAUUUUAFFFFABRRRQAUUUUAFFFFABRRRQAUUUUAFF&#10;FFABRRRQAUUUUAFFFFABRRRQAUUUUAFFFFABRRRQAUUUUAFFFFABRRRSsAUUUUwCiiigAooooAKK&#10;KKACiiigAooooAKKKKACiiigApKWigApKWigAooooAKKKKAExRtFLRQAmKWiigAooooAKSlooATn&#10;1o59aWigAooooAKKKKACiiigBKKWigBNvvS0UUAFJS0UrANKn1pcUtFMBBS0UUAJS0UUAFFFFABR&#10;RRQAUUUUAFFFFABRRRQAUUUUAFFFFABRRRQAUUUUAFFFFAGD468J2fjvwnqnh+/JFpqELQyMqhiA&#10;e+CCDziuF+B/7PWg/AmLVf7Jle5m1GYySSyRRoQuchRtUcUUVrHFVqdOVGMvde6M/ZwlNSa1R6tn&#10;FLRRWRoLRRRQAUUUUAFFFFABRRRQB47+1Za6nffCHULfSolmnk8xHVpNg2G3mBOfrjivIP2Gf2Yd&#10;S+Eqy+KdZmia41CzVYYoyrbMsxPP0x+dFFe9TxtbD5dKjTdlN2Z51ShTqYiM5LVH18fSnL0FFFeB&#10;1seghaKKKYwooooAKKKKACiiigAooooAKKKKACiiigAooooAKKKKACiiigAooooAKKKKACiiigAo&#10;oooAKKKKACiiigAooooAKKKKACiiigAooooAKKKKACiiigAooooAKSiigBM0tFFAC0UUUAFFFFAB&#10;RRRQAU080UUC6hjNFFFK27GHrQtFFAh1FFFMYUUUUAFFFFABRRRQAUUUUAFJRRQAdqMUUUgA/Sko&#10;oo5UIX+KloooQwooopgFFFFABRRRQAUUUUAFFFFABRRRQAUUUUAFFFFABRRRQAUUUUAFFFFABRRR&#10;QAUUUUAFFFFABRRRQAUUUUAFFFFABRRRQAUUUUAFFFFABRRRQAUUUUAFFFFABRRRQAUUUUAFFFFA&#10;BRRRQAUUUUAFFFFABRRRQAUUUUAFFFFABRRRQAUUUUAFFFFABRRRQAUUUUAFFFFABRRRQAUUUUAF&#10;FFFABRRRQAUUUUAFFFFABRRRQAUUUUAFFFFABRRRQAUUUUAFFFFABRRRQB//2VBLAwQUAAYACAAA&#10;ACEA72cMcNwAAAAFAQAADwAAAGRycy9kb3ducmV2LnhtbEyPQUvDQBCF74L/YRnBm93EYo0xm1KK&#10;eipCW0G8TZNpEpqdDdltkv57Ry96eTC8x3vfZMvJtmqg3jeODcSzCBRx4cqGKwMf+9e7BJQPyCW2&#10;jsnAhTws8+urDNPSjbylYRcqJSXsUzRQh9ClWvuiJot+5jpi8Y6utxjk7Ctd9jhKuW31fRQttMWG&#10;ZaHGjtY1Fafd2Rp4G3FczeOXYXM6ri9f+4f3z01MxtzeTKtnUIGm8BeGH3xBh1yYDu7MpVetAXkk&#10;/Kp4yfzxCdRBQnGyAJ1n+j99/g0AAP//AwBQSwMEFAAGAAgAAAAhADedwRi6AAAAIQEAABkAAABk&#10;cnMvX3JlbHMvZTJvRG9jLnhtbC5yZWxzhI/LCsIwEEX3gv8QZm/TuhCRpm5EcCv1A4ZkmkabB0kU&#10;+/cG3CgILude7jlMu3/aiT0oJuOdgKaqgZGTXhmnBVz642oLLGV0CifvSMBMCfbdctGeacJcRmk0&#10;IbFCcUnAmHPYcZ7kSBZT5QO50gw+WszljJoHlDfUxNd1veHxkwHdF5OdlIB4Ug2wfg7F/J/th8FI&#10;Onh5t+TyDwU3trgLEKOmLMCSMvgOm+oaNPCu5V+PdS8AAAD//wMAUEsBAi0AFAAGAAgAAAAhANr2&#10;PfsNAQAAFAIAABMAAAAAAAAAAAAAAAAAAAAAAFtDb250ZW50X1R5cGVzXS54bWxQSwECLQAUAAYA&#10;CAAAACEAOP0h/9YAAACUAQAACwAAAAAAAAAAAAAAAAA+AQAAX3JlbHMvLnJlbHNQSwECLQAUAAYA&#10;CAAAACEAsB9r67cCAACJBgAADgAAAAAAAAAAAAAAAAA9AgAAZHJzL2Uyb0RvYy54bWxQSwECLQAK&#10;AAAAAAAAACEAYXZ/PZKgAQCSoAEAFAAAAAAAAAAAAAAAAAAgBQAAZHJzL21lZGlhL2ltYWdlMS5q&#10;cGdQSwECLQAUAAYACAAAACEA72cMcNwAAAAFAQAADwAAAAAAAAAAAAAAAADkpQEAZHJzL2Rvd25y&#10;ZXYueG1sUEsBAi0AFAAGAAgAAAAhADedwRi6AAAAIQEAABkAAAAAAAAAAAAAAAAA7aYBAGRycy9f&#10;cmVscy9lMm9Eb2MueG1sLnJlbHNQSwUGAAAAAAYABgB8AQAA3qcBAAAA&#10;">
+                <v:shapetype id="_x0000_t75" coordsize="21600,21600" o:spt="75" o:preferrelative="t" path="m@4@5l@4@11@9@11@9@5xe" filled="f" stroked="f">
+                  <v:stroke joinstyle="miter"/>
+                  <v:formulas>
+                    <v:f eqn="if lineDrawn pixelLineWidth 0"/>
+                    <v:f eqn="sum @0 1 0"/>
+                    <v:f eqn="sum 0 0 @1"/>
+                    <v:f eqn="prod @2 1 2"/>
+                    <v:f eqn="prod @3 21600 pixelWidth"/>
+                    <v:f eqn="prod @3 21600 pixelHeight"/>
+                    <v:f eqn="sum @0 0 1"/>
+                    <v:f eqn="prod @6 1 2"/>
+                    <v:f eqn="prod @7 21600 pixelWidth"/>
+                    <v:f eqn="sum @8 21600 0"/>
+                    <v:f eqn="prod @7 21600 pixelHeight"/>
+                    <v:f eqn="sum @10 21600 0"/>
+                  </v:formulas>
+                  <v:path o:extrusionok="f" gradientshapeok="t" o:connecttype="rect"/>
+                  <o:lock v:ext="edit" aspectratio="t"/>
+                </v:shapetype>
+                <v:shape id="Picture 3050" o:spid="_x0000_s1027" type="#_x0000_t75" style="position:absolute;left:2103;width:51102;height:7530;visibility:visible;mso-wrap-style:square" o:gfxdata="UEsDBBQABgAIAAAAIQDb4fbL7gAAAIUBAAATAAAAW0NvbnRlbnRfVHlwZXNdLnhtbHyQz07DMAyH&#10;70i8Q+QralM4IITa7kDhCAiNB7ASt43WOlEcyvb2pNu4IODoPz9/n1xv9vOkForiPDdwXVagiI23&#10;jocG3rdPxR0oScgWJ8/UwIEENu3lRb09BBKV0ywNjCmFe63FjDSjlD4Q50nv44wpl3HQAc0OB9I3&#10;VXWrjedEnIq03oC27qjHjympx31un0wiTQLq4bS4shrAECZnMGVTvbD9QSnOhDInjzsyuiBXWQP0&#10;r4R18jfgnHvJr4nOknrFmJ5xzhraRtHWf3Kkpfz/yGo5S+H73hkquyhdjr3R8m2lj09svwAAAP//&#10;AwBQSwMEFAAGAAgAAAAhAFr0LFu/AAAAFQEAAAsAAABfcmVscy8ucmVsc2zPwWrDMAwG4Ptg72B0&#10;X5TuUMaI01uh19I+gLGVxCy2jGSy9e1nemrHjpL4P0nD4SetZiPRyNnCruvBUPYcYp4tXC/Htw8w&#10;Wl0ObuVMFm6kcBhfX4Yzra62kC6xqGlKVgtLreUTUf1CyWnHhXKbTCzJ1VbKjMX5LzcTvvf9HuXR&#10;gPHJNKdgQU5hB+ZyK23zHztFL6w81c5zQp6m6P9TMfB3PtPWFCczVQtB9N4U2rp2HOA44NMz4y8A&#10;AAD//wMAUEsDBBQABgAIAAAAIQBJY5HpvQAAAN0AAAAPAAAAZHJzL2Rvd25yZXYueG1sRE+7CsIw&#10;FN0F/yFcwU1TK4pWo4ggOLj4GBwvzbUtNjc1iVr/3gyC4+G8l+vW1OJFzleWFYyGCQji3OqKCwWX&#10;824wA+EDssbaMin4kIf1qttZYqbtm4/0OoVCxBD2GSooQ2gyKX1ekkE/tA1x5G7WGQwRukJqh+8Y&#10;bmqZJslUGqw4NpTY0Lak/H56GgVOztPNZ3p1h9lDp+34brmqrVL9XrtZgAjUhr/4595rBeNkEvfH&#10;N/EJyNUXAAD//wMAUEsBAi0AFAAGAAgAAAAhANvh9svuAAAAhQEAABMAAAAAAAAAAAAAAAAAAAAA&#10;AFtDb250ZW50X1R5cGVzXS54bWxQSwECLQAUAAYACAAAACEAWvQsW78AAAAVAQAACwAAAAAAAAAA&#10;AAAAAAAfAQAAX3JlbHMvLnJlbHNQSwECLQAUAAYACAAAACEASWOR6b0AAADdAAAADwAAAAAAAAAA&#10;AAAAAAAHAgAAZHJzL2Rvd25yZXYueG1sUEsFBgAAAAADAAMAtwAAAPECAAAAAA==&#10;">
+                  <v:imagedata r:id="rId37" o:title=""/>
+                </v:shape>
+                <v:rect id="Rectangle 337" o:spid="_x0000_s1028" style="position:absolute;top:1189;width:1176;height:1784;visibility:visible;mso-wrap-style:square;v-text-anchor:top" o:gfxdata="UEsDBBQABgAIAAAAIQDb4fbL7gAAAIUBAAATAAAAW0NvbnRlbnRfVHlwZXNdLnhtbHyQz07DMAyH&#10;70i8Q+QralM4IITa7kDhCAiNB7ASt43WOlEcyvb2pNu4IODoPz9/n1xv9vOkForiPDdwXVagiI23&#10;jocG3rdPxR0oScgWJ8/UwIEENu3lRb09BBKV0ywNjCmFe63FjDSjlD4Q50nv44wpl3HQAc0OB9I3&#10;VXWrjedEnIq03oC27qjHjympx31un0wiTQLq4bS4shrAECZnMGVTvbD9QSnOhDInjzsyuiBXWQP0&#10;r4R18jfgnHvJr4nOknrFmJ5xzhraRtHWf3Kkpfz/yGo5S+H73hkquyhdjr3R8m2lj09svwAAAP//&#10;AwBQSwMEFAAGAAgAAAAhAFr0LFu/AAAAFQEAAAsAAABfcmVscy8ucmVsc2zPwWrDMAwG4Ptg72B0&#10;X5TuUMaI01uh19I+gLGVxCy2jGSy9e1nemrHjpL4P0nD4SetZiPRyNnCruvBUPYcYp4tXC/Htw8w&#10;Wl0ObuVMFm6kcBhfX4Yzra62kC6xqGlKVgtLreUTUf1CyWnHhXKbTCzJ1VbKjMX5LzcTvvf9HuXR&#10;gPHJNKdgQU5hB+ZyK23zHztFL6w81c5zQp6m6P9TMfB3PtPWFCczVQtB9N4U2rp2HOA44NMz4y8A&#10;AAD//wMAUEsDBBQABgAIAAAAIQAjetBixQAAANwAAAAPAAAAZHJzL2Rvd25yZXYueG1sRI9Li8JA&#10;EITvgv9haMGbTlzBR9ZRxFX0uD5A99ZkepOwmZ6QGU301zsLgseiqr6iZovGFOJGlcstKxj0IxDE&#10;idU5pwpOx01vAsJ5ZI2FZVJwJweLebs1w1jbmvd0O/hUBAi7GBVk3pexlC7JyKDr25I4eL+2MuiD&#10;rFKpK6wD3BTyI4pG0mDOYSHDklYZJX+Hq1GwnZTLy84+6rRY/2zP3+fp13Hqlep2muUnCE+Nf4df&#10;7Z1WMByO4f9MOAJy/gQAAP//AwBQSwECLQAUAAYACAAAACEA2+H2y+4AAACFAQAAEwAAAAAAAAAA&#10;AAAAAAAAAAAAW0NvbnRlbnRfVHlwZXNdLnhtbFBLAQItABQABgAIAAAAIQBa9CxbvwAAABUBAAAL&#10;AAAAAAAAAAAAAAAAAB8BAABfcmVscy8ucmVsc1BLAQItABQABgAIAAAAIQAjetBixQAAANwAAAAP&#10;AAAAAAAAAAAAAAAAAAcCAABkcnMvZG93bnJldi54bWxQSwUGAAAAAAMAAwC3AAAA+QIAAAAA&#10;" filled="f" stroked="f">
+                  <v:textbox inset="0,0,0,0">
+                    <w:txbxContent>
+                      <w:p>
+                        <w:r>
+                          <w:rPr>
+                            <w:rFonts w:ascii="Calibri" w:eastAsia="Calibri" w:hAnsi="Calibri" w:cs="Calibri"/>
+                          </w:rPr>
+                          <w:t>1.</w:t>
+                        </w:r>
+                      </w:p>
+                    </w:txbxContent>
+                  </v:textbox>
+                </v:rect>
+                <w10:anchorlock/>
+              </v:group>
+            </w:pict>
+          </mc:Fallback>
+        </mc:AlternateContent>
+      </w:r>
+    </w:p>
+    <w:p>
+      <w:pPr>
         <w:numPr>
           <w:ilvl w:val="0"/>
-          <w:numId w:val="37"/>
+          <w:numId w:val="40"/>
         </w:numPr>
-        <w:tabs>
-          <w:tab w:val="clear" w:pos="2160"/>
-          <w:tab w:val="num" w:pos="1843"/>
-        </w:tabs>
-        <w:spacing w:line="276" w:lineRule="auto"/>
-        <w:ind w:left="426"/>
-        <w:contextualSpacing w:val="0"/>
+        <w:spacing w:after="28" w:line="265" w:lineRule="auto"/>
+        <w:ind w:left="767" w:right="124" w:hanging="331"/>
         <w:jc w:val="both"/>
       </w:pPr>
       <w:r>
-        <w:t>Oświadczam,</w:t>
-      </w:r>
-      <w:r>
-        <w:t> </w:t>
-      </w:r>
-      <w:r>
-        <w:t>że</w:t>
-      </w:r>
-      <w:r>
-        <w:t> </w:t>
-      </w:r>
-      <w:r>
-        <w:t>moja</w:t>
-      </w:r>
-      <w:r>
-        <w:t> </w:t>
-      </w:r>
-      <w:r>
-        <w:t>praca</w:t>
-      </w:r>
-      <w:r>
-        <w:t> </w:t>
-      </w:r>
-      <w:r>
-        <w:t>dyplomowa</w:t>
-      </w:r>
-      <w:r>
-        <w:t> </w:t>
-      </w:r>
-      <w:r>
-        <w:t>pt</w:t>
-      </w:r>
-      <w:r>
-        <w:t xml:space="preserve"> </w:t>
-      </w:r>
-      <w:r>
-        <w:t>.:...................................</w:t>
-      </w:r>
-      <w:r>
-        <w:t xml:space="preserve"> </w:t>
-      </w:r>
-      <w:r>
-        <w:t>.............................</w:t>
-      </w:r>
-      <w:r>
-        <w:t>.. ............</w:t>
-      </w:r>
-      <w:r>
-        <w:t>....................................................................................................................................................................................................................................................................</w:t>
-      </w:r>
-    </w:p>
-    <w:p>
-      <w:pPr>
-        <w:ind w:left="360" w:firstLine="264"/>
-        <w:jc w:val="both"/>
-      </w:pPr>
+        <w:t>została przygotowana przeze mnie samodzielnie*,</w:t>
+      </w:r>
     </w:p>
     <w:p>
       <w:pPr>
         <w:numPr>
           <w:ilvl w:val="0"/>
-          <w:numId w:val="36"/>
+          <w:numId w:val="40"/>
         </w:numPr>
-        <w:snapToGrid w:val="0"/>
-        <w:spacing w:line="276" w:lineRule="auto"/>
+        <w:spacing w:after="55" w:line="265" w:lineRule="auto"/>
+        <w:ind w:left="767" w:right="124" w:hanging="331"/>
         <w:jc w:val="both"/>
       </w:pPr>
       <w:r>
-        <w:t>została przygotowana przeze mnie samodzielnie*,</w:t>
+        <w:t>nie narusza praw autorskich w rozumieniu ustawy z dnia 4 lutego 1994 roku o prawie autorskim i prawach pokrewnych (t.j. Dz.U. z 2021 r., poz. 1062) oraz dóbr osobistych chronionych prawem cywilnym,</w:t>
       </w:r>
     </w:p>
     <w:p>
       <w:pPr>
         <w:numPr>
           <w:ilvl w:val="0"/>
-          <w:numId w:val="36"/>
+          <w:numId w:val="40"/>
         </w:numPr>
-        <w:snapToGrid w:val="0"/>
-        <w:spacing w:line="276" w:lineRule="auto"/>
+        <w:spacing w:line="265" w:lineRule="auto"/>
+        <w:ind w:left="767" w:right="124" w:hanging="331"/>
         <w:jc w:val="both"/>
       </w:pPr>
       <w:r>
-        <w:t>nie narusza praw autorskich w rozumieniu ustawy z dnia 4 lutego 1994 roku o prawie autorskim i prawach pokrewnych (t.j. Dz.U. z 2021 r., poz. 1o62) oraz dóbr osobistych chronionych prawem cywilnym,</w:t>
+        <w:t>nie zawiera danych i informacji, które uzyskałem/am w sposób niedozwolony,</w:t>
       </w:r>
     </w:p>
     <w:p>
       <w:pPr>
         <w:numPr>
           <w:ilvl w:val="0"/>
-          <w:numId w:val="36"/>
+          <w:numId w:val="40"/>
         </w:numPr>
-        <w:snapToGrid w:val="0"/>
-        <w:spacing w:line="276" w:lineRule="auto"/>
+        <w:spacing w:after="447" w:line="265" w:lineRule="auto"/>
+        <w:ind w:left="767" w:right="124" w:hanging="331"/>
         <w:jc w:val="both"/>
       </w:pPr>
       <w:r>
-        <w:t>nie zawiera danych i informacji, które uzyskałem/am w sposób niedozwolony,</w:t>
-      </w:r>
-    </w:p>
-    <w:p>
-      <w:pPr>
-        <w:numPr>
-          <w:ilvl w:val="0"/>
-          <w:numId w:val="36"/>
-        </w:numPr>
-        <w:snapToGrid w:val="0"/>
-        <w:spacing w:line="276" w:lineRule="auto"/>
+        <w:t>nie była podstawą nadania dyplomu uczelni wyższej ani mnie, ani innej osobie.</w:t>
+      </w:r>
+    </w:p>
+    <w:p>
+      <w:pPr>
+        <w:spacing w:line="265" w:lineRule="auto"/>
+        <w:ind w:left="408" w:right="124" w:hanging="317"/>
         <w:jc w:val="both"/>
       </w:pPr>
       <w:r>
-        <w:t>nie była podstawą nadania dyplomu uczelni wyższej  ani mnie</w:t>
-      </w:r>
-      <w:r>
-        <w:t>,</w:t>
-      </w:r>
-      <w:r>
-        <w:t xml:space="preserve"> ani innej osobie.</w:t>
-      </w:r>
-    </w:p>
-    <w:p>
-      <w:pPr>
-        <w:jc w:val="both"/>
-      </w:pPr>
-    </w:p>
-    <w:p>
-      <w:pPr>
-        <w:pStyle w:val="Akapitzlist"/>
-        <w:numPr>
-          <w:ilvl w:val="0"/>
-          <w:numId w:val="37"/>
-        </w:numPr>
+        <w:rPr>
+          <w:rFonts w:ascii="Calibri" w:eastAsia="Calibri" w:hAnsi="Calibri" w:cs="Calibri"/>
+        </w:rPr>
+        <w:t xml:space="preserve">2. </w:t>
+      </w:r>
+      <w:r>
+        <w:t xml:space="preserve">Jednocześnie wyrażam </w:t>
+      </w:r>
+      <w:r>
+        <w:rPr>
+          <w:strike/>
+        </w:rPr>
+        <w:t>zgodę</w:t>
+      </w:r>
+      <w:r>
+        <w:t>/ nie wyrażam zgody ** na udostępnienie mojej pracy dyplomowej do celów naukowo-badawczych z poszanowaniem przepisów ustawy o prawie autorskim i prawach pokrewnych</w:t>
+      </w:r>
+      <w:r>
+        <w:rPr>
+          <w:noProof/>
+        </w:rPr>
+        <w:drawing>
+          <wp:inline distT="0" distB="0" distL="0" distR="0" wp14:anchorId="586AD0AC" wp14:editId="14D44CB9">
+            <wp:extent cx="18294" cy="18293"/>
+            <wp:effectExtent l="0" t="0" r="0" b="0"/>
+            <wp:docPr id="1577" name="Picture 1577"/>
+            <wp:cNvGraphicFramePr/>
+            <a:graphic xmlns:a="http://schemas.openxmlformats.org/drawingml/2006/main">
+              <a:graphicData uri="http://schemas.openxmlformats.org/drawingml/2006/picture">
+                <pic:pic xmlns:pic="http://schemas.openxmlformats.org/drawingml/2006/picture">
+                  <pic:nvPicPr>
+                    <pic:cNvPr id="1577" name="Picture 1577"/>
+                    <pic:cNvPicPr/>
+                  </pic:nvPicPr>
+                  <pic:blipFill>
+                    <a:blip r:embed="rId38"/>
+                    <a:stretch>
+                      <a:fillRect/>
+                    </a:stretch>
+                  </pic:blipFill>
+                  <pic:spPr>
+                    <a:xfrm>
+                      <a:off x="0" y="0"/>
+                      <a:ext cx="18294" cy="18293"/>
+                    </a:xfrm>
+                    <a:prstGeom prst="rect">
+                      <a:avLst/>
+                    </a:prstGeom>
+                  </pic:spPr>
+                </pic:pic>
+              </a:graphicData>
+            </a:graphic>
+          </wp:inline>
+        </w:drawing>
+      </w:r>
+    </w:p>
+    <w:p>
+      <w:pPr>
+        <w:spacing w:after="184"/>
+        <w:ind w:left="14"/>
+      </w:pPr>
+      <w:r>
+        <w:rPr>
+          <w:noProof/>
+        </w:rPr>
+        <w:drawing>
+          <wp:inline distT="0" distB="0" distL="0" distR="0" wp14:anchorId="2F9020D0" wp14:editId="4747899A">
+            <wp:extent cx="4637569" cy="301844"/>
+            <wp:effectExtent l="0" t="0" r="0" b="0"/>
+            <wp:docPr id="3051" name="Picture 3051"/>
+            <wp:cNvGraphicFramePr/>
+            <a:graphic xmlns:a="http://schemas.openxmlformats.org/drawingml/2006/main">
+              <a:graphicData uri="http://schemas.openxmlformats.org/drawingml/2006/picture">
+                <pic:pic xmlns:pic="http://schemas.openxmlformats.org/drawingml/2006/picture">
+                  <pic:nvPicPr>
+                    <pic:cNvPr id="3051" name="Picture 3051"/>
+                    <pic:cNvPicPr/>
+                  </pic:nvPicPr>
+                  <pic:blipFill>
+                    <a:blip r:embed="rId39"/>
+                    <a:stretch>
+                      <a:fillRect/>
+                    </a:stretch>
+                  </pic:blipFill>
+                  <pic:spPr>
+                    <a:xfrm>
+                      <a:off x="0" y="0"/>
+                      <a:ext cx="4637569" cy="301844"/>
+                    </a:xfrm>
+                    <a:prstGeom prst="rect">
+                      <a:avLst/>
+                    </a:prstGeom>
+                  </pic:spPr>
+                </pic:pic>
+              </a:graphicData>
+            </a:graphic>
+          </wp:inline>
+        </w:drawing>
+      </w:r>
+    </w:p>
+    <w:p>
+      <w:pPr>
         <w:tabs>
-          <w:tab w:val="clear" w:pos="2160"/>
-          <w:tab w:val="num" w:pos="1843"/>
+          <w:tab w:val="center" w:pos="1587"/>
+          <w:tab w:val="center" w:pos="5495"/>
         </w:tabs>
-        <w:spacing w:line="276" w:lineRule="auto"/>
-        <w:ind w:left="426"/>
-        <w:contextualSpacing w:val="0"/>
-        <w:jc w:val="both"/>
-      </w:pPr>
-      <w:r>
-        <w:t xml:space="preserve">Jednocześnie </w:t>
-      </w:r>
-      <w:r>
-        <w:rPr>
-          <w:i/>
-        </w:rPr>
-        <w:t>wyrażam zgodę/ nie wyrażam zgody</w:t>
-      </w:r>
-      <w:r>
-        <w:t xml:space="preserve"> ** na udostępnienie mojej pracy dyplomowej do celów naukowo-badawczych z poszanowaniem przepisów ustawy o prawie autorskim i</w:t>
-      </w:r>
-      <w:r>
-        <w:t> </w:t>
-      </w:r>
-      <w:r>
-        <w:t xml:space="preserve">prawach pokrewnych. </w:t>
-      </w:r>
-    </w:p>
-    <w:p>
-      <w:pPr>
-        <w:jc w:val="both"/>
-      </w:pPr>
-    </w:p>
-    <w:p>
-      <w:pPr>
-        <w:jc w:val="both"/>
-      </w:pPr>
-      <w:r>
-        <w:t xml:space="preserve">…………………………………………….                  </w:t>
-      </w:r>
-      <w:r>
-        <w:t xml:space="preserve">         </w:t>
-      </w:r>
-      <w:r>
-        <w:t xml:space="preserve">    ……………………………………………..</w:t>
-      </w:r>
-    </w:p>
-    <w:p>
-      <w:pPr>
-        <w:jc w:val="both"/>
-        <w:rPr>
-          <w:i/>
-        </w:rPr>
-      </w:pPr>
-      <w:r>
-        <w:rPr>
-          <w:i/>
-        </w:rPr>
-        <w:t xml:space="preserve">                 (miejscowość, data)                                            (czytelny podpis studenta )</w:t>
-      </w:r>
-    </w:p>
-    <w:p>
-      <w:pPr>
-        <w:jc w:val="both"/>
-        <w:rPr>
-          <w:rFonts w:eastAsia="Luxi Sans"/>
-          <w:i/>
-        </w:rPr>
-      </w:pPr>
-      <w:r>
-        <w:rPr>
-          <w:rFonts w:eastAsia="Luxi Sans"/>
-          <w:b/>
-        </w:rPr>
-        <w:t xml:space="preserve">* </w:t>
-      </w:r>
-      <w:r>
-        <w:rPr>
-          <w:rFonts w:eastAsia="Luxi Sans"/>
-          <w:i/>
-        </w:rPr>
-        <w:t>uwzględniając merytoryczny wkład promotora pracy</w:t>
-      </w:r>
-    </w:p>
-    <w:p>
-      <w:pPr>
-        <w:jc w:val="both"/>
-        <w:rPr>
-          <w:rFonts w:eastAsia="Luxi Sans"/>
-          <w:i/>
-        </w:rPr>
-      </w:pPr>
-      <w:r>
-        <w:rPr>
-          <w:rFonts w:eastAsia="Luxi Sans"/>
-          <w:i/>
-        </w:rPr>
-        <w:t>** - niepotrzebne skreślić</w:t>
-      </w:r>
-      <w:bookmarkEnd w:id="177"/>
+        <w:spacing w:after="111" w:line="265" w:lineRule="auto"/>
+      </w:pPr>
+      <w:r>
+        <w:tab/>
+      </w:r>
+      <w:r>
+        <w:rPr>
+          <w:rFonts w:ascii="Calibri" w:eastAsia="Calibri" w:hAnsi="Calibri" w:cs="Calibri"/>
+        </w:rPr>
+        <w:t>(miejscowość, data)</w:t>
+      </w:r>
+      <w:r>
+        <w:rPr>
+          <w:rFonts w:ascii="Calibri" w:eastAsia="Calibri" w:hAnsi="Calibri" w:cs="Calibri"/>
+        </w:rPr>
+        <w:tab/>
+        <w:t>(czytelny podpis studenta )</w:t>
+      </w:r>
+    </w:p>
+    <w:p>
+      <w:pPr>
+        <w:spacing w:after="86" w:line="265" w:lineRule="auto"/>
+        <w:ind w:left="9" w:hanging="10"/>
+      </w:pPr>
+      <w:r>
+        <w:rPr>
+          <w:rFonts w:ascii="Calibri" w:eastAsia="Calibri" w:hAnsi="Calibri" w:cs="Calibri"/>
+        </w:rPr>
+        <w:t>* uwzględniając merytoryczny wkład promotora pracy</w:t>
+      </w:r>
+    </w:p>
+    <w:p>
+      <w:pPr>
+        <w:spacing w:after="1207" w:line="265" w:lineRule="auto"/>
+        <w:ind w:left="9" w:hanging="10"/>
+      </w:pPr>
+      <w:r>
+        <w:rPr>
+          <w:noProof/>
+        </w:rPr>
+        <w:drawing>
+          <wp:inline distT="0" distB="0" distL="0" distR="0" wp14:anchorId="1E76C212" wp14:editId="4D00004F">
+            <wp:extent cx="131108" cy="64028"/>
+            <wp:effectExtent l="0" t="0" r="0" b="0"/>
+            <wp:docPr id="3053" name="Picture 3053"/>
+            <wp:cNvGraphicFramePr/>
+            <a:graphic xmlns:a="http://schemas.openxmlformats.org/drawingml/2006/main">
+              <a:graphicData uri="http://schemas.openxmlformats.org/drawingml/2006/picture">
+                <pic:pic xmlns:pic="http://schemas.openxmlformats.org/drawingml/2006/picture">
+                  <pic:nvPicPr>
+                    <pic:cNvPr id="3053" name="Picture 3053"/>
+                    <pic:cNvPicPr/>
+                  </pic:nvPicPr>
+                  <pic:blipFill>
+                    <a:blip r:embed="rId40"/>
+                    <a:stretch>
+                      <a:fillRect/>
+                    </a:stretch>
+                  </pic:blipFill>
+                  <pic:spPr>
+                    <a:xfrm>
+                      <a:off x="0" y="0"/>
+                      <a:ext cx="131108" cy="64028"/>
+                    </a:xfrm>
+                    <a:prstGeom prst="rect">
+                      <a:avLst/>
+                    </a:prstGeom>
+                  </pic:spPr>
+                </pic:pic>
+              </a:graphicData>
+            </a:graphic>
+          </wp:inline>
+        </w:drawing>
+      </w:r>
+      <w:r>
+        <w:rPr>
+          <w:rFonts w:ascii="Calibri" w:eastAsia="Calibri" w:hAnsi="Calibri" w:cs="Calibri"/>
+        </w:rPr>
+        <w:t>- niepotrzebne skreślić</w:t>
+      </w:r>
     </w:p>
     <w:sectPr>
-      <w:headerReference w:type="even" r:id="rId33"/>
-      <w:headerReference w:type="default" r:id="rId34"/>
-      <w:footerReference w:type="even" r:id="rId35"/>
-      <w:footerReference w:type="default" r:id="rId36"/>
-      <w:headerReference w:type="first" r:id="rId37"/>
-      <w:footerReference w:type="first" r:id="rId38"/>
+      <w:headerReference w:type="even" r:id="rId41"/>
+      <w:headerReference w:type="default" r:id="rId42"/>
+      <w:footerReference w:type="even" r:id="rId43"/>
+      <w:footerReference w:type="default" r:id="rId44"/>
+      <w:headerReference w:type="first" r:id="rId45"/>
+      <w:footerReference w:type="first" r:id="rId46"/>
       <w:pgSz w:w="11906" w:h="16838" w:code="9"/>
       <w:pgMar w:top="1418" w:right="851" w:bottom="1418" w:left="1985" w:header="0" w:footer="0" w:gutter="0"/>
       <w:cols w:space="708"/>
@@ -32127,6 +32301,218 @@
     </w:lvl>
   </w:abstractNum>
   <w:abstractNum w:abstractNumId="14" w15:restartNumberingAfterBreak="0">
+    <w:nsid w:val="443D2808"/>
+    <w:multiLevelType w:val="hybridMultilevel"/>
+    <w:tmpl w:val="DE5051A2"/>
+    <w:lvl w:ilvl="0" w:tplc="40CC334E">
+      <w:start w:val="1"/>
+      <w:numFmt w:val="decimal"/>
+      <w:lvlText w:val="%1)"/>
+      <w:lvlJc w:val="left"/>
+      <w:pPr>
+        <w:ind w:left="768"/>
+      </w:pPr>
+      <w:rPr>
+        <w:rFonts w:ascii="Calibri" w:eastAsia="Calibri" w:hAnsi="Calibri" w:cs="Calibri"/>
+        <w:b w:val="0"/>
+        <w:i w:val="0"/>
+        <w:strike w:val="0"/>
+        <w:dstrike w:val="0"/>
+        <w:color w:val="000000"/>
+        <w:sz w:val="24"/>
+        <w:szCs w:val="24"/>
+        <w:u w:val="none" w:color="000000"/>
+        <w:bdr w:val="none" w:sz="0" w:space="0" w:color="auto"/>
+        <w:shd w:val="clear" w:color="auto" w:fill="auto"/>
+        <w:vertAlign w:val="baseline"/>
+      </w:rPr>
+    </w:lvl>
+    <w:lvl w:ilvl="1" w:tplc="A564A128">
+      <w:start w:val="1"/>
+      <w:numFmt w:val="lowerLetter"/>
+      <w:lvlText w:val="%2"/>
+      <w:lvlJc w:val="left"/>
+      <w:pPr>
+        <w:ind w:left="1517"/>
+      </w:pPr>
+      <w:rPr>
+        <w:rFonts w:ascii="Calibri" w:eastAsia="Calibri" w:hAnsi="Calibri" w:cs="Calibri"/>
+        <w:b w:val="0"/>
+        <w:i w:val="0"/>
+        <w:strike w:val="0"/>
+        <w:dstrike w:val="0"/>
+        <w:color w:val="000000"/>
+        <w:sz w:val="24"/>
+        <w:szCs w:val="24"/>
+        <w:u w:val="none" w:color="000000"/>
+        <w:bdr w:val="none" w:sz="0" w:space="0" w:color="auto"/>
+        <w:shd w:val="clear" w:color="auto" w:fill="auto"/>
+        <w:vertAlign w:val="baseline"/>
+      </w:rPr>
+    </w:lvl>
+    <w:lvl w:ilvl="2" w:tplc="0E288164">
+      <w:start w:val="1"/>
+      <w:numFmt w:val="lowerRoman"/>
+      <w:lvlText w:val="%3"/>
+      <w:lvlJc w:val="left"/>
+      <w:pPr>
+        <w:ind w:left="2237"/>
+      </w:pPr>
+      <w:rPr>
+        <w:rFonts w:ascii="Calibri" w:eastAsia="Calibri" w:hAnsi="Calibri" w:cs="Calibri"/>
+        <w:b w:val="0"/>
+        <w:i w:val="0"/>
+        <w:strike w:val="0"/>
+        <w:dstrike w:val="0"/>
+        <w:color w:val="000000"/>
+        <w:sz w:val="24"/>
+        <w:szCs w:val="24"/>
+        <w:u w:val="none" w:color="000000"/>
+        <w:bdr w:val="none" w:sz="0" w:space="0" w:color="auto"/>
+        <w:shd w:val="clear" w:color="auto" w:fill="auto"/>
+        <w:vertAlign w:val="baseline"/>
+      </w:rPr>
+    </w:lvl>
+    <w:lvl w:ilvl="3" w:tplc="691231B6">
+      <w:start w:val="1"/>
+      <w:numFmt w:val="decimal"/>
+      <w:lvlText w:val="%4"/>
+      <w:lvlJc w:val="left"/>
+      <w:pPr>
+        <w:ind w:left="2957"/>
+      </w:pPr>
+      <w:rPr>
+        <w:rFonts w:ascii="Calibri" w:eastAsia="Calibri" w:hAnsi="Calibri" w:cs="Calibri"/>
+        <w:b w:val="0"/>
+        <w:i w:val="0"/>
+        <w:strike w:val="0"/>
+        <w:dstrike w:val="0"/>
+        <w:color w:val="000000"/>
+        <w:sz w:val="24"/>
+        <w:szCs w:val="24"/>
+        <w:u w:val="none" w:color="000000"/>
+        <w:bdr w:val="none" w:sz="0" w:space="0" w:color="auto"/>
+        <w:shd w:val="clear" w:color="auto" w:fill="auto"/>
+        <w:vertAlign w:val="baseline"/>
+      </w:rPr>
+    </w:lvl>
+    <w:lvl w:ilvl="4" w:tplc="5AF498D8">
+      <w:start w:val="1"/>
+      <w:numFmt w:val="lowerLetter"/>
+      <w:lvlText w:val="%5"/>
+      <w:lvlJc w:val="left"/>
+      <w:pPr>
+        <w:ind w:left="3677"/>
+      </w:pPr>
+      <w:rPr>
+        <w:rFonts w:ascii="Calibri" w:eastAsia="Calibri" w:hAnsi="Calibri" w:cs="Calibri"/>
+        <w:b w:val="0"/>
+        <w:i w:val="0"/>
+        <w:strike w:val="0"/>
+        <w:dstrike w:val="0"/>
+        <w:color w:val="000000"/>
+        <w:sz w:val="24"/>
+        <w:szCs w:val="24"/>
+        <w:u w:val="none" w:color="000000"/>
+        <w:bdr w:val="none" w:sz="0" w:space="0" w:color="auto"/>
+        <w:shd w:val="clear" w:color="auto" w:fill="auto"/>
+        <w:vertAlign w:val="baseline"/>
+      </w:rPr>
+    </w:lvl>
+    <w:lvl w:ilvl="5" w:tplc="235CD6CA">
+      <w:start w:val="1"/>
+      <w:numFmt w:val="lowerRoman"/>
+      <w:lvlText w:val="%6"/>
+      <w:lvlJc w:val="left"/>
+      <w:pPr>
+        <w:ind w:left="4397"/>
+      </w:pPr>
+      <w:rPr>
+        <w:rFonts w:ascii="Calibri" w:eastAsia="Calibri" w:hAnsi="Calibri" w:cs="Calibri"/>
+        <w:b w:val="0"/>
+        <w:i w:val="0"/>
+        <w:strike w:val="0"/>
+        <w:dstrike w:val="0"/>
+        <w:color w:val="000000"/>
+        <w:sz w:val="24"/>
+        <w:szCs w:val="24"/>
+        <w:u w:val="none" w:color="000000"/>
+        <w:bdr w:val="none" w:sz="0" w:space="0" w:color="auto"/>
+        <w:shd w:val="clear" w:color="auto" w:fill="auto"/>
+        <w:vertAlign w:val="baseline"/>
+      </w:rPr>
+    </w:lvl>
+    <w:lvl w:ilvl="6" w:tplc="C3F2D836">
+      <w:start w:val="1"/>
+      <w:numFmt w:val="decimal"/>
+      <w:lvlText w:val="%7"/>
+      <w:lvlJc w:val="left"/>
+      <w:pPr>
+        <w:ind w:left="5117"/>
+      </w:pPr>
+      <w:rPr>
+        <w:rFonts w:ascii="Calibri" w:eastAsia="Calibri" w:hAnsi="Calibri" w:cs="Calibri"/>
+        <w:b w:val="0"/>
+        <w:i w:val="0"/>
+        <w:strike w:val="0"/>
+        <w:dstrike w:val="0"/>
+        <w:color w:val="000000"/>
+        <w:sz w:val="24"/>
+        <w:szCs w:val="24"/>
+        <w:u w:val="none" w:color="000000"/>
+        <w:bdr w:val="none" w:sz="0" w:space="0" w:color="auto"/>
+        <w:shd w:val="clear" w:color="auto" w:fill="auto"/>
+        <w:vertAlign w:val="baseline"/>
+      </w:rPr>
+    </w:lvl>
+    <w:lvl w:ilvl="7" w:tplc="39502E3E">
+      <w:start w:val="1"/>
+      <w:numFmt w:val="lowerLetter"/>
+      <w:lvlText w:val="%8"/>
+      <w:lvlJc w:val="left"/>
+      <w:pPr>
+        <w:ind w:left="5837"/>
+      </w:pPr>
+      <w:rPr>
+        <w:rFonts w:ascii="Calibri" w:eastAsia="Calibri" w:hAnsi="Calibri" w:cs="Calibri"/>
+        <w:b w:val="0"/>
+        <w:i w:val="0"/>
+        <w:strike w:val="0"/>
+        <w:dstrike w:val="0"/>
+        <w:color w:val="000000"/>
+        <w:sz w:val="24"/>
+        <w:szCs w:val="24"/>
+        <w:u w:val="none" w:color="000000"/>
+        <w:bdr w:val="none" w:sz="0" w:space="0" w:color="auto"/>
+        <w:shd w:val="clear" w:color="auto" w:fill="auto"/>
+        <w:vertAlign w:val="baseline"/>
+      </w:rPr>
+    </w:lvl>
+    <w:lvl w:ilvl="8" w:tplc="89D63808">
+      <w:start w:val="1"/>
+      <w:numFmt w:val="lowerRoman"/>
+      <w:lvlText w:val="%9"/>
+      <w:lvlJc w:val="left"/>
+      <w:pPr>
+        <w:ind w:left="6557"/>
+      </w:pPr>
+      <w:rPr>
+        <w:rFonts w:ascii="Calibri" w:eastAsia="Calibri" w:hAnsi="Calibri" w:cs="Calibri"/>
+        <w:b w:val="0"/>
+        <w:i w:val="0"/>
+        <w:strike w:val="0"/>
+        <w:dstrike w:val="0"/>
+        <w:color w:val="000000"/>
+        <w:sz w:val="24"/>
+        <w:szCs w:val="24"/>
+        <w:u w:val="none" w:color="000000"/>
+        <w:bdr w:val="none" w:sz="0" w:space="0" w:color="auto"/>
+        <w:shd w:val="clear" w:color="auto" w:fill="auto"/>
+        <w:vertAlign w:val="baseline"/>
+      </w:rPr>
+    </w:lvl>
+  </w:abstractNum>
+  <w:abstractNum w:abstractNumId="15" w15:restartNumberingAfterBreak="0">
     <w:nsid w:val="446F1910"/>
     <w:multiLevelType w:val="multilevel"/>
     <w:tmpl w:val="548C1190"/>
@@ -32239,7 +32625,7 @@
       </w:pPr>
     </w:lvl>
   </w:abstractNum>
-  <w:abstractNum w:abstractNumId="15" w15:restartNumberingAfterBreak="0">
+  <w:abstractNum w:abstractNumId="16" w15:restartNumberingAfterBreak="0">
     <w:nsid w:val="47DD2A7C"/>
     <w:multiLevelType w:val="hybridMultilevel"/>
     <w:tmpl w:val="C902F384"/>
@@ -32325,7 +32711,7 @@
       </w:pPr>
     </w:lvl>
   </w:abstractNum>
-  <w:abstractNum w:abstractNumId="16" w15:restartNumberingAfterBreak="0">
+  <w:abstractNum w:abstractNumId="17" w15:restartNumberingAfterBreak="0">
     <w:nsid w:val="49A75E2B"/>
     <w:multiLevelType w:val="hybridMultilevel"/>
     <w:tmpl w:val="C8CA8CC0"/>
@@ -32438,7 +32824,7 @@
       </w:rPr>
     </w:lvl>
   </w:abstractNum>
-  <w:abstractNum w:abstractNumId="17" w15:restartNumberingAfterBreak="0">
+  <w:abstractNum w:abstractNumId="18" w15:restartNumberingAfterBreak="0">
     <w:nsid w:val="4C62027C"/>
     <w:multiLevelType w:val="hybridMultilevel"/>
     <w:tmpl w:val="1ADE1770"/>
@@ -32551,7 +32937,7 @@
       </w:rPr>
     </w:lvl>
   </w:abstractNum>
-  <w:abstractNum w:abstractNumId="18" w15:restartNumberingAfterBreak="0">
+  <w:abstractNum w:abstractNumId="19" w15:restartNumberingAfterBreak="0">
     <w:nsid w:val="4FF07381"/>
     <w:multiLevelType w:val="multilevel"/>
     <w:tmpl w:val="6548E072"/>
@@ -32664,7 +33050,7 @@
       </w:rPr>
     </w:lvl>
   </w:abstractNum>
-  <w:abstractNum w:abstractNumId="19" w15:restartNumberingAfterBreak="0">
+  <w:abstractNum w:abstractNumId="20" w15:restartNumberingAfterBreak="0">
     <w:nsid w:val="564609BC"/>
     <w:multiLevelType w:val="hybridMultilevel"/>
     <w:tmpl w:val="F288D1EC"/>
@@ -32777,7 +33163,7 @@
       </w:rPr>
     </w:lvl>
   </w:abstractNum>
-  <w:abstractNum w:abstractNumId="20" w15:restartNumberingAfterBreak="0">
+  <w:abstractNum w:abstractNumId="21" w15:restartNumberingAfterBreak="0">
     <w:nsid w:val="5E496121"/>
     <w:multiLevelType w:val="multilevel"/>
     <w:tmpl w:val="760E8A8A"/>
@@ -32893,7 +33279,7 @@
       </w:rPr>
     </w:lvl>
   </w:abstractNum>
-  <w:abstractNum w:abstractNumId="21" w15:restartNumberingAfterBreak="0">
+  <w:abstractNum w:abstractNumId="22" w15:restartNumberingAfterBreak="0">
     <w:nsid w:val="65D142FB"/>
     <w:multiLevelType w:val="hybridMultilevel"/>
     <w:tmpl w:val="D23E23FC"/>
@@ -32989,7 +33375,7 @@
       </w:pPr>
     </w:lvl>
   </w:abstractNum>
-  <w:abstractNum w:abstractNumId="22" w15:restartNumberingAfterBreak="0">
+  <w:abstractNum w:abstractNumId="23" w15:restartNumberingAfterBreak="0">
     <w:nsid w:val="65F414DE"/>
     <w:multiLevelType w:val="hybridMultilevel"/>
     <w:tmpl w:val="58483A8E"/>
@@ -33102,7 +33488,7 @@
       </w:rPr>
     </w:lvl>
   </w:abstractNum>
-  <w:abstractNum w:abstractNumId="23" w15:restartNumberingAfterBreak="0">
+  <w:abstractNum w:abstractNumId="24" w15:restartNumberingAfterBreak="0">
     <w:nsid w:val="66F05791"/>
     <w:multiLevelType w:val="multilevel"/>
     <w:tmpl w:val="2B105484"/>
@@ -33215,7 +33601,7 @@
       </w:rPr>
     </w:lvl>
   </w:abstractNum>
-  <w:abstractNum w:abstractNumId="24" w15:restartNumberingAfterBreak="0">
+  <w:abstractNum w:abstractNumId="25" w15:restartNumberingAfterBreak="0">
     <w:nsid w:val="69872A37"/>
     <w:multiLevelType w:val="multilevel"/>
     <w:tmpl w:val="4FDE5612"/>
@@ -33329,7 +33715,7 @@
       </w:rPr>
     </w:lvl>
   </w:abstractNum>
-  <w:abstractNum w:abstractNumId="25" w15:restartNumberingAfterBreak="0">
+  <w:abstractNum w:abstractNumId="26" w15:restartNumberingAfterBreak="0">
     <w:nsid w:val="6A4944E6"/>
     <w:multiLevelType w:val="multilevel"/>
     <w:tmpl w:val="A2A07506"/>
@@ -33442,7 +33828,7 @@
       </w:rPr>
     </w:lvl>
   </w:abstractNum>
-  <w:abstractNum w:abstractNumId="26" w15:restartNumberingAfterBreak="0">
+  <w:abstractNum w:abstractNumId="27" w15:restartNumberingAfterBreak="0">
     <w:nsid w:val="6FDB059C"/>
     <w:multiLevelType w:val="multilevel"/>
     <w:tmpl w:val="7FB852BC"/>
@@ -33556,7 +33942,7 @@
       </w:rPr>
     </w:lvl>
   </w:abstractNum>
-  <w:abstractNum w:abstractNumId="27" w15:restartNumberingAfterBreak="0">
+  <w:abstractNum w:abstractNumId="28" w15:restartNumberingAfterBreak="0">
     <w:nsid w:val="741934CF"/>
     <w:multiLevelType w:val="multilevel"/>
     <w:tmpl w:val="B972C6B4"/>
@@ -33669,7 +34055,7 @@
       </w:rPr>
     </w:lvl>
   </w:abstractNum>
-  <w:abstractNum w:abstractNumId="28" w15:restartNumberingAfterBreak="0">
+  <w:abstractNum w:abstractNumId="29" w15:restartNumberingAfterBreak="0">
     <w:nsid w:val="779D15B8"/>
     <w:multiLevelType w:val="hybridMultilevel"/>
     <w:tmpl w:val="3B6612F8"/>
@@ -33782,7 +34168,7 @@
       </w:rPr>
     </w:lvl>
   </w:abstractNum>
-  <w:abstractNum w:abstractNumId="29" w15:restartNumberingAfterBreak="0">
+  <w:abstractNum w:abstractNumId="30" w15:restartNumberingAfterBreak="0">
     <w:nsid w:val="7A32144F"/>
     <w:multiLevelType w:val="multilevel"/>
     <w:tmpl w:val="4FDE5612"/>
@@ -33896,7 +34282,7 @@
       </w:rPr>
     </w:lvl>
   </w:abstractNum>
-  <w:abstractNum w:abstractNumId="30" w15:restartNumberingAfterBreak="0">
+  <w:abstractNum w:abstractNumId="31" w15:restartNumberingAfterBreak="0">
     <w:nsid w:val="7ACF1D7E"/>
     <w:multiLevelType w:val="hybridMultilevel"/>
     <w:tmpl w:val="374AA178"/>
@@ -34009,7 +34395,7 @@
       </w:rPr>
     </w:lvl>
   </w:abstractNum>
-  <w:abstractNum w:abstractNumId="31" w15:restartNumberingAfterBreak="0">
+  <w:abstractNum w:abstractNumId="32" w15:restartNumberingAfterBreak="0">
     <w:nsid w:val="7B897A56"/>
     <w:multiLevelType w:val="multilevel"/>
     <w:tmpl w:val="C5F042BA"/>
@@ -34122,7 +34508,7 @@
       </w:rPr>
     </w:lvl>
   </w:abstractNum>
-  <w:abstractNum w:abstractNumId="32" w15:restartNumberingAfterBreak="0">
+  <w:abstractNum w:abstractNumId="33" w15:restartNumberingAfterBreak="0">
     <w:nsid w:val="7CEC37E8"/>
     <w:multiLevelType w:val="multilevel"/>
     <w:tmpl w:val="EDCC728C"/>
@@ -34236,7 +34622,7 @@
       </w:rPr>
     </w:lvl>
   </w:abstractNum>
-  <w:abstractNum w:abstractNumId="33" w15:restartNumberingAfterBreak="0">
+  <w:abstractNum w:abstractNumId="34" w15:restartNumberingAfterBreak="0">
     <w:nsid w:val="7D404192"/>
     <w:multiLevelType w:val="hybridMultilevel"/>
     <w:tmpl w:val="404E694E"/>
@@ -34322,7 +34708,7 @@
       </w:pPr>
     </w:lvl>
   </w:abstractNum>
-  <w:abstractNum w:abstractNumId="34" w15:restartNumberingAfterBreak="0">
+  <w:abstractNum w:abstractNumId="35" w15:restartNumberingAfterBreak="0">
     <w:nsid w:val="7EB36343"/>
     <w:multiLevelType w:val="hybridMultilevel"/>
     <w:tmpl w:val="81FC26B6"/>
@@ -34435,7 +34821,7 @@
       </w:rPr>
     </w:lvl>
   </w:abstractNum>
-  <w:abstractNum w:abstractNumId="35" w15:restartNumberingAfterBreak="0">
+  <w:abstractNum w:abstractNumId="36" w15:restartNumberingAfterBreak="0">
     <w:nsid w:val="7F3C7331"/>
     <w:multiLevelType w:val="hybridMultilevel"/>
     <w:tmpl w:val="DC5897F4"/>
@@ -34549,7 +34935,7 @@
     </w:lvl>
   </w:abstractNum>
   <w:num w:numId="1" w16cid:durableId="1969969360">
-    <w:abstractNumId w:val="20"/>
+    <w:abstractNumId w:val="21"/>
   </w:num>
   <w:num w:numId="2" w16cid:durableId="2029210277">
     <w:abstractNumId w:val="4"/>
@@ -34558,7 +34944,7 @@
     <w:abstractNumId w:val="9"/>
   </w:num>
   <w:num w:numId="4" w16cid:durableId="979458123">
-    <w:abstractNumId w:val="27"/>
+    <w:abstractNumId w:val="28"/>
   </w:num>
   <w:num w:numId="5" w16cid:durableId="1956399764">
     <w:abstractNumId w:val="5"/>
@@ -34567,46 +34953,46 @@
     <w:abstractNumId w:val="3"/>
   </w:num>
   <w:num w:numId="7" w16cid:durableId="648362239">
-    <w:abstractNumId w:val="26"/>
+    <w:abstractNumId w:val="27"/>
   </w:num>
   <w:num w:numId="8" w16cid:durableId="706562878">
-    <w:abstractNumId w:val="30"/>
+    <w:abstractNumId w:val="31"/>
   </w:num>
   <w:num w:numId="9" w16cid:durableId="12198098">
-    <w:abstractNumId w:val="35"/>
+    <w:abstractNumId w:val="36"/>
   </w:num>
   <w:num w:numId="10" w16cid:durableId="1895653478">
     <w:abstractNumId w:val="8"/>
   </w:num>
   <w:num w:numId="11" w16cid:durableId="175727522">
-    <w:abstractNumId w:val="22"/>
+    <w:abstractNumId w:val="23"/>
   </w:num>
   <w:num w:numId="12" w16cid:durableId="1996836273">
-    <w:abstractNumId w:val="15"/>
+    <w:abstractNumId w:val="16"/>
   </w:num>
   <w:num w:numId="13" w16cid:durableId="681930986">
     <w:abstractNumId w:val="10"/>
   </w:num>
   <w:num w:numId="14" w16cid:durableId="1982230117">
-    <w:abstractNumId w:val="32"/>
+    <w:abstractNumId w:val="33"/>
   </w:num>
   <w:num w:numId="15" w16cid:durableId="1308781757">
-    <w:abstractNumId w:val="23"/>
+    <w:abstractNumId w:val="24"/>
   </w:num>
   <w:num w:numId="16" w16cid:durableId="735593326">
     <w:abstractNumId w:val="1"/>
   </w:num>
   <w:num w:numId="17" w16cid:durableId="698429792">
-    <w:abstractNumId w:val="29"/>
+    <w:abstractNumId w:val="30"/>
   </w:num>
   <w:num w:numId="18" w16cid:durableId="430513616">
-    <w:abstractNumId w:val="24"/>
+    <w:abstractNumId w:val="25"/>
   </w:num>
   <w:num w:numId="19" w16cid:durableId="749961056">
-    <w:abstractNumId w:val="19"/>
+    <w:abstractNumId w:val="20"/>
   </w:num>
   <w:num w:numId="20" w16cid:durableId="803736680">
-    <w:abstractNumId w:val="20"/>
+    <w:abstractNumId w:val="21"/>
     <w:lvlOverride w:ilvl="0">
       <w:startOverride w:val="1"/>
     </w:lvlOverride>
@@ -34636,28 +35022,28 @@
     </w:lvlOverride>
   </w:num>
   <w:num w:numId="21" w16cid:durableId="1481920013">
-    <w:abstractNumId w:val="34"/>
+    <w:abstractNumId w:val="35"/>
   </w:num>
   <w:num w:numId="22" w16cid:durableId="809983232">
     <w:abstractNumId w:val="2"/>
   </w:num>
   <w:num w:numId="23" w16cid:durableId="716583463">
-    <w:abstractNumId w:val="16"/>
+    <w:abstractNumId w:val="17"/>
   </w:num>
   <w:num w:numId="24" w16cid:durableId="1940330847">
     <w:abstractNumId w:val="0"/>
   </w:num>
   <w:num w:numId="25" w16cid:durableId="131749603">
-    <w:abstractNumId w:val="28"/>
+    <w:abstractNumId w:val="29"/>
   </w:num>
   <w:num w:numId="26" w16cid:durableId="371539433">
-    <w:abstractNumId w:val="17"/>
+    <w:abstractNumId w:val="18"/>
   </w:num>
   <w:num w:numId="27" w16cid:durableId="1719931733">
     <w:abstractNumId w:val="6"/>
   </w:num>
   <w:num w:numId="28" w16cid:durableId="1601333062">
-    <w:abstractNumId w:val="18"/>
+    <w:abstractNumId w:val="19"/>
   </w:num>
   <w:num w:numId="29" w16cid:durableId="1248928157">
     <w:abstractNumId w:val="13"/>
@@ -34666,16 +35052,16 @@
     <w:abstractNumId w:val="7"/>
   </w:num>
   <w:num w:numId="31" w16cid:durableId="541988429">
-    <w:abstractNumId w:val="14"/>
+    <w:abstractNumId w:val="15"/>
   </w:num>
   <w:num w:numId="32" w16cid:durableId="453449081">
-    <w:abstractNumId w:val="25"/>
+    <w:abstractNumId w:val="26"/>
   </w:num>
   <w:num w:numId="33" w16cid:durableId="890194101">
-    <w:abstractNumId w:val="31"/>
+    <w:abstractNumId w:val="32"/>
   </w:num>
   <w:num w:numId="34" w16cid:durableId="1993828081">
-    <w:abstractNumId w:val="21"/>
+    <w:abstractNumId w:val="22"/>
     <w:lvlOverride w:ilvl="0">
       <w:startOverride w:val="1"/>
     </w:lvlOverride>
@@ -34738,13 +35124,16 @@
     <w:abstractNumId w:val="11"/>
   </w:num>
   <w:num w:numId="37" w16cid:durableId="444616639">
-    <w:abstractNumId w:val="21"/>
+    <w:abstractNumId w:val="22"/>
   </w:num>
   <w:num w:numId="38" w16cid:durableId="583337696">
-    <w:abstractNumId w:val="33"/>
+    <w:abstractNumId w:val="34"/>
   </w:num>
   <w:num w:numId="39" w16cid:durableId="365519409">
     <w:abstractNumId w:val="12"/>
+  </w:num>
+  <w:num w:numId="40" w16cid:durableId="1400327361">
+    <w:abstractNumId w:val="14"/>
   </w:num>
   <w:numIdMacAtCleanup w:val="13"/>
 </w:numbering>
